--- a/Relazione/relazione-template-a4-1.6.docx
+++ b/Relazione/relazione-template-a4-1.6.docx
@@ -181,21 +181,7 @@
         <w:rPr>
           <w:lang w:val="it-IT"/>
         </w:rPr>
-        <w:t xml:space="preserve">’ambito probabilistico e dell’apprendimento automatico sviluppato in </w:t>
-      </w:r>
-      <w:proofErr w:type="spellStart"/>
-      <w:r>
-        <w:rPr>
-          <w:lang w:val="it-IT"/>
-        </w:rPr>
-        <w:t>Prolog</w:t>
-      </w:r>
-      <w:proofErr w:type="spellEnd"/>
-      <w:r>
-        <w:rPr>
-          <w:lang w:val="it-IT"/>
-        </w:rPr>
-        <w:t>. Nella prima parte viene illustrato il dataset preso in considerazione e le modifiche applicate ad esso per poterci lavorare. Poi è stato trattato l’aspetto probabilistico utilizza</w:t>
+        <w:t>’ambito probabilistico e dell’apprendimento automatico sviluppato in Prolog. Nella prima parte viene illustrato il dataset preso in considerazione e le modifiche applicate ad esso per poterci lavorare. Poi è stato trattato l’aspetto probabilistico utilizza</w:t>
       </w:r>
       <w:r>
         <w:rPr>
@@ -215,19 +201,11 @@
         </w:rPr>
         <w:t xml:space="preserve">la suite di programmi </w:t>
       </w:r>
-      <w:proofErr w:type="spellStart"/>
-      <w:r>
-        <w:rPr>
-          <w:lang w:val="it-IT"/>
-        </w:rPr>
-        <w:t>Cplint</w:t>
-      </w:r>
-      <w:proofErr w:type="spellEnd"/>
-      <w:r>
-        <w:rPr>
-          <w:lang w:val="it-IT"/>
-        </w:rPr>
-        <w:t>, grazie a</w:t>
+      <w:r>
+        <w:rPr>
+          <w:lang w:val="it-IT"/>
+        </w:rPr>
+        <w:t>Cplint, grazie a</w:t>
       </w:r>
       <w:r>
         <w:rPr>
@@ -405,21 +383,7 @@
         <w:rPr>
           <w:lang w:val="it-IT"/>
         </w:rPr>
-        <w:t xml:space="preserve">nell’ambito probabilistico e dell’apprendimento automatico in </w:t>
-      </w:r>
-      <w:proofErr w:type="spellStart"/>
-      <w:r>
-        <w:rPr>
-          <w:lang w:val="it-IT"/>
-        </w:rPr>
-        <w:t>Prolog</w:t>
-      </w:r>
-      <w:proofErr w:type="spellEnd"/>
-      <w:r>
-        <w:rPr>
-          <w:lang w:val="it-IT"/>
-        </w:rPr>
-        <w:t>. Quest</w:t>
+        <w:t>nell’ambito probabilistico e dell’apprendimento automatico in Prolog. Quest</w:t>
       </w:r>
       <w:r>
         <w:rPr>
@@ -551,21 +515,7 @@
         <w:rPr>
           <w:lang w:val="it-IT"/>
         </w:rPr>
-        <w:t xml:space="preserve">Con l’utilizzo del </w:t>
-      </w:r>
-      <w:proofErr w:type="spellStart"/>
-      <w:r>
-        <w:rPr>
-          <w:lang w:val="it-IT"/>
-        </w:rPr>
-        <w:t>Cplint</w:t>
-      </w:r>
-      <w:proofErr w:type="spellEnd"/>
-      <w:r>
-        <w:rPr>
-          <w:lang w:val="it-IT"/>
-        </w:rPr>
-        <w:t xml:space="preserve"> vengono calcolate delle probabilità rilevanti </w:t>
+        <w:t xml:space="preserve">Con l’utilizzo del Cplint vengono calcolate delle probabilità rilevanti </w:t>
       </w:r>
       <w:r>
         <w:rPr>
@@ -840,16 +790,22 @@
       <w:r>
         <w:t xml:space="preserve">L'Heart Failure </w:t>
       </w:r>
-      <w:proofErr w:type="spellStart"/>
+      <w:proofErr w:type="gramStart"/>
       <w:r>
         <w:t>Prediction</w:t>
       </w:r>
-      <w:proofErr w:type="spellEnd"/>
       <w:r>
         <w:rPr>
           <w:vertAlign w:val="superscript"/>
         </w:rPr>
-        <w:t>[1]</w:t>
+        <w:t>[</w:t>
+      </w:r>
+      <w:proofErr w:type="gramEnd"/>
+      <w:r>
+        <w:rPr>
+          <w:vertAlign w:val="superscript"/>
+        </w:rPr>
+        <w:t>1]</w:t>
       </w:r>
       <w:r>
         <w:t xml:space="preserve"> dataset è una collezione di dati costituita da ben 746 casi di pazienti di cui si conoscono </w:t>
@@ -970,7 +926,6 @@
         </w:rPr>
         <w:t xml:space="preserve">Age, Sex, </w:t>
       </w:r>
-      <w:proofErr w:type="spellStart"/>
       <w:r>
         <w:rPr>
           <w:b/>
@@ -978,7 +933,6 @@
         </w:rPr>
         <w:t>ChestPainType</w:t>
       </w:r>
-      <w:proofErr w:type="spellEnd"/>
       <w:r>
         <w:rPr>
           <w:b/>
@@ -986,7 +940,6 @@
         </w:rPr>
         <w:t xml:space="preserve">, </w:t>
       </w:r>
-      <w:proofErr w:type="spellStart"/>
       <w:r>
         <w:rPr>
           <w:b/>
@@ -994,7 +947,6 @@
         </w:rPr>
         <w:t>RestingBP</w:t>
       </w:r>
-      <w:proofErr w:type="spellEnd"/>
       <w:r>
         <w:rPr>
           <w:b/>
@@ -1002,7 +954,6 @@
         </w:rPr>
         <w:t xml:space="preserve">, </w:t>
       </w:r>
-      <w:proofErr w:type="spellStart"/>
       <w:r>
         <w:rPr>
           <w:b/>
@@ -1010,7 +961,6 @@
         </w:rPr>
         <w:t>Cholesterol</w:t>
       </w:r>
-      <w:proofErr w:type="spellEnd"/>
       <w:r>
         <w:rPr>
           <w:b/>
@@ -1018,7 +968,6 @@
         </w:rPr>
         <w:t xml:space="preserve">, </w:t>
       </w:r>
-      <w:proofErr w:type="spellStart"/>
       <w:r>
         <w:rPr>
           <w:b/>
@@ -1026,7 +975,6 @@
         </w:rPr>
         <w:t>FastingBS</w:t>
       </w:r>
-      <w:proofErr w:type="spellEnd"/>
       <w:r>
         <w:rPr>
           <w:b/>
@@ -1034,7 +982,6 @@
         </w:rPr>
         <w:t xml:space="preserve">, </w:t>
       </w:r>
-      <w:proofErr w:type="spellStart"/>
       <w:r>
         <w:rPr>
           <w:b/>
@@ -1042,7 +989,6 @@
         </w:rPr>
         <w:t>RestingECG</w:t>
       </w:r>
-      <w:proofErr w:type="spellEnd"/>
       <w:r>
         <w:rPr>
           <w:b/>
@@ -1050,7 +996,6 @@
         </w:rPr>
         <w:t xml:space="preserve">, </w:t>
       </w:r>
-      <w:proofErr w:type="spellStart"/>
       <w:r>
         <w:rPr>
           <w:b/>
@@ -1058,7 +1003,6 @@
         </w:rPr>
         <w:t>MaxHR</w:t>
       </w:r>
-      <w:proofErr w:type="spellEnd"/>
       <w:r>
         <w:rPr>
           <w:b/>
@@ -1066,7 +1010,6 @@
         </w:rPr>
         <w:t xml:space="preserve">, </w:t>
       </w:r>
-      <w:proofErr w:type="spellStart"/>
       <w:r>
         <w:rPr>
           <w:b/>
@@ -1074,7 +1017,6 @@
         </w:rPr>
         <w:t>ExerciseAngina</w:t>
       </w:r>
-      <w:proofErr w:type="spellEnd"/>
       <w:r>
         <w:rPr>
           <w:b/>
@@ -1082,7 +1024,6 @@
         </w:rPr>
         <w:t xml:space="preserve">, </w:t>
       </w:r>
-      <w:proofErr w:type="spellStart"/>
       <w:r>
         <w:rPr>
           <w:b/>
@@ -1090,7 +1031,6 @@
         </w:rPr>
         <w:t>Oldpeak</w:t>
       </w:r>
-      <w:proofErr w:type="spellEnd"/>
       <w:r>
         <w:rPr>
           <w:b/>
@@ -1098,7 +1038,6 @@
         </w:rPr>
         <w:t xml:space="preserve">, </w:t>
       </w:r>
-      <w:proofErr w:type="spellStart"/>
       <w:r>
         <w:rPr>
           <w:b/>
@@ -1106,7 +1045,6 @@
         </w:rPr>
         <w:t>ST_Slope</w:t>
       </w:r>
-      <w:proofErr w:type="spellEnd"/>
       <w:r>
         <w:rPr>
           <w:b/>
@@ -1114,7 +1052,6 @@
         </w:rPr>
         <w:t xml:space="preserve">, </w:t>
       </w:r>
-      <w:proofErr w:type="spellStart"/>
       <w:r>
         <w:rPr>
           <w:b/>
@@ -1122,7 +1059,6 @@
         </w:rPr>
         <w:t>HeartDisease</w:t>
       </w:r>
-      <w:proofErr w:type="spellEnd"/>
       <w:r>
         <w:rPr>
           <w:b/>
@@ -1290,7 +1226,6 @@
           <w:lang w:val="en-US" w:eastAsia="it-IT"/>
         </w:rPr>
       </w:pPr>
-      <w:proofErr w:type="spellStart"/>
       <w:r>
         <w:rPr>
           <w:rFonts w:eastAsia="Times New Roman"/>
@@ -1301,7 +1236,6 @@
         </w:rPr>
         <w:t>restingBP</w:t>
       </w:r>
-      <w:proofErr w:type="spellEnd"/>
       <w:r>
         <w:rPr>
           <w:rFonts w:eastAsia="Times New Roman"/>
@@ -1326,8 +1260,9 @@
           <w:color w:val="333333"/>
           <w:lang w:val="en-US" w:eastAsia="it-IT"/>
         </w:rPr>
-        <w:t>Optimal, Normal/High, High, Very high</w:t>
-      </w:r>
+        <w:t xml:space="preserve">Optimal, Normal/High, High, Very </w:t>
+      </w:r>
+      <w:proofErr w:type="gramStart"/>
       <w:r>
         <w:rPr>
           <w:rFonts w:eastAsia="Times New Roman"/>
@@ -1336,8 +1271,19 @@
           <w:color w:val="333333"/>
           <w:lang w:val="en-US" w:eastAsia="it-IT"/>
         </w:rPr>
+        <w:t>high</w:t>
+      </w:r>
+      <w:r>
+        <w:rPr>
+          <w:rFonts w:eastAsia="Times New Roman"/>
+          <w:i/>
+          <w:iCs/>
+          <w:color w:val="333333"/>
+          <w:lang w:val="en-US" w:eastAsia="it-IT"/>
+        </w:rPr>
         <w:t>;</w:t>
       </w:r>
+      <w:proofErr w:type="gramEnd"/>
     </w:p>
     <w:p>
       <w:pPr>
@@ -1380,7 +1326,6 @@
         </w:rPr>
         <w:t xml:space="preserve"> </w:t>
       </w:r>
-      <w:proofErr w:type="spellStart"/>
       <w:r>
         <w:rPr>
           <w:rFonts w:eastAsia="Times New Roman"/>
@@ -1389,9 +1334,9 @@
           <w:color w:val="333333"/>
           <w:lang w:val="en-US" w:eastAsia="it-IT"/>
         </w:rPr>
-        <w:t>Desiderable</w:t>
-      </w:r>
-      <w:proofErr w:type="spellEnd"/>
+        <w:t xml:space="preserve">Desiderable, Moderately, Extremely </w:t>
+      </w:r>
+      <w:proofErr w:type="gramStart"/>
       <w:r>
         <w:rPr>
           <w:rFonts w:eastAsia="Times New Roman"/>
@@ -1400,7 +1345,7 @@
           <w:color w:val="333333"/>
           <w:lang w:val="en-US" w:eastAsia="it-IT"/>
         </w:rPr>
-        <w:t>, Moderately, Extremely high</w:t>
+        <w:t>high</w:t>
       </w:r>
       <w:r>
         <w:rPr>
@@ -1412,6 +1357,7 @@
         </w:rPr>
         <w:t>;</w:t>
       </w:r>
+      <w:proofErr w:type="gramEnd"/>
     </w:p>
     <w:p>
       <w:pPr>
@@ -1428,7 +1374,6 @@
           <w:lang w:eastAsia="it-IT"/>
         </w:rPr>
       </w:pPr>
-      <w:proofErr w:type="spellStart"/>
       <w:r>
         <w:rPr>
           <w:rFonts w:eastAsia="Times New Roman"/>
@@ -1439,7 +1384,6 @@
         </w:rPr>
         <w:t>maxHR</w:t>
       </w:r>
-      <w:proofErr w:type="spellEnd"/>
       <w:r>
         <w:rPr>
           <w:rFonts w:eastAsia="Times New Roman"/>
@@ -1490,7 +1434,6 @@
           <w:lang w:val="en-US"/>
         </w:rPr>
       </w:pPr>
-      <w:proofErr w:type="spellStart"/>
       <w:r>
         <w:rPr>
           <w:rFonts w:eastAsia="Times New Roman"/>
@@ -1501,7 +1444,6 @@
         </w:rPr>
         <w:t>oldpeak</w:t>
       </w:r>
-      <w:proofErr w:type="spellEnd"/>
       <w:r>
         <w:rPr>
           <w:rFonts w:eastAsia="Times New Roman"/>
@@ -1647,16 +1589,24 @@
           <w:lang w:val="fr-FR" w:eastAsia="it-IT"/>
         </w:rPr>
       </w:pPr>
-      <w:proofErr w:type="spellStart"/>
+      <w:proofErr w:type="gramStart"/>
       <w:r>
         <w:rPr>
           <w:b/>
           <w:bCs/>
           <w:lang w:val="fr-FR"/>
         </w:rPr>
-        <w:t>chest_pain_type</w:t>
-      </w:r>
-      <w:proofErr w:type="spellEnd"/>
+        <w:t>chest</w:t>
+      </w:r>
+      <w:proofErr w:type="gramEnd"/>
+      <w:r>
+        <w:rPr>
+          <w:b/>
+          <w:bCs/>
+          <w:lang w:val="fr-FR"/>
+        </w:rPr>
+        <w:t>_pain_type</w:t>
+      </w:r>
       <w:r>
         <w:rPr>
           <w:lang w:val="fr-FR"/>
@@ -1697,7 +1647,6 @@
           <w:lang w:eastAsia="it-IT"/>
         </w:rPr>
       </w:pPr>
-      <w:proofErr w:type="spellStart"/>
       <w:r>
         <w:rPr>
           <w:b/>
@@ -1705,7 +1654,6 @@
         </w:rPr>
         <w:t>fastingBS</w:t>
       </w:r>
-      <w:proofErr w:type="spellEnd"/>
       <w:r>
         <w:t xml:space="preserve">: </w:t>
       </w:r>
@@ -1732,7 +1680,6 @@
           <w:lang w:eastAsia="it-IT"/>
         </w:rPr>
       </w:pPr>
-      <w:proofErr w:type="spellStart"/>
       <w:r>
         <w:rPr>
           <w:b/>
@@ -1740,25 +1687,15 @@
         </w:rPr>
         <w:t>restingECG</w:t>
       </w:r>
-      <w:proofErr w:type="spellEnd"/>
       <w:r>
         <w:t xml:space="preserve">: </w:t>
       </w:r>
-      <w:proofErr w:type="spellStart"/>
       <w:r>
         <w:rPr>
           <w:i/>
           <w:iCs/>
         </w:rPr>
-        <w:t>Normal</w:t>
-      </w:r>
-      <w:proofErr w:type="spellEnd"/>
-      <w:r>
-        <w:rPr>
-          <w:i/>
-          <w:iCs/>
-        </w:rPr>
-        <w:t>, ST, LVH;</w:t>
+        <w:t>Normal, ST, LVH;</w:t>
       </w:r>
     </w:p>
     <w:p>
@@ -1777,7 +1714,6 @@
           <w:lang w:eastAsia="it-IT"/>
         </w:rPr>
       </w:pPr>
-      <w:proofErr w:type="spellStart"/>
       <w:r>
         <w:rPr>
           <w:b/>
@@ -1786,7 +1722,6 @@
         </w:rPr>
         <w:t>excercise_angina</w:t>
       </w:r>
-      <w:proofErr w:type="spellEnd"/>
       <w:r>
         <w:rPr>
           <w:lang w:val="it-IT"/>
@@ -1817,7 +1752,6 @@
           <w:lang w:val="en-US" w:eastAsia="it-IT"/>
         </w:rPr>
       </w:pPr>
-      <w:proofErr w:type="spellStart"/>
       <w:r>
         <w:rPr>
           <w:b/>
@@ -1826,7 +1760,6 @@
         </w:rPr>
         <w:t>st_slope</w:t>
       </w:r>
-      <w:proofErr w:type="spellEnd"/>
       <w:r>
         <w:rPr>
           <w:lang w:val="en-US"/>
@@ -1839,8 +1772,18 @@
           <w:iCs/>
           <w:lang w:val="en-US"/>
         </w:rPr>
-        <w:t>Up, Flat, Down;</w:t>
-      </w:r>
+        <w:t xml:space="preserve">Up, Flat, </w:t>
+      </w:r>
+      <w:proofErr w:type="gramStart"/>
+      <w:r>
+        <w:rPr>
+          <w:i/>
+          <w:iCs/>
+          <w:lang w:val="en-US"/>
+        </w:rPr>
+        <w:t>Down;</w:t>
+      </w:r>
+      <w:proofErr w:type="gramEnd"/>
     </w:p>
     <w:p>
       <w:pPr>
@@ -1857,7 +1800,6 @@
           <w:lang w:val="it-IT"/>
         </w:rPr>
       </w:pPr>
-      <w:proofErr w:type="spellStart"/>
       <w:r>
         <w:rPr>
           <w:b/>
@@ -1866,7 +1808,6 @@
         </w:rPr>
         <w:t>heart_disease</w:t>
       </w:r>
-      <w:proofErr w:type="spellEnd"/>
       <w:r>
         <w:rPr>
           <w:lang w:val="it-IT"/>
@@ -1907,13 +1848,8 @@
         </w:rPr>
         <w:t>P</w:t>
       </w:r>
-      <w:proofErr w:type="spellStart"/>
-      <w:r>
-        <w:t>rolog</w:t>
-      </w:r>
-      <w:proofErr w:type="spellEnd"/>
-      <w:r>
-        <w:t xml:space="preserve"> è stata costruita la struttura degli esempi in modo tale che assumessero una forma</w:t>
+      <w:r>
+        <w:t>rolog è stata costruita la struttura degli esempi in modo tale che assumessero una forma</w:t>
       </w:r>
       <w:r>
         <w:rPr>
@@ -1932,9 +1868,8 @@
           <w:shd w:val="clear" w:color="auto" w:fill="F9F2F4"/>
           <w:lang w:val="it-IT" w:eastAsia="it-IT"/>
         </w:rPr>
-        <w:t>esempio(Classe,[</w:t>
-      </w:r>
-      <w:proofErr w:type="spellStart"/>
+        <w:t>esempio(Classe,[Att</w:t>
+      </w:r>
       <w:r>
         <w:rPr>
           <w:rFonts w:ascii="Consolas" w:hAnsi="Consolas" w:cs="Courier New"/>
@@ -1946,7 +1881,7 @@
           <w:shd w:val="clear" w:color="auto" w:fill="F9F2F4"/>
           <w:lang w:val="it-IT" w:eastAsia="it-IT"/>
         </w:rPr>
-        <w:t>Att</w:t>
+        <w:t>rs=Vals</w:t>
       </w:r>
       <w:r>
         <w:rPr>
@@ -1959,9 +1894,71 @@
           <w:shd w:val="clear" w:color="auto" w:fill="F9F2F4"/>
           <w:lang w:val="it-IT" w:eastAsia="it-IT"/>
         </w:rPr>
-        <w:t>rs</w:t>
-      </w:r>
-      <w:proofErr w:type="spellEnd"/>
+        <w:t>])</w:t>
+      </w:r>
+      <w:r>
+        <w:t xml:space="preserve">, nel quale per "Classe" si intende lo stato di salute ("y" se malato, "n" se non malato), </w:t>
+      </w:r>
+      <w:r>
+        <w:lastRenderedPageBreak/>
+        <w:t>mentre per "[Att</w:t>
+      </w:r>
+      <w:r>
+        <w:rPr>
+          <w:lang w:val="it-IT"/>
+        </w:rPr>
+        <w:t>rs=Vals</w:t>
+      </w:r>
+      <w:r>
+        <w:t>]" si intende una lista contenente t</w:t>
+      </w:r>
+      <w:r>
+        <w:rPr>
+          <w:lang w:val="it-IT"/>
+        </w:rPr>
+        <w:t>utte le coppie attributo-valore che descrivono l’esempio.</w:t>
+      </w:r>
+      <w:r>
+        <w:rPr>
+          <w:lang w:val="it-IT"/>
+        </w:rPr>
+        <w:t xml:space="preserve"> </w:t>
+      </w:r>
+      <w:r>
+        <w:t xml:space="preserve"> </w:t>
+      </w:r>
+    </w:p>
+    <w:p>
+      <w:pPr>
+        <w:pStyle w:val="Corpotesto"/>
+      </w:pPr>
+      <w:r>
+        <w:t>Sono stat</w:t>
+      </w:r>
+      <w:r>
+        <w:rPr>
+          <w:lang w:val="it-IT"/>
+        </w:rPr>
+        <w:t>e</w:t>
+      </w:r>
+      <w:r>
+        <w:t xml:space="preserve"> anche costruit</w:t>
+      </w:r>
+      <w:r>
+        <w:rPr>
+          <w:lang w:val="it-IT"/>
+        </w:rPr>
+        <w:t>e</w:t>
+      </w:r>
+      <w:r>
+        <w:t xml:space="preserve"> delle clausole per gli attributi nella forma</w:t>
+      </w:r>
+      <w:r>
+        <w:rPr>
+          <w:lang w:val="it-IT"/>
+        </w:rPr>
+        <w:t xml:space="preserve"> </w:t>
+      </w:r>
       <w:r>
         <w:rPr>
           <w:rFonts w:ascii="Consolas" w:hAnsi="Consolas" w:cs="Courier New"/>
@@ -1973,7 +1970,7 @@
           <w:shd w:val="clear" w:color="auto" w:fill="F9F2F4"/>
           <w:lang w:val="it-IT" w:eastAsia="it-IT"/>
         </w:rPr>
-        <w:t>=Vals</w:t>
+        <w:t>attributo(NomeAttributo,</w:t>
       </w:r>
       <w:r>
         <w:rPr>
@@ -1986,80 +1983,6 @@
           <w:shd w:val="clear" w:color="auto" w:fill="F9F2F4"/>
           <w:lang w:val="it-IT" w:eastAsia="it-IT"/>
         </w:rPr>
-        <w:t>])</w:t>
-      </w:r>
-      <w:r>
-        <w:t xml:space="preserve">, nel quale per "Classe" si intende lo stato di salute ("y" se malato, "n" se non malato), </w:t>
-      </w:r>
-      <w:r>
-        <w:lastRenderedPageBreak/>
-        <w:t>mentre per "[</w:t>
-      </w:r>
-      <w:proofErr w:type="spellStart"/>
-      <w:r>
-        <w:t>Att</w:t>
-      </w:r>
-      <w:r>
-        <w:rPr>
-          <w:lang w:val="it-IT"/>
-        </w:rPr>
-        <w:t>rs</w:t>
-      </w:r>
-      <w:proofErr w:type="spellEnd"/>
-      <w:r>
-        <w:rPr>
-          <w:lang w:val="it-IT"/>
-        </w:rPr>
-        <w:t>=Vals</w:t>
-      </w:r>
-      <w:r>
-        <w:t>]" si intende una lista contenente t</w:t>
-      </w:r>
-      <w:r>
-        <w:rPr>
-          <w:lang w:val="it-IT"/>
-        </w:rPr>
-        <w:t>utte le coppie attributo-valore che descrivono l’esempio.</w:t>
-      </w:r>
-      <w:r>
-        <w:rPr>
-          <w:lang w:val="it-IT"/>
-        </w:rPr>
-        <w:t xml:space="preserve"> </w:t>
-      </w:r>
-      <w:r>
-        <w:t xml:space="preserve"> </w:t>
-      </w:r>
-    </w:p>
-    <w:p>
-      <w:pPr>
-        <w:pStyle w:val="Corpotesto"/>
-      </w:pPr>
-      <w:r>
-        <w:t>Sono stat</w:t>
-      </w:r>
-      <w:r>
-        <w:rPr>
-          <w:lang w:val="it-IT"/>
-        </w:rPr>
-        <w:t>e</w:t>
-      </w:r>
-      <w:r>
-        <w:t xml:space="preserve"> anche costruit</w:t>
-      </w:r>
-      <w:r>
-        <w:rPr>
-          <w:lang w:val="it-IT"/>
-        </w:rPr>
-        <w:t>e</w:t>
-      </w:r>
-      <w:r>
-        <w:t xml:space="preserve"> delle clausole per gli attributi nella forma</w:t>
-      </w:r>
-      <w:r>
-        <w:rPr>
-          <w:lang w:val="it-IT"/>
-        </w:rPr>
         <w:t xml:space="preserve"> </w:t>
       </w:r>
       <w:r>
@@ -2073,100 +1996,10 @@
           <w:shd w:val="clear" w:color="auto" w:fill="F9F2F4"/>
           <w:lang w:val="it-IT" w:eastAsia="it-IT"/>
         </w:rPr>
-        <w:t>attributo(</w:t>
-      </w:r>
-      <w:proofErr w:type="spellStart"/>
-      <w:r>
-        <w:rPr>
-          <w:rFonts w:ascii="Consolas" w:hAnsi="Consolas" w:cs="Courier New"/>
-          <w:b/>
-          <w:bCs/>
-          <w:color w:val="C7254E"/>
-          <w:sz w:val="19"/>
-          <w:szCs w:val="19"/>
-          <w:shd w:val="clear" w:color="auto" w:fill="F9F2F4"/>
-          <w:lang w:val="it-IT" w:eastAsia="it-IT"/>
-        </w:rPr>
-        <w:t>NomeAttributo</w:t>
-      </w:r>
-      <w:proofErr w:type="spellEnd"/>
-      <w:r>
-        <w:rPr>
-          <w:rFonts w:ascii="Consolas" w:hAnsi="Consolas" w:cs="Courier New"/>
-          <w:b/>
-          <w:bCs/>
-          <w:color w:val="C7254E"/>
-          <w:sz w:val="19"/>
-          <w:szCs w:val="19"/>
-          <w:shd w:val="clear" w:color="auto" w:fill="F9F2F4"/>
-          <w:lang w:val="it-IT" w:eastAsia="it-IT"/>
-        </w:rPr>
-        <w:t>,</w:t>
-      </w:r>
-      <w:r>
-        <w:rPr>
-          <w:rFonts w:ascii="Consolas" w:hAnsi="Consolas" w:cs="Courier New"/>
-          <w:b/>
-          <w:bCs/>
-          <w:color w:val="C7254E"/>
-          <w:sz w:val="19"/>
-          <w:szCs w:val="19"/>
-          <w:shd w:val="clear" w:color="auto" w:fill="F9F2F4"/>
-          <w:lang w:val="it-IT" w:eastAsia="it-IT"/>
-        </w:rPr>
-        <w:t xml:space="preserve"> </w:t>
-      </w:r>
-      <w:r>
-        <w:rPr>
-          <w:rFonts w:ascii="Consolas" w:hAnsi="Consolas" w:cs="Courier New"/>
-          <w:b/>
-          <w:bCs/>
-          <w:color w:val="C7254E"/>
-          <w:sz w:val="19"/>
-          <w:szCs w:val="19"/>
-          <w:shd w:val="clear" w:color="auto" w:fill="F9F2F4"/>
-          <w:lang w:val="it-IT" w:eastAsia="it-IT"/>
-        </w:rPr>
-        <w:t>[</w:t>
-      </w:r>
-      <w:proofErr w:type="spellStart"/>
-      <w:r>
-        <w:rPr>
-          <w:rFonts w:ascii="Consolas" w:hAnsi="Consolas" w:cs="Courier New"/>
-          <w:b/>
-          <w:bCs/>
-          <w:color w:val="C7254E"/>
-          <w:sz w:val="19"/>
-          <w:szCs w:val="19"/>
-          <w:shd w:val="clear" w:color="auto" w:fill="F9F2F4"/>
-          <w:lang w:val="it-IT" w:eastAsia="it-IT"/>
-        </w:rPr>
-        <w:t>ValoriAttributo</w:t>
-      </w:r>
-      <w:proofErr w:type="spellEnd"/>
-      <w:r>
-        <w:rPr>
-          <w:rFonts w:ascii="Consolas" w:hAnsi="Consolas" w:cs="Courier New"/>
-          <w:b/>
-          <w:bCs/>
-          <w:color w:val="C7254E"/>
-          <w:sz w:val="19"/>
-          <w:szCs w:val="19"/>
-          <w:shd w:val="clear" w:color="auto" w:fill="F9F2F4"/>
-          <w:lang w:val="it-IT" w:eastAsia="it-IT"/>
-        </w:rPr>
-        <w:t>])</w:t>
-      </w:r>
-      <w:r>
-        <w:t xml:space="preserve"> nel quale "[</w:t>
-      </w:r>
-      <w:proofErr w:type="spellStart"/>
-      <w:r>
-        <w:t>NomeAttributo</w:t>
-      </w:r>
-      <w:proofErr w:type="spellEnd"/>
-      <w:r>
-        <w:t xml:space="preserve">]" identifica </w:t>
+        <w:t>[ValoriAttributo])</w:t>
+      </w:r>
+      <w:r>
+        <w:t xml:space="preserve"> nel quale "[NomeAttributo]" identifica </w:t>
       </w:r>
       <w:r>
         <w:rPr>
@@ -2175,15 +2008,7 @@
         <w:t xml:space="preserve">l’attributo in esame, </w:t>
       </w:r>
       <w:r>
-        <w:t>mentre "</w:t>
-      </w:r>
-      <w:proofErr w:type="spellStart"/>
-      <w:r>
-        <w:t>ValoriAttributo</w:t>
-      </w:r>
-      <w:proofErr w:type="spellEnd"/>
-      <w:r>
-        <w:t>" è la lista contenente i valori che esso può assumere.</w:t>
+        <w:t>mentre "ValoriAttributo" è la lista contenente i valori che esso può assumere.</w:t>
       </w:r>
     </w:p>
     <w:p>
@@ -2245,9 +2070,79 @@
           <w:shd w:val="clear" w:color="auto" w:fill="F9F2F4"/>
           <w:lang w:eastAsia="it-IT"/>
         </w:rPr>
-        <w:t xml:space="preserve">e(n,[age = "Second", sex = "M", </w:t>
-      </w:r>
-      <w:proofErr w:type="spellStart"/>
+        <w:t>e(n,[age = "Second", sex = "M", chest_pain_type = "ATA", restingBP = "High", cholesterol = "Extremely high", fastingBS = 0, restingECG = "Normal", maxHR = 4, exercise_angina = "N", oldpeak = "Low risk", st_slope = "Up"])</w:t>
+      </w:r>
+      <w:r>
+        <w:rPr>
+          <w:rFonts w:ascii="Consolas" w:hAnsi="Consolas" w:cs="Courier New"/>
+          <w:b/>
+          <w:bCs/>
+          <w:i/>
+          <w:iCs/>
+          <w:color w:val="C7254E"/>
+          <w:sz w:val="19"/>
+          <w:szCs w:val="19"/>
+          <w:shd w:val="clear" w:color="auto" w:fill="F9F2F4"/>
+          <w:lang w:val="it-IT" w:eastAsia="it-IT"/>
+        </w:rPr>
+        <w:t>.</w:t>
+      </w:r>
+    </w:p>
+    <w:p>
+      <w:pPr>
+        <w:pStyle w:val="Corpotesto"/>
+        <w:ind w:firstLine="0pt"/>
+        <w:rPr>
+          <w:sz w:val="18"/>
+          <w:szCs w:val="18"/>
+          <w:lang w:val="it-IT"/>
+        </w:rPr>
+      </w:pPr>
+      <w:r>
+        <w:rPr>
+          <w:sz w:val="18"/>
+          <w:szCs w:val="18"/>
+          <w:lang w:val="en-US"/>
+        </w:rPr>
+        <w:tab/>
+      </w:r>
+      <w:r>
+        <w:rPr>
+          <w:sz w:val="18"/>
+          <w:szCs w:val="18"/>
+          <w:lang w:val="it-IT"/>
+        </w:rPr>
+        <w:t xml:space="preserve">Mentre un esempio di struttura per un attributo </w:t>
+      </w:r>
+      <w:r>
+        <w:rPr>
+          <w:sz w:val="18"/>
+          <w:szCs w:val="18"/>
+          <w:lang w:val="it-IT"/>
+        </w:rPr>
+        <w:t xml:space="preserve">è </w:t>
+      </w:r>
+      <w:r>
+        <w:rPr>
+          <w:sz w:val="18"/>
+          <w:szCs w:val="18"/>
+          <w:lang w:val="it-IT"/>
+        </w:rPr>
+        <w:t>il seguente:</w:t>
+      </w:r>
+    </w:p>
+    <w:p>
+      <w:pPr>
+        <w:pStyle w:val="Corpotesto"/>
+        <w:ind w:firstLine="0pt"/>
+        <w:rPr>
+          <w:i/>
+          <w:iCs/>
+          <w:sz w:val="18"/>
+          <w:szCs w:val="18"/>
+          <w:lang w:val="it-IT"/>
+        </w:rPr>
+      </w:pPr>
       <w:r>
         <w:rPr>
           <w:rFonts w:ascii="Consolas" w:hAnsi="Consolas" w:cs="Courier New"/>
@@ -2261,461 +2156,7 @@
           <w:shd w:val="clear" w:color="auto" w:fill="F9F2F4"/>
           <w:lang w:eastAsia="it-IT"/>
         </w:rPr>
-        <w:t>chest_pain_type</w:t>
-      </w:r>
-      <w:proofErr w:type="spellEnd"/>
-      <w:r>
-        <w:rPr>
-          <w:rFonts w:ascii="Consolas" w:hAnsi="Consolas" w:cs="Courier New"/>
-          <w:b/>
-          <w:bCs/>
-          <w:i/>
-          <w:iCs/>
-          <w:color w:val="C7254E"/>
-          <w:sz w:val="19"/>
-          <w:szCs w:val="19"/>
-          <w:shd w:val="clear" w:color="auto" w:fill="F9F2F4"/>
-          <w:lang w:eastAsia="it-IT"/>
-        </w:rPr>
-        <w:t xml:space="preserve"> = "ATA", </w:t>
-      </w:r>
-      <w:proofErr w:type="spellStart"/>
-      <w:r>
-        <w:rPr>
-          <w:rFonts w:ascii="Consolas" w:hAnsi="Consolas" w:cs="Courier New"/>
-          <w:b/>
-          <w:bCs/>
-          <w:i/>
-          <w:iCs/>
-          <w:color w:val="C7254E"/>
-          <w:sz w:val="19"/>
-          <w:szCs w:val="19"/>
-          <w:shd w:val="clear" w:color="auto" w:fill="F9F2F4"/>
-          <w:lang w:eastAsia="it-IT"/>
-        </w:rPr>
-        <w:t>restingBP</w:t>
-      </w:r>
-      <w:proofErr w:type="spellEnd"/>
-      <w:r>
-        <w:rPr>
-          <w:rFonts w:ascii="Consolas" w:hAnsi="Consolas" w:cs="Courier New"/>
-          <w:b/>
-          <w:bCs/>
-          <w:i/>
-          <w:iCs/>
-          <w:color w:val="C7254E"/>
-          <w:sz w:val="19"/>
-          <w:szCs w:val="19"/>
-          <w:shd w:val="clear" w:color="auto" w:fill="F9F2F4"/>
-          <w:lang w:eastAsia="it-IT"/>
-        </w:rPr>
-        <w:t xml:space="preserve"> = "High", </w:t>
-      </w:r>
-      <w:proofErr w:type="spellStart"/>
-      <w:r>
-        <w:rPr>
-          <w:rFonts w:ascii="Consolas" w:hAnsi="Consolas" w:cs="Courier New"/>
-          <w:b/>
-          <w:bCs/>
-          <w:i/>
-          <w:iCs/>
-          <w:color w:val="C7254E"/>
-          <w:sz w:val="19"/>
-          <w:szCs w:val="19"/>
-          <w:shd w:val="clear" w:color="auto" w:fill="F9F2F4"/>
-          <w:lang w:eastAsia="it-IT"/>
-        </w:rPr>
-        <w:t>cholesterol</w:t>
-      </w:r>
-      <w:proofErr w:type="spellEnd"/>
-      <w:r>
-        <w:rPr>
-          <w:rFonts w:ascii="Consolas" w:hAnsi="Consolas" w:cs="Courier New"/>
-          <w:b/>
-          <w:bCs/>
-          <w:i/>
-          <w:iCs/>
-          <w:color w:val="C7254E"/>
-          <w:sz w:val="19"/>
-          <w:szCs w:val="19"/>
-          <w:shd w:val="clear" w:color="auto" w:fill="F9F2F4"/>
-          <w:lang w:eastAsia="it-IT"/>
-        </w:rPr>
-        <w:t xml:space="preserve"> = "</w:t>
-      </w:r>
-      <w:proofErr w:type="spellStart"/>
-      <w:r>
-        <w:rPr>
-          <w:rFonts w:ascii="Consolas" w:hAnsi="Consolas" w:cs="Courier New"/>
-          <w:b/>
-          <w:bCs/>
-          <w:i/>
-          <w:iCs/>
-          <w:color w:val="C7254E"/>
-          <w:sz w:val="19"/>
-          <w:szCs w:val="19"/>
-          <w:shd w:val="clear" w:color="auto" w:fill="F9F2F4"/>
-          <w:lang w:eastAsia="it-IT"/>
-        </w:rPr>
-        <w:t>Extremely</w:t>
-      </w:r>
-      <w:proofErr w:type="spellEnd"/>
-      <w:r>
-        <w:rPr>
-          <w:rFonts w:ascii="Consolas" w:hAnsi="Consolas" w:cs="Courier New"/>
-          <w:b/>
-          <w:bCs/>
-          <w:i/>
-          <w:iCs/>
-          <w:color w:val="C7254E"/>
-          <w:sz w:val="19"/>
-          <w:szCs w:val="19"/>
-          <w:shd w:val="clear" w:color="auto" w:fill="F9F2F4"/>
-          <w:lang w:eastAsia="it-IT"/>
-        </w:rPr>
-        <w:t xml:space="preserve"> high", </w:t>
-      </w:r>
-      <w:proofErr w:type="spellStart"/>
-      <w:r>
-        <w:rPr>
-          <w:rFonts w:ascii="Consolas" w:hAnsi="Consolas" w:cs="Courier New"/>
-          <w:b/>
-          <w:bCs/>
-          <w:i/>
-          <w:iCs/>
-          <w:color w:val="C7254E"/>
-          <w:sz w:val="19"/>
-          <w:szCs w:val="19"/>
-          <w:shd w:val="clear" w:color="auto" w:fill="F9F2F4"/>
-          <w:lang w:eastAsia="it-IT"/>
-        </w:rPr>
-        <w:t>fastingBS</w:t>
-      </w:r>
-      <w:proofErr w:type="spellEnd"/>
-      <w:r>
-        <w:rPr>
-          <w:rFonts w:ascii="Consolas" w:hAnsi="Consolas" w:cs="Courier New"/>
-          <w:b/>
-          <w:bCs/>
-          <w:i/>
-          <w:iCs/>
-          <w:color w:val="C7254E"/>
-          <w:sz w:val="19"/>
-          <w:szCs w:val="19"/>
-          <w:shd w:val="clear" w:color="auto" w:fill="F9F2F4"/>
-          <w:lang w:eastAsia="it-IT"/>
-        </w:rPr>
-        <w:t xml:space="preserve"> = 0, </w:t>
-      </w:r>
-      <w:proofErr w:type="spellStart"/>
-      <w:r>
-        <w:rPr>
-          <w:rFonts w:ascii="Consolas" w:hAnsi="Consolas" w:cs="Courier New"/>
-          <w:b/>
-          <w:bCs/>
-          <w:i/>
-          <w:iCs/>
-          <w:color w:val="C7254E"/>
-          <w:sz w:val="19"/>
-          <w:szCs w:val="19"/>
-          <w:shd w:val="clear" w:color="auto" w:fill="F9F2F4"/>
-          <w:lang w:eastAsia="it-IT"/>
-        </w:rPr>
-        <w:t>restingECG</w:t>
-      </w:r>
-      <w:proofErr w:type="spellEnd"/>
-      <w:r>
-        <w:rPr>
-          <w:rFonts w:ascii="Consolas" w:hAnsi="Consolas" w:cs="Courier New"/>
-          <w:b/>
-          <w:bCs/>
-          <w:i/>
-          <w:iCs/>
-          <w:color w:val="C7254E"/>
-          <w:sz w:val="19"/>
-          <w:szCs w:val="19"/>
-          <w:shd w:val="clear" w:color="auto" w:fill="F9F2F4"/>
-          <w:lang w:eastAsia="it-IT"/>
-        </w:rPr>
-        <w:t xml:space="preserve"> = "</w:t>
-      </w:r>
-      <w:proofErr w:type="spellStart"/>
-      <w:r>
-        <w:rPr>
-          <w:rFonts w:ascii="Consolas" w:hAnsi="Consolas" w:cs="Courier New"/>
-          <w:b/>
-          <w:bCs/>
-          <w:i/>
-          <w:iCs/>
-          <w:color w:val="C7254E"/>
-          <w:sz w:val="19"/>
-          <w:szCs w:val="19"/>
-          <w:shd w:val="clear" w:color="auto" w:fill="F9F2F4"/>
-          <w:lang w:eastAsia="it-IT"/>
-        </w:rPr>
-        <w:t>Normal</w:t>
-      </w:r>
-      <w:proofErr w:type="spellEnd"/>
-      <w:r>
-        <w:rPr>
-          <w:rFonts w:ascii="Consolas" w:hAnsi="Consolas" w:cs="Courier New"/>
-          <w:b/>
-          <w:bCs/>
-          <w:i/>
-          <w:iCs/>
-          <w:color w:val="C7254E"/>
-          <w:sz w:val="19"/>
-          <w:szCs w:val="19"/>
-          <w:shd w:val="clear" w:color="auto" w:fill="F9F2F4"/>
-          <w:lang w:eastAsia="it-IT"/>
-        </w:rPr>
-        <w:t xml:space="preserve">", </w:t>
-      </w:r>
-      <w:proofErr w:type="spellStart"/>
-      <w:r>
-        <w:rPr>
-          <w:rFonts w:ascii="Consolas" w:hAnsi="Consolas" w:cs="Courier New"/>
-          <w:b/>
-          <w:bCs/>
-          <w:i/>
-          <w:iCs/>
-          <w:color w:val="C7254E"/>
-          <w:sz w:val="19"/>
-          <w:szCs w:val="19"/>
-          <w:shd w:val="clear" w:color="auto" w:fill="F9F2F4"/>
-          <w:lang w:eastAsia="it-IT"/>
-        </w:rPr>
-        <w:t>maxHR</w:t>
-      </w:r>
-      <w:proofErr w:type="spellEnd"/>
-      <w:r>
-        <w:rPr>
-          <w:rFonts w:ascii="Consolas" w:hAnsi="Consolas" w:cs="Courier New"/>
-          <w:b/>
-          <w:bCs/>
-          <w:i/>
-          <w:iCs/>
-          <w:color w:val="C7254E"/>
-          <w:sz w:val="19"/>
-          <w:szCs w:val="19"/>
-          <w:shd w:val="clear" w:color="auto" w:fill="F9F2F4"/>
-          <w:lang w:eastAsia="it-IT"/>
-        </w:rPr>
-        <w:t xml:space="preserve"> = 4, </w:t>
-      </w:r>
-      <w:proofErr w:type="spellStart"/>
-      <w:r>
-        <w:rPr>
-          <w:rFonts w:ascii="Consolas" w:hAnsi="Consolas" w:cs="Courier New"/>
-          <w:b/>
-          <w:bCs/>
-          <w:i/>
-          <w:iCs/>
-          <w:color w:val="C7254E"/>
-          <w:sz w:val="19"/>
-          <w:szCs w:val="19"/>
-          <w:shd w:val="clear" w:color="auto" w:fill="F9F2F4"/>
-          <w:lang w:eastAsia="it-IT"/>
-        </w:rPr>
-        <w:t>exercise_angina</w:t>
-      </w:r>
-      <w:proofErr w:type="spellEnd"/>
-      <w:r>
-        <w:rPr>
-          <w:rFonts w:ascii="Consolas" w:hAnsi="Consolas" w:cs="Courier New"/>
-          <w:b/>
-          <w:bCs/>
-          <w:i/>
-          <w:iCs/>
-          <w:color w:val="C7254E"/>
-          <w:sz w:val="19"/>
-          <w:szCs w:val="19"/>
-          <w:shd w:val="clear" w:color="auto" w:fill="F9F2F4"/>
-          <w:lang w:eastAsia="it-IT"/>
-        </w:rPr>
-        <w:t xml:space="preserve"> = "N", </w:t>
-      </w:r>
-      <w:proofErr w:type="spellStart"/>
-      <w:r>
-        <w:rPr>
-          <w:rFonts w:ascii="Consolas" w:hAnsi="Consolas" w:cs="Courier New"/>
-          <w:b/>
-          <w:bCs/>
-          <w:i/>
-          <w:iCs/>
-          <w:color w:val="C7254E"/>
-          <w:sz w:val="19"/>
-          <w:szCs w:val="19"/>
-          <w:shd w:val="clear" w:color="auto" w:fill="F9F2F4"/>
-          <w:lang w:eastAsia="it-IT"/>
-        </w:rPr>
-        <w:t>oldpeak</w:t>
-      </w:r>
-      <w:proofErr w:type="spellEnd"/>
-      <w:r>
-        <w:rPr>
-          <w:rFonts w:ascii="Consolas" w:hAnsi="Consolas" w:cs="Courier New"/>
-          <w:b/>
-          <w:bCs/>
-          <w:i/>
-          <w:iCs/>
-          <w:color w:val="C7254E"/>
-          <w:sz w:val="19"/>
-          <w:szCs w:val="19"/>
-          <w:shd w:val="clear" w:color="auto" w:fill="F9F2F4"/>
-          <w:lang w:eastAsia="it-IT"/>
-        </w:rPr>
-        <w:t xml:space="preserve"> = "Low risk", </w:t>
-      </w:r>
-      <w:proofErr w:type="spellStart"/>
-      <w:r>
-        <w:rPr>
-          <w:rFonts w:ascii="Consolas" w:hAnsi="Consolas" w:cs="Courier New"/>
-          <w:b/>
-          <w:bCs/>
-          <w:i/>
-          <w:iCs/>
-          <w:color w:val="C7254E"/>
-          <w:sz w:val="19"/>
-          <w:szCs w:val="19"/>
-          <w:shd w:val="clear" w:color="auto" w:fill="F9F2F4"/>
-          <w:lang w:eastAsia="it-IT"/>
-        </w:rPr>
-        <w:t>st_slope</w:t>
-      </w:r>
-      <w:proofErr w:type="spellEnd"/>
-      <w:r>
-        <w:rPr>
-          <w:rFonts w:ascii="Consolas" w:hAnsi="Consolas" w:cs="Courier New"/>
-          <w:b/>
-          <w:bCs/>
-          <w:i/>
-          <w:iCs/>
-          <w:color w:val="C7254E"/>
-          <w:sz w:val="19"/>
-          <w:szCs w:val="19"/>
-          <w:shd w:val="clear" w:color="auto" w:fill="F9F2F4"/>
-          <w:lang w:eastAsia="it-IT"/>
-        </w:rPr>
-        <w:t xml:space="preserve"> = "Up"])</w:t>
-      </w:r>
-      <w:r>
-        <w:rPr>
-          <w:rFonts w:ascii="Consolas" w:hAnsi="Consolas" w:cs="Courier New"/>
-          <w:b/>
-          <w:bCs/>
-          <w:i/>
-          <w:iCs/>
-          <w:color w:val="C7254E"/>
-          <w:sz w:val="19"/>
-          <w:szCs w:val="19"/>
-          <w:shd w:val="clear" w:color="auto" w:fill="F9F2F4"/>
-          <w:lang w:val="it-IT" w:eastAsia="it-IT"/>
-        </w:rPr>
-        <w:t>.</w:t>
-      </w:r>
-    </w:p>
-    <w:p>
-      <w:pPr>
-        <w:pStyle w:val="Corpotesto"/>
-        <w:ind w:firstLine="0pt"/>
-        <w:rPr>
-          <w:sz w:val="18"/>
-          <w:szCs w:val="18"/>
-          <w:lang w:val="it-IT"/>
-        </w:rPr>
-      </w:pPr>
-      <w:r>
-        <w:rPr>
-          <w:sz w:val="18"/>
-          <w:szCs w:val="18"/>
-          <w:lang w:val="en-US"/>
-        </w:rPr>
-        <w:tab/>
-      </w:r>
-      <w:r>
-        <w:rPr>
-          <w:sz w:val="18"/>
-          <w:szCs w:val="18"/>
-          <w:lang w:val="it-IT"/>
-        </w:rPr>
-        <w:t xml:space="preserve">Mentre un esempio di struttura per un attributo </w:t>
-      </w:r>
-      <w:r>
-        <w:rPr>
-          <w:sz w:val="18"/>
-          <w:szCs w:val="18"/>
-          <w:lang w:val="it-IT"/>
-        </w:rPr>
-        <w:t xml:space="preserve">è </w:t>
-      </w:r>
-      <w:r>
-        <w:rPr>
-          <w:sz w:val="18"/>
-          <w:szCs w:val="18"/>
-          <w:lang w:val="it-IT"/>
-        </w:rPr>
-        <w:t>il seguente:</w:t>
-      </w:r>
-    </w:p>
-    <w:p>
-      <w:pPr>
-        <w:pStyle w:val="Corpotesto"/>
-        <w:ind w:firstLine="0pt"/>
-        <w:rPr>
-          <w:i/>
-          <w:iCs/>
-          <w:sz w:val="18"/>
-          <w:szCs w:val="18"/>
-          <w:lang w:val="it-IT"/>
-        </w:rPr>
-      </w:pPr>
-      <w:r>
-        <w:rPr>
-          <w:rFonts w:ascii="Consolas" w:hAnsi="Consolas" w:cs="Courier New"/>
-          <w:b/>
-          <w:bCs/>
-          <w:i/>
-          <w:iCs/>
-          <w:color w:val="C7254E"/>
-          <w:sz w:val="19"/>
-          <w:szCs w:val="19"/>
-          <w:shd w:val="clear" w:color="auto" w:fill="F9F2F4"/>
-          <w:lang w:eastAsia="it-IT"/>
-        </w:rPr>
-        <w:t>a(age,["</w:t>
-      </w:r>
-      <w:proofErr w:type="spellStart"/>
-      <w:r>
-        <w:rPr>
-          <w:rFonts w:ascii="Consolas" w:hAnsi="Consolas" w:cs="Courier New"/>
-          <w:b/>
-          <w:bCs/>
-          <w:i/>
-          <w:iCs/>
-          <w:color w:val="C7254E"/>
-          <w:sz w:val="19"/>
-          <w:szCs w:val="19"/>
-          <w:shd w:val="clear" w:color="auto" w:fill="F9F2F4"/>
-          <w:lang w:eastAsia="it-IT"/>
-        </w:rPr>
-        <w:t>First","Second","Third</w:t>
-      </w:r>
-      <w:proofErr w:type="spellEnd"/>
-      <w:r>
-        <w:rPr>
-          <w:rFonts w:ascii="Consolas" w:hAnsi="Consolas" w:cs="Courier New"/>
-          <w:b/>
-          <w:bCs/>
-          <w:i/>
-          <w:iCs/>
-          <w:color w:val="C7254E"/>
-          <w:sz w:val="19"/>
-          <w:szCs w:val="19"/>
-          <w:shd w:val="clear" w:color="auto" w:fill="F9F2F4"/>
-          <w:lang w:eastAsia="it-IT"/>
-        </w:rPr>
-        <w:t>"])</w:t>
+        <w:t>a(age,["First","Second","Third"])</w:t>
       </w:r>
       <w:r>
         <w:rPr>
@@ -2830,19 +2271,11 @@
           <w:lang w:val="it-IT"/>
         </w:rPr>
       </w:pPr>
-      <w:proofErr w:type="spellStart"/>
-      <w:r>
-        <w:rPr>
-          <w:lang w:val="it-IT"/>
-        </w:rPr>
-        <w:t>Cplint</w:t>
-      </w:r>
-      <w:proofErr w:type="spellEnd"/>
-      <w:r>
-        <w:rPr>
-          <w:lang w:val="it-IT"/>
-        </w:rPr>
-        <w:t xml:space="preserve"> è</w:t>
+      <w:r>
+        <w:rPr>
+          <w:lang w:val="it-IT"/>
+        </w:rPr>
+        <w:t>Cplint è</w:t>
       </w:r>
       <w:r>
         <w:rPr>
@@ -2884,14 +2317,7 @@
         <w:rPr>
           <w:lang w:val="it-IT"/>
         </w:rPr>
-        <w:t xml:space="preserve">Nel caso di studio sono state richieste delle distribuzioni di probabilità prettamente discrete, ed è per questo motivo che nell'attuale progetto ci si è concentrati a sviluppare programmi di tipo </w:t>
-      </w:r>
-      <w:proofErr w:type="spellStart"/>
-      <w:r>
-        <w:rPr>
-          <w:lang w:val="it-IT"/>
-        </w:rPr>
-        <w:t>LPAD</w:t>
+        <w:t>Nel caso di studio sono state richieste delle distribuzioni di probabilità prettamente discrete, ed è per questo motivo che nell'attuale progetto ci si è concentrati a sviluppare programmi di tipo LPAD</w:t>
       </w:r>
       <w:r>
         <w:rPr>
@@ -2899,34 +2325,15 @@
         </w:rPr>
         <w:t>s</w:t>
       </w:r>
-      <w:proofErr w:type="spellEnd"/>
       <w:r>
         <w:rPr>
           <w:lang w:val="it-IT"/>
         </w:rPr>
         <w:t xml:space="preserve"> (</w:t>
       </w:r>
-      <w:proofErr w:type="spellStart"/>
-      <w:r>
-        <w:t>Logic</w:t>
-      </w:r>
-      <w:proofErr w:type="spellEnd"/>
-      <w:r>
-        <w:t xml:space="preserve"> Programs with </w:t>
-      </w:r>
-      <w:proofErr w:type="spellStart"/>
-      <w:r>
-        <w:t>Annotated</w:t>
-      </w:r>
-      <w:proofErr w:type="spellEnd"/>
-      <w:r>
-        <w:t xml:space="preserve"> </w:t>
-      </w:r>
-      <w:proofErr w:type="spellStart"/>
-      <w:r>
-        <w:t>Disjunctions</w:t>
-      </w:r>
-      <w:proofErr w:type="spellEnd"/>
+      <w:r>
+        <w:t>Logic Programs with Annotated Disjunctions</w:t>
+      </w:r>
       <w:r>
         <w:rPr>
           <w:lang w:val="it-IT"/>
@@ -3711,7 +3118,21 @@
         <w:rPr>
           <w:lang w:val="it-IT"/>
         </w:rPr>
-        <w:t xml:space="preserve"> “ se </w:t>
+        <w:t xml:space="preserve"> </w:t>
+      </w:r>
+      <w:proofErr w:type="gramStart"/>
+      <w:r>
+        <w:rPr>
+          <w:lang w:val="it-IT"/>
+        </w:rPr>
+        <w:t>“ se</w:t>
+      </w:r>
+      <w:proofErr w:type="gramEnd"/>
+      <w:r>
+        <w:rPr>
+          <w:lang w:val="it-IT"/>
+        </w:rPr>
+        <w:t xml:space="preserve"> </w:t>
       </w:r>
       <m:oMath>
         <m:sSub>
@@ -4017,21 +3438,7 @@
         <w:rPr>
           <w:lang w:val="it-IT"/>
         </w:rPr>
-        <w:t xml:space="preserve">er quanto riguarda il corpo della clausola viene utilizzata la sintassi classica del </w:t>
-      </w:r>
-      <w:proofErr w:type="spellStart"/>
-      <w:r>
-        <w:rPr>
-          <w:lang w:val="it-IT"/>
-        </w:rPr>
-        <w:t>Prolog</w:t>
-      </w:r>
-      <w:proofErr w:type="spellEnd"/>
-      <w:r>
-        <w:rPr>
-          <w:lang w:val="it-IT"/>
-        </w:rPr>
-        <w:t>.</w:t>
+        <w:t>er quanto riguarda il corpo della clausola viene utilizzata la sintassi classica del Prolog.</w:t>
       </w:r>
       <w:r>
         <w:rPr>
@@ -4061,7 +3468,14 @@
         <w:rPr>
           <w:lang w:val="it-IT"/>
         </w:rPr>
-        <w:t xml:space="preserve">nte clausole probabilistiche venga delimitata da </w:t>
+        <w:t xml:space="preserve">nte clausole probabilistiche venga delimitata </w:t>
+      </w:r>
+      <w:proofErr w:type="gramStart"/>
+      <w:r>
+        <w:rPr>
+          <w:lang w:val="it-IT"/>
+        </w:rPr>
+        <w:t xml:space="preserve">da </w:t>
       </w:r>
       <w:r>
         <w:rPr>
@@ -4074,10 +3488,9 @@
           <w:shd w:val="clear" w:color="auto" w:fill="F9F2F4"/>
           <w:lang w:val="it-IT" w:eastAsia="it-IT"/>
         </w:rPr>
-        <w:t xml:space="preserve">:- </w:t>
-      </w:r>
-      <w:bookmarkStart w:id="2" w:name="_Hlk97035601"/>
-      <w:proofErr w:type="spellStart"/>
+        <w:t>:</w:t>
+      </w:r>
+      <w:proofErr w:type="gramEnd"/>
       <w:r>
         <w:rPr>
           <w:rFonts w:ascii="Consolas" w:hAnsi="Consolas" w:cs="Courier New"/>
@@ -4089,9 +3502,9 @@
           <w:shd w:val="clear" w:color="auto" w:fill="F9F2F4"/>
           <w:lang w:val="it-IT" w:eastAsia="it-IT"/>
         </w:rPr>
-        <w:t>begin</w:t>
-      </w:r>
-      <w:bookmarkEnd w:id="2"/>
+        <w:t xml:space="preserve">- </w:t>
+      </w:r>
+      <w:bookmarkStart w:id="2" w:name="_Hlk97035601"/>
       <w:r>
         <w:rPr>
           <w:rFonts w:ascii="Consolas" w:hAnsi="Consolas" w:cs="Courier New"/>
@@ -4103,9 +3516,22 @@
           <w:shd w:val="clear" w:color="auto" w:fill="F9F2F4"/>
           <w:lang w:val="it-IT" w:eastAsia="it-IT"/>
         </w:rPr>
+        <w:t>begin</w:t>
+      </w:r>
+      <w:bookmarkEnd w:id="2"/>
+      <w:r>
+        <w:rPr>
+          <w:rFonts w:ascii="Consolas" w:hAnsi="Consolas" w:cs="Courier New"/>
+          <w:b/>
+          <w:bCs/>
+          <w:color w:val="C7254E"/>
+          <w:sz w:val="19"/>
+          <w:szCs w:val="19"/>
+          <w:shd w:val="clear" w:color="auto" w:fill="F9F2F4"/>
+          <w:lang w:val="it-IT" w:eastAsia="it-IT"/>
+        </w:rPr>
         <w:t>_lpad</w:t>
       </w:r>
-      <w:proofErr w:type="spellEnd"/>
       <w:r>
         <w:rPr>
           <w:lang w:val="it-IT"/>
@@ -4123,9 +3549,78 @@
           <w:shd w:val="clear" w:color="auto" w:fill="F9F2F4"/>
           <w:lang w:eastAsia="it-IT"/>
         </w:rPr>
-        <w:t xml:space="preserve">:- </w:t>
-      </w:r>
-      <w:proofErr w:type="spellStart"/>
+        <w:t>:- end_lpad</w:t>
+      </w:r>
+      <w:r>
+        <w:rPr>
+          <w:lang w:val="it-IT"/>
+        </w:rPr>
+        <w:t xml:space="preserve"> messo in coda.</w:t>
+      </w:r>
+    </w:p>
+    <w:p>
+      <w:pPr>
+        <w:pStyle w:val="Titolo2"/>
+        <w:jc w:val="both"/>
+      </w:pPr>
+      <w:r>
+        <w:t>La libreria Pita</w:t>
+      </w:r>
+    </w:p>
+    <w:p>
+      <w:pPr>
+        <w:pStyle w:val="Corpotesto"/>
+        <w:rPr>
+          <w:lang w:val="it-IT"/>
+          <w14:textOutline w14:w="9525" w14:cap="rnd" w14:cmpd="sng" w14:algn="ctr">
+            <w14:noFill/>
+            <w14:prstDash w14:val="solid"/>
+            <w14:bevel/>
+          </w14:textOutline>
+        </w:rPr>
+      </w:pPr>
+      <w:r>
+        <w:t xml:space="preserve">PITA è un sistema integrato nel </w:t>
+      </w:r>
+      <w:r>
+        <w:rPr>
+          <w:lang w:val="it-IT"/>
+        </w:rPr>
+        <w:t>C</w:t>
+      </w:r>
+      <w:r>
+        <w:t>plint avente come fine quello di calcolare la probabilità di una query da un programma probabilistico espresso come LPAD. Per fare ciò il programma</w:t>
+      </w:r>
+      <w:r>
+        <w:rPr>
+          <w:lang w:val="it-IT"/>
+        </w:rPr>
+        <w:t>,</w:t>
+      </w:r>
+      <w:r>
+        <w:t xml:space="preserve"> sottoforma di LPAD</w:t>
+      </w:r>
+      <w:r>
+        <w:rPr>
+          <w:lang w:val="it-IT"/>
+        </w:rPr>
+        <w:t>,</w:t>
+      </w:r>
+      <w:r>
+        <w:t xml:space="preserve"> viene prima trasformato in un normale programma contenente delle chiamate ad un diagramma decisionale binario. Lo scopo è poter formare un diagramma decisionale binario che ad ogni subgoal contenga una "spiegazione" per la quale si è arrivati a quel risultato, ossia ne giustifichi la probabilità. Per poter utilizzare questo sistema è prima necessario includerlo attraverso la direttiva</w:t>
+      </w:r>
+      <w:r>
+        <w:rPr>
+          <w:lang w:val="it-IT"/>
+        </w:rPr>
+        <w:t>:</w:t>
+      </w:r>
+      <w:r>
+        <w:rPr>
+          <w:lang w:val="it-IT"/>
+        </w:rPr>
+        <w:br/>
+      </w:r>
       <w:r>
         <w:rPr>
           <w:rFonts w:ascii="Consolas" w:hAnsi="Consolas" w:cs="Courier New"/>
@@ -4137,91 +3632,85 @@
           <w:shd w:val="clear" w:color="auto" w:fill="F9F2F4"/>
           <w:lang w:eastAsia="it-IT"/>
         </w:rPr>
-        <w:t>end_lpad</w:t>
-      </w:r>
-      <w:proofErr w:type="spellEnd"/>
-      <w:r>
-        <w:rPr>
-          <w:lang w:val="it-IT"/>
-        </w:rPr>
-        <w:t xml:space="preserve"> messo in coda.</w:t>
-      </w:r>
-    </w:p>
-    <w:p>
-      <w:pPr>
-        <w:pStyle w:val="Titolo2"/>
-        <w:jc w:val="both"/>
-      </w:pPr>
-      <w:r>
-        <w:t>La libreria Pita</w:t>
-      </w:r>
-    </w:p>
-    <w:p>
-      <w:pPr>
-        <w:pStyle w:val="Corpotesto"/>
-        <w:rPr>
-          <w:lang w:val="it-IT"/>
+        <w:t>:- use_module(library(pita))</w:t>
+      </w:r>
+      <w:r>
+        <w:rPr>
           <w14:textOutline w14:w="9525" w14:cap="rnd" w14:cmpd="sng" w14:algn="ctr">
             <w14:noFill/>
             <w14:prstDash w14:val="solid"/>
             <w14:bevel/>
           </w14:textOutline>
         </w:rPr>
-      </w:pPr>
-      <w:r>
-        <w:t xml:space="preserve">PITA è un sistema integrato nel </w:t>
-      </w:r>
-      <w:r>
-        <w:rPr>
-          <w:lang w:val="it-IT"/>
-        </w:rPr>
-        <w:t>C</w:t>
-      </w:r>
-      <w:proofErr w:type="spellStart"/>
-      <w:r>
-        <w:t>plint</w:t>
-      </w:r>
-      <w:proofErr w:type="spellEnd"/>
-      <w:r>
-        <w:t xml:space="preserve"> avente come fine quello di calcolare la probabilità di una query da un programma probabilistico espresso come LPAD. Per fare ciò il programma</w:t>
-      </w:r>
-      <w:r>
-        <w:rPr>
-          <w:lang w:val="it-IT"/>
-        </w:rPr>
-        <w:t>,</w:t>
-      </w:r>
-      <w:r>
-        <w:t xml:space="preserve"> sottoforma di LPAD</w:t>
-      </w:r>
-      <w:r>
-        <w:rPr>
-          <w:lang w:val="it-IT"/>
-        </w:rPr>
-        <w:t>,</w:t>
-      </w:r>
-      <w:r>
-        <w:t xml:space="preserve"> viene prima trasformato in un normale programma contenente delle chiamate ad un diagramma decisionale binario. Lo scopo è poter formare un diagramma decisionale binario che ad ogni </w:t>
-      </w:r>
-      <w:proofErr w:type="spellStart"/>
-      <w:r>
-        <w:t>subgoal</w:t>
-      </w:r>
-      <w:proofErr w:type="spellEnd"/>
-      <w:r>
-        <w:t xml:space="preserve"> contenga una "spiegazione" per la quale si è arrivati a quel risultato, ossia ne giustifichi la probabilità. Per poter utilizzare questo sistema è prima necessario includerlo attraverso la direttiva</w:t>
-      </w:r>
-      <w:r>
-        <w:rPr>
-          <w:lang w:val="it-IT"/>
-        </w:rPr>
-        <w:t>:</w:t>
-      </w:r>
-      <w:r>
-        <w:rPr>
-          <w:lang w:val="it-IT"/>
-        </w:rPr>
-        <w:br/>
+        <w:t>.</w:t>
+      </w:r>
+      <w:r>
+        <w:rPr>
+          <w:lang w:val="it-IT"/>
+          <w14:textOutline w14:w="9525" w14:cap="rnd" w14:cmpd="sng" w14:algn="ctr">
+            <w14:noFill/>
+            <w14:prstDash w14:val="solid"/>
+            <w14:bevel/>
+          </w14:textOutline>
+        </w:rPr>
+        <w:t xml:space="preserve"> </w:t>
+      </w:r>
+    </w:p>
+    <w:p>
+      <w:pPr>
+        <w:pStyle w:val="Corpotesto"/>
+        <w:rPr>
+          <w:lang w:val="it-IT"/>
+          <w14:textOutline w14:w="9525" w14:cap="rnd" w14:cmpd="sng" w14:algn="ctr">
+            <w14:noFill/>
+            <w14:prstDash w14:val="solid"/>
+            <w14:bevel/>
+          </w14:textOutline>
+        </w:rPr>
+      </w:pPr>
+      <w:r>
+        <w:rPr>
+          <w:lang w:val="it-IT"/>
+          <w14:textOutline w14:w="9525" w14:cap="rnd" w14:cmpd="sng" w14:algn="ctr">
+            <w14:noFill/>
+            <w14:prstDash w14:val="solid"/>
+            <w14:bevel/>
+          </w14:textOutline>
+        </w:rPr>
+        <w:t>Viene</w:t>
+      </w:r>
+      <w:r>
+        <w:rPr>
+          <w:lang w:val="it-IT"/>
+          <w14:textOutline w14:w="9525" w14:cap="rnd" w14:cmpd="sng" w14:algn="ctr">
+            <w14:noFill/>
+            <w14:prstDash w14:val="solid"/>
+            <w14:bevel/>
+          </w14:textOutline>
+        </w:rPr>
+        <w:t xml:space="preserve"> poi</w:t>
+      </w:r>
+      <w:r>
+        <w:rPr>
+          <w:lang w:val="it-IT"/>
+          <w14:textOutline w14:w="9525" w14:cap="rnd" w14:cmpd="sng" w14:algn="ctr">
+            <w14:noFill/>
+            <w14:prstDash w14:val="solid"/>
+            <w14:bevel/>
+          </w14:textOutline>
+        </w:rPr>
+        <w:t xml:space="preserve"> utilizzato il predicato built-in</w:t>
+      </w:r>
+      <w:r>
+        <w:rPr>
+          <w:lang w:val="it-IT"/>
+          <w14:textOutline w14:w="9525" w14:cap="rnd" w14:cmpd="sng" w14:algn="ctr">
+            <w14:noFill/>
+            <w14:prstDash w14:val="solid"/>
+            <w14:bevel/>
+          </w14:textOutline>
+        </w:rPr>
+        <w:t xml:space="preserve"> </w:t>
       </w:r>
       <w:r>
         <w:rPr>
@@ -4234,9 +3723,111 @@
           <w:shd w:val="clear" w:color="auto" w:fill="F9F2F4"/>
           <w:lang w:eastAsia="it-IT"/>
         </w:rPr>
-        <w:t xml:space="preserve">:- </w:t>
-      </w:r>
-      <w:proofErr w:type="spellStart"/>
+        <w:t>prob/2</w:t>
+      </w:r>
+      <w:r>
+        <w:rPr>
+          <w:lang w:val="it-IT"/>
+          <w14:textOutline w14:w="9525" w14:cap="rnd" w14:cmpd="sng" w14:algn="ctr">
+            <w14:noFill/>
+            <w14:prstDash w14:val="solid"/>
+            <w14:bevel/>
+          </w14:textOutline>
+        </w:rPr>
+        <w:t xml:space="preserve"> che restituisce la probabilità</w:t>
+      </w:r>
+      <w:r>
+        <w:rPr>
+          <w:lang w:val="it-IT"/>
+          <w14:textOutline w14:w="9525" w14:cap="rnd" w14:cmpd="sng" w14:algn="ctr">
+            <w14:noFill/>
+            <w14:prstDash w14:val="solid"/>
+            <w14:bevel/>
+          </w14:textOutline>
+        </w:rPr>
+        <w:t xml:space="preserve"> calcolata</w:t>
+      </w:r>
+      <w:r>
+        <w:rPr>
+          <w:lang w:val="it-IT"/>
+          <w14:textOutline w14:w="9525" w14:cap="rnd" w14:cmpd="sng" w14:algn="ctr">
+            <w14:noFill/>
+            <w14:prstDash w14:val="solid"/>
+            <w14:bevel/>
+          </w14:textOutline>
+        </w:rPr>
+        <w:t xml:space="preserve"> di un</w:t>
+      </w:r>
+      <w:r>
+        <w:rPr>
+          <w:lang w:val="it-IT"/>
+          <w14:textOutline w14:w="9525" w14:cap="rnd" w14:cmpd="sng" w14:algn="ctr">
+            <w14:noFill/>
+            <w14:prstDash w14:val="solid"/>
+            <w14:bevel/>
+          </w14:textOutline>
+        </w:rPr>
+        <w:t xml:space="preserve"> determinato</w:t>
+      </w:r>
+      <w:r>
+        <w:rPr>
+          <w:lang w:val="it-IT"/>
+          <w14:textOutline w14:w="9525" w14:cap="rnd" w14:cmpd="sng" w14:algn="ctr">
+            <w14:noFill/>
+            <w14:prstDash w14:val="solid"/>
+            <w14:bevel/>
+          </w14:textOutline>
+        </w:rPr>
+        <w:t xml:space="preserve"> atomo.</w:t>
+      </w:r>
+    </w:p>
+    <w:p>
+      <w:pPr>
+        <w:pStyle w:val="Titolo2"/>
+        <w:jc w:val="both"/>
+      </w:pPr>
+      <w:r>
+        <w:t>P</w:t>
+      </w:r>
+      <w:r>
+        <w:t>robabilità elementari</w:t>
+      </w:r>
+    </w:p>
+    <w:p>
+      <w:pPr>
+        <w:ind w:firstLine="14.40pt"/>
+        <w:jc w:val="both"/>
+      </w:pPr>
+      <w:r>
+        <w:t xml:space="preserve">Con probabilità </w:t>
+      </w:r>
+      <w:r>
+        <w:t>elementare</w:t>
+      </w:r>
+      <w:r>
+        <w:t xml:space="preserve"> si intende una proporzione (rapporto) tra il numero dei casi che presentano un determinato valore di un attributo/classe ed il numero totale dei casi presenti nel dataset.</w:t>
+      </w:r>
+    </w:p>
+    <w:p>
+      <w:pPr>
+        <w:ind w:firstLine="14.40pt"/>
+        <w:jc w:val="both"/>
+      </w:pPr>
+      <w:r>
+        <w:t xml:space="preserve">Il predicato utilizzato per il calcolo delle probabilità </w:t>
+      </w:r>
+      <w:r>
+        <w:t>semplici</w:t>
+      </w:r>
+      <w:r>
+        <w:t xml:space="preserve"> è il seguente:</w:t>
+      </w:r>
+    </w:p>
+    <w:p>
+      <w:pPr>
+        <w:ind w:firstLine="14.40pt"/>
+        <w:jc w:val="both"/>
+      </w:pPr>
       <w:r>
         <w:rPr>
           <w:rFonts w:ascii="Consolas" w:hAnsi="Consolas" w:cs="Courier New"/>
@@ -4248,9 +3839,9 @@
           <w:shd w:val="clear" w:color="auto" w:fill="F9F2F4"/>
           <w:lang w:eastAsia="it-IT"/>
         </w:rPr>
-        <w:t>use_module</w:t>
-      </w:r>
-      <w:proofErr w:type="spellEnd"/>
+        <w:t>prob_semplice(+</w:t>
+      </w:r>
+      <w:proofErr w:type="gramStart"/>
       <w:r>
         <w:rPr>
           <w:rFonts w:ascii="Consolas" w:hAnsi="Consolas" w:cs="Courier New"/>
@@ -4262,111 +3853,9 @@
           <w:shd w:val="clear" w:color="auto" w:fill="F9F2F4"/>
           <w:lang w:eastAsia="it-IT"/>
         </w:rPr>
-        <w:t>(library(pita))</w:t>
-      </w:r>
-      <w:r>
-        <w:rPr>
-          <w14:textOutline w14:w="9525" w14:cap="rnd" w14:cmpd="sng" w14:algn="ctr">
-            <w14:noFill/>
-            <w14:prstDash w14:val="solid"/>
-            <w14:bevel/>
-          </w14:textOutline>
-        </w:rPr>
-        <w:t>.</w:t>
-      </w:r>
-      <w:r>
-        <w:rPr>
-          <w:lang w:val="it-IT"/>
-          <w14:textOutline w14:w="9525" w14:cap="rnd" w14:cmpd="sng" w14:algn="ctr">
-            <w14:noFill/>
-            <w14:prstDash w14:val="solid"/>
-            <w14:bevel/>
-          </w14:textOutline>
-        </w:rPr>
-        <w:t xml:space="preserve"> </w:t>
-      </w:r>
-    </w:p>
-    <w:p>
-      <w:pPr>
-        <w:pStyle w:val="Corpotesto"/>
-        <w:rPr>
-          <w:lang w:val="it-IT"/>
-          <w14:textOutline w14:w="9525" w14:cap="rnd" w14:cmpd="sng" w14:algn="ctr">
-            <w14:noFill/>
-            <w14:prstDash w14:val="solid"/>
-            <w14:bevel/>
-          </w14:textOutline>
-        </w:rPr>
-      </w:pPr>
-      <w:r>
-        <w:rPr>
-          <w:lang w:val="it-IT"/>
-          <w14:textOutline w14:w="9525" w14:cap="rnd" w14:cmpd="sng" w14:algn="ctr">
-            <w14:noFill/>
-            <w14:prstDash w14:val="solid"/>
-            <w14:bevel/>
-          </w14:textOutline>
-        </w:rPr>
-        <w:t>Viene</w:t>
-      </w:r>
-      <w:r>
-        <w:rPr>
-          <w:lang w:val="it-IT"/>
-          <w14:textOutline w14:w="9525" w14:cap="rnd" w14:cmpd="sng" w14:algn="ctr">
-            <w14:noFill/>
-            <w14:prstDash w14:val="solid"/>
-            <w14:bevel/>
-          </w14:textOutline>
-        </w:rPr>
-        <w:t xml:space="preserve"> poi</w:t>
-      </w:r>
-      <w:r>
-        <w:rPr>
-          <w:lang w:val="it-IT"/>
-          <w14:textOutline w14:w="9525" w14:cap="rnd" w14:cmpd="sng" w14:algn="ctr">
-            <w14:noFill/>
-            <w14:prstDash w14:val="solid"/>
-            <w14:bevel/>
-          </w14:textOutline>
-        </w:rPr>
-        <w:t xml:space="preserve"> utilizzato il predicato </w:t>
-      </w:r>
-      <w:proofErr w:type="spellStart"/>
-      <w:r>
-        <w:rPr>
-          <w:lang w:val="it-IT"/>
-          <w14:textOutline w14:w="9525" w14:cap="rnd" w14:cmpd="sng" w14:algn="ctr">
-            <w14:noFill/>
-            <w14:prstDash w14:val="solid"/>
-            <w14:bevel/>
-          </w14:textOutline>
-        </w:rPr>
-        <w:t>built</w:t>
-      </w:r>
-      <w:proofErr w:type="spellEnd"/>
-      <w:r>
-        <w:rPr>
-          <w:lang w:val="it-IT"/>
-          <w14:textOutline w14:w="9525" w14:cap="rnd" w14:cmpd="sng" w14:algn="ctr">
-            <w14:noFill/>
-            <w14:prstDash w14:val="solid"/>
-            <w14:bevel/>
-          </w14:textOutline>
-        </w:rPr>
-        <w:t>-in</w:t>
-      </w:r>
-      <w:r>
-        <w:rPr>
-          <w:lang w:val="it-IT"/>
-          <w14:textOutline w14:w="9525" w14:cap="rnd" w14:cmpd="sng" w14:algn="ctr">
-            <w14:noFill/>
-            <w14:prstDash w14:val="solid"/>
-            <w14:bevel/>
-          </w14:textOutline>
-        </w:rPr>
-        <w:t xml:space="preserve"> </w:t>
-      </w:r>
-      <w:proofErr w:type="spellStart"/>
+        <w:t>AC,+</w:t>
+      </w:r>
+      <w:proofErr w:type="gramEnd"/>
       <w:r>
         <w:rPr>
           <w:rFonts w:ascii="Consolas" w:hAnsi="Consolas" w:cs="Courier New"/>
@@ -4378,9 +3867,114 @@
           <w:shd w:val="clear" w:color="auto" w:fill="F9F2F4"/>
           <w:lang w:eastAsia="it-IT"/>
         </w:rPr>
-        <w:t>prob</w:t>
-      </w:r>
-      <w:proofErr w:type="spellEnd"/>
+        <w:t>Val)</w:t>
+      </w:r>
+      <w:r>
+        <w:rPr>
+          <w:lang w:eastAsia="it-IT"/>
+        </w:rPr>
+        <w:t>:</w:t>
+      </w:r>
+      <w:r>
+        <w:rPr>
+          <w:b/>
+          <w:bCs/>
+          <w:i/>
+          <w:iCs/>
+          <w:lang w:eastAsia="it-IT"/>
+        </w:rPr>
+        <w:t>NA/N</w:t>
+      </w:r>
+      <w:r>
+        <w:rPr>
+          <w:lang w:eastAsia="it-IT"/>
+        </w:rPr>
+        <w:t xml:space="preserve">: </w:t>
+      </w:r>
+      <w:r>
+        <w:rPr>
+          <w:lang w:eastAsia="it-IT"/>
+        </w:rPr>
+        <w:t xml:space="preserve">è il </w:t>
+      </w:r>
+      <w:r>
+        <w:rPr>
+          <w:lang w:eastAsia="it-IT"/>
+        </w:rPr>
+        <w:t xml:space="preserve">predicato </w:t>
+      </w:r>
+      <w:r>
+        <w:rPr>
+          <w:lang w:eastAsia="it-IT"/>
+        </w:rPr>
+        <w:t>che assume</w:t>
+      </w:r>
+      <w:r>
+        <w:rPr>
+          <w:lang w:eastAsia="it-IT"/>
+        </w:rPr>
+        <w:t xml:space="preserve"> probabilità</w:t>
+      </w:r>
+      <w:r>
+        <w:rPr>
+          <w:lang w:eastAsia="it-IT"/>
+        </w:rPr>
+        <w:t xml:space="preserve"> NA/N,</w:t>
+      </w:r>
+      <w:r>
+        <w:rPr>
+          <w:lang w:eastAsia="it-IT"/>
+        </w:rPr>
+        <w:t xml:space="preserve"> dove AC è l'attributo e Val è il valore che si vuole analizzare. </w:t>
+      </w:r>
+      <w:r>
+        <w:rPr>
+          <w:lang w:eastAsia="it-IT"/>
+        </w:rPr>
+        <w:t>L</w:t>
+      </w:r>
+      <w:r>
+        <w:rPr>
+          <w:lang w:eastAsia="it-IT"/>
+        </w:rPr>
+        <w:t>a probabilità</w:t>
+      </w:r>
+      <w:r>
+        <w:rPr>
+          <w:lang w:eastAsia="it-IT"/>
+        </w:rPr>
+        <w:t xml:space="preserve"> v</w:t>
+      </w:r>
+      <w:r>
+        <w:rPr>
+          <w:lang w:eastAsia="it-IT"/>
+        </w:rPr>
+        <w:t xml:space="preserve">iene </w:t>
+      </w:r>
+      <w:r>
+        <w:rPr>
+          <w:lang w:eastAsia="it-IT"/>
+        </w:rPr>
+        <w:t>calcolata</w:t>
+      </w:r>
+      <w:r>
+        <w:rPr>
+          <w:lang w:eastAsia="it-IT"/>
+        </w:rPr>
+        <w:t xml:space="preserve"> facendo il rapporto tra il numero dei casi ottenuto con il</w:t>
+      </w:r>
+      <w:r>
+        <w:rPr>
+          <w:lang w:eastAsia="it-IT"/>
+        </w:rPr>
+        <w:t xml:space="preserve"> </w:t>
+      </w:r>
+      <w:r>
+        <w:rPr>
+          <w:lang w:eastAsia="it-IT"/>
+        </w:rPr>
+        <w:t>predicato </w:t>
+      </w:r>
       <w:r>
         <w:rPr>
           <w:rFonts w:ascii="Consolas" w:hAnsi="Consolas" w:cs="Courier New"/>
@@ -4392,112 +3986,9 @@
           <w:shd w:val="clear" w:color="auto" w:fill="F9F2F4"/>
           <w:lang w:eastAsia="it-IT"/>
         </w:rPr>
-        <w:t>/2</w:t>
-      </w:r>
-      <w:r>
-        <w:rPr>
-          <w:lang w:val="it-IT"/>
-          <w14:textOutline w14:w="9525" w14:cap="rnd" w14:cmpd="sng" w14:algn="ctr">
-            <w14:noFill/>
-            <w14:prstDash w14:val="solid"/>
-            <w14:bevel/>
-          </w14:textOutline>
-        </w:rPr>
-        <w:t xml:space="preserve"> che restituisce la probabilità</w:t>
-      </w:r>
-      <w:r>
-        <w:rPr>
-          <w:lang w:val="it-IT"/>
-          <w14:textOutline w14:w="9525" w14:cap="rnd" w14:cmpd="sng" w14:algn="ctr">
-            <w14:noFill/>
-            <w14:prstDash w14:val="solid"/>
-            <w14:bevel/>
-          </w14:textOutline>
-        </w:rPr>
-        <w:t xml:space="preserve"> calcolata</w:t>
-      </w:r>
-      <w:r>
-        <w:rPr>
-          <w:lang w:val="it-IT"/>
-          <w14:textOutline w14:w="9525" w14:cap="rnd" w14:cmpd="sng" w14:algn="ctr">
-            <w14:noFill/>
-            <w14:prstDash w14:val="solid"/>
-            <w14:bevel/>
-          </w14:textOutline>
-        </w:rPr>
-        <w:t xml:space="preserve"> di un</w:t>
-      </w:r>
-      <w:r>
-        <w:rPr>
-          <w:lang w:val="it-IT"/>
-          <w14:textOutline w14:w="9525" w14:cap="rnd" w14:cmpd="sng" w14:algn="ctr">
-            <w14:noFill/>
-            <w14:prstDash w14:val="solid"/>
-            <w14:bevel/>
-          </w14:textOutline>
-        </w:rPr>
-        <w:t xml:space="preserve"> determinato</w:t>
-      </w:r>
-      <w:r>
-        <w:rPr>
-          <w:lang w:val="it-IT"/>
-          <w14:textOutline w14:w="9525" w14:cap="rnd" w14:cmpd="sng" w14:algn="ctr">
-            <w14:noFill/>
-            <w14:prstDash w14:val="solid"/>
-            <w14:bevel/>
-          </w14:textOutline>
-        </w:rPr>
-        <w:t xml:space="preserve"> atomo.</w:t>
-      </w:r>
-    </w:p>
-    <w:p>
-      <w:pPr>
-        <w:pStyle w:val="Titolo2"/>
-        <w:jc w:val="both"/>
-      </w:pPr>
-      <w:r>
-        <w:t>P</w:t>
-      </w:r>
-      <w:r>
-        <w:t>robabilità elementari</w:t>
-      </w:r>
-    </w:p>
-    <w:p>
-      <w:pPr>
-        <w:ind w:firstLine="14.40pt"/>
-        <w:jc w:val="both"/>
-      </w:pPr>
-      <w:r>
-        <w:t xml:space="preserve">Con probabilità </w:t>
-      </w:r>
-      <w:r>
-        <w:t>elementare</w:t>
-      </w:r>
-      <w:r>
-        <w:t xml:space="preserve"> si intende una proporzione (rapporto) tra il numero dei casi che presentano un determinato valore di un attributo/classe ed il numero totale dei casi presenti nel dataset.</w:t>
-      </w:r>
-    </w:p>
-    <w:p>
-      <w:pPr>
-        <w:ind w:firstLine="14.40pt"/>
-        <w:jc w:val="both"/>
-      </w:pPr>
-      <w:r>
-        <w:t xml:space="preserve">Il predicato utilizzato per il calcolo delle probabilità </w:t>
-      </w:r>
-      <w:r>
-        <w:t>semplici</w:t>
-      </w:r>
-      <w:r>
-        <w:t xml:space="preserve"> è il seguente:</w:t>
-      </w:r>
-    </w:p>
-    <w:p>
-      <w:pPr>
-        <w:ind w:firstLine="14.40pt"/>
-        <w:jc w:val="both"/>
-      </w:pPr>
-      <w:proofErr w:type="spellStart"/>
+        <w:t>numero_val(+</w:t>
+      </w:r>
+      <w:proofErr w:type="gramStart"/>
       <w:r>
         <w:rPr>
           <w:rFonts w:ascii="Consolas" w:hAnsi="Consolas" w:cs="Courier New"/>
@@ -4509,9 +4000,9 @@
           <w:shd w:val="clear" w:color="auto" w:fill="F9F2F4"/>
           <w:lang w:eastAsia="it-IT"/>
         </w:rPr>
-        <w:t>prob_semplice</w:t>
-      </w:r>
-      <w:proofErr w:type="spellEnd"/>
+        <w:t>AC,+</w:t>
+      </w:r>
+      <w:proofErr w:type="gramEnd"/>
       <w:r>
         <w:rPr>
           <w:rFonts w:ascii="Consolas" w:hAnsi="Consolas" w:cs="Courier New"/>
@@ -4523,9 +4014,14 @@
           <w:shd w:val="clear" w:color="auto" w:fill="F9F2F4"/>
           <w:lang w:eastAsia="it-IT"/>
         </w:rPr>
-        <w:t>(+</w:t>
-      </w:r>
-      <w:proofErr w:type="spellStart"/>
+        <w:t>Val,-NA)</w:t>
+      </w:r>
+      <w:r>
+        <w:rPr>
+          <w:lang w:eastAsia="it-IT"/>
+        </w:rPr>
+        <w:t> e il numero totale dei casi ottenuto con </w:t>
+      </w:r>
       <w:r>
         <w:rPr>
           <w:rFonts w:ascii="Consolas" w:hAnsi="Consolas" w:cs="Courier New"/>
@@ -4537,9 +4033,52 @@
           <w:shd w:val="clear" w:color="auto" w:fill="F9F2F4"/>
           <w:lang w:eastAsia="it-IT"/>
         </w:rPr>
-        <w:t>AC,+Val</w:t>
-      </w:r>
-      <w:proofErr w:type="spellEnd"/>
+        <w:t>numero_persone(-N)</w:t>
+      </w:r>
+      <w:r>
+        <w:rPr>
+          <w:lang w:eastAsia="it-IT"/>
+        </w:rPr>
+        <w:t>. Nel caso in cui si vuole calcolare la probabilità del valore della classe si richiam</w:t>
+      </w:r>
+      <w:r>
+        <w:rPr>
+          <w:lang w:eastAsia="it-IT"/>
+        </w:rPr>
+        <w:t>a</w:t>
+      </w:r>
+      <w:r>
+        <w:rPr>
+          <w:lang w:eastAsia="it-IT"/>
+        </w:rPr>
+        <w:t xml:space="preserve"> il predicato usando la costante </w:t>
+      </w:r>
+      <w:r>
+        <w:rPr>
+          <w:lang w:eastAsia="it-IT"/>
+        </w:rPr>
+        <w:t>“</w:t>
+      </w:r>
+      <w:r>
+        <w:rPr>
+          <w:i/>
+          <w:iCs/>
+          <w:lang w:eastAsia="it-IT"/>
+        </w:rPr>
+        <w:t>classe</w:t>
+      </w:r>
+      <w:r>
+        <w:rPr>
+          <w:lang w:eastAsia="it-IT"/>
+        </w:rPr>
+        <w:t>”</w:t>
+      </w:r>
+      <w:r>
+        <w:rPr>
+          <w:lang w:eastAsia="it-IT"/>
+        </w:rPr>
+        <w:t xml:space="preserve"> in AC (</w:t>
+      </w:r>
       <w:r>
         <w:rPr>
           <w:rFonts w:ascii="Consolas" w:hAnsi="Consolas" w:cs="Courier New"/>
@@ -4551,115 +4090,9 @@
           <w:shd w:val="clear" w:color="auto" w:fill="F9F2F4"/>
           <w:lang w:eastAsia="it-IT"/>
         </w:rPr>
-        <w:t>)</w:t>
-      </w:r>
-      <w:r>
-        <w:rPr>
-          <w:lang w:eastAsia="it-IT"/>
-        </w:rPr>
-        <w:t>:</w:t>
-      </w:r>
-      <w:r>
-        <w:rPr>
-          <w:b/>
-          <w:bCs/>
-          <w:i/>
-          <w:iCs/>
-          <w:lang w:eastAsia="it-IT"/>
-        </w:rPr>
-        <w:t>NA/N</w:t>
-      </w:r>
-      <w:r>
-        <w:rPr>
-          <w:lang w:eastAsia="it-IT"/>
-        </w:rPr>
-        <w:t xml:space="preserve">: </w:t>
-      </w:r>
-      <w:r>
-        <w:rPr>
-          <w:lang w:eastAsia="it-IT"/>
-        </w:rPr>
-        <w:t xml:space="preserve">è il </w:t>
-      </w:r>
-      <w:r>
-        <w:rPr>
-          <w:lang w:eastAsia="it-IT"/>
-        </w:rPr>
-        <w:t xml:space="preserve">predicato </w:t>
-      </w:r>
-      <w:r>
-        <w:rPr>
-          <w:lang w:eastAsia="it-IT"/>
-        </w:rPr>
-        <w:t>che assume</w:t>
-      </w:r>
-      <w:r>
-        <w:rPr>
-          <w:lang w:eastAsia="it-IT"/>
-        </w:rPr>
-        <w:t xml:space="preserve"> probabilità</w:t>
-      </w:r>
-      <w:r>
-        <w:rPr>
-          <w:lang w:eastAsia="it-IT"/>
-        </w:rPr>
-        <w:t xml:space="preserve"> NA/N,</w:t>
-      </w:r>
-      <w:r>
-        <w:rPr>
-          <w:lang w:eastAsia="it-IT"/>
-        </w:rPr>
-        <w:t xml:space="preserve"> dove AC è l'attributo e Val è il valore che si vuole analizzare. </w:t>
-      </w:r>
-      <w:r>
-        <w:rPr>
-          <w:lang w:eastAsia="it-IT"/>
-        </w:rPr>
-        <w:t>L</w:t>
-      </w:r>
-      <w:r>
-        <w:rPr>
-          <w:lang w:eastAsia="it-IT"/>
-        </w:rPr>
-        <w:t>a probabilità</w:t>
-      </w:r>
-      <w:r>
-        <w:rPr>
-          <w:lang w:eastAsia="it-IT"/>
-        </w:rPr>
-        <w:t xml:space="preserve"> v</w:t>
-      </w:r>
-      <w:r>
-        <w:rPr>
-          <w:lang w:eastAsia="it-IT"/>
-        </w:rPr>
-        <w:t xml:space="preserve">iene </w:t>
-      </w:r>
-      <w:r>
-        <w:rPr>
-          <w:lang w:eastAsia="it-IT"/>
-        </w:rPr>
-        <w:t>calcolata</w:t>
-      </w:r>
-      <w:r>
-        <w:rPr>
-          <w:lang w:eastAsia="it-IT"/>
-        </w:rPr>
-        <w:t xml:space="preserve"> facendo il rapporto tra il numero dei casi ottenuto con il</w:t>
-      </w:r>
-      <w:r>
-        <w:rPr>
-          <w:lang w:eastAsia="it-IT"/>
-        </w:rPr>
-        <w:t xml:space="preserve"> </w:t>
-      </w:r>
-      <w:r>
-        <w:rPr>
-          <w:lang w:eastAsia="it-IT"/>
-        </w:rPr>
-        <w:t>predicato </w:t>
-      </w:r>
-      <w:proofErr w:type="spellStart"/>
+        <w:t>prob_semplice(+</w:t>
+      </w:r>
+      <w:proofErr w:type="gramStart"/>
       <w:r>
         <w:rPr>
           <w:rFonts w:ascii="Consolas" w:hAnsi="Consolas" w:cs="Courier New"/>
@@ -4671,9 +4104,9 @@
           <w:shd w:val="clear" w:color="auto" w:fill="F9F2F4"/>
           <w:lang w:eastAsia="it-IT"/>
         </w:rPr>
-        <w:t>numero_val</w:t>
-      </w:r>
-      <w:proofErr w:type="spellEnd"/>
+        <w:t>classe,+</w:t>
+      </w:r>
+      <w:proofErr w:type="gramEnd"/>
       <w:r>
         <w:rPr>
           <w:rFonts w:ascii="Consolas" w:hAnsi="Consolas" w:cs="Courier New"/>
@@ -4685,9 +4118,78 @@
           <w:shd w:val="clear" w:color="auto" w:fill="F9F2F4"/>
           <w:lang w:eastAsia="it-IT"/>
         </w:rPr>
-        <w:t>(+</w:t>
-      </w:r>
-      <w:proofErr w:type="spellStart"/>
+        <w:t>Val)</w:t>
+      </w:r>
+      <w:r>
+        <w:rPr>
+          <w:lang w:eastAsia="it-IT"/>
+        </w:rPr>
+        <w:t>).</w:t>
+      </w:r>
+    </w:p>
+    <w:p>
+      <w:pPr>
+        <w:pStyle w:val="Titolo2"/>
+        <w:jc w:val="both"/>
+      </w:pPr>
+      <w:r>
+        <w:t>Probabilità congiunte</w:t>
+      </w:r>
+    </w:p>
+    <w:p>
+      <w:pPr>
+        <w:ind w:firstLine="14.40pt"/>
+        <w:jc w:val="both"/>
+      </w:pPr>
+      <w:r>
+        <w:t>Una probabil</w:t>
+      </w:r>
+      <w:r>
+        <w:t>i</w:t>
+      </w:r>
+      <w:r>
+        <w:t>tà congiunta si</w:t>
+      </w:r>
+      <w:r>
+        <w:t xml:space="preserve"> riferisce alla probabilità che due</w:t>
+      </w:r>
+      <w:r>
+        <w:t xml:space="preserve"> o più</w:t>
+      </w:r>
+      <w:r>
+        <w:t xml:space="preserve"> eventi si verifichino </w:t>
+      </w:r>
+      <w:r>
+        <w:t>contemporaneamente</w:t>
+      </w:r>
+      <w:r>
+        <w:t>.</w:t>
+      </w:r>
+    </w:p>
+    <w:p>
+      <w:pPr>
+        <w:ind w:firstLine="14.20pt"/>
+        <w:jc w:val="both"/>
+      </w:pPr>
+      <w:r>
+        <w:t>I predicati dedicati al calcolo di queste</w:t>
+      </w:r>
+      <w:r>
+        <w:t xml:space="preserve"> probabilità</w:t>
+      </w:r>
+      <w:r>
+        <w:t xml:space="preserve"> sono:</w:t>
+      </w:r>
+    </w:p>
+    <w:p>
+      <w:pPr>
+        <w:pStyle w:val="Paragrafoelenco"/>
+        <w:numPr>
+          <w:ilvl w:val="0"/>
+          <w:numId w:val="32"/>
+        </w:numPr>
+        <w:jc w:val="both"/>
+      </w:pPr>
       <w:r>
         <w:rPr>
           <w:rFonts w:ascii="Consolas" w:hAnsi="Consolas" w:cs="Courier New"/>
@@ -4699,9 +4201,9 @@
           <w:shd w:val="clear" w:color="auto" w:fill="F9F2F4"/>
           <w:lang w:eastAsia="it-IT"/>
         </w:rPr>
-        <w:t>AC,+Val,-NA</w:t>
-      </w:r>
-      <w:proofErr w:type="spellEnd"/>
+        <w:t>prob_congiunta(+</w:t>
+      </w:r>
+      <w:proofErr w:type="gramStart"/>
       <w:r>
         <w:rPr>
           <w:rFonts w:ascii="Consolas" w:hAnsi="Consolas" w:cs="Courier New"/>
@@ -4713,15 +4215,9 @@
           <w:shd w:val="clear" w:color="auto" w:fill="F9F2F4"/>
           <w:lang w:eastAsia="it-IT"/>
         </w:rPr>
-        <w:t>)</w:t>
-      </w:r>
-      <w:r>
-        <w:rPr>
-          <w:lang w:eastAsia="it-IT"/>
-        </w:rPr>
-        <w:t> e il numero totale dei casi ottenuto con </w:t>
-      </w:r>
-      <w:proofErr w:type="spellStart"/>
+        <w:t>Salute,+</w:t>
+      </w:r>
+      <w:proofErr w:type="gramEnd"/>
       <w:r>
         <w:rPr>
           <w:rFonts w:ascii="Consolas" w:hAnsi="Consolas" w:cs="Courier New"/>
@@ -4733,247 +4229,7 @@
           <w:shd w:val="clear" w:color="auto" w:fill="F9F2F4"/>
           <w:lang w:eastAsia="it-IT"/>
         </w:rPr>
-        <w:t>numero_persone</w:t>
-      </w:r>
-      <w:proofErr w:type="spellEnd"/>
-      <w:r>
-        <w:rPr>
-          <w:rFonts w:ascii="Consolas" w:hAnsi="Consolas" w:cs="Courier New"/>
-          <w:b/>
-          <w:bCs/>
-          <w:color w:val="C7254E"/>
-          <w:sz w:val="19"/>
-          <w:szCs w:val="19"/>
-          <w:shd w:val="clear" w:color="auto" w:fill="F9F2F4"/>
-          <w:lang w:eastAsia="it-IT"/>
-        </w:rPr>
-        <w:t>(-N)</w:t>
-      </w:r>
-      <w:r>
-        <w:rPr>
-          <w:lang w:eastAsia="it-IT"/>
-        </w:rPr>
-        <w:t>. Nel caso in cui si vuole calcolare la probabilità del valore della classe si richiam</w:t>
-      </w:r>
-      <w:r>
-        <w:rPr>
-          <w:lang w:eastAsia="it-IT"/>
-        </w:rPr>
-        <w:t>a</w:t>
-      </w:r>
-      <w:r>
-        <w:rPr>
-          <w:lang w:eastAsia="it-IT"/>
-        </w:rPr>
-        <w:t xml:space="preserve"> il predicato usando la costante </w:t>
-      </w:r>
-      <w:r>
-        <w:rPr>
-          <w:lang w:eastAsia="it-IT"/>
-        </w:rPr>
-        <w:t>“</w:t>
-      </w:r>
-      <w:r>
-        <w:rPr>
-          <w:i/>
-          <w:iCs/>
-          <w:lang w:eastAsia="it-IT"/>
-        </w:rPr>
-        <w:t>classe</w:t>
-      </w:r>
-      <w:r>
-        <w:rPr>
-          <w:lang w:eastAsia="it-IT"/>
-        </w:rPr>
-        <w:t>”</w:t>
-      </w:r>
-      <w:r>
-        <w:rPr>
-          <w:lang w:eastAsia="it-IT"/>
-        </w:rPr>
-        <w:t xml:space="preserve"> in AC (</w:t>
-      </w:r>
-      <w:proofErr w:type="spellStart"/>
-      <w:r>
-        <w:rPr>
-          <w:rFonts w:ascii="Consolas" w:hAnsi="Consolas" w:cs="Courier New"/>
-          <w:b/>
-          <w:bCs/>
-          <w:color w:val="C7254E"/>
-          <w:sz w:val="19"/>
-          <w:szCs w:val="19"/>
-          <w:shd w:val="clear" w:color="auto" w:fill="F9F2F4"/>
-          <w:lang w:eastAsia="it-IT"/>
-        </w:rPr>
-        <w:t>prob_semplice</w:t>
-      </w:r>
-      <w:proofErr w:type="spellEnd"/>
-      <w:r>
-        <w:rPr>
-          <w:rFonts w:ascii="Consolas" w:hAnsi="Consolas" w:cs="Courier New"/>
-          <w:b/>
-          <w:bCs/>
-          <w:color w:val="C7254E"/>
-          <w:sz w:val="19"/>
-          <w:szCs w:val="19"/>
-          <w:shd w:val="clear" w:color="auto" w:fill="F9F2F4"/>
-          <w:lang w:eastAsia="it-IT"/>
-        </w:rPr>
-        <w:t>(+</w:t>
-      </w:r>
-      <w:proofErr w:type="spellStart"/>
-      <w:r>
-        <w:rPr>
-          <w:rFonts w:ascii="Consolas" w:hAnsi="Consolas" w:cs="Courier New"/>
-          <w:b/>
-          <w:bCs/>
-          <w:color w:val="C7254E"/>
-          <w:sz w:val="19"/>
-          <w:szCs w:val="19"/>
-          <w:shd w:val="clear" w:color="auto" w:fill="F9F2F4"/>
-          <w:lang w:eastAsia="it-IT"/>
-        </w:rPr>
-        <w:t>classe,+Val</w:t>
-      </w:r>
-      <w:proofErr w:type="spellEnd"/>
-      <w:r>
-        <w:rPr>
-          <w:rFonts w:ascii="Consolas" w:hAnsi="Consolas" w:cs="Courier New"/>
-          <w:b/>
-          <w:bCs/>
-          <w:color w:val="C7254E"/>
-          <w:sz w:val="19"/>
-          <w:szCs w:val="19"/>
-          <w:shd w:val="clear" w:color="auto" w:fill="F9F2F4"/>
-          <w:lang w:eastAsia="it-IT"/>
-        </w:rPr>
-        <w:t>)</w:t>
-      </w:r>
-      <w:r>
-        <w:rPr>
-          <w:lang w:eastAsia="it-IT"/>
-        </w:rPr>
-        <w:t>).</w:t>
-      </w:r>
-    </w:p>
-    <w:p>
-      <w:pPr>
-        <w:pStyle w:val="Titolo2"/>
-        <w:jc w:val="both"/>
-      </w:pPr>
-      <w:r>
-        <w:t>Probabilità congiunte</w:t>
-      </w:r>
-    </w:p>
-    <w:p>
-      <w:pPr>
-        <w:ind w:firstLine="14.40pt"/>
-        <w:jc w:val="both"/>
-      </w:pPr>
-      <w:r>
-        <w:t>Una probabil</w:t>
-      </w:r>
-      <w:r>
-        <w:t>i</w:t>
-      </w:r>
-      <w:r>
-        <w:t>tà congiunta si</w:t>
-      </w:r>
-      <w:r>
-        <w:t xml:space="preserve"> riferisce alla probabilità che due</w:t>
-      </w:r>
-      <w:r>
-        <w:t xml:space="preserve"> o più</w:t>
-      </w:r>
-      <w:r>
-        <w:t xml:space="preserve"> eventi si verifichino </w:t>
-      </w:r>
-      <w:r>
-        <w:t>contemporaneamente</w:t>
-      </w:r>
-      <w:r>
-        <w:t>.</w:t>
-      </w:r>
-    </w:p>
-    <w:p>
-      <w:pPr>
-        <w:ind w:firstLine="14.20pt"/>
-        <w:jc w:val="both"/>
-      </w:pPr>
-      <w:r>
-        <w:t>I predicati dedicati al calcolo di queste</w:t>
-      </w:r>
-      <w:r>
-        <w:t xml:space="preserve"> probabilità</w:t>
-      </w:r>
-      <w:r>
-        <w:t xml:space="preserve"> sono:</w:t>
-      </w:r>
-    </w:p>
-    <w:p>
-      <w:pPr>
-        <w:pStyle w:val="Paragrafoelenco"/>
-        <w:numPr>
-          <w:ilvl w:val="0"/>
-          <w:numId w:val="32"/>
-        </w:numPr>
-        <w:jc w:val="both"/>
-      </w:pPr>
-      <w:proofErr w:type="spellStart"/>
-      <w:r>
-        <w:rPr>
-          <w:rFonts w:ascii="Consolas" w:hAnsi="Consolas" w:cs="Courier New"/>
-          <w:b/>
-          <w:bCs/>
-          <w:color w:val="C7254E"/>
-          <w:sz w:val="19"/>
-          <w:szCs w:val="19"/>
-          <w:shd w:val="clear" w:color="auto" w:fill="F9F2F4"/>
-          <w:lang w:eastAsia="it-IT"/>
-        </w:rPr>
-        <w:t>prob_congiunta</w:t>
-      </w:r>
-      <w:proofErr w:type="spellEnd"/>
-      <w:r>
-        <w:rPr>
-          <w:rFonts w:ascii="Consolas" w:hAnsi="Consolas" w:cs="Courier New"/>
-          <w:b/>
-          <w:bCs/>
-          <w:color w:val="C7254E"/>
-          <w:sz w:val="19"/>
-          <w:szCs w:val="19"/>
-          <w:shd w:val="clear" w:color="auto" w:fill="F9F2F4"/>
-          <w:lang w:eastAsia="it-IT"/>
-        </w:rPr>
-        <w:t>(+Salute,+</w:t>
-      </w:r>
-      <w:proofErr w:type="spellStart"/>
-      <w:r>
-        <w:rPr>
-          <w:rFonts w:ascii="Consolas" w:hAnsi="Consolas" w:cs="Courier New"/>
-          <w:b/>
-          <w:bCs/>
-          <w:color w:val="C7254E"/>
-          <w:sz w:val="19"/>
-          <w:szCs w:val="19"/>
-          <w:shd w:val="clear" w:color="auto" w:fill="F9F2F4"/>
-          <w:lang w:eastAsia="it-IT"/>
-        </w:rPr>
-        <w:t>Attr</w:t>
-      </w:r>
-      <w:proofErr w:type="spellEnd"/>
-      <w:r>
-        <w:rPr>
-          <w:rFonts w:ascii="Consolas" w:hAnsi="Consolas" w:cs="Courier New"/>
-          <w:b/>
-          <w:bCs/>
-          <w:color w:val="C7254E"/>
-          <w:sz w:val="19"/>
-          <w:szCs w:val="19"/>
-          <w:shd w:val="clear" w:color="auto" w:fill="F9F2F4"/>
-          <w:lang w:eastAsia="it-IT"/>
-        </w:rPr>
-        <w:t>,+Val)</w:t>
+        <w:t>Attr,+Val)</w:t>
       </w:r>
       <w:r>
         <w:rPr>
@@ -5059,7 +4315,6 @@
       <w:r>
         <w:t xml:space="preserve"> </w:t>
       </w:r>
-      <w:proofErr w:type="spellStart"/>
       <w:r>
         <w:rPr>
           <w:rFonts w:ascii="Consolas" w:hAnsi="Consolas" w:cs="Courier New"/>
@@ -5071,9 +4326,21 @@
           <w:shd w:val="clear" w:color="auto" w:fill="F9F2F4"/>
           <w:lang w:eastAsia="it-IT"/>
         </w:rPr>
-        <w:t>numero_persone</w:t>
-      </w:r>
-      <w:proofErr w:type="spellEnd"/>
+        <w:t>numero_persone(-N2)</w:t>
+      </w:r>
+      <w:r>
+        <w:t xml:space="preserve"> si imposta all'atomo una probabilità pari a P = N1/N2. Questa rappresenta la probabilità congiunta di avere la combinazione descritta nella testa.</w:t>
+      </w:r>
+    </w:p>
+    <w:p>
+      <w:pPr>
+        <w:pStyle w:val="Paragrafoelenco"/>
+        <w:numPr>
+          <w:ilvl w:val="0"/>
+          <w:numId w:val="32"/>
+        </w:numPr>
+        <w:jc w:val="both"/>
+      </w:pPr>
       <w:r>
         <w:rPr>
           <w:rFonts w:ascii="Consolas" w:hAnsi="Consolas" w:cs="Courier New"/>
@@ -5085,21 +4352,9 @@
           <w:shd w:val="clear" w:color="auto" w:fill="F9F2F4"/>
           <w:lang w:eastAsia="it-IT"/>
         </w:rPr>
-        <w:t>(-N2)</w:t>
-      </w:r>
-      <w:r>
-        <w:t xml:space="preserve"> si imposta all'atomo una probabilità pari a P = N1/N2. Questa rappresenta la probabilità congiunta di avere la combinazione descritta nella testa.</w:t>
-      </w:r>
-    </w:p>
-    <w:p>
-      <w:pPr>
-        <w:pStyle w:val="Paragrafoelenco"/>
-        <w:numPr>
-          <w:ilvl w:val="0"/>
-          <w:numId w:val="32"/>
-        </w:numPr>
-        <w:jc w:val="both"/>
-      </w:pPr>
+        <w:t>prob_congiunta(+</w:t>
+      </w:r>
+      <w:proofErr w:type="gramStart"/>
       <w:r>
         <w:rPr>
           <w:rFonts w:ascii="Consolas" w:hAnsi="Consolas" w:cs="Courier New"/>
@@ -5111,7 +4366,21 @@
           <w:shd w:val="clear" w:color="auto" w:fill="F9F2F4"/>
           <w:lang w:eastAsia="it-IT"/>
         </w:rPr>
-        <w:t>prob_congiunta(+Salute,+[Val1,Val2,Val3Val4,Val5,Val6,Val7,Val8,Val9,Val10,Val11],-N)</w:t>
+        <w:t>Salute,+</w:t>
+      </w:r>
+      <w:proofErr w:type="gramEnd"/>
+      <w:r>
+        <w:rPr>
+          <w:rFonts w:ascii="Consolas" w:hAnsi="Consolas" w:cs="Courier New"/>
+          <w:b/>
+          <w:bCs/>
+          <w:color w:val="C7254E"/>
+          <w:sz w:val="19"/>
+          <w:szCs w:val="19"/>
+          <w:shd w:val="clear" w:color="auto" w:fill="F9F2F4"/>
+          <w:lang w:eastAsia="it-IT"/>
+        </w:rPr>
+        <w:t>[Val1,Val2,Val3Val4,Val5,Val6,Val7,Val8,Val9,Val10,Val11],-N)</w:t>
       </w:r>
       <w:r>
         <w:rPr>
@@ -5174,7 +4443,35 @@
           <w:shd w:val="clear" w:color="auto" w:fill="F9F2F4"/>
           <w:lang w:eastAsia="it-IT"/>
         </w:rPr>
-        <w:t>Val2,Val3</w:t>
+        <w:t>Val</w:t>
+      </w:r>
+      <w:proofErr w:type="gramStart"/>
+      <w:r>
+        <w:rPr>
+          <w:rFonts w:ascii="Consolas" w:hAnsi="Consolas" w:cs="Courier New"/>
+          <w:b/>
+          <w:bCs/>
+          <w:color w:val="C7254E"/>
+          <w:sz w:val="19"/>
+          <w:szCs w:val="19"/>
+          <w:shd w:val="clear" w:color="auto" w:fill="F9F2F4"/>
+          <w:lang w:eastAsia="it-IT"/>
+        </w:rPr>
+        <w:t>2,Val</w:t>
+      </w:r>
+      <w:proofErr w:type="gramEnd"/>
+      <w:r>
+        <w:rPr>
+          <w:rFonts w:ascii="Consolas" w:hAnsi="Consolas" w:cs="Courier New"/>
+          <w:b/>
+          <w:bCs/>
+          <w:color w:val="C7254E"/>
+          <w:sz w:val="19"/>
+          <w:szCs w:val="19"/>
+          <w:shd w:val="clear" w:color="auto" w:fill="F9F2F4"/>
+          <w:lang w:eastAsia="it-IT"/>
+        </w:rPr>
+        <w:t>3</w:t>
       </w:r>
       <w:r>
         <w:rPr>
@@ -5399,7 +4696,6 @@
         </w:numPr>
         <w:jc w:val="both"/>
       </w:pPr>
-      <w:proofErr w:type="spellStart"/>
       <w:r>
         <w:rPr>
           <w:rFonts w:ascii="Consolas" w:hAnsi="Consolas" w:cs="Courier New"/>
@@ -5411,9 +4707,9 @@
           <w:shd w:val="clear" w:color="auto" w:fill="F9F2F4"/>
           <w:lang w:eastAsia="it-IT"/>
         </w:rPr>
-        <w:t>prob_salute_per_val</w:t>
-      </w:r>
-      <w:proofErr w:type="spellEnd"/>
+        <w:t>prob_salute_per_val(+</w:t>
+      </w:r>
+      <w:proofErr w:type="gramStart"/>
       <w:r>
         <w:rPr>
           <w:rFonts w:ascii="Consolas" w:hAnsi="Consolas" w:cs="Courier New"/>
@@ -5425,9 +4721,9 @@
           <w:shd w:val="clear" w:color="auto" w:fill="F9F2F4"/>
           <w:lang w:eastAsia="it-IT"/>
         </w:rPr>
-        <w:t>(+Salute,+</w:t>
-      </w:r>
-      <w:proofErr w:type="spellStart"/>
+        <w:t>Salute,+</w:t>
+      </w:r>
+      <w:proofErr w:type="gramEnd"/>
       <w:r>
         <w:rPr>
           <w:rFonts w:ascii="Consolas" w:hAnsi="Consolas" w:cs="Courier New"/>
@@ -5439,21 +4735,7 @@
           <w:shd w:val="clear" w:color="auto" w:fill="F9F2F4"/>
           <w:lang w:eastAsia="it-IT"/>
         </w:rPr>
-        <w:t>Attr</w:t>
-      </w:r>
-      <w:proofErr w:type="spellEnd"/>
-      <w:r>
-        <w:rPr>
-          <w:rFonts w:ascii="Consolas" w:hAnsi="Consolas" w:cs="Courier New"/>
-          <w:b/>
-          <w:bCs/>
-          <w:color w:val="C7254E"/>
-          <w:sz w:val="19"/>
-          <w:szCs w:val="19"/>
-          <w:shd w:val="clear" w:color="auto" w:fill="F9F2F4"/>
-          <w:lang w:eastAsia="it-IT"/>
-        </w:rPr>
-        <w:t>,+Val)</w:t>
+        <w:t>Attr,+Val)</w:t>
       </w:r>
       <w:r>
         <w:rPr>
@@ -5482,15 +4764,7 @@
         <w:t>PAB/PB</w:t>
       </w:r>
       <w:r>
-        <w:t>: con questo predicato si vuole calcolare la probabilità condizionata, ossia la probabilità che si abbia un determinato stato di salute (+Salute) rispetto un determinato valore (+Val) di un dato attributo (+</w:t>
-      </w:r>
-      <w:proofErr w:type="spellStart"/>
-      <w:r>
-        <w:t>Attr</w:t>
-      </w:r>
-      <w:proofErr w:type="spellEnd"/>
-      <w:r>
-        <w:t xml:space="preserve">). Per il calcolo si applica la formula </w:t>
+        <w:t xml:space="preserve">: con questo predicato si vuole calcolare la probabilità condizionata, ossia la probabilità che si abbia un determinato stato di salute (+Salute) rispetto un determinato valore (+Val) di un dato attributo (+Attr). Per il calcolo si applica la formula </w:t>
       </w:r>
       <m:oMath>
         <m:r>
@@ -5653,12 +4927,21 @@
         </w:numPr>
         <w:jc w:val="both"/>
       </w:pPr>
+      <w:proofErr w:type="gramStart"/>
       <w:r>
         <w:rPr>
           <w:i/>
           <w:iCs/>
         </w:rPr>
-        <w:t xml:space="preserve">P(Salute </w:t>
+        <w:t>P(</w:t>
+      </w:r>
+      <w:proofErr w:type="gramEnd"/>
+      <w:r>
+        <w:rPr>
+          <w:i/>
+          <w:iCs/>
+        </w:rPr>
+        <w:t xml:space="preserve">Salute </w:t>
       </w:r>
       <w:r>
         <w:rPr>
@@ -5689,9 +4972,37 @@
           <w:shd w:val="clear" w:color="auto" w:fill="F9F2F4"/>
           <w:lang w:eastAsia="it-IT"/>
         </w:rPr>
-        <w:t>congiunzione(+Salute,+</w:t>
-      </w:r>
-      <w:proofErr w:type="spellStart"/>
+        <w:t>congiunzione(+Salute,+Attr,+Val,-PAB)</w:t>
+      </w:r>
+      <w:r>
+        <w:t>;</w:t>
+      </w:r>
+    </w:p>
+    <w:p>
+      <w:pPr>
+        <w:pStyle w:val="Paragrafoelenco"/>
+        <w:numPr>
+          <w:ilvl w:val="1"/>
+          <w:numId w:val="33"/>
+        </w:numPr>
+        <w:jc w:val="both"/>
+      </w:pPr>
+      <w:r>
+        <w:rPr>
+          <w:i/>
+          <w:iCs/>
+        </w:rPr>
+        <w:t>P(Valore)</w:t>
+      </w:r>
+      <w:r>
+        <w:t>,</w:t>
+      </w:r>
+      <w:r>
+        <w:t xml:space="preserve"> calcolata</w:t>
+      </w:r>
+      <w:r>
+        <w:t xml:space="preserve"> utilizzando </w:t>
+      </w:r>
       <w:r>
         <w:rPr>
           <w:rFonts w:ascii="Consolas" w:hAnsi="Consolas" w:cs="Courier New"/>
@@ -5703,9 +5014,9 @@
           <w:shd w:val="clear" w:color="auto" w:fill="F9F2F4"/>
           <w:lang w:eastAsia="it-IT"/>
         </w:rPr>
-        <w:t>Attr</w:t>
-      </w:r>
-      <w:proofErr w:type="spellEnd"/>
+        <w:t>congiunzione(</w:t>
+      </w:r>
+      <w:proofErr w:type="gramStart"/>
       <w:r>
         <w:rPr>
           <w:rFonts w:ascii="Consolas" w:hAnsi="Consolas" w:cs="Courier New"/>
@@ -5717,37 +5028,9 @@
           <w:shd w:val="clear" w:color="auto" w:fill="F9F2F4"/>
           <w:lang w:eastAsia="it-IT"/>
         </w:rPr>
-        <w:t>,+Val,-PAB)</w:t>
-      </w:r>
-      <w:r>
-        <w:t>;</w:t>
-      </w:r>
-    </w:p>
-    <w:p>
-      <w:pPr>
-        <w:pStyle w:val="Paragrafoelenco"/>
-        <w:numPr>
-          <w:ilvl w:val="1"/>
-          <w:numId w:val="33"/>
-        </w:numPr>
-        <w:jc w:val="both"/>
-      </w:pPr>
-      <w:r>
-        <w:rPr>
-          <w:i/>
-          <w:iCs/>
-        </w:rPr>
-        <w:t>P(Valore)</w:t>
-      </w:r>
-      <w:r>
-        <w:t>,</w:t>
-      </w:r>
-      <w:r>
-        <w:t xml:space="preserve"> calcolata</w:t>
-      </w:r>
-      <w:r>
-        <w:t xml:space="preserve"> utilizzando </w:t>
-      </w:r>
+        <w:t>_,+</w:t>
+      </w:r>
+      <w:proofErr w:type="gramEnd"/>
       <w:r>
         <w:rPr>
           <w:rFonts w:ascii="Consolas" w:hAnsi="Consolas" w:cs="Courier New"/>
@@ -5759,9 +5042,34 @@
           <w:shd w:val="clear" w:color="auto" w:fill="F9F2F4"/>
           <w:lang w:eastAsia="it-IT"/>
         </w:rPr>
-        <w:t>congiunzione(_,+</w:t>
-      </w:r>
-      <w:proofErr w:type="spellStart"/>
+        <w:t>Attr,+Val,-PB)</w:t>
+      </w:r>
+      <w:r>
+        <w:t>.</w:t>
+      </w:r>
+      <w:r>
+        <w:br/>
+      </w:r>
+    </w:p>
+    <w:p>
+      <w:pPr>
+        <w:ind w:start="36pt"/>
+        <w:jc w:val="both"/>
+      </w:pPr>
+      <w:r>
+        <w:lastRenderedPageBreak/>
+        <w:t>entrambe restituiscono un numero, non una probabilità, ma andare a dividere per il numero totale di esempi sarebbe superfluo, in quanto si otterrebbe una cancellazione del termine.</w:t>
+      </w:r>
+    </w:p>
+    <w:p>
+      <w:pPr>
+        <w:pStyle w:val="Paragrafoelenco"/>
+        <w:numPr>
+          <w:ilvl w:val="0"/>
+          <w:numId w:val="33"/>
+        </w:numPr>
+        <w:jc w:val="both"/>
+      </w:pPr>
       <w:r>
         <w:rPr>
           <w:rFonts w:ascii="Consolas" w:hAnsi="Consolas" w:cs="Courier New"/>
@@ -5773,9 +5081,9 @@
           <w:shd w:val="clear" w:color="auto" w:fill="F9F2F4"/>
           <w:lang w:eastAsia="it-IT"/>
         </w:rPr>
-        <w:t>Attr</w:t>
-      </w:r>
-      <w:proofErr w:type="spellEnd"/>
+        <w:t>prob_salute_per_val(+</w:t>
+      </w:r>
+      <w:proofErr w:type="gramStart"/>
       <w:r>
         <w:rPr>
           <w:rFonts w:ascii="Consolas" w:hAnsi="Consolas" w:cs="Courier New"/>
@@ -5787,34 +5095,9 @@
           <w:shd w:val="clear" w:color="auto" w:fill="F9F2F4"/>
           <w:lang w:eastAsia="it-IT"/>
         </w:rPr>
-        <w:t>,+Val,-PB)</w:t>
-      </w:r>
-      <w:r>
-        <w:t>.</w:t>
-      </w:r>
-      <w:r>
-        <w:br/>
-      </w:r>
-    </w:p>
-    <w:p>
-      <w:pPr>
-        <w:ind w:start="36pt"/>
-        <w:jc w:val="both"/>
-      </w:pPr>
-      <w:r>
-        <w:lastRenderedPageBreak/>
-        <w:t>entrambe restituiscono un numero, non una probabilità, ma andare a dividere per il numero totale di esempi sarebbe superfluo, in quanto si otterrebbe una cancellazione del termine.</w:t>
-      </w:r>
-    </w:p>
-    <w:p>
-      <w:pPr>
-        <w:pStyle w:val="Paragrafoelenco"/>
-        <w:numPr>
-          <w:ilvl w:val="0"/>
-          <w:numId w:val="33"/>
-        </w:numPr>
-        <w:jc w:val="both"/>
-      </w:pPr>
+        <w:t>Salute,+</w:t>
+      </w:r>
+      <w:proofErr w:type="gramEnd"/>
       <w:r>
         <w:rPr>
           <w:rFonts w:ascii="Consolas" w:hAnsi="Consolas" w:cs="Courier New"/>
@@ -5826,7 +5109,7 @@
           <w:shd w:val="clear" w:color="auto" w:fill="F9F2F4"/>
           <w:lang w:eastAsia="it-IT"/>
         </w:rPr>
-        <w:t>prob_salute_per_val(+Salute,+[Val1,Val2,Val3Val4,Val5,Val6,Val7,Val8,Val9,Val10,Val11])</w:t>
+        <w:t>[Val1,Val2,Val3Val4,Val5,Val6,Val7,Val8,Val9,Val10,Val11])</w:t>
       </w:r>
       <w:r>
         <w:rPr>
@@ -5866,7 +5149,6 @@
         <w:spacing w:after="12pt"/>
         <w:jc w:val="both"/>
       </w:pPr>
-      <w:proofErr w:type="spellStart"/>
       <w:r>
         <w:rPr>
           <w:rFonts w:ascii="Consolas" w:hAnsi="Consolas" w:cs="Courier New"/>
@@ -5878,9 +5160,9 @@
           <w:shd w:val="clear" w:color="auto" w:fill="F9F2F4"/>
           <w:lang w:eastAsia="it-IT"/>
         </w:rPr>
-        <w:t>teo_bayes</w:t>
-      </w:r>
-      <w:proofErr w:type="spellEnd"/>
+        <w:t>teo_bayes(+</w:t>
+      </w:r>
+      <w:proofErr w:type="gramStart"/>
       <w:r>
         <w:rPr>
           <w:rFonts w:ascii="Consolas" w:hAnsi="Consolas" w:cs="Courier New"/>
@@ -5892,9 +5174,9 @@
           <w:shd w:val="clear" w:color="auto" w:fill="F9F2F4"/>
           <w:lang w:eastAsia="it-IT"/>
         </w:rPr>
-        <w:t>(+</w:t>
-      </w:r>
-      <w:proofErr w:type="spellStart"/>
+        <w:t>Attr,+</w:t>
+      </w:r>
+      <w:proofErr w:type="gramEnd"/>
       <w:r>
         <w:rPr>
           <w:rFonts w:ascii="Consolas" w:hAnsi="Consolas" w:cs="Courier New"/>
@@ -5906,68 +5188,10 @@
           <w:shd w:val="clear" w:color="auto" w:fill="F9F2F4"/>
           <w:lang w:eastAsia="it-IT"/>
         </w:rPr>
-        <w:t>Attr</w:t>
-      </w:r>
-      <w:proofErr w:type="spellEnd"/>
-      <w:r>
-        <w:rPr>
-          <w:rFonts w:ascii="Consolas" w:hAnsi="Consolas" w:cs="Courier New"/>
-          <w:b/>
-          <w:bCs/>
-          <w:color w:val="C7254E"/>
-          <w:sz w:val="19"/>
-          <w:szCs w:val="19"/>
-          <w:shd w:val="clear" w:color="auto" w:fill="F9F2F4"/>
-          <w:lang w:eastAsia="it-IT"/>
-        </w:rPr>
-        <w:t>,+</w:t>
-      </w:r>
-      <w:proofErr w:type="spellStart"/>
-      <w:r>
-        <w:rPr>
-          <w:rFonts w:ascii="Consolas" w:hAnsi="Consolas" w:cs="Courier New"/>
-          <w:b/>
-          <w:bCs/>
-          <w:color w:val="C7254E"/>
-          <w:sz w:val="19"/>
-          <w:szCs w:val="19"/>
-          <w:shd w:val="clear" w:color="auto" w:fill="F9F2F4"/>
-          <w:lang w:eastAsia="it-IT"/>
-        </w:rPr>
-        <w:t>Val,+Salute,-PAB</w:t>
-      </w:r>
-      <w:proofErr w:type="spellEnd"/>
-      <w:r>
-        <w:rPr>
-          <w:rFonts w:ascii="Consolas" w:hAnsi="Consolas" w:cs="Courier New"/>
-          <w:b/>
-          <w:bCs/>
-          <w:color w:val="C7254E"/>
-          <w:sz w:val="19"/>
-          <w:szCs w:val="19"/>
-          <w:shd w:val="clear" w:color="auto" w:fill="F9F2F4"/>
-          <w:lang w:eastAsia="it-IT"/>
-        </w:rPr>
-        <w:t>)</w:t>
-      </w:r>
-      <w:r>
-        <w:t>: con questo predicato si vuole calcolare la probabilità condizionata nel verso opposto dei precedenti predicati, ovvero la probabilità di avere un certo valore (+Val) di un attributo (+</w:t>
-      </w:r>
-      <w:proofErr w:type="spellStart"/>
-      <w:r>
-        <w:t>Attr</w:t>
-      </w:r>
-      <w:proofErr w:type="spellEnd"/>
-      <w:r>
-        <w:t xml:space="preserve">), sapendo a priori lo stato di salute (+Salute). Il risultato viene calcolato applicando il teorema di </w:t>
-      </w:r>
-      <w:proofErr w:type="spellStart"/>
-      <w:r>
-        <w:t>Bayes</w:t>
-      </w:r>
-      <w:proofErr w:type="spellEnd"/>
-      <w:r>
-        <w:t>:</w:t>
+        <w:t>Val,+Salute,-PAB)</w:t>
+      </w:r>
+      <w:r>
+        <w:t>: con questo predicato si vuole calcolare la probabilità condizionata nel verso opposto dei precedenti predicati, ovvero la probabilità di avere un certo valore (+Val) di un attributo (+Attr), sapendo a priori lo stato di salute (+Salute). Il risultato viene calcolato applicando il teorema di Bayes:</w:t>
       </w:r>
     </w:p>
     <w:p>
@@ -6103,28 +5327,11 @@
           <w:i/>
           <w:iCs/>
         </w:rPr>
-        <w:t>P(</w:t>
-      </w:r>
-      <w:proofErr w:type="spellStart"/>
-      <w:r>
-        <w:rPr>
-          <w:i/>
-          <w:iCs/>
-        </w:rPr>
-        <w:t>Salute|Val</w:t>
-      </w:r>
-      <w:proofErr w:type="spellEnd"/>
-      <w:r>
-        <w:rPr>
-          <w:i/>
-          <w:iCs/>
-        </w:rPr>
-        <w:t>)</w:t>
+        <w:t>P(Salute|Val)</w:t>
       </w:r>
       <w:r>
         <w:t xml:space="preserve">, ottenuto prelevando la probabilità nella testa di </w:t>
       </w:r>
-      <w:proofErr w:type="spellStart"/>
       <w:r>
         <w:rPr>
           <w:rFonts w:ascii="Consolas" w:hAnsi="Consolas" w:cs="Courier New"/>
@@ -6136,9 +5343,9 @@
           <w:shd w:val="clear" w:color="auto" w:fill="F9F2F4"/>
           <w:lang w:eastAsia="it-IT"/>
         </w:rPr>
-        <w:t>prob_salute_per_val</w:t>
-      </w:r>
-      <w:proofErr w:type="spellEnd"/>
+        <w:t>prob_salute_per_val(+</w:t>
+      </w:r>
+      <w:proofErr w:type="gramStart"/>
       <w:r>
         <w:rPr>
           <w:rFonts w:ascii="Consolas" w:hAnsi="Consolas" w:cs="Courier New"/>
@@ -6150,9 +5357,9 @@
           <w:shd w:val="clear" w:color="auto" w:fill="F9F2F4"/>
           <w:lang w:eastAsia="it-IT"/>
         </w:rPr>
-        <w:t>(+Salute,+</w:t>
-      </w:r>
-      <w:proofErr w:type="spellStart"/>
+        <w:t>Salute,+</w:t>
+      </w:r>
+      <w:proofErr w:type="gramEnd"/>
       <w:r>
         <w:rPr>
           <w:rFonts w:ascii="Consolas" w:hAnsi="Consolas" w:cs="Courier New"/>
@@ -6164,9 +5371,34 @@
           <w:shd w:val="clear" w:color="auto" w:fill="F9F2F4"/>
           <w:lang w:eastAsia="it-IT"/>
         </w:rPr>
-        <w:t>Attr</w:t>
-      </w:r>
-      <w:proofErr w:type="spellEnd"/>
+        <w:t>Attr,+Val)</w:t>
+      </w:r>
+      <w:r>
+        <w:t>;</w:t>
+      </w:r>
+    </w:p>
+    <w:p>
+      <w:pPr>
+        <w:pStyle w:val="Paragrafoelenco"/>
+        <w:numPr>
+          <w:ilvl w:val="1"/>
+          <w:numId w:val="33"/>
+        </w:numPr>
+        <w:jc w:val="both"/>
+      </w:pPr>
+      <w:r>
+        <w:rPr>
+          <w:i/>
+          <w:iCs/>
+        </w:rPr>
+        <w:t>P(Val)</w:t>
+      </w:r>
+      <w:r>
+        <w:t>, ottenuto dalla probabilità nella testa di</w:t>
+      </w:r>
+      <w:r>
+        <w:t xml:space="preserve"> </w:t>
+      </w:r>
       <w:r>
         <w:rPr>
           <w:rFonts w:ascii="Consolas" w:hAnsi="Consolas" w:cs="Courier New"/>
@@ -6178,35 +5410,9 @@
           <w:shd w:val="clear" w:color="auto" w:fill="F9F2F4"/>
           <w:lang w:eastAsia="it-IT"/>
         </w:rPr>
-        <w:t>,+Val)</w:t>
-      </w:r>
-      <w:r>
-        <w:t>;</w:t>
-      </w:r>
-    </w:p>
-    <w:p>
-      <w:pPr>
-        <w:pStyle w:val="Paragrafoelenco"/>
-        <w:numPr>
-          <w:ilvl w:val="1"/>
-          <w:numId w:val="33"/>
-        </w:numPr>
-        <w:jc w:val="both"/>
-      </w:pPr>
-      <w:r>
-        <w:rPr>
-          <w:i/>
-          <w:iCs/>
-        </w:rPr>
-        <w:t>P(Val)</w:t>
-      </w:r>
-      <w:r>
-        <w:t>, ottenuto dalla probabilità nella testa di</w:t>
-      </w:r>
-      <w:r>
-        <w:t xml:space="preserve"> </w:t>
-      </w:r>
-      <w:proofErr w:type="spellStart"/>
+        <w:t>prob_congiunta(</w:t>
+      </w:r>
+      <w:proofErr w:type="gramStart"/>
       <w:r>
         <w:rPr>
           <w:rFonts w:ascii="Consolas" w:hAnsi="Consolas" w:cs="Courier New"/>
@@ -6218,9 +5424,9 @@
           <w:shd w:val="clear" w:color="auto" w:fill="F9F2F4"/>
           <w:lang w:eastAsia="it-IT"/>
         </w:rPr>
-        <w:t>prob_congiunta</w:t>
-      </w:r>
-      <w:proofErr w:type="spellEnd"/>
+        <w:t>_,+</w:t>
+      </w:r>
+      <w:proofErr w:type="gramEnd"/>
       <w:r>
         <w:rPr>
           <w:rFonts w:ascii="Consolas" w:hAnsi="Consolas" w:cs="Courier New"/>
@@ -6232,9 +5438,34 @@
           <w:shd w:val="clear" w:color="auto" w:fill="F9F2F4"/>
           <w:lang w:eastAsia="it-IT"/>
         </w:rPr>
-        <w:t>(_,+</w:t>
-      </w:r>
-      <w:proofErr w:type="spellStart"/>
+        <w:t>Attr,+Val)</w:t>
+      </w:r>
+      <w:r>
+        <w:t>;</w:t>
+      </w:r>
+    </w:p>
+    <w:p>
+      <w:pPr>
+        <w:pStyle w:val="Paragrafoelenco"/>
+        <w:numPr>
+          <w:ilvl w:val="1"/>
+          <w:numId w:val="33"/>
+        </w:numPr>
+        <w:jc w:val="both"/>
+      </w:pPr>
+      <w:r>
+        <w:rPr>
+          <w:i/>
+          <w:iCs/>
+        </w:rPr>
+        <w:t>P(Salute)</w:t>
+      </w:r>
+      <w:r>
+        <w:t>, ottenuto dalla probabilità nella testa di</w:t>
+      </w:r>
+      <w:r>
+        <w:t xml:space="preserve"> </w:t>
+      </w:r>
       <w:r>
         <w:rPr>
           <w:rFonts w:ascii="Consolas" w:hAnsi="Consolas" w:cs="Courier New"/>
@@ -6246,9 +5477,9 @@
           <w:shd w:val="clear" w:color="auto" w:fill="F9F2F4"/>
           <w:lang w:eastAsia="it-IT"/>
         </w:rPr>
-        <w:t>Attr</w:t>
-      </w:r>
-      <w:proofErr w:type="spellEnd"/>
+        <w:t>prob_congiunta(+</w:t>
+      </w:r>
+      <w:proofErr w:type="gramStart"/>
       <w:r>
         <w:rPr>
           <w:rFonts w:ascii="Consolas" w:hAnsi="Consolas" w:cs="Courier New"/>
@@ -6260,35 +5491,9 @@
           <w:shd w:val="clear" w:color="auto" w:fill="F9F2F4"/>
           <w:lang w:eastAsia="it-IT"/>
         </w:rPr>
-        <w:t>,+Val)</w:t>
-      </w:r>
-      <w:r>
-        <w:t>;</w:t>
-      </w:r>
-    </w:p>
-    <w:p>
-      <w:pPr>
-        <w:pStyle w:val="Paragrafoelenco"/>
-        <w:numPr>
-          <w:ilvl w:val="1"/>
-          <w:numId w:val="33"/>
-        </w:numPr>
-        <w:jc w:val="both"/>
-      </w:pPr>
-      <w:r>
-        <w:rPr>
-          <w:i/>
-          <w:iCs/>
-        </w:rPr>
-        <w:t>P(Salute)</w:t>
-      </w:r>
-      <w:r>
-        <w:t>, ottenuto dalla probabilità nella testa di</w:t>
-      </w:r>
-      <w:r>
-        <w:t xml:space="preserve"> </w:t>
-      </w:r>
-      <w:proofErr w:type="spellStart"/>
+        <w:t>Salute,_</w:t>
+      </w:r>
+      <w:proofErr w:type="gramEnd"/>
       <w:r>
         <w:rPr>
           <w:rFonts w:ascii="Consolas" w:hAnsi="Consolas" w:cs="Courier New"/>
@@ -6300,9 +5505,33 @@
           <w:shd w:val="clear" w:color="auto" w:fill="F9F2F4"/>
           <w:lang w:eastAsia="it-IT"/>
         </w:rPr>
-        <w:t>prob_congiunta</w:t>
-      </w:r>
-      <w:proofErr w:type="spellEnd"/>
+        <w:t>)</w:t>
+      </w:r>
+      <w:r>
+        <w:t>.</w:t>
+      </w:r>
+    </w:p>
+    <w:p>
+      <w:pPr>
+        <w:ind w:start="36pt"/>
+        <w:jc w:val="both"/>
+      </w:pPr>
+      <w:r>
+        <w:t>Come ultima cosa viene effettuato il calcolo numerico e si restituisce il risultato in (-PAB)</w:t>
+      </w:r>
+      <w:r>
+        <w:t>.</w:t>
+      </w:r>
+    </w:p>
+    <w:p>
+      <w:pPr>
+        <w:pStyle w:val="Paragrafoelenco"/>
+        <w:numPr>
+          <w:ilvl w:val="0"/>
+          <w:numId w:val="34"/>
+        </w:numPr>
+        <w:jc w:val="both"/>
+      </w:pPr>
       <w:r>
         <w:rPr>
           <w:rFonts w:ascii="Consolas" w:hAnsi="Consolas" w:cs="Courier New"/>
@@ -6314,33 +5543,9 @@
           <w:shd w:val="clear" w:color="auto" w:fill="F9F2F4"/>
           <w:lang w:eastAsia="it-IT"/>
         </w:rPr>
-        <w:t>(+Salute,_)</w:t>
-      </w:r>
-      <w:r>
-        <w:t>.</w:t>
-      </w:r>
-    </w:p>
-    <w:p>
-      <w:pPr>
-        <w:ind w:start="36pt"/>
-        <w:jc w:val="both"/>
-      </w:pPr>
-      <w:r>
-        <w:t>Come ultima cosa viene effettuato il calcolo numerico e si restituisce il risultato in (-PAB)</w:t>
-      </w:r>
-      <w:r>
-        <w:t>.</w:t>
-      </w:r>
-    </w:p>
-    <w:p>
-      <w:pPr>
-        <w:pStyle w:val="Paragrafoelenco"/>
-        <w:numPr>
-          <w:ilvl w:val="0"/>
-          <w:numId w:val="34"/>
-        </w:numPr>
-        <w:jc w:val="both"/>
-      </w:pPr>
+        <w:t>teo_bayes(+[Val</w:t>
+      </w:r>
+      <w:proofErr w:type="gramStart"/>
       <w:r>
         <w:rPr>
           <w:rFonts w:ascii="Consolas" w:hAnsi="Consolas" w:cs="Courier New"/>
@@ -6352,69 +5557,9 @@
           <w:shd w:val="clear" w:color="auto" w:fill="F9F2F4"/>
           <w:lang w:eastAsia="it-IT"/>
         </w:rPr>
-        <w:t>teo_bayes(+[Val1,Val2,Val3,Val4,Val5,Val6,Val7,Val8,Val9,Val10,Val11],+Salute,-PAB)</w:t>
-      </w:r>
-      <w:r>
-        <w:t>: costruito per ottenere la probabilità condizionata di avere una determinata combinazione di valori contenuta nella lista della testa, conoscendo lo stato di salute (+Salute).</w:t>
-      </w:r>
-    </w:p>
-    <w:p>
-      <w:pPr>
-        <w:pStyle w:val="Titolo2"/>
-        <w:jc w:val="both"/>
-      </w:pPr>
-      <w:r>
-        <w:t>Rappresentazione grafica dei risultati</w:t>
-      </w:r>
-    </w:p>
-    <w:p>
-      <w:pPr>
-        <w:pStyle w:val="Titolo3"/>
-      </w:pPr>
-      <w:r>
-        <w:t>La libreria C3</w:t>
-      </w:r>
-    </w:p>
-    <w:p>
-      <w:pPr>
-        <w:ind w:firstLine="14.40pt"/>
-        <w:jc w:val="both"/>
-      </w:pPr>
-      <w:r>
-        <w:t xml:space="preserve">C3 è una libreria JavaScript utilizzata per il rendering di grafici inerenti ai dati </w:t>
-      </w:r>
-      <w:r>
-        <w:t>passati</w:t>
-      </w:r>
-      <w:r>
-        <w:t xml:space="preserve">. Questo perchè i risultati numerici sono spesso più facili da </w:t>
-      </w:r>
-      <w:r>
-        <w:t>comprendere</w:t>
-      </w:r>
-      <w:r>
-        <w:t xml:space="preserve"> quando vengono </w:t>
-      </w:r>
-      <w:r>
-        <w:t>rappresentati in un grafico</w:t>
-      </w:r>
-      <w:r>
-        <w:t>.</w:t>
-      </w:r>
-    </w:p>
-    <w:p>
-      <w:pPr>
-        <w:jc w:val="both"/>
-      </w:pPr>
-      <w:r>
-        <w:t>La creazione di un grafico C3 richiede</w:t>
-      </w:r>
-      <w:r>
-        <w:t>:</w:t>
-      </w:r>
-      <w:r>
-        <w:t xml:space="preserve"> l'inclusione della direttiva </w:t>
-      </w:r>
+        <w:t>1,Val</w:t>
+      </w:r>
+      <w:proofErr w:type="gramEnd"/>
       <w:r>
         <w:rPr>
           <w:rFonts w:ascii="Consolas" w:hAnsi="Consolas" w:cs="Courier New"/>
@@ -6426,9 +5571,73 @@
           <w:shd w:val="clear" w:color="auto" w:fill="F9F2F4"/>
           <w:lang w:eastAsia="it-IT"/>
         </w:rPr>
-        <w:t xml:space="preserve">:- </w:t>
-      </w:r>
-      <w:proofErr w:type="spellStart"/>
+        <w:t>2,Val3,Val4,Val5,Val6,Val7,Val8,Val9,Val10,Val11],+Salute,-PAB)</w:t>
+      </w:r>
+      <w:r>
+        <w:t>: costruito per ottenere la probabilità condizionata di avere una determinata combinazione di valori contenuta nella lista della testa, conoscendo lo stato di salute (+Salute).</w:t>
+      </w:r>
+    </w:p>
+    <w:p>
+      <w:pPr>
+        <w:pStyle w:val="Titolo2"/>
+        <w:jc w:val="both"/>
+      </w:pPr>
+      <w:r>
+        <w:t>Rappresentazione grafica dei risultati</w:t>
+      </w:r>
+    </w:p>
+    <w:p>
+      <w:pPr>
+        <w:pStyle w:val="Titolo3"/>
+      </w:pPr>
+      <w:r>
+        <w:t>La libreria C3</w:t>
+      </w:r>
+    </w:p>
+    <w:p>
+      <w:pPr>
+        <w:ind w:firstLine="14.40pt"/>
+        <w:jc w:val="both"/>
+      </w:pPr>
+      <w:r>
+        <w:t xml:space="preserve">C3 è una libreria JavaScript utilizzata per il rendering di grafici inerenti ai dati </w:t>
+      </w:r>
+      <w:r>
+        <w:t>passati</w:t>
+      </w:r>
+      <w:r>
+        <w:t xml:space="preserve">. Questo perchè i risultati numerici sono spesso più facili da </w:t>
+      </w:r>
+      <w:r>
+        <w:t>comprendere</w:t>
+      </w:r>
+      <w:r>
+        <w:t xml:space="preserve"> quando vengono </w:t>
+      </w:r>
+      <w:r>
+        <w:t>rappresentati in un grafico</w:t>
+      </w:r>
+      <w:r>
+        <w:t>.</w:t>
+      </w:r>
+    </w:p>
+    <w:p>
+      <w:pPr>
+        <w:jc w:val="both"/>
+      </w:pPr>
+      <w:r>
+        <w:t>La creazione di un grafico C3 richiede</w:t>
+      </w:r>
+      <w:r>
+        <w:t>:</w:t>
+      </w:r>
+      <w:r>
+        <w:t xml:space="preserve"> l'inclusione della </w:t>
+      </w:r>
+      <w:proofErr w:type="gramStart"/>
+      <w:r>
+        <w:t xml:space="preserve">direttiva </w:t>
+      </w:r>
       <w:r>
         <w:rPr>
           <w:rFonts w:ascii="Consolas" w:hAnsi="Consolas" w:cs="Courier New"/>
@@ -6440,9 +5649,9 @@
           <w:shd w:val="clear" w:color="auto" w:fill="F9F2F4"/>
           <w:lang w:eastAsia="it-IT"/>
         </w:rPr>
-        <w:t>use_rendering</w:t>
-      </w:r>
-      <w:proofErr w:type="spellEnd"/>
+        <w:t>:</w:t>
+      </w:r>
+      <w:proofErr w:type="gramEnd"/>
       <w:r>
         <w:rPr>
           <w:rFonts w:ascii="Consolas" w:hAnsi="Consolas" w:cs="Courier New"/>
@@ -6454,29 +5663,13 @@
           <w:shd w:val="clear" w:color="auto" w:fill="F9F2F4"/>
           <w:lang w:eastAsia="it-IT"/>
         </w:rPr>
-        <w:t>(c3)</w:t>
+        <w:t>- use_rendering(c3)</w:t>
       </w:r>
       <w:r>
         <w:t>,</w:t>
       </w:r>
       <w:r>
-        <w:t xml:space="preserve"> il collegamento di una variabile </w:t>
-      </w:r>
-      <w:proofErr w:type="spellStart"/>
-      <w:r>
-        <w:t>Prolog</w:t>
-      </w:r>
-      <w:proofErr w:type="spellEnd"/>
-      <w:r>
-        <w:t xml:space="preserve"> a un </w:t>
-      </w:r>
-      <w:proofErr w:type="spellStart"/>
-      <w:r>
-        <w:t>dict</w:t>
-      </w:r>
-      <w:proofErr w:type="spellEnd"/>
-      <w:r>
-        <w:t xml:space="preserve"> con il tag </w:t>
+        <w:t xml:space="preserve"> il collegamento di una variabile Prolog a un dict con il tag </w:t>
       </w:r>
       <w:r>
         <w:rPr>
@@ -6510,15 +5703,7 @@
         <w:t>da riportare poi nel grafico</w:t>
       </w:r>
       <w:r>
-        <w:t xml:space="preserve">. Il </w:t>
-      </w:r>
-      <w:proofErr w:type="spellStart"/>
-      <w:r>
-        <w:t>renderer</w:t>
-      </w:r>
-      <w:proofErr w:type="spellEnd"/>
-      <w:r>
-        <w:t xml:space="preserve"> </w:t>
+        <w:t xml:space="preserve">. Il renderer </w:t>
       </w:r>
       <w:r>
         <w:rPr>
@@ -6577,15 +5762,7 @@
         <w:jc w:val="both"/>
       </w:pPr>
       <w:r>
-        <w:t xml:space="preserve">il </w:t>
-      </w:r>
-      <w:proofErr w:type="spellStart"/>
-      <w:r>
-        <w:t>renderer</w:t>
-      </w:r>
-      <w:proofErr w:type="spellEnd"/>
-      <w:r>
-        <w:t xml:space="preserve"> esegue alcuni controlli di integrità di base sui dati e può segnalare un errore.</w:t>
+        <w:t>il renderer esegue alcuni controlli di integrità di base sui dati e può segnalare un errore.</w:t>
       </w:r>
     </w:p>
     <w:p>
@@ -6611,15 +5788,7 @@
         <w:t>A questo punto sono state graficate l</w:t>
       </w:r>
       <w:r>
-        <w:t xml:space="preserve">e probabilità calcolate in precedenza. Si è fatto uso della libreria C3, sopra citata, per poter </w:t>
-      </w:r>
-      <w:proofErr w:type="spellStart"/>
-      <w:r>
-        <w:t>renderizzare</w:t>
-      </w:r>
-      <w:proofErr w:type="spellEnd"/>
-      <w:r>
-        <w:t xml:space="preserve"> un istogramma. Nello specifico è stato costruito un grafico per ogni attributo del dataset, nel quale sono state riportate le probabilità di avere un'insufficienza cardiaca per ogni valore che può assumere un determinato attributo. Ovviamente questo valore è stato messo a confronto graficamente con la sua controparte, ossia con la probabilità di NON avere un'insufficienza cardiaca per gli stessi valori dello stesso attributo calcolato prima.</w:t>
+        <w:t>e probabilità calcolate in precedenza. Si è fatto uso della libreria C3, sopra citata, per poter renderizzare un istogramma. Nello specifico è stato costruito un grafico per ogni attributo del dataset, nel quale sono state riportate le probabilità di avere un'insufficienza cardiaca per ogni valore che può assumere un determinato attributo. Ovviamente questo valore è stato messo a confronto graficamente con la sua controparte, ossia con la probabilità di NON avere un'insufficienza cardiaca per gli stessi valori dello stesso attributo calcolato prima.</w:t>
       </w:r>
     </w:p>
     <w:p>
@@ -6643,7 +5812,7 @@
         </w:rPr>
         <w:t>grafico(+</w:t>
       </w:r>
-      <w:proofErr w:type="spellStart"/>
+      <w:proofErr w:type="gramStart"/>
       <w:r>
         <w:rPr>
           <w:rFonts w:ascii="Consolas" w:hAnsi="Consolas" w:cs="Courier New"/>
@@ -6655,9 +5824,9 @@
           <w:shd w:val="clear" w:color="auto" w:fill="F9F2F4"/>
           <w:lang w:eastAsia="it-IT"/>
         </w:rPr>
-        <w:t>Attr</w:t>
-      </w:r>
-      <w:proofErr w:type="spellEnd"/>
+        <w:t>Attr,-</w:t>
+      </w:r>
+      <w:proofErr w:type="gramEnd"/>
       <w:r>
         <w:rPr>
           <w:rFonts w:ascii="Consolas" w:hAnsi="Consolas" w:cs="Courier New"/>
@@ -6669,12 +5838,11 @@
           <w:shd w:val="clear" w:color="auto" w:fill="F9F2F4"/>
           <w:lang w:eastAsia="it-IT"/>
         </w:rPr>
-        <w:t>,-Chart)</w:t>
+        <w:t>Chart)</w:t>
       </w:r>
       <w:r>
         <w:t xml:space="preserve"> che definisce il layout dell'istogramma nel quale poi vengono immessi i valori probabilistici calcolati. Questi valori numerici, corrispondenti alle probabilità sopra citate, sono stati ottenuti sviluppando il predicato </w:t>
       </w:r>
-      <w:proofErr w:type="spellStart"/>
       <w:r>
         <w:rPr>
           <w:rFonts w:ascii="Consolas" w:hAnsi="Consolas" w:cs="Courier New"/>
@@ -6688,7 +5856,6 @@
         </w:rPr>
         <w:t>calcolo_hist</w:t>
       </w:r>
-      <w:proofErr w:type="spellEnd"/>
       <w:r>
         <w:rPr>
           <w:rFonts w:ascii="Consolas" w:hAnsi="Consolas" w:cs="Courier New"/>
@@ -6713,9 +5880,9 @@
           <w:shd w:val="clear" w:color="auto" w:fill="F9F2F4"/>
           <w:lang w:eastAsia="it-IT"/>
         </w:rPr>
-        <w:t>(+Salute,+</w:t>
-      </w:r>
-      <w:proofErr w:type="spellStart"/>
+        <w:t>(+</w:t>
+      </w:r>
+      <w:proofErr w:type="gramStart"/>
       <w:r>
         <w:rPr>
           <w:rFonts w:ascii="Consolas" w:hAnsi="Consolas" w:cs="Courier New"/>
@@ -6727,9 +5894,9 @@
           <w:shd w:val="clear" w:color="auto" w:fill="F9F2F4"/>
           <w:lang w:eastAsia="it-IT"/>
         </w:rPr>
-        <w:t>Attr</w:t>
-      </w:r>
-      <w:proofErr w:type="spellEnd"/>
+        <w:t>Salute,+</w:t>
+      </w:r>
+      <w:proofErr w:type="gramEnd"/>
       <w:r>
         <w:rPr>
           <w:rFonts w:ascii="Consolas" w:hAnsi="Consolas" w:cs="Courier New"/>
@@ -6741,35 +5908,7 @@
           <w:shd w:val="clear" w:color="auto" w:fill="F9F2F4"/>
           <w:lang w:eastAsia="it-IT"/>
         </w:rPr>
-        <w:t>,+Valori,+Traccia,-</w:t>
-      </w:r>
-      <w:proofErr w:type="spellStart"/>
-      <w:r>
-        <w:rPr>
-          <w:rFonts w:ascii="Consolas" w:hAnsi="Consolas" w:cs="Courier New"/>
-          <w:b/>
-          <w:bCs/>
-          <w:color w:val="C7254E"/>
-          <w:sz w:val="19"/>
-          <w:szCs w:val="19"/>
-          <w:shd w:val="clear" w:color="auto" w:fill="F9F2F4"/>
-          <w:lang w:eastAsia="it-IT"/>
-        </w:rPr>
-        <w:t>TracciaF</w:t>
-      </w:r>
-      <w:proofErr w:type="spellEnd"/>
-      <w:r>
-        <w:rPr>
-          <w:rFonts w:ascii="Consolas" w:hAnsi="Consolas" w:cs="Courier New"/>
-          <w:b/>
-          <w:bCs/>
-          <w:color w:val="C7254E"/>
-          <w:sz w:val="19"/>
-          <w:szCs w:val="19"/>
-          <w:shd w:val="clear" w:color="auto" w:fill="F9F2F4"/>
-          <w:lang w:eastAsia="it-IT"/>
-        </w:rPr>
-        <w:t>)</w:t>
+        <w:t>Attr,+Valori,+Traccia,-TracciaF)</w:t>
       </w:r>
       <w:r>
         <w:rPr>
@@ -6830,6 +5969,7 @@
         <w:rPr>
           <w:b/>
           <w:bCs/>
+          <w:noProof/>
         </w:rPr>
         <w:drawing>
           <wp:inline distT="0" distB="0" distL="0" distR="0" wp14:anchorId="24B5D74C" wp14:editId="6307B79D">
@@ -6890,6 +6030,7 @@
         <w:rPr>
           <w:b/>
           <w:bCs/>
+          <w:noProof/>
         </w:rPr>
         <w:drawing>
           <wp:inline distT="0" distB="0" distL="0" distR="0" wp14:anchorId="2E76966F" wp14:editId="6613FF27">
@@ -6936,7 +6077,6 @@
       <w:r>
         <w:t xml:space="preserve">     Si vuole portare in particolare l’attenzione sul secondo istogramma. Da questo si può ben notare come l’attributo ‘</w:t>
       </w:r>
-      <w:proofErr w:type="spellStart"/>
       <w:r>
         <w:rPr>
           <w:i/>
@@ -6944,9 +6084,14 @@
         </w:rPr>
         <w:t>st_slope</w:t>
       </w:r>
-      <w:proofErr w:type="spellEnd"/>
-      <w:r>
-        <w:t xml:space="preserve">’ fornisca già da solo un’indicazione molto importante sullo stato di salute presentato dal paziente. Infatti se il </w:t>
+      <w:r>
+        <w:t xml:space="preserve">’ fornisca già da solo un’indicazione molto importante sullo stato di salute presentato dal paziente. </w:t>
+      </w:r>
+      <w:r>
+        <w:t>Infatti,</w:t>
+      </w:r>
+      <w:r>
+        <w:t xml:space="preserve"> se il </w:t>
       </w:r>
       <w:r>
         <w:t>soggetto</w:t>
@@ -6983,12 +6128,14 @@
         <w:t xml:space="preserve">, questo sarà con </w:t>
       </w:r>
       <w:r>
-        <w:t xml:space="preserve">l’87,11% di probabilità in salute. Per i restanti valori si </w:t>
-      </w:r>
-      <w:r>
-        <w:t>‘</w:t>
-      </w:r>
-      <w:proofErr w:type="spellStart"/>
+        <w:t xml:space="preserve">l’87,11% di probabilità in salute. Per i restanti valori </w:t>
+      </w:r>
+      <w:r>
+        <w:t>d</w:t>
+      </w:r>
+      <w:r>
+        <w:t>i ‘</w:t>
+      </w:r>
       <w:r>
         <w:rPr>
           <w:i/>
@@ -6996,12 +6143,8 @@
         </w:rPr>
         <w:t>st_slope</w:t>
       </w:r>
-      <w:proofErr w:type="spellEnd"/>
-      <w:r>
-        <w:t>’</w:t>
-      </w:r>
-      <w:r>
-        <w:t xml:space="preserve"> invece il risultato è inverso e si ha maggiore probabilità di essere affetti da problemi cardiaci.</w:t>
+      <w:r>
+        <w:t>’ invece il risultato è inverso e si ha maggiore probabilità di essere affetti da problemi cardiaci.</w:t>
       </w:r>
     </w:p>
     <w:p>
@@ -7009,12 +6152,8 @@
         <w:jc w:val="both"/>
       </w:pPr>
       <w:r>
-        <w:t xml:space="preserve">    Non a caso è proprio l’attributo </w:t>
-      </w:r>
-      <w:r>
-        <w:t>‘</w:t>
-      </w:r>
-      <w:proofErr w:type="spellStart"/>
+        <w:t xml:space="preserve">    Non a caso è proprio l’attributo ‘</w:t>
+      </w:r>
       <w:r>
         <w:rPr>
           <w:i/>
@@ -7022,12 +6161,8 @@
         </w:rPr>
         <w:t>st_slope</w:t>
       </w:r>
-      <w:proofErr w:type="spellEnd"/>
-      <w:r>
-        <w:t>’</w:t>
-      </w:r>
-      <w:r>
-        <w:t xml:space="preserve"> ad essere scelto dall’algoritmo d’induzione dell’albero come primo criterio di classificazione.</w:t>
+      <w:r>
+        <w:t>’ ad essere scelto dall’algoritmo d’induzione dell’albero come primo criterio di classificazione.</w:t>
       </w:r>
       <w:commentRangeEnd w:id="3"/>
       <w:r>
@@ -7218,11 +6353,19 @@
         </w:rPr>
         <w:t xml:space="preserve">classificazione; </w:t>
       </w:r>
-      <w:r>
-        <w:rPr>
-          <w:lang w:val="it-IT"/>
-        </w:rPr>
-        <w:t>come ad esempio l’</w:t>
+      <w:proofErr w:type="gramStart"/>
+      <w:r>
+        <w:rPr>
+          <w:lang w:val="it-IT"/>
+        </w:rPr>
+        <w:t>come ad esempio</w:t>
+      </w:r>
+      <w:proofErr w:type="gramEnd"/>
+      <w:r>
+        <w:rPr>
+          <w:lang w:val="it-IT"/>
+        </w:rPr>
+        <w:t xml:space="preserve"> l’</w:t>
       </w:r>
       <w:r>
         <w:rPr>
@@ -7318,35 +6461,7 @@
         <w:rPr>
           <w:lang w:val="it-IT"/>
         </w:rPr>
-        <w:t xml:space="preserve">. Il metodo di classificazione su cui si è concentrata la relazione è l’Albero di decisone (o </w:t>
-      </w:r>
-      <w:proofErr w:type="spellStart"/>
-      <w:r>
-        <w:rPr>
-          <w:lang w:val="it-IT"/>
-        </w:rPr>
-        <w:t>Tree</w:t>
-      </w:r>
-      <w:proofErr w:type="spellEnd"/>
-      <w:r>
-        <w:rPr>
-          <w:lang w:val="it-IT"/>
-        </w:rPr>
-        <w:t xml:space="preserve"> </w:t>
-      </w:r>
-      <w:proofErr w:type="spellStart"/>
-      <w:r>
-        <w:rPr>
-          <w:lang w:val="it-IT"/>
-        </w:rPr>
-        <w:t>Induction</w:t>
-      </w:r>
-      <w:proofErr w:type="spellEnd"/>
-      <w:r>
-        <w:rPr>
-          <w:lang w:val="it-IT"/>
-        </w:rPr>
-        <w:t>).</w:t>
+        <w:t>. Il metodo di classificazione su cui si è concentrata la relazione è l’Albero di decisone (o Tree Induction).</w:t>
       </w:r>
     </w:p>
     <w:p>
@@ -7408,15 +6523,7 @@
         <w:jc w:val="both"/>
       </w:pPr>
       <w:r>
-        <w:t>una foglia il valore predetto per la classe a partire dai valori delle altre proprietà, che nell'albero è rappresentato dal cammino (</w:t>
-      </w:r>
-      <w:proofErr w:type="spellStart"/>
-      <w:r>
-        <w:t>path</w:t>
-      </w:r>
-      <w:proofErr w:type="spellEnd"/>
-      <w:r>
-        <w:t>) dal nodo radice (root) al nodo foglia.</w:t>
+        <w:t>una foglia il valore predetto per la classe a partire dai valori delle altre proprietà, che nell'albero è rappresentato dal cammino (path) dal nodo radice (root) al nodo foglia.</w:t>
       </w:r>
     </w:p>
     <w:p>
@@ -7552,15 +6659,7 @@
         <w:t>grazie al quale a</w:t>
       </w:r>
       <w:r>
-        <w:t xml:space="preserve">d ogni passo della </w:t>
-      </w:r>
-      <w:proofErr w:type="spellStart"/>
-      <w:r>
-        <w:t>ricorsione</w:t>
-      </w:r>
-      <w:proofErr w:type="spellEnd"/>
-      <w:r>
-        <w:t xml:space="preserve">, </w:t>
+        <w:t xml:space="preserve">d ogni passo della ricorsione, </w:t>
       </w:r>
       <w:r>
         <w:t>valuta</w:t>
@@ -8454,7 +7553,7 @@
           <w:noProof/>
         </w:rPr>
         <w:drawing>
-          <wp:inline distT="0" distB="0" distL="0" distR="0" wp14:anchorId="3A8B383E" wp14:editId="66DE26E6">
+          <wp:inline distT="0" distB="0" distL="0" distR="0" wp14:anchorId="3A8B383E" wp14:editId="48F20915">
             <wp:extent cx="3134995" cy="1835150"/>
             <wp:effectExtent l="0" t="0" r="8255" b="12700"/>
             <wp:docPr id="2" name="Grafico 2">
@@ -8769,23 +7868,18 @@
       <w:pPr>
         <w:jc w:val="both"/>
       </w:pPr>
-    </w:p>
-    <w:p>
-      <w:pPr>
-        <w:jc w:val="both"/>
-      </w:pPr>
       <w:r>
         <w:rPr>
           <w:noProof/>
         </w:rPr>
         <w:drawing>
-          <wp:anchor distT="0" distB="0" distL="114300" distR="114300" simplePos="0" relativeHeight="251662336" behindDoc="0" locked="0" layoutInCell="1" allowOverlap="1" wp14:anchorId="46B9F237" wp14:editId="142A401C">
+          <wp:anchor distT="0" distB="0" distL="114300" distR="114300" simplePos="0" relativeHeight="251662336" behindDoc="0" locked="0" layoutInCell="1" allowOverlap="1" wp14:anchorId="46B9F237" wp14:editId="50EAAA07">
             <wp:simplePos x="0" y="0"/>
             <wp:positionH relativeFrom="column">
-              <wp:posOffset>-1270</wp:posOffset>
+              <wp:align>right</wp:align>
             </wp:positionH>
             <wp:positionV relativeFrom="paragraph">
-              <wp:posOffset>9237</wp:posOffset>
+              <wp:posOffset>104328</wp:posOffset>
             </wp:positionV>
             <wp:extent cx="3089275" cy="304800"/>
             <wp:effectExtent l="19050" t="19050" r="15875" b="19050"/>
@@ -8860,13 +7954,13 @@
           <w:noProof/>
         </w:rPr>
         <w:drawing>
-          <wp:anchor distT="0" distB="0" distL="114300" distR="114300" simplePos="0" relativeHeight="251663360" behindDoc="0" locked="0" layoutInCell="1" allowOverlap="1" wp14:anchorId="2FA06A32" wp14:editId="386E2615">
+          <wp:anchor distT="0" distB="0" distL="114300" distR="114300" simplePos="0" relativeHeight="251663360" behindDoc="0" locked="0" layoutInCell="1" allowOverlap="1" wp14:anchorId="2FA06A32" wp14:editId="6B2358D2">
             <wp:simplePos x="0" y="0"/>
             <wp:positionH relativeFrom="column">
-              <wp:align>right</wp:align>
+              <wp:posOffset>-15240</wp:posOffset>
             </wp:positionH>
             <wp:positionV relativeFrom="paragraph">
-              <wp:posOffset>28229</wp:posOffset>
+              <wp:posOffset>53354</wp:posOffset>
             </wp:positionV>
             <wp:extent cx="3082925" cy="297815"/>
             <wp:effectExtent l="19050" t="19050" r="22225" b="26035"/>
@@ -8931,6 +8025,11 @@
       <w:pPr>
         <w:jc w:val="both"/>
       </w:pPr>
+    </w:p>
+    <w:p>
+      <w:pPr>
+        <w:jc w:val="both"/>
+      </w:pPr>
       <w:r>
         <w:t xml:space="preserve">Caso 1: foglie </w:t>
       </w:r>
@@ -8944,13 +8043,13 @@
           <w:noProof/>
         </w:rPr>
         <w:drawing>
-          <wp:anchor distT="0" distB="0" distL="114300" distR="114300" simplePos="0" relativeHeight="251665408" behindDoc="0" locked="0" layoutInCell="1" allowOverlap="1" wp14:anchorId="7698881B" wp14:editId="47D422FA">
+          <wp:anchor distT="0" distB="0" distL="114300" distR="114300" simplePos="0" relativeHeight="251665408" behindDoc="0" locked="0" layoutInCell="1" allowOverlap="1" wp14:anchorId="7698881B" wp14:editId="230A3C30">
             <wp:simplePos x="0" y="0"/>
             <wp:positionH relativeFrom="column">
-              <wp:align>right</wp:align>
+              <wp:posOffset>-15240</wp:posOffset>
             </wp:positionH>
             <wp:positionV relativeFrom="paragraph">
-              <wp:posOffset>5427</wp:posOffset>
+              <wp:posOffset>88265</wp:posOffset>
             </wp:positionV>
             <wp:extent cx="3089275" cy="297815"/>
             <wp:effectExtent l="19050" t="19050" r="15875" b="26035"/>
@@ -9015,18 +8114,23 @@
       <w:pPr>
         <w:jc w:val="both"/>
       </w:pPr>
+    </w:p>
+    <w:p>
+      <w:pPr>
+        <w:jc w:val="both"/>
+      </w:pPr>
       <w:r>
         <w:rPr>
           <w:noProof/>
         </w:rPr>
         <w:drawing>
-          <wp:anchor distT="0" distB="0" distL="114300" distR="114300" simplePos="0" relativeHeight="251664384" behindDoc="0" locked="0" layoutInCell="1" allowOverlap="1" wp14:anchorId="65BA6024" wp14:editId="540471EE">
+          <wp:anchor distT="0" distB="0" distL="114300" distR="114300" simplePos="0" relativeHeight="251664384" behindDoc="0" locked="0" layoutInCell="1" allowOverlap="1" wp14:anchorId="65BA6024" wp14:editId="7CD64B7B">
             <wp:simplePos x="0" y="0"/>
             <wp:positionH relativeFrom="column">
               <wp:align>right</wp:align>
             </wp:positionH>
             <wp:positionV relativeFrom="paragraph">
-              <wp:posOffset>134736</wp:posOffset>
+              <wp:posOffset>83461</wp:posOffset>
             </wp:positionV>
             <wp:extent cx="3089275" cy="304800"/>
             <wp:effectExtent l="19050" t="19050" r="15875" b="19050"/>
@@ -9096,11 +8200,6 @@
       <w:pPr>
         <w:jc w:val="both"/>
       </w:pPr>
-    </w:p>
-    <w:p>
-      <w:pPr>
-        <w:jc w:val="both"/>
-      </w:pPr>
       <w:r>
         <w:t xml:space="preserve">      </w:t>
       </w:r>
@@ -9147,7 +8246,11 @@
         <w:t>un approfondimento:</w:t>
       </w:r>
       <w:r>
-        <w:t xml:space="preserve"> q</w:t>
+        <w:t xml:space="preserve"> </w:t>
+      </w:r>
+      <w:commentRangeStart w:id="8"/>
+      <w:r>
+        <w:t>q</w:t>
       </w:r>
       <w:r>
         <w:t>uest</w:t>
@@ -9194,21 +8297,20 @@
       <w:r>
         <w:t xml:space="preserve"> </w:t>
       </w:r>
-      <w:commentRangeStart w:id="8"/>
+      <w:commentRangeStart w:id="9"/>
       <w:r>
         <w:t xml:space="preserve">potremmo </w:t>
       </w:r>
-      <w:commentRangeEnd w:id="8"/>
+      <w:commentRangeEnd w:id="9"/>
       <w:r>
         <w:rPr>
           <w:rStyle w:val="Rimandocommento"/>
         </w:rPr>
-        <w:commentReference w:id="8"/>
+        <w:commentReference w:id="9"/>
       </w:r>
       <w:r>
         <w:t xml:space="preserve">osservare che i modelli soffrono di </w:t>
       </w:r>
-      <w:proofErr w:type="spellStart"/>
       <w:r>
         <w:rPr>
           <w:i/>
@@ -9216,7 +8318,6 @@
         </w:rPr>
         <w:t>overfitting</w:t>
       </w:r>
-      <w:proofErr w:type="spellEnd"/>
       <w:r>
         <w:t xml:space="preserve"> nel generalizzare </w:t>
       </w:r>
@@ -9298,7 +8399,7 @@
       <w:r>
         <w:t xml:space="preserve">entre </w:t>
       </w:r>
-      <w:commentRangeStart w:id="9"/>
+      <w:commentRangeStart w:id="10"/>
       <w:r>
         <w:t>il terzo</w:t>
       </w:r>
@@ -9308,17 +8409,17 @@
       <w:r>
         <w:t xml:space="preserve"> </w:t>
       </w:r>
-      <w:commentRangeEnd w:id="9"/>
+      <w:commentRangeEnd w:id="10"/>
       <w:r>
         <w:rPr>
           <w:rStyle w:val="Rimandocommento"/>
         </w:rPr>
-        <w:commentReference w:id="9"/>
+        <w:commentReference w:id="10"/>
       </w:r>
       <w:r>
         <w:t xml:space="preserve">caso è stato risolto riportando la </w:t>
       </w:r>
-      <w:commentRangeStart w:id="10"/>
+      <w:commentRangeStart w:id="11"/>
       <w:r>
         <w:t xml:space="preserve">probabilità che un attributo </w:t>
       </w:r>
@@ -9336,6 +8437,13 @@
       </w:r>
       <w:r>
         <w:t>.</w:t>
+      </w:r>
+      <w:commentRangeEnd w:id="8"/>
+      <w:r>
+        <w:rPr>
+          <w:rStyle w:val="Rimandocommento"/>
+        </w:rPr>
+        <w:commentReference w:id="8"/>
       </w:r>
     </w:p>
     <w:p>
@@ -9346,14 +8454,14 @@
       <w:r>
         <w:t xml:space="preserve">Miglioramenti </w:t>
       </w:r>
-      <w:commentRangeEnd w:id="10"/>
+      <w:commentRangeEnd w:id="11"/>
       <w:r>
         <w:rPr>
           <w:rStyle w:val="Rimandocommento"/>
           <w:smallCaps w:val="0"/>
           <w:noProof w:val="0"/>
         </w:rPr>
-        <w:commentReference w:id="10"/>
+        <w:commentReference w:id="11"/>
       </w:r>
       <w:r>
         <w:t>aggiuntivi</w:t>
@@ -9675,7 +8783,7 @@
         </w:rPr>
         <w:t xml:space="preserve">la libreria </w:t>
       </w:r>
-      <w:commentRangeStart w:id="11"/>
+      <w:commentRangeStart w:id="12"/>
       <w:r>
         <w:rPr>
           <w:sz w:val="20"/>
@@ -9693,7 +8801,7 @@
         </w:rPr>
         <w:t xml:space="preserve"> </w:t>
       </w:r>
-      <w:commentRangeEnd w:id="11"/>
+      <w:commentRangeEnd w:id="12"/>
       <w:r>
         <w:rPr>
           <w:rStyle w:val="Rimandocommento"/>
@@ -9701,7 +8809,7 @@
           <w:noProof w:val="0"/>
           <w:lang w:val="it-IT"/>
         </w:rPr>
-        <w:commentReference w:id="11"/>
+        <w:commentReference w:id="12"/>
       </w:r>
     </w:p>
     <w:p>
@@ -10072,13 +9180,8 @@
         </w:rPr>
         <w:annotationRef/>
       </w:r>
-      <w:proofErr w:type="spellStart"/>
-      <w:r>
-        <w:t>Vautazioni</w:t>
-      </w:r>
-      <w:proofErr w:type="spellEnd"/>
-      <w:r>
-        <w:t xml:space="preserve"> probabilistiche e classificazione su dataset medico</w:t>
+      <w:r>
+        <w:t>Vautazioni probabilistiche e classificazione su dataset medico</w:t>
       </w:r>
     </w:p>
   </w:comment>
@@ -10172,7 +9275,7 @@
       </w:r>
     </w:p>
   </w:comment>
-  <w:comment w:id="8" w:author="SILVI FRANCESCO" w:date="2022-03-14T10:25:00Z" w:initials="SF">
+  <w:comment w:id="9" w:author="SILVI FRANCESCO" w:date="2022-03-14T10:25:00Z" w:initials="SF">
     <w:p>
       <w:pPr>
         <w:pStyle w:val="Testocommento"/>
@@ -10188,7 +9291,7 @@
       </w:r>
     </w:p>
   </w:comment>
-  <w:comment w:id="9" w:author="SILVI FRANCESCO" w:date="2022-03-14T10:38:00Z" w:initials="SF">
+  <w:comment w:id="10" w:author="SILVI FRANCESCO" w:date="2022-03-14T10:38:00Z" w:initials="SF">
     <w:p>
       <w:pPr>
         <w:pStyle w:val="Testocommento"/>
@@ -10205,10 +9308,11 @@
       </w:r>
     </w:p>
   </w:comment>
-  <w:comment w:id="10" w:author="SILVI FRANCESCO" w:date="2022-03-14T10:31:00Z" w:initials="SF">
+  <w:comment w:id="8" w:author="Enrico Tarsi" w:date="2022-03-14T11:53:00Z" w:initials="ET">
     <w:p>
       <w:pPr>
         <w:pStyle w:val="Testocommento"/>
+        <w:jc w:val="start"/>
       </w:pPr>
       <w:r>
         <w:rPr>
@@ -10217,11 +9321,55 @@
         <w:annotationRef/>
       </w:r>
       <w:r>
+        <w:t xml:space="preserve">Le previsioni vengono effettuate partendo dalle coppie Attributo Valore di un determinato paziente ed ha come obiettivo quello di fornire la classe del paziente in esame, ovvero specificare se ha o meno problemi cardiovascolari. L'albero decisionale viene percorso partendo dalla radice in base alle coppie Attributo Valore del paziente fino ad arrivare ad una foglia dell'albero. Se nella foglia in esame gli esempi sono tutti della stessa classe, allora viene restituita la stessa classe come risultato della previsione, indicando una certezza del risultato dal punto di vista dell'albero decisionale. Se invece nella foglia in esame sono presenti esempi di classe diverse tra loro significa che dal punto di vista dell'albero decisionale non c'è una certezza per indicare lo stato di salute del paziente. Si procede quindi riportando la classe dominante indicando la probabilità che </w:t>
+      </w:r>
+      <w:r>
+        <w:rPr>
+          <w:highlight w:val="yellow"/>
+        </w:rPr>
+        <w:t>un esempio foglia appartenga a quella classe</w:t>
+      </w:r>
+      <w:r>
+        <w:t xml:space="preserve">. Infine, il caso in cui la foglia non ha alcun esempio al suo interno, sta ad indicare un’insufficiente quantità di informazione </w:t>
+      </w:r>
+      <w:r>
+        <w:rPr>
+          <w:highlight w:val="yellow"/>
+        </w:rPr>
+        <w:t>per descrivere il valore di un attributo,</w:t>
+      </w:r>
+      <w:r>
+        <w:t xml:space="preserve"> perciò l’ipotetico caso che finisce in questa foglia viene valutato come “non classificabile”. Ovviamente non si tratta di probabilità o certezze assolute in quanto c’è una forte dipendenza da come è stato costruito l’albero di decisione e da come sono stati manipolati in precedenza i dati; con test più ampi potremmo osservare che i modelli soffrono di </w:t>
+      </w:r>
+      <w:r>
+        <w:rPr>
+          <w:i/>
+          <w:iCs/>
+        </w:rPr>
+        <w:t>overfitting</w:t>
+      </w:r>
+      <w:r>
+        <w:t xml:space="preserve"> nel generalizzare la classificazione, anche se nei precedenti risultati non ci sono segnali che lo lascino pensare</w:t>
+      </w:r>
+    </w:p>
+  </w:comment>
+  <w:comment w:id="11" w:author="SILVI FRANCESCO" w:date="2022-03-14T10:31:00Z" w:initials="SF">
+    <w:p>
+      <w:pPr>
+        <w:pStyle w:val="Testocommento"/>
+      </w:pPr>
+      <w:r>
+        <w:rPr>
+          <w:rStyle w:val="Rimandocommento"/>
+        </w:rPr>
+        <w:annotationRef/>
+      </w:r>
+      <w:r>
         <w:t>Ho modificato un po’</w:t>
       </w:r>
     </w:p>
   </w:comment>
-  <w:comment w:id="11" w:author="MANCINI RICCARDO" w:date="2022-03-10T15:42:00Z" w:initials="MR">
+  <w:comment w:id="12" w:author="MANCINI RICCARDO" w:date="2022-03-10T15:42:00Z" w:initials="MR">
     <w:p>
       <w:pPr>
         <w:pStyle w:val="Testocommento"/>
@@ -10233,15 +9381,7 @@
         <w:annotationRef/>
       </w:r>
       <w:r>
-        <w:t xml:space="preserve">Proprio due parole su questa libreria (citando anche l’algoritmo che utilizza: </w:t>
-      </w:r>
-      <w:proofErr w:type="spellStart"/>
-      <w:r>
-        <w:t>Emblem</w:t>
-      </w:r>
-      <w:proofErr w:type="spellEnd"/>
-      <w:r>
-        <w:t>)</w:t>
+        <w:t>Proprio due parole su questa libreria (citando anche l’algoritmo che utilizza: Emblem)</w:t>
       </w:r>
     </w:p>
   </w:comment>
@@ -10258,6 +9398,7 @@
   <w15:commentEx w15:paraId="183416AE" w15:done="0"/>
   <w15:commentEx w15:paraId="0192B82C" w15:done="0"/>
   <w15:commentEx w15:paraId="1C7433AD" w15:done="0"/>
+  <w15:commentEx w15:paraId="0E41989A" w15:done="0"/>
   <w15:commentEx w15:paraId="55149FE8" w15:done="0"/>
   <w15:commentEx w15:paraId="256D9367" w15:done="0"/>
 </w15:commentsEx>
@@ -10273,6 +9414,7 @@
   <w16cex:commentExtensible w16cex:durableId="25D99663" w16cex:dateUtc="2022-03-14T09:24:00Z"/>
   <w16cex:commentExtensible w16cex:durableId="25D996AD" w16cex:dateUtc="2022-03-14T09:25:00Z"/>
   <w16cex:commentExtensible w16cex:durableId="25D999B8" w16cex:dateUtc="2022-03-14T09:38:00Z"/>
+  <w16cex:commentExtensible w16cex:durableId="25D9AB1C" w16cex:dateUtc="2022-03-14T10:53:00Z"/>
   <w16cex:commentExtensible w16cex:durableId="25D997FA" w16cex:dateUtc="2022-03-14T09:31:00Z"/>
   <w16cex:commentExtensible w16cex:durableId="25D49AD7" w16cex:dateUtc="2022-03-10T14:42:00Z"/>
 </w16cex:commentsExtensible>
@@ -10288,6 +9430,7 @@
   <w16cid:commentId w16cid:paraId="183416AE" w16cid:durableId="25D99663"/>
   <w16cid:commentId w16cid:paraId="0192B82C" w16cid:durableId="25D996AD"/>
   <w16cid:commentId w16cid:paraId="1C7433AD" w16cid:durableId="25D999B8"/>
+  <w16cid:commentId w16cid:paraId="0E41989A" w16cid:durableId="25D9AB1C"/>
   <w16cid:commentId w16cid:paraId="55149FE8" w16cid:durableId="25D997FA"/>
   <w16cid:commentId w16cid:paraId="256D9367" w16cid:durableId="25D49AD7"/>
 </w16cid:commentsIds>
@@ -14093,6 +13236,9 @@
   </w15:person>
   <w15:person w15:author="SILVI FRANCESCO">
     <w15:presenceInfo w15:providerId="None" w15:userId="SILVI FRANCESCO"/>
+  </w15:person>
+  <w15:person w15:author="Enrico Tarsi">
+    <w15:presenceInfo w15:providerId="Windows Live" w15:userId="84d6c301d2eb367b"/>
   </w15:person>
 </w15:people>
 </file>
@@ -15702,10 +14848,10 @@
           <c:layoutTarget val="inner"/>
           <c:xMode val="edge"/>
           <c:yMode val="edge"/>
-          <c:x val="0.21057003280706987"/>
+          <c:x val="0.17816168765819407"/>
           <c:y val="7.6124567474048443E-2"/>
-          <c:w val="0.72639573587836659"/>
-          <c:h val="0.58284826853390737"/>
+          <c:w val="0.75880408102724251"/>
+          <c:h val="0.6243707598833883"/>
         </c:manualLayout>
       </c:layout>
       <c:scatterChart>
@@ -16216,6 +15362,14 @@
               </a:p>
             </c:rich>
           </c:tx>
+          <c:layout>
+            <c:manualLayout>
+              <c:xMode val="edge"/>
+              <c:yMode val="edge"/>
+              <c:x val="1.2153129430828438E-2"/>
+              <c:y val="0.1732926463776803"/>
+            </c:manualLayout>
+          </c:layout>
           <c:overlay val="0"/>
           <c:spPr>
             <a:noFill/>
@@ -16296,6 +15450,16 @@
     </c:plotArea>
     <c:legend>
       <c:legendPos val="b"/>
+      <c:layout>
+        <c:manualLayout>
+          <c:xMode val="edge"/>
+          <c:yMode val="edge"/>
+          <c:x val="0.15042607723457294"/>
+          <c:y val="0.88321717570770786"/>
+          <c:w val="0.69914752655107903"/>
+          <c:h val="0.11678282429229218"/>
+        </c:manualLayout>
+      </c:layout>
       <c:overlay val="0"/>
       <c:spPr>
         <a:noFill/>

--- a/Relazione/relazione-template-a4-1.6.docx
+++ b/Relazione/relazione-template-a4-1.6.docx
@@ -181,7 +181,21 @@
         <w:rPr>
           <w:lang w:val="it-IT"/>
         </w:rPr>
-        <w:t>’ambito probabilistico e dell’apprendimento automatico sviluppato in Prolog. Nella prima parte viene illustrato il dataset preso in considerazione e le modifiche applicate ad esso per poterci lavorare. Poi è stato trattato l’aspetto probabilistico utilizza</w:t>
+        <w:t xml:space="preserve">’ambito probabilistico e dell’apprendimento automatico sviluppato in </w:t>
+      </w:r>
+      <w:proofErr w:type="spellStart"/>
+      <w:r>
+        <w:rPr>
+          <w:lang w:val="it-IT"/>
+        </w:rPr>
+        <w:t>Prolog</w:t>
+      </w:r>
+      <w:proofErr w:type="spellEnd"/>
+      <w:r>
+        <w:rPr>
+          <w:lang w:val="it-IT"/>
+        </w:rPr>
+        <w:t>. Nella prima parte viene illustrato il dataset preso in considerazione e le modifiche applicate ad esso per poterci lavorare. Poi è stato trattato l’aspetto probabilistico utilizza</w:t>
       </w:r>
       <w:r>
         <w:rPr>
@@ -201,11 +215,19 @@
         </w:rPr>
         <w:t xml:space="preserve">la suite di programmi </w:t>
       </w:r>
-      <w:r>
-        <w:rPr>
-          <w:lang w:val="it-IT"/>
-        </w:rPr>
-        <w:t>Cplint, grazie a</w:t>
+      <w:proofErr w:type="spellStart"/>
+      <w:r>
+        <w:rPr>
+          <w:lang w:val="it-IT"/>
+        </w:rPr>
+        <w:t>Cplint</w:t>
+      </w:r>
+      <w:proofErr w:type="spellEnd"/>
+      <w:r>
+        <w:rPr>
+          <w:lang w:val="it-IT"/>
+        </w:rPr>
+        <w:t>, grazie a</w:t>
       </w:r>
       <w:r>
         <w:rPr>
@@ -383,7 +405,21 @@
         <w:rPr>
           <w:lang w:val="it-IT"/>
         </w:rPr>
-        <w:t>nell’ambito probabilistico e dell’apprendimento automatico in Prolog. Quest</w:t>
+        <w:t xml:space="preserve">nell’ambito probabilistico e dell’apprendimento automatico in </w:t>
+      </w:r>
+      <w:proofErr w:type="spellStart"/>
+      <w:r>
+        <w:rPr>
+          <w:lang w:val="it-IT"/>
+        </w:rPr>
+        <w:t>Prolog</w:t>
+      </w:r>
+      <w:proofErr w:type="spellEnd"/>
+      <w:r>
+        <w:rPr>
+          <w:lang w:val="it-IT"/>
+        </w:rPr>
+        <w:t>. Quest</w:t>
       </w:r>
       <w:r>
         <w:rPr>
@@ -515,7 +551,21 @@
         <w:rPr>
           <w:lang w:val="it-IT"/>
         </w:rPr>
-        <w:t xml:space="preserve">Con l’utilizzo del Cplint vengono calcolate delle probabilità rilevanti </w:t>
+        <w:t xml:space="preserve">Con l’utilizzo del </w:t>
+      </w:r>
+      <w:proofErr w:type="spellStart"/>
+      <w:r>
+        <w:rPr>
+          <w:lang w:val="it-IT"/>
+        </w:rPr>
+        <w:t>Cplint</w:t>
+      </w:r>
+      <w:proofErr w:type="spellEnd"/>
+      <w:r>
+        <w:rPr>
+          <w:lang w:val="it-IT"/>
+        </w:rPr>
+        <w:t xml:space="preserve"> vengono calcolate delle probabilità rilevanti </w:t>
       </w:r>
       <w:r>
         <w:rPr>
@@ -788,12 +838,22 @@
         <w:jc w:val="both"/>
       </w:pPr>
       <w:r>
-        <w:t xml:space="preserve">L'Heart Failure </w:t>
-      </w:r>
+        <w:t xml:space="preserve">L'Heart </w:t>
+      </w:r>
+      <w:proofErr w:type="spellStart"/>
+      <w:r>
+        <w:t>Failure</w:t>
+      </w:r>
+      <w:proofErr w:type="spellEnd"/>
+      <w:r>
+        <w:t xml:space="preserve"> </w:t>
+      </w:r>
+      <w:proofErr w:type="spellStart"/>
       <w:proofErr w:type="gramStart"/>
       <w:r>
         <w:t>Prediction</w:t>
       </w:r>
+      <w:proofErr w:type="spellEnd"/>
       <w:r>
         <w:rPr>
           <w:vertAlign w:val="superscript"/>
@@ -926,6 +986,7 @@
         </w:rPr>
         <w:t xml:space="preserve">Age, Sex, </w:t>
       </w:r>
+      <w:proofErr w:type="spellStart"/>
       <w:r>
         <w:rPr>
           <w:b/>
@@ -933,6 +994,7 @@
         </w:rPr>
         <w:t>ChestPainType</w:t>
       </w:r>
+      <w:proofErr w:type="spellEnd"/>
       <w:r>
         <w:rPr>
           <w:b/>
@@ -940,6 +1002,7 @@
         </w:rPr>
         <w:t xml:space="preserve">, </w:t>
       </w:r>
+      <w:proofErr w:type="spellStart"/>
       <w:r>
         <w:rPr>
           <w:b/>
@@ -947,6 +1010,7 @@
         </w:rPr>
         <w:t>RestingBP</w:t>
       </w:r>
+      <w:proofErr w:type="spellEnd"/>
       <w:r>
         <w:rPr>
           <w:b/>
@@ -954,6 +1018,7 @@
         </w:rPr>
         <w:t xml:space="preserve">, </w:t>
       </w:r>
+      <w:proofErr w:type="spellStart"/>
       <w:r>
         <w:rPr>
           <w:b/>
@@ -961,6 +1026,7 @@
         </w:rPr>
         <w:t>Cholesterol</w:t>
       </w:r>
+      <w:proofErr w:type="spellEnd"/>
       <w:r>
         <w:rPr>
           <w:b/>
@@ -968,6 +1034,7 @@
         </w:rPr>
         <w:t xml:space="preserve">, </w:t>
       </w:r>
+      <w:proofErr w:type="spellStart"/>
       <w:r>
         <w:rPr>
           <w:b/>
@@ -975,6 +1042,7 @@
         </w:rPr>
         <w:t>FastingBS</w:t>
       </w:r>
+      <w:proofErr w:type="spellEnd"/>
       <w:r>
         <w:rPr>
           <w:b/>
@@ -982,6 +1050,7 @@
         </w:rPr>
         <w:t xml:space="preserve">, </w:t>
       </w:r>
+      <w:proofErr w:type="spellStart"/>
       <w:r>
         <w:rPr>
           <w:b/>
@@ -989,6 +1058,7 @@
         </w:rPr>
         <w:t>RestingECG</w:t>
       </w:r>
+      <w:proofErr w:type="spellEnd"/>
       <w:r>
         <w:rPr>
           <w:b/>
@@ -996,6 +1066,7 @@
         </w:rPr>
         <w:t xml:space="preserve">, </w:t>
       </w:r>
+      <w:proofErr w:type="spellStart"/>
       <w:r>
         <w:rPr>
           <w:b/>
@@ -1003,6 +1074,7 @@
         </w:rPr>
         <w:t>MaxHR</w:t>
       </w:r>
+      <w:proofErr w:type="spellEnd"/>
       <w:r>
         <w:rPr>
           <w:b/>
@@ -1010,6 +1082,7 @@
         </w:rPr>
         <w:t xml:space="preserve">, </w:t>
       </w:r>
+      <w:proofErr w:type="spellStart"/>
       <w:r>
         <w:rPr>
           <w:b/>
@@ -1017,6 +1090,7 @@
         </w:rPr>
         <w:t>ExerciseAngina</w:t>
       </w:r>
+      <w:proofErr w:type="spellEnd"/>
       <w:r>
         <w:rPr>
           <w:b/>
@@ -1024,6 +1098,7 @@
         </w:rPr>
         <w:t xml:space="preserve">, </w:t>
       </w:r>
+      <w:proofErr w:type="spellStart"/>
       <w:r>
         <w:rPr>
           <w:b/>
@@ -1031,6 +1106,7 @@
         </w:rPr>
         <w:t>Oldpeak</w:t>
       </w:r>
+      <w:proofErr w:type="spellEnd"/>
       <w:r>
         <w:rPr>
           <w:b/>
@@ -1038,6 +1114,7 @@
         </w:rPr>
         <w:t xml:space="preserve">, </w:t>
       </w:r>
+      <w:proofErr w:type="spellStart"/>
       <w:r>
         <w:rPr>
           <w:b/>
@@ -1045,6 +1122,7 @@
         </w:rPr>
         <w:t>ST_Slope</w:t>
       </w:r>
+      <w:proofErr w:type="spellEnd"/>
       <w:r>
         <w:rPr>
           <w:b/>
@@ -1052,6 +1130,7 @@
         </w:rPr>
         <w:t xml:space="preserve">, </w:t>
       </w:r>
+      <w:proofErr w:type="spellStart"/>
       <w:r>
         <w:rPr>
           <w:b/>
@@ -1059,6 +1138,7 @@
         </w:rPr>
         <w:t>HeartDisease</w:t>
       </w:r>
+      <w:proofErr w:type="spellEnd"/>
       <w:r>
         <w:rPr>
           <w:b/>
@@ -1226,6 +1306,7 @@
           <w:lang w:val="en-US" w:eastAsia="it-IT"/>
         </w:rPr>
       </w:pPr>
+      <w:proofErr w:type="spellStart"/>
       <w:r>
         <w:rPr>
           <w:rFonts w:eastAsia="Times New Roman"/>
@@ -1236,6 +1317,7 @@
         </w:rPr>
         <w:t>restingBP</w:t>
       </w:r>
+      <w:proofErr w:type="spellEnd"/>
       <w:r>
         <w:rPr>
           <w:rFonts w:eastAsia="Times New Roman"/>
@@ -1326,6 +1408,7 @@
         </w:rPr>
         <w:t xml:space="preserve"> </w:t>
       </w:r>
+      <w:proofErr w:type="spellStart"/>
       <w:r>
         <w:rPr>
           <w:rFonts w:eastAsia="Times New Roman"/>
@@ -1334,7 +1417,18 @@
           <w:color w:val="333333"/>
           <w:lang w:val="en-US" w:eastAsia="it-IT"/>
         </w:rPr>
-        <w:t xml:space="preserve">Desiderable, Moderately, Extremely </w:t>
+        <w:t>Desiderable</w:t>
+      </w:r>
+      <w:proofErr w:type="spellEnd"/>
+      <w:r>
+        <w:rPr>
+          <w:rFonts w:eastAsia="Times New Roman"/>
+          <w:i/>
+          <w:iCs/>
+          <w:color w:val="333333"/>
+          <w:lang w:val="en-US" w:eastAsia="it-IT"/>
+        </w:rPr>
+        <w:t xml:space="preserve">, Moderately, Extremely </w:t>
       </w:r>
       <w:proofErr w:type="gramStart"/>
       <w:r>
@@ -1374,6 +1468,7 @@
           <w:lang w:eastAsia="it-IT"/>
         </w:rPr>
       </w:pPr>
+      <w:proofErr w:type="spellStart"/>
       <w:r>
         <w:rPr>
           <w:rFonts w:eastAsia="Times New Roman"/>
@@ -1384,6 +1479,7 @@
         </w:rPr>
         <w:t>maxHR</w:t>
       </w:r>
+      <w:proofErr w:type="spellEnd"/>
       <w:r>
         <w:rPr>
           <w:rFonts w:eastAsia="Times New Roman"/>
@@ -1434,6 +1530,7 @@
           <w:lang w:val="en-US"/>
         </w:rPr>
       </w:pPr>
+      <w:proofErr w:type="spellStart"/>
       <w:r>
         <w:rPr>
           <w:rFonts w:eastAsia="Times New Roman"/>
@@ -1444,6 +1541,7 @@
         </w:rPr>
         <w:t>oldpeak</w:t>
       </w:r>
+      <w:proofErr w:type="spellEnd"/>
       <w:r>
         <w:rPr>
           <w:rFonts w:eastAsia="Times New Roman"/>
@@ -1589,6 +1687,7 @@
           <w:lang w:val="fr-FR" w:eastAsia="it-IT"/>
         </w:rPr>
       </w:pPr>
+      <w:proofErr w:type="spellStart"/>
       <w:proofErr w:type="gramStart"/>
       <w:r>
         <w:rPr>
@@ -1607,6 +1706,7 @@
         </w:rPr>
         <w:t>_pain_type</w:t>
       </w:r>
+      <w:proofErr w:type="spellEnd"/>
       <w:r>
         <w:rPr>
           <w:lang w:val="fr-FR"/>
@@ -1647,6 +1747,7 @@
           <w:lang w:eastAsia="it-IT"/>
         </w:rPr>
       </w:pPr>
+      <w:proofErr w:type="spellStart"/>
       <w:r>
         <w:rPr>
           <w:b/>
@@ -1654,6 +1755,7 @@
         </w:rPr>
         <w:t>fastingBS</w:t>
       </w:r>
+      <w:proofErr w:type="spellEnd"/>
       <w:r>
         <w:t xml:space="preserve">: </w:t>
       </w:r>
@@ -1680,6 +1782,7 @@
           <w:lang w:eastAsia="it-IT"/>
         </w:rPr>
       </w:pPr>
+      <w:proofErr w:type="spellStart"/>
       <w:r>
         <w:rPr>
           <w:b/>
@@ -1687,15 +1790,25 @@
         </w:rPr>
         <w:t>restingECG</w:t>
       </w:r>
+      <w:proofErr w:type="spellEnd"/>
       <w:r>
         <w:t xml:space="preserve">: </w:t>
       </w:r>
+      <w:proofErr w:type="spellStart"/>
       <w:r>
         <w:rPr>
           <w:i/>
           <w:iCs/>
         </w:rPr>
-        <w:t>Normal, ST, LVH;</w:t>
+        <w:t>Normal</w:t>
+      </w:r>
+      <w:proofErr w:type="spellEnd"/>
+      <w:r>
+        <w:rPr>
+          <w:i/>
+          <w:iCs/>
+        </w:rPr>
+        <w:t>, ST, LVH;</w:t>
       </w:r>
     </w:p>
     <w:p>
@@ -1714,6 +1827,7 @@
           <w:lang w:eastAsia="it-IT"/>
         </w:rPr>
       </w:pPr>
+      <w:proofErr w:type="spellStart"/>
       <w:r>
         <w:rPr>
           <w:b/>
@@ -1722,6 +1836,7 @@
         </w:rPr>
         <w:t>excercise_angina</w:t>
       </w:r>
+      <w:proofErr w:type="spellEnd"/>
       <w:r>
         <w:rPr>
           <w:lang w:val="it-IT"/>
@@ -1752,6 +1867,7 @@
           <w:lang w:val="en-US" w:eastAsia="it-IT"/>
         </w:rPr>
       </w:pPr>
+      <w:proofErr w:type="spellStart"/>
       <w:r>
         <w:rPr>
           <w:b/>
@@ -1760,6 +1876,7 @@
         </w:rPr>
         <w:t>st_slope</w:t>
       </w:r>
+      <w:proofErr w:type="spellEnd"/>
       <w:r>
         <w:rPr>
           <w:lang w:val="en-US"/>
@@ -1800,6 +1917,7 @@
           <w:lang w:val="it-IT"/>
         </w:rPr>
       </w:pPr>
+      <w:proofErr w:type="spellStart"/>
       <w:r>
         <w:rPr>
           <w:b/>
@@ -1808,6 +1926,7 @@
         </w:rPr>
         <w:t>heart_disease</w:t>
       </w:r>
+      <w:proofErr w:type="spellEnd"/>
       <w:r>
         <w:rPr>
           <w:lang w:val="it-IT"/>
@@ -1848,8 +1967,13 @@
         </w:rPr>
         <w:t>P</w:t>
       </w:r>
-      <w:r>
-        <w:t>rolog è stata costruita la struttura degli esempi in modo tale che assumessero una forma</w:t>
+      <w:proofErr w:type="spellStart"/>
+      <w:r>
+        <w:t>rolog</w:t>
+      </w:r>
+      <w:proofErr w:type="spellEnd"/>
+      <w:r>
+        <w:t xml:space="preserve"> è stata costruita la struttura degli esempi in modo tale che assumessero una forma</w:t>
       </w:r>
       <w:r>
         <w:rPr>
@@ -1868,8 +1992,9 @@
           <w:shd w:val="clear" w:color="auto" w:fill="F9F2F4"/>
           <w:lang w:val="it-IT" w:eastAsia="it-IT"/>
         </w:rPr>
-        <w:t>esempio(Classe,[Att</w:t>
-      </w:r>
+        <w:t>esempio(Classe,[</w:t>
+      </w:r>
+      <w:proofErr w:type="spellStart"/>
       <w:r>
         <w:rPr>
           <w:rFonts w:ascii="Consolas" w:hAnsi="Consolas" w:cs="Courier New"/>
@@ -1881,7 +2006,7 @@
           <w:shd w:val="clear" w:color="auto" w:fill="F9F2F4"/>
           <w:lang w:val="it-IT" w:eastAsia="it-IT"/>
         </w:rPr>
-        <w:t>rs=Vals</w:t>
+        <w:t>Att</w:t>
       </w:r>
       <w:r>
         <w:rPr>
@@ -1894,71 +2019,9 @@
           <w:shd w:val="clear" w:color="auto" w:fill="F9F2F4"/>
           <w:lang w:val="it-IT" w:eastAsia="it-IT"/>
         </w:rPr>
-        <w:t>])</w:t>
-      </w:r>
-      <w:r>
-        <w:t xml:space="preserve">, nel quale per "Classe" si intende lo stato di salute ("y" se malato, "n" se non malato), </w:t>
-      </w:r>
-      <w:r>
-        <w:lastRenderedPageBreak/>
-        <w:t>mentre per "[Att</w:t>
-      </w:r>
-      <w:r>
-        <w:rPr>
-          <w:lang w:val="it-IT"/>
-        </w:rPr>
-        <w:t>rs=Vals</w:t>
-      </w:r>
-      <w:r>
-        <w:t>]" si intende una lista contenente t</w:t>
-      </w:r>
-      <w:r>
-        <w:rPr>
-          <w:lang w:val="it-IT"/>
-        </w:rPr>
-        <w:t>utte le coppie attributo-valore che descrivono l’esempio.</w:t>
-      </w:r>
-      <w:r>
-        <w:rPr>
-          <w:lang w:val="it-IT"/>
-        </w:rPr>
-        <w:t xml:space="preserve"> </w:t>
-      </w:r>
-      <w:r>
-        <w:t xml:space="preserve"> </w:t>
-      </w:r>
-    </w:p>
-    <w:p>
-      <w:pPr>
-        <w:pStyle w:val="Corpotesto"/>
-      </w:pPr>
-      <w:r>
-        <w:t>Sono stat</w:t>
-      </w:r>
-      <w:r>
-        <w:rPr>
-          <w:lang w:val="it-IT"/>
-        </w:rPr>
-        <w:t>e</w:t>
-      </w:r>
-      <w:r>
-        <w:t xml:space="preserve"> anche costruit</w:t>
-      </w:r>
-      <w:r>
-        <w:rPr>
-          <w:lang w:val="it-IT"/>
-        </w:rPr>
-        <w:t>e</w:t>
-      </w:r>
-      <w:r>
-        <w:t xml:space="preserve"> delle clausole per gli attributi nella forma</w:t>
-      </w:r>
-      <w:r>
-        <w:rPr>
-          <w:lang w:val="it-IT"/>
-        </w:rPr>
-        <w:t xml:space="preserve"> </w:t>
-      </w:r>
+        <w:t>rs</w:t>
+      </w:r>
+      <w:proofErr w:type="spellEnd"/>
       <w:r>
         <w:rPr>
           <w:rFonts w:ascii="Consolas" w:hAnsi="Consolas" w:cs="Courier New"/>
@@ -1970,7 +2033,7 @@
           <w:shd w:val="clear" w:color="auto" w:fill="F9F2F4"/>
           <w:lang w:val="it-IT" w:eastAsia="it-IT"/>
         </w:rPr>
-        <w:t>attributo(NomeAttributo,</w:t>
+        <w:t>=Vals</w:t>
       </w:r>
       <w:r>
         <w:rPr>
@@ -1983,6 +2046,80 @@
           <w:shd w:val="clear" w:color="auto" w:fill="F9F2F4"/>
           <w:lang w:val="it-IT" w:eastAsia="it-IT"/>
         </w:rPr>
+        <w:t>])</w:t>
+      </w:r>
+      <w:r>
+        <w:t xml:space="preserve">, nel quale per "Classe" si intende lo stato di salute ("y" se malato, "n" se non malato), </w:t>
+      </w:r>
+      <w:r>
+        <w:lastRenderedPageBreak/>
+        <w:t>mentre per "[</w:t>
+      </w:r>
+      <w:proofErr w:type="spellStart"/>
+      <w:r>
+        <w:t>Att</w:t>
+      </w:r>
+      <w:r>
+        <w:rPr>
+          <w:lang w:val="it-IT"/>
+        </w:rPr>
+        <w:t>rs</w:t>
+      </w:r>
+      <w:proofErr w:type="spellEnd"/>
+      <w:r>
+        <w:rPr>
+          <w:lang w:val="it-IT"/>
+        </w:rPr>
+        <w:t>=Vals</w:t>
+      </w:r>
+      <w:r>
+        <w:t>]" si intende una lista contenente t</w:t>
+      </w:r>
+      <w:r>
+        <w:rPr>
+          <w:lang w:val="it-IT"/>
+        </w:rPr>
+        <w:t>utte le coppie attributo-valore che descrivono l’esempio.</w:t>
+      </w:r>
+      <w:r>
+        <w:rPr>
+          <w:lang w:val="it-IT"/>
+        </w:rPr>
+        <w:t xml:space="preserve"> </w:t>
+      </w:r>
+      <w:r>
+        <w:t xml:space="preserve"> </w:t>
+      </w:r>
+    </w:p>
+    <w:p>
+      <w:pPr>
+        <w:pStyle w:val="Corpotesto"/>
+      </w:pPr>
+      <w:r>
+        <w:t>Sono stat</w:t>
+      </w:r>
+      <w:r>
+        <w:rPr>
+          <w:lang w:val="it-IT"/>
+        </w:rPr>
+        <w:t>e</w:t>
+      </w:r>
+      <w:r>
+        <w:t xml:space="preserve"> anche costruit</w:t>
+      </w:r>
+      <w:r>
+        <w:rPr>
+          <w:lang w:val="it-IT"/>
+        </w:rPr>
+        <w:t>e</w:t>
+      </w:r>
+      <w:r>
+        <w:t xml:space="preserve"> delle clausole per gli attributi nella forma</w:t>
+      </w:r>
+      <w:r>
+        <w:rPr>
+          <w:lang w:val="it-IT"/>
+        </w:rPr>
         <w:t xml:space="preserve"> </w:t>
       </w:r>
       <w:r>
@@ -1996,10 +2133,100 @@
           <w:shd w:val="clear" w:color="auto" w:fill="F9F2F4"/>
           <w:lang w:val="it-IT" w:eastAsia="it-IT"/>
         </w:rPr>
-        <w:t>[ValoriAttributo])</w:t>
-      </w:r>
-      <w:r>
-        <w:t xml:space="preserve"> nel quale "[NomeAttributo]" identifica </w:t>
+        <w:t>attributo(</w:t>
+      </w:r>
+      <w:proofErr w:type="spellStart"/>
+      <w:r>
+        <w:rPr>
+          <w:rFonts w:ascii="Consolas" w:hAnsi="Consolas" w:cs="Courier New"/>
+          <w:b/>
+          <w:bCs/>
+          <w:color w:val="C7254E"/>
+          <w:sz w:val="19"/>
+          <w:szCs w:val="19"/>
+          <w:shd w:val="clear" w:color="auto" w:fill="F9F2F4"/>
+          <w:lang w:val="it-IT" w:eastAsia="it-IT"/>
+        </w:rPr>
+        <w:t>NomeAttributo</w:t>
+      </w:r>
+      <w:proofErr w:type="spellEnd"/>
+      <w:r>
+        <w:rPr>
+          <w:rFonts w:ascii="Consolas" w:hAnsi="Consolas" w:cs="Courier New"/>
+          <w:b/>
+          <w:bCs/>
+          <w:color w:val="C7254E"/>
+          <w:sz w:val="19"/>
+          <w:szCs w:val="19"/>
+          <w:shd w:val="clear" w:color="auto" w:fill="F9F2F4"/>
+          <w:lang w:val="it-IT" w:eastAsia="it-IT"/>
+        </w:rPr>
+        <w:t>,</w:t>
+      </w:r>
+      <w:r>
+        <w:rPr>
+          <w:rFonts w:ascii="Consolas" w:hAnsi="Consolas" w:cs="Courier New"/>
+          <w:b/>
+          <w:bCs/>
+          <w:color w:val="C7254E"/>
+          <w:sz w:val="19"/>
+          <w:szCs w:val="19"/>
+          <w:shd w:val="clear" w:color="auto" w:fill="F9F2F4"/>
+          <w:lang w:val="it-IT" w:eastAsia="it-IT"/>
+        </w:rPr>
+        <w:t xml:space="preserve"> </w:t>
+      </w:r>
+      <w:r>
+        <w:rPr>
+          <w:rFonts w:ascii="Consolas" w:hAnsi="Consolas" w:cs="Courier New"/>
+          <w:b/>
+          <w:bCs/>
+          <w:color w:val="C7254E"/>
+          <w:sz w:val="19"/>
+          <w:szCs w:val="19"/>
+          <w:shd w:val="clear" w:color="auto" w:fill="F9F2F4"/>
+          <w:lang w:val="it-IT" w:eastAsia="it-IT"/>
+        </w:rPr>
+        <w:t>[</w:t>
+      </w:r>
+      <w:proofErr w:type="spellStart"/>
+      <w:r>
+        <w:rPr>
+          <w:rFonts w:ascii="Consolas" w:hAnsi="Consolas" w:cs="Courier New"/>
+          <w:b/>
+          <w:bCs/>
+          <w:color w:val="C7254E"/>
+          <w:sz w:val="19"/>
+          <w:szCs w:val="19"/>
+          <w:shd w:val="clear" w:color="auto" w:fill="F9F2F4"/>
+          <w:lang w:val="it-IT" w:eastAsia="it-IT"/>
+        </w:rPr>
+        <w:t>ValoriAttributo</w:t>
+      </w:r>
+      <w:proofErr w:type="spellEnd"/>
+      <w:r>
+        <w:rPr>
+          <w:rFonts w:ascii="Consolas" w:hAnsi="Consolas" w:cs="Courier New"/>
+          <w:b/>
+          <w:bCs/>
+          <w:color w:val="C7254E"/>
+          <w:sz w:val="19"/>
+          <w:szCs w:val="19"/>
+          <w:shd w:val="clear" w:color="auto" w:fill="F9F2F4"/>
+          <w:lang w:val="it-IT" w:eastAsia="it-IT"/>
+        </w:rPr>
+        <w:t>])</w:t>
+      </w:r>
+      <w:r>
+        <w:t xml:space="preserve"> nel quale "[</w:t>
+      </w:r>
+      <w:proofErr w:type="spellStart"/>
+      <w:r>
+        <w:t>NomeAttributo</w:t>
+      </w:r>
+      <w:proofErr w:type="spellEnd"/>
+      <w:r>
+        <w:t xml:space="preserve">]" identifica </w:t>
       </w:r>
       <w:r>
         <w:rPr>
@@ -2008,7 +2235,15 @@
         <w:t xml:space="preserve">l’attributo in esame, </w:t>
       </w:r>
       <w:r>
-        <w:t>mentre "ValoriAttributo" è la lista contenente i valori che esso può assumere.</w:t>
+        <w:t>mentre "</w:t>
+      </w:r>
+      <w:proofErr w:type="spellStart"/>
+      <w:r>
+        <w:t>ValoriAttributo</w:t>
+      </w:r>
+      <w:proofErr w:type="spellEnd"/>
+      <w:r>
+        <w:t>" è la lista contenente i valori che esso può assumere.</w:t>
       </w:r>
     </w:p>
     <w:p>
@@ -2057,6 +2292,7 @@
           <w:lang w:val="it-IT"/>
         </w:rPr>
       </w:pPr>
+      <w:commentRangeStart w:id="2"/>
       <w:r>
         <w:rPr>
           <w:rFonts w:ascii="Consolas" w:hAnsi="Consolas" w:cs="Courier New"/>
@@ -2070,7 +2306,7 @@
           <w:shd w:val="clear" w:color="auto" w:fill="F9F2F4"/>
           <w:lang w:eastAsia="it-IT"/>
         </w:rPr>
-        <w:t>e(n,[age = "Second", sex = "M", chest_pain_type = "ATA", restingBP = "High", cholesterol = "Extremely high", fastingBS = 0, restingECG = "Normal", maxHR = 4, exercise_angina = "N", oldpeak = "Low risk", st_slope = "Up"])</w:t>
+        <w:t>e(n,[age="Second",sex="M",chest_pain_type="ATA",restingBP="High",cholesterol="Extremely high", fastingBS=0,restingECG="Normal",maxHR=4,exercise_angina="N",oldpeak="Lowrisk",st_slope="Up"])</w:t>
       </w:r>
       <w:r>
         <w:rPr>
@@ -2087,6 +2323,15 @@
         </w:rPr>
         <w:t>.</w:t>
       </w:r>
+      <w:commentRangeEnd w:id="2"/>
+      <w:r>
+        <w:rPr>
+          <w:rStyle w:val="Rimandocommento"/>
+          <w:spacing w:val="0"/>
+          <w:lang w:val="it-IT" w:eastAsia="en-US"/>
+        </w:rPr>
+        <w:commentReference w:id="2"/>
+      </w:r>
     </w:p>
     <w:p>
       <w:pPr>
@@ -2156,7 +2401,39 @@
           <w:shd w:val="clear" w:color="auto" w:fill="F9F2F4"/>
           <w:lang w:eastAsia="it-IT"/>
         </w:rPr>
-        <w:t>a(age,["First","Second","Third"])</w:t>
+        <w:t>a(age,["</w:t>
+      </w:r>
+      <w:proofErr w:type="spellStart"/>
+      <w:r>
+        <w:rPr>
+          <w:rFonts w:ascii="Consolas" w:hAnsi="Consolas" w:cs="Courier New"/>
+          <w:b/>
+          <w:bCs/>
+          <w:i/>
+          <w:iCs/>
+          <w:color w:val="C7254E"/>
+          <w:sz w:val="19"/>
+          <w:szCs w:val="19"/>
+          <w:shd w:val="clear" w:color="auto" w:fill="F9F2F4"/>
+          <w:lang w:eastAsia="it-IT"/>
+        </w:rPr>
+        <w:t>First","Second","Third</w:t>
+      </w:r>
+      <w:proofErr w:type="spellEnd"/>
+      <w:r>
+        <w:rPr>
+          <w:rFonts w:ascii="Consolas" w:hAnsi="Consolas" w:cs="Courier New"/>
+          <w:b/>
+          <w:bCs/>
+          <w:i/>
+          <w:iCs/>
+          <w:color w:val="C7254E"/>
+          <w:sz w:val="19"/>
+          <w:szCs w:val="19"/>
+          <w:shd w:val="clear" w:color="auto" w:fill="F9F2F4"/>
+          <w:lang w:eastAsia="it-IT"/>
+        </w:rPr>
+        <w:t>"])</w:t>
       </w:r>
       <w:r>
         <w:rPr>
@@ -2271,11 +2548,19 @@
           <w:lang w:val="it-IT"/>
         </w:rPr>
       </w:pPr>
-      <w:r>
-        <w:rPr>
-          <w:lang w:val="it-IT"/>
-        </w:rPr>
-        <w:t>Cplint è</w:t>
+      <w:proofErr w:type="spellStart"/>
+      <w:r>
+        <w:rPr>
+          <w:lang w:val="it-IT"/>
+        </w:rPr>
+        <w:t>Cplint</w:t>
+      </w:r>
+      <w:proofErr w:type="spellEnd"/>
+      <w:r>
+        <w:rPr>
+          <w:lang w:val="it-IT"/>
+        </w:rPr>
+        <w:t xml:space="preserve"> è</w:t>
       </w:r>
       <w:r>
         <w:rPr>
@@ -2317,7 +2602,14 @@
         <w:rPr>
           <w:lang w:val="it-IT"/>
         </w:rPr>
-        <w:t>Nel caso di studio sono state richieste delle distribuzioni di probabilità prettamente discrete, ed è per questo motivo che nell'attuale progetto ci si è concentrati a sviluppare programmi di tipo LPAD</w:t>
+        <w:t xml:space="preserve">Nel caso di studio sono state richieste delle distribuzioni di probabilità prettamente discrete, ed è per questo motivo che nell'attuale progetto ci si è concentrati a sviluppare programmi di tipo </w:t>
+      </w:r>
+      <w:proofErr w:type="spellStart"/>
+      <w:r>
+        <w:rPr>
+          <w:lang w:val="it-IT"/>
+        </w:rPr>
+        <w:t>LPAD</w:t>
       </w:r>
       <w:r>
         <w:rPr>
@@ -2325,15 +2617,34 @@
         </w:rPr>
         <w:t>s</w:t>
       </w:r>
+      <w:proofErr w:type="spellEnd"/>
       <w:r>
         <w:rPr>
           <w:lang w:val="it-IT"/>
         </w:rPr>
         <w:t xml:space="preserve"> (</w:t>
       </w:r>
-      <w:r>
-        <w:t>Logic Programs with Annotated Disjunctions</w:t>
-      </w:r>
+      <w:proofErr w:type="spellStart"/>
+      <w:r>
+        <w:t>Logic</w:t>
+      </w:r>
+      <w:proofErr w:type="spellEnd"/>
+      <w:r>
+        <w:t xml:space="preserve"> Programs with </w:t>
+      </w:r>
+      <w:proofErr w:type="spellStart"/>
+      <w:r>
+        <w:t>Annotated</w:t>
+      </w:r>
+      <w:proofErr w:type="spellEnd"/>
+      <w:r>
+        <w:t xml:space="preserve"> </w:t>
+      </w:r>
+      <w:proofErr w:type="spellStart"/>
+      <w:r>
+        <w:t>Disjunctions</w:t>
+      </w:r>
+      <w:proofErr w:type="spellEnd"/>
       <w:r>
         <w:rPr>
           <w:lang w:val="it-IT"/>
@@ -3438,7 +3749,21 @@
         <w:rPr>
           <w:lang w:val="it-IT"/>
         </w:rPr>
-        <w:t>er quanto riguarda il corpo della clausola viene utilizzata la sintassi classica del Prolog.</w:t>
+        <w:t xml:space="preserve">er quanto riguarda il corpo della clausola viene utilizzata la sintassi classica del </w:t>
+      </w:r>
+      <w:proofErr w:type="spellStart"/>
+      <w:r>
+        <w:rPr>
+          <w:lang w:val="it-IT"/>
+        </w:rPr>
+        <w:t>Prolog</w:t>
+      </w:r>
+      <w:proofErr w:type="spellEnd"/>
+      <w:r>
+        <w:rPr>
+          <w:lang w:val="it-IT"/>
+        </w:rPr>
+        <w:t>.</w:t>
       </w:r>
       <w:r>
         <w:rPr>
@@ -3504,7 +3829,8 @@
         </w:rPr>
         <w:t xml:space="preserve">- </w:t>
       </w:r>
-      <w:bookmarkStart w:id="2" w:name="_Hlk97035601"/>
+      <w:bookmarkStart w:id="3" w:name="_Hlk97035601"/>
+      <w:proofErr w:type="spellStart"/>
       <w:r>
         <w:rPr>
           <w:rFonts w:ascii="Consolas" w:hAnsi="Consolas" w:cs="Courier New"/>
@@ -3518,7 +3844,7 @@
         </w:rPr>
         <w:t>begin</w:t>
       </w:r>
-      <w:bookmarkEnd w:id="2"/>
+      <w:bookmarkEnd w:id="3"/>
       <w:r>
         <w:rPr>
           <w:rFonts w:ascii="Consolas" w:hAnsi="Consolas" w:cs="Courier New"/>
@@ -3532,6 +3858,7 @@
         </w:rPr>
         <w:t>_lpad</w:t>
       </w:r>
+      <w:proofErr w:type="spellEnd"/>
       <w:r>
         <w:rPr>
           <w:lang w:val="it-IT"/>
@@ -3549,78 +3876,9 @@
           <w:shd w:val="clear" w:color="auto" w:fill="F9F2F4"/>
           <w:lang w:eastAsia="it-IT"/>
         </w:rPr>
-        <w:t>:- end_lpad</w:t>
-      </w:r>
-      <w:r>
-        <w:rPr>
-          <w:lang w:val="it-IT"/>
-        </w:rPr>
-        <w:t xml:space="preserve"> messo in coda.</w:t>
-      </w:r>
-    </w:p>
-    <w:p>
-      <w:pPr>
-        <w:pStyle w:val="Titolo2"/>
-        <w:jc w:val="both"/>
-      </w:pPr>
-      <w:r>
-        <w:t>La libreria Pita</w:t>
-      </w:r>
-    </w:p>
-    <w:p>
-      <w:pPr>
-        <w:pStyle w:val="Corpotesto"/>
-        <w:rPr>
-          <w:lang w:val="it-IT"/>
-          <w14:textOutline w14:w="9525" w14:cap="rnd" w14:cmpd="sng" w14:algn="ctr">
-            <w14:noFill/>
-            <w14:prstDash w14:val="solid"/>
-            <w14:bevel/>
-          </w14:textOutline>
-        </w:rPr>
-      </w:pPr>
-      <w:r>
-        <w:t xml:space="preserve">PITA è un sistema integrato nel </w:t>
-      </w:r>
-      <w:r>
-        <w:rPr>
-          <w:lang w:val="it-IT"/>
-        </w:rPr>
-        <w:t>C</w:t>
-      </w:r>
-      <w:r>
-        <w:t>plint avente come fine quello di calcolare la probabilità di una query da un programma probabilistico espresso come LPAD. Per fare ciò il programma</w:t>
-      </w:r>
-      <w:r>
-        <w:rPr>
-          <w:lang w:val="it-IT"/>
-        </w:rPr>
-        <w:t>,</w:t>
-      </w:r>
-      <w:r>
-        <w:t xml:space="preserve"> sottoforma di LPAD</w:t>
-      </w:r>
-      <w:r>
-        <w:rPr>
-          <w:lang w:val="it-IT"/>
-        </w:rPr>
-        <w:t>,</w:t>
-      </w:r>
-      <w:r>
-        <w:t xml:space="preserve"> viene prima trasformato in un normale programma contenente delle chiamate ad un diagramma decisionale binario. Lo scopo è poter formare un diagramma decisionale binario che ad ogni subgoal contenga una "spiegazione" per la quale si è arrivati a quel risultato, ossia ne giustifichi la probabilità. Per poter utilizzare questo sistema è prima necessario includerlo attraverso la direttiva</w:t>
-      </w:r>
-      <w:r>
-        <w:rPr>
-          <w:lang w:val="it-IT"/>
-        </w:rPr>
-        <w:t>:</w:t>
-      </w:r>
-      <w:r>
-        <w:rPr>
-          <w:lang w:val="it-IT"/>
-        </w:rPr>
-        <w:br/>
-      </w:r>
+        <w:t xml:space="preserve">:- </w:t>
+      </w:r>
+      <w:proofErr w:type="spellStart"/>
       <w:r>
         <w:rPr>
           <w:rFonts w:ascii="Consolas" w:hAnsi="Consolas" w:cs="Courier New"/>
@@ -3632,85 +3890,91 @@
           <w:shd w:val="clear" w:color="auto" w:fill="F9F2F4"/>
           <w:lang w:eastAsia="it-IT"/>
         </w:rPr>
-        <w:t>:- use_module(library(pita))</w:t>
-      </w:r>
-      <w:r>
-        <w:rPr>
+        <w:t>end_lpad</w:t>
+      </w:r>
+      <w:proofErr w:type="spellEnd"/>
+      <w:r>
+        <w:rPr>
+          <w:lang w:val="it-IT"/>
+        </w:rPr>
+        <w:t xml:space="preserve"> messo in coda.</w:t>
+      </w:r>
+    </w:p>
+    <w:p>
+      <w:pPr>
+        <w:pStyle w:val="Titolo2"/>
+        <w:jc w:val="both"/>
+      </w:pPr>
+      <w:r>
+        <w:t>La libreria Pita</w:t>
+      </w:r>
+    </w:p>
+    <w:p>
+      <w:pPr>
+        <w:pStyle w:val="Corpotesto"/>
+        <w:rPr>
+          <w:lang w:val="it-IT"/>
           <w14:textOutline w14:w="9525" w14:cap="rnd" w14:cmpd="sng" w14:algn="ctr">
             <w14:noFill/>
             <w14:prstDash w14:val="solid"/>
             <w14:bevel/>
           </w14:textOutline>
         </w:rPr>
-        <w:t>.</w:t>
-      </w:r>
-      <w:r>
-        <w:rPr>
-          <w:lang w:val="it-IT"/>
-          <w14:textOutline w14:w="9525" w14:cap="rnd" w14:cmpd="sng" w14:algn="ctr">
-            <w14:noFill/>
-            <w14:prstDash w14:val="solid"/>
-            <w14:bevel/>
-          </w14:textOutline>
-        </w:rPr>
-        <w:t xml:space="preserve"> </w:t>
-      </w:r>
-    </w:p>
-    <w:p>
-      <w:pPr>
-        <w:pStyle w:val="Corpotesto"/>
-        <w:rPr>
-          <w:lang w:val="it-IT"/>
-          <w14:textOutline w14:w="9525" w14:cap="rnd" w14:cmpd="sng" w14:algn="ctr">
-            <w14:noFill/>
-            <w14:prstDash w14:val="solid"/>
-            <w14:bevel/>
-          </w14:textOutline>
-        </w:rPr>
-      </w:pPr>
-      <w:r>
-        <w:rPr>
-          <w:lang w:val="it-IT"/>
-          <w14:textOutline w14:w="9525" w14:cap="rnd" w14:cmpd="sng" w14:algn="ctr">
-            <w14:noFill/>
-            <w14:prstDash w14:val="solid"/>
-            <w14:bevel/>
-          </w14:textOutline>
-        </w:rPr>
-        <w:t>Viene</w:t>
-      </w:r>
-      <w:r>
-        <w:rPr>
-          <w:lang w:val="it-IT"/>
-          <w14:textOutline w14:w="9525" w14:cap="rnd" w14:cmpd="sng" w14:algn="ctr">
-            <w14:noFill/>
-            <w14:prstDash w14:val="solid"/>
-            <w14:bevel/>
-          </w14:textOutline>
-        </w:rPr>
-        <w:t xml:space="preserve"> poi</w:t>
-      </w:r>
-      <w:r>
-        <w:rPr>
-          <w:lang w:val="it-IT"/>
-          <w14:textOutline w14:w="9525" w14:cap="rnd" w14:cmpd="sng" w14:algn="ctr">
-            <w14:noFill/>
-            <w14:prstDash w14:val="solid"/>
-            <w14:bevel/>
-          </w14:textOutline>
-        </w:rPr>
-        <w:t xml:space="preserve"> utilizzato il predicato built-in</w:t>
-      </w:r>
-      <w:r>
-        <w:rPr>
-          <w:lang w:val="it-IT"/>
-          <w14:textOutline w14:w="9525" w14:cap="rnd" w14:cmpd="sng" w14:algn="ctr">
-            <w14:noFill/>
-            <w14:prstDash w14:val="solid"/>
-            <w14:bevel/>
-          </w14:textOutline>
-        </w:rPr>
-        <w:t xml:space="preserve"> </w:t>
+      </w:pPr>
+      <w:r>
+        <w:t xml:space="preserve">PITA è un sistema integrato nel </w:t>
+      </w:r>
+      <w:r>
+        <w:rPr>
+          <w:lang w:val="it-IT"/>
+        </w:rPr>
+        <w:t>C</w:t>
+      </w:r>
+      <w:proofErr w:type="spellStart"/>
+      <w:r>
+        <w:t>plint</w:t>
+      </w:r>
+      <w:proofErr w:type="spellEnd"/>
+      <w:r>
+        <w:t xml:space="preserve"> avente come fine quello di calcolare la probabilità di una query da un programma probabilistico espresso come LPAD. Per fare ciò il programma</w:t>
+      </w:r>
+      <w:r>
+        <w:rPr>
+          <w:lang w:val="it-IT"/>
+        </w:rPr>
+        <w:t>,</w:t>
+      </w:r>
+      <w:r>
+        <w:t xml:space="preserve"> sottoforma di LPAD</w:t>
+      </w:r>
+      <w:r>
+        <w:rPr>
+          <w:lang w:val="it-IT"/>
+        </w:rPr>
+        <w:t>,</w:t>
+      </w:r>
+      <w:r>
+        <w:t xml:space="preserve"> viene prima trasformato in un normale programma contenente delle chiamate ad un diagramma decisionale binario. Lo scopo è poter formare un diagramma decisionale binario che ad ogni </w:t>
+      </w:r>
+      <w:proofErr w:type="spellStart"/>
+      <w:r>
+        <w:t>subgoal</w:t>
+      </w:r>
+      <w:proofErr w:type="spellEnd"/>
+      <w:r>
+        <w:t xml:space="preserve"> contenga una "spiegazione" per la quale si è arrivati a quel risultato, ossia ne giustifichi la probabilità. Per poter utilizzare questo sistema è prima necessario includerlo attraverso la direttiva</w:t>
+      </w:r>
+      <w:r>
+        <w:rPr>
+          <w:lang w:val="it-IT"/>
+        </w:rPr>
+        <w:t>:</w:t>
+      </w:r>
+      <w:r>
+        <w:rPr>
+          <w:lang w:val="it-IT"/>
+        </w:rPr>
+        <w:br/>
       </w:r>
       <w:r>
         <w:rPr>
@@ -3723,111 +3987,9 @@
           <w:shd w:val="clear" w:color="auto" w:fill="F9F2F4"/>
           <w:lang w:eastAsia="it-IT"/>
         </w:rPr>
-        <w:t>prob/2</w:t>
-      </w:r>
-      <w:r>
-        <w:rPr>
-          <w:lang w:val="it-IT"/>
-          <w14:textOutline w14:w="9525" w14:cap="rnd" w14:cmpd="sng" w14:algn="ctr">
-            <w14:noFill/>
-            <w14:prstDash w14:val="solid"/>
-            <w14:bevel/>
-          </w14:textOutline>
-        </w:rPr>
-        <w:t xml:space="preserve"> che restituisce la probabilità</w:t>
-      </w:r>
-      <w:r>
-        <w:rPr>
-          <w:lang w:val="it-IT"/>
-          <w14:textOutline w14:w="9525" w14:cap="rnd" w14:cmpd="sng" w14:algn="ctr">
-            <w14:noFill/>
-            <w14:prstDash w14:val="solid"/>
-            <w14:bevel/>
-          </w14:textOutline>
-        </w:rPr>
-        <w:t xml:space="preserve"> calcolata</w:t>
-      </w:r>
-      <w:r>
-        <w:rPr>
-          <w:lang w:val="it-IT"/>
-          <w14:textOutline w14:w="9525" w14:cap="rnd" w14:cmpd="sng" w14:algn="ctr">
-            <w14:noFill/>
-            <w14:prstDash w14:val="solid"/>
-            <w14:bevel/>
-          </w14:textOutline>
-        </w:rPr>
-        <w:t xml:space="preserve"> di un</w:t>
-      </w:r>
-      <w:r>
-        <w:rPr>
-          <w:lang w:val="it-IT"/>
-          <w14:textOutline w14:w="9525" w14:cap="rnd" w14:cmpd="sng" w14:algn="ctr">
-            <w14:noFill/>
-            <w14:prstDash w14:val="solid"/>
-            <w14:bevel/>
-          </w14:textOutline>
-        </w:rPr>
-        <w:t xml:space="preserve"> determinato</w:t>
-      </w:r>
-      <w:r>
-        <w:rPr>
-          <w:lang w:val="it-IT"/>
-          <w14:textOutline w14:w="9525" w14:cap="rnd" w14:cmpd="sng" w14:algn="ctr">
-            <w14:noFill/>
-            <w14:prstDash w14:val="solid"/>
-            <w14:bevel/>
-          </w14:textOutline>
-        </w:rPr>
-        <w:t xml:space="preserve"> atomo.</w:t>
-      </w:r>
-    </w:p>
-    <w:p>
-      <w:pPr>
-        <w:pStyle w:val="Titolo2"/>
-        <w:jc w:val="both"/>
-      </w:pPr>
-      <w:r>
-        <w:t>P</w:t>
-      </w:r>
-      <w:r>
-        <w:t>robabilità elementari</w:t>
-      </w:r>
-    </w:p>
-    <w:p>
-      <w:pPr>
-        <w:ind w:firstLine="14.40pt"/>
-        <w:jc w:val="both"/>
-      </w:pPr>
-      <w:r>
-        <w:t xml:space="preserve">Con probabilità </w:t>
-      </w:r>
-      <w:r>
-        <w:t>elementare</w:t>
-      </w:r>
-      <w:r>
-        <w:t xml:space="preserve"> si intende una proporzione (rapporto) tra il numero dei casi che presentano un determinato valore di un attributo/classe ed il numero totale dei casi presenti nel dataset.</w:t>
-      </w:r>
-    </w:p>
-    <w:p>
-      <w:pPr>
-        <w:ind w:firstLine="14.40pt"/>
-        <w:jc w:val="both"/>
-      </w:pPr>
-      <w:r>
-        <w:t xml:space="preserve">Il predicato utilizzato per il calcolo delle probabilità </w:t>
-      </w:r>
-      <w:r>
-        <w:t>semplici</w:t>
-      </w:r>
-      <w:r>
-        <w:t xml:space="preserve"> è il seguente:</w:t>
-      </w:r>
-    </w:p>
-    <w:p>
-      <w:pPr>
-        <w:ind w:firstLine="14.40pt"/>
-        <w:jc w:val="both"/>
-      </w:pPr>
+        <w:t xml:space="preserve">:- </w:t>
+      </w:r>
+      <w:proofErr w:type="spellStart"/>
       <w:r>
         <w:rPr>
           <w:rFonts w:ascii="Consolas" w:hAnsi="Consolas" w:cs="Courier New"/>
@@ -3839,9 +4001,9 @@
           <w:shd w:val="clear" w:color="auto" w:fill="F9F2F4"/>
           <w:lang w:eastAsia="it-IT"/>
         </w:rPr>
-        <w:t>prob_semplice(+</w:t>
-      </w:r>
-      <w:proofErr w:type="gramStart"/>
+        <w:t>use_module</w:t>
+      </w:r>
+      <w:proofErr w:type="spellEnd"/>
       <w:r>
         <w:rPr>
           <w:rFonts w:ascii="Consolas" w:hAnsi="Consolas" w:cs="Courier New"/>
@@ -3853,9 +4015,111 @@
           <w:shd w:val="clear" w:color="auto" w:fill="F9F2F4"/>
           <w:lang w:eastAsia="it-IT"/>
         </w:rPr>
-        <w:t>AC,+</w:t>
-      </w:r>
-      <w:proofErr w:type="gramEnd"/>
+        <w:t>(library(pita))</w:t>
+      </w:r>
+      <w:r>
+        <w:rPr>
+          <w14:textOutline w14:w="9525" w14:cap="rnd" w14:cmpd="sng" w14:algn="ctr">
+            <w14:noFill/>
+            <w14:prstDash w14:val="solid"/>
+            <w14:bevel/>
+          </w14:textOutline>
+        </w:rPr>
+        <w:t>.</w:t>
+      </w:r>
+      <w:r>
+        <w:rPr>
+          <w:lang w:val="it-IT"/>
+          <w14:textOutline w14:w="9525" w14:cap="rnd" w14:cmpd="sng" w14:algn="ctr">
+            <w14:noFill/>
+            <w14:prstDash w14:val="solid"/>
+            <w14:bevel/>
+          </w14:textOutline>
+        </w:rPr>
+        <w:t xml:space="preserve"> </w:t>
+      </w:r>
+    </w:p>
+    <w:p>
+      <w:pPr>
+        <w:pStyle w:val="Corpotesto"/>
+        <w:rPr>
+          <w:lang w:val="it-IT"/>
+          <w14:textOutline w14:w="9525" w14:cap="rnd" w14:cmpd="sng" w14:algn="ctr">
+            <w14:noFill/>
+            <w14:prstDash w14:val="solid"/>
+            <w14:bevel/>
+          </w14:textOutline>
+        </w:rPr>
+      </w:pPr>
+      <w:r>
+        <w:rPr>
+          <w:lang w:val="it-IT"/>
+          <w14:textOutline w14:w="9525" w14:cap="rnd" w14:cmpd="sng" w14:algn="ctr">
+            <w14:noFill/>
+            <w14:prstDash w14:val="solid"/>
+            <w14:bevel/>
+          </w14:textOutline>
+        </w:rPr>
+        <w:t>Viene</w:t>
+      </w:r>
+      <w:r>
+        <w:rPr>
+          <w:lang w:val="it-IT"/>
+          <w14:textOutline w14:w="9525" w14:cap="rnd" w14:cmpd="sng" w14:algn="ctr">
+            <w14:noFill/>
+            <w14:prstDash w14:val="solid"/>
+            <w14:bevel/>
+          </w14:textOutline>
+        </w:rPr>
+        <w:t xml:space="preserve"> poi</w:t>
+      </w:r>
+      <w:r>
+        <w:rPr>
+          <w:lang w:val="it-IT"/>
+          <w14:textOutline w14:w="9525" w14:cap="rnd" w14:cmpd="sng" w14:algn="ctr">
+            <w14:noFill/>
+            <w14:prstDash w14:val="solid"/>
+            <w14:bevel/>
+          </w14:textOutline>
+        </w:rPr>
+        <w:t xml:space="preserve"> utilizzato il predicato </w:t>
+      </w:r>
+      <w:proofErr w:type="spellStart"/>
+      <w:r>
+        <w:rPr>
+          <w:lang w:val="it-IT"/>
+          <w14:textOutline w14:w="9525" w14:cap="rnd" w14:cmpd="sng" w14:algn="ctr">
+            <w14:noFill/>
+            <w14:prstDash w14:val="solid"/>
+            <w14:bevel/>
+          </w14:textOutline>
+        </w:rPr>
+        <w:t>built</w:t>
+      </w:r>
+      <w:proofErr w:type="spellEnd"/>
+      <w:r>
+        <w:rPr>
+          <w:lang w:val="it-IT"/>
+          <w14:textOutline w14:w="9525" w14:cap="rnd" w14:cmpd="sng" w14:algn="ctr">
+            <w14:noFill/>
+            <w14:prstDash w14:val="solid"/>
+            <w14:bevel/>
+          </w14:textOutline>
+        </w:rPr>
+        <w:t>-in</w:t>
+      </w:r>
+      <w:r>
+        <w:rPr>
+          <w:lang w:val="it-IT"/>
+          <w14:textOutline w14:w="9525" w14:cap="rnd" w14:cmpd="sng" w14:algn="ctr">
+            <w14:noFill/>
+            <w14:prstDash w14:val="solid"/>
+            <w14:bevel/>
+          </w14:textOutline>
+        </w:rPr>
+        <w:t xml:space="preserve"> </w:t>
+      </w:r>
+      <w:proofErr w:type="spellStart"/>
       <w:r>
         <w:rPr>
           <w:rFonts w:ascii="Consolas" w:hAnsi="Consolas" w:cs="Courier New"/>
@@ -3867,114 +4131,9 @@
           <w:shd w:val="clear" w:color="auto" w:fill="F9F2F4"/>
           <w:lang w:eastAsia="it-IT"/>
         </w:rPr>
-        <w:t>Val)</w:t>
-      </w:r>
-      <w:r>
-        <w:rPr>
-          <w:lang w:eastAsia="it-IT"/>
-        </w:rPr>
-        <w:t>:</w:t>
-      </w:r>
-      <w:r>
-        <w:rPr>
-          <w:b/>
-          <w:bCs/>
-          <w:i/>
-          <w:iCs/>
-          <w:lang w:eastAsia="it-IT"/>
-        </w:rPr>
-        <w:t>NA/N</w:t>
-      </w:r>
-      <w:r>
-        <w:rPr>
-          <w:lang w:eastAsia="it-IT"/>
-        </w:rPr>
-        <w:t xml:space="preserve">: </w:t>
-      </w:r>
-      <w:r>
-        <w:rPr>
-          <w:lang w:eastAsia="it-IT"/>
-        </w:rPr>
-        <w:t xml:space="preserve">è il </w:t>
-      </w:r>
-      <w:r>
-        <w:rPr>
-          <w:lang w:eastAsia="it-IT"/>
-        </w:rPr>
-        <w:t xml:space="preserve">predicato </w:t>
-      </w:r>
-      <w:r>
-        <w:rPr>
-          <w:lang w:eastAsia="it-IT"/>
-        </w:rPr>
-        <w:t>che assume</w:t>
-      </w:r>
-      <w:r>
-        <w:rPr>
-          <w:lang w:eastAsia="it-IT"/>
-        </w:rPr>
-        <w:t xml:space="preserve"> probabilità</w:t>
-      </w:r>
-      <w:r>
-        <w:rPr>
-          <w:lang w:eastAsia="it-IT"/>
-        </w:rPr>
-        <w:t xml:space="preserve"> NA/N,</w:t>
-      </w:r>
-      <w:r>
-        <w:rPr>
-          <w:lang w:eastAsia="it-IT"/>
-        </w:rPr>
-        <w:t xml:space="preserve"> dove AC è l'attributo e Val è il valore che si vuole analizzare. </w:t>
-      </w:r>
-      <w:r>
-        <w:rPr>
-          <w:lang w:eastAsia="it-IT"/>
-        </w:rPr>
-        <w:t>L</w:t>
-      </w:r>
-      <w:r>
-        <w:rPr>
-          <w:lang w:eastAsia="it-IT"/>
-        </w:rPr>
-        <w:t>a probabilità</w:t>
-      </w:r>
-      <w:r>
-        <w:rPr>
-          <w:lang w:eastAsia="it-IT"/>
-        </w:rPr>
-        <w:t xml:space="preserve"> v</w:t>
-      </w:r>
-      <w:r>
-        <w:rPr>
-          <w:lang w:eastAsia="it-IT"/>
-        </w:rPr>
-        <w:t xml:space="preserve">iene </w:t>
-      </w:r>
-      <w:r>
-        <w:rPr>
-          <w:lang w:eastAsia="it-IT"/>
-        </w:rPr>
-        <w:t>calcolata</w:t>
-      </w:r>
-      <w:r>
-        <w:rPr>
-          <w:lang w:eastAsia="it-IT"/>
-        </w:rPr>
-        <w:t xml:space="preserve"> facendo il rapporto tra il numero dei casi ottenuto con il</w:t>
-      </w:r>
-      <w:r>
-        <w:rPr>
-          <w:lang w:eastAsia="it-IT"/>
-        </w:rPr>
-        <w:t xml:space="preserve"> </w:t>
-      </w:r>
-      <w:r>
-        <w:rPr>
-          <w:lang w:eastAsia="it-IT"/>
-        </w:rPr>
-        <w:t>predicato </w:t>
-      </w:r>
+        <w:t>prob</w:t>
+      </w:r>
+      <w:proofErr w:type="spellEnd"/>
       <w:r>
         <w:rPr>
           <w:rFonts w:ascii="Consolas" w:hAnsi="Consolas" w:cs="Courier New"/>
@@ -3986,9 +4145,112 @@
           <w:shd w:val="clear" w:color="auto" w:fill="F9F2F4"/>
           <w:lang w:eastAsia="it-IT"/>
         </w:rPr>
-        <w:t>numero_val(+</w:t>
-      </w:r>
-      <w:proofErr w:type="gramStart"/>
+        <w:t>/2</w:t>
+      </w:r>
+      <w:r>
+        <w:rPr>
+          <w:lang w:val="it-IT"/>
+          <w14:textOutline w14:w="9525" w14:cap="rnd" w14:cmpd="sng" w14:algn="ctr">
+            <w14:noFill/>
+            <w14:prstDash w14:val="solid"/>
+            <w14:bevel/>
+          </w14:textOutline>
+        </w:rPr>
+        <w:t xml:space="preserve"> che restituisce la probabilità</w:t>
+      </w:r>
+      <w:r>
+        <w:rPr>
+          <w:lang w:val="it-IT"/>
+          <w14:textOutline w14:w="9525" w14:cap="rnd" w14:cmpd="sng" w14:algn="ctr">
+            <w14:noFill/>
+            <w14:prstDash w14:val="solid"/>
+            <w14:bevel/>
+          </w14:textOutline>
+        </w:rPr>
+        <w:t xml:space="preserve"> calcolata</w:t>
+      </w:r>
+      <w:r>
+        <w:rPr>
+          <w:lang w:val="it-IT"/>
+          <w14:textOutline w14:w="9525" w14:cap="rnd" w14:cmpd="sng" w14:algn="ctr">
+            <w14:noFill/>
+            <w14:prstDash w14:val="solid"/>
+            <w14:bevel/>
+          </w14:textOutline>
+        </w:rPr>
+        <w:t xml:space="preserve"> di un</w:t>
+      </w:r>
+      <w:r>
+        <w:rPr>
+          <w:lang w:val="it-IT"/>
+          <w14:textOutline w14:w="9525" w14:cap="rnd" w14:cmpd="sng" w14:algn="ctr">
+            <w14:noFill/>
+            <w14:prstDash w14:val="solid"/>
+            <w14:bevel/>
+          </w14:textOutline>
+        </w:rPr>
+        <w:t xml:space="preserve"> determinato</w:t>
+      </w:r>
+      <w:r>
+        <w:rPr>
+          <w:lang w:val="it-IT"/>
+          <w14:textOutline w14:w="9525" w14:cap="rnd" w14:cmpd="sng" w14:algn="ctr">
+            <w14:noFill/>
+            <w14:prstDash w14:val="solid"/>
+            <w14:bevel/>
+          </w14:textOutline>
+        </w:rPr>
+        <w:t xml:space="preserve"> atomo.</w:t>
+      </w:r>
+    </w:p>
+    <w:p>
+      <w:pPr>
+        <w:pStyle w:val="Titolo2"/>
+        <w:jc w:val="both"/>
+      </w:pPr>
+      <w:r>
+        <w:t>P</w:t>
+      </w:r>
+      <w:r>
+        <w:t>robabilità elementari</w:t>
+      </w:r>
+    </w:p>
+    <w:p>
+      <w:pPr>
+        <w:ind w:firstLine="14.40pt"/>
+        <w:jc w:val="both"/>
+      </w:pPr>
+      <w:r>
+        <w:t xml:space="preserve">Con probabilità </w:t>
+      </w:r>
+      <w:r>
+        <w:t>elementare</w:t>
+      </w:r>
+      <w:r>
+        <w:t xml:space="preserve"> si intende una proporzione (rapporto) tra il numero dei casi che presentano un determinato valore di un attributo/classe ed il numero totale dei casi presenti nel dataset.</w:t>
+      </w:r>
+    </w:p>
+    <w:p>
+      <w:pPr>
+        <w:ind w:firstLine="14.40pt"/>
+        <w:jc w:val="both"/>
+      </w:pPr>
+      <w:r>
+        <w:t xml:space="preserve">Il predicato utilizzato per il calcolo delle probabilità </w:t>
+      </w:r>
+      <w:r>
+        <w:t>semplici</w:t>
+      </w:r>
+      <w:r>
+        <w:t xml:space="preserve"> è il seguente:</w:t>
+      </w:r>
+    </w:p>
+    <w:p>
+      <w:pPr>
+        <w:ind w:firstLine="14.40pt"/>
+        <w:jc w:val="both"/>
+      </w:pPr>
+      <w:proofErr w:type="spellStart"/>
       <w:r>
         <w:rPr>
           <w:rFonts w:ascii="Consolas" w:hAnsi="Consolas" w:cs="Courier New"/>
@@ -4000,9 +4262,9 @@
           <w:shd w:val="clear" w:color="auto" w:fill="F9F2F4"/>
           <w:lang w:eastAsia="it-IT"/>
         </w:rPr>
-        <w:t>AC,+</w:t>
-      </w:r>
-      <w:proofErr w:type="gramEnd"/>
+        <w:t>prob_semplice</w:t>
+      </w:r>
+      <w:proofErr w:type="spellEnd"/>
       <w:r>
         <w:rPr>
           <w:rFonts w:ascii="Consolas" w:hAnsi="Consolas" w:cs="Courier New"/>
@@ -4014,14 +4276,10 @@
           <w:shd w:val="clear" w:color="auto" w:fill="F9F2F4"/>
           <w:lang w:eastAsia="it-IT"/>
         </w:rPr>
-        <w:t>Val,-NA)</w:t>
-      </w:r>
-      <w:r>
-        <w:rPr>
-          <w:lang w:eastAsia="it-IT"/>
-        </w:rPr>
-        <w:t> e il numero totale dei casi ottenuto con </w:t>
-      </w:r>
+        <w:t>(+</w:t>
+      </w:r>
+      <w:proofErr w:type="spellStart"/>
+      <w:proofErr w:type="gramStart"/>
       <w:r>
         <w:rPr>
           <w:rFonts w:ascii="Consolas" w:hAnsi="Consolas" w:cs="Courier New"/>
@@ -4033,52 +4291,9 @@
           <w:shd w:val="clear" w:color="auto" w:fill="F9F2F4"/>
           <w:lang w:eastAsia="it-IT"/>
         </w:rPr>
-        <w:t>numero_persone(-N)</w:t>
-      </w:r>
-      <w:r>
-        <w:rPr>
-          <w:lang w:eastAsia="it-IT"/>
-        </w:rPr>
-        <w:t>. Nel caso in cui si vuole calcolare la probabilità del valore della classe si richiam</w:t>
-      </w:r>
-      <w:r>
-        <w:rPr>
-          <w:lang w:eastAsia="it-IT"/>
-        </w:rPr>
-        <w:t>a</w:t>
-      </w:r>
-      <w:r>
-        <w:rPr>
-          <w:lang w:eastAsia="it-IT"/>
-        </w:rPr>
-        <w:t xml:space="preserve"> il predicato usando la costante </w:t>
-      </w:r>
-      <w:r>
-        <w:rPr>
-          <w:lang w:eastAsia="it-IT"/>
-        </w:rPr>
-        <w:t>“</w:t>
-      </w:r>
-      <w:r>
-        <w:rPr>
-          <w:i/>
-          <w:iCs/>
-          <w:lang w:eastAsia="it-IT"/>
-        </w:rPr>
-        <w:t>classe</w:t>
-      </w:r>
-      <w:r>
-        <w:rPr>
-          <w:lang w:eastAsia="it-IT"/>
-        </w:rPr>
-        <w:t>”</w:t>
-      </w:r>
-      <w:r>
-        <w:rPr>
-          <w:lang w:eastAsia="it-IT"/>
-        </w:rPr>
-        <w:t xml:space="preserve"> in AC (</w:t>
-      </w:r>
+        <w:t>AC,+</w:t>
+      </w:r>
+      <w:proofErr w:type="gramEnd"/>
       <w:r>
         <w:rPr>
           <w:rFonts w:ascii="Consolas" w:hAnsi="Consolas" w:cs="Courier New"/>
@@ -4090,9 +4305,9 @@
           <w:shd w:val="clear" w:color="auto" w:fill="F9F2F4"/>
           <w:lang w:eastAsia="it-IT"/>
         </w:rPr>
-        <w:t>prob_semplice(+</w:t>
-      </w:r>
-      <w:proofErr w:type="gramStart"/>
+        <w:t>Val</w:t>
+      </w:r>
+      <w:proofErr w:type="spellEnd"/>
       <w:r>
         <w:rPr>
           <w:rFonts w:ascii="Consolas" w:hAnsi="Consolas" w:cs="Courier New"/>
@@ -4104,9 +4319,115 @@
           <w:shd w:val="clear" w:color="auto" w:fill="F9F2F4"/>
           <w:lang w:eastAsia="it-IT"/>
         </w:rPr>
-        <w:t>classe,+</w:t>
-      </w:r>
-      <w:proofErr w:type="gramEnd"/>
+        <w:t>)</w:t>
+      </w:r>
+      <w:r>
+        <w:rPr>
+          <w:lang w:eastAsia="it-IT"/>
+        </w:rPr>
+        <w:t>:</w:t>
+      </w:r>
+      <w:r>
+        <w:rPr>
+          <w:b/>
+          <w:bCs/>
+          <w:i/>
+          <w:iCs/>
+          <w:lang w:eastAsia="it-IT"/>
+        </w:rPr>
+        <w:t>NA/N</w:t>
+      </w:r>
+      <w:r>
+        <w:rPr>
+          <w:lang w:eastAsia="it-IT"/>
+        </w:rPr>
+        <w:t xml:space="preserve">: </w:t>
+      </w:r>
+      <w:r>
+        <w:rPr>
+          <w:lang w:eastAsia="it-IT"/>
+        </w:rPr>
+        <w:t xml:space="preserve">è il </w:t>
+      </w:r>
+      <w:r>
+        <w:rPr>
+          <w:lang w:eastAsia="it-IT"/>
+        </w:rPr>
+        <w:t xml:space="preserve">predicato </w:t>
+      </w:r>
+      <w:r>
+        <w:rPr>
+          <w:lang w:eastAsia="it-IT"/>
+        </w:rPr>
+        <w:t>che assume</w:t>
+      </w:r>
+      <w:r>
+        <w:rPr>
+          <w:lang w:eastAsia="it-IT"/>
+        </w:rPr>
+        <w:t xml:space="preserve"> probabilità</w:t>
+      </w:r>
+      <w:r>
+        <w:rPr>
+          <w:lang w:eastAsia="it-IT"/>
+        </w:rPr>
+        <w:t xml:space="preserve"> NA/N,</w:t>
+      </w:r>
+      <w:r>
+        <w:rPr>
+          <w:lang w:eastAsia="it-IT"/>
+        </w:rPr>
+        <w:t xml:space="preserve"> dove AC è l'attributo e Val è il valore che si vuole analizzare. </w:t>
+      </w:r>
+      <w:r>
+        <w:rPr>
+          <w:lang w:eastAsia="it-IT"/>
+        </w:rPr>
+        <w:t>L</w:t>
+      </w:r>
+      <w:r>
+        <w:rPr>
+          <w:lang w:eastAsia="it-IT"/>
+        </w:rPr>
+        <w:t>a probabilità</w:t>
+      </w:r>
+      <w:r>
+        <w:rPr>
+          <w:lang w:eastAsia="it-IT"/>
+        </w:rPr>
+        <w:t xml:space="preserve"> v</w:t>
+      </w:r>
+      <w:r>
+        <w:rPr>
+          <w:lang w:eastAsia="it-IT"/>
+        </w:rPr>
+        <w:t xml:space="preserve">iene </w:t>
+      </w:r>
+      <w:r>
+        <w:rPr>
+          <w:lang w:eastAsia="it-IT"/>
+        </w:rPr>
+        <w:t>calcolata</w:t>
+      </w:r>
+      <w:r>
+        <w:rPr>
+          <w:lang w:eastAsia="it-IT"/>
+        </w:rPr>
+        <w:t xml:space="preserve"> facendo il rapporto tra il numero dei casi ottenuto con il</w:t>
+      </w:r>
+      <w:r>
+        <w:rPr>
+          <w:lang w:eastAsia="it-IT"/>
+        </w:rPr>
+        <w:t xml:space="preserve"> </w:t>
+      </w:r>
+      <w:r>
+        <w:rPr>
+          <w:lang w:eastAsia="it-IT"/>
+        </w:rPr>
+        <w:t>predicato </w:t>
+      </w:r>
+      <w:proofErr w:type="spellStart"/>
       <w:r>
         <w:rPr>
           <w:rFonts w:ascii="Consolas" w:hAnsi="Consolas" w:cs="Courier New"/>
@@ -4118,78 +4439,9 @@
           <w:shd w:val="clear" w:color="auto" w:fill="F9F2F4"/>
           <w:lang w:eastAsia="it-IT"/>
         </w:rPr>
-        <w:t>Val)</w:t>
-      </w:r>
-      <w:r>
-        <w:rPr>
-          <w:lang w:eastAsia="it-IT"/>
-        </w:rPr>
-        <w:t>).</w:t>
-      </w:r>
-    </w:p>
-    <w:p>
-      <w:pPr>
-        <w:pStyle w:val="Titolo2"/>
-        <w:jc w:val="both"/>
-      </w:pPr>
-      <w:r>
-        <w:t>Probabilità congiunte</w:t>
-      </w:r>
-    </w:p>
-    <w:p>
-      <w:pPr>
-        <w:ind w:firstLine="14.40pt"/>
-        <w:jc w:val="both"/>
-      </w:pPr>
-      <w:r>
-        <w:t>Una probabil</w:t>
-      </w:r>
-      <w:r>
-        <w:t>i</w:t>
-      </w:r>
-      <w:r>
-        <w:t>tà congiunta si</w:t>
-      </w:r>
-      <w:r>
-        <w:t xml:space="preserve"> riferisce alla probabilità che due</w:t>
-      </w:r>
-      <w:r>
-        <w:t xml:space="preserve"> o più</w:t>
-      </w:r>
-      <w:r>
-        <w:t xml:space="preserve"> eventi si verifichino </w:t>
-      </w:r>
-      <w:r>
-        <w:t>contemporaneamente</w:t>
-      </w:r>
-      <w:r>
-        <w:t>.</w:t>
-      </w:r>
-    </w:p>
-    <w:p>
-      <w:pPr>
-        <w:ind w:firstLine="14.20pt"/>
-        <w:jc w:val="both"/>
-      </w:pPr>
-      <w:r>
-        <w:t>I predicati dedicati al calcolo di queste</w:t>
-      </w:r>
-      <w:r>
-        <w:t xml:space="preserve"> probabilità</w:t>
-      </w:r>
-      <w:r>
-        <w:t xml:space="preserve"> sono:</w:t>
-      </w:r>
-    </w:p>
-    <w:p>
-      <w:pPr>
-        <w:pStyle w:val="Paragrafoelenco"/>
-        <w:numPr>
-          <w:ilvl w:val="0"/>
-          <w:numId w:val="32"/>
-        </w:numPr>
-        <w:jc w:val="both"/>
-      </w:pPr>
+        <w:t>numero_val</w:t>
+      </w:r>
+      <w:proofErr w:type="spellEnd"/>
       <w:r>
         <w:rPr>
           <w:rFonts w:ascii="Consolas" w:hAnsi="Consolas" w:cs="Courier New"/>
@@ -4201,8 +4453,9 @@
           <w:shd w:val="clear" w:color="auto" w:fill="F9F2F4"/>
           <w:lang w:eastAsia="it-IT"/>
         </w:rPr>
-        <w:t>prob_congiunta(+</w:t>
-      </w:r>
+        <w:t>(+</w:t>
+      </w:r>
+      <w:proofErr w:type="spellStart"/>
       <w:proofErr w:type="gramStart"/>
       <w:r>
         <w:rPr>
@@ -4215,7 +4468,7 @@
           <w:shd w:val="clear" w:color="auto" w:fill="F9F2F4"/>
           <w:lang w:eastAsia="it-IT"/>
         </w:rPr>
-        <w:t>Salute,+</w:t>
+        <w:t>AC,+</w:t>
       </w:r>
       <w:proofErr w:type="gramEnd"/>
       <w:r>
@@ -4229,7 +4482,311 @@
           <w:shd w:val="clear" w:color="auto" w:fill="F9F2F4"/>
           <w:lang w:eastAsia="it-IT"/>
         </w:rPr>
-        <w:t>Attr,+Val)</w:t>
+        <w:t>Val,-NA</w:t>
+      </w:r>
+      <w:proofErr w:type="spellEnd"/>
+      <w:r>
+        <w:rPr>
+          <w:rFonts w:ascii="Consolas" w:hAnsi="Consolas" w:cs="Courier New"/>
+          <w:b/>
+          <w:bCs/>
+          <w:color w:val="C7254E"/>
+          <w:sz w:val="19"/>
+          <w:szCs w:val="19"/>
+          <w:shd w:val="clear" w:color="auto" w:fill="F9F2F4"/>
+          <w:lang w:eastAsia="it-IT"/>
+        </w:rPr>
+        <w:t>)</w:t>
+      </w:r>
+      <w:r>
+        <w:rPr>
+          <w:lang w:eastAsia="it-IT"/>
+        </w:rPr>
+        <w:t> e il numero totale dei casi ottenuto con </w:t>
+      </w:r>
+      <w:proofErr w:type="spellStart"/>
+      <w:r>
+        <w:rPr>
+          <w:rFonts w:ascii="Consolas" w:hAnsi="Consolas" w:cs="Courier New"/>
+          <w:b/>
+          <w:bCs/>
+          <w:color w:val="C7254E"/>
+          <w:sz w:val="19"/>
+          <w:szCs w:val="19"/>
+          <w:shd w:val="clear" w:color="auto" w:fill="F9F2F4"/>
+          <w:lang w:eastAsia="it-IT"/>
+        </w:rPr>
+        <w:t>numero_persone</w:t>
+      </w:r>
+      <w:proofErr w:type="spellEnd"/>
+      <w:r>
+        <w:rPr>
+          <w:rFonts w:ascii="Consolas" w:hAnsi="Consolas" w:cs="Courier New"/>
+          <w:b/>
+          <w:bCs/>
+          <w:color w:val="C7254E"/>
+          <w:sz w:val="19"/>
+          <w:szCs w:val="19"/>
+          <w:shd w:val="clear" w:color="auto" w:fill="F9F2F4"/>
+          <w:lang w:eastAsia="it-IT"/>
+        </w:rPr>
+        <w:t>(-N)</w:t>
+      </w:r>
+      <w:r>
+        <w:rPr>
+          <w:lang w:eastAsia="it-IT"/>
+        </w:rPr>
+        <w:t>. Nel caso in cui si vuole calcolare la probabilità del valore della classe si richiam</w:t>
+      </w:r>
+      <w:r>
+        <w:rPr>
+          <w:lang w:eastAsia="it-IT"/>
+        </w:rPr>
+        <w:t>a</w:t>
+      </w:r>
+      <w:r>
+        <w:rPr>
+          <w:lang w:eastAsia="it-IT"/>
+        </w:rPr>
+        <w:t xml:space="preserve"> il predicato usando la costante </w:t>
+      </w:r>
+      <w:r>
+        <w:rPr>
+          <w:lang w:eastAsia="it-IT"/>
+        </w:rPr>
+        <w:t>“</w:t>
+      </w:r>
+      <w:r>
+        <w:rPr>
+          <w:i/>
+          <w:iCs/>
+          <w:lang w:eastAsia="it-IT"/>
+        </w:rPr>
+        <w:t>classe</w:t>
+      </w:r>
+      <w:r>
+        <w:rPr>
+          <w:lang w:eastAsia="it-IT"/>
+        </w:rPr>
+        <w:t>”</w:t>
+      </w:r>
+      <w:r>
+        <w:rPr>
+          <w:lang w:eastAsia="it-IT"/>
+        </w:rPr>
+        <w:t xml:space="preserve"> in AC (</w:t>
+      </w:r>
+      <w:proofErr w:type="spellStart"/>
+      <w:r>
+        <w:rPr>
+          <w:rFonts w:ascii="Consolas" w:hAnsi="Consolas" w:cs="Courier New"/>
+          <w:b/>
+          <w:bCs/>
+          <w:color w:val="C7254E"/>
+          <w:sz w:val="19"/>
+          <w:szCs w:val="19"/>
+          <w:shd w:val="clear" w:color="auto" w:fill="F9F2F4"/>
+          <w:lang w:eastAsia="it-IT"/>
+        </w:rPr>
+        <w:t>prob_semplice</w:t>
+      </w:r>
+      <w:proofErr w:type="spellEnd"/>
+      <w:r>
+        <w:rPr>
+          <w:rFonts w:ascii="Consolas" w:hAnsi="Consolas" w:cs="Courier New"/>
+          <w:b/>
+          <w:bCs/>
+          <w:color w:val="C7254E"/>
+          <w:sz w:val="19"/>
+          <w:szCs w:val="19"/>
+          <w:shd w:val="clear" w:color="auto" w:fill="F9F2F4"/>
+          <w:lang w:eastAsia="it-IT"/>
+        </w:rPr>
+        <w:t>(+</w:t>
+      </w:r>
+      <w:proofErr w:type="spellStart"/>
+      <w:proofErr w:type="gramStart"/>
+      <w:r>
+        <w:rPr>
+          <w:rFonts w:ascii="Consolas" w:hAnsi="Consolas" w:cs="Courier New"/>
+          <w:b/>
+          <w:bCs/>
+          <w:color w:val="C7254E"/>
+          <w:sz w:val="19"/>
+          <w:szCs w:val="19"/>
+          <w:shd w:val="clear" w:color="auto" w:fill="F9F2F4"/>
+          <w:lang w:eastAsia="it-IT"/>
+        </w:rPr>
+        <w:t>classe,+</w:t>
+      </w:r>
+      <w:proofErr w:type="gramEnd"/>
+      <w:r>
+        <w:rPr>
+          <w:rFonts w:ascii="Consolas" w:hAnsi="Consolas" w:cs="Courier New"/>
+          <w:b/>
+          <w:bCs/>
+          <w:color w:val="C7254E"/>
+          <w:sz w:val="19"/>
+          <w:szCs w:val="19"/>
+          <w:shd w:val="clear" w:color="auto" w:fill="F9F2F4"/>
+          <w:lang w:eastAsia="it-IT"/>
+        </w:rPr>
+        <w:t>Val</w:t>
+      </w:r>
+      <w:proofErr w:type="spellEnd"/>
+      <w:r>
+        <w:rPr>
+          <w:rFonts w:ascii="Consolas" w:hAnsi="Consolas" w:cs="Courier New"/>
+          <w:b/>
+          <w:bCs/>
+          <w:color w:val="C7254E"/>
+          <w:sz w:val="19"/>
+          <w:szCs w:val="19"/>
+          <w:shd w:val="clear" w:color="auto" w:fill="F9F2F4"/>
+          <w:lang w:eastAsia="it-IT"/>
+        </w:rPr>
+        <w:t>)</w:t>
+      </w:r>
+      <w:r>
+        <w:rPr>
+          <w:lang w:eastAsia="it-IT"/>
+        </w:rPr>
+        <w:t>).</w:t>
+      </w:r>
+    </w:p>
+    <w:p>
+      <w:pPr>
+        <w:pStyle w:val="Titolo2"/>
+        <w:jc w:val="both"/>
+      </w:pPr>
+      <w:r>
+        <w:t>Probabilità congiunte</w:t>
+      </w:r>
+    </w:p>
+    <w:p>
+      <w:pPr>
+        <w:ind w:firstLine="14.40pt"/>
+        <w:jc w:val="both"/>
+      </w:pPr>
+      <w:r>
+        <w:t>Una probabil</w:t>
+      </w:r>
+      <w:r>
+        <w:t>i</w:t>
+      </w:r>
+      <w:r>
+        <w:t>tà congiunta si</w:t>
+      </w:r>
+      <w:r>
+        <w:t xml:space="preserve"> riferisce alla probabilità che due</w:t>
+      </w:r>
+      <w:r>
+        <w:t xml:space="preserve"> o più</w:t>
+      </w:r>
+      <w:r>
+        <w:t xml:space="preserve"> eventi si verifichino </w:t>
+      </w:r>
+      <w:r>
+        <w:t>contemporaneamente</w:t>
+      </w:r>
+      <w:r>
+        <w:t>.</w:t>
+      </w:r>
+    </w:p>
+    <w:p>
+      <w:pPr>
+        <w:ind w:firstLine="14.20pt"/>
+        <w:jc w:val="both"/>
+      </w:pPr>
+      <w:r>
+        <w:t>I predicati dedicati al calcolo di queste</w:t>
+      </w:r>
+      <w:r>
+        <w:t xml:space="preserve"> probabilità</w:t>
+      </w:r>
+      <w:r>
+        <w:t xml:space="preserve"> sono:</w:t>
+      </w:r>
+    </w:p>
+    <w:p>
+      <w:pPr>
+        <w:pStyle w:val="Paragrafoelenco"/>
+        <w:numPr>
+          <w:ilvl w:val="0"/>
+          <w:numId w:val="32"/>
+        </w:numPr>
+        <w:jc w:val="both"/>
+      </w:pPr>
+      <w:proofErr w:type="spellStart"/>
+      <w:r>
+        <w:rPr>
+          <w:rFonts w:ascii="Consolas" w:hAnsi="Consolas" w:cs="Courier New"/>
+          <w:b/>
+          <w:bCs/>
+          <w:color w:val="C7254E"/>
+          <w:sz w:val="19"/>
+          <w:szCs w:val="19"/>
+          <w:shd w:val="clear" w:color="auto" w:fill="F9F2F4"/>
+          <w:lang w:eastAsia="it-IT"/>
+        </w:rPr>
+        <w:t>prob_congiunta</w:t>
+      </w:r>
+      <w:proofErr w:type="spellEnd"/>
+      <w:r>
+        <w:rPr>
+          <w:rFonts w:ascii="Consolas" w:hAnsi="Consolas" w:cs="Courier New"/>
+          <w:b/>
+          <w:bCs/>
+          <w:color w:val="C7254E"/>
+          <w:sz w:val="19"/>
+          <w:szCs w:val="19"/>
+          <w:shd w:val="clear" w:color="auto" w:fill="F9F2F4"/>
+          <w:lang w:eastAsia="it-IT"/>
+        </w:rPr>
+        <w:t>(+</w:t>
+      </w:r>
+      <w:proofErr w:type="gramStart"/>
+      <w:r>
+        <w:rPr>
+          <w:rFonts w:ascii="Consolas" w:hAnsi="Consolas" w:cs="Courier New"/>
+          <w:b/>
+          <w:bCs/>
+          <w:color w:val="C7254E"/>
+          <w:sz w:val="19"/>
+          <w:szCs w:val="19"/>
+          <w:shd w:val="clear" w:color="auto" w:fill="F9F2F4"/>
+          <w:lang w:eastAsia="it-IT"/>
+        </w:rPr>
+        <w:t>Salute,+</w:t>
+      </w:r>
+      <w:proofErr w:type="spellStart"/>
+      <w:proofErr w:type="gramEnd"/>
+      <w:r>
+        <w:rPr>
+          <w:rFonts w:ascii="Consolas" w:hAnsi="Consolas" w:cs="Courier New"/>
+          <w:b/>
+          <w:bCs/>
+          <w:color w:val="C7254E"/>
+          <w:sz w:val="19"/>
+          <w:szCs w:val="19"/>
+          <w:shd w:val="clear" w:color="auto" w:fill="F9F2F4"/>
+          <w:lang w:eastAsia="it-IT"/>
+        </w:rPr>
+        <w:t>Attr</w:t>
+      </w:r>
+      <w:proofErr w:type="spellEnd"/>
+      <w:r>
+        <w:rPr>
+          <w:rFonts w:ascii="Consolas" w:hAnsi="Consolas" w:cs="Courier New"/>
+          <w:b/>
+          <w:bCs/>
+          <w:color w:val="C7254E"/>
+          <w:sz w:val="19"/>
+          <w:szCs w:val="19"/>
+          <w:shd w:val="clear" w:color="auto" w:fill="F9F2F4"/>
+          <w:lang w:eastAsia="it-IT"/>
+        </w:rPr>
+        <w:t>,+Val)</w:t>
       </w:r>
       <w:r>
         <w:rPr>
@@ -4315,6 +4872,7 @@
       <w:r>
         <w:t xml:space="preserve"> </w:t>
       </w:r>
+      <w:proofErr w:type="spellStart"/>
       <w:r>
         <w:rPr>
           <w:rFonts w:ascii="Consolas" w:hAnsi="Consolas" w:cs="Courier New"/>
@@ -4326,7 +4884,21 @@
           <w:shd w:val="clear" w:color="auto" w:fill="F9F2F4"/>
           <w:lang w:eastAsia="it-IT"/>
         </w:rPr>
-        <w:t>numero_persone(-N2)</w:t>
+        <w:t>numero_persone</w:t>
+      </w:r>
+      <w:proofErr w:type="spellEnd"/>
+      <w:r>
+        <w:rPr>
+          <w:rFonts w:ascii="Consolas" w:hAnsi="Consolas" w:cs="Courier New"/>
+          <w:b/>
+          <w:bCs/>
+          <w:color w:val="C7254E"/>
+          <w:sz w:val="19"/>
+          <w:szCs w:val="19"/>
+          <w:shd w:val="clear" w:color="auto" w:fill="F9F2F4"/>
+          <w:lang w:eastAsia="it-IT"/>
+        </w:rPr>
+        <w:t>(-N2)</w:t>
       </w:r>
       <w:r>
         <w:t xml:space="preserve"> si imposta all'atomo una probabilità pari a P = N1/N2. Questa rappresenta la probabilità congiunta di avere la combinazione descritta nella testa.</w:t>
@@ -4696,6 +5268,7 @@
         </w:numPr>
         <w:jc w:val="both"/>
       </w:pPr>
+      <w:proofErr w:type="spellStart"/>
       <w:r>
         <w:rPr>
           <w:rFonts w:ascii="Consolas" w:hAnsi="Consolas" w:cs="Courier New"/>
@@ -4707,9 +5280,9 @@
           <w:shd w:val="clear" w:color="auto" w:fill="F9F2F4"/>
           <w:lang w:eastAsia="it-IT"/>
         </w:rPr>
-        <w:t>prob_salute_per_val(+</w:t>
-      </w:r>
-      <w:proofErr w:type="gramStart"/>
+        <w:t>prob_salute_per_val</w:t>
+      </w:r>
+      <w:proofErr w:type="spellEnd"/>
       <w:r>
         <w:rPr>
           <w:rFonts w:ascii="Consolas" w:hAnsi="Consolas" w:cs="Courier New"/>
@@ -4721,9 +5294,9 @@
           <w:shd w:val="clear" w:color="auto" w:fill="F9F2F4"/>
           <w:lang w:eastAsia="it-IT"/>
         </w:rPr>
-        <w:t>Salute,+</w:t>
-      </w:r>
-      <w:proofErr w:type="gramEnd"/>
+        <w:t>(+</w:t>
+      </w:r>
+      <w:proofErr w:type="gramStart"/>
       <w:r>
         <w:rPr>
           <w:rFonts w:ascii="Consolas" w:hAnsi="Consolas" w:cs="Courier New"/>
@@ -4735,7 +5308,36 @@
           <w:shd w:val="clear" w:color="auto" w:fill="F9F2F4"/>
           <w:lang w:eastAsia="it-IT"/>
         </w:rPr>
-        <w:t>Attr,+Val)</w:t>
+        <w:t>Salute,+</w:t>
+      </w:r>
+      <w:proofErr w:type="spellStart"/>
+      <w:proofErr w:type="gramEnd"/>
+      <w:r>
+        <w:rPr>
+          <w:rFonts w:ascii="Consolas" w:hAnsi="Consolas" w:cs="Courier New"/>
+          <w:b/>
+          <w:bCs/>
+          <w:color w:val="C7254E"/>
+          <w:sz w:val="19"/>
+          <w:szCs w:val="19"/>
+          <w:shd w:val="clear" w:color="auto" w:fill="F9F2F4"/>
+          <w:lang w:eastAsia="it-IT"/>
+        </w:rPr>
+        <w:t>Attr</w:t>
+      </w:r>
+      <w:proofErr w:type="spellEnd"/>
+      <w:r>
+        <w:rPr>
+          <w:rFonts w:ascii="Consolas" w:hAnsi="Consolas" w:cs="Courier New"/>
+          <w:b/>
+          <w:bCs/>
+          <w:color w:val="C7254E"/>
+          <w:sz w:val="19"/>
+          <w:szCs w:val="19"/>
+          <w:shd w:val="clear" w:color="auto" w:fill="F9F2F4"/>
+          <w:lang w:eastAsia="it-IT"/>
+        </w:rPr>
+        <w:t>,+Val)</w:t>
       </w:r>
       <w:r>
         <w:rPr>
@@ -4764,7 +5366,15 @@
         <w:t>PAB/PB</w:t>
       </w:r>
       <w:r>
-        <w:t xml:space="preserve">: con questo predicato si vuole calcolare la probabilità condizionata, ossia la probabilità che si abbia un determinato stato di salute (+Salute) rispetto un determinato valore (+Val) di un dato attributo (+Attr). Per il calcolo si applica la formula </w:t>
+        <w:t>: con questo predicato si vuole calcolare la probabilità condizionata, ossia la probabilità che si abbia un determinato stato di salute (+Salute) rispetto un determinato valore (+Val) di un dato attributo (+</w:t>
+      </w:r>
+      <w:proofErr w:type="spellStart"/>
+      <w:r>
+        <w:t>Attr</w:t>
+      </w:r>
+      <w:proofErr w:type="spellEnd"/>
+      <w:r>
+        <w:t xml:space="preserve">). Per il calcolo si applica la formula </w:t>
       </w:r>
       <m:oMath>
         <m:r>
@@ -4972,37 +5582,9 @@
           <w:shd w:val="clear" w:color="auto" w:fill="F9F2F4"/>
           <w:lang w:eastAsia="it-IT"/>
         </w:rPr>
-        <w:t>congiunzione(+Salute,+Attr,+Val,-PAB)</w:t>
-      </w:r>
-      <w:r>
-        <w:t>;</w:t>
-      </w:r>
-    </w:p>
-    <w:p>
-      <w:pPr>
-        <w:pStyle w:val="Paragrafoelenco"/>
-        <w:numPr>
-          <w:ilvl w:val="1"/>
-          <w:numId w:val="33"/>
-        </w:numPr>
-        <w:jc w:val="both"/>
-      </w:pPr>
-      <w:r>
-        <w:rPr>
-          <w:i/>
-          <w:iCs/>
-        </w:rPr>
-        <w:t>P(Valore)</w:t>
-      </w:r>
-      <w:r>
-        <w:t>,</w:t>
-      </w:r>
-      <w:r>
-        <w:t xml:space="preserve"> calcolata</w:t>
-      </w:r>
-      <w:r>
-        <w:t xml:space="preserve"> utilizzando </w:t>
-      </w:r>
+        <w:t>congiunzione(+Salute,+</w:t>
+      </w:r>
+      <w:proofErr w:type="spellStart"/>
       <w:r>
         <w:rPr>
           <w:rFonts w:ascii="Consolas" w:hAnsi="Consolas" w:cs="Courier New"/>
@@ -5014,9 +5596,9 @@
           <w:shd w:val="clear" w:color="auto" w:fill="F9F2F4"/>
           <w:lang w:eastAsia="it-IT"/>
         </w:rPr>
-        <w:t>congiunzione(</w:t>
-      </w:r>
-      <w:proofErr w:type="gramStart"/>
+        <w:t>Attr</w:t>
+      </w:r>
+      <w:proofErr w:type="spellEnd"/>
       <w:r>
         <w:rPr>
           <w:rFonts w:ascii="Consolas" w:hAnsi="Consolas" w:cs="Courier New"/>
@@ -5028,9 +5610,37 @@
           <w:shd w:val="clear" w:color="auto" w:fill="F9F2F4"/>
           <w:lang w:eastAsia="it-IT"/>
         </w:rPr>
-        <w:t>_,+</w:t>
-      </w:r>
-      <w:proofErr w:type="gramEnd"/>
+        <w:t>,+Val,-PAB)</w:t>
+      </w:r>
+      <w:r>
+        <w:t>;</w:t>
+      </w:r>
+    </w:p>
+    <w:p>
+      <w:pPr>
+        <w:pStyle w:val="Paragrafoelenco"/>
+        <w:numPr>
+          <w:ilvl w:val="1"/>
+          <w:numId w:val="33"/>
+        </w:numPr>
+        <w:jc w:val="both"/>
+      </w:pPr>
+      <w:r>
+        <w:rPr>
+          <w:i/>
+          <w:iCs/>
+        </w:rPr>
+        <w:t>P(Valore)</w:t>
+      </w:r>
+      <w:r>
+        <w:t>,</w:t>
+      </w:r>
+      <w:r>
+        <w:t xml:space="preserve"> calcolata</w:t>
+      </w:r>
+      <w:r>
+        <w:t xml:space="preserve"> utilizzando </w:t>
+      </w:r>
       <w:r>
         <w:rPr>
           <w:rFonts w:ascii="Consolas" w:hAnsi="Consolas" w:cs="Courier New"/>
@@ -5042,7 +5652,50 @@
           <w:shd w:val="clear" w:color="auto" w:fill="F9F2F4"/>
           <w:lang w:eastAsia="it-IT"/>
         </w:rPr>
-        <w:t>Attr,+Val,-PB)</w:t>
+        <w:t>congiunzione(</w:t>
+      </w:r>
+      <w:proofErr w:type="gramStart"/>
+      <w:r>
+        <w:rPr>
+          <w:rFonts w:ascii="Consolas" w:hAnsi="Consolas" w:cs="Courier New"/>
+          <w:b/>
+          <w:bCs/>
+          <w:color w:val="C7254E"/>
+          <w:sz w:val="19"/>
+          <w:szCs w:val="19"/>
+          <w:shd w:val="clear" w:color="auto" w:fill="F9F2F4"/>
+          <w:lang w:eastAsia="it-IT"/>
+        </w:rPr>
+        <w:t>_,+</w:t>
+      </w:r>
+      <w:proofErr w:type="spellStart"/>
+      <w:proofErr w:type="gramEnd"/>
+      <w:r>
+        <w:rPr>
+          <w:rFonts w:ascii="Consolas" w:hAnsi="Consolas" w:cs="Courier New"/>
+          <w:b/>
+          <w:bCs/>
+          <w:color w:val="C7254E"/>
+          <w:sz w:val="19"/>
+          <w:szCs w:val="19"/>
+          <w:shd w:val="clear" w:color="auto" w:fill="F9F2F4"/>
+          <w:lang w:eastAsia="it-IT"/>
+        </w:rPr>
+        <w:t>Attr</w:t>
+      </w:r>
+      <w:proofErr w:type="spellEnd"/>
+      <w:r>
+        <w:rPr>
+          <w:rFonts w:ascii="Consolas" w:hAnsi="Consolas" w:cs="Courier New"/>
+          <w:b/>
+          <w:bCs/>
+          <w:color w:val="C7254E"/>
+          <w:sz w:val="19"/>
+          <w:szCs w:val="19"/>
+          <w:shd w:val="clear" w:color="auto" w:fill="F9F2F4"/>
+          <w:lang w:eastAsia="it-IT"/>
+        </w:rPr>
+        <w:t>,+Val,-PB)</w:t>
       </w:r>
       <w:r>
         <w:t>.</w:t>
@@ -5149,6 +5802,7 @@
         <w:spacing w:after="12pt"/>
         <w:jc w:val="both"/>
       </w:pPr>
+      <w:proofErr w:type="spellStart"/>
       <w:r>
         <w:rPr>
           <w:rFonts w:ascii="Consolas" w:hAnsi="Consolas" w:cs="Courier New"/>
@@ -5160,9 +5814,9 @@
           <w:shd w:val="clear" w:color="auto" w:fill="F9F2F4"/>
           <w:lang w:eastAsia="it-IT"/>
         </w:rPr>
-        <w:t>teo_bayes(+</w:t>
-      </w:r>
-      <w:proofErr w:type="gramStart"/>
+        <w:t>teo_bayes</w:t>
+      </w:r>
+      <w:proofErr w:type="spellEnd"/>
       <w:r>
         <w:rPr>
           <w:rFonts w:ascii="Consolas" w:hAnsi="Consolas" w:cs="Courier New"/>
@@ -5174,9 +5828,10 @@
           <w:shd w:val="clear" w:color="auto" w:fill="F9F2F4"/>
           <w:lang w:eastAsia="it-IT"/>
         </w:rPr>
-        <w:t>Attr,+</w:t>
-      </w:r>
-      <w:proofErr w:type="gramEnd"/>
+        <w:t>(+</w:t>
+      </w:r>
+      <w:proofErr w:type="spellStart"/>
+      <w:proofErr w:type="gramStart"/>
       <w:r>
         <w:rPr>
           <w:rFonts w:ascii="Consolas" w:hAnsi="Consolas" w:cs="Courier New"/>
@@ -5188,10 +5843,69 @@
           <w:shd w:val="clear" w:color="auto" w:fill="F9F2F4"/>
           <w:lang w:eastAsia="it-IT"/>
         </w:rPr>
-        <w:t>Val,+Salute,-PAB)</w:t>
-      </w:r>
-      <w:r>
-        <w:t>: con questo predicato si vuole calcolare la probabilità condizionata nel verso opposto dei precedenti predicati, ovvero la probabilità di avere un certo valore (+Val) di un attributo (+Attr), sapendo a priori lo stato di salute (+Salute). Il risultato viene calcolato applicando il teorema di Bayes:</w:t>
+        <w:t>Attr</w:t>
+      </w:r>
+      <w:proofErr w:type="spellEnd"/>
+      <w:r>
+        <w:rPr>
+          <w:rFonts w:ascii="Consolas" w:hAnsi="Consolas" w:cs="Courier New"/>
+          <w:b/>
+          <w:bCs/>
+          <w:color w:val="C7254E"/>
+          <w:sz w:val="19"/>
+          <w:szCs w:val="19"/>
+          <w:shd w:val="clear" w:color="auto" w:fill="F9F2F4"/>
+          <w:lang w:eastAsia="it-IT"/>
+        </w:rPr>
+        <w:t>,+</w:t>
+      </w:r>
+      <w:proofErr w:type="spellStart"/>
+      <w:proofErr w:type="gramEnd"/>
+      <w:r>
+        <w:rPr>
+          <w:rFonts w:ascii="Consolas" w:hAnsi="Consolas" w:cs="Courier New"/>
+          <w:b/>
+          <w:bCs/>
+          <w:color w:val="C7254E"/>
+          <w:sz w:val="19"/>
+          <w:szCs w:val="19"/>
+          <w:shd w:val="clear" w:color="auto" w:fill="F9F2F4"/>
+          <w:lang w:eastAsia="it-IT"/>
+        </w:rPr>
+        <w:t>Val,+Salute,-PAB</w:t>
+      </w:r>
+      <w:proofErr w:type="spellEnd"/>
+      <w:r>
+        <w:rPr>
+          <w:rFonts w:ascii="Consolas" w:hAnsi="Consolas" w:cs="Courier New"/>
+          <w:b/>
+          <w:bCs/>
+          <w:color w:val="C7254E"/>
+          <w:sz w:val="19"/>
+          <w:szCs w:val="19"/>
+          <w:shd w:val="clear" w:color="auto" w:fill="F9F2F4"/>
+          <w:lang w:eastAsia="it-IT"/>
+        </w:rPr>
+        <w:t>)</w:t>
+      </w:r>
+      <w:r>
+        <w:t>: con questo predicato si vuole calcolare la probabilità condizionata nel verso opposto dei precedenti predicati, ovvero la probabilità di avere un certo valore (+Val) di un attributo (+</w:t>
+      </w:r>
+      <w:proofErr w:type="spellStart"/>
+      <w:r>
+        <w:t>Attr</w:t>
+      </w:r>
+      <w:proofErr w:type="spellEnd"/>
+      <w:r>
+        <w:t xml:space="preserve">), sapendo a priori lo stato di salute (+Salute). Il risultato viene calcolato applicando il teorema di </w:t>
+      </w:r>
+      <w:proofErr w:type="spellStart"/>
+      <w:r>
+        <w:t>Bayes</w:t>
+      </w:r>
+      <w:proofErr w:type="spellEnd"/>
+      <w:r>
+        <w:t>:</w:t>
       </w:r>
     </w:p>
     <w:p>
@@ -5327,11 +6041,28 @@
           <w:i/>
           <w:iCs/>
         </w:rPr>
-        <w:t>P(Salute|Val)</w:t>
+        <w:t>P(</w:t>
+      </w:r>
+      <w:proofErr w:type="spellStart"/>
+      <w:r>
+        <w:rPr>
+          <w:i/>
+          <w:iCs/>
+        </w:rPr>
+        <w:t>Salute|Val</w:t>
+      </w:r>
+      <w:proofErr w:type="spellEnd"/>
+      <w:r>
+        <w:rPr>
+          <w:i/>
+          <w:iCs/>
+        </w:rPr>
+        <w:t>)</w:t>
       </w:r>
       <w:r>
         <w:t xml:space="preserve">, ottenuto prelevando la probabilità nella testa di </w:t>
       </w:r>
+      <w:proofErr w:type="spellStart"/>
       <w:r>
         <w:rPr>
           <w:rFonts w:ascii="Consolas" w:hAnsi="Consolas" w:cs="Courier New"/>
@@ -5343,9 +6074,9 @@
           <w:shd w:val="clear" w:color="auto" w:fill="F9F2F4"/>
           <w:lang w:eastAsia="it-IT"/>
         </w:rPr>
-        <w:t>prob_salute_per_val(+</w:t>
-      </w:r>
-      <w:proofErr w:type="gramStart"/>
+        <w:t>prob_salute_per_val</w:t>
+      </w:r>
+      <w:proofErr w:type="spellEnd"/>
       <w:r>
         <w:rPr>
           <w:rFonts w:ascii="Consolas" w:hAnsi="Consolas" w:cs="Courier New"/>
@@ -5357,9 +6088,9 @@
           <w:shd w:val="clear" w:color="auto" w:fill="F9F2F4"/>
           <w:lang w:eastAsia="it-IT"/>
         </w:rPr>
-        <w:t>Salute,+</w:t>
-      </w:r>
-      <w:proofErr w:type="gramEnd"/>
+        <w:t>(+</w:t>
+      </w:r>
+      <w:proofErr w:type="gramStart"/>
       <w:r>
         <w:rPr>
           <w:rFonts w:ascii="Consolas" w:hAnsi="Consolas" w:cs="Courier New"/>
@@ -5371,34 +6102,10 @@
           <w:shd w:val="clear" w:color="auto" w:fill="F9F2F4"/>
           <w:lang w:eastAsia="it-IT"/>
         </w:rPr>
-        <w:t>Attr,+Val)</w:t>
-      </w:r>
-      <w:r>
-        <w:t>;</w:t>
-      </w:r>
-    </w:p>
-    <w:p>
-      <w:pPr>
-        <w:pStyle w:val="Paragrafoelenco"/>
-        <w:numPr>
-          <w:ilvl w:val="1"/>
-          <w:numId w:val="33"/>
-        </w:numPr>
-        <w:jc w:val="both"/>
-      </w:pPr>
-      <w:r>
-        <w:rPr>
-          <w:i/>
-          <w:iCs/>
-        </w:rPr>
-        <w:t>P(Val)</w:t>
-      </w:r>
-      <w:r>
-        <w:t>, ottenuto dalla probabilità nella testa di</w:t>
-      </w:r>
-      <w:r>
-        <w:t xml:space="preserve"> </w:t>
-      </w:r>
+        <w:t>Salute,+</w:t>
+      </w:r>
+      <w:proofErr w:type="spellStart"/>
+      <w:proofErr w:type="gramEnd"/>
       <w:r>
         <w:rPr>
           <w:rFonts w:ascii="Consolas" w:hAnsi="Consolas" w:cs="Courier New"/>
@@ -5410,9 +6117,9 @@
           <w:shd w:val="clear" w:color="auto" w:fill="F9F2F4"/>
           <w:lang w:eastAsia="it-IT"/>
         </w:rPr>
-        <w:t>prob_congiunta(</w:t>
-      </w:r>
-      <w:proofErr w:type="gramStart"/>
+        <w:t>Attr</w:t>
+      </w:r>
+      <w:proofErr w:type="spellEnd"/>
       <w:r>
         <w:rPr>
           <w:rFonts w:ascii="Consolas" w:hAnsi="Consolas" w:cs="Courier New"/>
@@ -5424,9 +6131,35 @@
           <w:shd w:val="clear" w:color="auto" w:fill="F9F2F4"/>
           <w:lang w:eastAsia="it-IT"/>
         </w:rPr>
-        <w:t>_,+</w:t>
-      </w:r>
-      <w:proofErr w:type="gramEnd"/>
+        <w:t>,+Val)</w:t>
+      </w:r>
+      <w:r>
+        <w:t>;</w:t>
+      </w:r>
+    </w:p>
+    <w:p>
+      <w:pPr>
+        <w:pStyle w:val="Paragrafoelenco"/>
+        <w:numPr>
+          <w:ilvl w:val="1"/>
+          <w:numId w:val="33"/>
+        </w:numPr>
+        <w:jc w:val="both"/>
+      </w:pPr>
+      <w:r>
+        <w:rPr>
+          <w:i/>
+          <w:iCs/>
+        </w:rPr>
+        <w:t>P(Val)</w:t>
+      </w:r>
+      <w:r>
+        <w:t>, ottenuto dalla probabilità nella testa di</w:t>
+      </w:r>
+      <w:r>
+        <w:t xml:space="preserve"> </w:t>
+      </w:r>
+      <w:proofErr w:type="spellStart"/>
       <w:r>
         <w:rPr>
           <w:rFonts w:ascii="Consolas" w:hAnsi="Consolas" w:cs="Courier New"/>
@@ -5438,34 +6171,9 @@
           <w:shd w:val="clear" w:color="auto" w:fill="F9F2F4"/>
           <w:lang w:eastAsia="it-IT"/>
         </w:rPr>
-        <w:t>Attr,+Val)</w:t>
-      </w:r>
-      <w:r>
-        <w:t>;</w:t>
-      </w:r>
-    </w:p>
-    <w:p>
-      <w:pPr>
-        <w:pStyle w:val="Paragrafoelenco"/>
-        <w:numPr>
-          <w:ilvl w:val="1"/>
-          <w:numId w:val="33"/>
-        </w:numPr>
-        <w:jc w:val="both"/>
-      </w:pPr>
-      <w:r>
-        <w:rPr>
-          <w:i/>
-          <w:iCs/>
-        </w:rPr>
-        <w:t>P(Salute)</w:t>
-      </w:r>
-      <w:r>
-        <w:t>, ottenuto dalla probabilità nella testa di</w:t>
-      </w:r>
-      <w:r>
-        <w:t xml:space="preserve"> </w:t>
-      </w:r>
+        <w:t>prob_congiunta</w:t>
+      </w:r>
+      <w:proofErr w:type="spellEnd"/>
       <w:r>
         <w:rPr>
           <w:rFonts w:ascii="Consolas" w:hAnsi="Consolas" w:cs="Courier New"/>
@@ -5477,7 +6185,7 @@
           <w:shd w:val="clear" w:color="auto" w:fill="F9F2F4"/>
           <w:lang w:eastAsia="it-IT"/>
         </w:rPr>
-        <w:t>prob_congiunta(+</w:t>
+        <w:t>(</w:t>
       </w:r>
       <w:proofErr w:type="gramStart"/>
       <w:r>
@@ -5491,8 +6199,9 @@
           <w:shd w:val="clear" w:color="auto" w:fill="F9F2F4"/>
           <w:lang w:eastAsia="it-IT"/>
         </w:rPr>
-        <w:t>Salute,_</w:t>
-      </w:r>
+        <w:t>_,+</w:t>
+      </w:r>
+      <w:proofErr w:type="spellStart"/>
       <w:proofErr w:type="gramEnd"/>
       <w:r>
         <w:rPr>
@@ -5505,33 +6214,9 @@
           <w:shd w:val="clear" w:color="auto" w:fill="F9F2F4"/>
           <w:lang w:eastAsia="it-IT"/>
         </w:rPr>
-        <w:t>)</w:t>
-      </w:r>
-      <w:r>
-        <w:t>.</w:t>
-      </w:r>
-    </w:p>
-    <w:p>
-      <w:pPr>
-        <w:ind w:start="36pt"/>
-        <w:jc w:val="both"/>
-      </w:pPr>
-      <w:r>
-        <w:t>Come ultima cosa viene effettuato il calcolo numerico e si restituisce il risultato in (-PAB)</w:t>
-      </w:r>
-      <w:r>
-        <w:t>.</w:t>
-      </w:r>
-    </w:p>
-    <w:p>
-      <w:pPr>
-        <w:pStyle w:val="Paragrafoelenco"/>
-        <w:numPr>
-          <w:ilvl w:val="0"/>
-          <w:numId w:val="34"/>
-        </w:numPr>
-        <w:jc w:val="both"/>
-      </w:pPr>
+        <w:t>Attr</w:t>
+      </w:r>
+      <w:proofErr w:type="spellEnd"/>
       <w:r>
         <w:rPr>
           <w:rFonts w:ascii="Consolas" w:hAnsi="Consolas" w:cs="Courier New"/>
@@ -5543,9 +6228,35 @@
           <w:shd w:val="clear" w:color="auto" w:fill="F9F2F4"/>
           <w:lang w:eastAsia="it-IT"/>
         </w:rPr>
-        <w:t>teo_bayes(+[Val</w:t>
-      </w:r>
-      <w:proofErr w:type="gramStart"/>
+        <w:t>,+Val)</w:t>
+      </w:r>
+      <w:r>
+        <w:t>;</w:t>
+      </w:r>
+    </w:p>
+    <w:p>
+      <w:pPr>
+        <w:pStyle w:val="Paragrafoelenco"/>
+        <w:numPr>
+          <w:ilvl w:val="1"/>
+          <w:numId w:val="33"/>
+        </w:numPr>
+        <w:jc w:val="both"/>
+      </w:pPr>
+      <w:r>
+        <w:rPr>
+          <w:i/>
+          <w:iCs/>
+        </w:rPr>
+        <w:t>P(Salute)</w:t>
+      </w:r>
+      <w:r>
+        <w:t>, ottenuto dalla probabilità nella testa di</w:t>
+      </w:r>
+      <w:r>
+        <w:t xml:space="preserve"> </w:t>
+      </w:r>
+      <w:proofErr w:type="spellStart"/>
       <w:r>
         <w:rPr>
           <w:rFonts w:ascii="Consolas" w:hAnsi="Consolas" w:cs="Courier New"/>
@@ -5557,9 +6268,9 @@
           <w:shd w:val="clear" w:color="auto" w:fill="F9F2F4"/>
           <w:lang w:eastAsia="it-IT"/>
         </w:rPr>
-        <w:t>1,Val</w:t>
-      </w:r>
-      <w:proofErr w:type="gramEnd"/>
+        <w:t>prob_congiunta</w:t>
+      </w:r>
+      <w:proofErr w:type="spellEnd"/>
       <w:r>
         <w:rPr>
           <w:rFonts w:ascii="Consolas" w:hAnsi="Consolas" w:cs="Courier New"/>
@@ -5571,73 +6282,9 @@
           <w:shd w:val="clear" w:color="auto" w:fill="F9F2F4"/>
           <w:lang w:eastAsia="it-IT"/>
         </w:rPr>
-        <w:t>2,Val3,Val4,Val5,Val6,Val7,Val8,Val9,Val10,Val11],+Salute,-PAB)</w:t>
-      </w:r>
-      <w:r>
-        <w:t>: costruito per ottenere la probabilità condizionata di avere una determinata combinazione di valori contenuta nella lista della testa, conoscendo lo stato di salute (+Salute).</w:t>
-      </w:r>
-    </w:p>
-    <w:p>
-      <w:pPr>
-        <w:pStyle w:val="Titolo2"/>
-        <w:jc w:val="both"/>
-      </w:pPr>
-      <w:r>
-        <w:t>Rappresentazione grafica dei risultati</w:t>
-      </w:r>
-    </w:p>
-    <w:p>
-      <w:pPr>
-        <w:pStyle w:val="Titolo3"/>
-      </w:pPr>
-      <w:r>
-        <w:t>La libreria C3</w:t>
-      </w:r>
-    </w:p>
-    <w:p>
-      <w:pPr>
-        <w:ind w:firstLine="14.40pt"/>
-        <w:jc w:val="both"/>
-      </w:pPr>
-      <w:r>
-        <w:t xml:space="preserve">C3 è una libreria JavaScript utilizzata per il rendering di grafici inerenti ai dati </w:t>
-      </w:r>
-      <w:r>
-        <w:t>passati</w:t>
-      </w:r>
-      <w:r>
-        <w:t xml:space="preserve">. Questo perchè i risultati numerici sono spesso più facili da </w:t>
-      </w:r>
-      <w:r>
-        <w:t>comprendere</w:t>
-      </w:r>
-      <w:r>
-        <w:t xml:space="preserve"> quando vengono </w:t>
-      </w:r>
-      <w:r>
-        <w:t>rappresentati in un grafico</w:t>
-      </w:r>
-      <w:r>
-        <w:t>.</w:t>
-      </w:r>
-    </w:p>
-    <w:p>
-      <w:pPr>
-        <w:jc w:val="both"/>
-      </w:pPr>
-      <w:r>
-        <w:t>La creazione di un grafico C3 richiede</w:t>
-      </w:r>
-      <w:r>
-        <w:t>:</w:t>
-      </w:r>
-      <w:r>
-        <w:t xml:space="preserve"> l'inclusione della </w:t>
+        <w:t>(+</w:t>
       </w:r>
       <w:proofErr w:type="gramStart"/>
-      <w:r>
-        <w:t xml:space="preserve">direttiva </w:t>
-      </w:r>
       <w:r>
         <w:rPr>
           <w:rFonts w:ascii="Consolas" w:hAnsi="Consolas" w:cs="Courier New"/>
@@ -5649,7 +6296,7 @@
           <w:shd w:val="clear" w:color="auto" w:fill="F9F2F4"/>
           <w:lang w:eastAsia="it-IT"/>
         </w:rPr>
-        <w:t>:</w:t>
+        <w:t>Salute,_</w:t>
       </w:r>
       <w:proofErr w:type="gramEnd"/>
       <w:r>
@@ -5663,14 +6310,33 @@
           <w:shd w:val="clear" w:color="auto" w:fill="F9F2F4"/>
           <w:lang w:eastAsia="it-IT"/>
         </w:rPr>
-        <w:t>- use_rendering(c3)</w:t>
-      </w:r>
-      <w:r>
-        <w:t>,</w:t>
-      </w:r>
-      <w:r>
-        <w:t xml:space="preserve"> il collegamento di una variabile Prolog a un dict con il tag </w:t>
-      </w:r>
+        <w:t>)</w:t>
+      </w:r>
+      <w:r>
+        <w:t>.</w:t>
+      </w:r>
+    </w:p>
+    <w:p>
+      <w:pPr>
+        <w:ind w:start="36pt"/>
+        <w:jc w:val="both"/>
+      </w:pPr>
+      <w:r>
+        <w:t>Come ultima cosa viene effettuato il calcolo numerico e si restituisce il risultato in (-PAB)</w:t>
+      </w:r>
+      <w:r>
+        <w:t>.</w:t>
+      </w:r>
+    </w:p>
+    <w:p>
+      <w:pPr>
+        <w:pStyle w:val="Paragrafoelenco"/>
+        <w:numPr>
+          <w:ilvl w:val="0"/>
+          <w:numId w:val="34"/>
+        </w:numPr>
+        <w:jc w:val="both"/>
+      </w:pPr>
       <w:r>
         <w:rPr>
           <w:rFonts w:ascii="Consolas" w:hAnsi="Consolas" w:cs="Courier New"/>
@@ -5682,29 +6348,9 @@
           <w:shd w:val="clear" w:color="auto" w:fill="F9F2F4"/>
           <w:lang w:eastAsia="it-IT"/>
         </w:rPr>
-        <w:t>c3</w:t>
-      </w:r>
-      <w:r>
-        <w:rPr>
-          <w14:textOutline w14:w="9525" w14:cap="rnd" w14:cmpd="sng" w14:algn="ctr">
-            <w14:solidFill>
-              <w14:srgbClr w14:val="000000"/>
-            </w14:solidFill>
-            <w14:prstDash w14:val="solid"/>
-            <w14:bevel/>
-          </w14:textOutline>
-        </w:rPr>
-        <w:t xml:space="preserve"> </w:t>
-      </w:r>
-      <w:r>
-        <w:t xml:space="preserve">e i dati necessari </w:t>
-      </w:r>
-      <w:r>
-        <w:t>da riportare poi nel grafico</w:t>
-      </w:r>
-      <w:r>
-        <w:t xml:space="preserve">. Il renderer </w:t>
-      </w:r>
+        <w:t>teo_bayes(+[Val</w:t>
+      </w:r>
+      <w:proofErr w:type="gramStart"/>
       <w:r>
         <w:rPr>
           <w:rFonts w:ascii="Consolas" w:hAnsi="Consolas" w:cs="Courier New"/>
@@ -5716,89 +6362,9 @@
           <w:shd w:val="clear" w:color="auto" w:fill="F9F2F4"/>
           <w:lang w:eastAsia="it-IT"/>
         </w:rPr>
-        <w:t>c3</w:t>
-      </w:r>
-      <w:r>
-        <w:rPr>
-          <w14:textOutline w14:w="9525" w14:cap="rnd" w14:cmpd="sng" w14:algn="ctr">
-            <w14:solidFill>
-              <w14:srgbClr w14:val="000000"/>
-            </w14:solidFill>
-            <w14:prstDash w14:val="solid"/>
-            <w14:bevel/>
-          </w14:textOutline>
-        </w:rPr>
-        <w:t xml:space="preserve"> </w:t>
-      </w:r>
-      <w:r>
-        <w:t>si comporta in due modi con i dati:</w:t>
-      </w:r>
-    </w:p>
-    <w:p>
-      <w:pPr>
-        <w:jc w:val="both"/>
-      </w:pPr>
-    </w:p>
-    <w:p>
-      <w:pPr>
-        <w:pStyle w:val="Paragrafoelenco"/>
-        <w:numPr>
-          <w:ilvl w:val="0"/>
-          <w:numId w:val="34"/>
-        </w:numPr>
-        <w:jc w:val="both"/>
-      </w:pPr>
-      <w:r>
-        <w:t>se non viene specificata alcuna dimensione, la larghezza viene impostata sull'85% della larghezza disponibile e l'altezza a larghezza/2+50. Il grafico viene ridimensionato se disponibile lo spazio cambia.</w:t>
-      </w:r>
-    </w:p>
-    <w:p>
-      <w:pPr>
-        <w:pStyle w:val="Paragrafoelenco"/>
-        <w:numPr>
-          <w:ilvl w:val="0"/>
-          <w:numId w:val="34"/>
-        </w:numPr>
-        <w:jc w:val="both"/>
-      </w:pPr>
-      <w:r>
-        <w:t>il renderer esegue alcuni controlli di integrità di base sui dati e può segnalare un errore.</w:t>
-      </w:r>
-    </w:p>
-    <w:p>
-      <w:pPr>
-        <w:pStyle w:val="Paragrafoelenco"/>
-        <w:jc w:val="both"/>
-      </w:pPr>
-    </w:p>
-    <w:p>
-      <w:pPr>
-        <w:pStyle w:val="Titolo3"/>
-      </w:pPr>
-      <w:r>
-        <w:t>Risultati graficati</w:t>
-      </w:r>
-    </w:p>
-    <w:p>
-      <w:pPr>
-        <w:ind w:firstLine="14.40pt"/>
-        <w:jc w:val="both"/>
-      </w:pPr>
-      <w:r>
-        <w:t>A questo punto sono state graficate l</w:t>
-      </w:r>
-      <w:r>
-        <w:t>e probabilità calcolate in precedenza. Si è fatto uso della libreria C3, sopra citata, per poter renderizzare un istogramma. Nello specifico è stato costruito un grafico per ogni attributo del dataset, nel quale sono state riportate le probabilità di avere un'insufficienza cardiaca per ogni valore che può assumere un determinato attributo. Ovviamente questo valore è stato messo a confronto graficamente con la sua controparte, ossia con la probabilità di NON avere un'insufficienza cardiaca per gli stessi valori dello stesso attributo calcolato prima.</w:t>
-      </w:r>
-    </w:p>
-    <w:p>
-      <w:pPr>
-        <w:ind w:firstLine="14.40pt"/>
-        <w:jc w:val="both"/>
-      </w:pPr>
-      <w:r>
-        <w:t xml:space="preserve">Il predicato che si occupa di richiamare direttamente la libreria C3 è </w:t>
-      </w:r>
+        <w:t>1,Val</w:t>
+      </w:r>
+      <w:proofErr w:type="gramEnd"/>
       <w:r>
         <w:rPr>
           <w:rFonts w:ascii="Consolas" w:hAnsi="Consolas" w:cs="Courier New"/>
@@ -5810,9 +6376,81 @@
           <w:shd w:val="clear" w:color="auto" w:fill="F9F2F4"/>
           <w:lang w:eastAsia="it-IT"/>
         </w:rPr>
-        <w:t>grafico(+</w:t>
+        <w:t>2,Val3,Val4,Val5,Val6,Val7,Val8,Val9,Val10,Val11],+Salute,-PAB)</w:t>
+      </w:r>
+      <w:r>
+        <w:t>: costruito per ottenere la probabilità condizionata di avere una determinata combinazione di valori contenuta nella lista della testa, conoscendo lo stato di salute (+Salute).</w:t>
+      </w:r>
+    </w:p>
+    <w:p>
+      <w:pPr>
+        <w:pStyle w:val="Titolo2"/>
+        <w:jc w:val="both"/>
+      </w:pPr>
+      <w:r>
+        <w:t>Rappresentazione grafica dei risultati</w:t>
+      </w:r>
+    </w:p>
+    <w:p>
+      <w:pPr>
+        <w:pStyle w:val="Titolo3"/>
+      </w:pPr>
+      <w:r>
+        <w:t>La libreria C3</w:t>
+      </w:r>
+    </w:p>
+    <w:p>
+      <w:pPr>
+        <w:ind w:firstLine="14.40pt"/>
+        <w:jc w:val="both"/>
+      </w:pPr>
+      <w:r>
+        <w:t xml:space="preserve">C3 è una libreria JavaScript utilizzata per il rendering di grafici inerenti ai dati </w:t>
+      </w:r>
+      <w:r>
+        <w:t>passati</w:t>
+      </w:r>
+      <w:r>
+        <w:t xml:space="preserve">. Questo </w:t>
+      </w:r>
+      <w:proofErr w:type="spellStart"/>
+      <w:r>
+        <w:t>perchè</w:t>
+      </w:r>
+      <w:proofErr w:type="spellEnd"/>
+      <w:r>
+        <w:t xml:space="preserve"> i risultati numerici sono spesso più facili da </w:t>
+      </w:r>
+      <w:r>
+        <w:t>comprendere</w:t>
+      </w:r>
+      <w:r>
+        <w:t xml:space="preserve"> quando vengono </w:t>
+      </w:r>
+      <w:r>
+        <w:t>rappresentati in un grafico</w:t>
+      </w:r>
+      <w:r>
+        <w:t>.</w:t>
+      </w:r>
+    </w:p>
+    <w:p>
+      <w:pPr>
+        <w:jc w:val="both"/>
+      </w:pPr>
+      <w:r>
+        <w:t>La creazione di un grafico C3 richiede</w:t>
+      </w:r>
+      <w:r>
+        <w:t>:</w:t>
+      </w:r>
+      <w:r>
+        <w:t xml:space="preserve"> l'inclusione della </w:t>
       </w:r>
       <w:proofErr w:type="gramStart"/>
+      <w:r>
+        <w:t xml:space="preserve">direttiva </w:t>
+      </w:r>
       <w:r>
         <w:rPr>
           <w:rFonts w:ascii="Consolas" w:hAnsi="Consolas" w:cs="Courier New"/>
@@ -5824,7 +6462,7 @@
           <w:shd w:val="clear" w:color="auto" w:fill="F9F2F4"/>
           <w:lang w:eastAsia="it-IT"/>
         </w:rPr>
-        <w:t>Attr,-</w:t>
+        <w:t>:</w:t>
       </w:r>
       <w:proofErr w:type="gramEnd"/>
       <w:r>
@@ -5838,11 +6476,9 @@
           <w:shd w:val="clear" w:color="auto" w:fill="F9F2F4"/>
           <w:lang w:eastAsia="it-IT"/>
         </w:rPr>
-        <w:t>Chart)</w:t>
-      </w:r>
-      <w:r>
-        <w:t xml:space="preserve"> che definisce il layout dell'istogramma nel quale poi vengono immessi i valori probabilistici calcolati. Questi valori numerici, corrispondenti alle probabilità sopra citate, sono stati ottenuti sviluppando il predicato </w:t>
-      </w:r>
+        <w:t xml:space="preserve">- </w:t>
+      </w:r>
+      <w:proofErr w:type="spellStart"/>
       <w:r>
         <w:rPr>
           <w:rFonts w:ascii="Consolas" w:hAnsi="Consolas" w:cs="Courier New"/>
@@ -5854,8 +6490,9 @@
           <w:shd w:val="clear" w:color="auto" w:fill="F9F2F4"/>
           <w:lang w:eastAsia="it-IT"/>
         </w:rPr>
-        <w:t>calcolo_hist</w:t>
-      </w:r>
+        <w:t>use_rendering</w:t>
+      </w:r>
+      <w:proofErr w:type="spellEnd"/>
       <w:r>
         <w:rPr>
           <w:rFonts w:ascii="Consolas" w:hAnsi="Consolas" w:cs="Courier New"/>
@@ -5867,7 +6504,29 @@
           <w:shd w:val="clear" w:color="auto" w:fill="F9F2F4"/>
           <w:lang w:eastAsia="it-IT"/>
         </w:rPr>
-        <w:t xml:space="preserve"> </w:t>
+        <w:t>(c3)</w:t>
+      </w:r>
+      <w:r>
+        <w:t>,</w:t>
+      </w:r>
+      <w:r>
+        <w:t xml:space="preserve"> il collegamento di una variabile </w:t>
+      </w:r>
+      <w:proofErr w:type="spellStart"/>
+      <w:r>
+        <w:t>Prolog</w:t>
+      </w:r>
+      <w:proofErr w:type="spellEnd"/>
+      <w:r>
+        <w:t xml:space="preserve"> a un </w:t>
+      </w:r>
+      <w:proofErr w:type="spellStart"/>
+      <w:r>
+        <w:t>dict</w:t>
+      </w:r>
+      <w:proofErr w:type="spellEnd"/>
+      <w:r>
+        <w:t xml:space="preserve"> con il tag </w:t>
       </w:r>
       <w:r>
         <w:rPr>
@@ -5880,9 +6539,37 @@
           <w:shd w:val="clear" w:color="auto" w:fill="F9F2F4"/>
           <w:lang w:eastAsia="it-IT"/>
         </w:rPr>
-        <w:t>(+</w:t>
-      </w:r>
-      <w:proofErr w:type="gramStart"/>
+        <w:t>c3</w:t>
+      </w:r>
+      <w:r>
+        <w:rPr>
+          <w14:textOutline w14:w="9525" w14:cap="rnd" w14:cmpd="sng" w14:algn="ctr">
+            <w14:solidFill>
+              <w14:srgbClr w14:val="000000"/>
+            </w14:solidFill>
+            <w14:prstDash w14:val="solid"/>
+            <w14:bevel/>
+          </w14:textOutline>
+        </w:rPr>
+        <w:t xml:space="preserve"> </w:t>
+      </w:r>
+      <w:r>
+        <w:t xml:space="preserve">e i dati necessari </w:t>
+      </w:r>
+      <w:r>
+        <w:t>da riportare poi nel grafico</w:t>
+      </w:r>
+      <w:r>
+        <w:t xml:space="preserve">. Il </w:t>
+      </w:r>
+      <w:proofErr w:type="spellStart"/>
+      <w:r>
+        <w:t>renderer</w:t>
+      </w:r>
+      <w:proofErr w:type="spellEnd"/>
+      <w:r>
+        <w:t xml:space="preserve"> </w:t>
+      </w:r>
       <w:r>
         <w:rPr>
           <w:rFonts w:ascii="Consolas" w:hAnsi="Consolas" w:cs="Courier New"/>
@@ -5894,9 +6581,105 @@
           <w:shd w:val="clear" w:color="auto" w:fill="F9F2F4"/>
           <w:lang w:eastAsia="it-IT"/>
         </w:rPr>
-        <w:t>Salute,+</w:t>
-      </w:r>
-      <w:proofErr w:type="gramEnd"/>
+        <w:t>c3</w:t>
+      </w:r>
+      <w:r>
+        <w:rPr>
+          <w14:textOutline w14:w="9525" w14:cap="rnd" w14:cmpd="sng" w14:algn="ctr">
+            <w14:solidFill>
+              <w14:srgbClr w14:val="000000"/>
+            </w14:solidFill>
+            <w14:prstDash w14:val="solid"/>
+            <w14:bevel/>
+          </w14:textOutline>
+        </w:rPr>
+        <w:t xml:space="preserve"> </w:t>
+      </w:r>
+      <w:r>
+        <w:t>si comporta in due modi con i dati:</w:t>
+      </w:r>
+    </w:p>
+    <w:p>
+      <w:pPr>
+        <w:jc w:val="both"/>
+      </w:pPr>
+    </w:p>
+    <w:p>
+      <w:pPr>
+        <w:pStyle w:val="Paragrafoelenco"/>
+        <w:numPr>
+          <w:ilvl w:val="0"/>
+          <w:numId w:val="34"/>
+        </w:numPr>
+        <w:jc w:val="both"/>
+      </w:pPr>
+      <w:r>
+        <w:t>se non viene specificata alcuna dimensione, la larghezza viene impostata sull'85% della larghezza disponibile e l'altezza a larghezza/2+50. Il grafico viene ridimensionato se disponibile lo spazio cambia.</w:t>
+      </w:r>
+    </w:p>
+    <w:p>
+      <w:pPr>
+        <w:pStyle w:val="Paragrafoelenco"/>
+        <w:numPr>
+          <w:ilvl w:val="0"/>
+          <w:numId w:val="34"/>
+        </w:numPr>
+        <w:jc w:val="both"/>
+      </w:pPr>
+      <w:r>
+        <w:t xml:space="preserve">il </w:t>
+      </w:r>
+      <w:proofErr w:type="spellStart"/>
+      <w:r>
+        <w:t>renderer</w:t>
+      </w:r>
+      <w:proofErr w:type="spellEnd"/>
+      <w:r>
+        <w:t xml:space="preserve"> esegue alcuni controlli di integrità di base sui dati e può segnalare un errore.</w:t>
+      </w:r>
+    </w:p>
+    <w:p>
+      <w:pPr>
+        <w:pStyle w:val="Paragrafoelenco"/>
+        <w:jc w:val="both"/>
+      </w:pPr>
+    </w:p>
+    <w:p>
+      <w:pPr>
+        <w:pStyle w:val="Titolo3"/>
+      </w:pPr>
+      <w:r>
+        <w:t>Risultati graficati</w:t>
+      </w:r>
+    </w:p>
+    <w:p>
+      <w:pPr>
+        <w:ind w:firstLine="14.40pt"/>
+        <w:jc w:val="both"/>
+      </w:pPr>
+      <w:r>
+        <w:t>A questo punto sono state graficate l</w:t>
+      </w:r>
+      <w:r>
+        <w:t xml:space="preserve">e probabilità calcolate in precedenza. Si è fatto uso della libreria C3, sopra citata, per poter </w:t>
+      </w:r>
+      <w:proofErr w:type="spellStart"/>
+      <w:r>
+        <w:t>renderizzare</w:t>
+      </w:r>
+      <w:proofErr w:type="spellEnd"/>
+      <w:r>
+        <w:t xml:space="preserve"> un istogramma. Nello specifico è stato costruito un grafico per ogni attributo del dataset, nel quale sono state riportate le probabilità di avere un'insufficienza cardiaca per ogni valore che può assumere un determinato attributo. Ovviamente questo valore è stato messo a confronto graficamente con la sua controparte, ossia con la probabilità di NON avere un'insufficienza cardiaca per gli stessi valori dello stesso attributo calcolato prima.</w:t>
+      </w:r>
+    </w:p>
+    <w:p>
+      <w:pPr>
+        <w:ind w:firstLine="14.40pt"/>
+        <w:jc w:val="both"/>
+      </w:pPr>
+      <w:r>
+        <w:t xml:space="preserve">Il predicato che si occupa di richiamare direttamente la libreria C3 è </w:t>
+      </w:r>
       <w:r>
         <w:rPr>
           <w:rFonts w:ascii="Consolas" w:hAnsi="Consolas" w:cs="Courier New"/>
@@ -5908,7 +6691,165 @@
           <w:shd w:val="clear" w:color="auto" w:fill="F9F2F4"/>
           <w:lang w:eastAsia="it-IT"/>
         </w:rPr>
-        <w:t>Attr,+Valori,+Traccia,-TracciaF)</w:t>
+        <w:t>grafico(+</w:t>
+      </w:r>
+      <w:proofErr w:type="spellStart"/>
+      <w:proofErr w:type="gramStart"/>
+      <w:r>
+        <w:rPr>
+          <w:rFonts w:ascii="Consolas" w:hAnsi="Consolas" w:cs="Courier New"/>
+          <w:b/>
+          <w:bCs/>
+          <w:color w:val="C7254E"/>
+          <w:sz w:val="19"/>
+          <w:szCs w:val="19"/>
+          <w:shd w:val="clear" w:color="auto" w:fill="F9F2F4"/>
+          <w:lang w:eastAsia="it-IT"/>
+        </w:rPr>
+        <w:t>Attr</w:t>
+      </w:r>
+      <w:proofErr w:type="spellEnd"/>
+      <w:r>
+        <w:rPr>
+          <w:rFonts w:ascii="Consolas" w:hAnsi="Consolas" w:cs="Courier New"/>
+          <w:b/>
+          <w:bCs/>
+          <w:color w:val="C7254E"/>
+          <w:sz w:val="19"/>
+          <w:szCs w:val="19"/>
+          <w:shd w:val="clear" w:color="auto" w:fill="F9F2F4"/>
+          <w:lang w:eastAsia="it-IT"/>
+        </w:rPr>
+        <w:t>,-</w:t>
+      </w:r>
+      <w:proofErr w:type="gramEnd"/>
+      <w:r>
+        <w:rPr>
+          <w:rFonts w:ascii="Consolas" w:hAnsi="Consolas" w:cs="Courier New"/>
+          <w:b/>
+          <w:bCs/>
+          <w:color w:val="C7254E"/>
+          <w:sz w:val="19"/>
+          <w:szCs w:val="19"/>
+          <w:shd w:val="clear" w:color="auto" w:fill="F9F2F4"/>
+          <w:lang w:eastAsia="it-IT"/>
+        </w:rPr>
+        <w:t>Chart)</w:t>
+      </w:r>
+      <w:r>
+        <w:t xml:space="preserve"> che definisce il layout dell'istogramma nel quale poi vengono immessi i valori probabilistici calcolati. Questi valori numerici, corrispondenti alle probabilità sopra citate, sono stati ottenuti sviluppando il predicato </w:t>
+      </w:r>
+      <w:proofErr w:type="spellStart"/>
+      <w:r>
+        <w:rPr>
+          <w:rFonts w:ascii="Consolas" w:hAnsi="Consolas" w:cs="Courier New"/>
+          <w:b/>
+          <w:bCs/>
+          <w:color w:val="C7254E"/>
+          <w:sz w:val="19"/>
+          <w:szCs w:val="19"/>
+          <w:shd w:val="clear" w:color="auto" w:fill="F9F2F4"/>
+          <w:lang w:eastAsia="it-IT"/>
+        </w:rPr>
+        <w:t>calcolo_hist</w:t>
+      </w:r>
+      <w:proofErr w:type="spellEnd"/>
+      <w:r>
+        <w:rPr>
+          <w:rFonts w:ascii="Consolas" w:hAnsi="Consolas" w:cs="Courier New"/>
+          <w:b/>
+          <w:bCs/>
+          <w:color w:val="C7254E"/>
+          <w:sz w:val="19"/>
+          <w:szCs w:val="19"/>
+          <w:shd w:val="clear" w:color="auto" w:fill="F9F2F4"/>
+          <w:lang w:eastAsia="it-IT"/>
+        </w:rPr>
+        <w:t xml:space="preserve"> </w:t>
+      </w:r>
+      <w:r>
+        <w:rPr>
+          <w:rFonts w:ascii="Consolas" w:hAnsi="Consolas" w:cs="Courier New"/>
+          <w:b/>
+          <w:bCs/>
+          <w:color w:val="C7254E"/>
+          <w:sz w:val="19"/>
+          <w:szCs w:val="19"/>
+          <w:shd w:val="clear" w:color="auto" w:fill="F9F2F4"/>
+          <w:lang w:eastAsia="it-IT"/>
+        </w:rPr>
+        <w:t>(+</w:t>
+      </w:r>
+      <w:proofErr w:type="gramStart"/>
+      <w:r>
+        <w:rPr>
+          <w:rFonts w:ascii="Consolas" w:hAnsi="Consolas" w:cs="Courier New"/>
+          <w:b/>
+          <w:bCs/>
+          <w:color w:val="C7254E"/>
+          <w:sz w:val="19"/>
+          <w:szCs w:val="19"/>
+          <w:shd w:val="clear" w:color="auto" w:fill="F9F2F4"/>
+          <w:lang w:eastAsia="it-IT"/>
+        </w:rPr>
+        <w:t>Salute,+</w:t>
+      </w:r>
+      <w:proofErr w:type="spellStart"/>
+      <w:proofErr w:type="gramEnd"/>
+      <w:r>
+        <w:rPr>
+          <w:rFonts w:ascii="Consolas" w:hAnsi="Consolas" w:cs="Courier New"/>
+          <w:b/>
+          <w:bCs/>
+          <w:color w:val="C7254E"/>
+          <w:sz w:val="19"/>
+          <w:szCs w:val="19"/>
+          <w:shd w:val="clear" w:color="auto" w:fill="F9F2F4"/>
+          <w:lang w:eastAsia="it-IT"/>
+        </w:rPr>
+        <w:t>Attr</w:t>
+      </w:r>
+      <w:proofErr w:type="spellEnd"/>
+      <w:r>
+        <w:rPr>
+          <w:rFonts w:ascii="Consolas" w:hAnsi="Consolas" w:cs="Courier New"/>
+          <w:b/>
+          <w:bCs/>
+          <w:color w:val="C7254E"/>
+          <w:sz w:val="19"/>
+          <w:szCs w:val="19"/>
+          <w:shd w:val="clear" w:color="auto" w:fill="F9F2F4"/>
+          <w:lang w:eastAsia="it-IT"/>
+        </w:rPr>
+        <w:t>,+Valori,+Traccia,-</w:t>
+      </w:r>
+      <w:proofErr w:type="spellStart"/>
+      <w:r>
+        <w:rPr>
+          <w:rFonts w:ascii="Consolas" w:hAnsi="Consolas" w:cs="Courier New"/>
+          <w:b/>
+          <w:bCs/>
+          <w:color w:val="C7254E"/>
+          <w:sz w:val="19"/>
+          <w:szCs w:val="19"/>
+          <w:shd w:val="clear" w:color="auto" w:fill="F9F2F4"/>
+          <w:lang w:eastAsia="it-IT"/>
+        </w:rPr>
+        <w:t>TracciaF</w:t>
+      </w:r>
+      <w:proofErr w:type="spellEnd"/>
+      <w:r>
+        <w:rPr>
+          <w:rFonts w:ascii="Consolas" w:hAnsi="Consolas" w:cs="Courier New"/>
+          <w:b/>
+          <w:bCs/>
+          <w:color w:val="C7254E"/>
+          <w:sz w:val="19"/>
+          <w:szCs w:val="19"/>
+          <w:shd w:val="clear" w:color="auto" w:fill="F9F2F4"/>
+          <w:lang w:eastAsia="it-IT"/>
+        </w:rPr>
+        <w:t>)</w:t>
       </w:r>
       <w:r>
         <w:rPr>
@@ -6073,10 +7014,11 @@
       <w:pPr>
         <w:jc w:val="both"/>
       </w:pPr>
-      <w:commentRangeStart w:id="3"/>
+      <w:commentRangeStart w:id="4"/>
       <w:r>
         <w:t xml:space="preserve">     Si vuole portare in particolare l’attenzione sul secondo istogramma. Da questo si può ben notare come l’attributo ‘</w:t>
       </w:r>
+      <w:proofErr w:type="spellStart"/>
       <w:r>
         <w:rPr>
           <w:i/>
@@ -6084,6 +7026,7 @@
         </w:rPr>
         <w:t>st_slope</w:t>
       </w:r>
+      <w:proofErr w:type="spellEnd"/>
       <w:r>
         <w:t xml:space="preserve">’ fornisca già da solo un’indicazione molto importante sullo stato di salute presentato dal paziente. </w:t>
       </w:r>
@@ -6136,6 +7079,7 @@
       <w:r>
         <w:t>i ‘</w:t>
       </w:r>
+      <w:proofErr w:type="spellStart"/>
       <w:r>
         <w:rPr>
           <w:i/>
@@ -6143,6 +7087,7 @@
         </w:rPr>
         <w:t>st_slope</w:t>
       </w:r>
+      <w:proofErr w:type="spellEnd"/>
       <w:r>
         <w:t>’ invece il risultato è inverso e si ha maggiore probabilità di essere affetti da problemi cardiaci.</w:t>
       </w:r>
@@ -6154,6 +7099,7 @@
       <w:r>
         <w:t xml:space="preserve">    Non a caso è proprio l’attributo ‘</w:t>
       </w:r>
+      <w:proofErr w:type="spellStart"/>
       <w:r>
         <w:rPr>
           <w:i/>
@@ -6161,15 +7107,16 @@
         </w:rPr>
         <w:t>st_slope</w:t>
       </w:r>
+      <w:proofErr w:type="spellEnd"/>
       <w:r>
         <w:t>’ ad essere scelto dall’algoritmo d’induzione dell’albero come primo criterio di classificazione.</w:t>
       </w:r>
-      <w:commentRangeEnd w:id="3"/>
+      <w:commentRangeEnd w:id="4"/>
       <w:r>
         <w:rPr>
           <w:rStyle w:val="Rimandocommento"/>
         </w:rPr>
-        <w:commentReference w:id="3"/>
+        <w:commentReference w:id="4"/>
       </w:r>
     </w:p>
     <w:p>
@@ -6461,7 +7408,35 @@
         <w:rPr>
           <w:lang w:val="it-IT"/>
         </w:rPr>
-        <w:t>. Il metodo di classificazione su cui si è concentrata la relazione è l’Albero di decisone (o Tree Induction).</w:t>
+        <w:t xml:space="preserve">. Il metodo di classificazione su cui si è concentrata la relazione è l’Albero di decisone (o </w:t>
+      </w:r>
+      <w:proofErr w:type="spellStart"/>
+      <w:r>
+        <w:rPr>
+          <w:lang w:val="it-IT"/>
+        </w:rPr>
+        <w:t>Tree</w:t>
+      </w:r>
+      <w:proofErr w:type="spellEnd"/>
+      <w:r>
+        <w:rPr>
+          <w:lang w:val="it-IT"/>
+        </w:rPr>
+        <w:t xml:space="preserve"> </w:t>
+      </w:r>
+      <w:proofErr w:type="spellStart"/>
+      <w:r>
+        <w:rPr>
+          <w:lang w:val="it-IT"/>
+        </w:rPr>
+        <w:t>Induction</w:t>
+      </w:r>
+      <w:proofErr w:type="spellEnd"/>
+      <w:r>
+        <w:rPr>
+          <w:lang w:val="it-IT"/>
+        </w:rPr>
+        <w:t>).</w:t>
       </w:r>
     </w:p>
     <w:p>
@@ -6491,7 +7466,7 @@
         </w:numPr>
         <w:jc w:val="both"/>
       </w:pPr>
-      <w:bookmarkStart w:id="4" w:name="_Hlk96154186"/>
+      <w:bookmarkStart w:id="5" w:name="_Hlk96154186"/>
       <w:r>
         <w:t>ogni nodo interno rappresenta una variabile;</w:t>
       </w:r>
@@ -6508,7 +7483,7 @@
       <w:r>
         <w:t xml:space="preserve">un arco verso un nodo figlio rappresenta un possibile </w:t>
       </w:r>
-      <w:bookmarkEnd w:id="4"/>
+      <w:bookmarkEnd w:id="5"/>
       <w:r>
         <w:t>valore per quella proprietà;</w:t>
       </w:r>
@@ -6523,7 +7498,15 @@
         <w:jc w:val="both"/>
       </w:pPr>
       <w:r>
-        <w:t>una foglia il valore predetto per la classe a partire dai valori delle altre proprietà, che nell'albero è rappresentato dal cammino (path) dal nodo radice (root) al nodo foglia.</w:t>
+        <w:t>una foglia il valore predetto per la classe a partire dai valori delle altre proprietà, che nell'albero è rappresentato dal cammino (</w:t>
+      </w:r>
+      <w:proofErr w:type="spellStart"/>
+      <w:r>
+        <w:t>path</w:t>
+      </w:r>
+      <w:proofErr w:type="spellEnd"/>
+      <w:r>
+        <w:t>) dal nodo radice (root) al nodo foglia.</w:t>
       </w:r>
     </w:p>
     <w:p>
@@ -6659,7 +7642,15 @@
         <w:t>grazie al quale a</w:t>
       </w:r>
       <w:r>
-        <w:t xml:space="preserve">d ogni passo della ricorsione, </w:t>
+        <w:t xml:space="preserve">d ogni passo della </w:t>
+      </w:r>
+      <w:proofErr w:type="spellStart"/>
+      <w:r>
+        <w:t>ricorsione</w:t>
+      </w:r>
+      <w:proofErr w:type="spellEnd"/>
+      <w:r>
+        <w:t xml:space="preserve">, </w:t>
       </w:r>
       <w:r>
         <w:t>valuta</w:t>
@@ -7474,16 +8465,16 @@
           <w:highlight w:val="yellow"/>
         </w:rPr>
       </w:pPr>
-      <w:commentRangeStart w:id="5"/>
       <w:commentRangeStart w:id="6"/>
       <w:commentRangeStart w:id="7"/>
+      <w:commentRangeStart w:id="8"/>
       <w:r>
         <w:rPr>
           <w:highlight w:val="yellow"/>
         </w:rPr>
         <w:t>Risultati di classificazione</w:t>
       </w:r>
-      <w:commentRangeEnd w:id="5"/>
+      <w:commentRangeEnd w:id="6"/>
       <w:r>
         <w:rPr>
           <w:rStyle w:val="Rimandocommento"/>
@@ -7492,9 +8483,9 @@
           <w:noProof w:val="0"/>
           <w:highlight w:val="yellow"/>
         </w:rPr>
-        <w:commentReference w:id="5"/>
-      </w:r>
-      <w:commentRangeEnd w:id="6"/>
+        <w:commentReference w:id="6"/>
+      </w:r>
+      <w:commentRangeEnd w:id="7"/>
       <w:r>
         <w:rPr>
           <w:rStyle w:val="Rimandocommento"/>
@@ -7502,9 +8493,9 @@
           <w:iCs w:val="0"/>
           <w:noProof w:val="0"/>
         </w:rPr>
-        <w:commentReference w:id="6"/>
-      </w:r>
-      <w:commentRangeEnd w:id="7"/>
+        <w:commentReference w:id="7"/>
+      </w:r>
+      <w:commentRangeEnd w:id="8"/>
       <w:r>
         <w:rPr>
           <w:rStyle w:val="Rimandocommento"/>
@@ -7512,7 +8503,7 @@
           <w:iCs w:val="0"/>
           <w:noProof w:val="0"/>
         </w:rPr>
-        <w:commentReference w:id="7"/>
+        <w:commentReference w:id="8"/>
       </w:r>
     </w:p>
     <w:p>
@@ -8248,7 +9239,7 @@
       <w:r>
         <w:t xml:space="preserve"> </w:t>
       </w:r>
-      <w:commentRangeStart w:id="8"/>
+      <w:commentRangeStart w:id="9"/>
       <w:r>
         <w:t>q</w:t>
       </w:r>
@@ -8297,20 +9288,21 @@
       <w:r>
         <w:t xml:space="preserve"> </w:t>
       </w:r>
-      <w:commentRangeStart w:id="9"/>
+      <w:commentRangeStart w:id="10"/>
       <w:r>
         <w:t xml:space="preserve">potremmo </w:t>
       </w:r>
-      <w:commentRangeEnd w:id="9"/>
+      <w:commentRangeEnd w:id="10"/>
       <w:r>
         <w:rPr>
           <w:rStyle w:val="Rimandocommento"/>
         </w:rPr>
-        <w:commentReference w:id="9"/>
+        <w:commentReference w:id="10"/>
       </w:r>
       <w:r>
         <w:t xml:space="preserve">osservare che i modelli soffrono di </w:t>
       </w:r>
+      <w:proofErr w:type="spellStart"/>
       <w:r>
         <w:rPr>
           <w:i/>
@@ -8318,6 +9310,7 @@
         </w:rPr>
         <w:t>overfitting</w:t>
       </w:r>
+      <w:proofErr w:type="spellEnd"/>
       <w:r>
         <w:t xml:space="preserve"> nel generalizzare </w:t>
       </w:r>
@@ -8399,7 +9392,7 @@
       <w:r>
         <w:t xml:space="preserve">entre </w:t>
       </w:r>
-      <w:commentRangeStart w:id="10"/>
+      <w:commentRangeStart w:id="11"/>
       <w:r>
         <w:t>il terzo</w:t>
       </w:r>
@@ -8409,17 +9402,17 @@
       <w:r>
         <w:t xml:space="preserve"> </w:t>
       </w:r>
-      <w:commentRangeEnd w:id="10"/>
+      <w:commentRangeEnd w:id="11"/>
       <w:r>
         <w:rPr>
           <w:rStyle w:val="Rimandocommento"/>
         </w:rPr>
-        <w:commentReference w:id="10"/>
+        <w:commentReference w:id="11"/>
       </w:r>
       <w:r>
         <w:t xml:space="preserve">caso è stato risolto riportando la </w:t>
       </w:r>
-      <w:commentRangeStart w:id="11"/>
+      <w:commentRangeStart w:id="12"/>
       <w:r>
         <w:t xml:space="preserve">probabilità che un attributo </w:t>
       </w:r>
@@ -8438,12 +9431,12 @@
       <w:r>
         <w:t>.</w:t>
       </w:r>
-      <w:commentRangeEnd w:id="8"/>
+      <w:commentRangeEnd w:id="9"/>
       <w:r>
         <w:rPr>
           <w:rStyle w:val="Rimandocommento"/>
         </w:rPr>
-        <w:commentReference w:id="8"/>
+        <w:commentReference w:id="9"/>
       </w:r>
     </w:p>
     <w:p>
@@ -8454,14 +9447,14 @@
       <w:r>
         <w:t xml:space="preserve">Miglioramenti </w:t>
       </w:r>
-      <w:commentRangeEnd w:id="11"/>
+      <w:commentRangeEnd w:id="12"/>
       <w:r>
         <w:rPr>
           <w:rStyle w:val="Rimandocommento"/>
           <w:smallCaps w:val="0"/>
           <w:noProof w:val="0"/>
         </w:rPr>
-        <w:commentReference w:id="11"/>
+        <w:commentReference w:id="12"/>
       </w:r>
       <w:r>
         <w:t>aggiuntivi</w:t>
@@ -8783,7 +9776,7 @@
         </w:rPr>
         <w:t xml:space="preserve">la libreria </w:t>
       </w:r>
-      <w:commentRangeStart w:id="12"/>
+      <w:commentRangeStart w:id="13"/>
       <w:r>
         <w:rPr>
           <w:sz w:val="20"/>
@@ -8801,7 +9794,7 @@
         </w:rPr>
         <w:t xml:space="preserve"> </w:t>
       </w:r>
-      <w:commentRangeEnd w:id="12"/>
+      <w:commentRangeEnd w:id="13"/>
       <w:r>
         <w:rPr>
           <w:rStyle w:val="Rimandocommento"/>
@@ -8809,7 +9802,7 @@
           <w:noProof w:val="0"/>
           <w:lang w:val="it-IT"/>
         </w:rPr>
-        <w:commentReference w:id="12"/>
+        <w:commentReference w:id="13"/>
       </w:r>
     </w:p>
     <w:p>
@@ -9185,10 +10178,11 @@
       </w:r>
     </w:p>
   </w:comment>
-  <w:comment w:id="3" w:author="SILVI FRANCESCO" w:date="2022-03-14T10:04:00Z" w:initials="SF">
+  <w:comment w:id="2" w:author="Enrico Tarsi" w:date="2022-03-14T17:53:00Z" w:initials="ET">
     <w:p>
       <w:pPr>
         <w:pStyle w:val="Testocommento"/>
+        <w:jc w:val="start"/>
       </w:pPr>
       <w:r>
         <w:rPr>
@@ -9197,11 +10191,27 @@
         <w:annotationRef/>
       </w:r>
       <w:r>
+        <w:t>Ho tolto gli spazi almeno è più corto</w:t>
+      </w:r>
+    </w:p>
+  </w:comment>
+  <w:comment w:id="4" w:author="SILVI FRANCESCO" w:date="2022-03-14T10:04:00Z" w:initials="SF">
+    <w:p>
+      <w:pPr>
+        <w:pStyle w:val="Testocommento"/>
+      </w:pPr>
+      <w:r>
+        <w:rPr>
+          <w:rStyle w:val="Rimandocommento"/>
+        </w:rPr>
+        <w:annotationRef/>
+      </w:r>
+      <w:r>
         <w:t>Poi vedete se vi piace</w:t>
       </w:r>
     </w:p>
   </w:comment>
-  <w:comment w:id="5" w:author="MANCINI RICCARDO" w:date="2022-02-22T10:34:00Z" w:initials="MR">
+  <w:comment w:id="6" w:author="MANCINI RICCARDO" w:date="2022-02-22T10:34:00Z" w:initials="MR">
     <w:p>
       <w:pPr>
         <w:pStyle w:val="Testocommento"/>
@@ -9243,7 +10253,7 @@
       </w:r>
     </w:p>
   </w:comment>
-  <w:comment w:id="6" w:author="SILVI FRANCESCO" w:date="2022-03-14T10:23:00Z" w:initials="SF">
+  <w:comment w:id="7" w:author="SILVI FRANCESCO" w:date="2022-03-14T10:23:00Z" w:initials="SF">
     <w:p>
       <w:pPr>
         <w:pStyle w:val="Testocommento"/>
@@ -9259,7 +10269,7 @@
       </w:r>
     </w:p>
   </w:comment>
-  <w:comment w:id="7" w:author="SILVI FRANCESCO" w:date="2022-03-14T10:24:00Z" w:initials="SF">
+  <w:comment w:id="8" w:author="SILVI FRANCESCO" w:date="2022-03-14T10:24:00Z" w:initials="SF">
     <w:p>
       <w:pPr>
         <w:pStyle w:val="Testocommento"/>
@@ -9275,7 +10285,7 @@
       </w:r>
     </w:p>
   </w:comment>
-  <w:comment w:id="9" w:author="SILVI FRANCESCO" w:date="2022-03-14T10:25:00Z" w:initials="SF">
+  <w:comment w:id="10" w:author="SILVI FRANCESCO" w:date="2022-03-14T10:25:00Z" w:initials="SF">
     <w:p>
       <w:pPr>
         <w:pStyle w:val="Testocommento"/>
@@ -9291,7 +10301,7 @@
       </w:r>
     </w:p>
   </w:comment>
-  <w:comment w:id="10" w:author="SILVI FRANCESCO" w:date="2022-03-14T10:38:00Z" w:initials="SF">
+  <w:comment w:id="11" w:author="SILVI FRANCESCO" w:date="2022-03-14T10:38:00Z" w:initials="SF">
     <w:p>
       <w:pPr>
         <w:pStyle w:val="Testocommento"/>
@@ -9308,7 +10318,7 @@
       </w:r>
     </w:p>
   </w:comment>
-  <w:comment w:id="8" w:author="Enrico Tarsi" w:date="2022-03-14T11:53:00Z" w:initials="ET">
+  <w:comment w:id="9" w:author="Enrico Tarsi" w:date="2022-03-14T11:53:00Z" w:initials="ET">
     <w:p>
       <w:pPr>
         <w:pStyle w:val="Testocommento"/>
@@ -9353,7 +10363,7 @@
       </w:r>
     </w:p>
   </w:comment>
-  <w:comment w:id="11" w:author="SILVI FRANCESCO" w:date="2022-03-14T10:31:00Z" w:initials="SF">
+  <w:comment w:id="12" w:author="SILVI FRANCESCO" w:date="2022-03-14T10:31:00Z" w:initials="SF">
     <w:p>
       <w:pPr>
         <w:pStyle w:val="Testocommento"/>
@@ -9369,7 +10379,7 @@
       </w:r>
     </w:p>
   </w:comment>
-  <w:comment w:id="12" w:author="MANCINI RICCARDO" w:date="2022-03-10T15:42:00Z" w:initials="MR">
+  <w:comment w:id="13" w:author="MANCINI RICCARDO" w:date="2022-03-10T15:42:00Z" w:initials="MR">
     <w:p>
       <w:pPr>
         <w:pStyle w:val="Testocommento"/>
@@ -9392,6 +10402,7 @@
 <w15:commentsEx xmlns:cx="http://schemas.microsoft.com/office/drawing/2014/chartex" xmlns:cx1="http://schemas.microsoft.com/office/drawing/2015/9/8/chartex" xmlns:cx2="http://schemas.microsoft.com/office/drawing/2015/10/21/chartex" xmlns:cx3="http://schemas.microsoft.com/office/drawing/2016/5/9/chartex" xmlns:cx4="http://schemas.microsoft.com/office/drawing/2016/5/10/chartex" xmlns:cx5="http://schemas.microsoft.com/office/drawing/2016/5/11/chartex" xmlns:cx6="http://schemas.microsoft.com/office/drawing/2016/5/12/chartex" xmlns:cx7="http://schemas.microsoft.com/office/drawing/2016/5/13/chartex" xmlns:cx8="http://schemas.microsoft.com/office/drawing/2016/5/14/chartex" xmlns:mc="http://schemas.openxmlformats.org/markup-compatibility/2006" xmlns:aink="http://schemas.microsoft.com/office/drawing/2016/ink" xmlns:am3d="http://schemas.microsoft.com/office/drawing/2017/model3d" xmlns:o="urn:schemas-microsoft-com:office:office" xmlns:r="http://purl.oclc.org/ooxml/officeDocument/relationships" xmlns:m="http://purl.oclc.org/ooxml/officeDocument/math" xmlns:v="urn:schemas-microsoft-com:vml" xmlns:wp14="http://schemas.microsoft.com/office/word/2010/wordprocessingDrawing" xmlns:wp="http://purl.oclc.org/ooxml/drawingml/wordprocessingDrawing" xmlns:w10="urn:schemas-microsoft-com:office:word" xmlns:w="http://purl.oclc.org/ooxml/wordprocessingml/main" xmlns:w14="http://schemas.microsoft.com/office/word/2010/wordml" xmlns:w15="http://schemas.microsoft.com/office/word/2012/wordml" xmlns:w16cex="http://schemas.microsoft.com/office/word/2018/wordml/cex" xmlns:w16cid="http://schemas.microsoft.com/office/word/2016/wordml/cid" xmlns:w16="http://schemas.microsoft.com/office/word/2018/wordml" xmlns:w16sdtdh="http://schemas.microsoft.com/office/word/2020/wordml/sdtdatahash" xmlns:w16se="http://schemas.microsoft.com/office/word/2015/wordml/symex" xmlns:wpi="http://schemas.microsoft.com/office/word/2010/wordprocessingInk" xmlns:wne="http://schemas.microsoft.com/office/word/2006/wordml" mc:Ignorable="w14 w15 w16se w16cid w16 w16cex w16sdtdh wne wp14">
   <w15:commentEx w15:paraId="37E678DE" w15:done="0"/>
   <w15:commentEx w15:paraId="77B3BAB9" w15:paraIdParent="37E678DE" w15:done="0"/>
+  <w15:commentEx w15:paraId="5CD98C2B" w15:done="0"/>
   <w15:commentEx w15:paraId="3432C001" w15:done="0"/>
   <w15:commentEx w15:paraId="621EED9C" w15:done="1"/>
   <w15:commentEx w15:paraId="3DC482DC" w15:paraIdParent="621EED9C" w15:done="1"/>
@@ -9408,6 +10419,7 @@
 <w16cex:commentsExtensible xmlns:cx="http://schemas.microsoft.com/office/drawing/2014/chartex" xmlns:cx1="http://schemas.microsoft.com/office/drawing/2015/9/8/chartex" xmlns:cx2="http://schemas.microsoft.com/office/drawing/2015/10/21/chartex" xmlns:cx3="http://schemas.microsoft.com/office/drawing/2016/5/9/chartex" xmlns:cx4="http://schemas.microsoft.com/office/drawing/2016/5/10/chartex" xmlns:cx5="http://schemas.microsoft.com/office/drawing/2016/5/11/chartex" xmlns:cx6="http://schemas.microsoft.com/office/drawing/2016/5/12/chartex" xmlns:cx7="http://schemas.microsoft.com/office/drawing/2016/5/13/chartex" xmlns:cx8="http://schemas.microsoft.com/office/drawing/2016/5/14/chartex" xmlns:mc="http://schemas.openxmlformats.org/markup-compatibility/2006" xmlns:aink="http://schemas.microsoft.com/office/drawing/2016/ink" xmlns:am3d="http://schemas.microsoft.com/office/drawing/2017/model3d" xmlns:o="urn:schemas-microsoft-com:office:office" xmlns:r="http://purl.oclc.org/ooxml/officeDocument/relationships" xmlns:m="http://purl.oclc.org/ooxml/officeDocument/math" xmlns:v="urn:schemas-microsoft-com:vml" xmlns:wp14="http://schemas.microsoft.com/office/word/2010/wordprocessingDrawing" xmlns:wp="http://purl.oclc.org/ooxml/drawingml/wordprocessingDrawing" xmlns:w10="urn:schemas-microsoft-com:office:word" xmlns:w="http://purl.oclc.org/ooxml/wordprocessingml/main" xmlns:w14="http://schemas.microsoft.com/office/word/2010/wordml" xmlns:w15="http://schemas.microsoft.com/office/word/2012/wordml" xmlns:w16cex="http://schemas.microsoft.com/office/word/2018/wordml/cex" xmlns:w16cid="http://schemas.microsoft.com/office/word/2016/wordml/cid" xmlns:w16="http://schemas.microsoft.com/office/word/2018/wordml" xmlns:w16sdtdh="http://schemas.microsoft.com/office/word/2020/wordml/sdtdatahash" xmlns:w16se="http://schemas.microsoft.com/office/word/2015/wordml/symex" xmlns:wpi="http://schemas.microsoft.com/office/word/2010/wordprocessingInk" xmlns:wne="http://schemas.microsoft.com/office/word/2006/wordml" mc:Ignorable="w14 w15 w16se w16cid w16 w16cex w16sdtdh wne wp14">
   <w16cex:commentExtensible w16cex:durableId="25D84B62" w16cex:dateUtc="2022-03-13T09:52:00Z"/>
   <w16cex:commentExtensible w16cex:durableId="25D98D11" w16cex:dateUtc="2022-03-14T08:44:00Z"/>
+  <w16cex:commentExtensible w16cex:durableId="25D9FFA1" w16cex:dateUtc="2022-03-14T16:53:00Z"/>
   <w16cex:commentExtensible w16cex:durableId="25D991B2" w16cex:dateUtc="2022-03-14T09:04:00Z"/>
   <w16cex:commentExtensible w16cex:durableId="25BF3ACF" w16cex:dateUtc="2022-02-22T09:34:00Z"/>
   <w16cex:commentExtensible w16cex:durableId="25D99610" w16cex:dateUtc="2022-03-14T09:23:00Z"/>
@@ -9424,6 +10436,7 @@
 <w16cid:commentsIds xmlns:cx="http://schemas.microsoft.com/office/drawing/2014/chartex" xmlns:cx1="http://schemas.microsoft.com/office/drawing/2015/9/8/chartex" xmlns:cx2="http://schemas.microsoft.com/office/drawing/2015/10/21/chartex" xmlns:cx3="http://schemas.microsoft.com/office/drawing/2016/5/9/chartex" xmlns:cx4="http://schemas.microsoft.com/office/drawing/2016/5/10/chartex" xmlns:cx5="http://schemas.microsoft.com/office/drawing/2016/5/11/chartex" xmlns:cx6="http://schemas.microsoft.com/office/drawing/2016/5/12/chartex" xmlns:cx7="http://schemas.microsoft.com/office/drawing/2016/5/13/chartex" xmlns:cx8="http://schemas.microsoft.com/office/drawing/2016/5/14/chartex" xmlns:mc="http://schemas.openxmlformats.org/markup-compatibility/2006" xmlns:aink="http://schemas.microsoft.com/office/drawing/2016/ink" xmlns:am3d="http://schemas.microsoft.com/office/drawing/2017/model3d" xmlns:o="urn:schemas-microsoft-com:office:office" xmlns:r="http://purl.oclc.org/ooxml/officeDocument/relationships" xmlns:m="http://purl.oclc.org/ooxml/officeDocument/math" xmlns:v="urn:schemas-microsoft-com:vml" xmlns:wp14="http://schemas.microsoft.com/office/word/2010/wordprocessingDrawing" xmlns:wp="http://purl.oclc.org/ooxml/drawingml/wordprocessingDrawing" xmlns:w10="urn:schemas-microsoft-com:office:word" xmlns:w="http://purl.oclc.org/ooxml/wordprocessingml/main" xmlns:w14="http://schemas.microsoft.com/office/word/2010/wordml" xmlns:w15="http://schemas.microsoft.com/office/word/2012/wordml" xmlns:w16cex="http://schemas.microsoft.com/office/word/2018/wordml/cex" xmlns:w16cid="http://schemas.microsoft.com/office/word/2016/wordml/cid" xmlns:w16="http://schemas.microsoft.com/office/word/2018/wordml" xmlns:w16sdtdh="http://schemas.microsoft.com/office/word/2020/wordml/sdtdatahash" xmlns:w16se="http://schemas.microsoft.com/office/word/2015/wordml/symex" xmlns:wpi="http://schemas.microsoft.com/office/word/2010/wordprocessingInk" xmlns:wne="http://schemas.microsoft.com/office/word/2006/wordml" mc:Ignorable="w14 w15 w16se w16cid w16 w16cex w16sdtdh wne wp14">
   <w16cid:commentId w16cid:paraId="37E678DE" w16cid:durableId="25D84B62"/>
   <w16cid:commentId w16cid:paraId="77B3BAB9" w16cid:durableId="25D98D11"/>
+  <w16cid:commentId w16cid:paraId="5CD98C2B" w16cid:durableId="25D9FFA1"/>
   <w16cid:commentId w16cid:paraId="3432C001" w16cid:durableId="25D991B2"/>
   <w16cid:commentId w16cid:paraId="621EED9C" w16cid:durableId="25BF3ACF"/>
   <w16cid:commentId w16cid:paraId="3DC482DC" w16cid:durableId="25D99610"/>

--- a/Relazione/relazione-template-a4-1.6.docx
+++ b/Relazione/relazione-template-a4-1.6.docx
@@ -838,34 +838,18 @@
         <w:jc w:val="both"/>
       </w:pPr>
       <w:r>
-        <w:t xml:space="preserve">L'Heart </w:t>
+        <w:t xml:space="preserve">L'Heart Failure </w:t>
       </w:r>
       <w:proofErr w:type="spellStart"/>
       <w:r>
-        <w:t>Failure</w:t>
+        <w:t>Prediction</w:t>
       </w:r>
       <w:proofErr w:type="spellEnd"/>
       <w:r>
-        <w:t xml:space="preserve"> </w:t>
-      </w:r>
-      <w:proofErr w:type="spellStart"/>
-      <w:proofErr w:type="gramStart"/>
-      <w:r>
-        <w:t>Prediction</w:t>
-      </w:r>
-      <w:proofErr w:type="spellEnd"/>
-      <w:r>
         <w:rPr>
           <w:vertAlign w:val="superscript"/>
         </w:rPr>
-        <w:t>[</w:t>
-      </w:r>
-      <w:proofErr w:type="gramEnd"/>
-      <w:r>
-        <w:rPr>
-          <w:vertAlign w:val="superscript"/>
-        </w:rPr>
-        <w:t>1]</w:t>
+        <w:t>[1]</w:t>
       </w:r>
       <w:r>
         <w:t xml:space="preserve"> dataset è una collezione di dati costituita da ben 746 casi di pazienti di cui si conoscono </w:t>
@@ -1342,9 +1326,8 @@
           <w:color w:val="333333"/>
           <w:lang w:val="en-US" w:eastAsia="it-IT"/>
         </w:rPr>
-        <w:t xml:space="preserve">Optimal, Normal/High, High, Very </w:t>
-      </w:r>
-      <w:proofErr w:type="gramStart"/>
+        <w:t>Optimal, Normal/High, High, Very high</w:t>
+      </w:r>
       <w:r>
         <w:rPr>
           <w:rFonts w:eastAsia="Times New Roman"/>
@@ -1353,19 +1336,8 @@
           <w:color w:val="333333"/>
           <w:lang w:val="en-US" w:eastAsia="it-IT"/>
         </w:rPr>
-        <w:t>high</w:t>
-      </w:r>
-      <w:r>
-        <w:rPr>
-          <w:rFonts w:eastAsia="Times New Roman"/>
-          <w:i/>
-          <w:iCs/>
-          <w:color w:val="333333"/>
-          <w:lang w:val="en-US" w:eastAsia="it-IT"/>
-        </w:rPr>
         <w:t>;</w:t>
       </w:r>
-      <w:proofErr w:type="gramEnd"/>
     </w:p>
     <w:p>
       <w:pPr>
@@ -1428,9 +1400,8 @@
           <w:color w:val="333333"/>
           <w:lang w:val="en-US" w:eastAsia="it-IT"/>
         </w:rPr>
-        <w:t xml:space="preserve">, Moderately, Extremely </w:t>
-      </w:r>
-      <w:proofErr w:type="gramStart"/>
+        <w:t>, Moderately, Extremely high</w:t>
+      </w:r>
       <w:r>
         <w:rPr>
           <w:rFonts w:eastAsia="Times New Roman"/>
@@ -1439,19 +1410,8 @@
           <w:color w:val="333333"/>
           <w:lang w:val="en-US" w:eastAsia="it-IT"/>
         </w:rPr>
-        <w:t>high</w:t>
-      </w:r>
-      <w:r>
-        <w:rPr>
-          <w:rFonts w:eastAsia="Times New Roman"/>
-          <w:i/>
-          <w:iCs/>
-          <w:color w:val="333333"/>
-          <w:lang w:val="en-US" w:eastAsia="it-IT"/>
-        </w:rPr>
         <w:t>;</w:t>
       </w:r>
-      <w:proofErr w:type="gramEnd"/>
     </w:p>
     <w:p>
       <w:pPr>
@@ -1688,23 +1648,13 @@
         </w:rPr>
       </w:pPr>
       <w:proofErr w:type="spellStart"/>
-      <w:proofErr w:type="gramStart"/>
       <w:r>
         <w:rPr>
           <w:b/>
           <w:bCs/>
           <w:lang w:val="fr-FR"/>
         </w:rPr>
-        <w:t>chest</w:t>
-      </w:r>
-      <w:proofErr w:type="gramEnd"/>
-      <w:r>
-        <w:rPr>
-          <w:b/>
-          <w:bCs/>
-          <w:lang w:val="fr-FR"/>
-        </w:rPr>
-        <w:t>_pain_type</w:t>
+        <w:t>chest_pain_type</w:t>
       </w:r>
       <w:proofErr w:type="spellEnd"/>
       <w:r>
@@ -1889,18 +1839,8 @@
           <w:iCs/>
           <w:lang w:val="en-US"/>
         </w:rPr>
-        <w:t xml:space="preserve">Up, Flat, </w:t>
-      </w:r>
-      <w:proofErr w:type="gramStart"/>
-      <w:r>
-        <w:rPr>
-          <w:i/>
-          <w:iCs/>
-          <w:lang w:val="en-US"/>
-        </w:rPr>
-        <w:t>Down;</w:t>
-      </w:r>
-      <w:proofErr w:type="gramEnd"/>
+        <w:t>Up, Flat, Down;</w:t>
+      </w:r>
     </w:p>
     <w:p>
       <w:pPr>
@@ -3429,21 +3369,7 @@
         <w:rPr>
           <w:lang w:val="it-IT"/>
         </w:rPr>
-        <w:t xml:space="preserve"> </w:t>
-      </w:r>
-      <w:proofErr w:type="gramStart"/>
-      <w:r>
-        <w:rPr>
-          <w:lang w:val="it-IT"/>
-        </w:rPr>
-        <w:t>“ se</w:t>
-      </w:r>
-      <w:proofErr w:type="gramEnd"/>
-      <w:r>
-        <w:rPr>
-          <w:lang w:val="it-IT"/>
-        </w:rPr>
-        <w:t xml:space="preserve"> </w:t>
+        <w:t xml:space="preserve"> “ se </w:t>
       </w:r>
       <m:oMath>
         <m:sSub>
@@ -3793,14 +3719,7 @@
         <w:rPr>
           <w:lang w:val="it-IT"/>
         </w:rPr>
-        <w:t xml:space="preserve">nte clausole probabilistiche venga delimitata </w:t>
-      </w:r>
-      <w:proofErr w:type="gramStart"/>
-      <w:r>
-        <w:rPr>
-          <w:lang w:val="it-IT"/>
-        </w:rPr>
-        <w:t xml:space="preserve">da </w:t>
+        <w:t xml:space="preserve">nte clausole probabilistiche venga delimitata da </w:t>
       </w:r>
       <w:r>
         <w:rPr>
@@ -3813,9 +3732,10 @@
           <w:shd w:val="clear" w:color="auto" w:fill="F9F2F4"/>
           <w:lang w:val="it-IT" w:eastAsia="it-IT"/>
         </w:rPr>
-        <w:t>:</w:t>
-      </w:r>
-      <w:proofErr w:type="gramEnd"/>
+        <w:t xml:space="preserve">:- </w:t>
+      </w:r>
+      <w:bookmarkStart w:id="3" w:name="_Hlk97035601"/>
+      <w:proofErr w:type="spellStart"/>
       <w:r>
         <w:rPr>
           <w:rFonts w:ascii="Consolas" w:hAnsi="Consolas" w:cs="Courier New"/>
@@ -3827,10 +3747,9 @@
           <w:shd w:val="clear" w:color="auto" w:fill="F9F2F4"/>
           <w:lang w:val="it-IT" w:eastAsia="it-IT"/>
         </w:rPr>
-        <w:t xml:space="preserve">- </w:t>
-      </w:r>
-      <w:bookmarkStart w:id="3" w:name="_Hlk97035601"/>
-      <w:proofErr w:type="spellStart"/>
+        <w:t>begin</w:t>
+      </w:r>
+      <w:bookmarkEnd w:id="3"/>
       <w:r>
         <w:rPr>
           <w:rFonts w:ascii="Consolas" w:hAnsi="Consolas" w:cs="Courier New"/>
@@ -3842,20 +3761,6 @@
           <w:shd w:val="clear" w:color="auto" w:fill="F9F2F4"/>
           <w:lang w:val="it-IT" w:eastAsia="it-IT"/>
         </w:rPr>
-        <w:t>begin</w:t>
-      </w:r>
-      <w:bookmarkEnd w:id="3"/>
-      <w:r>
-        <w:rPr>
-          <w:rFonts w:ascii="Consolas" w:hAnsi="Consolas" w:cs="Courier New"/>
-          <w:b/>
-          <w:bCs/>
-          <w:color w:val="C7254E"/>
-          <w:sz w:val="19"/>
-          <w:szCs w:val="19"/>
-          <w:shd w:val="clear" w:color="auto" w:fill="F9F2F4"/>
-          <w:lang w:val="it-IT" w:eastAsia="it-IT"/>
-        </w:rPr>
         <w:t>_lpad</w:t>
       </w:r>
       <w:proofErr w:type="spellEnd"/>
@@ -4279,7 +4184,6 @@
         <w:t>(+</w:t>
       </w:r>
       <w:proofErr w:type="spellStart"/>
-      <w:proofErr w:type="gramStart"/>
       <w:r>
         <w:rPr>
           <w:rFonts w:ascii="Consolas" w:hAnsi="Consolas" w:cs="Courier New"/>
@@ -4291,9 +4195,9 @@
           <w:shd w:val="clear" w:color="auto" w:fill="F9F2F4"/>
           <w:lang w:eastAsia="it-IT"/>
         </w:rPr>
-        <w:t>AC,+</w:t>
-      </w:r>
-      <w:proofErr w:type="gramEnd"/>
+        <w:t>AC,+Val</w:t>
+      </w:r>
+      <w:proofErr w:type="spellEnd"/>
       <w:r>
         <w:rPr>
           <w:rFonts w:ascii="Consolas" w:hAnsi="Consolas" w:cs="Courier New"/>
@@ -4305,9 +4209,115 @@
           <w:shd w:val="clear" w:color="auto" w:fill="F9F2F4"/>
           <w:lang w:eastAsia="it-IT"/>
         </w:rPr>
-        <w:t>Val</w:t>
-      </w:r>
-      <w:proofErr w:type="spellEnd"/>
+        <w:t>)</w:t>
+      </w:r>
+      <w:r>
+        <w:rPr>
+          <w:lang w:eastAsia="it-IT"/>
+        </w:rPr>
+        <w:t>:</w:t>
+      </w:r>
+      <w:r>
+        <w:rPr>
+          <w:b/>
+          <w:bCs/>
+          <w:i/>
+          <w:iCs/>
+          <w:lang w:eastAsia="it-IT"/>
+        </w:rPr>
+        <w:t>NA/N</w:t>
+      </w:r>
+      <w:r>
+        <w:rPr>
+          <w:lang w:eastAsia="it-IT"/>
+        </w:rPr>
+        <w:t xml:space="preserve">: </w:t>
+      </w:r>
+      <w:r>
+        <w:rPr>
+          <w:lang w:eastAsia="it-IT"/>
+        </w:rPr>
+        <w:t xml:space="preserve">è il </w:t>
+      </w:r>
+      <w:r>
+        <w:rPr>
+          <w:lang w:eastAsia="it-IT"/>
+        </w:rPr>
+        <w:t xml:space="preserve">predicato </w:t>
+      </w:r>
+      <w:r>
+        <w:rPr>
+          <w:lang w:eastAsia="it-IT"/>
+        </w:rPr>
+        <w:t>che assume</w:t>
+      </w:r>
+      <w:r>
+        <w:rPr>
+          <w:lang w:eastAsia="it-IT"/>
+        </w:rPr>
+        <w:t xml:space="preserve"> probabilità</w:t>
+      </w:r>
+      <w:r>
+        <w:rPr>
+          <w:lang w:eastAsia="it-IT"/>
+        </w:rPr>
+        <w:t xml:space="preserve"> NA/N,</w:t>
+      </w:r>
+      <w:r>
+        <w:rPr>
+          <w:lang w:eastAsia="it-IT"/>
+        </w:rPr>
+        <w:t xml:space="preserve"> dove AC è l'attributo e Val è il valore che si vuole analizzare. </w:t>
+      </w:r>
+      <w:r>
+        <w:rPr>
+          <w:lang w:eastAsia="it-IT"/>
+        </w:rPr>
+        <w:t>L</w:t>
+      </w:r>
+      <w:r>
+        <w:rPr>
+          <w:lang w:eastAsia="it-IT"/>
+        </w:rPr>
+        <w:t>a probabilità</w:t>
+      </w:r>
+      <w:r>
+        <w:rPr>
+          <w:lang w:eastAsia="it-IT"/>
+        </w:rPr>
+        <w:t xml:space="preserve"> v</w:t>
+      </w:r>
+      <w:r>
+        <w:rPr>
+          <w:lang w:eastAsia="it-IT"/>
+        </w:rPr>
+        <w:t xml:space="preserve">iene </w:t>
+      </w:r>
+      <w:r>
+        <w:rPr>
+          <w:lang w:eastAsia="it-IT"/>
+        </w:rPr>
+        <w:t>calcolata</w:t>
+      </w:r>
+      <w:r>
+        <w:rPr>
+          <w:lang w:eastAsia="it-IT"/>
+        </w:rPr>
+        <w:t xml:space="preserve"> facendo il rapporto tra il numero dei casi ottenuto con il</w:t>
+      </w:r>
+      <w:r>
+        <w:rPr>
+          <w:lang w:eastAsia="it-IT"/>
+        </w:rPr>
+        <w:t xml:space="preserve"> </w:t>
+      </w:r>
+      <w:r>
+        <w:rPr>
+          <w:lang w:eastAsia="it-IT"/>
+        </w:rPr>
+        <w:t>predicato </w:t>
+      </w:r>
+      <w:proofErr w:type="spellStart"/>
       <w:r>
         <w:rPr>
           <w:rFonts w:ascii="Consolas" w:hAnsi="Consolas" w:cs="Courier New"/>
@@ -4319,115 +4329,9 @@
           <w:shd w:val="clear" w:color="auto" w:fill="F9F2F4"/>
           <w:lang w:eastAsia="it-IT"/>
         </w:rPr>
-        <w:t>)</w:t>
-      </w:r>
-      <w:r>
-        <w:rPr>
-          <w:lang w:eastAsia="it-IT"/>
-        </w:rPr>
-        <w:t>:</w:t>
-      </w:r>
-      <w:r>
-        <w:rPr>
-          <w:b/>
-          <w:bCs/>
-          <w:i/>
-          <w:iCs/>
-          <w:lang w:eastAsia="it-IT"/>
-        </w:rPr>
-        <w:t>NA/N</w:t>
-      </w:r>
-      <w:r>
-        <w:rPr>
-          <w:lang w:eastAsia="it-IT"/>
-        </w:rPr>
-        <w:t xml:space="preserve">: </w:t>
-      </w:r>
-      <w:r>
-        <w:rPr>
-          <w:lang w:eastAsia="it-IT"/>
-        </w:rPr>
-        <w:t xml:space="preserve">è il </w:t>
-      </w:r>
-      <w:r>
-        <w:rPr>
-          <w:lang w:eastAsia="it-IT"/>
-        </w:rPr>
-        <w:t xml:space="preserve">predicato </w:t>
-      </w:r>
-      <w:r>
-        <w:rPr>
-          <w:lang w:eastAsia="it-IT"/>
-        </w:rPr>
-        <w:t>che assume</w:t>
-      </w:r>
-      <w:r>
-        <w:rPr>
-          <w:lang w:eastAsia="it-IT"/>
-        </w:rPr>
-        <w:t xml:space="preserve"> probabilità</w:t>
-      </w:r>
-      <w:r>
-        <w:rPr>
-          <w:lang w:eastAsia="it-IT"/>
-        </w:rPr>
-        <w:t xml:space="preserve"> NA/N,</w:t>
-      </w:r>
-      <w:r>
-        <w:rPr>
-          <w:lang w:eastAsia="it-IT"/>
-        </w:rPr>
-        <w:t xml:space="preserve"> dove AC è l'attributo e Val è il valore che si vuole analizzare. </w:t>
-      </w:r>
-      <w:r>
-        <w:rPr>
-          <w:lang w:eastAsia="it-IT"/>
-        </w:rPr>
-        <w:t>L</w:t>
-      </w:r>
-      <w:r>
-        <w:rPr>
-          <w:lang w:eastAsia="it-IT"/>
-        </w:rPr>
-        <w:t>a probabilità</w:t>
-      </w:r>
-      <w:r>
-        <w:rPr>
-          <w:lang w:eastAsia="it-IT"/>
-        </w:rPr>
-        <w:t xml:space="preserve"> v</w:t>
-      </w:r>
-      <w:r>
-        <w:rPr>
-          <w:lang w:eastAsia="it-IT"/>
-        </w:rPr>
-        <w:t xml:space="preserve">iene </w:t>
-      </w:r>
-      <w:r>
-        <w:rPr>
-          <w:lang w:eastAsia="it-IT"/>
-        </w:rPr>
-        <w:t>calcolata</w:t>
-      </w:r>
-      <w:r>
-        <w:rPr>
-          <w:lang w:eastAsia="it-IT"/>
-        </w:rPr>
-        <w:t xml:space="preserve"> facendo il rapporto tra il numero dei casi ottenuto con il</w:t>
-      </w:r>
-      <w:r>
-        <w:rPr>
-          <w:lang w:eastAsia="it-IT"/>
-        </w:rPr>
-        <w:t xml:space="preserve"> </w:t>
-      </w:r>
-      <w:r>
-        <w:rPr>
-          <w:lang w:eastAsia="it-IT"/>
-        </w:rPr>
-        <w:t>predicato </w:t>
-      </w:r>
-      <w:proofErr w:type="spellStart"/>
+        <w:t>numero_val</w:t>
+      </w:r>
+      <w:proofErr w:type="spellEnd"/>
       <w:r>
         <w:rPr>
           <w:rFonts w:ascii="Consolas" w:hAnsi="Consolas" w:cs="Courier New"/>
@@ -4439,9 +4343,9 @@
           <w:shd w:val="clear" w:color="auto" w:fill="F9F2F4"/>
           <w:lang w:eastAsia="it-IT"/>
         </w:rPr>
-        <w:t>numero_val</w:t>
-      </w:r>
-      <w:proofErr w:type="spellEnd"/>
+        <w:t>(+</w:t>
+      </w:r>
+      <w:proofErr w:type="spellStart"/>
       <w:r>
         <w:rPr>
           <w:rFonts w:ascii="Consolas" w:hAnsi="Consolas" w:cs="Courier New"/>
@@ -4453,10 +4357,9 @@
           <w:shd w:val="clear" w:color="auto" w:fill="F9F2F4"/>
           <w:lang w:eastAsia="it-IT"/>
         </w:rPr>
-        <w:t>(+</w:t>
-      </w:r>
-      <w:proofErr w:type="spellStart"/>
-      <w:proofErr w:type="gramStart"/>
+        <w:t>AC,+Val,-NA</w:t>
+      </w:r>
+      <w:proofErr w:type="spellEnd"/>
       <w:r>
         <w:rPr>
           <w:rFonts w:ascii="Consolas" w:hAnsi="Consolas" w:cs="Courier New"/>
@@ -4468,9 +4371,15 @@
           <w:shd w:val="clear" w:color="auto" w:fill="F9F2F4"/>
           <w:lang w:eastAsia="it-IT"/>
         </w:rPr>
-        <w:t>AC,+</w:t>
-      </w:r>
-      <w:proofErr w:type="gramEnd"/>
+        <w:t>)</w:t>
+      </w:r>
+      <w:r>
+        <w:rPr>
+          <w:lang w:eastAsia="it-IT"/>
+        </w:rPr>
+        <w:t> e il numero totale dei casi ottenuto con </w:t>
+      </w:r>
+      <w:proofErr w:type="spellStart"/>
       <w:r>
         <w:rPr>
           <w:rFonts w:ascii="Consolas" w:hAnsi="Consolas" w:cs="Courier New"/>
@@ -4482,7 +4391,7 @@
           <w:shd w:val="clear" w:color="auto" w:fill="F9F2F4"/>
           <w:lang w:eastAsia="it-IT"/>
         </w:rPr>
-        <w:t>Val,-NA</w:t>
+        <w:t>numero_persone</w:t>
       </w:r>
       <w:proofErr w:type="spellEnd"/>
       <w:r>
@@ -4496,13 +4405,51 @@
           <w:shd w:val="clear" w:color="auto" w:fill="F9F2F4"/>
           <w:lang w:eastAsia="it-IT"/>
         </w:rPr>
-        <w:t>)</w:t>
+        <w:t>(-N)</w:t>
       </w:r>
       <w:r>
         <w:rPr>
           <w:lang w:eastAsia="it-IT"/>
         </w:rPr>
-        <w:t> e il numero totale dei casi ottenuto con </w:t>
+        <w:t>. Nel caso in cui si vuole calcolare la probabilità del valore della classe si richiam</w:t>
+      </w:r>
+      <w:r>
+        <w:rPr>
+          <w:lang w:eastAsia="it-IT"/>
+        </w:rPr>
+        <w:t>a</w:t>
+      </w:r>
+      <w:r>
+        <w:rPr>
+          <w:lang w:eastAsia="it-IT"/>
+        </w:rPr>
+        <w:t xml:space="preserve"> il predicato usando la costante </w:t>
+      </w:r>
+      <w:r>
+        <w:rPr>
+          <w:lang w:eastAsia="it-IT"/>
+        </w:rPr>
+        <w:t>“</w:t>
+      </w:r>
+      <w:r>
+        <w:rPr>
+          <w:i/>
+          <w:iCs/>
+          <w:lang w:eastAsia="it-IT"/>
+        </w:rPr>
+        <w:t>classe</w:t>
+      </w:r>
+      <w:r>
+        <w:rPr>
+          <w:lang w:eastAsia="it-IT"/>
+        </w:rPr>
+        <w:t>”</w:t>
+      </w:r>
+      <w:r>
+        <w:rPr>
+          <w:lang w:eastAsia="it-IT"/>
+        </w:rPr>
+        <w:t xml:space="preserve"> in AC (</w:t>
       </w:r>
       <w:proofErr w:type="spellStart"/>
       <w:r>
@@ -4516,7 +4463,7 @@
           <w:shd w:val="clear" w:color="auto" w:fill="F9F2F4"/>
           <w:lang w:eastAsia="it-IT"/>
         </w:rPr>
-        <w:t>numero_persone</w:t>
+        <w:t>prob_semplice</w:t>
       </w:r>
       <w:proofErr w:type="spellEnd"/>
       <w:r>
@@ -4530,51 +4477,7 @@
           <w:shd w:val="clear" w:color="auto" w:fill="F9F2F4"/>
           <w:lang w:eastAsia="it-IT"/>
         </w:rPr>
-        <w:t>(-N)</w:t>
-      </w:r>
-      <w:r>
-        <w:rPr>
-          <w:lang w:eastAsia="it-IT"/>
-        </w:rPr>
-        <w:t>. Nel caso in cui si vuole calcolare la probabilità del valore della classe si richiam</w:t>
-      </w:r>
-      <w:r>
-        <w:rPr>
-          <w:lang w:eastAsia="it-IT"/>
-        </w:rPr>
-        <w:t>a</w:t>
-      </w:r>
-      <w:r>
-        <w:rPr>
-          <w:lang w:eastAsia="it-IT"/>
-        </w:rPr>
-        <w:t xml:space="preserve"> il predicato usando la costante </w:t>
-      </w:r>
-      <w:r>
-        <w:rPr>
-          <w:lang w:eastAsia="it-IT"/>
-        </w:rPr>
-        <w:t>“</w:t>
-      </w:r>
-      <w:r>
-        <w:rPr>
-          <w:i/>
-          <w:iCs/>
-          <w:lang w:eastAsia="it-IT"/>
-        </w:rPr>
-        <w:t>classe</w:t>
-      </w:r>
-      <w:r>
-        <w:rPr>
-          <w:lang w:eastAsia="it-IT"/>
-        </w:rPr>
-        <w:t>”</w:t>
-      </w:r>
-      <w:r>
-        <w:rPr>
-          <w:lang w:eastAsia="it-IT"/>
-        </w:rPr>
-        <w:t xml:space="preserve"> in AC (</w:t>
+        <w:t>(+</w:t>
       </w:r>
       <w:proofErr w:type="spellStart"/>
       <w:r>
@@ -4588,7 +4491,7 @@
           <w:shd w:val="clear" w:color="auto" w:fill="F9F2F4"/>
           <w:lang w:eastAsia="it-IT"/>
         </w:rPr>
-        <w:t>prob_semplice</w:t>
+        <w:t>classe,+Val</w:t>
       </w:r>
       <w:proofErr w:type="spellEnd"/>
       <w:r>
@@ -4602,10 +4505,79 @@
           <w:shd w:val="clear" w:color="auto" w:fill="F9F2F4"/>
           <w:lang w:eastAsia="it-IT"/>
         </w:rPr>
-        <w:t>(+</w:t>
-      </w:r>
+        <w:t>)</w:t>
+      </w:r>
+      <w:r>
+        <w:rPr>
+          <w:lang w:eastAsia="it-IT"/>
+        </w:rPr>
+        <w:t>).</w:t>
+      </w:r>
+    </w:p>
+    <w:p>
+      <w:pPr>
+        <w:pStyle w:val="Titolo2"/>
+        <w:jc w:val="both"/>
+      </w:pPr>
+      <w:r>
+        <w:t>Probabilità congiunte</w:t>
+      </w:r>
+    </w:p>
+    <w:p>
+      <w:pPr>
+        <w:ind w:firstLine="14.40pt"/>
+        <w:jc w:val="both"/>
+      </w:pPr>
+      <w:r>
+        <w:t>Una probabil</w:t>
+      </w:r>
+      <w:r>
+        <w:t>i</w:t>
+      </w:r>
+      <w:r>
+        <w:t>tà congiunta si</w:t>
+      </w:r>
+      <w:r>
+        <w:t xml:space="preserve"> riferisce alla probabilità che due</w:t>
+      </w:r>
+      <w:r>
+        <w:t xml:space="preserve"> o più</w:t>
+      </w:r>
+      <w:r>
+        <w:t xml:space="preserve"> eventi si verifichino </w:t>
+      </w:r>
+      <w:r>
+        <w:t>contemporaneamente</w:t>
+      </w:r>
+      <w:r>
+        <w:t>.</w:t>
+      </w:r>
+    </w:p>
+    <w:p>
+      <w:pPr>
+        <w:ind w:firstLine="14.20pt"/>
+        <w:jc w:val="both"/>
+      </w:pPr>
+      <w:r>
+        <w:t>I predicati dedicati al calcolo di queste</w:t>
+      </w:r>
+      <w:r>
+        <w:t xml:space="preserve"> probabilità</w:t>
+      </w:r>
+      <w:r>
+        <w:t xml:space="preserve"> sono:</w:t>
+      </w:r>
+    </w:p>
+    <w:p>
+      <w:pPr>
+        <w:pStyle w:val="Paragrafoelenco"/>
+        <w:numPr>
+          <w:ilvl w:val="0"/>
+          <w:numId w:val="32"/>
+        </w:numPr>
+        <w:jc w:val="both"/>
+      </w:pPr>
       <w:proofErr w:type="spellStart"/>
-      <w:proofErr w:type="gramStart"/>
       <w:r>
         <w:rPr>
           <w:rFonts w:ascii="Consolas" w:hAnsi="Consolas" w:cs="Courier New"/>
@@ -4617,9 +4589,9 @@
           <w:shd w:val="clear" w:color="auto" w:fill="F9F2F4"/>
           <w:lang w:eastAsia="it-IT"/>
         </w:rPr>
-        <w:t>classe,+</w:t>
-      </w:r>
-      <w:proofErr w:type="gramEnd"/>
+        <w:t>prob_congiunta</w:t>
+      </w:r>
+      <w:proofErr w:type="spellEnd"/>
       <w:r>
         <w:rPr>
           <w:rFonts w:ascii="Consolas" w:hAnsi="Consolas" w:cs="Courier New"/>
@@ -4631,136 +4603,9 @@
           <w:shd w:val="clear" w:color="auto" w:fill="F9F2F4"/>
           <w:lang w:eastAsia="it-IT"/>
         </w:rPr>
-        <w:t>Val</w:t>
-      </w:r>
-      <w:proofErr w:type="spellEnd"/>
-      <w:r>
-        <w:rPr>
-          <w:rFonts w:ascii="Consolas" w:hAnsi="Consolas" w:cs="Courier New"/>
-          <w:b/>
-          <w:bCs/>
-          <w:color w:val="C7254E"/>
-          <w:sz w:val="19"/>
-          <w:szCs w:val="19"/>
-          <w:shd w:val="clear" w:color="auto" w:fill="F9F2F4"/>
-          <w:lang w:eastAsia="it-IT"/>
-        </w:rPr>
-        <w:t>)</w:t>
-      </w:r>
-      <w:r>
-        <w:rPr>
-          <w:lang w:eastAsia="it-IT"/>
-        </w:rPr>
-        <w:t>).</w:t>
-      </w:r>
-    </w:p>
-    <w:p>
-      <w:pPr>
-        <w:pStyle w:val="Titolo2"/>
-        <w:jc w:val="both"/>
-      </w:pPr>
-      <w:r>
-        <w:t>Probabilità congiunte</w:t>
-      </w:r>
-    </w:p>
-    <w:p>
-      <w:pPr>
-        <w:ind w:firstLine="14.40pt"/>
-        <w:jc w:val="both"/>
-      </w:pPr>
-      <w:r>
-        <w:t>Una probabil</w:t>
-      </w:r>
-      <w:r>
-        <w:t>i</w:t>
-      </w:r>
-      <w:r>
-        <w:t>tà congiunta si</w:t>
-      </w:r>
-      <w:r>
-        <w:t xml:space="preserve"> riferisce alla probabilità che due</w:t>
-      </w:r>
-      <w:r>
-        <w:t xml:space="preserve"> o più</w:t>
-      </w:r>
-      <w:r>
-        <w:t xml:space="preserve"> eventi si verifichino </w:t>
-      </w:r>
-      <w:r>
-        <w:t>contemporaneamente</w:t>
-      </w:r>
-      <w:r>
-        <w:t>.</w:t>
-      </w:r>
-    </w:p>
-    <w:p>
-      <w:pPr>
-        <w:ind w:firstLine="14.20pt"/>
-        <w:jc w:val="both"/>
-      </w:pPr>
-      <w:r>
-        <w:t>I predicati dedicati al calcolo di queste</w:t>
-      </w:r>
-      <w:r>
-        <w:t xml:space="preserve"> probabilità</w:t>
-      </w:r>
-      <w:r>
-        <w:t xml:space="preserve"> sono:</w:t>
-      </w:r>
-    </w:p>
-    <w:p>
-      <w:pPr>
-        <w:pStyle w:val="Paragrafoelenco"/>
-        <w:numPr>
-          <w:ilvl w:val="0"/>
-          <w:numId w:val="32"/>
-        </w:numPr>
-        <w:jc w:val="both"/>
-      </w:pPr>
+        <w:t>(+Salute,+</w:t>
+      </w:r>
       <w:proofErr w:type="spellStart"/>
-      <w:r>
-        <w:rPr>
-          <w:rFonts w:ascii="Consolas" w:hAnsi="Consolas" w:cs="Courier New"/>
-          <w:b/>
-          <w:bCs/>
-          <w:color w:val="C7254E"/>
-          <w:sz w:val="19"/>
-          <w:szCs w:val="19"/>
-          <w:shd w:val="clear" w:color="auto" w:fill="F9F2F4"/>
-          <w:lang w:eastAsia="it-IT"/>
-        </w:rPr>
-        <w:t>prob_congiunta</w:t>
-      </w:r>
-      <w:proofErr w:type="spellEnd"/>
-      <w:r>
-        <w:rPr>
-          <w:rFonts w:ascii="Consolas" w:hAnsi="Consolas" w:cs="Courier New"/>
-          <w:b/>
-          <w:bCs/>
-          <w:color w:val="C7254E"/>
-          <w:sz w:val="19"/>
-          <w:szCs w:val="19"/>
-          <w:shd w:val="clear" w:color="auto" w:fill="F9F2F4"/>
-          <w:lang w:eastAsia="it-IT"/>
-        </w:rPr>
-        <w:t>(+</w:t>
-      </w:r>
-      <w:proofErr w:type="gramStart"/>
-      <w:r>
-        <w:rPr>
-          <w:rFonts w:ascii="Consolas" w:hAnsi="Consolas" w:cs="Courier New"/>
-          <w:b/>
-          <w:bCs/>
-          <w:color w:val="C7254E"/>
-          <w:sz w:val="19"/>
-          <w:szCs w:val="19"/>
-          <w:shd w:val="clear" w:color="auto" w:fill="F9F2F4"/>
-          <w:lang w:eastAsia="it-IT"/>
-        </w:rPr>
-        <w:t>Salute,+</w:t>
-      </w:r>
-      <w:proofErr w:type="spellStart"/>
-      <w:proofErr w:type="gramEnd"/>
       <w:r>
         <w:rPr>
           <w:rFonts w:ascii="Consolas" w:hAnsi="Consolas" w:cs="Courier New"/>
@@ -4924,35 +4769,7 @@
           <w:shd w:val="clear" w:color="auto" w:fill="F9F2F4"/>
           <w:lang w:eastAsia="it-IT"/>
         </w:rPr>
-        <w:t>prob_congiunta(+</w:t>
-      </w:r>
-      <w:proofErr w:type="gramStart"/>
-      <w:r>
-        <w:rPr>
-          <w:rFonts w:ascii="Consolas" w:hAnsi="Consolas" w:cs="Courier New"/>
-          <w:b/>
-          <w:bCs/>
-          <w:color w:val="C7254E"/>
-          <w:sz w:val="19"/>
-          <w:szCs w:val="19"/>
-          <w:shd w:val="clear" w:color="auto" w:fill="F9F2F4"/>
-          <w:lang w:eastAsia="it-IT"/>
-        </w:rPr>
-        <w:t>Salute,+</w:t>
-      </w:r>
-      <w:proofErr w:type="gramEnd"/>
-      <w:r>
-        <w:rPr>
-          <w:rFonts w:ascii="Consolas" w:hAnsi="Consolas" w:cs="Courier New"/>
-          <w:b/>
-          <w:bCs/>
-          <w:color w:val="C7254E"/>
-          <w:sz w:val="19"/>
-          <w:szCs w:val="19"/>
-          <w:shd w:val="clear" w:color="auto" w:fill="F9F2F4"/>
-          <w:lang w:eastAsia="it-IT"/>
-        </w:rPr>
-        <w:t>[Val1,Val2,Val3Val4,Val5,Val6,Val7,Val8,Val9,Val10,Val11],-N)</w:t>
+        <w:t>prob_congiunta(+Salute,+[Val1,Val2,Val3Val4,Val5,Val6,Val7,Val8,Val9,Val10,Val11],-N)</w:t>
       </w:r>
       <w:r>
         <w:rPr>
@@ -5015,35 +4832,7 @@
           <w:shd w:val="clear" w:color="auto" w:fill="F9F2F4"/>
           <w:lang w:eastAsia="it-IT"/>
         </w:rPr>
-        <w:t>Val</w:t>
-      </w:r>
-      <w:proofErr w:type="gramStart"/>
-      <w:r>
-        <w:rPr>
-          <w:rFonts w:ascii="Consolas" w:hAnsi="Consolas" w:cs="Courier New"/>
-          <w:b/>
-          <w:bCs/>
-          <w:color w:val="C7254E"/>
-          <w:sz w:val="19"/>
-          <w:szCs w:val="19"/>
-          <w:shd w:val="clear" w:color="auto" w:fill="F9F2F4"/>
-          <w:lang w:eastAsia="it-IT"/>
-        </w:rPr>
-        <w:t>2,Val</w:t>
-      </w:r>
-      <w:proofErr w:type="gramEnd"/>
-      <w:r>
-        <w:rPr>
-          <w:rFonts w:ascii="Consolas" w:hAnsi="Consolas" w:cs="Courier New"/>
-          <w:b/>
-          <w:bCs/>
-          <w:color w:val="C7254E"/>
-          <w:sz w:val="19"/>
-          <w:szCs w:val="19"/>
-          <w:shd w:val="clear" w:color="auto" w:fill="F9F2F4"/>
-          <w:lang w:eastAsia="it-IT"/>
-        </w:rPr>
-        <w:t>3</w:t>
+        <w:t>Val2,Val3</w:t>
       </w:r>
       <w:r>
         <w:rPr>
@@ -5294,24 +5083,9 @@
           <w:shd w:val="clear" w:color="auto" w:fill="F9F2F4"/>
           <w:lang w:eastAsia="it-IT"/>
         </w:rPr>
-        <w:t>(+</w:t>
-      </w:r>
-      <w:proofErr w:type="gramStart"/>
-      <w:r>
-        <w:rPr>
-          <w:rFonts w:ascii="Consolas" w:hAnsi="Consolas" w:cs="Courier New"/>
-          <w:b/>
-          <w:bCs/>
-          <w:color w:val="C7254E"/>
-          <w:sz w:val="19"/>
-          <w:szCs w:val="19"/>
-          <w:shd w:val="clear" w:color="auto" w:fill="F9F2F4"/>
-          <w:lang w:eastAsia="it-IT"/>
-        </w:rPr>
-        <w:t>Salute,+</w:t>
+        <w:t>(+Salute,+</w:t>
       </w:r>
       <w:proofErr w:type="spellStart"/>
-      <w:proofErr w:type="gramEnd"/>
       <w:r>
         <w:rPr>
           <w:rFonts w:ascii="Consolas" w:hAnsi="Consolas" w:cs="Courier New"/>
@@ -5537,21 +5311,12 @@
         </w:numPr>
         <w:jc w:val="both"/>
       </w:pPr>
-      <w:proofErr w:type="gramStart"/>
       <w:r>
         <w:rPr>
           <w:i/>
           <w:iCs/>
         </w:rPr>
-        <w:t>P(</w:t>
-      </w:r>
-      <w:proofErr w:type="gramEnd"/>
-      <w:r>
-        <w:rPr>
-          <w:i/>
-          <w:iCs/>
-        </w:rPr>
-        <w:t xml:space="preserve">Salute </w:t>
+        <w:t xml:space="preserve">P(Salute </w:t>
       </w:r>
       <w:r>
         <w:rPr>
@@ -5652,9 +5417,9 @@
           <w:shd w:val="clear" w:color="auto" w:fill="F9F2F4"/>
           <w:lang w:eastAsia="it-IT"/>
         </w:rPr>
-        <w:t>congiunzione(</w:t>
-      </w:r>
-      <w:proofErr w:type="gramStart"/>
+        <w:t>congiunzione(_,+</w:t>
+      </w:r>
+      <w:proofErr w:type="spellStart"/>
       <w:r>
         <w:rPr>
           <w:rFonts w:ascii="Consolas" w:hAnsi="Consolas" w:cs="Courier New"/>
@@ -5666,10 +5431,9 @@
           <w:shd w:val="clear" w:color="auto" w:fill="F9F2F4"/>
           <w:lang w:eastAsia="it-IT"/>
         </w:rPr>
-        <w:t>_,+</w:t>
-      </w:r>
-      <w:proofErr w:type="spellStart"/>
-      <w:proofErr w:type="gramEnd"/>
+        <w:t>Attr</w:t>
+      </w:r>
+      <w:proofErr w:type="spellEnd"/>
       <w:r>
         <w:rPr>
           <w:rFonts w:ascii="Consolas" w:hAnsi="Consolas" w:cs="Courier New"/>
@@ -5681,9 +5445,34 @@
           <w:shd w:val="clear" w:color="auto" w:fill="F9F2F4"/>
           <w:lang w:eastAsia="it-IT"/>
         </w:rPr>
-        <w:t>Attr</w:t>
-      </w:r>
-      <w:proofErr w:type="spellEnd"/>
+        <w:t>,+Val,-PB)</w:t>
+      </w:r>
+      <w:r>
+        <w:t>.</w:t>
+      </w:r>
+      <w:r>
+        <w:br/>
+      </w:r>
+    </w:p>
+    <w:p>
+      <w:pPr>
+        <w:ind w:start="36pt"/>
+        <w:jc w:val="both"/>
+      </w:pPr>
+      <w:r>
+        <w:lastRenderedPageBreak/>
+        <w:t>entrambe restituiscono un numero, non una probabilità, ma andare a dividere per il numero totale di esempi sarebbe superfluo, in quanto si otterrebbe una cancellazione del termine.</w:t>
+      </w:r>
+    </w:p>
+    <w:p>
+      <w:pPr>
+        <w:pStyle w:val="Paragrafoelenco"/>
+        <w:numPr>
+          <w:ilvl w:val="0"/>
+          <w:numId w:val="33"/>
+        </w:numPr>
+        <w:jc w:val="both"/>
+      </w:pPr>
       <w:r>
         <w:rPr>
           <w:rFonts w:ascii="Consolas" w:hAnsi="Consolas" w:cs="Courier New"/>
@@ -5695,74 +5484,7 @@
           <w:shd w:val="clear" w:color="auto" w:fill="F9F2F4"/>
           <w:lang w:eastAsia="it-IT"/>
         </w:rPr>
-        <w:t>,+Val,-PB)</w:t>
-      </w:r>
-      <w:r>
-        <w:t>.</w:t>
-      </w:r>
-      <w:r>
-        <w:br/>
-      </w:r>
-    </w:p>
-    <w:p>
-      <w:pPr>
-        <w:ind w:start="36pt"/>
-        <w:jc w:val="both"/>
-      </w:pPr>
-      <w:r>
-        <w:lastRenderedPageBreak/>
-        <w:t>entrambe restituiscono un numero, non una probabilità, ma andare a dividere per il numero totale di esempi sarebbe superfluo, in quanto si otterrebbe una cancellazione del termine.</w:t>
-      </w:r>
-    </w:p>
-    <w:p>
-      <w:pPr>
-        <w:pStyle w:val="Paragrafoelenco"/>
-        <w:numPr>
-          <w:ilvl w:val="0"/>
-          <w:numId w:val="33"/>
-        </w:numPr>
-        <w:jc w:val="both"/>
-      </w:pPr>
-      <w:r>
-        <w:rPr>
-          <w:rFonts w:ascii="Consolas" w:hAnsi="Consolas" w:cs="Courier New"/>
-          <w:b/>
-          <w:bCs/>
-          <w:color w:val="C7254E"/>
-          <w:sz w:val="19"/>
-          <w:szCs w:val="19"/>
-          <w:shd w:val="clear" w:color="auto" w:fill="F9F2F4"/>
-          <w:lang w:eastAsia="it-IT"/>
-        </w:rPr>
-        <w:t>prob_salute_per_val(+</w:t>
-      </w:r>
-      <w:proofErr w:type="gramStart"/>
-      <w:r>
-        <w:rPr>
-          <w:rFonts w:ascii="Consolas" w:hAnsi="Consolas" w:cs="Courier New"/>
-          <w:b/>
-          <w:bCs/>
-          <w:color w:val="C7254E"/>
-          <w:sz w:val="19"/>
-          <w:szCs w:val="19"/>
-          <w:shd w:val="clear" w:color="auto" w:fill="F9F2F4"/>
-          <w:lang w:eastAsia="it-IT"/>
-        </w:rPr>
-        <w:t>Salute,+</w:t>
-      </w:r>
-      <w:proofErr w:type="gramEnd"/>
-      <w:r>
-        <w:rPr>
-          <w:rFonts w:ascii="Consolas" w:hAnsi="Consolas" w:cs="Courier New"/>
-          <w:b/>
-          <w:bCs/>
-          <w:color w:val="C7254E"/>
-          <w:sz w:val="19"/>
-          <w:szCs w:val="19"/>
-          <w:shd w:val="clear" w:color="auto" w:fill="F9F2F4"/>
-          <w:lang w:eastAsia="it-IT"/>
-        </w:rPr>
-        <w:t>[Val1,Val2,Val3Val4,Val5,Val6,Val7,Val8,Val9,Val10,Val11])</w:t>
+        <w:t>prob_salute_per_val(+Salute,+[Val1,Val2,Val3Val4,Val5,Val6,Val7,Val8,Val9,Val10,Val11])</w:t>
       </w:r>
       <w:r>
         <w:rPr>
@@ -5831,7 +5553,6 @@
         <w:t>(+</w:t>
       </w:r>
       <w:proofErr w:type="spellStart"/>
-      <w:proofErr w:type="gramStart"/>
       <w:r>
         <w:rPr>
           <w:rFonts w:ascii="Consolas" w:hAnsi="Consolas" w:cs="Courier New"/>
@@ -5860,7 +5581,6 @@
         <w:t>,+</w:t>
       </w:r>
       <w:proofErr w:type="spellStart"/>
-      <w:proofErr w:type="gramEnd"/>
       <w:r>
         <w:rPr>
           <w:rFonts w:ascii="Consolas" w:hAnsi="Consolas" w:cs="Courier New"/>
@@ -6088,9 +5808,9 @@
           <w:shd w:val="clear" w:color="auto" w:fill="F9F2F4"/>
           <w:lang w:eastAsia="it-IT"/>
         </w:rPr>
-        <w:t>(+</w:t>
-      </w:r>
-      <w:proofErr w:type="gramStart"/>
+        <w:t>(+Salute,+</w:t>
+      </w:r>
+      <w:proofErr w:type="spellStart"/>
       <w:r>
         <w:rPr>
           <w:rFonts w:ascii="Consolas" w:hAnsi="Consolas" w:cs="Courier New"/>
@@ -6102,10 +5822,9 @@
           <w:shd w:val="clear" w:color="auto" w:fill="F9F2F4"/>
           <w:lang w:eastAsia="it-IT"/>
         </w:rPr>
-        <w:t>Salute,+</w:t>
-      </w:r>
-      <w:proofErr w:type="spellStart"/>
-      <w:proofErr w:type="gramEnd"/>
+        <w:t>Attr</w:t>
+      </w:r>
+      <w:proofErr w:type="spellEnd"/>
       <w:r>
         <w:rPr>
           <w:rFonts w:ascii="Consolas" w:hAnsi="Consolas" w:cs="Courier New"/>
@@ -6117,9 +5836,35 @@
           <w:shd w:val="clear" w:color="auto" w:fill="F9F2F4"/>
           <w:lang w:eastAsia="it-IT"/>
         </w:rPr>
-        <w:t>Attr</w:t>
-      </w:r>
-      <w:proofErr w:type="spellEnd"/>
+        <w:t>,+Val)</w:t>
+      </w:r>
+      <w:r>
+        <w:t>;</w:t>
+      </w:r>
+    </w:p>
+    <w:p>
+      <w:pPr>
+        <w:pStyle w:val="Paragrafoelenco"/>
+        <w:numPr>
+          <w:ilvl w:val="1"/>
+          <w:numId w:val="33"/>
+        </w:numPr>
+        <w:jc w:val="both"/>
+      </w:pPr>
+      <w:r>
+        <w:rPr>
+          <w:i/>
+          <w:iCs/>
+        </w:rPr>
+        <w:t>P(Val)</w:t>
+      </w:r>
+      <w:r>
+        <w:t>, ottenuto dalla probabilità nella testa di</w:t>
+      </w:r>
+      <w:r>
+        <w:t xml:space="preserve"> </w:t>
+      </w:r>
+      <w:proofErr w:type="spellStart"/>
       <w:r>
         <w:rPr>
           <w:rFonts w:ascii="Consolas" w:hAnsi="Consolas" w:cs="Courier New"/>
@@ -6131,35 +5876,9 @@
           <w:shd w:val="clear" w:color="auto" w:fill="F9F2F4"/>
           <w:lang w:eastAsia="it-IT"/>
         </w:rPr>
-        <w:t>,+Val)</w:t>
-      </w:r>
-      <w:r>
-        <w:t>;</w:t>
-      </w:r>
-    </w:p>
-    <w:p>
-      <w:pPr>
-        <w:pStyle w:val="Paragrafoelenco"/>
-        <w:numPr>
-          <w:ilvl w:val="1"/>
-          <w:numId w:val="33"/>
-        </w:numPr>
-        <w:jc w:val="both"/>
-      </w:pPr>
-      <w:r>
-        <w:rPr>
-          <w:i/>
-          <w:iCs/>
-        </w:rPr>
-        <w:t>P(Val)</w:t>
-      </w:r>
-      <w:r>
-        <w:t>, ottenuto dalla probabilità nella testa di</w:t>
-      </w:r>
-      <w:r>
-        <w:t xml:space="preserve"> </w:t>
-      </w:r>
-      <w:proofErr w:type="spellStart"/>
+        <w:t>prob_congiunta</w:t>
+      </w:r>
+      <w:proofErr w:type="spellEnd"/>
       <w:r>
         <w:rPr>
           <w:rFonts w:ascii="Consolas" w:hAnsi="Consolas" w:cs="Courier New"/>
@@ -6171,9 +5890,9 @@
           <w:shd w:val="clear" w:color="auto" w:fill="F9F2F4"/>
           <w:lang w:eastAsia="it-IT"/>
         </w:rPr>
-        <w:t>prob_congiunta</w:t>
-      </w:r>
-      <w:proofErr w:type="spellEnd"/>
+        <w:t>(_,+</w:t>
+      </w:r>
+      <w:proofErr w:type="spellStart"/>
       <w:r>
         <w:rPr>
           <w:rFonts w:ascii="Consolas" w:hAnsi="Consolas" w:cs="Courier New"/>
@@ -6185,9 +5904,9 @@
           <w:shd w:val="clear" w:color="auto" w:fill="F9F2F4"/>
           <w:lang w:eastAsia="it-IT"/>
         </w:rPr>
-        <w:t>(</w:t>
-      </w:r>
-      <w:proofErr w:type="gramStart"/>
+        <w:t>Attr</w:t>
+      </w:r>
+      <w:proofErr w:type="spellEnd"/>
       <w:r>
         <w:rPr>
           <w:rFonts w:ascii="Consolas" w:hAnsi="Consolas" w:cs="Courier New"/>
@@ -6199,10 +5918,35 @@
           <w:shd w:val="clear" w:color="auto" w:fill="F9F2F4"/>
           <w:lang w:eastAsia="it-IT"/>
         </w:rPr>
-        <w:t>_,+</w:t>
+        <w:t>,+Val)</w:t>
+      </w:r>
+      <w:r>
+        <w:t>;</w:t>
+      </w:r>
+    </w:p>
+    <w:p>
+      <w:pPr>
+        <w:pStyle w:val="Paragrafoelenco"/>
+        <w:numPr>
+          <w:ilvl w:val="1"/>
+          <w:numId w:val="33"/>
+        </w:numPr>
+        <w:jc w:val="both"/>
+      </w:pPr>
+      <w:r>
+        <w:rPr>
+          <w:i/>
+          <w:iCs/>
+        </w:rPr>
+        <w:t>P(Salute)</w:t>
+      </w:r>
+      <w:r>
+        <w:t>, ottenuto dalla probabilità nella testa di</w:t>
+      </w:r>
+      <w:r>
+        <w:t xml:space="preserve"> </w:t>
       </w:r>
       <w:proofErr w:type="spellStart"/>
-      <w:proofErr w:type="gramEnd"/>
       <w:r>
         <w:rPr>
           <w:rFonts w:ascii="Consolas" w:hAnsi="Consolas" w:cs="Courier New"/>
@@ -6214,7 +5958,7 @@
           <w:shd w:val="clear" w:color="auto" w:fill="F9F2F4"/>
           <w:lang w:eastAsia="it-IT"/>
         </w:rPr>
-        <w:t>Attr</w:t>
+        <w:t>prob_congiunta</w:t>
       </w:r>
       <w:proofErr w:type="spellEnd"/>
       <w:r>
@@ -6228,35 +5972,33 @@
           <w:shd w:val="clear" w:color="auto" w:fill="F9F2F4"/>
           <w:lang w:eastAsia="it-IT"/>
         </w:rPr>
-        <w:t>,+Val)</w:t>
-      </w:r>
-      <w:r>
-        <w:t>;</w:t>
+        <w:t>(+Salute,_)</w:t>
+      </w:r>
+      <w:r>
+        <w:t>.</w:t>
+      </w:r>
+    </w:p>
+    <w:p>
+      <w:pPr>
+        <w:ind w:start="36pt"/>
+        <w:jc w:val="both"/>
+      </w:pPr>
+      <w:r>
+        <w:t>Come ultima cosa viene effettuato il calcolo numerico e si restituisce il risultato in (-PAB)</w:t>
+      </w:r>
+      <w:r>
+        <w:t>.</w:t>
       </w:r>
     </w:p>
     <w:p>
       <w:pPr>
         <w:pStyle w:val="Paragrafoelenco"/>
         <w:numPr>
-          <w:ilvl w:val="1"/>
-          <w:numId w:val="33"/>
+          <w:ilvl w:val="0"/>
+          <w:numId w:val="34"/>
         </w:numPr>
         <w:jc w:val="both"/>
       </w:pPr>
-      <w:r>
-        <w:rPr>
-          <w:i/>
-          <w:iCs/>
-        </w:rPr>
-        <w:t>P(Salute)</w:t>
-      </w:r>
-      <w:r>
-        <w:t>, ottenuto dalla probabilità nella testa di</w:t>
-      </w:r>
-      <w:r>
-        <w:t xml:space="preserve"> </w:t>
-      </w:r>
-      <w:proofErr w:type="spellStart"/>
       <w:r>
         <w:rPr>
           <w:rFonts w:ascii="Consolas" w:hAnsi="Consolas" w:cs="Courier New"/>
@@ -6268,9 +6010,77 @@
           <w:shd w:val="clear" w:color="auto" w:fill="F9F2F4"/>
           <w:lang w:eastAsia="it-IT"/>
         </w:rPr>
-        <w:t>prob_congiunta</w:t>
+        <w:t>teo_bayes(+[Val1,Val2,Val3,Val4,Val5,Val6,Val7,Val8,Val9,Val10,Val11],+Salute,-PAB)</w:t>
+      </w:r>
+      <w:r>
+        <w:t>: costruito per ottenere la probabilità condizionata di avere una determinata combinazione di valori contenuta nella lista della testa, conoscendo lo stato di salute (+Salute).</w:t>
+      </w:r>
+    </w:p>
+    <w:p>
+      <w:pPr>
+        <w:pStyle w:val="Titolo2"/>
+        <w:jc w:val="both"/>
+      </w:pPr>
+      <w:r>
+        <w:t>Rappresentazione grafica dei risultati</w:t>
+      </w:r>
+    </w:p>
+    <w:p>
+      <w:pPr>
+        <w:pStyle w:val="Titolo3"/>
+      </w:pPr>
+      <w:r>
+        <w:t>La libreria C3</w:t>
+      </w:r>
+    </w:p>
+    <w:p>
+      <w:pPr>
+        <w:ind w:firstLine="14.40pt"/>
+        <w:jc w:val="both"/>
+      </w:pPr>
+      <w:r>
+        <w:t xml:space="preserve">C3 è una libreria JavaScript utilizzata per il rendering di grafici inerenti ai dati </w:t>
+      </w:r>
+      <w:r>
+        <w:t>passati</w:t>
+      </w:r>
+      <w:r>
+        <w:t xml:space="preserve">. Questo </w:t>
+      </w:r>
+      <w:proofErr w:type="spellStart"/>
+      <w:r>
+        <w:t>perchè</w:t>
       </w:r>
       <w:proofErr w:type="spellEnd"/>
+      <w:r>
+        <w:t xml:space="preserve"> i risultati numerici sono spesso più facili da </w:t>
+      </w:r>
+      <w:r>
+        <w:t>comprendere</w:t>
+      </w:r>
+      <w:r>
+        <w:t xml:space="preserve"> quando vengono </w:t>
+      </w:r>
+      <w:r>
+        <w:t>rappresentati in un grafico</w:t>
+      </w:r>
+      <w:r>
+        <w:t>.</w:t>
+      </w:r>
+    </w:p>
+    <w:p>
+      <w:pPr>
+        <w:jc w:val="both"/>
+      </w:pPr>
+      <w:r>
+        <w:t>La creazione di un grafico C3 richiede</w:t>
+      </w:r>
+      <w:r>
+        <w:t>:</w:t>
+      </w:r>
+      <w:r>
+        <w:t xml:space="preserve"> l'inclusione della direttiva </w:t>
+      </w:r>
       <w:r>
         <w:rPr>
           <w:rFonts w:ascii="Consolas" w:hAnsi="Consolas" w:cs="Courier New"/>
@@ -6282,9 +6092,9 @@
           <w:shd w:val="clear" w:color="auto" w:fill="F9F2F4"/>
           <w:lang w:eastAsia="it-IT"/>
         </w:rPr>
-        <w:t>(+</w:t>
-      </w:r>
-      <w:proofErr w:type="gramStart"/>
+        <w:t xml:space="preserve">:- </w:t>
+      </w:r>
+      <w:proofErr w:type="spellStart"/>
       <w:r>
         <w:rPr>
           <w:rFonts w:ascii="Consolas" w:hAnsi="Consolas" w:cs="Courier New"/>
@@ -6296,9 +6106,9 @@
           <w:shd w:val="clear" w:color="auto" w:fill="F9F2F4"/>
           <w:lang w:eastAsia="it-IT"/>
         </w:rPr>
-        <w:t>Salute,_</w:t>
-      </w:r>
-      <w:proofErr w:type="gramEnd"/>
+        <w:t>use_rendering</w:t>
+      </w:r>
+      <w:proofErr w:type="spellEnd"/>
       <w:r>
         <w:rPr>
           <w:rFonts w:ascii="Consolas" w:hAnsi="Consolas" w:cs="Courier New"/>
@@ -6310,33 +6120,30 @@
           <w:shd w:val="clear" w:color="auto" w:fill="F9F2F4"/>
           <w:lang w:eastAsia="it-IT"/>
         </w:rPr>
-        <w:t>)</w:t>
-      </w:r>
-      <w:r>
-        <w:t>.</w:t>
-      </w:r>
-    </w:p>
-    <w:p>
-      <w:pPr>
-        <w:ind w:start="36pt"/>
-        <w:jc w:val="both"/>
-      </w:pPr>
-      <w:r>
-        <w:t>Come ultima cosa viene effettuato il calcolo numerico e si restituisce il risultato in (-PAB)</w:t>
-      </w:r>
-      <w:r>
-        <w:t>.</w:t>
-      </w:r>
-    </w:p>
-    <w:p>
-      <w:pPr>
-        <w:pStyle w:val="Paragrafoelenco"/>
-        <w:numPr>
-          <w:ilvl w:val="0"/>
-          <w:numId w:val="34"/>
-        </w:numPr>
-        <w:jc w:val="both"/>
-      </w:pPr>
+        <w:t>(c3)</w:t>
+      </w:r>
+      <w:r>
+        <w:t>,</w:t>
+      </w:r>
+      <w:r>
+        <w:t xml:space="preserve"> il collegamento di una variabile </w:t>
+      </w:r>
+      <w:proofErr w:type="spellStart"/>
+      <w:r>
+        <w:t>Prolog</w:t>
+      </w:r>
+      <w:proofErr w:type="spellEnd"/>
+      <w:r>
+        <w:t xml:space="preserve"> a un </w:t>
+      </w:r>
+      <w:proofErr w:type="spellStart"/>
+      <w:r>
+        <w:t>dict</w:t>
+      </w:r>
+      <w:proofErr w:type="spellEnd"/>
+      <w:r>
+        <w:t xml:space="preserve"> con il tag </w:t>
+      </w:r>
       <w:r>
         <w:rPr>
           <w:rFonts w:ascii="Consolas" w:hAnsi="Consolas" w:cs="Courier New"/>
@@ -6348,9 +6155,37 @@
           <w:shd w:val="clear" w:color="auto" w:fill="F9F2F4"/>
           <w:lang w:eastAsia="it-IT"/>
         </w:rPr>
-        <w:t>teo_bayes(+[Val</w:t>
-      </w:r>
-      <w:proofErr w:type="gramStart"/>
+        <w:t>c3</w:t>
+      </w:r>
+      <w:r>
+        <w:rPr>
+          <w14:textOutline w14:w="9525" w14:cap="rnd" w14:cmpd="sng" w14:algn="ctr">
+            <w14:solidFill>
+              <w14:srgbClr w14:val="000000"/>
+            </w14:solidFill>
+            <w14:prstDash w14:val="solid"/>
+            <w14:bevel/>
+          </w14:textOutline>
+        </w:rPr>
+        <w:t xml:space="preserve"> </w:t>
+      </w:r>
+      <w:r>
+        <w:t xml:space="preserve">e i dati necessari </w:t>
+      </w:r>
+      <w:r>
+        <w:t>da riportare poi nel grafico</w:t>
+      </w:r>
+      <w:r>
+        <w:t xml:space="preserve">. Il </w:t>
+      </w:r>
+      <w:proofErr w:type="spellStart"/>
+      <w:r>
+        <w:t>renderer</w:t>
+      </w:r>
+      <w:proofErr w:type="spellEnd"/>
+      <w:r>
+        <w:t xml:space="preserve"> </w:t>
+      </w:r>
       <w:r>
         <w:rPr>
           <w:rFonts w:ascii="Consolas" w:hAnsi="Consolas" w:cs="Courier New"/>
@@ -6362,9 +6197,105 @@
           <w:shd w:val="clear" w:color="auto" w:fill="F9F2F4"/>
           <w:lang w:eastAsia="it-IT"/>
         </w:rPr>
-        <w:t>1,Val</w:t>
-      </w:r>
-      <w:proofErr w:type="gramEnd"/>
+        <w:t>c3</w:t>
+      </w:r>
+      <w:r>
+        <w:rPr>
+          <w14:textOutline w14:w="9525" w14:cap="rnd" w14:cmpd="sng" w14:algn="ctr">
+            <w14:solidFill>
+              <w14:srgbClr w14:val="000000"/>
+            </w14:solidFill>
+            <w14:prstDash w14:val="solid"/>
+            <w14:bevel/>
+          </w14:textOutline>
+        </w:rPr>
+        <w:t xml:space="preserve"> </w:t>
+      </w:r>
+      <w:r>
+        <w:t>si comporta in due modi con i dati:</w:t>
+      </w:r>
+    </w:p>
+    <w:p>
+      <w:pPr>
+        <w:jc w:val="both"/>
+      </w:pPr>
+    </w:p>
+    <w:p>
+      <w:pPr>
+        <w:pStyle w:val="Paragrafoelenco"/>
+        <w:numPr>
+          <w:ilvl w:val="0"/>
+          <w:numId w:val="34"/>
+        </w:numPr>
+        <w:jc w:val="both"/>
+      </w:pPr>
+      <w:r>
+        <w:t>se non viene specificata alcuna dimensione, la larghezza viene impostata sull'85% della larghezza disponibile e l'altezza a larghezza/2+50. Il grafico viene ridimensionato se disponibile lo spazio cambia.</w:t>
+      </w:r>
+    </w:p>
+    <w:p>
+      <w:pPr>
+        <w:pStyle w:val="Paragrafoelenco"/>
+        <w:numPr>
+          <w:ilvl w:val="0"/>
+          <w:numId w:val="34"/>
+        </w:numPr>
+        <w:jc w:val="both"/>
+      </w:pPr>
+      <w:r>
+        <w:t xml:space="preserve">il </w:t>
+      </w:r>
+      <w:proofErr w:type="spellStart"/>
+      <w:r>
+        <w:t>renderer</w:t>
+      </w:r>
+      <w:proofErr w:type="spellEnd"/>
+      <w:r>
+        <w:t xml:space="preserve"> esegue alcuni controlli di integrità di base sui dati e può segnalare un errore.</w:t>
+      </w:r>
+    </w:p>
+    <w:p>
+      <w:pPr>
+        <w:pStyle w:val="Paragrafoelenco"/>
+        <w:jc w:val="both"/>
+      </w:pPr>
+    </w:p>
+    <w:p>
+      <w:pPr>
+        <w:pStyle w:val="Titolo3"/>
+      </w:pPr>
+      <w:r>
+        <w:t>Risultati graficati</w:t>
+      </w:r>
+    </w:p>
+    <w:p>
+      <w:pPr>
+        <w:ind w:firstLine="14.40pt"/>
+        <w:jc w:val="both"/>
+      </w:pPr>
+      <w:r>
+        <w:t>A questo punto sono state graficate l</w:t>
+      </w:r>
+      <w:r>
+        <w:t xml:space="preserve">e probabilità calcolate in precedenza. Si è fatto uso della libreria C3, sopra citata, per poter </w:t>
+      </w:r>
+      <w:proofErr w:type="spellStart"/>
+      <w:r>
+        <w:t>renderizzare</w:t>
+      </w:r>
+      <w:proofErr w:type="spellEnd"/>
+      <w:r>
+        <w:t xml:space="preserve"> un istogramma. Nello specifico è stato costruito un grafico per ogni attributo del dataset, nel quale sono state riportate le probabilità di avere un'insufficienza cardiaca per ogni valore che può assumere un determinato attributo. Ovviamente questo valore è stato messo a confronto graficamente con la sua controparte, ossia con la probabilità di NON avere un'insufficienza cardiaca per gli stessi valori dello stesso attributo calcolato prima.</w:t>
+      </w:r>
+    </w:p>
+    <w:p>
+      <w:pPr>
+        <w:ind w:firstLine="14.40pt"/>
+        <w:jc w:val="both"/>
+      </w:pPr>
+      <w:r>
+        <w:t xml:space="preserve">Il predicato che si occupa di richiamare direttamente la libreria C3 è </w:t>
+      </w:r>
       <w:r>
         <w:rPr>
           <w:rFonts w:ascii="Consolas" w:hAnsi="Consolas" w:cs="Courier New"/>
@@ -6376,81 +6307,9 @@
           <w:shd w:val="clear" w:color="auto" w:fill="F9F2F4"/>
           <w:lang w:eastAsia="it-IT"/>
         </w:rPr>
-        <w:t>2,Val3,Val4,Val5,Val6,Val7,Val8,Val9,Val10,Val11],+Salute,-PAB)</w:t>
-      </w:r>
-      <w:r>
-        <w:t>: costruito per ottenere la probabilità condizionata di avere una determinata combinazione di valori contenuta nella lista della testa, conoscendo lo stato di salute (+Salute).</w:t>
-      </w:r>
-    </w:p>
-    <w:p>
-      <w:pPr>
-        <w:pStyle w:val="Titolo2"/>
-        <w:jc w:val="both"/>
-      </w:pPr>
-      <w:r>
-        <w:t>Rappresentazione grafica dei risultati</w:t>
-      </w:r>
-    </w:p>
-    <w:p>
-      <w:pPr>
-        <w:pStyle w:val="Titolo3"/>
-      </w:pPr>
-      <w:r>
-        <w:t>La libreria C3</w:t>
-      </w:r>
-    </w:p>
-    <w:p>
-      <w:pPr>
-        <w:ind w:firstLine="14.40pt"/>
-        <w:jc w:val="both"/>
-      </w:pPr>
-      <w:r>
-        <w:t xml:space="preserve">C3 è una libreria JavaScript utilizzata per il rendering di grafici inerenti ai dati </w:t>
-      </w:r>
-      <w:r>
-        <w:t>passati</w:t>
-      </w:r>
-      <w:r>
-        <w:t xml:space="preserve">. Questo </w:t>
+        <w:t>grafico(+</w:t>
       </w:r>
       <w:proofErr w:type="spellStart"/>
-      <w:r>
-        <w:t>perchè</w:t>
-      </w:r>
-      <w:proofErr w:type="spellEnd"/>
-      <w:r>
-        <w:t xml:space="preserve"> i risultati numerici sono spesso più facili da </w:t>
-      </w:r>
-      <w:r>
-        <w:t>comprendere</w:t>
-      </w:r>
-      <w:r>
-        <w:t xml:space="preserve"> quando vengono </w:t>
-      </w:r>
-      <w:r>
-        <w:t>rappresentati in un grafico</w:t>
-      </w:r>
-      <w:r>
-        <w:t>.</w:t>
-      </w:r>
-    </w:p>
-    <w:p>
-      <w:pPr>
-        <w:jc w:val="both"/>
-      </w:pPr>
-      <w:r>
-        <w:t>La creazione di un grafico C3 richiede</w:t>
-      </w:r>
-      <w:r>
-        <w:t>:</w:t>
-      </w:r>
-      <w:r>
-        <w:t xml:space="preserve"> l'inclusione della </w:t>
-      </w:r>
-      <w:proofErr w:type="gramStart"/>
-      <w:r>
-        <w:t xml:space="preserve">direttiva </w:t>
-      </w:r>
       <w:r>
         <w:rPr>
           <w:rFonts w:ascii="Consolas" w:hAnsi="Consolas" w:cs="Courier New"/>
@@ -6462,9 +6321,9 @@
           <w:shd w:val="clear" w:color="auto" w:fill="F9F2F4"/>
           <w:lang w:eastAsia="it-IT"/>
         </w:rPr>
-        <w:t>:</w:t>
-      </w:r>
-      <w:proofErr w:type="gramEnd"/>
+        <w:t>Attr</w:t>
+      </w:r>
+      <w:proofErr w:type="spellEnd"/>
       <w:r>
         <w:rPr>
           <w:rFonts w:ascii="Consolas" w:hAnsi="Consolas" w:cs="Courier New"/>
@@ -6476,7 +6335,10 @@
           <w:shd w:val="clear" w:color="auto" w:fill="F9F2F4"/>
           <w:lang w:eastAsia="it-IT"/>
         </w:rPr>
-        <w:t xml:space="preserve">- </w:t>
+        <w:t>,-Chart)</w:t>
+      </w:r>
+      <w:r>
+        <w:t xml:space="preserve"> che definisce il layout dell'istogramma nel quale poi vengono immessi i valori probabilistici calcolati. Questi valori numerici, corrispondenti alle probabilità sopra citate, sono stati ottenuti sviluppando il predicato </w:t>
       </w:r>
       <w:proofErr w:type="spellStart"/>
       <w:r>
@@ -6490,7 +6352,7 @@
           <w:shd w:val="clear" w:color="auto" w:fill="F9F2F4"/>
           <w:lang w:eastAsia="it-IT"/>
         </w:rPr>
-        <w:t>use_rendering</w:t>
+        <w:t>calcolo_hist</w:t>
       </w:r>
       <w:proofErr w:type="spellEnd"/>
       <w:r>
@@ -6504,29 +6366,7 @@
           <w:shd w:val="clear" w:color="auto" w:fill="F9F2F4"/>
           <w:lang w:eastAsia="it-IT"/>
         </w:rPr>
-        <w:t>(c3)</w:t>
-      </w:r>
-      <w:r>
-        <w:t>,</w:t>
-      </w:r>
-      <w:r>
-        <w:t xml:space="preserve"> il collegamento di una variabile </w:t>
-      </w:r>
-      <w:proofErr w:type="spellStart"/>
-      <w:r>
-        <w:t>Prolog</w:t>
-      </w:r>
-      <w:proofErr w:type="spellEnd"/>
-      <w:r>
-        <w:t xml:space="preserve"> a un </w:t>
-      </w:r>
-      <w:proofErr w:type="spellStart"/>
-      <w:r>
-        <w:t>dict</w:t>
-      </w:r>
-      <w:proofErr w:type="spellEnd"/>
-      <w:r>
-        <w:t xml:space="preserve"> con il tag </w:t>
+        <w:t xml:space="preserve"> </w:t>
       </w:r>
       <w:r>
         <w:rPr>
@@ -6539,263 +6379,9 @@
           <w:shd w:val="clear" w:color="auto" w:fill="F9F2F4"/>
           <w:lang w:eastAsia="it-IT"/>
         </w:rPr>
-        <w:t>c3</w:t>
-      </w:r>
-      <w:r>
-        <w:rPr>
-          <w14:textOutline w14:w="9525" w14:cap="rnd" w14:cmpd="sng" w14:algn="ctr">
-            <w14:solidFill>
-              <w14:srgbClr w14:val="000000"/>
-            </w14:solidFill>
-            <w14:prstDash w14:val="solid"/>
-            <w14:bevel/>
-          </w14:textOutline>
-        </w:rPr>
-        <w:t xml:space="preserve"> </w:t>
-      </w:r>
-      <w:r>
-        <w:t xml:space="preserve">e i dati necessari </w:t>
-      </w:r>
-      <w:r>
-        <w:t>da riportare poi nel grafico</w:t>
-      </w:r>
-      <w:r>
-        <w:t xml:space="preserve">. Il </w:t>
+        <w:t>(+Salute,+</w:t>
       </w:r>
       <w:proofErr w:type="spellStart"/>
-      <w:r>
-        <w:t>renderer</w:t>
-      </w:r>
-      <w:proofErr w:type="spellEnd"/>
-      <w:r>
-        <w:t xml:space="preserve"> </w:t>
-      </w:r>
-      <w:r>
-        <w:rPr>
-          <w:rFonts w:ascii="Consolas" w:hAnsi="Consolas" w:cs="Courier New"/>
-          <w:b/>
-          <w:bCs/>
-          <w:color w:val="C7254E"/>
-          <w:sz w:val="19"/>
-          <w:szCs w:val="19"/>
-          <w:shd w:val="clear" w:color="auto" w:fill="F9F2F4"/>
-          <w:lang w:eastAsia="it-IT"/>
-        </w:rPr>
-        <w:t>c3</w:t>
-      </w:r>
-      <w:r>
-        <w:rPr>
-          <w14:textOutline w14:w="9525" w14:cap="rnd" w14:cmpd="sng" w14:algn="ctr">
-            <w14:solidFill>
-              <w14:srgbClr w14:val="000000"/>
-            </w14:solidFill>
-            <w14:prstDash w14:val="solid"/>
-            <w14:bevel/>
-          </w14:textOutline>
-        </w:rPr>
-        <w:t xml:space="preserve"> </w:t>
-      </w:r>
-      <w:r>
-        <w:t>si comporta in due modi con i dati:</w:t>
-      </w:r>
-    </w:p>
-    <w:p>
-      <w:pPr>
-        <w:jc w:val="both"/>
-      </w:pPr>
-    </w:p>
-    <w:p>
-      <w:pPr>
-        <w:pStyle w:val="Paragrafoelenco"/>
-        <w:numPr>
-          <w:ilvl w:val="0"/>
-          <w:numId w:val="34"/>
-        </w:numPr>
-        <w:jc w:val="both"/>
-      </w:pPr>
-      <w:r>
-        <w:t>se non viene specificata alcuna dimensione, la larghezza viene impostata sull'85% della larghezza disponibile e l'altezza a larghezza/2+50. Il grafico viene ridimensionato se disponibile lo spazio cambia.</w:t>
-      </w:r>
-    </w:p>
-    <w:p>
-      <w:pPr>
-        <w:pStyle w:val="Paragrafoelenco"/>
-        <w:numPr>
-          <w:ilvl w:val="0"/>
-          <w:numId w:val="34"/>
-        </w:numPr>
-        <w:jc w:val="both"/>
-      </w:pPr>
-      <w:r>
-        <w:t xml:space="preserve">il </w:t>
-      </w:r>
-      <w:proofErr w:type="spellStart"/>
-      <w:r>
-        <w:t>renderer</w:t>
-      </w:r>
-      <w:proofErr w:type="spellEnd"/>
-      <w:r>
-        <w:t xml:space="preserve"> esegue alcuni controlli di integrità di base sui dati e può segnalare un errore.</w:t>
-      </w:r>
-    </w:p>
-    <w:p>
-      <w:pPr>
-        <w:pStyle w:val="Paragrafoelenco"/>
-        <w:jc w:val="both"/>
-      </w:pPr>
-    </w:p>
-    <w:p>
-      <w:pPr>
-        <w:pStyle w:val="Titolo3"/>
-      </w:pPr>
-      <w:r>
-        <w:t>Risultati graficati</w:t>
-      </w:r>
-    </w:p>
-    <w:p>
-      <w:pPr>
-        <w:ind w:firstLine="14.40pt"/>
-        <w:jc w:val="both"/>
-      </w:pPr>
-      <w:r>
-        <w:t>A questo punto sono state graficate l</w:t>
-      </w:r>
-      <w:r>
-        <w:t xml:space="preserve">e probabilità calcolate in precedenza. Si è fatto uso della libreria C3, sopra citata, per poter </w:t>
-      </w:r>
-      <w:proofErr w:type="spellStart"/>
-      <w:r>
-        <w:t>renderizzare</w:t>
-      </w:r>
-      <w:proofErr w:type="spellEnd"/>
-      <w:r>
-        <w:t xml:space="preserve"> un istogramma. Nello specifico è stato costruito un grafico per ogni attributo del dataset, nel quale sono state riportate le probabilità di avere un'insufficienza cardiaca per ogni valore che può assumere un determinato attributo. Ovviamente questo valore è stato messo a confronto graficamente con la sua controparte, ossia con la probabilità di NON avere un'insufficienza cardiaca per gli stessi valori dello stesso attributo calcolato prima.</w:t>
-      </w:r>
-    </w:p>
-    <w:p>
-      <w:pPr>
-        <w:ind w:firstLine="14.40pt"/>
-        <w:jc w:val="both"/>
-      </w:pPr>
-      <w:r>
-        <w:t xml:space="preserve">Il predicato che si occupa di richiamare direttamente la libreria C3 è </w:t>
-      </w:r>
-      <w:r>
-        <w:rPr>
-          <w:rFonts w:ascii="Consolas" w:hAnsi="Consolas" w:cs="Courier New"/>
-          <w:b/>
-          <w:bCs/>
-          <w:color w:val="C7254E"/>
-          <w:sz w:val="19"/>
-          <w:szCs w:val="19"/>
-          <w:shd w:val="clear" w:color="auto" w:fill="F9F2F4"/>
-          <w:lang w:eastAsia="it-IT"/>
-        </w:rPr>
-        <w:t>grafico(+</w:t>
-      </w:r>
-      <w:proofErr w:type="spellStart"/>
-      <w:proofErr w:type="gramStart"/>
-      <w:r>
-        <w:rPr>
-          <w:rFonts w:ascii="Consolas" w:hAnsi="Consolas" w:cs="Courier New"/>
-          <w:b/>
-          <w:bCs/>
-          <w:color w:val="C7254E"/>
-          <w:sz w:val="19"/>
-          <w:szCs w:val="19"/>
-          <w:shd w:val="clear" w:color="auto" w:fill="F9F2F4"/>
-          <w:lang w:eastAsia="it-IT"/>
-        </w:rPr>
-        <w:t>Attr</w:t>
-      </w:r>
-      <w:proofErr w:type="spellEnd"/>
-      <w:r>
-        <w:rPr>
-          <w:rFonts w:ascii="Consolas" w:hAnsi="Consolas" w:cs="Courier New"/>
-          <w:b/>
-          <w:bCs/>
-          <w:color w:val="C7254E"/>
-          <w:sz w:val="19"/>
-          <w:szCs w:val="19"/>
-          <w:shd w:val="clear" w:color="auto" w:fill="F9F2F4"/>
-          <w:lang w:eastAsia="it-IT"/>
-        </w:rPr>
-        <w:t>,-</w:t>
-      </w:r>
-      <w:proofErr w:type="gramEnd"/>
-      <w:r>
-        <w:rPr>
-          <w:rFonts w:ascii="Consolas" w:hAnsi="Consolas" w:cs="Courier New"/>
-          <w:b/>
-          <w:bCs/>
-          <w:color w:val="C7254E"/>
-          <w:sz w:val="19"/>
-          <w:szCs w:val="19"/>
-          <w:shd w:val="clear" w:color="auto" w:fill="F9F2F4"/>
-          <w:lang w:eastAsia="it-IT"/>
-        </w:rPr>
-        <w:t>Chart)</w:t>
-      </w:r>
-      <w:r>
-        <w:t xml:space="preserve"> che definisce il layout dell'istogramma nel quale poi vengono immessi i valori probabilistici calcolati. Questi valori numerici, corrispondenti alle probabilità sopra citate, sono stati ottenuti sviluppando il predicato </w:t>
-      </w:r>
-      <w:proofErr w:type="spellStart"/>
-      <w:r>
-        <w:rPr>
-          <w:rFonts w:ascii="Consolas" w:hAnsi="Consolas" w:cs="Courier New"/>
-          <w:b/>
-          <w:bCs/>
-          <w:color w:val="C7254E"/>
-          <w:sz w:val="19"/>
-          <w:szCs w:val="19"/>
-          <w:shd w:val="clear" w:color="auto" w:fill="F9F2F4"/>
-          <w:lang w:eastAsia="it-IT"/>
-        </w:rPr>
-        <w:t>calcolo_hist</w:t>
-      </w:r>
-      <w:proofErr w:type="spellEnd"/>
-      <w:r>
-        <w:rPr>
-          <w:rFonts w:ascii="Consolas" w:hAnsi="Consolas" w:cs="Courier New"/>
-          <w:b/>
-          <w:bCs/>
-          <w:color w:val="C7254E"/>
-          <w:sz w:val="19"/>
-          <w:szCs w:val="19"/>
-          <w:shd w:val="clear" w:color="auto" w:fill="F9F2F4"/>
-          <w:lang w:eastAsia="it-IT"/>
-        </w:rPr>
-        <w:t xml:space="preserve"> </w:t>
-      </w:r>
-      <w:r>
-        <w:rPr>
-          <w:rFonts w:ascii="Consolas" w:hAnsi="Consolas" w:cs="Courier New"/>
-          <w:b/>
-          <w:bCs/>
-          <w:color w:val="C7254E"/>
-          <w:sz w:val="19"/>
-          <w:szCs w:val="19"/>
-          <w:shd w:val="clear" w:color="auto" w:fill="F9F2F4"/>
-          <w:lang w:eastAsia="it-IT"/>
-        </w:rPr>
-        <w:t>(+</w:t>
-      </w:r>
-      <w:proofErr w:type="gramStart"/>
-      <w:r>
-        <w:rPr>
-          <w:rFonts w:ascii="Consolas" w:hAnsi="Consolas" w:cs="Courier New"/>
-          <w:b/>
-          <w:bCs/>
-          <w:color w:val="C7254E"/>
-          <w:sz w:val="19"/>
-          <w:szCs w:val="19"/>
-          <w:shd w:val="clear" w:color="auto" w:fill="F9F2F4"/>
-          <w:lang w:eastAsia="it-IT"/>
-        </w:rPr>
-        <w:t>Salute,+</w:t>
-      </w:r>
-      <w:proofErr w:type="spellStart"/>
-      <w:proofErr w:type="gramEnd"/>
       <w:r>
         <w:rPr>
           <w:rFonts w:ascii="Consolas" w:hAnsi="Consolas" w:cs="Courier New"/>
@@ -7300,19 +6886,11 @@
         </w:rPr>
         <w:t xml:space="preserve">classificazione; </w:t>
       </w:r>
-      <w:proofErr w:type="gramStart"/>
-      <w:r>
-        <w:rPr>
-          <w:lang w:val="it-IT"/>
-        </w:rPr>
-        <w:t>come ad esempio</w:t>
-      </w:r>
-      <w:proofErr w:type="gramEnd"/>
-      <w:r>
-        <w:rPr>
-          <w:lang w:val="it-IT"/>
-        </w:rPr>
-        <w:t xml:space="preserve"> l’</w:t>
+      <w:r>
+        <w:rPr>
+          <w:lang w:val="it-IT"/>
+        </w:rPr>
+        <w:t>come ad esempio l’</w:t>
       </w:r>
       <w:r>
         <w:rPr>
@@ -9240,6 +8818,7 @@
         <w:t xml:space="preserve"> </w:t>
       </w:r>
       <w:commentRangeStart w:id="9"/>
+      <w:commentRangeStart w:id="10"/>
       <w:r>
         <w:t>q</w:t>
       </w:r>
@@ -9288,16 +8867,16 @@
       <w:r>
         <w:t xml:space="preserve"> </w:t>
       </w:r>
-      <w:commentRangeStart w:id="10"/>
+      <w:commentRangeStart w:id="11"/>
       <w:r>
         <w:t xml:space="preserve">potremmo </w:t>
       </w:r>
-      <w:commentRangeEnd w:id="10"/>
+      <w:commentRangeEnd w:id="11"/>
       <w:r>
         <w:rPr>
           <w:rStyle w:val="Rimandocommento"/>
         </w:rPr>
-        <w:commentReference w:id="10"/>
+        <w:commentReference w:id="11"/>
       </w:r>
       <w:r>
         <w:t xml:space="preserve">osservare che i modelli soffrono di </w:t>
@@ -9318,101 +8897,101 @@
         <w:t>la classificazione,</w:t>
       </w:r>
       <w:r>
+        <w:t xml:space="preserve"> anche se </w:t>
+      </w:r>
+      <w:r>
+        <w:t>nei</w:t>
+      </w:r>
+      <w:r>
+        <w:t xml:space="preserve"> precedenti risultati non </w:t>
+      </w:r>
+      <w:r>
+        <w:t>ci sono segnali che</w:t>
+      </w:r>
+      <w:r>
+        <w:t xml:space="preserve"> lo lasci</w:t>
+      </w:r>
+      <w:r>
+        <w:t>no</w:t>
+      </w:r>
+      <w:r>
+        <w:t xml:space="preserve"> pensare</w:t>
+      </w:r>
+      <w:r>
+        <w:t xml:space="preserve">. </w:t>
+      </w:r>
+      <w:r>
+        <w:t>I</w:t>
+      </w:r>
+      <w:r>
+        <w:t>l secondo caso</w:t>
+      </w:r>
+      <w:r>
+        <w:t xml:space="preserve"> invece,</w:t>
+      </w:r>
+      <w:r>
+        <w:t xml:space="preserve"> è dovuto da un’insufficiente</w:t>
+      </w:r>
+      <w:r>
+        <w:t xml:space="preserve"> quantità di</w:t>
+      </w:r>
+      <w:r>
+        <w:t xml:space="preserve"> informazione per descrivere il </w:t>
+      </w:r>
+      <w:r>
+        <w:t xml:space="preserve">valore di un attributo, perciò l’ipotetico caso che finisce in questa </w:t>
+      </w:r>
+      <w:r>
+        <w:t>f</w:t>
+      </w:r>
+      <w:r>
+        <w:t>oglia verrebbe valutato</w:t>
+      </w:r>
+      <w:r>
+        <w:t xml:space="preserve"> come</w:t>
+      </w:r>
+      <w:r>
         <w:t xml:space="preserve"> </w:t>
       </w:r>
       <w:r>
-        <w:t xml:space="preserve">anche se </w:t>
-      </w:r>
-      <w:r>
-        <w:t>nei</w:t>
-      </w:r>
-      <w:r>
-        <w:t xml:space="preserve"> precedenti risultati non </w:t>
-      </w:r>
-      <w:r>
-        <w:t>ci sono segnali che</w:t>
-      </w:r>
-      <w:r>
-        <w:t xml:space="preserve"> lo lasci</w:t>
-      </w:r>
-      <w:r>
-        <w:t>no</w:t>
-      </w:r>
-      <w:r>
-        <w:t xml:space="preserve"> pensare</w:t>
-      </w:r>
-      <w:r>
-        <w:t xml:space="preserve">. </w:t>
-      </w:r>
-      <w:r>
-        <w:t>I</w:t>
-      </w:r>
-      <w:r>
-        <w:t>l secondo caso</w:t>
-      </w:r>
-      <w:r>
-        <w:t xml:space="preserve"> invece,</w:t>
-      </w:r>
-      <w:r>
-        <w:t xml:space="preserve"> è dovuto da un’insufficiente</w:t>
-      </w:r>
-      <w:r>
-        <w:t xml:space="preserve"> quantità di</w:t>
-      </w:r>
-      <w:r>
-        <w:t xml:space="preserve"> informazione per descrivere il valore di un attributo, perciò l’ipotetico caso che finisce in questa </w:t>
-      </w:r>
-      <w:r>
-        <w:t>f</w:t>
-      </w:r>
-      <w:r>
-        <w:t>oglia verrebbe valutato</w:t>
-      </w:r>
-      <w:r>
-        <w:t xml:space="preserve"> come</w:t>
+        <w:t>“</w:t>
+      </w:r>
+      <w:r>
+        <w:t>non classificabile</w:t>
+      </w:r>
+      <w:r>
+        <w:t>”.</w:t>
       </w:r>
       <w:r>
         <w:t xml:space="preserve"> </w:t>
       </w:r>
       <w:r>
-        <w:t>“</w:t>
-      </w:r>
-      <w:r>
-        <w:t>non classificabile</w:t>
-      </w:r>
-      <w:r>
-        <w:t>”.</w:t>
+        <w:t>M</w:t>
+      </w:r>
+      <w:r>
+        <w:t xml:space="preserve">entre </w:t>
+      </w:r>
+      <w:commentRangeStart w:id="12"/>
+      <w:r>
+        <w:t>il terzo</w:t>
+      </w:r>
+      <w:r>
+        <w:t xml:space="preserve"> ed ultimo</w:t>
       </w:r>
       <w:r>
         <w:t xml:space="preserve"> </w:t>
       </w:r>
-      <w:r>
-        <w:t>M</w:t>
-      </w:r>
-      <w:r>
-        <w:t xml:space="preserve">entre </w:t>
-      </w:r>
-      <w:commentRangeStart w:id="11"/>
-      <w:r>
-        <w:t>il terzo</w:t>
-      </w:r>
-      <w:r>
-        <w:t xml:space="preserve"> ed ultimo</w:t>
-      </w:r>
-      <w:r>
-        <w:t xml:space="preserve"> </w:t>
-      </w:r>
-      <w:commentRangeEnd w:id="11"/>
+      <w:commentRangeEnd w:id="12"/>
       <w:r>
         <w:rPr>
           <w:rStyle w:val="Rimandocommento"/>
         </w:rPr>
-        <w:commentReference w:id="11"/>
+        <w:commentReference w:id="12"/>
       </w:r>
       <w:r>
         <w:t xml:space="preserve">caso è stato risolto riportando la </w:t>
       </w:r>
-      <w:commentRangeStart w:id="12"/>
+      <w:commentRangeStart w:id="13"/>
       <w:r>
         <w:t xml:space="preserve">probabilità che un attributo </w:t>
       </w:r>
@@ -9437,6 +9016,13 @@
           <w:rStyle w:val="Rimandocommento"/>
         </w:rPr>
         <w:commentReference w:id="9"/>
+      </w:r>
+      <w:commentRangeEnd w:id="10"/>
+      <w:r>
+        <w:rPr>
+          <w:rStyle w:val="Rimandocommento"/>
+        </w:rPr>
+        <w:commentReference w:id="10"/>
       </w:r>
     </w:p>
     <w:p>
@@ -9447,14 +9033,14 @@
       <w:r>
         <w:t xml:space="preserve">Miglioramenti </w:t>
       </w:r>
-      <w:commentRangeEnd w:id="12"/>
+      <w:commentRangeEnd w:id="13"/>
       <w:r>
         <w:rPr>
           <w:rStyle w:val="Rimandocommento"/>
           <w:smallCaps w:val="0"/>
           <w:noProof w:val="0"/>
         </w:rPr>
-        <w:commentReference w:id="12"/>
+        <w:commentReference w:id="13"/>
       </w:r>
       <w:r>
         <w:t>aggiuntivi</w:t>
@@ -9774,9 +9360,25 @@
           <w:szCs w:val="20"/>
           <w:lang w:val="it-IT"/>
         </w:rPr>
-        <w:t xml:space="preserve">la libreria </w:t>
-      </w:r>
-      <w:commentRangeStart w:id="13"/>
+        <w:t xml:space="preserve">la </w:t>
+      </w:r>
+      <w:r>
+        <w:rPr>
+          <w:sz w:val="20"/>
+          <w:szCs w:val="20"/>
+          <w:highlight w:val="magenta"/>
+          <w:lang w:val="it-IT"/>
+        </w:rPr>
+        <w:t>libreria</w:t>
+      </w:r>
+      <w:r>
+        <w:rPr>
+          <w:sz w:val="20"/>
+          <w:szCs w:val="20"/>
+          <w:lang w:val="it-IT"/>
+        </w:rPr>
+        <w:t xml:space="preserve"> </w:t>
+      </w:r>
       <w:r>
         <w:rPr>
           <w:sz w:val="20"/>
@@ -9784,7 +9386,7 @@
           <w:highlight w:val="yellow"/>
           <w:lang w:val="it-IT"/>
         </w:rPr>
-        <w:t>SLIPCOVER…</w:t>
+        <w:t>SLIPCOVE</w:t>
       </w:r>
       <w:r>
         <w:rPr>
@@ -9792,9 +9394,90 @@
           <w:szCs w:val="20"/>
           <w:lang w:val="it-IT"/>
         </w:rPr>
+        <w:t>R.</w:t>
+      </w:r>
+    </w:p>
+    <w:p>
+      <w:pPr>
+        <w:pStyle w:val="references"/>
+        <w:numPr>
+          <w:ilvl w:val="0"/>
+          <w:numId w:val="0"/>
+        </w:numPr>
+        <w:spacing w:line="12pt" w:lineRule="auto"/>
+        <w:rPr>
+          <w:sz w:val="20"/>
+          <w:szCs w:val="20"/>
+          <w:lang w:val="it-IT"/>
+        </w:rPr>
+      </w:pPr>
+      <w:commentRangeStart w:id="14"/>
+      <w:r>
+        <w:rPr>
+          <w:sz w:val="20"/>
+          <w:szCs w:val="20"/>
+          <w:lang w:val="it-IT"/>
+        </w:rPr>
+        <w:t xml:space="preserve">       L’</w:t>
+      </w:r>
+      <w:r>
+        <w:rPr>
+          <w:sz w:val="20"/>
+          <w:szCs w:val="20"/>
+          <w:highlight w:val="magenta"/>
+          <w:lang w:val="it-IT"/>
+        </w:rPr>
+        <w:t>algoritmo</w:t>
+      </w:r>
+      <w:r>
+        <w:rPr>
+          <w:sz w:val="20"/>
+          <w:szCs w:val="20"/>
+          <w:lang w:val="it-IT"/>
+        </w:rPr>
+        <w:t xml:space="preserve"> SLIPCOVER inizia la ricerca nello spazio delle clausole attraverso una “beam search”</w:t>
+      </w:r>
+      <w:r>
+        <w:rPr>
+          <w:sz w:val="20"/>
+          <w:szCs w:val="20"/>
+          <w:lang w:val="it-IT"/>
+        </w:rPr>
+        <w:t>,</w:t>
+      </w:r>
+      <w:r>
+        <w:rPr>
+          <w:sz w:val="20"/>
+          <w:szCs w:val="20"/>
+          <w:lang w:val="it-IT"/>
+        </w:rPr>
         <w:t xml:space="preserve"> </w:t>
       </w:r>
-      <w:commentRangeEnd w:id="13"/>
+      <w:r>
+        <w:rPr>
+          <w:sz w:val="20"/>
+          <w:szCs w:val="20"/>
+          <w:lang w:val="it-IT"/>
+        </w:rPr>
+        <w:t>utilizzando l’euristica della verosimiglianza logaritmica.</w:t>
+      </w:r>
+      <w:r>
+        <w:rPr>
+          <w:sz w:val="20"/>
+          <w:szCs w:val="20"/>
+          <w:lang w:val="it-IT"/>
+        </w:rPr>
+        <w:t xml:space="preserve"> Vengono divise con approccio discriminativo le clausole ritenute rilevanti in clausole per i predicati target e clausole per i predicati di background. Da qui inizia la “greedy search” nello spazio delle teorie e una volta terminata si apprendono i parametri con EMBLEM </w:t>
+      </w:r>
+      <w:r>
+        <w:rPr>
+          <w:sz w:val="20"/>
+          <w:szCs w:val="20"/>
+          <w:lang w:val="it-IT"/>
+        </w:rPr>
+        <w:t>sulla migliore teori target e sulle clausole per i predicati di background. EMBLEM è anche utilizzato per il calcolo della verosimiglianza logaritmica.</w:t>
+      </w:r>
+      <w:commentRangeEnd w:id="14"/>
       <w:r>
         <w:rPr>
           <w:rStyle w:val="Rimandocommento"/>
@@ -9802,7 +9485,7 @@
           <w:noProof w:val="0"/>
           <w:lang w:val="it-IT"/>
         </w:rPr>
-        <w:commentReference w:id="13"/>
+        <w:commentReference w:id="14"/>
       </w:r>
     </w:p>
     <w:p>
@@ -10285,7 +9968,7 @@
       </w:r>
     </w:p>
   </w:comment>
-  <w:comment w:id="10" w:author="SILVI FRANCESCO" w:date="2022-03-14T10:25:00Z" w:initials="SF">
+  <w:comment w:id="11" w:author="SILVI FRANCESCO" w:date="2022-03-14T10:25:00Z" w:initials="SF">
     <w:p>
       <w:pPr>
         <w:pStyle w:val="Testocommento"/>
@@ -10301,7 +9984,7 @@
       </w:r>
     </w:p>
   </w:comment>
-  <w:comment w:id="11" w:author="SILVI FRANCESCO" w:date="2022-03-14T10:38:00Z" w:initials="SF">
+  <w:comment w:id="12" w:author="SILVI FRANCESCO" w:date="2022-03-14T10:38:00Z" w:initials="SF">
     <w:p>
       <w:pPr>
         <w:pStyle w:val="Testocommento"/>
@@ -10331,16 +10014,52 @@
         <w:annotationRef/>
       </w:r>
       <w:r>
-        <w:t xml:space="preserve">Le previsioni vengono effettuate partendo dalle coppie Attributo Valore di un determinato paziente ed ha come obiettivo quello di fornire la classe del paziente in esame, ovvero specificare se ha o meno problemi cardiovascolari. L'albero decisionale viene percorso partendo dalla radice in base alle coppie Attributo Valore del paziente fino ad arrivare ad una foglia dell'albero. Se nella foglia in esame gli esempi sono tutti della stessa classe, allora viene restituita la stessa classe come risultato della previsione, indicando una certezza del risultato dal punto di vista dell'albero decisionale. Se invece nella foglia in esame sono presenti esempi di classe diverse tra loro significa che dal punto di vista dell'albero decisionale non c'è una certezza per indicare lo stato di salute del paziente. Si procede quindi riportando la classe dominante indicando la probabilità che </w:t>
+        <w:t xml:space="preserve">Le previsioni vengono effettuate partendo dalle coppie Attributo Valore di un determinato paziente ed ha come obiettivo quello di fornire la classe del paziente in esame, ovvero specificare se ha o meno problemi cardiovascolari. L'albero decisionale viene percorso partendo dalla radice in base alle coppie Attributo Valore del paziente fino ad arrivare ad una foglia dell'albero. Se nella foglia in esame gli esempi sono tutti della stessa classe, allora viene restituita la stessa classe come risultato della previsione, indicando una certezza del risultato dal punto di vista dell'albero decisionale. Se invece nella foglia in esame sono presenti esempi di classe diverse tra loro significa che dal punto di vista dell'albero decisionale non c'è una certezza per indicare lo stato di salute del paziente. Si procede quindi riportando la </w:t>
+      </w:r>
+      <w:r>
+        <w:t xml:space="preserve">classe dominante </w:t>
       </w:r>
       <w:r>
         <w:rPr>
           <w:highlight w:val="yellow"/>
         </w:rPr>
-        <w:t>un esempio foglia appartenga a quella classe</w:t>
-      </w:r>
-      <w:r>
-        <w:t xml:space="preserve">. Infine, il caso in cui la foglia non ha alcun esempio al suo interno, sta ad indicare un’insufficiente quantità di informazione </w:t>
+        <w:t xml:space="preserve">e </w:t>
+      </w:r>
+      <w:r>
+        <w:rPr>
+          <w:highlight w:val="yellow"/>
+        </w:rPr>
+        <w:t>indicando la probabilità che un esempio</w:t>
+      </w:r>
+      <w:r>
+        <w:rPr>
+          <w:highlight w:val="yellow"/>
+        </w:rPr>
+        <w:t xml:space="preserve"> nella</w:t>
+      </w:r>
+      <w:r>
+        <w:rPr>
+          <w:highlight w:val="yellow"/>
+        </w:rPr>
+        <w:t xml:space="preserve"> foglia appartenga a</w:t>
+      </w:r>
+      <w:r>
+        <w:rPr>
+          <w:highlight w:val="yellow"/>
+        </w:rPr>
+        <w:t>d essa</w:t>
+      </w:r>
+      <w:r>
+        <w:t xml:space="preserve">. </w:t>
+      </w:r>
+      <w:r>
+        <w:rPr>
+          <w:highlight w:val="red"/>
+        </w:rPr>
+        <w:t>Infine, il caso in cui la foglia non ha alcun esempio al suo interno</w:t>
+      </w:r>
+      <w:r>
+        <w:t xml:space="preserve">, sta ad indicare un’insufficiente quantità di informazione </w:t>
       </w:r>
       <w:r>
         <w:rPr>
@@ -10363,7 +10082,7 @@
       </w:r>
     </w:p>
   </w:comment>
-  <w:comment w:id="12" w:author="SILVI FRANCESCO" w:date="2022-03-14T10:31:00Z" w:initials="SF">
+  <w:comment w:id="10" w:author="SILVI FRANCESCO" w:date="2022-03-15T08:52:00Z" w:initials="SF">
     <w:p>
       <w:pPr>
         <w:pStyle w:val="Testocommento"/>
@@ -10375,11 +10094,27 @@
         <w:annotationRef/>
       </w:r>
       <w:r>
+        <w:t>La parte che ho evidenziato in rosso non mi sembra corretta, perché non esiste la foglia se non ci sono esempi all’interno. Piuttosto è l’esempio da valutare che non trova spazio in nessuna delle foglie esistenti</w:t>
+      </w:r>
+    </w:p>
+  </w:comment>
+  <w:comment w:id="13" w:author="SILVI FRANCESCO" w:date="2022-03-14T10:31:00Z" w:initials="SF">
+    <w:p>
+      <w:pPr>
+        <w:pStyle w:val="Testocommento"/>
+      </w:pPr>
+      <w:r>
+        <w:rPr>
+          <w:rStyle w:val="Rimandocommento"/>
+        </w:rPr>
+        <w:annotationRef/>
+      </w:r>
+      <w:r>
         <w:t>Ho modificato un po’</w:t>
       </w:r>
     </w:p>
   </w:comment>
-  <w:comment w:id="13" w:author="MANCINI RICCARDO" w:date="2022-03-10T15:42:00Z" w:initials="MR">
+  <w:comment w:id="14" w:author="SILVI FRANCESCO" w:date="2022-03-15T10:06:00Z" w:initials="SF">
     <w:p>
       <w:pPr>
         <w:pStyle w:val="Testocommento"/>
@@ -10391,7 +10126,7 @@
         <w:annotationRef/>
       </w:r>
       <w:r>
-        <w:t>Proprio due parole su questa libreria (citando anche l’algoritmo che utilizza: Emblem)</w:t>
+        <w:t>Probabilmente ci sono errori</w:t>
       </w:r>
     </w:p>
   </w:comment>
@@ -10410,8 +10145,9 @@
   <w15:commentEx w15:paraId="0192B82C" w15:done="0"/>
   <w15:commentEx w15:paraId="1C7433AD" w15:done="0"/>
   <w15:commentEx w15:paraId="0E41989A" w15:done="0"/>
+  <w15:commentEx w15:paraId="47603D3C" w15:paraIdParent="0E41989A" w15:done="0"/>
   <w15:commentEx w15:paraId="55149FE8" w15:done="0"/>
-  <w15:commentEx w15:paraId="256D9367" w15:done="0"/>
+  <w15:commentEx w15:paraId="04991E13" w15:done="0"/>
 </w15:commentsEx>
 </file>
 
@@ -10427,8 +10163,9 @@
   <w16cex:commentExtensible w16cex:durableId="25D996AD" w16cex:dateUtc="2022-03-14T09:25:00Z"/>
   <w16cex:commentExtensible w16cex:durableId="25D999B8" w16cex:dateUtc="2022-03-14T09:38:00Z"/>
   <w16cex:commentExtensible w16cex:durableId="25D9AB1C" w16cex:dateUtc="2022-03-14T10:53:00Z"/>
+  <w16cex:commentExtensible w16cex:durableId="25DAD235" w16cex:dateUtc="2022-03-15T07:52:00Z"/>
   <w16cex:commentExtensible w16cex:durableId="25D997FA" w16cex:dateUtc="2022-03-14T09:31:00Z"/>
-  <w16cex:commentExtensible w16cex:durableId="25D49AD7" w16cex:dateUtc="2022-03-10T14:42:00Z"/>
+  <w16cex:commentExtensible w16cex:durableId="25DAE3B6" w16cex:dateUtc="2022-03-15T09:06:00Z"/>
 </w16cex:commentsExtensible>
 </file>
 
@@ -10444,8 +10181,9 @@
   <w16cid:commentId w16cid:paraId="0192B82C" w16cid:durableId="25D996AD"/>
   <w16cid:commentId w16cid:paraId="1C7433AD" w16cid:durableId="25D999B8"/>
   <w16cid:commentId w16cid:paraId="0E41989A" w16cid:durableId="25D9AB1C"/>
+  <w16cid:commentId w16cid:paraId="47603D3C" w16cid:durableId="25DAD235"/>
   <w16cid:commentId w16cid:paraId="55149FE8" w16cid:durableId="25D997FA"/>
-  <w16cid:commentId w16cid:paraId="256D9367" w16cid:durableId="25D49AD7"/>
+  <w16cid:commentId w16cid:paraId="04991E13" w16cid:durableId="25DAE3B6"/>
 </w16cid:commentsIds>
 </file>
 

--- a/Relazione/relazione-template-a4-1.6.docx
+++ b/Relazione/relazione-template-a4-1.6.docx
@@ -34,14 +34,14 @@
           <w:kern w:val="48"/>
           <w:lang w:val="it-IT"/>
         </w:rPr>
-        <w:t xml:space="preserve"> di dati </w:t>
+        <w:t xml:space="preserve"> </w:t>
       </w:r>
       <w:r>
         <w:rPr>
           <w:kern w:val="48"/>
           <w:lang w:val="it-IT"/>
         </w:rPr>
-        <w:t>e approfondimenti di tecniche di apprendimento automatico</w:t>
+        <w:t>e tecniche di apprendimento automatico</w:t>
       </w:r>
       <w:commentRangeEnd w:id="0"/>
       <w:r>
@@ -838,10 +838,19 @@
         <w:jc w:val="both"/>
       </w:pPr>
       <w:r>
-        <w:t xml:space="preserve">L'Heart Failure </w:t>
+        <w:t xml:space="preserve">L'Heart </w:t>
       </w:r>
       <w:proofErr w:type="spellStart"/>
       <w:r>
+        <w:t>Failure</w:t>
+      </w:r>
+      <w:proofErr w:type="spellEnd"/>
+      <w:r>
+        <w:t xml:space="preserve"> </w:t>
+      </w:r>
+      <w:proofErr w:type="spellStart"/>
+      <w:proofErr w:type="gramStart"/>
+      <w:r>
         <w:t>Prediction</w:t>
       </w:r>
       <w:proofErr w:type="spellEnd"/>
@@ -849,7 +858,14 @@
         <w:rPr>
           <w:vertAlign w:val="superscript"/>
         </w:rPr>
-        <w:t>[1]</w:t>
+        <w:t>[</w:t>
+      </w:r>
+      <w:proofErr w:type="gramEnd"/>
+      <w:r>
+        <w:rPr>
+          <w:vertAlign w:val="superscript"/>
+        </w:rPr>
+        <w:t>1]</w:t>
       </w:r>
       <w:r>
         <w:t xml:space="preserve"> dataset è una collezione di dati costituita da ben 746 casi di pazienti di cui si conoscono </w:t>
@@ -912,10 +928,7 @@
         <w:t>Questo rende</w:t>
       </w:r>
       <w:r>
-        <w:t xml:space="preserve"> un modello di machine learning di fondamentale importanza, </w:t>
-      </w:r>
-      <w:r>
-        <w:t>ed è proprio per questo motivo che è stato ideato il dataset in questione.</w:t>
+        <w:t xml:space="preserve"> un modello di machine learning di fondamentale importanza, ed è proprio per questo motivo che è stato ideato il dataset in questione.</w:t>
       </w:r>
     </w:p>
     <w:p>
@@ -1326,8 +1339,9 @@
           <w:color w:val="333333"/>
           <w:lang w:val="en-US" w:eastAsia="it-IT"/>
         </w:rPr>
-        <w:t>Optimal, Normal/High, High, Very high</w:t>
-      </w:r>
+        <w:t xml:space="preserve">Optimal, Normal/High, High, Very </w:t>
+      </w:r>
+      <w:proofErr w:type="gramStart"/>
       <w:r>
         <w:rPr>
           <w:rFonts w:eastAsia="Times New Roman"/>
@@ -1336,8 +1350,19 @@
           <w:color w:val="333333"/>
           <w:lang w:val="en-US" w:eastAsia="it-IT"/>
         </w:rPr>
+        <w:t>high</w:t>
+      </w:r>
+      <w:r>
+        <w:rPr>
+          <w:rFonts w:eastAsia="Times New Roman"/>
+          <w:i/>
+          <w:iCs/>
+          <w:color w:val="333333"/>
+          <w:lang w:val="en-US" w:eastAsia="it-IT"/>
+        </w:rPr>
         <w:t>;</w:t>
       </w:r>
+      <w:proofErr w:type="gramEnd"/>
     </w:p>
     <w:p>
       <w:pPr>
@@ -1400,8 +1425,9 @@
           <w:color w:val="333333"/>
           <w:lang w:val="en-US" w:eastAsia="it-IT"/>
         </w:rPr>
-        <w:t>, Moderately, Extremely high</w:t>
-      </w:r>
+        <w:t xml:space="preserve">, Moderately, Extremely </w:t>
+      </w:r>
+      <w:proofErr w:type="gramStart"/>
       <w:r>
         <w:rPr>
           <w:rFonts w:eastAsia="Times New Roman"/>
@@ -1410,8 +1436,19 @@
           <w:color w:val="333333"/>
           <w:lang w:val="en-US" w:eastAsia="it-IT"/>
         </w:rPr>
+        <w:t>high</w:t>
+      </w:r>
+      <w:r>
+        <w:rPr>
+          <w:rFonts w:eastAsia="Times New Roman"/>
+          <w:i/>
+          <w:iCs/>
+          <w:color w:val="333333"/>
+          <w:lang w:val="en-US" w:eastAsia="it-IT"/>
+        </w:rPr>
         <w:t>;</w:t>
       </w:r>
+      <w:proofErr w:type="gramEnd"/>
     </w:p>
     <w:p>
       <w:pPr>
@@ -1648,13 +1685,23 @@
         </w:rPr>
       </w:pPr>
       <w:proofErr w:type="spellStart"/>
+      <w:proofErr w:type="gramStart"/>
       <w:r>
         <w:rPr>
           <w:b/>
           <w:bCs/>
           <w:lang w:val="fr-FR"/>
         </w:rPr>
-        <w:t>chest_pain_type</w:t>
+        <w:t>chest</w:t>
+      </w:r>
+      <w:proofErr w:type="gramEnd"/>
+      <w:r>
+        <w:rPr>
+          <w:b/>
+          <w:bCs/>
+          <w:lang w:val="fr-FR"/>
+        </w:rPr>
+        <w:t>_pain_type</w:t>
       </w:r>
       <w:proofErr w:type="spellEnd"/>
       <w:r>
@@ -1839,8 +1886,18 @@
           <w:iCs/>
           <w:lang w:val="en-US"/>
         </w:rPr>
-        <w:t>Up, Flat, Down;</w:t>
-      </w:r>
+        <w:t xml:space="preserve">Up, Flat, </w:t>
+      </w:r>
+      <w:proofErr w:type="gramStart"/>
+      <w:r>
+        <w:rPr>
+          <w:i/>
+          <w:iCs/>
+          <w:lang w:val="en-US"/>
+        </w:rPr>
+        <w:t>Down;</w:t>
+      </w:r>
+      <w:proofErr w:type="gramEnd"/>
     </w:p>
     <w:p>
       <w:pPr>
@@ -1989,11 +2046,7 @@
         <w:t>])</w:t>
       </w:r>
       <w:r>
-        <w:t xml:space="preserve">, nel quale per "Classe" si intende lo stato di salute ("y" se malato, "n" se non malato), </w:t>
-      </w:r>
-      <w:r>
-        <w:lastRenderedPageBreak/>
-        <w:t>mentre per "[</w:t>
+        <w:t>, nel quale per "Classe" si intende lo stato di salute ("y" se malato, "n" se non malato), mentre per "[</w:t>
       </w:r>
       <w:proofErr w:type="spellStart"/>
       <w:r>
@@ -2166,7 +2219,11 @@
       </w:r>
       <w:proofErr w:type="spellEnd"/>
       <w:r>
-        <w:t xml:space="preserve">]" identifica </w:t>
+        <w:t xml:space="preserve">]" </w:t>
+      </w:r>
+      <w:r>
+        <w:lastRenderedPageBreak/>
+        <w:t xml:space="preserve">identifica </w:t>
       </w:r>
       <w:r>
         <w:rPr>
@@ -2232,7 +2289,6 @@
           <w:lang w:val="it-IT"/>
         </w:rPr>
       </w:pPr>
-      <w:commentRangeStart w:id="2"/>
       <w:r>
         <w:rPr>
           <w:rFonts w:ascii="Consolas" w:hAnsi="Consolas" w:cs="Courier New"/>
@@ -2262,15 +2318,6 @@
           <w:lang w:val="it-IT" w:eastAsia="it-IT"/>
         </w:rPr>
         <w:t>.</w:t>
-      </w:r>
-      <w:commentRangeEnd w:id="2"/>
-      <w:r>
-        <w:rPr>
-          <w:rStyle w:val="Rimandocommento"/>
-          <w:spacing w:val="0"/>
-          <w:lang w:val="it-IT" w:eastAsia="en-US"/>
-        </w:rPr>
-        <w:commentReference w:id="2"/>
       </w:r>
     </w:p>
     <w:p>
@@ -3369,7 +3416,21 @@
         <w:rPr>
           <w:lang w:val="it-IT"/>
         </w:rPr>
-        <w:t xml:space="preserve"> “ se </w:t>
+        <w:t xml:space="preserve"> </w:t>
+      </w:r>
+      <w:proofErr w:type="gramStart"/>
+      <w:r>
+        <w:rPr>
+          <w:lang w:val="it-IT"/>
+        </w:rPr>
+        <w:t>“ se</w:t>
+      </w:r>
+      <w:proofErr w:type="gramEnd"/>
+      <w:r>
+        <w:rPr>
+          <w:lang w:val="it-IT"/>
+        </w:rPr>
+        <w:t xml:space="preserve"> </w:t>
       </w:r>
       <m:oMath>
         <m:sSub>
@@ -3719,7 +3780,14 @@
         <w:rPr>
           <w:lang w:val="it-IT"/>
         </w:rPr>
-        <w:t xml:space="preserve">nte clausole probabilistiche venga delimitata da </w:t>
+        <w:t xml:space="preserve">nte clausole probabilistiche venga delimitata </w:t>
+      </w:r>
+      <w:proofErr w:type="gramStart"/>
+      <w:r>
+        <w:rPr>
+          <w:lang w:val="it-IT"/>
+        </w:rPr>
+        <w:t xml:space="preserve">da </w:t>
       </w:r>
       <w:r>
         <w:rPr>
@@ -3732,10 +3800,9 @@
           <w:shd w:val="clear" w:color="auto" w:fill="F9F2F4"/>
           <w:lang w:val="it-IT" w:eastAsia="it-IT"/>
         </w:rPr>
-        <w:t xml:space="preserve">:- </w:t>
-      </w:r>
-      <w:bookmarkStart w:id="3" w:name="_Hlk97035601"/>
-      <w:proofErr w:type="spellStart"/>
+        <w:t>:</w:t>
+      </w:r>
+      <w:proofErr w:type="gramEnd"/>
       <w:r>
         <w:rPr>
           <w:rFonts w:ascii="Consolas" w:hAnsi="Consolas" w:cs="Courier New"/>
@@ -3747,9 +3814,10 @@
           <w:shd w:val="clear" w:color="auto" w:fill="F9F2F4"/>
           <w:lang w:val="it-IT" w:eastAsia="it-IT"/>
         </w:rPr>
-        <w:t>begin</w:t>
-      </w:r>
-      <w:bookmarkEnd w:id="3"/>
+        <w:t xml:space="preserve">- </w:t>
+      </w:r>
+      <w:bookmarkStart w:id="2" w:name="_Hlk97035601"/>
+      <w:proofErr w:type="spellStart"/>
       <w:r>
         <w:rPr>
           <w:rFonts w:ascii="Consolas" w:hAnsi="Consolas" w:cs="Courier New"/>
@@ -3761,6 +3829,20 @@
           <w:shd w:val="clear" w:color="auto" w:fill="F9F2F4"/>
           <w:lang w:val="it-IT" w:eastAsia="it-IT"/>
         </w:rPr>
+        <w:t>begin</w:t>
+      </w:r>
+      <w:bookmarkEnd w:id="2"/>
+      <w:r>
+        <w:rPr>
+          <w:rFonts w:ascii="Consolas" w:hAnsi="Consolas" w:cs="Courier New"/>
+          <w:b/>
+          <w:bCs/>
+          <w:color w:val="C7254E"/>
+          <w:sz w:val="19"/>
+          <w:szCs w:val="19"/>
+          <w:shd w:val="clear" w:color="auto" w:fill="F9F2F4"/>
+          <w:lang w:val="it-IT" w:eastAsia="it-IT"/>
+        </w:rPr>
         <w:t>_lpad</w:t>
       </w:r>
       <w:proofErr w:type="spellEnd"/>
@@ -4184,6 +4266,7 @@
         <w:t>(+</w:t>
       </w:r>
       <w:proofErr w:type="spellStart"/>
+      <w:proofErr w:type="gramStart"/>
       <w:r>
         <w:rPr>
           <w:rFonts w:ascii="Consolas" w:hAnsi="Consolas" w:cs="Courier New"/>
@@ -4195,9 +4278,9 @@
           <w:shd w:val="clear" w:color="auto" w:fill="F9F2F4"/>
           <w:lang w:eastAsia="it-IT"/>
         </w:rPr>
-        <w:t>AC,+Val</w:t>
-      </w:r>
-      <w:proofErr w:type="spellEnd"/>
+        <w:t>AC,+</w:t>
+      </w:r>
+      <w:proofErr w:type="gramEnd"/>
       <w:r>
         <w:rPr>
           <w:rFonts w:ascii="Consolas" w:hAnsi="Consolas" w:cs="Courier New"/>
@@ -4209,115 +4292,9 @@
           <w:shd w:val="clear" w:color="auto" w:fill="F9F2F4"/>
           <w:lang w:eastAsia="it-IT"/>
         </w:rPr>
-        <w:t>)</w:t>
-      </w:r>
-      <w:r>
-        <w:rPr>
-          <w:lang w:eastAsia="it-IT"/>
-        </w:rPr>
-        <w:t>:</w:t>
-      </w:r>
-      <w:r>
-        <w:rPr>
-          <w:b/>
-          <w:bCs/>
-          <w:i/>
-          <w:iCs/>
-          <w:lang w:eastAsia="it-IT"/>
-        </w:rPr>
-        <w:t>NA/N</w:t>
-      </w:r>
-      <w:r>
-        <w:rPr>
-          <w:lang w:eastAsia="it-IT"/>
-        </w:rPr>
-        <w:t xml:space="preserve">: </w:t>
-      </w:r>
-      <w:r>
-        <w:rPr>
-          <w:lang w:eastAsia="it-IT"/>
-        </w:rPr>
-        <w:t xml:space="preserve">è il </w:t>
-      </w:r>
-      <w:r>
-        <w:rPr>
-          <w:lang w:eastAsia="it-IT"/>
-        </w:rPr>
-        <w:t xml:space="preserve">predicato </w:t>
-      </w:r>
-      <w:r>
-        <w:rPr>
-          <w:lang w:eastAsia="it-IT"/>
-        </w:rPr>
-        <w:t>che assume</w:t>
-      </w:r>
-      <w:r>
-        <w:rPr>
-          <w:lang w:eastAsia="it-IT"/>
-        </w:rPr>
-        <w:t xml:space="preserve"> probabilità</w:t>
-      </w:r>
-      <w:r>
-        <w:rPr>
-          <w:lang w:eastAsia="it-IT"/>
-        </w:rPr>
-        <w:t xml:space="preserve"> NA/N,</w:t>
-      </w:r>
-      <w:r>
-        <w:rPr>
-          <w:lang w:eastAsia="it-IT"/>
-        </w:rPr>
-        <w:t xml:space="preserve"> dove AC è l'attributo e Val è il valore che si vuole analizzare. </w:t>
-      </w:r>
-      <w:r>
-        <w:rPr>
-          <w:lang w:eastAsia="it-IT"/>
-        </w:rPr>
-        <w:t>L</w:t>
-      </w:r>
-      <w:r>
-        <w:rPr>
-          <w:lang w:eastAsia="it-IT"/>
-        </w:rPr>
-        <w:t>a probabilità</w:t>
-      </w:r>
-      <w:r>
-        <w:rPr>
-          <w:lang w:eastAsia="it-IT"/>
-        </w:rPr>
-        <w:t xml:space="preserve"> v</w:t>
-      </w:r>
-      <w:r>
-        <w:rPr>
-          <w:lang w:eastAsia="it-IT"/>
-        </w:rPr>
-        <w:t xml:space="preserve">iene </w:t>
-      </w:r>
-      <w:r>
-        <w:rPr>
-          <w:lang w:eastAsia="it-IT"/>
-        </w:rPr>
-        <w:t>calcolata</w:t>
-      </w:r>
-      <w:r>
-        <w:rPr>
-          <w:lang w:eastAsia="it-IT"/>
-        </w:rPr>
-        <w:t xml:space="preserve"> facendo il rapporto tra il numero dei casi ottenuto con il</w:t>
-      </w:r>
-      <w:r>
-        <w:rPr>
-          <w:lang w:eastAsia="it-IT"/>
-        </w:rPr>
-        <w:t xml:space="preserve"> </w:t>
-      </w:r>
-      <w:r>
-        <w:rPr>
-          <w:lang w:eastAsia="it-IT"/>
-        </w:rPr>
-        <w:t>predicato </w:t>
-      </w:r>
-      <w:proofErr w:type="spellStart"/>
+        <w:t>Val</w:t>
+      </w:r>
+      <w:proofErr w:type="spellEnd"/>
       <w:r>
         <w:rPr>
           <w:rFonts w:ascii="Consolas" w:hAnsi="Consolas" w:cs="Courier New"/>
@@ -4329,9 +4306,115 @@
           <w:shd w:val="clear" w:color="auto" w:fill="F9F2F4"/>
           <w:lang w:eastAsia="it-IT"/>
         </w:rPr>
-        <w:t>numero_val</w:t>
-      </w:r>
-      <w:proofErr w:type="spellEnd"/>
+        <w:t>)</w:t>
+      </w:r>
+      <w:r>
+        <w:rPr>
+          <w:lang w:eastAsia="it-IT"/>
+        </w:rPr>
+        <w:t>:</w:t>
+      </w:r>
+      <w:r>
+        <w:rPr>
+          <w:b/>
+          <w:bCs/>
+          <w:i/>
+          <w:iCs/>
+          <w:lang w:eastAsia="it-IT"/>
+        </w:rPr>
+        <w:t>NA/N</w:t>
+      </w:r>
+      <w:r>
+        <w:rPr>
+          <w:lang w:eastAsia="it-IT"/>
+        </w:rPr>
+        <w:t xml:space="preserve">: </w:t>
+      </w:r>
+      <w:r>
+        <w:rPr>
+          <w:lang w:eastAsia="it-IT"/>
+        </w:rPr>
+        <w:t xml:space="preserve">è il </w:t>
+      </w:r>
+      <w:r>
+        <w:rPr>
+          <w:lang w:eastAsia="it-IT"/>
+        </w:rPr>
+        <w:t xml:space="preserve">predicato </w:t>
+      </w:r>
+      <w:r>
+        <w:rPr>
+          <w:lang w:eastAsia="it-IT"/>
+        </w:rPr>
+        <w:t>che assume</w:t>
+      </w:r>
+      <w:r>
+        <w:rPr>
+          <w:lang w:eastAsia="it-IT"/>
+        </w:rPr>
+        <w:t xml:space="preserve"> probabilità</w:t>
+      </w:r>
+      <w:r>
+        <w:rPr>
+          <w:lang w:eastAsia="it-IT"/>
+        </w:rPr>
+        <w:t xml:space="preserve"> NA/N,</w:t>
+      </w:r>
+      <w:r>
+        <w:rPr>
+          <w:lang w:eastAsia="it-IT"/>
+        </w:rPr>
+        <w:t xml:space="preserve"> dove AC è l'attributo e Val è il valore che si vuole analizzare. </w:t>
+      </w:r>
+      <w:r>
+        <w:rPr>
+          <w:lang w:eastAsia="it-IT"/>
+        </w:rPr>
+        <w:t>L</w:t>
+      </w:r>
+      <w:r>
+        <w:rPr>
+          <w:lang w:eastAsia="it-IT"/>
+        </w:rPr>
+        <w:t>a probabilità</w:t>
+      </w:r>
+      <w:r>
+        <w:rPr>
+          <w:lang w:eastAsia="it-IT"/>
+        </w:rPr>
+        <w:t xml:space="preserve"> v</w:t>
+      </w:r>
+      <w:r>
+        <w:rPr>
+          <w:lang w:eastAsia="it-IT"/>
+        </w:rPr>
+        <w:t xml:space="preserve">iene </w:t>
+      </w:r>
+      <w:r>
+        <w:rPr>
+          <w:lang w:eastAsia="it-IT"/>
+        </w:rPr>
+        <w:t>calcolata</w:t>
+      </w:r>
+      <w:r>
+        <w:rPr>
+          <w:lang w:eastAsia="it-IT"/>
+        </w:rPr>
+        <w:t xml:space="preserve"> facendo il rapporto tra il numero dei casi ottenuto con il</w:t>
+      </w:r>
+      <w:r>
+        <w:rPr>
+          <w:lang w:eastAsia="it-IT"/>
+        </w:rPr>
+        <w:t xml:space="preserve"> </w:t>
+      </w:r>
+      <w:r>
+        <w:rPr>
+          <w:lang w:eastAsia="it-IT"/>
+        </w:rPr>
+        <w:t>predicato </w:t>
+      </w:r>
+      <w:proofErr w:type="spellStart"/>
       <w:r>
         <w:rPr>
           <w:rFonts w:ascii="Consolas" w:hAnsi="Consolas" w:cs="Courier New"/>
@@ -4343,9 +4426,9 @@
           <w:shd w:val="clear" w:color="auto" w:fill="F9F2F4"/>
           <w:lang w:eastAsia="it-IT"/>
         </w:rPr>
-        <w:t>(+</w:t>
-      </w:r>
-      <w:proofErr w:type="spellStart"/>
+        <w:t>numero_val</w:t>
+      </w:r>
+      <w:proofErr w:type="spellEnd"/>
       <w:r>
         <w:rPr>
           <w:rFonts w:ascii="Consolas" w:hAnsi="Consolas" w:cs="Courier New"/>
@@ -4357,9 +4440,10 @@
           <w:shd w:val="clear" w:color="auto" w:fill="F9F2F4"/>
           <w:lang w:eastAsia="it-IT"/>
         </w:rPr>
-        <w:t>AC,+Val,-NA</w:t>
-      </w:r>
-      <w:proofErr w:type="spellEnd"/>
+        <w:t>(+</w:t>
+      </w:r>
+      <w:proofErr w:type="spellStart"/>
+      <w:proofErr w:type="gramStart"/>
       <w:r>
         <w:rPr>
           <w:rFonts w:ascii="Consolas" w:hAnsi="Consolas" w:cs="Courier New"/>
@@ -4371,15 +4455,9 @@
           <w:shd w:val="clear" w:color="auto" w:fill="F9F2F4"/>
           <w:lang w:eastAsia="it-IT"/>
         </w:rPr>
-        <w:t>)</w:t>
-      </w:r>
-      <w:r>
-        <w:rPr>
-          <w:lang w:eastAsia="it-IT"/>
-        </w:rPr>
-        <w:t> e il numero totale dei casi ottenuto con </w:t>
-      </w:r>
-      <w:proofErr w:type="spellStart"/>
+        <w:t>AC,+</w:t>
+      </w:r>
+      <w:proofErr w:type="gramEnd"/>
       <w:r>
         <w:rPr>
           <w:rFonts w:ascii="Consolas" w:hAnsi="Consolas" w:cs="Courier New"/>
@@ -4391,7 +4469,7 @@
           <w:shd w:val="clear" w:color="auto" w:fill="F9F2F4"/>
           <w:lang w:eastAsia="it-IT"/>
         </w:rPr>
-        <w:t>numero_persone</w:t>
+        <w:t>Val,-NA</w:t>
       </w:r>
       <w:proofErr w:type="spellEnd"/>
       <w:r>
@@ -4405,51 +4483,13 @@
           <w:shd w:val="clear" w:color="auto" w:fill="F9F2F4"/>
           <w:lang w:eastAsia="it-IT"/>
         </w:rPr>
-        <w:t>(-N)</w:t>
+        <w:t>)</w:t>
       </w:r>
       <w:r>
         <w:rPr>
           <w:lang w:eastAsia="it-IT"/>
         </w:rPr>
-        <w:t>. Nel caso in cui si vuole calcolare la probabilità del valore della classe si richiam</w:t>
-      </w:r>
-      <w:r>
-        <w:rPr>
-          <w:lang w:eastAsia="it-IT"/>
-        </w:rPr>
-        <w:t>a</w:t>
-      </w:r>
-      <w:r>
-        <w:rPr>
-          <w:lang w:eastAsia="it-IT"/>
-        </w:rPr>
-        <w:t xml:space="preserve"> il predicato usando la costante </w:t>
-      </w:r>
-      <w:r>
-        <w:rPr>
-          <w:lang w:eastAsia="it-IT"/>
-        </w:rPr>
-        <w:t>“</w:t>
-      </w:r>
-      <w:r>
-        <w:rPr>
-          <w:i/>
-          <w:iCs/>
-          <w:lang w:eastAsia="it-IT"/>
-        </w:rPr>
-        <w:t>classe</w:t>
-      </w:r>
-      <w:r>
-        <w:rPr>
-          <w:lang w:eastAsia="it-IT"/>
-        </w:rPr>
-        <w:t>”</w:t>
-      </w:r>
-      <w:r>
-        <w:rPr>
-          <w:lang w:eastAsia="it-IT"/>
-        </w:rPr>
-        <w:t xml:space="preserve"> in AC (</w:t>
+        <w:t> e il numero totale dei casi ottenuto con </w:t>
       </w:r>
       <w:proofErr w:type="spellStart"/>
       <w:r>
@@ -4463,7 +4503,7 @@
           <w:shd w:val="clear" w:color="auto" w:fill="F9F2F4"/>
           <w:lang w:eastAsia="it-IT"/>
         </w:rPr>
-        <w:t>prob_semplice</w:t>
+        <w:t>numero_persone</w:t>
       </w:r>
       <w:proofErr w:type="spellEnd"/>
       <w:r>
@@ -4477,7 +4517,51 @@
           <w:shd w:val="clear" w:color="auto" w:fill="F9F2F4"/>
           <w:lang w:eastAsia="it-IT"/>
         </w:rPr>
-        <w:t>(+</w:t>
+        <w:t>(-N)</w:t>
+      </w:r>
+      <w:r>
+        <w:rPr>
+          <w:lang w:eastAsia="it-IT"/>
+        </w:rPr>
+        <w:t>. Nel caso in cui si vuole calcolare la probabilità del valore della classe si richiam</w:t>
+      </w:r>
+      <w:r>
+        <w:rPr>
+          <w:lang w:eastAsia="it-IT"/>
+        </w:rPr>
+        <w:t>a</w:t>
+      </w:r>
+      <w:r>
+        <w:rPr>
+          <w:lang w:eastAsia="it-IT"/>
+        </w:rPr>
+        <w:t xml:space="preserve"> il predicato usando la costante </w:t>
+      </w:r>
+      <w:r>
+        <w:rPr>
+          <w:lang w:eastAsia="it-IT"/>
+        </w:rPr>
+        <w:t>“</w:t>
+      </w:r>
+      <w:r>
+        <w:rPr>
+          <w:i/>
+          <w:iCs/>
+          <w:lang w:eastAsia="it-IT"/>
+        </w:rPr>
+        <w:t>classe</w:t>
+      </w:r>
+      <w:r>
+        <w:rPr>
+          <w:lang w:eastAsia="it-IT"/>
+        </w:rPr>
+        <w:t>”</w:t>
+      </w:r>
+      <w:r>
+        <w:rPr>
+          <w:lang w:eastAsia="it-IT"/>
+        </w:rPr>
+        <w:t xml:space="preserve"> in AC (</w:t>
       </w:r>
       <w:proofErr w:type="spellStart"/>
       <w:r>
@@ -4491,7 +4575,7 @@
           <w:shd w:val="clear" w:color="auto" w:fill="F9F2F4"/>
           <w:lang w:eastAsia="it-IT"/>
         </w:rPr>
-        <w:t>classe,+Val</w:t>
+        <w:t>prob_semplice</w:t>
       </w:r>
       <w:proofErr w:type="spellEnd"/>
       <w:r>
@@ -4505,79 +4589,10 @@
           <w:shd w:val="clear" w:color="auto" w:fill="F9F2F4"/>
           <w:lang w:eastAsia="it-IT"/>
         </w:rPr>
-        <w:t>)</w:t>
-      </w:r>
-      <w:r>
-        <w:rPr>
-          <w:lang w:eastAsia="it-IT"/>
-        </w:rPr>
-        <w:t>).</w:t>
-      </w:r>
-    </w:p>
-    <w:p>
-      <w:pPr>
-        <w:pStyle w:val="Titolo2"/>
-        <w:jc w:val="both"/>
-      </w:pPr>
-      <w:r>
-        <w:t>Probabilità congiunte</w:t>
-      </w:r>
-    </w:p>
-    <w:p>
-      <w:pPr>
-        <w:ind w:firstLine="14.40pt"/>
-        <w:jc w:val="both"/>
-      </w:pPr>
-      <w:r>
-        <w:t>Una probabil</w:t>
-      </w:r>
-      <w:r>
-        <w:t>i</w:t>
-      </w:r>
-      <w:r>
-        <w:t>tà congiunta si</w:t>
-      </w:r>
-      <w:r>
-        <w:t xml:space="preserve"> riferisce alla probabilità che due</w:t>
-      </w:r>
-      <w:r>
-        <w:t xml:space="preserve"> o più</w:t>
-      </w:r>
-      <w:r>
-        <w:t xml:space="preserve"> eventi si verifichino </w:t>
-      </w:r>
-      <w:r>
-        <w:t>contemporaneamente</w:t>
-      </w:r>
-      <w:r>
-        <w:t>.</w:t>
-      </w:r>
-    </w:p>
-    <w:p>
-      <w:pPr>
-        <w:ind w:firstLine="14.20pt"/>
-        <w:jc w:val="both"/>
-      </w:pPr>
-      <w:r>
-        <w:t>I predicati dedicati al calcolo di queste</w:t>
-      </w:r>
-      <w:r>
-        <w:t xml:space="preserve"> probabilità</w:t>
-      </w:r>
-      <w:r>
-        <w:t xml:space="preserve"> sono:</w:t>
-      </w:r>
-    </w:p>
-    <w:p>
-      <w:pPr>
-        <w:pStyle w:val="Paragrafoelenco"/>
-        <w:numPr>
-          <w:ilvl w:val="0"/>
-          <w:numId w:val="32"/>
-        </w:numPr>
-        <w:jc w:val="both"/>
-      </w:pPr>
+        <w:t>(+</w:t>
+      </w:r>
       <w:proofErr w:type="spellStart"/>
+      <w:proofErr w:type="gramStart"/>
       <w:r>
         <w:rPr>
           <w:rFonts w:ascii="Consolas" w:hAnsi="Consolas" w:cs="Courier New"/>
@@ -4589,9 +4604,9 @@
           <w:shd w:val="clear" w:color="auto" w:fill="F9F2F4"/>
           <w:lang w:eastAsia="it-IT"/>
         </w:rPr>
-        <w:t>prob_congiunta</w:t>
-      </w:r>
-      <w:proofErr w:type="spellEnd"/>
+        <w:t>classe,+</w:t>
+      </w:r>
+      <w:proofErr w:type="gramEnd"/>
       <w:r>
         <w:rPr>
           <w:rFonts w:ascii="Consolas" w:hAnsi="Consolas" w:cs="Courier New"/>
@@ -4603,9 +4618,136 @@
           <w:shd w:val="clear" w:color="auto" w:fill="F9F2F4"/>
           <w:lang w:eastAsia="it-IT"/>
         </w:rPr>
-        <w:t>(+Salute,+</w:t>
-      </w:r>
+        <w:t>Val</w:t>
+      </w:r>
+      <w:proofErr w:type="spellEnd"/>
+      <w:r>
+        <w:rPr>
+          <w:rFonts w:ascii="Consolas" w:hAnsi="Consolas" w:cs="Courier New"/>
+          <w:b/>
+          <w:bCs/>
+          <w:color w:val="C7254E"/>
+          <w:sz w:val="19"/>
+          <w:szCs w:val="19"/>
+          <w:shd w:val="clear" w:color="auto" w:fill="F9F2F4"/>
+          <w:lang w:eastAsia="it-IT"/>
+        </w:rPr>
+        <w:t>)</w:t>
+      </w:r>
+      <w:r>
+        <w:rPr>
+          <w:lang w:eastAsia="it-IT"/>
+        </w:rPr>
+        <w:t>).</w:t>
+      </w:r>
+    </w:p>
+    <w:p>
+      <w:pPr>
+        <w:pStyle w:val="Titolo2"/>
+        <w:jc w:val="both"/>
+      </w:pPr>
+      <w:r>
+        <w:t>Probabilità congiunte</w:t>
+      </w:r>
+    </w:p>
+    <w:p>
+      <w:pPr>
+        <w:ind w:firstLine="14.40pt"/>
+        <w:jc w:val="both"/>
+      </w:pPr>
+      <w:r>
+        <w:t>Una probabil</w:t>
+      </w:r>
+      <w:r>
+        <w:t>i</w:t>
+      </w:r>
+      <w:r>
+        <w:t>tà congiunta si</w:t>
+      </w:r>
+      <w:r>
+        <w:t xml:space="preserve"> riferisce alla probabilità che due</w:t>
+      </w:r>
+      <w:r>
+        <w:t xml:space="preserve"> o più</w:t>
+      </w:r>
+      <w:r>
+        <w:t xml:space="preserve"> eventi si verifichino </w:t>
+      </w:r>
+      <w:r>
+        <w:t>contemporaneamente</w:t>
+      </w:r>
+      <w:r>
+        <w:t>.</w:t>
+      </w:r>
+    </w:p>
+    <w:p>
+      <w:pPr>
+        <w:ind w:firstLine="14.20pt"/>
+        <w:jc w:val="both"/>
+      </w:pPr>
+      <w:r>
+        <w:t>I predicati dedicati al calcolo di queste</w:t>
+      </w:r>
+      <w:r>
+        <w:t xml:space="preserve"> probabilità</w:t>
+      </w:r>
+      <w:r>
+        <w:t xml:space="preserve"> sono:</w:t>
+      </w:r>
+    </w:p>
+    <w:p>
+      <w:pPr>
+        <w:pStyle w:val="Paragrafoelenco"/>
+        <w:numPr>
+          <w:ilvl w:val="0"/>
+          <w:numId w:val="32"/>
+        </w:numPr>
+        <w:jc w:val="both"/>
+      </w:pPr>
       <w:proofErr w:type="spellStart"/>
+      <w:r>
+        <w:rPr>
+          <w:rFonts w:ascii="Consolas" w:hAnsi="Consolas" w:cs="Courier New"/>
+          <w:b/>
+          <w:bCs/>
+          <w:color w:val="C7254E"/>
+          <w:sz w:val="19"/>
+          <w:szCs w:val="19"/>
+          <w:shd w:val="clear" w:color="auto" w:fill="F9F2F4"/>
+          <w:lang w:eastAsia="it-IT"/>
+        </w:rPr>
+        <w:t>prob_congiunta</w:t>
+      </w:r>
+      <w:proofErr w:type="spellEnd"/>
+      <w:r>
+        <w:rPr>
+          <w:rFonts w:ascii="Consolas" w:hAnsi="Consolas" w:cs="Courier New"/>
+          <w:b/>
+          <w:bCs/>
+          <w:color w:val="C7254E"/>
+          <w:sz w:val="19"/>
+          <w:szCs w:val="19"/>
+          <w:shd w:val="clear" w:color="auto" w:fill="F9F2F4"/>
+          <w:lang w:eastAsia="it-IT"/>
+        </w:rPr>
+        <w:t>(+</w:t>
+      </w:r>
+      <w:proofErr w:type="gramStart"/>
+      <w:r>
+        <w:rPr>
+          <w:rFonts w:ascii="Consolas" w:hAnsi="Consolas" w:cs="Courier New"/>
+          <w:b/>
+          <w:bCs/>
+          <w:color w:val="C7254E"/>
+          <w:sz w:val="19"/>
+          <w:szCs w:val="19"/>
+          <w:shd w:val="clear" w:color="auto" w:fill="F9F2F4"/>
+          <w:lang w:eastAsia="it-IT"/>
+        </w:rPr>
+        <w:t>Salute,+</w:t>
+      </w:r>
+      <w:proofErr w:type="spellStart"/>
+      <w:proofErr w:type="gramEnd"/>
       <w:r>
         <w:rPr>
           <w:rFonts w:ascii="Consolas" w:hAnsi="Consolas" w:cs="Courier New"/>
@@ -4769,7 +4911,35 @@
           <w:shd w:val="clear" w:color="auto" w:fill="F9F2F4"/>
           <w:lang w:eastAsia="it-IT"/>
         </w:rPr>
-        <w:t>prob_congiunta(+Salute,+[Val1,Val2,Val3Val4,Val5,Val6,Val7,Val8,Val9,Val10,Val11],-N)</w:t>
+        <w:t>prob_congiunta(+</w:t>
+      </w:r>
+      <w:proofErr w:type="gramStart"/>
+      <w:r>
+        <w:rPr>
+          <w:rFonts w:ascii="Consolas" w:hAnsi="Consolas" w:cs="Courier New"/>
+          <w:b/>
+          <w:bCs/>
+          <w:color w:val="C7254E"/>
+          <w:sz w:val="19"/>
+          <w:szCs w:val="19"/>
+          <w:shd w:val="clear" w:color="auto" w:fill="F9F2F4"/>
+          <w:lang w:eastAsia="it-IT"/>
+        </w:rPr>
+        <w:t>Salute,+</w:t>
+      </w:r>
+      <w:proofErr w:type="gramEnd"/>
+      <w:r>
+        <w:rPr>
+          <w:rFonts w:ascii="Consolas" w:hAnsi="Consolas" w:cs="Courier New"/>
+          <w:b/>
+          <w:bCs/>
+          <w:color w:val="C7254E"/>
+          <w:sz w:val="19"/>
+          <w:szCs w:val="19"/>
+          <w:shd w:val="clear" w:color="auto" w:fill="F9F2F4"/>
+          <w:lang w:eastAsia="it-IT"/>
+        </w:rPr>
+        <w:t>[Val1,Val2,Val3Val4,Val5,Val6,Val7,Val8,Val9,Val10,Val11],-N)</w:t>
       </w:r>
       <w:r>
         <w:rPr>
@@ -4832,7 +5002,35 @@
           <w:shd w:val="clear" w:color="auto" w:fill="F9F2F4"/>
           <w:lang w:eastAsia="it-IT"/>
         </w:rPr>
-        <w:t>Val2,Val3</w:t>
+        <w:t>Val</w:t>
+      </w:r>
+      <w:proofErr w:type="gramStart"/>
+      <w:r>
+        <w:rPr>
+          <w:rFonts w:ascii="Consolas" w:hAnsi="Consolas" w:cs="Courier New"/>
+          <w:b/>
+          <w:bCs/>
+          <w:color w:val="C7254E"/>
+          <w:sz w:val="19"/>
+          <w:szCs w:val="19"/>
+          <w:shd w:val="clear" w:color="auto" w:fill="F9F2F4"/>
+          <w:lang w:eastAsia="it-IT"/>
+        </w:rPr>
+        <w:t>2,Val</w:t>
+      </w:r>
+      <w:proofErr w:type="gramEnd"/>
+      <w:r>
+        <w:rPr>
+          <w:rFonts w:ascii="Consolas" w:hAnsi="Consolas" w:cs="Courier New"/>
+          <w:b/>
+          <w:bCs/>
+          <w:color w:val="C7254E"/>
+          <w:sz w:val="19"/>
+          <w:szCs w:val="19"/>
+          <w:shd w:val="clear" w:color="auto" w:fill="F9F2F4"/>
+          <w:lang w:eastAsia="it-IT"/>
+        </w:rPr>
+        <w:t>3</w:t>
       </w:r>
       <w:r>
         <w:rPr>
@@ -5083,9 +5281,24 @@
           <w:shd w:val="clear" w:color="auto" w:fill="F9F2F4"/>
           <w:lang w:eastAsia="it-IT"/>
         </w:rPr>
-        <w:t>(+Salute,+</w:t>
+        <w:t>(+</w:t>
+      </w:r>
+      <w:proofErr w:type="gramStart"/>
+      <w:r>
+        <w:rPr>
+          <w:rFonts w:ascii="Consolas" w:hAnsi="Consolas" w:cs="Courier New"/>
+          <w:b/>
+          <w:bCs/>
+          <w:color w:val="C7254E"/>
+          <w:sz w:val="19"/>
+          <w:szCs w:val="19"/>
+          <w:shd w:val="clear" w:color="auto" w:fill="F9F2F4"/>
+          <w:lang w:eastAsia="it-IT"/>
+        </w:rPr>
+        <w:t>Salute,+</w:t>
       </w:r>
       <w:proofErr w:type="spellStart"/>
+      <w:proofErr w:type="gramEnd"/>
       <w:r>
         <w:rPr>
           <w:rFonts w:ascii="Consolas" w:hAnsi="Consolas" w:cs="Courier New"/>
@@ -5311,12 +5524,21 @@
         </w:numPr>
         <w:jc w:val="both"/>
       </w:pPr>
+      <w:proofErr w:type="gramStart"/>
       <w:r>
         <w:rPr>
           <w:i/>
           <w:iCs/>
         </w:rPr>
-        <w:t xml:space="preserve">P(Salute </w:t>
+        <w:t>P(</w:t>
+      </w:r>
+      <w:proofErr w:type="gramEnd"/>
+      <w:r>
+        <w:rPr>
+          <w:i/>
+          <w:iCs/>
+        </w:rPr>
+        <w:t xml:space="preserve">Salute </w:t>
       </w:r>
       <w:r>
         <w:rPr>
@@ -5417,9 +5639,9 @@
           <w:shd w:val="clear" w:color="auto" w:fill="F9F2F4"/>
           <w:lang w:eastAsia="it-IT"/>
         </w:rPr>
-        <w:t>congiunzione(_,+</w:t>
-      </w:r>
-      <w:proofErr w:type="spellStart"/>
+        <w:t>congiunzione(</w:t>
+      </w:r>
+      <w:proofErr w:type="gramStart"/>
       <w:r>
         <w:rPr>
           <w:rFonts w:ascii="Consolas" w:hAnsi="Consolas" w:cs="Courier New"/>
@@ -5431,9 +5653,10 @@
           <w:shd w:val="clear" w:color="auto" w:fill="F9F2F4"/>
           <w:lang w:eastAsia="it-IT"/>
         </w:rPr>
-        <w:t>Attr</w:t>
-      </w:r>
-      <w:proofErr w:type="spellEnd"/>
+        <w:t>_,+</w:t>
+      </w:r>
+      <w:proofErr w:type="spellStart"/>
+      <w:proofErr w:type="gramEnd"/>
       <w:r>
         <w:rPr>
           <w:rFonts w:ascii="Consolas" w:hAnsi="Consolas" w:cs="Courier New"/>
@@ -5445,34 +5668,9 @@
           <w:shd w:val="clear" w:color="auto" w:fill="F9F2F4"/>
           <w:lang w:eastAsia="it-IT"/>
         </w:rPr>
-        <w:t>,+Val,-PB)</w:t>
-      </w:r>
-      <w:r>
-        <w:t>.</w:t>
-      </w:r>
-      <w:r>
-        <w:br/>
-      </w:r>
-    </w:p>
-    <w:p>
-      <w:pPr>
-        <w:ind w:start="36pt"/>
-        <w:jc w:val="both"/>
-      </w:pPr>
-      <w:r>
-        <w:lastRenderedPageBreak/>
-        <w:t>entrambe restituiscono un numero, non una probabilità, ma andare a dividere per il numero totale di esempi sarebbe superfluo, in quanto si otterrebbe una cancellazione del termine.</w:t>
-      </w:r>
-    </w:p>
-    <w:p>
-      <w:pPr>
-        <w:pStyle w:val="Paragrafoelenco"/>
-        <w:numPr>
-          <w:ilvl w:val="0"/>
-          <w:numId w:val="33"/>
-        </w:numPr>
-        <w:jc w:val="both"/>
-      </w:pPr>
+        <w:t>Attr</w:t>
+      </w:r>
+      <w:proofErr w:type="spellEnd"/>
       <w:r>
         <w:rPr>
           <w:rFonts w:ascii="Consolas" w:hAnsi="Consolas" w:cs="Courier New"/>
@@ -5484,7 +5682,87 @@
           <w:shd w:val="clear" w:color="auto" w:fill="F9F2F4"/>
           <w:lang w:eastAsia="it-IT"/>
         </w:rPr>
-        <w:t>prob_salute_per_val(+Salute,+[Val1,Val2,Val3Val4,Val5,Val6,Val7,Val8,Val9,Val10,Val11])</w:t>
+        <w:t>,+Val,-PB)</w:t>
+      </w:r>
+      <w:r>
+        <w:t>.</w:t>
+      </w:r>
+      <w:r>
+        <w:br/>
+      </w:r>
+    </w:p>
+    <w:p>
+      <w:pPr>
+        <w:ind w:start="36pt"/>
+        <w:jc w:val="both"/>
+      </w:pPr>
+      <w:r>
+        <w:t>entrambe restituiscono un numero, non una probabilità, ma andare a dividere per il numero totale di esempi sarebbe superfluo, in quanto si otterrebbe una cancellazione del termine.</w:t>
+      </w:r>
+    </w:p>
+    <w:p>
+      <w:pPr>
+        <w:pStyle w:val="Paragrafoelenco"/>
+        <w:numPr>
+          <w:ilvl w:val="0"/>
+          <w:numId w:val="33"/>
+        </w:numPr>
+        <w:jc w:val="both"/>
+      </w:pPr>
+      <w:r>
+        <w:rPr>
+          <w:rFonts w:ascii="Consolas" w:hAnsi="Consolas" w:cs="Courier New"/>
+          <w:b/>
+          <w:bCs/>
+          <w:color w:val="C7254E"/>
+          <w:sz w:val="19"/>
+          <w:szCs w:val="19"/>
+          <w:shd w:val="clear" w:color="auto" w:fill="F9F2F4"/>
+          <w:lang w:eastAsia="it-IT"/>
+        </w:rPr>
+        <w:t>prob_salute_per_val(+</w:t>
+      </w:r>
+      <w:proofErr w:type="gramStart"/>
+      <w:r>
+        <w:rPr>
+          <w:rFonts w:ascii="Consolas" w:hAnsi="Consolas" w:cs="Courier New"/>
+          <w:b/>
+          <w:bCs/>
+          <w:color w:val="C7254E"/>
+          <w:sz w:val="19"/>
+          <w:szCs w:val="19"/>
+          <w:shd w:val="clear" w:color="auto" w:fill="F9F2F4"/>
+          <w:lang w:eastAsia="it-IT"/>
+        </w:rPr>
+        <w:t>Salute,+</w:t>
+      </w:r>
+      <w:proofErr w:type="gramEnd"/>
+      <w:r>
+        <w:rPr>
+          <w:rFonts w:ascii="Consolas" w:hAnsi="Consolas" w:cs="Courier New"/>
+          <w:b/>
+          <w:bCs/>
+          <w:color w:val="C7254E"/>
+          <w:sz w:val="19"/>
+          <w:szCs w:val="19"/>
+          <w:shd w:val="clear" w:color="auto" w:fill="F9F2F4"/>
+          <w:lang w:eastAsia="it-IT"/>
+        </w:rPr>
+        <w:t>[Val1,Val2,Val3Val4,Val5,Val6,Val7,Val8,Val9,Val10,</w:t>
+      </w:r>
+      <w:r>
+        <w:rPr>
+          <w:rFonts w:ascii="Consolas" w:hAnsi="Consolas" w:cs="Courier New"/>
+          <w:b/>
+          <w:bCs/>
+          <w:color w:val="C7254E"/>
+          <w:sz w:val="19"/>
+          <w:szCs w:val="19"/>
+          <w:shd w:val="clear" w:color="auto" w:fill="F9F2F4"/>
+          <w:lang w:eastAsia="it-IT"/>
+        </w:rPr>
+        <w:lastRenderedPageBreak/>
+        <w:t>Val11])</w:t>
       </w:r>
       <w:r>
         <w:rPr>
@@ -5553,6 +5831,7 @@
         <w:t>(+</w:t>
       </w:r>
       <w:proofErr w:type="spellStart"/>
+      <w:proofErr w:type="gramStart"/>
       <w:r>
         <w:rPr>
           <w:rFonts w:ascii="Consolas" w:hAnsi="Consolas" w:cs="Courier New"/>
@@ -5581,6 +5860,7 @@
         <w:t>,+</w:t>
       </w:r>
       <w:proofErr w:type="spellStart"/>
+      <w:proofErr w:type="gramEnd"/>
       <w:r>
         <w:rPr>
           <w:rFonts w:ascii="Consolas" w:hAnsi="Consolas" w:cs="Courier New"/>
@@ -5808,9 +6088,9 @@
           <w:shd w:val="clear" w:color="auto" w:fill="F9F2F4"/>
           <w:lang w:eastAsia="it-IT"/>
         </w:rPr>
-        <w:t>(+Salute,+</w:t>
-      </w:r>
-      <w:proofErr w:type="spellStart"/>
+        <w:t>(+</w:t>
+      </w:r>
+      <w:proofErr w:type="gramStart"/>
       <w:r>
         <w:rPr>
           <w:rFonts w:ascii="Consolas" w:hAnsi="Consolas" w:cs="Courier New"/>
@@ -5822,9 +6102,10 @@
           <w:shd w:val="clear" w:color="auto" w:fill="F9F2F4"/>
           <w:lang w:eastAsia="it-IT"/>
         </w:rPr>
-        <w:t>Attr</w:t>
-      </w:r>
-      <w:proofErr w:type="spellEnd"/>
+        <w:t>Salute,+</w:t>
+      </w:r>
+      <w:proofErr w:type="spellStart"/>
+      <w:proofErr w:type="gramEnd"/>
       <w:r>
         <w:rPr>
           <w:rFonts w:ascii="Consolas" w:hAnsi="Consolas" w:cs="Courier New"/>
@@ -5836,35 +6117,9 @@
           <w:shd w:val="clear" w:color="auto" w:fill="F9F2F4"/>
           <w:lang w:eastAsia="it-IT"/>
         </w:rPr>
-        <w:t>,+Val)</w:t>
-      </w:r>
-      <w:r>
-        <w:t>;</w:t>
-      </w:r>
-    </w:p>
-    <w:p>
-      <w:pPr>
-        <w:pStyle w:val="Paragrafoelenco"/>
-        <w:numPr>
-          <w:ilvl w:val="1"/>
-          <w:numId w:val="33"/>
-        </w:numPr>
-        <w:jc w:val="both"/>
-      </w:pPr>
-      <w:r>
-        <w:rPr>
-          <w:i/>
-          <w:iCs/>
-        </w:rPr>
-        <w:t>P(Val)</w:t>
-      </w:r>
-      <w:r>
-        <w:t>, ottenuto dalla probabilità nella testa di</w:t>
-      </w:r>
-      <w:r>
-        <w:t xml:space="preserve"> </w:t>
-      </w:r>
-      <w:proofErr w:type="spellStart"/>
+        <w:t>Attr</w:t>
+      </w:r>
+      <w:proofErr w:type="spellEnd"/>
       <w:r>
         <w:rPr>
           <w:rFonts w:ascii="Consolas" w:hAnsi="Consolas" w:cs="Courier New"/>
@@ -5876,9 +6131,35 @@
           <w:shd w:val="clear" w:color="auto" w:fill="F9F2F4"/>
           <w:lang w:eastAsia="it-IT"/>
         </w:rPr>
-        <w:t>prob_congiunta</w:t>
-      </w:r>
-      <w:proofErr w:type="spellEnd"/>
+        <w:t>,+Val)</w:t>
+      </w:r>
+      <w:r>
+        <w:t>;</w:t>
+      </w:r>
+    </w:p>
+    <w:p>
+      <w:pPr>
+        <w:pStyle w:val="Paragrafoelenco"/>
+        <w:numPr>
+          <w:ilvl w:val="1"/>
+          <w:numId w:val="33"/>
+        </w:numPr>
+        <w:jc w:val="both"/>
+      </w:pPr>
+      <w:r>
+        <w:rPr>
+          <w:i/>
+          <w:iCs/>
+        </w:rPr>
+        <w:t>P(Val)</w:t>
+      </w:r>
+      <w:r>
+        <w:t>, ottenuto dalla probabilità nella testa di</w:t>
+      </w:r>
+      <w:r>
+        <w:t xml:space="preserve"> </w:t>
+      </w:r>
+      <w:proofErr w:type="spellStart"/>
       <w:r>
         <w:rPr>
           <w:rFonts w:ascii="Consolas" w:hAnsi="Consolas" w:cs="Courier New"/>
@@ -5890,9 +6171,9 @@
           <w:shd w:val="clear" w:color="auto" w:fill="F9F2F4"/>
           <w:lang w:eastAsia="it-IT"/>
         </w:rPr>
-        <w:t>(_,+</w:t>
-      </w:r>
-      <w:proofErr w:type="spellStart"/>
+        <w:t>prob_congiunta</w:t>
+      </w:r>
+      <w:proofErr w:type="spellEnd"/>
       <w:r>
         <w:rPr>
           <w:rFonts w:ascii="Consolas" w:hAnsi="Consolas" w:cs="Courier New"/>
@@ -5904,9 +6185,9 @@
           <w:shd w:val="clear" w:color="auto" w:fill="F9F2F4"/>
           <w:lang w:eastAsia="it-IT"/>
         </w:rPr>
-        <w:t>Attr</w:t>
-      </w:r>
-      <w:proofErr w:type="spellEnd"/>
+        <w:t>(</w:t>
+      </w:r>
+      <w:proofErr w:type="gramStart"/>
       <w:r>
         <w:rPr>
           <w:rFonts w:ascii="Consolas" w:hAnsi="Consolas" w:cs="Courier New"/>
@@ -5918,35 +6199,10 @@
           <w:shd w:val="clear" w:color="auto" w:fill="F9F2F4"/>
           <w:lang w:eastAsia="it-IT"/>
         </w:rPr>
-        <w:t>,+Val)</w:t>
-      </w:r>
-      <w:r>
-        <w:t>;</w:t>
-      </w:r>
-    </w:p>
-    <w:p>
-      <w:pPr>
-        <w:pStyle w:val="Paragrafoelenco"/>
-        <w:numPr>
-          <w:ilvl w:val="1"/>
-          <w:numId w:val="33"/>
-        </w:numPr>
-        <w:jc w:val="both"/>
-      </w:pPr>
-      <w:r>
-        <w:rPr>
-          <w:i/>
-          <w:iCs/>
-        </w:rPr>
-        <w:t>P(Salute)</w:t>
-      </w:r>
-      <w:r>
-        <w:t>, ottenuto dalla probabilità nella testa di</w:t>
-      </w:r>
-      <w:r>
-        <w:t xml:space="preserve"> </w:t>
+        <w:t>_,+</w:t>
       </w:r>
       <w:proofErr w:type="spellStart"/>
+      <w:proofErr w:type="gramEnd"/>
       <w:r>
         <w:rPr>
           <w:rFonts w:ascii="Consolas" w:hAnsi="Consolas" w:cs="Courier New"/>
@@ -5958,7 +6214,7 @@
           <w:shd w:val="clear" w:color="auto" w:fill="F9F2F4"/>
           <w:lang w:eastAsia="it-IT"/>
         </w:rPr>
-        <w:t>prob_congiunta</w:t>
+        <w:t>Attr</w:t>
       </w:r>
       <w:proofErr w:type="spellEnd"/>
       <w:r>
@@ -5972,33 +6228,35 @@
           <w:shd w:val="clear" w:color="auto" w:fill="F9F2F4"/>
           <w:lang w:eastAsia="it-IT"/>
         </w:rPr>
-        <w:t>(+Salute,_)</w:t>
-      </w:r>
-      <w:r>
-        <w:t>.</w:t>
-      </w:r>
-    </w:p>
-    <w:p>
-      <w:pPr>
-        <w:ind w:start="36pt"/>
-        <w:jc w:val="both"/>
-      </w:pPr>
-      <w:r>
-        <w:t>Come ultima cosa viene effettuato il calcolo numerico e si restituisce il risultato in (-PAB)</w:t>
-      </w:r>
-      <w:r>
-        <w:t>.</w:t>
+        <w:t>,+Val)</w:t>
+      </w:r>
+      <w:r>
+        <w:t>;</w:t>
       </w:r>
     </w:p>
     <w:p>
       <w:pPr>
         <w:pStyle w:val="Paragrafoelenco"/>
         <w:numPr>
-          <w:ilvl w:val="0"/>
-          <w:numId w:val="34"/>
+          <w:ilvl w:val="1"/>
+          <w:numId w:val="33"/>
         </w:numPr>
         <w:jc w:val="both"/>
       </w:pPr>
+      <w:r>
+        <w:rPr>
+          <w:i/>
+          <w:iCs/>
+        </w:rPr>
+        <w:t>P(Salute)</w:t>
+      </w:r>
+      <w:r>
+        <w:t>, ottenuto dalla probabilità nella testa di</w:t>
+      </w:r>
+      <w:r>
+        <w:t xml:space="preserve"> </w:t>
+      </w:r>
+      <w:proofErr w:type="spellStart"/>
       <w:r>
         <w:rPr>
           <w:rFonts w:ascii="Consolas" w:hAnsi="Consolas" w:cs="Courier New"/>
@@ -6010,77 +6268,9 @@
           <w:shd w:val="clear" w:color="auto" w:fill="F9F2F4"/>
           <w:lang w:eastAsia="it-IT"/>
         </w:rPr>
-        <w:t>teo_bayes(+[Val1,Val2,Val3,Val4,Val5,Val6,Val7,Val8,Val9,Val10,Val11],+Salute,-PAB)</w:t>
-      </w:r>
-      <w:r>
-        <w:t>: costruito per ottenere la probabilità condizionata di avere una determinata combinazione di valori contenuta nella lista della testa, conoscendo lo stato di salute (+Salute).</w:t>
-      </w:r>
-    </w:p>
-    <w:p>
-      <w:pPr>
-        <w:pStyle w:val="Titolo2"/>
-        <w:jc w:val="both"/>
-      </w:pPr>
-      <w:r>
-        <w:t>Rappresentazione grafica dei risultati</w:t>
-      </w:r>
-    </w:p>
-    <w:p>
-      <w:pPr>
-        <w:pStyle w:val="Titolo3"/>
-      </w:pPr>
-      <w:r>
-        <w:t>La libreria C3</w:t>
-      </w:r>
-    </w:p>
-    <w:p>
-      <w:pPr>
-        <w:ind w:firstLine="14.40pt"/>
-        <w:jc w:val="both"/>
-      </w:pPr>
-      <w:r>
-        <w:t xml:space="preserve">C3 è una libreria JavaScript utilizzata per il rendering di grafici inerenti ai dati </w:t>
-      </w:r>
-      <w:r>
-        <w:t>passati</w:t>
-      </w:r>
-      <w:r>
-        <w:t xml:space="preserve">. Questo </w:t>
-      </w:r>
-      <w:proofErr w:type="spellStart"/>
-      <w:r>
-        <w:t>perchè</w:t>
+        <w:t>prob_congiunta</w:t>
       </w:r>
       <w:proofErr w:type="spellEnd"/>
-      <w:r>
-        <w:t xml:space="preserve"> i risultati numerici sono spesso più facili da </w:t>
-      </w:r>
-      <w:r>
-        <w:t>comprendere</w:t>
-      </w:r>
-      <w:r>
-        <w:t xml:space="preserve"> quando vengono </w:t>
-      </w:r>
-      <w:r>
-        <w:t>rappresentati in un grafico</w:t>
-      </w:r>
-      <w:r>
-        <w:t>.</w:t>
-      </w:r>
-    </w:p>
-    <w:p>
-      <w:pPr>
-        <w:jc w:val="both"/>
-      </w:pPr>
-      <w:r>
-        <w:t>La creazione di un grafico C3 richiede</w:t>
-      </w:r>
-      <w:r>
-        <w:t>:</w:t>
-      </w:r>
-      <w:r>
-        <w:t xml:space="preserve"> l'inclusione della direttiva </w:t>
-      </w:r>
       <w:r>
         <w:rPr>
           <w:rFonts w:ascii="Consolas" w:hAnsi="Consolas" w:cs="Courier New"/>
@@ -6092,9 +6282,9 @@
           <w:shd w:val="clear" w:color="auto" w:fill="F9F2F4"/>
           <w:lang w:eastAsia="it-IT"/>
         </w:rPr>
-        <w:t xml:space="preserve">:- </w:t>
-      </w:r>
-      <w:proofErr w:type="spellStart"/>
+        <w:t>(+</w:t>
+      </w:r>
+      <w:proofErr w:type="gramStart"/>
       <w:r>
         <w:rPr>
           <w:rFonts w:ascii="Consolas" w:hAnsi="Consolas" w:cs="Courier New"/>
@@ -6106,9 +6296,9 @@
           <w:shd w:val="clear" w:color="auto" w:fill="F9F2F4"/>
           <w:lang w:eastAsia="it-IT"/>
         </w:rPr>
-        <w:t>use_rendering</w:t>
-      </w:r>
-      <w:proofErr w:type="spellEnd"/>
+        <w:t>Salute,_</w:t>
+      </w:r>
+      <w:proofErr w:type="gramEnd"/>
       <w:r>
         <w:rPr>
           <w:rFonts w:ascii="Consolas" w:hAnsi="Consolas" w:cs="Courier New"/>
@@ -6120,30 +6310,33 @@
           <w:shd w:val="clear" w:color="auto" w:fill="F9F2F4"/>
           <w:lang w:eastAsia="it-IT"/>
         </w:rPr>
-        <w:t>(c3)</w:t>
-      </w:r>
-      <w:r>
-        <w:t>,</w:t>
-      </w:r>
-      <w:r>
-        <w:t xml:space="preserve"> il collegamento di una variabile </w:t>
-      </w:r>
-      <w:proofErr w:type="spellStart"/>
-      <w:r>
-        <w:t>Prolog</w:t>
-      </w:r>
-      <w:proofErr w:type="spellEnd"/>
-      <w:r>
-        <w:t xml:space="preserve"> a un </w:t>
-      </w:r>
-      <w:proofErr w:type="spellStart"/>
-      <w:r>
-        <w:t>dict</w:t>
-      </w:r>
-      <w:proofErr w:type="spellEnd"/>
-      <w:r>
-        <w:t xml:space="preserve"> con il tag </w:t>
-      </w:r>
+        <w:t>)</w:t>
+      </w:r>
+      <w:r>
+        <w:t>.</w:t>
+      </w:r>
+    </w:p>
+    <w:p>
+      <w:pPr>
+        <w:ind w:start="36pt"/>
+        <w:jc w:val="both"/>
+      </w:pPr>
+      <w:r>
+        <w:t>Come ultima cosa viene effettuato il calcolo numerico e si restituisce il risultato in (-PAB)</w:t>
+      </w:r>
+      <w:r>
+        <w:t>.</w:t>
+      </w:r>
+    </w:p>
+    <w:p>
+      <w:pPr>
+        <w:pStyle w:val="Paragrafoelenco"/>
+        <w:numPr>
+          <w:ilvl w:val="0"/>
+          <w:numId w:val="34"/>
+        </w:numPr>
+        <w:jc w:val="both"/>
+      </w:pPr>
       <w:r>
         <w:rPr>
           <w:rFonts w:ascii="Consolas" w:hAnsi="Consolas" w:cs="Courier New"/>
@@ -6155,37 +6348,9 @@
           <w:shd w:val="clear" w:color="auto" w:fill="F9F2F4"/>
           <w:lang w:eastAsia="it-IT"/>
         </w:rPr>
-        <w:t>c3</w:t>
-      </w:r>
-      <w:r>
-        <w:rPr>
-          <w14:textOutline w14:w="9525" w14:cap="rnd" w14:cmpd="sng" w14:algn="ctr">
-            <w14:solidFill>
-              <w14:srgbClr w14:val="000000"/>
-            </w14:solidFill>
-            <w14:prstDash w14:val="solid"/>
-            <w14:bevel/>
-          </w14:textOutline>
-        </w:rPr>
-        <w:t xml:space="preserve"> </w:t>
-      </w:r>
-      <w:r>
-        <w:t xml:space="preserve">e i dati necessari </w:t>
-      </w:r>
-      <w:r>
-        <w:t>da riportare poi nel grafico</w:t>
-      </w:r>
-      <w:r>
-        <w:t xml:space="preserve">. Il </w:t>
-      </w:r>
-      <w:proofErr w:type="spellStart"/>
-      <w:r>
-        <w:t>renderer</w:t>
-      </w:r>
-      <w:proofErr w:type="spellEnd"/>
-      <w:r>
-        <w:t xml:space="preserve"> </w:t>
-      </w:r>
+        <w:t>teo_bayes(+[Val</w:t>
+      </w:r>
+      <w:proofErr w:type="gramStart"/>
       <w:r>
         <w:rPr>
           <w:rFonts w:ascii="Consolas" w:hAnsi="Consolas" w:cs="Courier New"/>
@@ -6197,105 +6362,9 @@
           <w:shd w:val="clear" w:color="auto" w:fill="F9F2F4"/>
           <w:lang w:eastAsia="it-IT"/>
         </w:rPr>
-        <w:t>c3</w:t>
-      </w:r>
-      <w:r>
-        <w:rPr>
-          <w14:textOutline w14:w="9525" w14:cap="rnd" w14:cmpd="sng" w14:algn="ctr">
-            <w14:solidFill>
-              <w14:srgbClr w14:val="000000"/>
-            </w14:solidFill>
-            <w14:prstDash w14:val="solid"/>
-            <w14:bevel/>
-          </w14:textOutline>
-        </w:rPr>
-        <w:t xml:space="preserve"> </w:t>
-      </w:r>
-      <w:r>
-        <w:t>si comporta in due modi con i dati:</w:t>
-      </w:r>
-    </w:p>
-    <w:p>
-      <w:pPr>
-        <w:jc w:val="both"/>
-      </w:pPr>
-    </w:p>
-    <w:p>
-      <w:pPr>
-        <w:pStyle w:val="Paragrafoelenco"/>
-        <w:numPr>
-          <w:ilvl w:val="0"/>
-          <w:numId w:val="34"/>
-        </w:numPr>
-        <w:jc w:val="both"/>
-      </w:pPr>
-      <w:r>
-        <w:t>se non viene specificata alcuna dimensione, la larghezza viene impostata sull'85% della larghezza disponibile e l'altezza a larghezza/2+50. Il grafico viene ridimensionato se disponibile lo spazio cambia.</w:t>
-      </w:r>
-    </w:p>
-    <w:p>
-      <w:pPr>
-        <w:pStyle w:val="Paragrafoelenco"/>
-        <w:numPr>
-          <w:ilvl w:val="0"/>
-          <w:numId w:val="34"/>
-        </w:numPr>
-        <w:jc w:val="both"/>
-      </w:pPr>
-      <w:r>
-        <w:t xml:space="preserve">il </w:t>
-      </w:r>
-      <w:proofErr w:type="spellStart"/>
-      <w:r>
-        <w:t>renderer</w:t>
-      </w:r>
-      <w:proofErr w:type="spellEnd"/>
-      <w:r>
-        <w:t xml:space="preserve"> esegue alcuni controlli di integrità di base sui dati e può segnalare un errore.</w:t>
-      </w:r>
-    </w:p>
-    <w:p>
-      <w:pPr>
-        <w:pStyle w:val="Paragrafoelenco"/>
-        <w:jc w:val="both"/>
-      </w:pPr>
-    </w:p>
-    <w:p>
-      <w:pPr>
-        <w:pStyle w:val="Titolo3"/>
-      </w:pPr>
-      <w:r>
-        <w:t>Risultati graficati</w:t>
-      </w:r>
-    </w:p>
-    <w:p>
-      <w:pPr>
-        <w:ind w:firstLine="14.40pt"/>
-        <w:jc w:val="both"/>
-      </w:pPr>
-      <w:r>
-        <w:t>A questo punto sono state graficate l</w:t>
-      </w:r>
-      <w:r>
-        <w:t xml:space="preserve">e probabilità calcolate in precedenza. Si è fatto uso della libreria C3, sopra citata, per poter </w:t>
-      </w:r>
-      <w:proofErr w:type="spellStart"/>
-      <w:r>
-        <w:t>renderizzare</w:t>
-      </w:r>
-      <w:proofErr w:type="spellEnd"/>
-      <w:r>
-        <w:t xml:space="preserve"> un istogramma. Nello specifico è stato costruito un grafico per ogni attributo del dataset, nel quale sono state riportate le probabilità di avere un'insufficienza cardiaca per ogni valore che può assumere un determinato attributo. Ovviamente questo valore è stato messo a confronto graficamente con la sua controparte, ossia con la probabilità di NON avere un'insufficienza cardiaca per gli stessi valori dello stesso attributo calcolato prima.</w:t>
-      </w:r>
-    </w:p>
-    <w:p>
-      <w:pPr>
-        <w:ind w:firstLine="14.40pt"/>
-        <w:jc w:val="both"/>
-      </w:pPr>
-      <w:r>
-        <w:t xml:space="preserve">Il predicato che si occupa di richiamare direttamente la libreria C3 è </w:t>
-      </w:r>
+        <w:t>1,Val</w:t>
+      </w:r>
+      <w:proofErr w:type="gramEnd"/>
       <w:r>
         <w:rPr>
           <w:rFonts w:ascii="Consolas" w:hAnsi="Consolas" w:cs="Courier New"/>
@@ -6307,9 +6376,81 @@
           <w:shd w:val="clear" w:color="auto" w:fill="F9F2F4"/>
           <w:lang w:eastAsia="it-IT"/>
         </w:rPr>
-        <w:t>grafico(+</w:t>
+        <w:t>2,Val3,Val4,Val5,Val6,Val7,Val8,Val9,Val10,Val11],+Salute,-PAB)</w:t>
+      </w:r>
+      <w:r>
+        <w:t>: costruito per ottenere la probabilità condizionata di avere una determinata combinazione di valori contenuta nella lista della testa, conoscendo lo stato di salute (+Salute).</w:t>
+      </w:r>
+    </w:p>
+    <w:p>
+      <w:pPr>
+        <w:pStyle w:val="Titolo2"/>
+        <w:jc w:val="both"/>
+      </w:pPr>
+      <w:r>
+        <w:t>Rappresentazione grafica dei risultati</w:t>
+      </w:r>
+    </w:p>
+    <w:p>
+      <w:pPr>
+        <w:pStyle w:val="Titolo3"/>
+      </w:pPr>
+      <w:r>
+        <w:t>La libreria C3</w:t>
+      </w:r>
+    </w:p>
+    <w:p>
+      <w:pPr>
+        <w:ind w:firstLine="14.40pt"/>
+        <w:jc w:val="both"/>
+      </w:pPr>
+      <w:r>
+        <w:t xml:space="preserve">C3 è una libreria JavaScript utilizzata per il rendering di grafici inerenti ai dati </w:t>
+      </w:r>
+      <w:r>
+        <w:t>passati</w:t>
+      </w:r>
+      <w:r>
+        <w:t xml:space="preserve">. Questo </w:t>
       </w:r>
       <w:proofErr w:type="spellStart"/>
+      <w:r>
+        <w:t>perchè</w:t>
+      </w:r>
+      <w:proofErr w:type="spellEnd"/>
+      <w:r>
+        <w:t xml:space="preserve"> i risultati numerici sono spesso più facili da </w:t>
+      </w:r>
+      <w:r>
+        <w:t>comprendere</w:t>
+      </w:r>
+      <w:r>
+        <w:t xml:space="preserve"> quando vengono </w:t>
+      </w:r>
+      <w:r>
+        <w:t>rappresentati in un grafico</w:t>
+      </w:r>
+      <w:r>
+        <w:t>.</w:t>
+      </w:r>
+    </w:p>
+    <w:p>
+      <w:pPr>
+        <w:jc w:val="both"/>
+      </w:pPr>
+      <w:r>
+        <w:t>La creazione di un grafico C3 richiede</w:t>
+      </w:r>
+      <w:r>
+        <w:t>:</w:t>
+      </w:r>
+      <w:r>
+        <w:t xml:space="preserve"> l'inclusione della </w:t>
+      </w:r>
+      <w:proofErr w:type="gramStart"/>
+      <w:r>
+        <w:t xml:space="preserve">direttiva </w:t>
+      </w:r>
       <w:r>
         <w:rPr>
           <w:rFonts w:ascii="Consolas" w:hAnsi="Consolas" w:cs="Courier New"/>
@@ -6321,9 +6462,9 @@
           <w:shd w:val="clear" w:color="auto" w:fill="F9F2F4"/>
           <w:lang w:eastAsia="it-IT"/>
         </w:rPr>
-        <w:t>Attr</w:t>
-      </w:r>
-      <w:proofErr w:type="spellEnd"/>
+        <w:t>:</w:t>
+      </w:r>
+      <w:proofErr w:type="gramEnd"/>
       <w:r>
         <w:rPr>
           <w:rFonts w:ascii="Consolas" w:hAnsi="Consolas" w:cs="Courier New"/>
@@ -6335,10 +6476,7 @@
           <w:shd w:val="clear" w:color="auto" w:fill="F9F2F4"/>
           <w:lang w:eastAsia="it-IT"/>
         </w:rPr>
-        <w:t>,-Chart)</w:t>
-      </w:r>
-      <w:r>
-        <w:t xml:space="preserve"> che definisce il layout dell'istogramma nel quale poi vengono immessi i valori probabilistici calcolati. Questi valori numerici, corrispondenti alle probabilità sopra citate, sono stati ottenuti sviluppando il predicato </w:t>
+        <w:t xml:space="preserve">- </w:t>
       </w:r>
       <w:proofErr w:type="spellStart"/>
       <w:r>
@@ -6352,7 +6490,7 @@
           <w:shd w:val="clear" w:color="auto" w:fill="F9F2F4"/>
           <w:lang w:eastAsia="it-IT"/>
         </w:rPr>
-        <w:t>calcolo_hist</w:t>
+        <w:t>use_rendering</w:t>
       </w:r>
       <w:proofErr w:type="spellEnd"/>
       <w:r>
@@ -6366,7 +6504,29 @@
           <w:shd w:val="clear" w:color="auto" w:fill="F9F2F4"/>
           <w:lang w:eastAsia="it-IT"/>
         </w:rPr>
-        <w:t xml:space="preserve"> </w:t>
+        <w:t>(c3)</w:t>
+      </w:r>
+      <w:r>
+        <w:t>,</w:t>
+      </w:r>
+      <w:r>
+        <w:t xml:space="preserve"> il collegamento di una variabile </w:t>
+      </w:r>
+      <w:proofErr w:type="spellStart"/>
+      <w:r>
+        <w:t>Prolog</w:t>
+      </w:r>
+      <w:proofErr w:type="spellEnd"/>
+      <w:r>
+        <w:t xml:space="preserve"> a un </w:t>
+      </w:r>
+      <w:proofErr w:type="spellStart"/>
+      <w:r>
+        <w:t>dict</w:t>
+      </w:r>
+      <w:proofErr w:type="spellEnd"/>
+      <w:r>
+        <w:t xml:space="preserve"> con il tag </w:t>
       </w:r>
       <w:r>
         <w:rPr>
@@ -6379,9 +6539,266 @@
           <w:shd w:val="clear" w:color="auto" w:fill="F9F2F4"/>
           <w:lang w:eastAsia="it-IT"/>
         </w:rPr>
-        <w:t>(+Salute,+</w:t>
+        <w:t>c3</w:t>
+      </w:r>
+      <w:r>
+        <w:rPr>
+          <w14:textOutline w14:w="9525" w14:cap="rnd" w14:cmpd="sng" w14:algn="ctr">
+            <w14:solidFill>
+              <w14:srgbClr w14:val="000000"/>
+            </w14:solidFill>
+            <w14:prstDash w14:val="solid"/>
+            <w14:bevel/>
+          </w14:textOutline>
+        </w:rPr>
+        <w:t xml:space="preserve"> </w:t>
+      </w:r>
+      <w:r>
+        <w:t xml:space="preserve">e i dati necessari </w:t>
+      </w:r>
+      <w:r>
+        <w:t>da riportare poi nel grafico</w:t>
+      </w:r>
+      <w:r>
+        <w:t xml:space="preserve">. Il </w:t>
       </w:r>
       <w:proofErr w:type="spellStart"/>
+      <w:r>
+        <w:t>renderer</w:t>
+      </w:r>
+      <w:proofErr w:type="spellEnd"/>
+      <w:r>
+        <w:t xml:space="preserve"> </w:t>
+      </w:r>
+      <w:r>
+        <w:rPr>
+          <w:rFonts w:ascii="Consolas" w:hAnsi="Consolas" w:cs="Courier New"/>
+          <w:b/>
+          <w:bCs/>
+          <w:color w:val="C7254E"/>
+          <w:sz w:val="19"/>
+          <w:szCs w:val="19"/>
+          <w:shd w:val="clear" w:color="auto" w:fill="F9F2F4"/>
+          <w:lang w:eastAsia="it-IT"/>
+        </w:rPr>
+        <w:t>c3</w:t>
+      </w:r>
+      <w:r>
+        <w:rPr>
+          <w14:textOutline w14:w="9525" w14:cap="rnd" w14:cmpd="sng" w14:algn="ctr">
+            <w14:solidFill>
+              <w14:srgbClr w14:val="000000"/>
+            </w14:solidFill>
+            <w14:prstDash w14:val="solid"/>
+            <w14:bevel/>
+          </w14:textOutline>
+        </w:rPr>
+        <w:t xml:space="preserve"> </w:t>
+      </w:r>
+      <w:r>
+        <w:t>si comporta in due modi con i dati:</w:t>
+      </w:r>
+    </w:p>
+    <w:p>
+      <w:pPr>
+        <w:jc w:val="both"/>
+      </w:pPr>
+    </w:p>
+    <w:p>
+      <w:pPr>
+        <w:pStyle w:val="Paragrafoelenco"/>
+        <w:numPr>
+          <w:ilvl w:val="0"/>
+          <w:numId w:val="34"/>
+        </w:numPr>
+        <w:jc w:val="both"/>
+      </w:pPr>
+      <w:r>
+        <w:t>se non viene specificata alcuna dimensione, la larghezza viene impostata sull'85% della larghezza disponibile e l'altezza a larghezza/2+50. Il grafico viene ridimensionato se disponibile lo spazio cambia.</w:t>
+      </w:r>
+    </w:p>
+    <w:p>
+      <w:pPr>
+        <w:pStyle w:val="Paragrafoelenco"/>
+        <w:numPr>
+          <w:ilvl w:val="0"/>
+          <w:numId w:val="34"/>
+        </w:numPr>
+        <w:jc w:val="both"/>
+      </w:pPr>
+      <w:r>
+        <w:t xml:space="preserve">il </w:t>
+      </w:r>
+      <w:proofErr w:type="spellStart"/>
+      <w:r>
+        <w:t>renderer</w:t>
+      </w:r>
+      <w:proofErr w:type="spellEnd"/>
+      <w:r>
+        <w:t xml:space="preserve"> esegue alcuni controlli di integrità di base sui dati e può segnalare un errore.</w:t>
+      </w:r>
+    </w:p>
+    <w:p>
+      <w:pPr>
+        <w:pStyle w:val="Paragrafoelenco"/>
+        <w:jc w:val="both"/>
+      </w:pPr>
+    </w:p>
+    <w:p>
+      <w:pPr>
+        <w:pStyle w:val="Titolo3"/>
+      </w:pPr>
+      <w:r>
+        <w:t>Risultati graficati</w:t>
+      </w:r>
+    </w:p>
+    <w:p>
+      <w:pPr>
+        <w:ind w:firstLine="14.40pt"/>
+        <w:jc w:val="both"/>
+      </w:pPr>
+      <w:r>
+        <w:t>A questo punto sono state graficate l</w:t>
+      </w:r>
+      <w:r>
+        <w:t xml:space="preserve">e probabilità calcolate in precedenza. Si è fatto uso della libreria C3, sopra citata, per poter </w:t>
+      </w:r>
+      <w:proofErr w:type="spellStart"/>
+      <w:r>
+        <w:t>renderizzare</w:t>
+      </w:r>
+      <w:proofErr w:type="spellEnd"/>
+      <w:r>
+        <w:t xml:space="preserve"> un istogramma. Nello specifico è stato costruito un grafico per ogni attributo del dataset, nel quale sono state riportate le probabilità di avere un'insufficienza cardiaca per ogni valore che può assumere un determinato attributo. Ovviamente questo valore è stato </w:t>
+      </w:r>
+      <w:r>
+        <w:t>messo a confronto graficamente con la sua controparte, ossia con la probabilità di NON avere un'insufficienza cardiaca per gli stessi valori dello stesso attributo calcolato prima.</w:t>
+      </w:r>
+    </w:p>
+    <w:p>
+      <w:pPr>
+        <w:ind w:firstLine="14.40pt"/>
+        <w:jc w:val="both"/>
+      </w:pPr>
+      <w:r>
+        <w:t xml:space="preserve">Il predicato che si occupa di richiamare direttamente la libreria C3 è </w:t>
+      </w:r>
+      <w:r>
+        <w:rPr>
+          <w:rFonts w:ascii="Consolas" w:hAnsi="Consolas" w:cs="Courier New"/>
+          <w:b/>
+          <w:bCs/>
+          <w:color w:val="C7254E"/>
+          <w:sz w:val="19"/>
+          <w:szCs w:val="19"/>
+          <w:shd w:val="clear" w:color="auto" w:fill="F9F2F4"/>
+          <w:lang w:eastAsia="it-IT"/>
+        </w:rPr>
+        <w:t>grafico(+</w:t>
+      </w:r>
+      <w:proofErr w:type="spellStart"/>
+      <w:proofErr w:type="gramStart"/>
+      <w:r>
+        <w:rPr>
+          <w:rFonts w:ascii="Consolas" w:hAnsi="Consolas" w:cs="Courier New"/>
+          <w:b/>
+          <w:bCs/>
+          <w:color w:val="C7254E"/>
+          <w:sz w:val="19"/>
+          <w:szCs w:val="19"/>
+          <w:shd w:val="clear" w:color="auto" w:fill="F9F2F4"/>
+          <w:lang w:eastAsia="it-IT"/>
+        </w:rPr>
+        <w:t>Attr</w:t>
+      </w:r>
+      <w:proofErr w:type="spellEnd"/>
+      <w:r>
+        <w:rPr>
+          <w:rFonts w:ascii="Consolas" w:hAnsi="Consolas" w:cs="Courier New"/>
+          <w:b/>
+          <w:bCs/>
+          <w:color w:val="C7254E"/>
+          <w:sz w:val="19"/>
+          <w:szCs w:val="19"/>
+          <w:shd w:val="clear" w:color="auto" w:fill="F9F2F4"/>
+          <w:lang w:eastAsia="it-IT"/>
+        </w:rPr>
+        <w:t>,-</w:t>
+      </w:r>
+      <w:proofErr w:type="gramEnd"/>
+      <w:r>
+        <w:rPr>
+          <w:rFonts w:ascii="Consolas" w:hAnsi="Consolas" w:cs="Courier New"/>
+          <w:b/>
+          <w:bCs/>
+          <w:color w:val="C7254E"/>
+          <w:sz w:val="19"/>
+          <w:szCs w:val="19"/>
+          <w:shd w:val="clear" w:color="auto" w:fill="F9F2F4"/>
+          <w:lang w:eastAsia="it-IT"/>
+        </w:rPr>
+        <w:t>Chart)</w:t>
+      </w:r>
+      <w:r>
+        <w:t xml:space="preserve"> che definisce il layout dell'istogramma nel quale poi vengono immessi i valori probabilistici calcolati. Questi valori numerici, corrispondenti alle probabilità sopra citate, sono stati ottenuti sviluppando il predicato </w:t>
+      </w:r>
+      <w:proofErr w:type="spellStart"/>
+      <w:r>
+        <w:rPr>
+          <w:rFonts w:ascii="Consolas" w:hAnsi="Consolas" w:cs="Courier New"/>
+          <w:b/>
+          <w:bCs/>
+          <w:color w:val="C7254E"/>
+          <w:sz w:val="19"/>
+          <w:szCs w:val="19"/>
+          <w:shd w:val="clear" w:color="auto" w:fill="F9F2F4"/>
+          <w:lang w:eastAsia="it-IT"/>
+        </w:rPr>
+        <w:t>calcolo_hist</w:t>
+      </w:r>
+      <w:proofErr w:type="spellEnd"/>
+      <w:r>
+        <w:rPr>
+          <w:rFonts w:ascii="Consolas" w:hAnsi="Consolas" w:cs="Courier New"/>
+          <w:b/>
+          <w:bCs/>
+          <w:color w:val="C7254E"/>
+          <w:sz w:val="19"/>
+          <w:szCs w:val="19"/>
+          <w:shd w:val="clear" w:color="auto" w:fill="F9F2F4"/>
+          <w:lang w:eastAsia="it-IT"/>
+        </w:rPr>
+        <w:t xml:space="preserve"> </w:t>
+      </w:r>
+      <w:r>
+        <w:rPr>
+          <w:rFonts w:ascii="Consolas" w:hAnsi="Consolas" w:cs="Courier New"/>
+          <w:b/>
+          <w:bCs/>
+          <w:color w:val="C7254E"/>
+          <w:sz w:val="19"/>
+          <w:szCs w:val="19"/>
+          <w:shd w:val="clear" w:color="auto" w:fill="F9F2F4"/>
+          <w:lang w:eastAsia="it-IT"/>
+        </w:rPr>
+        <w:t>(+</w:t>
+      </w:r>
+      <w:proofErr w:type="gramStart"/>
+      <w:r>
+        <w:rPr>
+          <w:rFonts w:ascii="Consolas" w:hAnsi="Consolas" w:cs="Courier New"/>
+          <w:b/>
+          <w:bCs/>
+          <w:color w:val="C7254E"/>
+          <w:sz w:val="19"/>
+          <w:szCs w:val="19"/>
+          <w:shd w:val="clear" w:color="auto" w:fill="F9F2F4"/>
+          <w:lang w:eastAsia="it-IT"/>
+        </w:rPr>
+        <w:t>Salute,+</w:t>
+      </w:r>
+      <w:proofErr w:type="spellStart"/>
+      <w:proofErr w:type="gramEnd"/>
       <w:r>
         <w:rPr>
           <w:rFonts w:ascii="Consolas" w:hAnsi="Consolas" w:cs="Courier New"/>
@@ -6600,7 +7017,7 @@
       <w:pPr>
         <w:jc w:val="both"/>
       </w:pPr>
-      <w:commentRangeStart w:id="4"/>
+      <w:commentRangeStart w:id="3"/>
       <w:r>
         <w:t xml:space="preserve">     Si vuole portare in particolare l’attenzione sul secondo istogramma. Da questo si può ben notare come l’attributo ‘</w:t>
       </w:r>
@@ -6697,12 +7114,12 @@
       <w:r>
         <w:t>’ ad essere scelto dall’algoritmo d’induzione dell’albero come primo criterio di classificazione.</w:t>
       </w:r>
-      <w:commentRangeEnd w:id="4"/>
+      <w:commentRangeEnd w:id="3"/>
       <w:r>
         <w:rPr>
           <w:rStyle w:val="Rimandocommento"/>
         </w:rPr>
-        <w:commentReference w:id="4"/>
+        <w:commentReference w:id="3"/>
       </w:r>
     </w:p>
     <w:p>
@@ -6750,17 +7167,88 @@
         <w:rPr>
           <w:lang w:val="it-IT"/>
         </w:rPr>
-        <w:t xml:space="preserve">che in modo iterativo </w:t>
-      </w:r>
-      <w:r>
-        <w:rPr>
-          <w:lang w:val="it-IT"/>
-        </w:rPr>
+        <w:t>che in modo iterativo apprendono dai dati</w:t>
+      </w:r>
+      <w:r>
+        <w:t>. Permette, ad esempio, ai computer di individuare informazioni anche sconosciute senza che venga loro segnalato esplicitamente dove cercarle.</w:t>
+      </w:r>
+    </w:p>
+    <w:p>
+      <w:pPr>
+        <w:pStyle w:val="Corpotesto"/>
+        <w:rPr>
+          <w:lang w:val="it-IT"/>
+        </w:rPr>
+      </w:pPr>
+      <w:r>
+        <w:t xml:space="preserve">L'aspetto più importante del machine learning è la ripetitività, perché più i modelli sono esposti ai dati, più sono in grado di adattarsi in modo autonomo. I computer imparano </w:t>
+      </w:r>
+      <w:r>
         <w:lastRenderedPageBreak/>
-        <w:t>apprendono dai dati</w:t>
-      </w:r>
-      <w:r>
-        <w:t>. Permette, ad esempio, ai computer di individuare informazioni anche sconosciute senza che venga loro segnalato esplicitamente dove cercarle.</w:t>
+        <w:t>da elaborazioni precedenti per produrre risultati e prendere decisioni che siano affidabili e replicabili.</w:t>
+      </w:r>
+      <w:r>
+        <w:rPr>
+          <w:lang w:val="it-IT"/>
+        </w:rPr>
+        <w:t xml:space="preserve"> </w:t>
+      </w:r>
+      <w:r>
+        <w:t xml:space="preserve">Il rinnovato interesse nel machine learning </w:t>
+      </w:r>
+      <w:r>
+        <w:rPr>
+          <w:lang w:val="it-IT"/>
+        </w:rPr>
+        <w:t xml:space="preserve">ha portato sempre di più in primo piano </w:t>
+      </w:r>
+      <w:r>
+        <w:rPr>
+          <w:lang w:val="it-IT"/>
+        </w:rPr>
+        <w:t>l’estrazione (semi)</w:t>
+      </w:r>
+      <w:r>
+        <w:rPr>
+          <w:lang w:val="it-IT"/>
+        </w:rPr>
+        <w:t xml:space="preserve"> </w:t>
+      </w:r>
+      <w:r>
+        <w:rPr>
+          <w:lang w:val="it-IT"/>
+        </w:rPr>
+        <w:t>automatica di conoscenza nascosta in voluminose</w:t>
+      </w:r>
+      <w:r>
+        <w:rPr>
+          <w:lang w:val="it-IT"/>
+        </w:rPr>
+        <w:t xml:space="preserve"> </w:t>
+      </w:r>
+      <w:r>
+        <w:rPr>
+          <w:lang w:val="it-IT"/>
+        </w:rPr>
+        <w:t>basi di dati al fine di renderla disponibile e</w:t>
+      </w:r>
+      <w:r>
+        <w:rPr>
+          <w:lang w:val="it-IT"/>
+        </w:rPr>
+        <w:t xml:space="preserve"> </w:t>
+      </w:r>
+      <w:r>
+        <w:rPr>
+          <w:lang w:val="it-IT"/>
+        </w:rPr>
+        <w:t>direttamente utilizzabile</w:t>
+      </w:r>
+      <w:r>
+        <w:rPr>
+          <w:lang w:val="it-IT"/>
+        </w:rPr>
+        <w:t>.</w:t>
       </w:r>
     </w:p>
     <w:p>
@@ -6771,7 +7259,22 @@
         </w:rPr>
       </w:pPr>
       <w:r>
-        <w:t>L'aspetto più importante del machine learning è la ripetitività, perché più i modelli sono esposti ai dati, più sono in grado di adattarsi in modo autonomo. I computer imparano da elaborazioni precedenti per produrre risultati e prendere decisioni che siano affidabili e replicabili.</w:t>
+        <w:rPr>
+          <w:lang w:val="it-IT"/>
+        </w:rPr>
+        <w:t>Con il passare del tempo l’apprendimento automatico ha trovato spazio in diverse aree di applicazione, tra cui la classificazione</w:t>
+      </w:r>
+      <w:r>
+        <w:rPr>
+          <w:lang w:val="it-IT"/>
+        </w:rPr>
+        <w:t>, ossia l’</w:t>
+      </w:r>
+      <w:r>
+        <w:rPr>
+          <w:lang w:val="it-IT"/>
+        </w:rPr>
+        <w:t>individuazione delle caratteristiche che indicano a quale gruppo un certo caso</w:t>
       </w:r>
       <w:r>
         <w:rPr>
@@ -6780,95 +7283,6 @@
         <w:t xml:space="preserve"> </w:t>
       </w:r>
       <w:r>
-        <w:t xml:space="preserve">Il rinnovato interesse nel machine learning </w:t>
-      </w:r>
-      <w:r>
-        <w:rPr>
-          <w:lang w:val="it-IT"/>
-        </w:rPr>
-        <w:t xml:space="preserve">ha portato sempre di più in primo piano </w:t>
-      </w:r>
-      <w:r>
-        <w:rPr>
-          <w:lang w:val="it-IT"/>
-        </w:rPr>
-        <w:t>l’estrazione (semi)</w:t>
-      </w:r>
-      <w:r>
-        <w:rPr>
-          <w:lang w:val="it-IT"/>
-        </w:rPr>
-        <w:t xml:space="preserve"> </w:t>
-      </w:r>
-      <w:r>
-        <w:rPr>
-          <w:lang w:val="it-IT"/>
-        </w:rPr>
-        <w:t>automatica di conoscenza nascosta in voluminose</w:t>
-      </w:r>
-      <w:r>
-        <w:rPr>
-          <w:lang w:val="it-IT"/>
-        </w:rPr>
-        <w:t xml:space="preserve"> </w:t>
-      </w:r>
-      <w:r>
-        <w:rPr>
-          <w:lang w:val="it-IT"/>
-        </w:rPr>
-        <w:t>basi di dati al fine di renderla disponibile e</w:t>
-      </w:r>
-      <w:r>
-        <w:rPr>
-          <w:lang w:val="it-IT"/>
-        </w:rPr>
-        <w:t xml:space="preserve"> </w:t>
-      </w:r>
-      <w:r>
-        <w:rPr>
-          <w:lang w:val="it-IT"/>
-        </w:rPr>
-        <w:t>direttamente utilizzabile</w:t>
-      </w:r>
-      <w:r>
-        <w:rPr>
-          <w:lang w:val="it-IT"/>
-        </w:rPr>
-        <w:t>.</w:t>
-      </w:r>
-    </w:p>
-    <w:p>
-      <w:pPr>
-        <w:pStyle w:val="Corpotesto"/>
-        <w:rPr>
-          <w:lang w:val="it-IT"/>
-        </w:rPr>
-      </w:pPr>
-      <w:r>
-        <w:rPr>
-          <w:lang w:val="it-IT"/>
-        </w:rPr>
-        <w:t>Con il passare del tempo l’apprendimento automatico ha trovato spazio in diverse aree di applicazione, tra cui la classificazione</w:t>
-      </w:r>
-      <w:r>
-        <w:rPr>
-          <w:lang w:val="it-IT"/>
-        </w:rPr>
-        <w:t>, ossia l’</w:t>
-      </w:r>
-      <w:r>
-        <w:rPr>
-          <w:lang w:val="it-IT"/>
-        </w:rPr>
-        <w:t>individuazione delle caratteristiche che indicano a quale gruppo un certo caso</w:t>
-      </w:r>
-      <w:r>
-        <w:rPr>
-          <w:lang w:val="it-IT"/>
-        </w:rPr>
-        <w:t xml:space="preserve"> </w:t>
-      </w:r>
-      <w:r>
         <w:rPr>
           <w:lang w:val="it-IT"/>
         </w:rPr>
@@ -6886,11 +7300,19 @@
         </w:rPr>
         <w:t xml:space="preserve">classificazione; </w:t>
       </w:r>
-      <w:r>
-        <w:rPr>
-          <w:lang w:val="it-IT"/>
-        </w:rPr>
-        <w:t>come ad esempio l’</w:t>
+      <w:proofErr w:type="gramStart"/>
+      <w:r>
+        <w:rPr>
+          <w:lang w:val="it-IT"/>
+        </w:rPr>
+        <w:t>come ad esempio</w:t>
+      </w:r>
+      <w:proofErr w:type="gramEnd"/>
+      <w:r>
+        <w:rPr>
+          <w:lang w:val="it-IT"/>
+        </w:rPr>
+        <w:t xml:space="preserve"> l’</w:t>
       </w:r>
       <w:r>
         <w:rPr>
@@ -7044,7 +7466,7 @@
         </w:numPr>
         <w:jc w:val="both"/>
       </w:pPr>
-      <w:bookmarkStart w:id="5" w:name="_Hlk96154186"/>
+      <w:bookmarkStart w:id="4" w:name="_Hlk96154186"/>
       <w:r>
         <w:t>ogni nodo interno rappresenta una variabile;</w:t>
       </w:r>
@@ -7061,7 +7483,7 @@
       <w:r>
         <w:t xml:space="preserve">un arco verso un nodo figlio rappresenta un possibile </w:t>
       </w:r>
-      <w:bookmarkEnd w:id="5"/>
+      <w:bookmarkEnd w:id="4"/>
       <w:r>
         <w:t>valore per quella proprietà;</w:t>
       </w:r>
@@ -7616,7 +8038,10 @@
         <w:t>assuma quel valore</w:t>
       </w:r>
       <w:r>
-        <w:t xml:space="preserve">. Il criterio </w:t>
+        <w:t xml:space="preserve">. Il </w:t>
+      </w:r>
+      <w:r>
+        <w:t xml:space="preserve">criterio </w:t>
       </w:r>
       <w:r>
         <w:t>seleziona l’attributo A* con valori v</w:t>
@@ -7929,7 +8354,10 @@
         <w:t>minimizza</w:t>
       </w:r>
       <w:r>
-        <w:t xml:space="preserve"> la formula</w:t>
+        <w:t xml:space="preserve"> </w:t>
+      </w:r>
+      <w:r>
+        <w:t>la formula</w:t>
       </w:r>
       <w:r>
         <w:t>:</w:t>
@@ -8039,49 +8467,9 @@
       <w:pPr>
         <w:pStyle w:val="Titolo2"/>
         <w:jc w:val="both"/>
-        <w:rPr>
-          <w:highlight w:val="yellow"/>
-        </w:rPr>
-      </w:pPr>
-      <w:commentRangeStart w:id="6"/>
-      <w:commentRangeStart w:id="7"/>
-      <w:commentRangeStart w:id="8"/>
-      <w:r>
-        <w:rPr>
-          <w:highlight w:val="yellow"/>
-        </w:rPr>
+      </w:pPr>
+      <w:r>
         <w:t>Risultati di classificazione</w:t>
-      </w:r>
-      <w:commentRangeEnd w:id="6"/>
-      <w:r>
-        <w:rPr>
-          <w:rStyle w:val="Rimandocommento"/>
-          <w:i w:val="0"/>
-          <w:iCs w:val="0"/>
-          <w:noProof w:val="0"/>
-          <w:highlight w:val="yellow"/>
-        </w:rPr>
-        <w:commentReference w:id="6"/>
-      </w:r>
-      <w:commentRangeEnd w:id="7"/>
-      <w:r>
-        <w:rPr>
-          <w:rStyle w:val="Rimandocommento"/>
-          <w:i w:val="0"/>
-          <w:iCs w:val="0"/>
-          <w:noProof w:val="0"/>
-        </w:rPr>
-        <w:commentReference w:id="7"/>
-      </w:r>
-      <w:commentRangeEnd w:id="8"/>
-      <w:r>
-        <w:rPr>
-          <w:rStyle w:val="Rimandocommento"/>
-          <w:i w:val="0"/>
-          <w:iCs w:val="0"/>
-          <w:noProof w:val="0"/>
-        </w:rPr>
-        <w:commentReference w:id="8"/>
       </w:r>
     </w:p>
     <w:p>
@@ -8166,11 +8554,11 @@
         <w:t>on</w:t>
       </w:r>
       <w:r>
-        <w:t xml:space="preserve"> troppo alto. Basandosi esclusivamente su questi risultati, non è possibile determinare quale dei due sia il migliore, in quanto le loro curve si intersecano più </w:t>
+        <w:t xml:space="preserve"> troppo alto. Basandosi esclusivamente su questi risultati, non è possibile determinare quale dei due sia il migliore, in quanto le loro curve si intersecano più volte. Infatti, con il crescere del training set, il loro comportamento è molto simile. C’è però da dire che attuando criteri differenti nella costruzione dell’albero decisionale, effettuando test su delle collezioni di dati </w:t>
       </w:r>
       <w:r>
         <w:lastRenderedPageBreak/>
-        <w:t>volte. Infatti, con il crescere del training set, il loro comportamento è molto simile. C’è però da dire che attuando criteri differenti nella costruzione dell’albero decisionale, effettuando test su delle collezioni di dati differenti, e magari anche più ampie, le differenze potrebbe essere più evidenti.</w:t>
+        <w:t>differenti, e magari anche più ampie, le differenze potrebbe essere più evidenti.</w:t>
       </w:r>
     </w:p>
     <w:p>
@@ -8817,8 +9205,8 @@
       <w:r>
         <w:t xml:space="preserve"> </w:t>
       </w:r>
-      <w:commentRangeStart w:id="9"/>
-      <w:commentRangeStart w:id="10"/>
+      <w:commentRangeStart w:id="5"/>
+      <w:commentRangeStart w:id="6"/>
       <w:r>
         <w:t>q</w:t>
       </w:r>
@@ -8867,16 +9255,16 @@
       <w:r>
         <w:t xml:space="preserve"> </w:t>
       </w:r>
-      <w:commentRangeStart w:id="11"/>
+      <w:commentRangeStart w:id="7"/>
       <w:r>
         <w:t xml:space="preserve">potremmo </w:t>
       </w:r>
-      <w:commentRangeEnd w:id="11"/>
+      <w:commentRangeEnd w:id="7"/>
       <w:r>
         <w:rPr>
           <w:rStyle w:val="Rimandocommento"/>
         </w:rPr>
-        <w:commentReference w:id="11"/>
+        <w:commentReference w:id="7"/>
       </w:r>
       <w:r>
         <w:t xml:space="preserve">osservare che i modelli soffrono di </w:t>
@@ -8936,10 +9324,7 @@
         <w:t xml:space="preserve"> quantità di</w:t>
       </w:r>
       <w:r>
-        <w:t xml:space="preserve"> informazione per descrivere il </w:t>
-      </w:r>
-      <w:r>
-        <w:t xml:space="preserve">valore di un attributo, perciò l’ipotetico caso che finisce in questa </w:t>
+        <w:t xml:space="preserve"> informazione per descrivere il valore di un attributo, perciò l’ipotetico caso che finisce in questa </w:t>
       </w:r>
       <w:r>
         <w:t>f</w:t>
@@ -8971,7 +9356,7 @@
       <w:r>
         <w:t xml:space="preserve">entre </w:t>
       </w:r>
-      <w:commentRangeStart w:id="12"/>
+      <w:commentRangeStart w:id="8"/>
       <w:r>
         <w:t>il terzo</w:t>
       </w:r>
@@ -8981,17 +9366,17 @@
       <w:r>
         <w:t xml:space="preserve"> </w:t>
       </w:r>
-      <w:commentRangeEnd w:id="12"/>
+      <w:commentRangeEnd w:id="8"/>
       <w:r>
         <w:rPr>
           <w:rStyle w:val="Rimandocommento"/>
         </w:rPr>
-        <w:commentReference w:id="12"/>
+        <w:commentReference w:id="8"/>
       </w:r>
       <w:r>
         <w:t xml:space="preserve">caso è stato risolto riportando la </w:t>
       </w:r>
-      <w:commentRangeStart w:id="13"/>
+      <w:commentRangeStart w:id="9"/>
       <w:r>
         <w:t xml:space="preserve">probabilità che un attributo </w:t>
       </w:r>
@@ -9010,19 +9395,19 @@
       <w:r>
         <w:t>.</w:t>
       </w:r>
-      <w:commentRangeEnd w:id="9"/>
+      <w:commentRangeEnd w:id="5"/>
       <w:r>
         <w:rPr>
           <w:rStyle w:val="Rimandocommento"/>
         </w:rPr>
-        <w:commentReference w:id="9"/>
-      </w:r>
-      <w:commentRangeEnd w:id="10"/>
+        <w:commentReference w:id="5"/>
+      </w:r>
+      <w:commentRangeEnd w:id="6"/>
       <w:r>
         <w:rPr>
           <w:rStyle w:val="Rimandocommento"/>
         </w:rPr>
-        <w:commentReference w:id="10"/>
+        <w:commentReference w:id="6"/>
       </w:r>
     </w:p>
     <w:p>
@@ -9033,14 +9418,14 @@
       <w:r>
         <w:t xml:space="preserve">Miglioramenti </w:t>
       </w:r>
-      <w:commentRangeEnd w:id="13"/>
+      <w:commentRangeEnd w:id="9"/>
       <w:r>
         <w:rPr>
           <w:rStyle w:val="Rimandocommento"/>
           <w:smallCaps w:val="0"/>
           <w:noProof w:val="0"/>
         </w:rPr>
-        <w:commentReference w:id="13"/>
+        <w:commentReference w:id="9"/>
       </w:r>
       <w:r>
         <w:t>aggiuntivi</w:t>
@@ -9411,7 +9796,7 @@
           <w:lang w:val="it-IT"/>
         </w:rPr>
       </w:pPr>
-      <w:commentRangeStart w:id="14"/>
+      <w:commentRangeStart w:id="10"/>
       <w:r>
         <w:rPr>
           <w:sz w:val="20"/>
@@ -9477,7 +9862,7 @@
         </w:rPr>
         <w:t>sulla migliore teori target e sulle clausole per i predicati di background. EMBLEM è anche utilizzato per il calcolo della verosimiglianza logaritmica.</w:t>
       </w:r>
-      <w:commentRangeEnd w:id="14"/>
+      <w:commentRangeEnd w:id="10"/>
       <w:r>
         <w:rPr>
           <w:rStyle w:val="Rimandocommento"/>
@@ -9485,7 +9870,7 @@
           <w:noProof w:val="0"/>
           <w:lang w:val="it-IT"/>
         </w:rPr>
-        <w:commentReference w:id="14"/>
+        <w:commentReference w:id="10"/>
       </w:r>
     </w:p>
     <w:p>
@@ -9749,47 +10134,6 @@
           <w:ilvl w:val="0"/>
           <w:numId w:val="0"/>
         </w:numPr>
-        <w:ind w:start="18pt" w:hanging="18pt"/>
-      </w:pPr>
-    </w:p>
-    <w:p>
-      <w:pPr>
-        <w:pStyle w:val="references"/>
-        <w:numPr>
-          <w:ilvl w:val="0"/>
-          <w:numId w:val="0"/>
-        </w:numPr>
-        <w:ind w:start="18pt" w:hanging="18pt"/>
-      </w:pPr>
-    </w:p>
-    <w:p>
-      <w:pPr>
-        <w:pStyle w:val="references"/>
-        <w:numPr>
-          <w:ilvl w:val="0"/>
-          <w:numId w:val="0"/>
-        </w:numPr>
-        <w:ind w:start="18pt" w:hanging="18pt"/>
-      </w:pPr>
-    </w:p>
-    <w:p>
-      <w:pPr>
-        <w:pStyle w:val="references"/>
-        <w:numPr>
-          <w:ilvl w:val="0"/>
-          <w:numId w:val="0"/>
-        </w:numPr>
-        <w:ind w:start="18pt" w:hanging="18pt"/>
-      </w:pPr>
-    </w:p>
-    <w:p>
-      <w:pPr>
-        <w:pStyle w:val="references"/>
-        <w:numPr>
-          <w:ilvl w:val="0"/>
-          <w:numId w:val="0"/>
-        </w:numPr>
-        <w:ind w:start="18pt" w:hanging="18pt"/>
         <w:sectPr>
           <w:footerReference w:type="default" r:id="rId26"/>
           <w:type w:val="continuous"/>
@@ -9861,7 +10205,56 @@
       </w:r>
     </w:p>
   </w:comment>
-  <w:comment w:id="2" w:author="Enrico Tarsi" w:date="2022-03-14T17:53:00Z" w:initials="ET">
+  <w:comment w:id="3" w:author="SILVI FRANCESCO" w:date="2022-03-14T10:04:00Z" w:initials="SF">
+    <w:p>
+      <w:pPr>
+        <w:pStyle w:val="Testocommento"/>
+      </w:pPr>
+      <w:r>
+        <w:rPr>
+          <w:rStyle w:val="Rimandocommento"/>
+        </w:rPr>
+        <w:annotationRef/>
+      </w:r>
+      <w:r>
+        <w:t>Poi vedete se vi piace</w:t>
+      </w:r>
+    </w:p>
+  </w:comment>
+  <w:comment w:id="7" w:author="SILVI FRANCESCO" w:date="2022-03-14T10:25:00Z" w:initials="SF">
+    <w:p>
+      <w:pPr>
+        <w:pStyle w:val="Testocommento"/>
+      </w:pPr>
+      <w:r>
+        <w:rPr>
+          <w:rStyle w:val="Rimandocommento"/>
+        </w:rPr>
+        <w:annotationRef/>
+      </w:r>
+      <w:r>
+        <w:t>Rafforzerei il condizionale in qualche modo</w:t>
+      </w:r>
+    </w:p>
+  </w:comment>
+  <w:comment w:id="8" w:author="SILVI FRANCESCO" w:date="2022-03-14T10:38:00Z" w:initials="SF">
+    <w:p>
+      <w:pPr>
+        <w:pStyle w:val="Testocommento"/>
+        <w:jc w:val="both"/>
+      </w:pPr>
+      <w:r>
+        <w:rPr>
+          <w:rStyle w:val="Rimandocommento"/>
+        </w:rPr>
+        <w:annotationRef/>
+      </w:r>
+      <w:r>
+        <w:t>Lo specifichiamo che in questo caso è contenuto anche il caso di una foglia divisa 50-50?</w:t>
+      </w:r>
+    </w:p>
+  </w:comment>
+  <w:comment w:id="5" w:author="Enrico Tarsi" w:date="2022-03-14T11:53:00Z" w:initials="ET">
     <w:p>
       <w:pPr>
         <w:pStyle w:val="Testocommento"/>
@@ -9874,146 +10267,6 @@
         <w:annotationRef/>
       </w:r>
       <w:r>
-        <w:t>Ho tolto gli spazi almeno è più corto</w:t>
-      </w:r>
-    </w:p>
-  </w:comment>
-  <w:comment w:id="4" w:author="SILVI FRANCESCO" w:date="2022-03-14T10:04:00Z" w:initials="SF">
-    <w:p>
-      <w:pPr>
-        <w:pStyle w:val="Testocommento"/>
-      </w:pPr>
-      <w:r>
-        <w:rPr>
-          <w:rStyle w:val="Rimandocommento"/>
-        </w:rPr>
-        <w:annotationRef/>
-      </w:r>
-      <w:r>
-        <w:t>Poi vedete se vi piace</w:t>
-      </w:r>
-    </w:p>
-  </w:comment>
-  <w:comment w:id="6" w:author="MANCINI RICCARDO" w:date="2022-02-22T10:34:00Z" w:initials="MR">
-    <w:p>
-      <w:pPr>
-        <w:pStyle w:val="Testocommento"/>
-        <w:numPr>
-          <w:ilvl w:val="0"/>
-          <w:numId w:val="40"/>
-        </w:numPr>
-        <w:jc w:val="both"/>
-      </w:pPr>
-      <w:r>
-        <w:rPr>
-          <w:rStyle w:val="Rimandocommento"/>
-        </w:rPr>
-        <w:annotationRef/>
-      </w:r>
-      <w:r>
-        <w:t xml:space="preserve"> </w:t>
-      </w:r>
-      <w:r>
-        <w:t>Aggiungere matrice di confusione</w:t>
-      </w:r>
-    </w:p>
-    <w:p>
-      <w:pPr>
-        <w:pStyle w:val="Testocommento"/>
-        <w:numPr>
-          <w:ilvl w:val="0"/>
-          <w:numId w:val="39"/>
-        </w:numPr>
-      </w:pPr>
-      <w:r>
-        <w:t xml:space="preserve"> Aggiungere </w:t>
-      </w:r>
-      <w:r>
-        <w:t>il singolo caso con</w:t>
-      </w:r>
-      <w:r>
-        <w:t xml:space="preserve"> la previsione</w:t>
-      </w:r>
-    </w:p>
-  </w:comment>
-  <w:comment w:id="7" w:author="SILVI FRANCESCO" w:date="2022-03-14T10:23:00Z" w:initials="SF">
-    <w:p>
-      <w:pPr>
-        <w:pStyle w:val="Testocommento"/>
-      </w:pPr>
-      <w:r>
-        <w:rPr>
-          <w:rStyle w:val="Rimandocommento"/>
-        </w:rPr>
-        <w:annotationRef/>
-      </w:r>
-      <w:r>
-        <w:t>Stato fatto</w:t>
-      </w:r>
-    </w:p>
-  </w:comment>
-  <w:comment w:id="8" w:author="SILVI FRANCESCO" w:date="2022-03-14T10:24:00Z" w:initials="SF">
-    <w:p>
-      <w:pPr>
-        <w:pStyle w:val="Testocommento"/>
-      </w:pPr>
-      <w:r>
-        <w:rPr>
-          <w:rStyle w:val="Rimandocommento"/>
-        </w:rPr>
-        <w:annotationRef/>
-      </w:r>
-      <w:r>
-        <w:t>Si può togliere sto giallo?</w:t>
-      </w:r>
-    </w:p>
-  </w:comment>
-  <w:comment w:id="11" w:author="SILVI FRANCESCO" w:date="2022-03-14T10:25:00Z" w:initials="SF">
-    <w:p>
-      <w:pPr>
-        <w:pStyle w:val="Testocommento"/>
-      </w:pPr>
-      <w:r>
-        <w:rPr>
-          <w:rStyle w:val="Rimandocommento"/>
-        </w:rPr>
-        <w:annotationRef/>
-      </w:r>
-      <w:r>
-        <w:t>Rafforzerei il condizionale in qualche modo</w:t>
-      </w:r>
-    </w:p>
-  </w:comment>
-  <w:comment w:id="12" w:author="SILVI FRANCESCO" w:date="2022-03-14T10:38:00Z" w:initials="SF">
-    <w:p>
-      <w:pPr>
-        <w:pStyle w:val="Testocommento"/>
-        <w:jc w:val="both"/>
-      </w:pPr>
-      <w:r>
-        <w:rPr>
-          <w:rStyle w:val="Rimandocommento"/>
-        </w:rPr>
-        <w:annotationRef/>
-      </w:r>
-      <w:r>
-        <w:t>Lo specifichiamo che in questo caso è contenuto anche il caso di una foglia divisa 50-50?</w:t>
-      </w:r>
-    </w:p>
-  </w:comment>
-  <w:comment w:id="9" w:author="Enrico Tarsi" w:date="2022-03-14T11:53:00Z" w:initials="ET">
-    <w:p>
-      <w:pPr>
-        <w:pStyle w:val="Testocommento"/>
-        <w:jc w:val="start"/>
-      </w:pPr>
-      <w:r>
-        <w:rPr>
-          <w:rStyle w:val="Rimandocommento"/>
-        </w:rPr>
-        <w:annotationRef/>
-      </w:r>
-      <w:r>
         <w:t xml:space="preserve">Le previsioni vengono effettuate partendo dalle coppie Attributo Valore di un determinato paziente ed ha come obiettivo quello di fornire la classe del paziente in esame, ovvero specificare se ha o meno problemi cardiovascolari. L'albero decisionale viene percorso partendo dalla radice in base alle coppie Attributo Valore del paziente fino ad arrivare ad una foglia dell'albero. Se nella foglia in esame gli esempi sono tutti della stessa classe, allora viene restituita la stessa classe come risultato della previsione, indicando una certezza del risultato dal punto di vista dell'albero decisionale. Se invece nella foglia in esame sono presenti esempi di classe diverse tra loro significa che dal punto di vista dell'albero decisionale non c'è una certezza per indicare lo stato di salute del paziente. Si procede quindi riportando la </w:t>
       </w:r>
       <w:r>
@@ -10065,10 +10318,21 @@
         <w:rPr>
           <w:highlight w:val="yellow"/>
         </w:rPr>
-        <w:t>per descrivere il valore di un attributo,</w:t>
-      </w:r>
-      <w:r>
-        <w:t xml:space="preserve"> perciò l’ipotetico caso che finisce in questa foglia viene valutato come “non classificabile”. Ovviamente non si tratta di probabilità o certezze assolute in quanto c’è una forte dipendenza da come è stato costruito l’albero di decisione e da come sono stati manipolati in precedenza i dati; con test più ampi potremmo osservare che i modelli soffrono di </w:t>
+        <w:t xml:space="preserve">per descrivere il valore di un </w:t>
+      </w:r>
+      <w:proofErr w:type="gramStart"/>
+      <w:r>
+        <w:rPr>
+          <w:highlight w:val="yellow"/>
+        </w:rPr>
+        <w:t>attributo,</w:t>
+      </w:r>
+      <w:r>
+        <w:t xml:space="preserve"> perciò</w:t>
+      </w:r>
+      <w:proofErr w:type="gramEnd"/>
+      <w:r>
+        <w:t xml:space="preserve"> l’ipotetico caso che finisce in questa foglia viene valutato come “non classificabile”. Ovviamente non si tratta di probabilità o certezze assolute in quanto c’è una forte dipendenza da come è stato costruito l’albero di decisione e da come sono stati manipolati in precedenza i dati; con test più ampi potremmo osservare che i modelli soffrono di </w:t>
       </w:r>
       <w:r>
         <w:rPr>
@@ -10082,7 +10346,7 @@
       </w:r>
     </w:p>
   </w:comment>
-  <w:comment w:id="10" w:author="SILVI FRANCESCO" w:date="2022-03-15T08:52:00Z" w:initials="SF">
+  <w:comment w:id="6" w:author="SILVI FRANCESCO" w:date="2022-03-15T08:52:00Z" w:initials="SF">
     <w:p>
       <w:pPr>
         <w:pStyle w:val="Testocommento"/>
@@ -10098,7 +10362,7 @@
       </w:r>
     </w:p>
   </w:comment>
-  <w:comment w:id="13" w:author="SILVI FRANCESCO" w:date="2022-03-14T10:31:00Z" w:initials="SF">
+  <w:comment w:id="9" w:author="SILVI FRANCESCO" w:date="2022-03-14T10:31:00Z" w:initials="SF">
     <w:p>
       <w:pPr>
         <w:pStyle w:val="Testocommento"/>
@@ -10114,7 +10378,7 @@
       </w:r>
     </w:p>
   </w:comment>
-  <w:comment w:id="14" w:author="SILVI FRANCESCO" w:date="2022-03-15T10:06:00Z" w:initials="SF">
+  <w:comment w:id="10" w:author="SILVI FRANCESCO" w:date="2022-03-15T10:06:00Z" w:initials="SF">
     <w:p>
       <w:pPr>
         <w:pStyle w:val="Testocommento"/>
@@ -10137,11 +10401,7 @@
 <w15:commentsEx xmlns:cx="http://schemas.microsoft.com/office/drawing/2014/chartex" xmlns:cx1="http://schemas.microsoft.com/office/drawing/2015/9/8/chartex" xmlns:cx2="http://schemas.microsoft.com/office/drawing/2015/10/21/chartex" xmlns:cx3="http://schemas.microsoft.com/office/drawing/2016/5/9/chartex" xmlns:cx4="http://schemas.microsoft.com/office/drawing/2016/5/10/chartex" xmlns:cx5="http://schemas.microsoft.com/office/drawing/2016/5/11/chartex" xmlns:cx6="http://schemas.microsoft.com/office/drawing/2016/5/12/chartex" xmlns:cx7="http://schemas.microsoft.com/office/drawing/2016/5/13/chartex" xmlns:cx8="http://schemas.microsoft.com/office/drawing/2016/5/14/chartex" xmlns:mc="http://schemas.openxmlformats.org/markup-compatibility/2006" xmlns:aink="http://schemas.microsoft.com/office/drawing/2016/ink" xmlns:am3d="http://schemas.microsoft.com/office/drawing/2017/model3d" xmlns:o="urn:schemas-microsoft-com:office:office" xmlns:r="http://purl.oclc.org/ooxml/officeDocument/relationships" xmlns:m="http://purl.oclc.org/ooxml/officeDocument/math" xmlns:v="urn:schemas-microsoft-com:vml" xmlns:wp14="http://schemas.microsoft.com/office/word/2010/wordprocessingDrawing" xmlns:wp="http://purl.oclc.org/ooxml/drawingml/wordprocessingDrawing" xmlns:w10="urn:schemas-microsoft-com:office:word" xmlns:w="http://purl.oclc.org/ooxml/wordprocessingml/main" xmlns:w14="http://schemas.microsoft.com/office/word/2010/wordml" xmlns:w15="http://schemas.microsoft.com/office/word/2012/wordml" xmlns:w16cex="http://schemas.microsoft.com/office/word/2018/wordml/cex" xmlns:w16cid="http://schemas.microsoft.com/office/word/2016/wordml/cid" xmlns:w16="http://schemas.microsoft.com/office/word/2018/wordml" xmlns:w16sdtdh="http://schemas.microsoft.com/office/word/2020/wordml/sdtdatahash" xmlns:w16se="http://schemas.microsoft.com/office/word/2015/wordml/symex" xmlns:wpi="http://schemas.microsoft.com/office/word/2010/wordprocessingInk" xmlns:wne="http://schemas.microsoft.com/office/word/2006/wordml" mc:Ignorable="w14 w15 w16se w16cid w16 w16cex w16sdtdh wne wp14">
   <w15:commentEx w15:paraId="37E678DE" w15:done="0"/>
   <w15:commentEx w15:paraId="77B3BAB9" w15:paraIdParent="37E678DE" w15:done="0"/>
-  <w15:commentEx w15:paraId="5CD98C2B" w15:done="0"/>
   <w15:commentEx w15:paraId="3432C001" w15:done="0"/>
-  <w15:commentEx w15:paraId="621EED9C" w15:done="1"/>
-  <w15:commentEx w15:paraId="3DC482DC" w15:paraIdParent="621EED9C" w15:done="1"/>
-  <w15:commentEx w15:paraId="183416AE" w15:done="0"/>
   <w15:commentEx w15:paraId="0192B82C" w15:done="0"/>
   <w15:commentEx w15:paraId="1C7433AD" w15:done="0"/>
   <w15:commentEx w15:paraId="0E41989A" w15:done="0"/>
@@ -10155,11 +10415,7 @@
 <w16cex:commentsExtensible xmlns:cx="http://schemas.microsoft.com/office/drawing/2014/chartex" xmlns:cx1="http://schemas.microsoft.com/office/drawing/2015/9/8/chartex" xmlns:cx2="http://schemas.microsoft.com/office/drawing/2015/10/21/chartex" xmlns:cx3="http://schemas.microsoft.com/office/drawing/2016/5/9/chartex" xmlns:cx4="http://schemas.microsoft.com/office/drawing/2016/5/10/chartex" xmlns:cx5="http://schemas.microsoft.com/office/drawing/2016/5/11/chartex" xmlns:cx6="http://schemas.microsoft.com/office/drawing/2016/5/12/chartex" xmlns:cx7="http://schemas.microsoft.com/office/drawing/2016/5/13/chartex" xmlns:cx8="http://schemas.microsoft.com/office/drawing/2016/5/14/chartex" xmlns:mc="http://schemas.openxmlformats.org/markup-compatibility/2006" xmlns:aink="http://schemas.microsoft.com/office/drawing/2016/ink" xmlns:am3d="http://schemas.microsoft.com/office/drawing/2017/model3d" xmlns:o="urn:schemas-microsoft-com:office:office" xmlns:r="http://purl.oclc.org/ooxml/officeDocument/relationships" xmlns:m="http://purl.oclc.org/ooxml/officeDocument/math" xmlns:v="urn:schemas-microsoft-com:vml" xmlns:wp14="http://schemas.microsoft.com/office/word/2010/wordprocessingDrawing" xmlns:wp="http://purl.oclc.org/ooxml/drawingml/wordprocessingDrawing" xmlns:w10="urn:schemas-microsoft-com:office:word" xmlns:w="http://purl.oclc.org/ooxml/wordprocessingml/main" xmlns:w14="http://schemas.microsoft.com/office/word/2010/wordml" xmlns:w15="http://schemas.microsoft.com/office/word/2012/wordml" xmlns:w16cex="http://schemas.microsoft.com/office/word/2018/wordml/cex" xmlns:w16cid="http://schemas.microsoft.com/office/word/2016/wordml/cid" xmlns:w16="http://schemas.microsoft.com/office/word/2018/wordml" xmlns:w16sdtdh="http://schemas.microsoft.com/office/word/2020/wordml/sdtdatahash" xmlns:w16se="http://schemas.microsoft.com/office/word/2015/wordml/symex" xmlns:wpi="http://schemas.microsoft.com/office/word/2010/wordprocessingInk" xmlns:wne="http://schemas.microsoft.com/office/word/2006/wordml" mc:Ignorable="w14 w15 w16se w16cid w16 w16cex w16sdtdh wne wp14">
   <w16cex:commentExtensible w16cex:durableId="25D84B62" w16cex:dateUtc="2022-03-13T09:52:00Z"/>
   <w16cex:commentExtensible w16cex:durableId="25D98D11" w16cex:dateUtc="2022-03-14T08:44:00Z"/>
-  <w16cex:commentExtensible w16cex:durableId="25D9FFA1" w16cex:dateUtc="2022-03-14T16:53:00Z"/>
   <w16cex:commentExtensible w16cex:durableId="25D991B2" w16cex:dateUtc="2022-03-14T09:04:00Z"/>
-  <w16cex:commentExtensible w16cex:durableId="25BF3ACF" w16cex:dateUtc="2022-02-22T09:34:00Z"/>
-  <w16cex:commentExtensible w16cex:durableId="25D99610" w16cex:dateUtc="2022-03-14T09:23:00Z"/>
-  <w16cex:commentExtensible w16cex:durableId="25D99663" w16cex:dateUtc="2022-03-14T09:24:00Z"/>
   <w16cex:commentExtensible w16cex:durableId="25D996AD" w16cex:dateUtc="2022-03-14T09:25:00Z"/>
   <w16cex:commentExtensible w16cex:durableId="25D999B8" w16cex:dateUtc="2022-03-14T09:38:00Z"/>
   <w16cex:commentExtensible w16cex:durableId="25D9AB1C" w16cex:dateUtc="2022-03-14T10:53:00Z"/>
@@ -10173,11 +10429,7 @@
 <w16cid:commentsIds xmlns:cx="http://schemas.microsoft.com/office/drawing/2014/chartex" xmlns:cx1="http://schemas.microsoft.com/office/drawing/2015/9/8/chartex" xmlns:cx2="http://schemas.microsoft.com/office/drawing/2015/10/21/chartex" xmlns:cx3="http://schemas.microsoft.com/office/drawing/2016/5/9/chartex" xmlns:cx4="http://schemas.microsoft.com/office/drawing/2016/5/10/chartex" xmlns:cx5="http://schemas.microsoft.com/office/drawing/2016/5/11/chartex" xmlns:cx6="http://schemas.microsoft.com/office/drawing/2016/5/12/chartex" xmlns:cx7="http://schemas.microsoft.com/office/drawing/2016/5/13/chartex" xmlns:cx8="http://schemas.microsoft.com/office/drawing/2016/5/14/chartex" xmlns:mc="http://schemas.openxmlformats.org/markup-compatibility/2006" xmlns:aink="http://schemas.microsoft.com/office/drawing/2016/ink" xmlns:am3d="http://schemas.microsoft.com/office/drawing/2017/model3d" xmlns:o="urn:schemas-microsoft-com:office:office" xmlns:r="http://purl.oclc.org/ooxml/officeDocument/relationships" xmlns:m="http://purl.oclc.org/ooxml/officeDocument/math" xmlns:v="urn:schemas-microsoft-com:vml" xmlns:wp14="http://schemas.microsoft.com/office/word/2010/wordprocessingDrawing" xmlns:wp="http://purl.oclc.org/ooxml/drawingml/wordprocessingDrawing" xmlns:w10="urn:schemas-microsoft-com:office:word" xmlns:w="http://purl.oclc.org/ooxml/wordprocessingml/main" xmlns:w14="http://schemas.microsoft.com/office/word/2010/wordml" xmlns:w15="http://schemas.microsoft.com/office/word/2012/wordml" xmlns:w16cex="http://schemas.microsoft.com/office/word/2018/wordml/cex" xmlns:w16cid="http://schemas.microsoft.com/office/word/2016/wordml/cid" xmlns:w16="http://schemas.microsoft.com/office/word/2018/wordml" xmlns:w16sdtdh="http://schemas.microsoft.com/office/word/2020/wordml/sdtdatahash" xmlns:w16se="http://schemas.microsoft.com/office/word/2015/wordml/symex" xmlns:wpi="http://schemas.microsoft.com/office/word/2010/wordprocessingInk" xmlns:wne="http://schemas.microsoft.com/office/word/2006/wordml" mc:Ignorable="w14 w15 w16se w16cid w16 w16cex w16sdtdh wne wp14">
   <w16cid:commentId w16cid:paraId="37E678DE" w16cid:durableId="25D84B62"/>
   <w16cid:commentId w16cid:paraId="77B3BAB9" w16cid:durableId="25D98D11"/>
-  <w16cid:commentId w16cid:paraId="5CD98C2B" w16cid:durableId="25D9FFA1"/>
   <w16cid:commentId w16cid:paraId="3432C001" w16cid:durableId="25D991B2"/>
-  <w16cid:commentId w16cid:paraId="621EED9C" w16cid:durableId="25BF3ACF"/>
-  <w16cid:commentId w16cid:paraId="3DC482DC" w16cid:durableId="25D99610"/>
-  <w16cid:commentId w16cid:paraId="183416AE" w16cid:durableId="25D99663"/>
   <w16cid:commentId w16cid:paraId="0192B82C" w16cid:durableId="25D996AD"/>
   <w16cid:commentId w16cid:paraId="1C7433AD" w16cid:durableId="25D999B8"/>
   <w16cid:commentId w16cid:paraId="0E41989A" w16cid:durableId="25D9AB1C"/>

--- a/Relazione/relazione-template-a4-1.6.docx
+++ b/Relazione/relazione-template-a4-1.6.docx
@@ -20,8 +20,10 @@
           <w:docGrid w:linePitch="360"/>
         </w:sectPr>
       </w:pPr>
-      <w:commentRangeStart w:id="0"/>
+      <w:bookmarkStart w:id="0" w:name="_Hlk98426417"/>
+      <w:bookmarkEnd w:id="0"/>
       <w:commentRangeStart w:id="1"/>
+      <w:commentRangeStart w:id="2"/>
       <w:r>
         <w:rPr>
           <w:kern w:val="48"/>
@@ -43,7 +45,7 @@
         </w:rPr>
         <w:t>e tecniche di apprendimento automatico</w:t>
       </w:r>
-      <w:commentRangeEnd w:id="0"/>
+      <w:commentRangeEnd w:id="1"/>
       <w:r>
         <w:rPr>
           <w:rStyle w:val="Rimandocommento"/>
@@ -51,9 +53,9 @@
           <w:noProof w:val="0"/>
           <w:lang w:val="it-IT"/>
         </w:rPr>
-        <w:commentReference w:id="0"/>
-      </w:r>
-      <w:commentRangeEnd w:id="1"/>
+        <w:commentReference w:id="1"/>
+      </w:r>
+      <w:commentRangeEnd w:id="2"/>
       <w:r>
         <w:rPr>
           <w:rStyle w:val="Rimandocommento"/>
@@ -61,7 +63,7 @@
           <w:noProof w:val="0"/>
           <w:lang w:val="it-IT"/>
         </w:rPr>
-        <w:commentReference w:id="1"/>
+        <w:commentReference w:id="2"/>
       </w:r>
     </w:p>
     <w:p>
@@ -849,7 +851,6 @@
         <w:t xml:space="preserve"> </w:t>
       </w:r>
       <w:proofErr w:type="spellStart"/>
-      <w:proofErr w:type="gramStart"/>
       <w:r>
         <w:t>Prediction</w:t>
       </w:r>
@@ -858,14 +859,7 @@
         <w:rPr>
           <w:vertAlign w:val="superscript"/>
         </w:rPr>
-        <w:t>[</w:t>
-      </w:r>
-      <w:proofErr w:type="gramEnd"/>
-      <w:r>
-        <w:rPr>
-          <w:vertAlign w:val="superscript"/>
-        </w:rPr>
-        <w:t>1]</w:t>
+        <w:t>[1]</w:t>
       </w:r>
       <w:r>
         <w:t xml:space="preserve"> dataset è una collezione di dati costituita da ben 746 casi di pazienti di cui si conoscono </w:t>
@@ -1339,9 +1333,8 @@
           <w:color w:val="333333"/>
           <w:lang w:val="en-US" w:eastAsia="it-IT"/>
         </w:rPr>
-        <w:t xml:space="preserve">Optimal, Normal/High, High, Very </w:t>
-      </w:r>
-      <w:proofErr w:type="gramStart"/>
+        <w:t>Optimal, Normal/High, High, Very high</w:t>
+      </w:r>
       <w:r>
         <w:rPr>
           <w:rFonts w:eastAsia="Times New Roman"/>
@@ -1350,19 +1343,8 @@
           <w:color w:val="333333"/>
           <w:lang w:val="en-US" w:eastAsia="it-IT"/>
         </w:rPr>
-        <w:t>high</w:t>
-      </w:r>
-      <w:r>
-        <w:rPr>
-          <w:rFonts w:eastAsia="Times New Roman"/>
-          <w:i/>
-          <w:iCs/>
-          <w:color w:val="333333"/>
-          <w:lang w:val="en-US" w:eastAsia="it-IT"/>
-        </w:rPr>
         <w:t>;</w:t>
       </w:r>
-      <w:proofErr w:type="gramEnd"/>
     </w:p>
     <w:p>
       <w:pPr>
@@ -1425,9 +1407,8 @@
           <w:color w:val="333333"/>
           <w:lang w:val="en-US" w:eastAsia="it-IT"/>
         </w:rPr>
-        <w:t xml:space="preserve">, Moderately, Extremely </w:t>
-      </w:r>
-      <w:proofErr w:type="gramStart"/>
+        <w:t>, Moderately, Extremely high</w:t>
+      </w:r>
       <w:r>
         <w:rPr>
           <w:rFonts w:eastAsia="Times New Roman"/>
@@ -1436,19 +1417,8 @@
           <w:color w:val="333333"/>
           <w:lang w:val="en-US" w:eastAsia="it-IT"/>
         </w:rPr>
-        <w:t>high</w:t>
-      </w:r>
-      <w:r>
-        <w:rPr>
-          <w:rFonts w:eastAsia="Times New Roman"/>
-          <w:i/>
-          <w:iCs/>
-          <w:color w:val="333333"/>
-          <w:lang w:val="en-US" w:eastAsia="it-IT"/>
-        </w:rPr>
         <w:t>;</w:t>
       </w:r>
-      <w:proofErr w:type="gramEnd"/>
     </w:p>
     <w:p>
       <w:pPr>
@@ -1685,23 +1655,13 @@
         </w:rPr>
       </w:pPr>
       <w:proofErr w:type="spellStart"/>
-      <w:proofErr w:type="gramStart"/>
       <w:r>
         <w:rPr>
           <w:b/>
           <w:bCs/>
           <w:lang w:val="fr-FR"/>
         </w:rPr>
-        <w:t>chest</w:t>
-      </w:r>
-      <w:proofErr w:type="gramEnd"/>
-      <w:r>
-        <w:rPr>
-          <w:b/>
-          <w:bCs/>
-          <w:lang w:val="fr-FR"/>
-        </w:rPr>
-        <w:t>_pain_type</w:t>
+        <w:t>chest_pain_type</w:t>
       </w:r>
       <w:proofErr w:type="spellEnd"/>
       <w:r>
@@ -1886,18 +1846,8 @@
           <w:iCs/>
           <w:lang w:val="en-US"/>
         </w:rPr>
-        <w:t xml:space="preserve">Up, Flat, </w:t>
-      </w:r>
-      <w:proofErr w:type="gramStart"/>
-      <w:r>
-        <w:rPr>
-          <w:i/>
-          <w:iCs/>
-          <w:lang w:val="en-US"/>
-        </w:rPr>
-        <w:t>Down;</w:t>
-      </w:r>
-      <w:proofErr w:type="gramEnd"/>
+        <w:t>Up, Flat, Down;</w:t>
+      </w:r>
     </w:p>
     <w:p>
       <w:pPr>
@@ -3416,21 +3366,7 @@
         <w:rPr>
           <w:lang w:val="it-IT"/>
         </w:rPr>
-        <w:t xml:space="preserve"> </w:t>
-      </w:r>
-      <w:proofErr w:type="gramStart"/>
-      <w:r>
-        <w:rPr>
-          <w:lang w:val="it-IT"/>
-        </w:rPr>
-        <w:t>“ se</w:t>
-      </w:r>
-      <w:proofErr w:type="gramEnd"/>
-      <w:r>
-        <w:rPr>
-          <w:lang w:val="it-IT"/>
-        </w:rPr>
-        <w:t xml:space="preserve"> </w:t>
+        <w:t xml:space="preserve"> “ se </w:t>
       </w:r>
       <m:oMath>
         <m:sSub>
@@ -3780,14 +3716,7 @@
         <w:rPr>
           <w:lang w:val="it-IT"/>
         </w:rPr>
-        <w:t xml:space="preserve">nte clausole probabilistiche venga delimitata </w:t>
-      </w:r>
-      <w:proofErr w:type="gramStart"/>
-      <w:r>
-        <w:rPr>
-          <w:lang w:val="it-IT"/>
-        </w:rPr>
-        <w:t xml:space="preserve">da </w:t>
+        <w:t xml:space="preserve">nte clausole probabilistiche venga delimitata da </w:t>
       </w:r>
       <w:r>
         <w:rPr>
@@ -3800,9 +3729,10 @@
           <w:shd w:val="clear" w:color="auto" w:fill="F9F2F4"/>
           <w:lang w:val="it-IT" w:eastAsia="it-IT"/>
         </w:rPr>
-        <w:t>:</w:t>
-      </w:r>
-      <w:proofErr w:type="gramEnd"/>
+        <w:t xml:space="preserve">:- </w:t>
+      </w:r>
+      <w:bookmarkStart w:id="3" w:name="_Hlk97035601"/>
+      <w:proofErr w:type="spellStart"/>
       <w:r>
         <w:rPr>
           <w:rFonts w:ascii="Consolas" w:hAnsi="Consolas" w:cs="Courier New"/>
@@ -3814,10 +3744,9 @@
           <w:shd w:val="clear" w:color="auto" w:fill="F9F2F4"/>
           <w:lang w:val="it-IT" w:eastAsia="it-IT"/>
         </w:rPr>
-        <w:t xml:space="preserve">- </w:t>
-      </w:r>
-      <w:bookmarkStart w:id="2" w:name="_Hlk97035601"/>
-      <w:proofErr w:type="spellStart"/>
+        <w:t>begin</w:t>
+      </w:r>
+      <w:bookmarkEnd w:id="3"/>
       <w:r>
         <w:rPr>
           <w:rFonts w:ascii="Consolas" w:hAnsi="Consolas" w:cs="Courier New"/>
@@ -3829,20 +3758,6 @@
           <w:shd w:val="clear" w:color="auto" w:fill="F9F2F4"/>
           <w:lang w:val="it-IT" w:eastAsia="it-IT"/>
         </w:rPr>
-        <w:t>begin</w:t>
-      </w:r>
-      <w:bookmarkEnd w:id="2"/>
-      <w:r>
-        <w:rPr>
-          <w:rFonts w:ascii="Consolas" w:hAnsi="Consolas" w:cs="Courier New"/>
-          <w:b/>
-          <w:bCs/>
-          <w:color w:val="C7254E"/>
-          <w:sz w:val="19"/>
-          <w:szCs w:val="19"/>
-          <w:shd w:val="clear" w:color="auto" w:fill="F9F2F4"/>
-          <w:lang w:val="it-IT" w:eastAsia="it-IT"/>
-        </w:rPr>
         <w:t>_lpad</w:t>
       </w:r>
       <w:proofErr w:type="spellEnd"/>
@@ -4266,7 +4181,6 @@
         <w:t>(+</w:t>
       </w:r>
       <w:proofErr w:type="spellStart"/>
-      <w:proofErr w:type="gramStart"/>
       <w:r>
         <w:rPr>
           <w:rFonts w:ascii="Consolas" w:hAnsi="Consolas" w:cs="Courier New"/>
@@ -4278,9 +4192,9 @@
           <w:shd w:val="clear" w:color="auto" w:fill="F9F2F4"/>
           <w:lang w:eastAsia="it-IT"/>
         </w:rPr>
-        <w:t>AC,+</w:t>
-      </w:r>
-      <w:proofErr w:type="gramEnd"/>
+        <w:t>AC,+Val</w:t>
+      </w:r>
+      <w:proofErr w:type="spellEnd"/>
       <w:r>
         <w:rPr>
           <w:rFonts w:ascii="Consolas" w:hAnsi="Consolas" w:cs="Courier New"/>
@@ -4292,9 +4206,115 @@
           <w:shd w:val="clear" w:color="auto" w:fill="F9F2F4"/>
           <w:lang w:eastAsia="it-IT"/>
         </w:rPr>
-        <w:t>Val</w:t>
-      </w:r>
-      <w:proofErr w:type="spellEnd"/>
+        <w:t>)</w:t>
+      </w:r>
+      <w:r>
+        <w:rPr>
+          <w:lang w:eastAsia="it-IT"/>
+        </w:rPr>
+        <w:t>:</w:t>
+      </w:r>
+      <w:r>
+        <w:rPr>
+          <w:b/>
+          <w:bCs/>
+          <w:i/>
+          <w:iCs/>
+          <w:lang w:eastAsia="it-IT"/>
+        </w:rPr>
+        <w:t>NA/N</w:t>
+      </w:r>
+      <w:r>
+        <w:rPr>
+          <w:lang w:eastAsia="it-IT"/>
+        </w:rPr>
+        <w:t xml:space="preserve">: </w:t>
+      </w:r>
+      <w:r>
+        <w:rPr>
+          <w:lang w:eastAsia="it-IT"/>
+        </w:rPr>
+        <w:t xml:space="preserve">è il </w:t>
+      </w:r>
+      <w:r>
+        <w:rPr>
+          <w:lang w:eastAsia="it-IT"/>
+        </w:rPr>
+        <w:t xml:space="preserve">predicato </w:t>
+      </w:r>
+      <w:r>
+        <w:rPr>
+          <w:lang w:eastAsia="it-IT"/>
+        </w:rPr>
+        <w:t>che assume</w:t>
+      </w:r>
+      <w:r>
+        <w:rPr>
+          <w:lang w:eastAsia="it-IT"/>
+        </w:rPr>
+        <w:t xml:space="preserve"> probabilità</w:t>
+      </w:r>
+      <w:r>
+        <w:rPr>
+          <w:lang w:eastAsia="it-IT"/>
+        </w:rPr>
+        <w:t xml:space="preserve"> NA/N,</w:t>
+      </w:r>
+      <w:r>
+        <w:rPr>
+          <w:lang w:eastAsia="it-IT"/>
+        </w:rPr>
+        <w:t xml:space="preserve"> dove AC è l'attributo e Val è il valore che si vuole analizzare. </w:t>
+      </w:r>
+      <w:r>
+        <w:rPr>
+          <w:lang w:eastAsia="it-IT"/>
+        </w:rPr>
+        <w:t>L</w:t>
+      </w:r>
+      <w:r>
+        <w:rPr>
+          <w:lang w:eastAsia="it-IT"/>
+        </w:rPr>
+        <w:t>a probabilità</w:t>
+      </w:r>
+      <w:r>
+        <w:rPr>
+          <w:lang w:eastAsia="it-IT"/>
+        </w:rPr>
+        <w:t xml:space="preserve"> v</w:t>
+      </w:r>
+      <w:r>
+        <w:rPr>
+          <w:lang w:eastAsia="it-IT"/>
+        </w:rPr>
+        <w:t xml:space="preserve">iene </w:t>
+      </w:r>
+      <w:r>
+        <w:rPr>
+          <w:lang w:eastAsia="it-IT"/>
+        </w:rPr>
+        <w:t>calcolata</w:t>
+      </w:r>
+      <w:r>
+        <w:rPr>
+          <w:lang w:eastAsia="it-IT"/>
+        </w:rPr>
+        <w:t xml:space="preserve"> facendo il rapporto tra il numero dei casi ottenuto con il</w:t>
+      </w:r>
+      <w:r>
+        <w:rPr>
+          <w:lang w:eastAsia="it-IT"/>
+        </w:rPr>
+        <w:t xml:space="preserve"> </w:t>
+      </w:r>
+      <w:r>
+        <w:rPr>
+          <w:lang w:eastAsia="it-IT"/>
+        </w:rPr>
+        <w:t>predicato </w:t>
+      </w:r>
+      <w:proofErr w:type="spellStart"/>
       <w:r>
         <w:rPr>
           <w:rFonts w:ascii="Consolas" w:hAnsi="Consolas" w:cs="Courier New"/>
@@ -4306,115 +4326,9 @@
           <w:shd w:val="clear" w:color="auto" w:fill="F9F2F4"/>
           <w:lang w:eastAsia="it-IT"/>
         </w:rPr>
-        <w:t>)</w:t>
-      </w:r>
-      <w:r>
-        <w:rPr>
-          <w:lang w:eastAsia="it-IT"/>
-        </w:rPr>
-        <w:t>:</w:t>
-      </w:r>
-      <w:r>
-        <w:rPr>
-          <w:b/>
-          <w:bCs/>
-          <w:i/>
-          <w:iCs/>
-          <w:lang w:eastAsia="it-IT"/>
-        </w:rPr>
-        <w:t>NA/N</w:t>
-      </w:r>
-      <w:r>
-        <w:rPr>
-          <w:lang w:eastAsia="it-IT"/>
-        </w:rPr>
-        <w:t xml:space="preserve">: </w:t>
-      </w:r>
-      <w:r>
-        <w:rPr>
-          <w:lang w:eastAsia="it-IT"/>
-        </w:rPr>
-        <w:t xml:space="preserve">è il </w:t>
-      </w:r>
-      <w:r>
-        <w:rPr>
-          <w:lang w:eastAsia="it-IT"/>
-        </w:rPr>
-        <w:t xml:space="preserve">predicato </w:t>
-      </w:r>
-      <w:r>
-        <w:rPr>
-          <w:lang w:eastAsia="it-IT"/>
-        </w:rPr>
-        <w:t>che assume</w:t>
-      </w:r>
-      <w:r>
-        <w:rPr>
-          <w:lang w:eastAsia="it-IT"/>
-        </w:rPr>
-        <w:t xml:space="preserve"> probabilità</w:t>
-      </w:r>
-      <w:r>
-        <w:rPr>
-          <w:lang w:eastAsia="it-IT"/>
-        </w:rPr>
-        <w:t xml:space="preserve"> NA/N,</w:t>
-      </w:r>
-      <w:r>
-        <w:rPr>
-          <w:lang w:eastAsia="it-IT"/>
-        </w:rPr>
-        <w:t xml:space="preserve"> dove AC è l'attributo e Val è il valore che si vuole analizzare. </w:t>
-      </w:r>
-      <w:r>
-        <w:rPr>
-          <w:lang w:eastAsia="it-IT"/>
-        </w:rPr>
-        <w:t>L</w:t>
-      </w:r>
-      <w:r>
-        <w:rPr>
-          <w:lang w:eastAsia="it-IT"/>
-        </w:rPr>
-        <w:t>a probabilità</w:t>
-      </w:r>
-      <w:r>
-        <w:rPr>
-          <w:lang w:eastAsia="it-IT"/>
-        </w:rPr>
-        <w:t xml:space="preserve"> v</w:t>
-      </w:r>
-      <w:r>
-        <w:rPr>
-          <w:lang w:eastAsia="it-IT"/>
-        </w:rPr>
-        <w:t xml:space="preserve">iene </w:t>
-      </w:r>
-      <w:r>
-        <w:rPr>
-          <w:lang w:eastAsia="it-IT"/>
-        </w:rPr>
-        <w:t>calcolata</w:t>
-      </w:r>
-      <w:r>
-        <w:rPr>
-          <w:lang w:eastAsia="it-IT"/>
-        </w:rPr>
-        <w:t xml:space="preserve"> facendo il rapporto tra il numero dei casi ottenuto con il</w:t>
-      </w:r>
-      <w:r>
-        <w:rPr>
-          <w:lang w:eastAsia="it-IT"/>
-        </w:rPr>
-        <w:t xml:space="preserve"> </w:t>
-      </w:r>
-      <w:r>
-        <w:rPr>
-          <w:lang w:eastAsia="it-IT"/>
-        </w:rPr>
-        <w:t>predicato </w:t>
-      </w:r>
-      <w:proofErr w:type="spellStart"/>
+        <w:t>numero_val</w:t>
+      </w:r>
+      <w:proofErr w:type="spellEnd"/>
       <w:r>
         <w:rPr>
           <w:rFonts w:ascii="Consolas" w:hAnsi="Consolas" w:cs="Courier New"/>
@@ -4426,9 +4340,9 @@
           <w:shd w:val="clear" w:color="auto" w:fill="F9F2F4"/>
           <w:lang w:eastAsia="it-IT"/>
         </w:rPr>
-        <w:t>numero_val</w:t>
-      </w:r>
-      <w:proofErr w:type="spellEnd"/>
+        <w:t>(+</w:t>
+      </w:r>
+      <w:proofErr w:type="spellStart"/>
       <w:r>
         <w:rPr>
           <w:rFonts w:ascii="Consolas" w:hAnsi="Consolas" w:cs="Courier New"/>
@@ -4440,10 +4354,9 @@
           <w:shd w:val="clear" w:color="auto" w:fill="F9F2F4"/>
           <w:lang w:eastAsia="it-IT"/>
         </w:rPr>
-        <w:t>(+</w:t>
-      </w:r>
-      <w:proofErr w:type="spellStart"/>
-      <w:proofErr w:type="gramStart"/>
+        <w:t>AC,+Val,-NA</w:t>
+      </w:r>
+      <w:proofErr w:type="spellEnd"/>
       <w:r>
         <w:rPr>
           <w:rFonts w:ascii="Consolas" w:hAnsi="Consolas" w:cs="Courier New"/>
@@ -4455,9 +4368,15 @@
           <w:shd w:val="clear" w:color="auto" w:fill="F9F2F4"/>
           <w:lang w:eastAsia="it-IT"/>
         </w:rPr>
-        <w:t>AC,+</w:t>
-      </w:r>
-      <w:proofErr w:type="gramEnd"/>
+        <w:t>)</w:t>
+      </w:r>
+      <w:r>
+        <w:rPr>
+          <w:lang w:eastAsia="it-IT"/>
+        </w:rPr>
+        <w:t> e il numero totale dei casi ottenuto con </w:t>
+      </w:r>
+      <w:proofErr w:type="spellStart"/>
       <w:r>
         <w:rPr>
           <w:rFonts w:ascii="Consolas" w:hAnsi="Consolas" w:cs="Courier New"/>
@@ -4469,7 +4388,7 @@
           <w:shd w:val="clear" w:color="auto" w:fill="F9F2F4"/>
           <w:lang w:eastAsia="it-IT"/>
         </w:rPr>
-        <w:t>Val,-NA</w:t>
+        <w:t>numero_persone</w:t>
       </w:r>
       <w:proofErr w:type="spellEnd"/>
       <w:r>
@@ -4483,13 +4402,51 @@
           <w:shd w:val="clear" w:color="auto" w:fill="F9F2F4"/>
           <w:lang w:eastAsia="it-IT"/>
         </w:rPr>
-        <w:t>)</w:t>
+        <w:t>(-N)</w:t>
       </w:r>
       <w:r>
         <w:rPr>
           <w:lang w:eastAsia="it-IT"/>
         </w:rPr>
-        <w:t> e il numero totale dei casi ottenuto con </w:t>
+        <w:t>. Nel caso in cui si vuole calcolare la probabilità del valore della classe si richiam</w:t>
+      </w:r>
+      <w:r>
+        <w:rPr>
+          <w:lang w:eastAsia="it-IT"/>
+        </w:rPr>
+        <w:t>a</w:t>
+      </w:r>
+      <w:r>
+        <w:rPr>
+          <w:lang w:eastAsia="it-IT"/>
+        </w:rPr>
+        <w:t xml:space="preserve"> il predicato usando la costante </w:t>
+      </w:r>
+      <w:r>
+        <w:rPr>
+          <w:lang w:eastAsia="it-IT"/>
+        </w:rPr>
+        <w:t>“</w:t>
+      </w:r>
+      <w:r>
+        <w:rPr>
+          <w:i/>
+          <w:iCs/>
+          <w:lang w:eastAsia="it-IT"/>
+        </w:rPr>
+        <w:t>classe</w:t>
+      </w:r>
+      <w:r>
+        <w:rPr>
+          <w:lang w:eastAsia="it-IT"/>
+        </w:rPr>
+        <w:t>”</w:t>
+      </w:r>
+      <w:r>
+        <w:rPr>
+          <w:lang w:eastAsia="it-IT"/>
+        </w:rPr>
+        <w:t xml:space="preserve"> in AC (</w:t>
       </w:r>
       <w:proofErr w:type="spellStart"/>
       <w:r>
@@ -4503,7 +4460,7 @@
           <w:shd w:val="clear" w:color="auto" w:fill="F9F2F4"/>
           <w:lang w:eastAsia="it-IT"/>
         </w:rPr>
-        <w:t>numero_persone</w:t>
+        <w:t>prob_semplice</w:t>
       </w:r>
       <w:proofErr w:type="spellEnd"/>
       <w:r>
@@ -4517,51 +4474,7 @@
           <w:shd w:val="clear" w:color="auto" w:fill="F9F2F4"/>
           <w:lang w:eastAsia="it-IT"/>
         </w:rPr>
-        <w:t>(-N)</w:t>
-      </w:r>
-      <w:r>
-        <w:rPr>
-          <w:lang w:eastAsia="it-IT"/>
-        </w:rPr>
-        <w:t>. Nel caso in cui si vuole calcolare la probabilità del valore della classe si richiam</w:t>
-      </w:r>
-      <w:r>
-        <w:rPr>
-          <w:lang w:eastAsia="it-IT"/>
-        </w:rPr>
-        <w:t>a</w:t>
-      </w:r>
-      <w:r>
-        <w:rPr>
-          <w:lang w:eastAsia="it-IT"/>
-        </w:rPr>
-        <w:t xml:space="preserve"> il predicato usando la costante </w:t>
-      </w:r>
-      <w:r>
-        <w:rPr>
-          <w:lang w:eastAsia="it-IT"/>
-        </w:rPr>
-        <w:t>“</w:t>
-      </w:r>
-      <w:r>
-        <w:rPr>
-          <w:i/>
-          <w:iCs/>
-          <w:lang w:eastAsia="it-IT"/>
-        </w:rPr>
-        <w:t>classe</w:t>
-      </w:r>
-      <w:r>
-        <w:rPr>
-          <w:lang w:eastAsia="it-IT"/>
-        </w:rPr>
-        <w:t>”</w:t>
-      </w:r>
-      <w:r>
-        <w:rPr>
-          <w:lang w:eastAsia="it-IT"/>
-        </w:rPr>
-        <w:t xml:space="preserve"> in AC (</w:t>
+        <w:t>(+</w:t>
       </w:r>
       <w:proofErr w:type="spellStart"/>
       <w:r>
@@ -4575,7 +4488,7 @@
           <w:shd w:val="clear" w:color="auto" w:fill="F9F2F4"/>
           <w:lang w:eastAsia="it-IT"/>
         </w:rPr>
-        <w:t>prob_semplice</w:t>
+        <w:t>classe,+Val</w:t>
       </w:r>
       <w:proofErr w:type="spellEnd"/>
       <w:r>
@@ -4589,10 +4502,79 @@
           <w:shd w:val="clear" w:color="auto" w:fill="F9F2F4"/>
           <w:lang w:eastAsia="it-IT"/>
         </w:rPr>
-        <w:t>(+</w:t>
-      </w:r>
+        <w:t>)</w:t>
+      </w:r>
+      <w:r>
+        <w:rPr>
+          <w:lang w:eastAsia="it-IT"/>
+        </w:rPr>
+        <w:t>).</w:t>
+      </w:r>
+    </w:p>
+    <w:p>
+      <w:pPr>
+        <w:pStyle w:val="Titolo2"/>
+        <w:jc w:val="both"/>
+      </w:pPr>
+      <w:r>
+        <w:t>Probabilità congiunte</w:t>
+      </w:r>
+    </w:p>
+    <w:p>
+      <w:pPr>
+        <w:ind w:firstLine="14.40pt"/>
+        <w:jc w:val="both"/>
+      </w:pPr>
+      <w:r>
+        <w:t>Una probabil</w:t>
+      </w:r>
+      <w:r>
+        <w:t>i</w:t>
+      </w:r>
+      <w:r>
+        <w:t>tà congiunta si</w:t>
+      </w:r>
+      <w:r>
+        <w:t xml:space="preserve"> riferisce alla probabilità che due</w:t>
+      </w:r>
+      <w:r>
+        <w:t xml:space="preserve"> o più</w:t>
+      </w:r>
+      <w:r>
+        <w:t xml:space="preserve"> eventi si verifichino </w:t>
+      </w:r>
+      <w:r>
+        <w:t>contemporaneamente</w:t>
+      </w:r>
+      <w:r>
+        <w:t>.</w:t>
+      </w:r>
+    </w:p>
+    <w:p>
+      <w:pPr>
+        <w:ind w:firstLine="14.20pt"/>
+        <w:jc w:val="both"/>
+      </w:pPr>
+      <w:r>
+        <w:t>I predicati dedicati al calcolo di queste</w:t>
+      </w:r>
+      <w:r>
+        <w:t xml:space="preserve"> probabilità</w:t>
+      </w:r>
+      <w:r>
+        <w:t xml:space="preserve"> sono:</w:t>
+      </w:r>
+    </w:p>
+    <w:p>
+      <w:pPr>
+        <w:pStyle w:val="Paragrafoelenco"/>
+        <w:numPr>
+          <w:ilvl w:val="0"/>
+          <w:numId w:val="32"/>
+        </w:numPr>
+        <w:jc w:val="both"/>
+      </w:pPr>
       <w:proofErr w:type="spellStart"/>
-      <w:proofErr w:type="gramStart"/>
       <w:r>
         <w:rPr>
           <w:rFonts w:ascii="Consolas" w:hAnsi="Consolas" w:cs="Courier New"/>
@@ -4604,9 +4586,9 @@
           <w:shd w:val="clear" w:color="auto" w:fill="F9F2F4"/>
           <w:lang w:eastAsia="it-IT"/>
         </w:rPr>
-        <w:t>classe,+</w:t>
-      </w:r>
-      <w:proofErr w:type="gramEnd"/>
+        <w:t>prob_congiunta</w:t>
+      </w:r>
+      <w:proofErr w:type="spellEnd"/>
       <w:r>
         <w:rPr>
           <w:rFonts w:ascii="Consolas" w:hAnsi="Consolas" w:cs="Courier New"/>
@@ -4618,136 +4600,9 @@
           <w:shd w:val="clear" w:color="auto" w:fill="F9F2F4"/>
           <w:lang w:eastAsia="it-IT"/>
         </w:rPr>
-        <w:t>Val</w:t>
-      </w:r>
-      <w:proofErr w:type="spellEnd"/>
-      <w:r>
-        <w:rPr>
-          <w:rFonts w:ascii="Consolas" w:hAnsi="Consolas" w:cs="Courier New"/>
-          <w:b/>
-          <w:bCs/>
-          <w:color w:val="C7254E"/>
-          <w:sz w:val="19"/>
-          <w:szCs w:val="19"/>
-          <w:shd w:val="clear" w:color="auto" w:fill="F9F2F4"/>
-          <w:lang w:eastAsia="it-IT"/>
-        </w:rPr>
-        <w:t>)</w:t>
-      </w:r>
-      <w:r>
-        <w:rPr>
-          <w:lang w:eastAsia="it-IT"/>
-        </w:rPr>
-        <w:t>).</w:t>
-      </w:r>
-    </w:p>
-    <w:p>
-      <w:pPr>
-        <w:pStyle w:val="Titolo2"/>
-        <w:jc w:val="both"/>
-      </w:pPr>
-      <w:r>
-        <w:t>Probabilità congiunte</w:t>
-      </w:r>
-    </w:p>
-    <w:p>
-      <w:pPr>
-        <w:ind w:firstLine="14.40pt"/>
-        <w:jc w:val="both"/>
-      </w:pPr>
-      <w:r>
-        <w:t>Una probabil</w:t>
-      </w:r>
-      <w:r>
-        <w:t>i</w:t>
-      </w:r>
-      <w:r>
-        <w:t>tà congiunta si</w:t>
-      </w:r>
-      <w:r>
-        <w:t xml:space="preserve"> riferisce alla probabilità che due</w:t>
-      </w:r>
-      <w:r>
-        <w:t xml:space="preserve"> o più</w:t>
-      </w:r>
-      <w:r>
-        <w:t xml:space="preserve"> eventi si verifichino </w:t>
-      </w:r>
-      <w:r>
-        <w:t>contemporaneamente</w:t>
-      </w:r>
-      <w:r>
-        <w:t>.</w:t>
-      </w:r>
-    </w:p>
-    <w:p>
-      <w:pPr>
-        <w:ind w:firstLine="14.20pt"/>
-        <w:jc w:val="both"/>
-      </w:pPr>
-      <w:r>
-        <w:t>I predicati dedicati al calcolo di queste</w:t>
-      </w:r>
-      <w:r>
-        <w:t xml:space="preserve"> probabilità</w:t>
-      </w:r>
-      <w:r>
-        <w:t xml:space="preserve"> sono:</w:t>
-      </w:r>
-    </w:p>
-    <w:p>
-      <w:pPr>
-        <w:pStyle w:val="Paragrafoelenco"/>
-        <w:numPr>
-          <w:ilvl w:val="0"/>
-          <w:numId w:val="32"/>
-        </w:numPr>
-        <w:jc w:val="both"/>
-      </w:pPr>
+        <w:t>(+Salute,+</w:t>
+      </w:r>
       <w:proofErr w:type="spellStart"/>
-      <w:r>
-        <w:rPr>
-          <w:rFonts w:ascii="Consolas" w:hAnsi="Consolas" w:cs="Courier New"/>
-          <w:b/>
-          <w:bCs/>
-          <w:color w:val="C7254E"/>
-          <w:sz w:val="19"/>
-          <w:szCs w:val="19"/>
-          <w:shd w:val="clear" w:color="auto" w:fill="F9F2F4"/>
-          <w:lang w:eastAsia="it-IT"/>
-        </w:rPr>
-        <w:t>prob_congiunta</w:t>
-      </w:r>
-      <w:proofErr w:type="spellEnd"/>
-      <w:r>
-        <w:rPr>
-          <w:rFonts w:ascii="Consolas" w:hAnsi="Consolas" w:cs="Courier New"/>
-          <w:b/>
-          <w:bCs/>
-          <w:color w:val="C7254E"/>
-          <w:sz w:val="19"/>
-          <w:szCs w:val="19"/>
-          <w:shd w:val="clear" w:color="auto" w:fill="F9F2F4"/>
-          <w:lang w:eastAsia="it-IT"/>
-        </w:rPr>
-        <w:t>(+</w:t>
-      </w:r>
-      <w:proofErr w:type="gramStart"/>
-      <w:r>
-        <w:rPr>
-          <w:rFonts w:ascii="Consolas" w:hAnsi="Consolas" w:cs="Courier New"/>
-          <w:b/>
-          <w:bCs/>
-          <w:color w:val="C7254E"/>
-          <w:sz w:val="19"/>
-          <w:szCs w:val="19"/>
-          <w:shd w:val="clear" w:color="auto" w:fill="F9F2F4"/>
-          <w:lang w:eastAsia="it-IT"/>
-        </w:rPr>
-        <w:t>Salute,+</w:t>
-      </w:r>
-      <w:proofErr w:type="spellStart"/>
-      <w:proofErr w:type="gramEnd"/>
       <w:r>
         <w:rPr>
           <w:rFonts w:ascii="Consolas" w:hAnsi="Consolas" w:cs="Courier New"/>
@@ -4911,35 +4766,7 @@
           <w:shd w:val="clear" w:color="auto" w:fill="F9F2F4"/>
           <w:lang w:eastAsia="it-IT"/>
         </w:rPr>
-        <w:t>prob_congiunta(+</w:t>
-      </w:r>
-      <w:proofErr w:type="gramStart"/>
-      <w:r>
-        <w:rPr>
-          <w:rFonts w:ascii="Consolas" w:hAnsi="Consolas" w:cs="Courier New"/>
-          <w:b/>
-          <w:bCs/>
-          <w:color w:val="C7254E"/>
-          <w:sz w:val="19"/>
-          <w:szCs w:val="19"/>
-          <w:shd w:val="clear" w:color="auto" w:fill="F9F2F4"/>
-          <w:lang w:eastAsia="it-IT"/>
-        </w:rPr>
-        <w:t>Salute,+</w:t>
-      </w:r>
-      <w:proofErr w:type="gramEnd"/>
-      <w:r>
-        <w:rPr>
-          <w:rFonts w:ascii="Consolas" w:hAnsi="Consolas" w:cs="Courier New"/>
-          <w:b/>
-          <w:bCs/>
-          <w:color w:val="C7254E"/>
-          <w:sz w:val="19"/>
-          <w:szCs w:val="19"/>
-          <w:shd w:val="clear" w:color="auto" w:fill="F9F2F4"/>
-          <w:lang w:eastAsia="it-IT"/>
-        </w:rPr>
-        <w:t>[Val1,Val2,Val3Val4,Val5,Val6,Val7,Val8,Val9,Val10,Val11],-N)</w:t>
+        <w:t>prob_congiunta(+Salute,+[Val1,Val2,Val3Val4,Val5,Val6,Val7,Val8,Val9,Val10,Val11],-N)</w:t>
       </w:r>
       <w:r>
         <w:rPr>
@@ -5002,35 +4829,7 @@
           <w:shd w:val="clear" w:color="auto" w:fill="F9F2F4"/>
           <w:lang w:eastAsia="it-IT"/>
         </w:rPr>
-        <w:t>Val</w:t>
-      </w:r>
-      <w:proofErr w:type="gramStart"/>
-      <w:r>
-        <w:rPr>
-          <w:rFonts w:ascii="Consolas" w:hAnsi="Consolas" w:cs="Courier New"/>
-          <w:b/>
-          <w:bCs/>
-          <w:color w:val="C7254E"/>
-          <w:sz w:val="19"/>
-          <w:szCs w:val="19"/>
-          <w:shd w:val="clear" w:color="auto" w:fill="F9F2F4"/>
-          <w:lang w:eastAsia="it-IT"/>
-        </w:rPr>
-        <w:t>2,Val</w:t>
-      </w:r>
-      <w:proofErr w:type="gramEnd"/>
-      <w:r>
-        <w:rPr>
-          <w:rFonts w:ascii="Consolas" w:hAnsi="Consolas" w:cs="Courier New"/>
-          <w:b/>
-          <w:bCs/>
-          <w:color w:val="C7254E"/>
-          <w:sz w:val="19"/>
-          <w:szCs w:val="19"/>
-          <w:shd w:val="clear" w:color="auto" w:fill="F9F2F4"/>
-          <w:lang w:eastAsia="it-IT"/>
-        </w:rPr>
-        <w:t>3</w:t>
+        <w:t>Val2,Val3</w:t>
       </w:r>
       <w:r>
         <w:rPr>
@@ -5281,24 +5080,9 @@
           <w:shd w:val="clear" w:color="auto" w:fill="F9F2F4"/>
           <w:lang w:eastAsia="it-IT"/>
         </w:rPr>
-        <w:t>(+</w:t>
-      </w:r>
-      <w:proofErr w:type="gramStart"/>
-      <w:r>
-        <w:rPr>
-          <w:rFonts w:ascii="Consolas" w:hAnsi="Consolas" w:cs="Courier New"/>
-          <w:b/>
-          <w:bCs/>
-          <w:color w:val="C7254E"/>
-          <w:sz w:val="19"/>
-          <w:szCs w:val="19"/>
-          <w:shd w:val="clear" w:color="auto" w:fill="F9F2F4"/>
-          <w:lang w:eastAsia="it-IT"/>
-        </w:rPr>
-        <w:t>Salute,+</w:t>
+        <w:t>(+Salute,+</w:t>
       </w:r>
       <w:proofErr w:type="spellStart"/>
-      <w:proofErr w:type="gramEnd"/>
       <w:r>
         <w:rPr>
           <w:rFonts w:ascii="Consolas" w:hAnsi="Consolas" w:cs="Courier New"/>
@@ -5524,21 +5308,12 @@
         </w:numPr>
         <w:jc w:val="both"/>
       </w:pPr>
-      <w:proofErr w:type="gramStart"/>
       <w:r>
         <w:rPr>
           <w:i/>
           <w:iCs/>
         </w:rPr>
-        <w:t>P(</w:t>
-      </w:r>
-      <w:proofErr w:type="gramEnd"/>
-      <w:r>
-        <w:rPr>
-          <w:i/>
-          <w:iCs/>
-        </w:rPr>
-        <w:t xml:space="preserve">Salute </w:t>
+        <w:t xml:space="preserve">P(Salute </w:t>
       </w:r>
       <w:r>
         <w:rPr>
@@ -5639,9 +5414,9 @@
           <w:shd w:val="clear" w:color="auto" w:fill="F9F2F4"/>
           <w:lang w:eastAsia="it-IT"/>
         </w:rPr>
-        <w:t>congiunzione(</w:t>
-      </w:r>
-      <w:proofErr w:type="gramStart"/>
+        <w:t>congiunzione(_,+</w:t>
+      </w:r>
+      <w:proofErr w:type="spellStart"/>
       <w:r>
         <w:rPr>
           <w:rFonts w:ascii="Consolas" w:hAnsi="Consolas" w:cs="Courier New"/>
@@ -5653,10 +5428,9 @@
           <w:shd w:val="clear" w:color="auto" w:fill="F9F2F4"/>
           <w:lang w:eastAsia="it-IT"/>
         </w:rPr>
-        <w:t>_,+</w:t>
-      </w:r>
-      <w:proofErr w:type="spellStart"/>
-      <w:proofErr w:type="gramEnd"/>
+        <w:t>Attr</w:t>
+      </w:r>
+      <w:proofErr w:type="spellEnd"/>
       <w:r>
         <w:rPr>
           <w:rFonts w:ascii="Consolas" w:hAnsi="Consolas" w:cs="Courier New"/>
@@ -5668,9 +5442,33 @@
           <w:shd w:val="clear" w:color="auto" w:fill="F9F2F4"/>
           <w:lang w:eastAsia="it-IT"/>
         </w:rPr>
-        <w:t>Attr</w:t>
-      </w:r>
-      <w:proofErr w:type="spellEnd"/>
+        <w:t>,+Val,-PB)</w:t>
+      </w:r>
+      <w:r>
+        <w:t>.</w:t>
+      </w:r>
+      <w:r>
+        <w:br/>
+      </w:r>
+    </w:p>
+    <w:p>
+      <w:pPr>
+        <w:ind w:start="36pt"/>
+        <w:jc w:val="both"/>
+      </w:pPr>
+      <w:r>
+        <w:t>entrambe restituiscono un numero, non una probabilità, ma andare a dividere per il numero totale di esempi sarebbe superfluo, in quanto si otterrebbe una cancellazione del termine.</w:t>
+      </w:r>
+    </w:p>
+    <w:p>
+      <w:pPr>
+        <w:pStyle w:val="Paragrafoelenco"/>
+        <w:numPr>
+          <w:ilvl w:val="0"/>
+          <w:numId w:val="33"/>
+        </w:numPr>
+        <w:jc w:val="both"/>
+      </w:pPr>
       <w:r>
         <w:rPr>
           <w:rFonts w:ascii="Consolas" w:hAnsi="Consolas" w:cs="Courier New"/>
@@ -5682,73 +5480,7 @@
           <w:shd w:val="clear" w:color="auto" w:fill="F9F2F4"/>
           <w:lang w:eastAsia="it-IT"/>
         </w:rPr>
-        <w:t>,+Val,-PB)</w:t>
-      </w:r>
-      <w:r>
-        <w:t>.</w:t>
-      </w:r>
-      <w:r>
-        <w:br/>
-      </w:r>
-    </w:p>
-    <w:p>
-      <w:pPr>
-        <w:ind w:start="36pt"/>
-        <w:jc w:val="both"/>
-      </w:pPr>
-      <w:r>
-        <w:t>entrambe restituiscono un numero, non una probabilità, ma andare a dividere per il numero totale di esempi sarebbe superfluo, in quanto si otterrebbe una cancellazione del termine.</w:t>
-      </w:r>
-    </w:p>
-    <w:p>
-      <w:pPr>
-        <w:pStyle w:val="Paragrafoelenco"/>
-        <w:numPr>
-          <w:ilvl w:val="0"/>
-          <w:numId w:val="33"/>
-        </w:numPr>
-        <w:jc w:val="both"/>
-      </w:pPr>
-      <w:r>
-        <w:rPr>
-          <w:rFonts w:ascii="Consolas" w:hAnsi="Consolas" w:cs="Courier New"/>
-          <w:b/>
-          <w:bCs/>
-          <w:color w:val="C7254E"/>
-          <w:sz w:val="19"/>
-          <w:szCs w:val="19"/>
-          <w:shd w:val="clear" w:color="auto" w:fill="F9F2F4"/>
-          <w:lang w:eastAsia="it-IT"/>
-        </w:rPr>
-        <w:t>prob_salute_per_val(+</w:t>
-      </w:r>
-      <w:proofErr w:type="gramStart"/>
-      <w:r>
-        <w:rPr>
-          <w:rFonts w:ascii="Consolas" w:hAnsi="Consolas" w:cs="Courier New"/>
-          <w:b/>
-          <w:bCs/>
-          <w:color w:val="C7254E"/>
-          <w:sz w:val="19"/>
-          <w:szCs w:val="19"/>
-          <w:shd w:val="clear" w:color="auto" w:fill="F9F2F4"/>
-          <w:lang w:eastAsia="it-IT"/>
-        </w:rPr>
-        <w:t>Salute,+</w:t>
-      </w:r>
-      <w:proofErr w:type="gramEnd"/>
-      <w:r>
-        <w:rPr>
-          <w:rFonts w:ascii="Consolas" w:hAnsi="Consolas" w:cs="Courier New"/>
-          <w:b/>
-          <w:bCs/>
-          <w:color w:val="C7254E"/>
-          <w:sz w:val="19"/>
-          <w:szCs w:val="19"/>
-          <w:shd w:val="clear" w:color="auto" w:fill="F9F2F4"/>
-          <w:lang w:eastAsia="it-IT"/>
-        </w:rPr>
-        <w:t>[Val1,Val2,Val3Val4,Val5,Val6,Val7,Val8,Val9,Val10,</w:t>
+        <w:t>prob_salute_per_val(+Salute,+[Val1,Val2,Val3Val4,Val5,Val6,Val7,Val8,Val9,Val10,</w:t>
       </w:r>
       <w:r>
         <w:rPr>
@@ -5831,7 +5563,6 @@
         <w:t>(+</w:t>
       </w:r>
       <w:proofErr w:type="spellStart"/>
-      <w:proofErr w:type="gramStart"/>
       <w:r>
         <w:rPr>
           <w:rFonts w:ascii="Consolas" w:hAnsi="Consolas" w:cs="Courier New"/>
@@ -5860,7 +5591,6 @@
         <w:t>,+</w:t>
       </w:r>
       <w:proofErr w:type="spellStart"/>
-      <w:proofErr w:type="gramEnd"/>
       <w:r>
         <w:rPr>
           <w:rFonts w:ascii="Consolas" w:hAnsi="Consolas" w:cs="Courier New"/>
@@ -6088,9 +5818,9 @@
           <w:shd w:val="clear" w:color="auto" w:fill="F9F2F4"/>
           <w:lang w:eastAsia="it-IT"/>
         </w:rPr>
-        <w:t>(+</w:t>
-      </w:r>
-      <w:proofErr w:type="gramStart"/>
+        <w:t>(+Salute,+</w:t>
+      </w:r>
+      <w:proofErr w:type="spellStart"/>
       <w:r>
         <w:rPr>
           <w:rFonts w:ascii="Consolas" w:hAnsi="Consolas" w:cs="Courier New"/>
@@ -6102,10 +5832,9 @@
           <w:shd w:val="clear" w:color="auto" w:fill="F9F2F4"/>
           <w:lang w:eastAsia="it-IT"/>
         </w:rPr>
-        <w:t>Salute,+</w:t>
-      </w:r>
-      <w:proofErr w:type="spellStart"/>
-      <w:proofErr w:type="gramEnd"/>
+        <w:t>Attr</w:t>
+      </w:r>
+      <w:proofErr w:type="spellEnd"/>
       <w:r>
         <w:rPr>
           <w:rFonts w:ascii="Consolas" w:hAnsi="Consolas" w:cs="Courier New"/>
@@ -6117,9 +5846,35 @@
           <w:shd w:val="clear" w:color="auto" w:fill="F9F2F4"/>
           <w:lang w:eastAsia="it-IT"/>
         </w:rPr>
-        <w:t>Attr</w:t>
-      </w:r>
-      <w:proofErr w:type="spellEnd"/>
+        <w:t>,+Val)</w:t>
+      </w:r>
+      <w:r>
+        <w:t>;</w:t>
+      </w:r>
+    </w:p>
+    <w:p>
+      <w:pPr>
+        <w:pStyle w:val="Paragrafoelenco"/>
+        <w:numPr>
+          <w:ilvl w:val="1"/>
+          <w:numId w:val="33"/>
+        </w:numPr>
+        <w:jc w:val="both"/>
+      </w:pPr>
+      <w:r>
+        <w:rPr>
+          <w:i/>
+          <w:iCs/>
+        </w:rPr>
+        <w:t>P(Val)</w:t>
+      </w:r>
+      <w:r>
+        <w:t>, ottenuto dalla probabilità nella testa di</w:t>
+      </w:r>
+      <w:r>
+        <w:t xml:space="preserve"> </w:t>
+      </w:r>
+      <w:proofErr w:type="spellStart"/>
       <w:r>
         <w:rPr>
           <w:rFonts w:ascii="Consolas" w:hAnsi="Consolas" w:cs="Courier New"/>
@@ -6131,35 +5886,9 @@
           <w:shd w:val="clear" w:color="auto" w:fill="F9F2F4"/>
           <w:lang w:eastAsia="it-IT"/>
         </w:rPr>
-        <w:t>,+Val)</w:t>
-      </w:r>
-      <w:r>
-        <w:t>;</w:t>
-      </w:r>
-    </w:p>
-    <w:p>
-      <w:pPr>
-        <w:pStyle w:val="Paragrafoelenco"/>
-        <w:numPr>
-          <w:ilvl w:val="1"/>
-          <w:numId w:val="33"/>
-        </w:numPr>
-        <w:jc w:val="both"/>
-      </w:pPr>
-      <w:r>
-        <w:rPr>
-          <w:i/>
-          <w:iCs/>
-        </w:rPr>
-        <w:t>P(Val)</w:t>
-      </w:r>
-      <w:r>
-        <w:t>, ottenuto dalla probabilità nella testa di</w:t>
-      </w:r>
-      <w:r>
-        <w:t xml:space="preserve"> </w:t>
-      </w:r>
-      <w:proofErr w:type="spellStart"/>
+        <w:t>prob_congiunta</w:t>
+      </w:r>
+      <w:proofErr w:type="spellEnd"/>
       <w:r>
         <w:rPr>
           <w:rFonts w:ascii="Consolas" w:hAnsi="Consolas" w:cs="Courier New"/>
@@ -6171,9 +5900,9 @@
           <w:shd w:val="clear" w:color="auto" w:fill="F9F2F4"/>
           <w:lang w:eastAsia="it-IT"/>
         </w:rPr>
-        <w:t>prob_congiunta</w:t>
-      </w:r>
-      <w:proofErr w:type="spellEnd"/>
+        <w:t>(_,+</w:t>
+      </w:r>
+      <w:proofErr w:type="spellStart"/>
       <w:r>
         <w:rPr>
           <w:rFonts w:ascii="Consolas" w:hAnsi="Consolas" w:cs="Courier New"/>
@@ -6185,9 +5914,9 @@
           <w:shd w:val="clear" w:color="auto" w:fill="F9F2F4"/>
           <w:lang w:eastAsia="it-IT"/>
         </w:rPr>
-        <w:t>(</w:t>
-      </w:r>
-      <w:proofErr w:type="gramStart"/>
+        <w:t>Attr</w:t>
+      </w:r>
+      <w:proofErr w:type="spellEnd"/>
       <w:r>
         <w:rPr>
           <w:rFonts w:ascii="Consolas" w:hAnsi="Consolas" w:cs="Courier New"/>
@@ -6199,10 +5928,35 @@
           <w:shd w:val="clear" w:color="auto" w:fill="F9F2F4"/>
           <w:lang w:eastAsia="it-IT"/>
         </w:rPr>
-        <w:t>_,+</w:t>
+        <w:t>,+Val)</w:t>
+      </w:r>
+      <w:r>
+        <w:t>;</w:t>
+      </w:r>
+    </w:p>
+    <w:p>
+      <w:pPr>
+        <w:pStyle w:val="Paragrafoelenco"/>
+        <w:numPr>
+          <w:ilvl w:val="1"/>
+          <w:numId w:val="33"/>
+        </w:numPr>
+        <w:jc w:val="both"/>
+      </w:pPr>
+      <w:r>
+        <w:rPr>
+          <w:i/>
+          <w:iCs/>
+        </w:rPr>
+        <w:t>P(Salute)</w:t>
+      </w:r>
+      <w:r>
+        <w:t>, ottenuto dalla probabilità nella testa di</w:t>
+      </w:r>
+      <w:r>
+        <w:t xml:space="preserve"> </w:t>
       </w:r>
       <w:proofErr w:type="spellStart"/>
-      <w:proofErr w:type="gramEnd"/>
       <w:r>
         <w:rPr>
           <w:rFonts w:ascii="Consolas" w:hAnsi="Consolas" w:cs="Courier New"/>
@@ -6214,7 +5968,7 @@
           <w:shd w:val="clear" w:color="auto" w:fill="F9F2F4"/>
           <w:lang w:eastAsia="it-IT"/>
         </w:rPr>
-        <w:t>Attr</w:t>
+        <w:t>prob_congiunta</w:t>
       </w:r>
       <w:proofErr w:type="spellEnd"/>
       <w:r>
@@ -6228,35 +5982,33 @@
           <w:shd w:val="clear" w:color="auto" w:fill="F9F2F4"/>
           <w:lang w:eastAsia="it-IT"/>
         </w:rPr>
-        <w:t>,+Val)</w:t>
-      </w:r>
-      <w:r>
-        <w:t>;</w:t>
+        <w:t>(+Salute,_)</w:t>
+      </w:r>
+      <w:r>
+        <w:t>.</w:t>
       </w:r>
     </w:p>
     <w:p>
       <w:pPr>
+        <w:ind w:start="36pt"/>
+        <w:jc w:val="both"/>
+      </w:pPr>
+      <w:r>
+        <w:t>Come ultima cosa viene effettuato il calcolo numerico e si restituisce il risultato in (-PAB)</w:t>
+      </w:r>
+      <w:r>
+        <w:t>.</w:t>
+      </w:r>
+    </w:p>
+    <w:p>
+      <w:pPr>
         <w:pStyle w:val="Paragrafoelenco"/>
         <w:numPr>
-          <w:ilvl w:val="1"/>
-          <w:numId w:val="33"/>
+          <w:ilvl w:val="0"/>
+          <w:numId w:val="34"/>
         </w:numPr>
         <w:jc w:val="both"/>
       </w:pPr>
-      <w:r>
-        <w:rPr>
-          <w:i/>
-          <w:iCs/>
-        </w:rPr>
-        <w:t>P(Salute)</w:t>
-      </w:r>
-      <w:r>
-        <w:t>, ottenuto dalla probabilità nella testa di</w:t>
-      </w:r>
-      <w:r>
-        <w:t xml:space="preserve"> </w:t>
-      </w:r>
-      <w:proofErr w:type="spellStart"/>
       <w:r>
         <w:rPr>
           <w:rFonts w:ascii="Consolas" w:hAnsi="Consolas" w:cs="Courier New"/>
@@ -6268,9 +6020,77 @@
           <w:shd w:val="clear" w:color="auto" w:fill="F9F2F4"/>
           <w:lang w:eastAsia="it-IT"/>
         </w:rPr>
-        <w:t>prob_congiunta</w:t>
+        <w:t>teo_bayes(+[Val1,Val2,Val3,Val4,Val5,Val6,Val7,Val8,Val9,Val10,Val11],+Salute,-PAB)</w:t>
+      </w:r>
+      <w:r>
+        <w:t>: costruito per ottenere la probabilità condizionata di avere una determinata combinazione di valori contenuta nella lista della testa, conoscendo lo stato di salute (+Salute).</w:t>
+      </w:r>
+    </w:p>
+    <w:p>
+      <w:pPr>
+        <w:pStyle w:val="Titolo2"/>
+        <w:jc w:val="both"/>
+      </w:pPr>
+      <w:r>
+        <w:t>Rappresentazione grafica dei risultati</w:t>
+      </w:r>
+    </w:p>
+    <w:p>
+      <w:pPr>
+        <w:pStyle w:val="Titolo3"/>
+      </w:pPr>
+      <w:r>
+        <w:t>La libreria C3</w:t>
+      </w:r>
+    </w:p>
+    <w:p>
+      <w:pPr>
+        <w:ind w:firstLine="14.40pt"/>
+        <w:jc w:val="both"/>
+      </w:pPr>
+      <w:r>
+        <w:t xml:space="preserve">C3 è una libreria JavaScript utilizzata per il rendering di grafici inerenti ai dati </w:t>
+      </w:r>
+      <w:r>
+        <w:t>passati</w:t>
+      </w:r>
+      <w:r>
+        <w:t xml:space="preserve">. Questo </w:t>
+      </w:r>
+      <w:proofErr w:type="spellStart"/>
+      <w:r>
+        <w:t>perchè</w:t>
       </w:r>
       <w:proofErr w:type="spellEnd"/>
+      <w:r>
+        <w:t xml:space="preserve"> i risultati numerici sono spesso più facili da </w:t>
+      </w:r>
+      <w:r>
+        <w:t>comprendere</w:t>
+      </w:r>
+      <w:r>
+        <w:t xml:space="preserve"> quando vengono </w:t>
+      </w:r>
+      <w:r>
+        <w:t>rappresentati in un grafico</w:t>
+      </w:r>
+      <w:r>
+        <w:t>.</w:t>
+      </w:r>
+    </w:p>
+    <w:p>
+      <w:pPr>
+        <w:jc w:val="both"/>
+      </w:pPr>
+      <w:r>
+        <w:t>La creazione di un grafico C3 richiede</w:t>
+      </w:r>
+      <w:r>
+        <w:t>:</w:t>
+      </w:r>
+      <w:r>
+        <w:t xml:space="preserve"> l'inclusione della direttiva </w:t>
+      </w:r>
       <w:r>
         <w:rPr>
           <w:rFonts w:ascii="Consolas" w:hAnsi="Consolas" w:cs="Courier New"/>
@@ -6282,9 +6102,9 @@
           <w:shd w:val="clear" w:color="auto" w:fill="F9F2F4"/>
           <w:lang w:eastAsia="it-IT"/>
         </w:rPr>
-        <w:t>(+</w:t>
-      </w:r>
-      <w:proofErr w:type="gramStart"/>
+        <w:t xml:space="preserve">:- </w:t>
+      </w:r>
+      <w:proofErr w:type="spellStart"/>
       <w:r>
         <w:rPr>
           <w:rFonts w:ascii="Consolas" w:hAnsi="Consolas" w:cs="Courier New"/>
@@ -6296,9 +6116,9 @@
           <w:shd w:val="clear" w:color="auto" w:fill="F9F2F4"/>
           <w:lang w:eastAsia="it-IT"/>
         </w:rPr>
-        <w:t>Salute,_</w:t>
-      </w:r>
-      <w:proofErr w:type="gramEnd"/>
+        <w:t>use_rendering</w:t>
+      </w:r>
+      <w:proofErr w:type="spellEnd"/>
       <w:r>
         <w:rPr>
           <w:rFonts w:ascii="Consolas" w:hAnsi="Consolas" w:cs="Courier New"/>
@@ -6310,33 +6130,30 @@
           <w:shd w:val="clear" w:color="auto" w:fill="F9F2F4"/>
           <w:lang w:eastAsia="it-IT"/>
         </w:rPr>
-        <w:t>)</w:t>
-      </w:r>
-      <w:r>
-        <w:t>.</w:t>
-      </w:r>
-    </w:p>
-    <w:p>
-      <w:pPr>
-        <w:ind w:start="36pt"/>
-        <w:jc w:val="both"/>
-      </w:pPr>
-      <w:r>
-        <w:t>Come ultima cosa viene effettuato il calcolo numerico e si restituisce il risultato in (-PAB)</w:t>
-      </w:r>
-      <w:r>
-        <w:t>.</w:t>
-      </w:r>
-    </w:p>
-    <w:p>
-      <w:pPr>
-        <w:pStyle w:val="Paragrafoelenco"/>
-        <w:numPr>
-          <w:ilvl w:val="0"/>
-          <w:numId w:val="34"/>
-        </w:numPr>
-        <w:jc w:val="both"/>
-      </w:pPr>
+        <w:t>(c3)</w:t>
+      </w:r>
+      <w:r>
+        <w:t>,</w:t>
+      </w:r>
+      <w:r>
+        <w:t xml:space="preserve"> il collegamento di una variabile </w:t>
+      </w:r>
+      <w:proofErr w:type="spellStart"/>
+      <w:r>
+        <w:t>Prolog</w:t>
+      </w:r>
+      <w:proofErr w:type="spellEnd"/>
+      <w:r>
+        <w:t xml:space="preserve"> a un </w:t>
+      </w:r>
+      <w:proofErr w:type="spellStart"/>
+      <w:r>
+        <w:t>dict</w:t>
+      </w:r>
+      <w:proofErr w:type="spellEnd"/>
+      <w:r>
+        <w:t xml:space="preserve"> con il tag </w:t>
+      </w:r>
       <w:r>
         <w:rPr>
           <w:rFonts w:ascii="Consolas" w:hAnsi="Consolas" w:cs="Courier New"/>
@@ -6348,9 +6165,37 @@
           <w:shd w:val="clear" w:color="auto" w:fill="F9F2F4"/>
           <w:lang w:eastAsia="it-IT"/>
         </w:rPr>
-        <w:t>teo_bayes(+[Val</w:t>
-      </w:r>
-      <w:proofErr w:type="gramStart"/>
+        <w:t>c3</w:t>
+      </w:r>
+      <w:r>
+        <w:rPr>
+          <w14:textOutline w14:w="9525" w14:cap="rnd" w14:cmpd="sng" w14:algn="ctr">
+            <w14:solidFill>
+              <w14:srgbClr w14:val="000000"/>
+            </w14:solidFill>
+            <w14:prstDash w14:val="solid"/>
+            <w14:bevel/>
+          </w14:textOutline>
+        </w:rPr>
+        <w:t xml:space="preserve"> </w:t>
+      </w:r>
+      <w:r>
+        <w:t xml:space="preserve">e i dati necessari </w:t>
+      </w:r>
+      <w:r>
+        <w:t>da riportare poi nel grafico</w:t>
+      </w:r>
+      <w:r>
+        <w:t xml:space="preserve">. Il </w:t>
+      </w:r>
+      <w:proofErr w:type="spellStart"/>
+      <w:r>
+        <w:t>renderer</w:t>
+      </w:r>
+      <w:proofErr w:type="spellEnd"/>
+      <w:r>
+        <w:t xml:space="preserve"> </w:t>
+      </w:r>
       <w:r>
         <w:rPr>
           <w:rFonts w:ascii="Consolas" w:hAnsi="Consolas" w:cs="Courier New"/>
@@ -6362,9 +6207,108 @@
           <w:shd w:val="clear" w:color="auto" w:fill="F9F2F4"/>
           <w:lang w:eastAsia="it-IT"/>
         </w:rPr>
-        <w:t>1,Val</w:t>
-      </w:r>
-      <w:proofErr w:type="gramEnd"/>
+        <w:t>c3</w:t>
+      </w:r>
+      <w:r>
+        <w:rPr>
+          <w14:textOutline w14:w="9525" w14:cap="rnd" w14:cmpd="sng" w14:algn="ctr">
+            <w14:solidFill>
+              <w14:srgbClr w14:val="000000"/>
+            </w14:solidFill>
+            <w14:prstDash w14:val="solid"/>
+            <w14:bevel/>
+          </w14:textOutline>
+        </w:rPr>
+        <w:t xml:space="preserve"> </w:t>
+      </w:r>
+      <w:r>
+        <w:t>si comporta in due modi con i dati:</w:t>
+      </w:r>
+    </w:p>
+    <w:p>
+      <w:pPr>
+        <w:jc w:val="both"/>
+      </w:pPr>
+    </w:p>
+    <w:p>
+      <w:pPr>
+        <w:pStyle w:val="Paragrafoelenco"/>
+        <w:numPr>
+          <w:ilvl w:val="0"/>
+          <w:numId w:val="34"/>
+        </w:numPr>
+        <w:jc w:val="both"/>
+      </w:pPr>
+      <w:r>
+        <w:t>se non viene specificata alcuna dimensione, la larghezza viene impostata sull'85% della larghezza disponibile e l'altezza a larghezza/2+50. Il grafico viene ridimensionato se disponibile lo spazio cambia.</w:t>
+      </w:r>
+    </w:p>
+    <w:p>
+      <w:pPr>
+        <w:pStyle w:val="Paragrafoelenco"/>
+        <w:numPr>
+          <w:ilvl w:val="0"/>
+          <w:numId w:val="34"/>
+        </w:numPr>
+        <w:jc w:val="both"/>
+      </w:pPr>
+      <w:r>
+        <w:t xml:space="preserve">il </w:t>
+      </w:r>
+      <w:proofErr w:type="spellStart"/>
+      <w:r>
+        <w:t>renderer</w:t>
+      </w:r>
+      <w:proofErr w:type="spellEnd"/>
+      <w:r>
+        <w:t xml:space="preserve"> esegue alcuni controlli di integrità di base sui dati e può segnalare un errore.</w:t>
+      </w:r>
+    </w:p>
+    <w:p>
+      <w:pPr>
+        <w:pStyle w:val="Paragrafoelenco"/>
+        <w:jc w:val="both"/>
+      </w:pPr>
+    </w:p>
+    <w:p>
+      <w:pPr>
+        <w:pStyle w:val="Titolo3"/>
+      </w:pPr>
+      <w:r>
+        <w:t>Risultati graficati</w:t>
+      </w:r>
+    </w:p>
+    <w:p>
+      <w:pPr>
+        <w:ind w:firstLine="14.40pt"/>
+        <w:jc w:val="both"/>
+      </w:pPr>
+      <w:r>
+        <w:t>A questo punto sono state graficate l</w:t>
+      </w:r>
+      <w:r>
+        <w:t xml:space="preserve">e probabilità calcolate in precedenza. Si è fatto uso della libreria C3, sopra citata, per poter </w:t>
+      </w:r>
+      <w:proofErr w:type="spellStart"/>
+      <w:r>
+        <w:t>renderizzare</w:t>
+      </w:r>
+      <w:proofErr w:type="spellEnd"/>
+      <w:r>
+        <w:t xml:space="preserve"> un istogramma. Nello specifico è stato costruito un grafico per ogni attributo del dataset, nel quale sono state riportate le probabilità di avere un'insufficienza cardiaca per ogni valore che può assumere un determinato attributo. Ovviamente questo valore è stato </w:t>
+      </w:r>
+      <w:r>
+        <w:t>messo a confronto graficamente con la sua controparte, ossia con la probabilità di NON avere un'insufficienza cardiaca per gli stessi valori dello stesso attributo calcolato prima.</w:t>
+      </w:r>
+    </w:p>
+    <w:p>
+      <w:pPr>
+        <w:ind w:firstLine="14.40pt"/>
+        <w:jc w:val="both"/>
+      </w:pPr>
+      <w:r>
+        <w:t xml:space="preserve">Il predicato che si occupa di richiamare direttamente la libreria C3 è </w:t>
+      </w:r>
       <w:r>
         <w:rPr>
           <w:rFonts w:ascii="Consolas" w:hAnsi="Consolas" w:cs="Courier New"/>
@@ -6376,81 +6320,9 @@
           <w:shd w:val="clear" w:color="auto" w:fill="F9F2F4"/>
           <w:lang w:eastAsia="it-IT"/>
         </w:rPr>
-        <w:t>2,Val3,Val4,Val5,Val6,Val7,Val8,Val9,Val10,Val11],+Salute,-PAB)</w:t>
-      </w:r>
-      <w:r>
-        <w:t>: costruito per ottenere la probabilità condizionata di avere una determinata combinazione di valori contenuta nella lista della testa, conoscendo lo stato di salute (+Salute).</w:t>
-      </w:r>
-    </w:p>
-    <w:p>
-      <w:pPr>
-        <w:pStyle w:val="Titolo2"/>
-        <w:jc w:val="both"/>
-      </w:pPr>
-      <w:r>
-        <w:t>Rappresentazione grafica dei risultati</w:t>
-      </w:r>
-    </w:p>
-    <w:p>
-      <w:pPr>
-        <w:pStyle w:val="Titolo3"/>
-      </w:pPr>
-      <w:r>
-        <w:t>La libreria C3</w:t>
-      </w:r>
-    </w:p>
-    <w:p>
-      <w:pPr>
-        <w:ind w:firstLine="14.40pt"/>
-        <w:jc w:val="both"/>
-      </w:pPr>
-      <w:r>
-        <w:t xml:space="preserve">C3 è una libreria JavaScript utilizzata per il rendering di grafici inerenti ai dati </w:t>
-      </w:r>
-      <w:r>
-        <w:t>passati</w:t>
-      </w:r>
-      <w:r>
-        <w:t xml:space="preserve">. Questo </w:t>
+        <w:t>grafico(+</w:t>
       </w:r>
       <w:proofErr w:type="spellStart"/>
-      <w:r>
-        <w:t>perchè</w:t>
-      </w:r>
-      <w:proofErr w:type="spellEnd"/>
-      <w:r>
-        <w:t xml:space="preserve"> i risultati numerici sono spesso più facili da </w:t>
-      </w:r>
-      <w:r>
-        <w:t>comprendere</w:t>
-      </w:r>
-      <w:r>
-        <w:t xml:space="preserve"> quando vengono </w:t>
-      </w:r>
-      <w:r>
-        <w:t>rappresentati in un grafico</w:t>
-      </w:r>
-      <w:r>
-        <w:t>.</w:t>
-      </w:r>
-    </w:p>
-    <w:p>
-      <w:pPr>
-        <w:jc w:val="both"/>
-      </w:pPr>
-      <w:r>
-        <w:t>La creazione di un grafico C3 richiede</w:t>
-      </w:r>
-      <w:r>
-        <w:t>:</w:t>
-      </w:r>
-      <w:r>
-        <w:t xml:space="preserve"> l'inclusione della </w:t>
-      </w:r>
-      <w:proofErr w:type="gramStart"/>
-      <w:r>
-        <w:t xml:space="preserve">direttiva </w:t>
-      </w:r>
       <w:r>
         <w:rPr>
           <w:rFonts w:ascii="Consolas" w:hAnsi="Consolas" w:cs="Courier New"/>
@@ -6462,9 +6334,9 @@
           <w:shd w:val="clear" w:color="auto" w:fill="F9F2F4"/>
           <w:lang w:eastAsia="it-IT"/>
         </w:rPr>
-        <w:t>:</w:t>
-      </w:r>
-      <w:proofErr w:type="gramEnd"/>
+        <w:t>Attr</w:t>
+      </w:r>
+      <w:proofErr w:type="spellEnd"/>
       <w:r>
         <w:rPr>
           <w:rFonts w:ascii="Consolas" w:hAnsi="Consolas" w:cs="Courier New"/>
@@ -6476,7 +6348,10 @@
           <w:shd w:val="clear" w:color="auto" w:fill="F9F2F4"/>
           <w:lang w:eastAsia="it-IT"/>
         </w:rPr>
-        <w:t xml:space="preserve">- </w:t>
+        <w:t>,-Chart)</w:t>
+      </w:r>
+      <w:r>
+        <w:t xml:space="preserve"> che definisce il layout dell'istogramma nel quale poi vengono immessi i valori probabilistici calcolati. Questi valori numerici, corrispondenti alle probabilità sopra citate, sono stati ottenuti sviluppando il predicato </w:t>
       </w:r>
       <w:proofErr w:type="spellStart"/>
       <w:r>
@@ -6490,7 +6365,7 @@
           <w:shd w:val="clear" w:color="auto" w:fill="F9F2F4"/>
           <w:lang w:eastAsia="it-IT"/>
         </w:rPr>
-        <w:t>use_rendering</w:t>
+        <w:t>calcolo_hist</w:t>
       </w:r>
       <w:proofErr w:type="spellEnd"/>
       <w:r>
@@ -6504,29 +6379,7 @@
           <w:shd w:val="clear" w:color="auto" w:fill="F9F2F4"/>
           <w:lang w:eastAsia="it-IT"/>
         </w:rPr>
-        <w:t>(c3)</w:t>
-      </w:r>
-      <w:r>
-        <w:t>,</w:t>
-      </w:r>
-      <w:r>
-        <w:t xml:space="preserve"> il collegamento di una variabile </w:t>
-      </w:r>
-      <w:proofErr w:type="spellStart"/>
-      <w:r>
-        <w:t>Prolog</w:t>
-      </w:r>
-      <w:proofErr w:type="spellEnd"/>
-      <w:r>
-        <w:t xml:space="preserve"> a un </w:t>
-      </w:r>
-      <w:proofErr w:type="spellStart"/>
-      <w:r>
-        <w:t>dict</w:t>
-      </w:r>
-      <w:proofErr w:type="spellEnd"/>
-      <w:r>
-        <w:t xml:space="preserve"> con il tag </w:t>
+        <w:t xml:space="preserve"> </w:t>
       </w:r>
       <w:r>
         <w:rPr>
@@ -6539,37 +6392,9 @@
           <w:shd w:val="clear" w:color="auto" w:fill="F9F2F4"/>
           <w:lang w:eastAsia="it-IT"/>
         </w:rPr>
-        <w:t>c3</w:t>
-      </w:r>
-      <w:r>
-        <w:rPr>
-          <w14:textOutline w14:w="9525" w14:cap="rnd" w14:cmpd="sng" w14:algn="ctr">
-            <w14:solidFill>
-              <w14:srgbClr w14:val="000000"/>
-            </w14:solidFill>
-            <w14:prstDash w14:val="solid"/>
-            <w14:bevel/>
-          </w14:textOutline>
-        </w:rPr>
-        <w:t xml:space="preserve"> </w:t>
-      </w:r>
-      <w:r>
-        <w:t xml:space="preserve">e i dati necessari </w:t>
-      </w:r>
-      <w:r>
-        <w:t>da riportare poi nel grafico</w:t>
-      </w:r>
-      <w:r>
-        <w:t xml:space="preserve">. Il </w:t>
+        <w:t>(+Salute,+</w:t>
       </w:r>
       <w:proofErr w:type="spellStart"/>
-      <w:r>
-        <w:t>renderer</w:t>
-      </w:r>
-      <w:proofErr w:type="spellEnd"/>
-      <w:r>
-        <w:t xml:space="preserve"> </w:t>
-      </w:r>
       <w:r>
         <w:rPr>
           <w:rFonts w:ascii="Consolas" w:hAnsi="Consolas" w:cs="Courier New"/>
@@ -6581,108 +6406,9 @@
           <w:shd w:val="clear" w:color="auto" w:fill="F9F2F4"/>
           <w:lang w:eastAsia="it-IT"/>
         </w:rPr>
-        <w:t>c3</w:t>
-      </w:r>
-      <w:r>
-        <w:rPr>
-          <w14:textOutline w14:w="9525" w14:cap="rnd" w14:cmpd="sng" w14:algn="ctr">
-            <w14:solidFill>
-              <w14:srgbClr w14:val="000000"/>
-            </w14:solidFill>
-            <w14:prstDash w14:val="solid"/>
-            <w14:bevel/>
-          </w14:textOutline>
-        </w:rPr>
-        <w:t xml:space="preserve"> </w:t>
-      </w:r>
-      <w:r>
-        <w:t>si comporta in due modi con i dati:</w:t>
-      </w:r>
-    </w:p>
-    <w:p>
-      <w:pPr>
-        <w:jc w:val="both"/>
-      </w:pPr>
-    </w:p>
-    <w:p>
-      <w:pPr>
-        <w:pStyle w:val="Paragrafoelenco"/>
-        <w:numPr>
-          <w:ilvl w:val="0"/>
-          <w:numId w:val="34"/>
-        </w:numPr>
-        <w:jc w:val="both"/>
-      </w:pPr>
-      <w:r>
-        <w:t>se non viene specificata alcuna dimensione, la larghezza viene impostata sull'85% della larghezza disponibile e l'altezza a larghezza/2+50. Il grafico viene ridimensionato se disponibile lo spazio cambia.</w:t>
-      </w:r>
-    </w:p>
-    <w:p>
-      <w:pPr>
-        <w:pStyle w:val="Paragrafoelenco"/>
-        <w:numPr>
-          <w:ilvl w:val="0"/>
-          <w:numId w:val="34"/>
-        </w:numPr>
-        <w:jc w:val="both"/>
-      </w:pPr>
-      <w:r>
-        <w:t xml:space="preserve">il </w:t>
-      </w:r>
-      <w:proofErr w:type="spellStart"/>
-      <w:r>
-        <w:t>renderer</w:t>
+        <w:t>Attr</w:t>
       </w:r>
       <w:proofErr w:type="spellEnd"/>
-      <w:r>
-        <w:t xml:space="preserve"> esegue alcuni controlli di integrità di base sui dati e può segnalare un errore.</w:t>
-      </w:r>
-    </w:p>
-    <w:p>
-      <w:pPr>
-        <w:pStyle w:val="Paragrafoelenco"/>
-        <w:jc w:val="both"/>
-      </w:pPr>
-    </w:p>
-    <w:p>
-      <w:pPr>
-        <w:pStyle w:val="Titolo3"/>
-      </w:pPr>
-      <w:r>
-        <w:t>Risultati graficati</w:t>
-      </w:r>
-    </w:p>
-    <w:p>
-      <w:pPr>
-        <w:ind w:firstLine="14.40pt"/>
-        <w:jc w:val="both"/>
-      </w:pPr>
-      <w:r>
-        <w:t>A questo punto sono state graficate l</w:t>
-      </w:r>
-      <w:r>
-        <w:t xml:space="preserve">e probabilità calcolate in precedenza. Si è fatto uso della libreria C3, sopra citata, per poter </w:t>
-      </w:r>
-      <w:proofErr w:type="spellStart"/>
-      <w:r>
-        <w:t>renderizzare</w:t>
-      </w:r>
-      <w:proofErr w:type="spellEnd"/>
-      <w:r>
-        <w:t xml:space="preserve"> un istogramma. Nello specifico è stato costruito un grafico per ogni attributo del dataset, nel quale sono state riportate le probabilità di avere un'insufficienza cardiaca per ogni valore che può assumere un determinato attributo. Ovviamente questo valore è stato </w:t>
-      </w:r>
-      <w:r>
-        <w:t>messo a confronto graficamente con la sua controparte, ossia con la probabilità di NON avere un'insufficienza cardiaca per gli stessi valori dello stesso attributo calcolato prima.</w:t>
-      </w:r>
-    </w:p>
-    <w:p>
-      <w:pPr>
-        <w:ind w:firstLine="14.40pt"/>
-        <w:jc w:val="both"/>
-      </w:pPr>
-      <w:r>
-        <w:t xml:space="preserve">Il predicato che si occupa di richiamare direttamente la libreria C3 è </w:t>
-      </w:r>
       <w:r>
         <w:rPr>
           <w:rFonts w:ascii="Consolas" w:hAnsi="Consolas" w:cs="Courier New"/>
@@ -6694,10 +6420,9 @@
           <w:shd w:val="clear" w:color="auto" w:fill="F9F2F4"/>
           <w:lang w:eastAsia="it-IT"/>
         </w:rPr>
-        <w:t>grafico(+</w:t>
+        <w:t>,+Valori,+Traccia,-</w:t>
       </w:r>
       <w:proofErr w:type="spellStart"/>
-      <w:proofErr w:type="gramStart"/>
       <w:r>
         <w:rPr>
           <w:rFonts w:ascii="Consolas" w:hAnsi="Consolas" w:cs="Courier New"/>
@@ -6709,7 +6434,7 @@
           <w:shd w:val="clear" w:color="auto" w:fill="F9F2F4"/>
           <w:lang w:eastAsia="it-IT"/>
         </w:rPr>
-        <w:t>Attr</w:t>
+        <w:t>TracciaF</w:t>
       </w:r>
       <w:proofErr w:type="spellEnd"/>
       <w:r>
@@ -6723,135 +6448,6 @@
           <w:shd w:val="clear" w:color="auto" w:fill="F9F2F4"/>
           <w:lang w:eastAsia="it-IT"/>
         </w:rPr>
-        <w:t>,-</w:t>
-      </w:r>
-      <w:proofErr w:type="gramEnd"/>
-      <w:r>
-        <w:rPr>
-          <w:rFonts w:ascii="Consolas" w:hAnsi="Consolas" w:cs="Courier New"/>
-          <w:b/>
-          <w:bCs/>
-          <w:color w:val="C7254E"/>
-          <w:sz w:val="19"/>
-          <w:szCs w:val="19"/>
-          <w:shd w:val="clear" w:color="auto" w:fill="F9F2F4"/>
-          <w:lang w:eastAsia="it-IT"/>
-        </w:rPr>
-        <w:t>Chart)</w:t>
-      </w:r>
-      <w:r>
-        <w:t xml:space="preserve"> che definisce il layout dell'istogramma nel quale poi vengono immessi i valori probabilistici calcolati. Questi valori numerici, corrispondenti alle probabilità sopra citate, sono stati ottenuti sviluppando il predicato </w:t>
-      </w:r>
-      <w:proofErr w:type="spellStart"/>
-      <w:r>
-        <w:rPr>
-          <w:rFonts w:ascii="Consolas" w:hAnsi="Consolas" w:cs="Courier New"/>
-          <w:b/>
-          <w:bCs/>
-          <w:color w:val="C7254E"/>
-          <w:sz w:val="19"/>
-          <w:szCs w:val="19"/>
-          <w:shd w:val="clear" w:color="auto" w:fill="F9F2F4"/>
-          <w:lang w:eastAsia="it-IT"/>
-        </w:rPr>
-        <w:t>calcolo_hist</w:t>
-      </w:r>
-      <w:proofErr w:type="spellEnd"/>
-      <w:r>
-        <w:rPr>
-          <w:rFonts w:ascii="Consolas" w:hAnsi="Consolas" w:cs="Courier New"/>
-          <w:b/>
-          <w:bCs/>
-          <w:color w:val="C7254E"/>
-          <w:sz w:val="19"/>
-          <w:szCs w:val="19"/>
-          <w:shd w:val="clear" w:color="auto" w:fill="F9F2F4"/>
-          <w:lang w:eastAsia="it-IT"/>
-        </w:rPr>
-        <w:t xml:space="preserve"> </w:t>
-      </w:r>
-      <w:r>
-        <w:rPr>
-          <w:rFonts w:ascii="Consolas" w:hAnsi="Consolas" w:cs="Courier New"/>
-          <w:b/>
-          <w:bCs/>
-          <w:color w:val="C7254E"/>
-          <w:sz w:val="19"/>
-          <w:szCs w:val="19"/>
-          <w:shd w:val="clear" w:color="auto" w:fill="F9F2F4"/>
-          <w:lang w:eastAsia="it-IT"/>
-        </w:rPr>
-        <w:t>(+</w:t>
-      </w:r>
-      <w:proofErr w:type="gramStart"/>
-      <w:r>
-        <w:rPr>
-          <w:rFonts w:ascii="Consolas" w:hAnsi="Consolas" w:cs="Courier New"/>
-          <w:b/>
-          <w:bCs/>
-          <w:color w:val="C7254E"/>
-          <w:sz w:val="19"/>
-          <w:szCs w:val="19"/>
-          <w:shd w:val="clear" w:color="auto" w:fill="F9F2F4"/>
-          <w:lang w:eastAsia="it-IT"/>
-        </w:rPr>
-        <w:t>Salute,+</w:t>
-      </w:r>
-      <w:proofErr w:type="spellStart"/>
-      <w:proofErr w:type="gramEnd"/>
-      <w:r>
-        <w:rPr>
-          <w:rFonts w:ascii="Consolas" w:hAnsi="Consolas" w:cs="Courier New"/>
-          <w:b/>
-          <w:bCs/>
-          <w:color w:val="C7254E"/>
-          <w:sz w:val="19"/>
-          <w:szCs w:val="19"/>
-          <w:shd w:val="clear" w:color="auto" w:fill="F9F2F4"/>
-          <w:lang w:eastAsia="it-IT"/>
-        </w:rPr>
-        <w:t>Attr</w:t>
-      </w:r>
-      <w:proofErr w:type="spellEnd"/>
-      <w:r>
-        <w:rPr>
-          <w:rFonts w:ascii="Consolas" w:hAnsi="Consolas" w:cs="Courier New"/>
-          <w:b/>
-          <w:bCs/>
-          <w:color w:val="C7254E"/>
-          <w:sz w:val="19"/>
-          <w:szCs w:val="19"/>
-          <w:shd w:val="clear" w:color="auto" w:fill="F9F2F4"/>
-          <w:lang w:eastAsia="it-IT"/>
-        </w:rPr>
-        <w:t>,+Valori,+Traccia,-</w:t>
-      </w:r>
-      <w:proofErr w:type="spellStart"/>
-      <w:r>
-        <w:rPr>
-          <w:rFonts w:ascii="Consolas" w:hAnsi="Consolas" w:cs="Courier New"/>
-          <w:b/>
-          <w:bCs/>
-          <w:color w:val="C7254E"/>
-          <w:sz w:val="19"/>
-          <w:szCs w:val="19"/>
-          <w:shd w:val="clear" w:color="auto" w:fill="F9F2F4"/>
-          <w:lang w:eastAsia="it-IT"/>
-        </w:rPr>
-        <w:t>TracciaF</w:t>
-      </w:r>
-      <w:proofErr w:type="spellEnd"/>
-      <w:r>
-        <w:rPr>
-          <w:rFonts w:ascii="Consolas" w:hAnsi="Consolas" w:cs="Courier New"/>
-          <w:b/>
-          <w:bCs/>
-          <w:color w:val="C7254E"/>
-          <w:sz w:val="19"/>
-          <w:szCs w:val="19"/>
-          <w:shd w:val="clear" w:color="auto" w:fill="F9F2F4"/>
-          <w:lang w:eastAsia="it-IT"/>
-        </w:rPr>
         <w:t>)</w:t>
       </w:r>
       <w:r>
@@ -6888,7 +6484,164 @@
         </w:rPr>
       </w:pPr>
       <w:r>
-        <w:t>Qui di seguito sono stati riportati solo un paio di grafici ottenuti, per i risultati completi si rimanda di nuovo al notebook sviluppato.</w:t>
+        <w:t xml:space="preserve">Qui di seguito sono stati riportati </w:t>
+      </w:r>
+      <w:r>
+        <w:t>due dei</w:t>
+      </w:r>
+      <w:r>
+        <w:t xml:space="preserve"> grafici ottenuti, per i risultati completi</w:t>
+      </w:r>
+      <w:r>
+        <w:t xml:space="preserve"> (</w:t>
+      </w:r>
+      <w:r>
+        <w:rPr>
+          <w:i/>
+          <w:iCs/>
+        </w:rPr>
+        <w:t xml:space="preserve">Figure </w:t>
+      </w:r>
+      <w:r>
+        <w:rPr>
+          <w:i/>
+          <w:iCs/>
+        </w:rPr>
+        <w:fldChar w:fldCharType="begin"/>
+      </w:r>
+      <w:r>
+        <w:rPr>
+          <w:i/>
+          <w:iCs/>
+        </w:rPr>
+        <w:instrText xml:space="preserve"> REF _Ref98429082 \h </w:instrText>
+      </w:r>
+      <w:r>
+        <w:rPr>
+          <w:i/>
+          <w:iCs/>
+        </w:rPr>
+      </w:r>
+      <w:r>
+        <w:rPr>
+          <w:i/>
+          <w:iCs/>
+        </w:rPr>
+        <w:instrText xml:space="preserve"> \* MERGEFORMAT </w:instrText>
+      </w:r>
+      <w:r>
+        <w:rPr>
+          <w:i/>
+          <w:iCs/>
+        </w:rPr>
+        <w:fldChar w:fldCharType="separate"/>
+      </w:r>
+      <w:r>
+        <w:rPr>
+          <w:i/>
+          <w:iCs/>
+          <w:noProof/>
+        </w:rPr>
+        <w:t>III</w:t>
+      </w:r>
+      <w:r>
+        <w:rPr>
+          <w:i/>
+          <w:iCs/>
+        </w:rPr>
+        <w:t>.</w:t>
+      </w:r>
+      <w:r>
+        <w:rPr>
+          <w:i/>
+          <w:iCs/>
+          <w:noProof/>
+        </w:rPr>
+        <w:t>A</w:t>
+      </w:r>
+      <w:r>
+        <w:rPr>
+          <w:i/>
+          <w:iCs/>
+        </w:rPr>
+        <w:fldChar w:fldCharType="end"/>
+      </w:r>
+      <w:r>
+        <w:rPr>
+          <w:i/>
+          <w:iCs/>
+        </w:rPr>
+        <w:fldChar w:fldCharType="begin"/>
+      </w:r>
+      <w:r>
+        <w:rPr>
+          <w:i/>
+          <w:iCs/>
+        </w:rPr>
+        <w:instrText xml:space="preserve"> REF _Ref98426052 \h </w:instrText>
+      </w:r>
+      <w:r>
+        <w:rPr>
+          <w:i/>
+          <w:iCs/>
+        </w:rPr>
+      </w:r>
+      <w:r>
+        <w:rPr>
+          <w:i/>
+          <w:iCs/>
+        </w:rPr>
+        <w:instrText xml:space="preserve"> \* MERGEFORMAT </w:instrText>
+      </w:r>
+      <w:r>
+        <w:rPr>
+          <w:i/>
+          <w:iCs/>
+        </w:rPr>
+        <w:fldChar w:fldCharType="separate"/>
+      </w:r>
+      <w:r>
+        <w:rPr>
+          <w:i/>
+          <w:iCs/>
+        </w:rPr>
+        <w:t xml:space="preserve"> </w:t>
+      </w:r>
+      <w:r>
+        <w:rPr>
+          <w:i/>
+          <w:iCs/>
+          <w:noProof/>
+        </w:rPr>
+        <w:t>III</w:t>
+      </w:r>
+      <w:r>
+        <w:rPr>
+          <w:i/>
+          <w:iCs/>
+        </w:rPr>
+        <w:t>.</w:t>
+      </w:r>
+      <w:r>
+        <w:rPr>
+          <w:i/>
+          <w:iCs/>
+          <w:noProof/>
+        </w:rPr>
+        <w:t>B</w:t>
+      </w:r>
+      <w:r>
+        <w:rPr>
+          <w:i/>
+          <w:iCs/>
+        </w:rPr>
+        <w:fldChar w:fldCharType="end"/>
+      </w:r>
+      <w:r>
+        <w:t>)</w:t>
+      </w:r>
+      <w:r>
+        <w:t xml:space="preserve"> si rimanda di nuovo al notebook sviluppato.</w:t>
       </w:r>
     </w:p>
     <w:p>
@@ -6903,11 +6656,8 @@
     </w:p>
     <w:p>
       <w:pPr>
+        <w:keepNext/>
         <w:jc w:val="both"/>
-        <w:rPr>
-          <w:b/>
-          <w:bCs/>
-        </w:rPr>
       </w:pPr>
       <w:r>
         <w:rPr>
@@ -6916,8 +6666,8 @@
           <w:noProof/>
         </w:rPr>
         <w:drawing>
-          <wp:inline distT="0" distB="0" distL="0" distR="0" wp14:anchorId="24B5D74C" wp14:editId="6307B79D">
-            <wp:extent cx="3089910" cy="1452880"/>
+          <wp:inline distT="0" distB="0" distL="0" distR="0" wp14:anchorId="24B5D74C" wp14:editId="585D3DE2">
+            <wp:extent cx="3171600" cy="1491291"/>
             <wp:effectExtent l="0" t="0" r="0" b="0"/>
             <wp:docPr id="8" name="Immagine 8"/>
             <wp:cNvGraphicFramePr>
@@ -6939,7 +6689,7 @@
                   <pic:spPr>
                     <a:xfrm>
                       <a:off x="0" y="0"/>
-                      <a:ext cx="3089910" cy="1452880"/>
+                      <a:ext cx="3171600" cy="1491291"/>
                     </a:xfrm>
                     <a:prstGeom prst="rect">
                       <a:avLst/>
@@ -6954,21 +6704,118 @@
     </w:p>
     <w:p>
       <w:pPr>
-        <w:ind w:start="14.40pt"/>
-        <w:jc w:val="both"/>
-        <w:rPr>
-          <w:b/>
-          <w:bCs/>
-        </w:rPr>
-      </w:pPr>
+        <w:pStyle w:val="Didascalia"/>
+        <w:rPr>
+          <w:color w:val="auto"/>
+        </w:rPr>
+      </w:pPr>
+      <w:bookmarkStart w:id="4" w:name="_Ref98429082"/>
+      <w:r>
+        <w:rPr>
+          <w:color w:val="auto"/>
+        </w:rPr>
+        <w:t xml:space="preserve">Figura </w:t>
+      </w:r>
+      <w:r>
+        <w:rPr>
+          <w:color w:val="auto"/>
+        </w:rPr>
+        <w:fldChar w:fldCharType="begin"/>
+      </w:r>
+      <w:r>
+        <w:rPr>
+          <w:color w:val="auto"/>
+        </w:rPr>
+        <w:instrText xml:space="preserve"> STYLEREF 1 \s </w:instrText>
+      </w:r>
+      <w:r>
+        <w:rPr>
+          <w:color w:val="auto"/>
+        </w:rPr>
+        <w:fldChar w:fldCharType="separate"/>
+      </w:r>
+      <w:r>
+        <w:rPr>
+          <w:noProof/>
+          <w:color w:val="auto"/>
+        </w:rPr>
+        <w:t>III</w:t>
+      </w:r>
+      <w:r>
+        <w:rPr>
+          <w:color w:val="auto"/>
+        </w:rPr>
+        <w:fldChar w:fldCharType="end"/>
+      </w:r>
+      <w:r>
+        <w:rPr>
+          <w:color w:val="auto"/>
+        </w:rPr>
+        <w:t>.</w:t>
+      </w:r>
+      <w:r>
+        <w:rPr>
+          <w:color w:val="auto"/>
+        </w:rPr>
+        <w:fldChar w:fldCharType="begin"/>
+      </w:r>
+      <w:r>
+        <w:rPr>
+          <w:color w:val="auto"/>
+        </w:rPr>
+        <w:instrText xml:space="preserve"> SEQ Figura \* ALPHABETIC \s 1 </w:instrText>
+      </w:r>
+      <w:r>
+        <w:rPr>
+          <w:color w:val="auto"/>
+        </w:rPr>
+        <w:fldChar w:fldCharType="separate"/>
+      </w:r>
+      <w:r>
+        <w:rPr>
+          <w:noProof/>
+          <w:color w:val="auto"/>
+        </w:rPr>
+        <w:t>A</w:t>
+      </w:r>
+      <w:r>
+        <w:rPr>
+          <w:color w:val="auto"/>
+        </w:rPr>
+        <w:fldChar w:fldCharType="end"/>
+      </w:r>
+      <w:bookmarkEnd w:id="4"/>
+      <w:r>
+        <w:rPr>
+          <w:color w:val="auto"/>
+        </w:rPr>
+        <w:t xml:space="preserve">: Grafico </w:t>
+      </w:r>
+      <w:proofErr w:type="spellStart"/>
+      <w:r>
+        <w:rPr>
+          <w:color w:val="auto"/>
+        </w:rPr>
+        <w:t>r</w:t>
+      </w:r>
+      <w:r>
+        <w:rPr>
+          <w:color w:val="auto"/>
+        </w:rPr>
+        <w:t>estingBP</w:t>
+      </w:r>
+      <w:proofErr w:type="spellEnd"/>
+      <w:r>
+        <w:rPr>
+          <w:color w:val="auto"/>
+        </w:rPr>
+        <w:t xml:space="preserve"> </w:t>
+      </w:r>
     </w:p>
     <w:p>
       <w:pPr>
+        <w:keepNext/>
         <w:jc w:val="both"/>
-        <w:rPr>
-          <w:b/>
-          <w:bCs/>
-        </w:rPr>
       </w:pPr>
       <w:r>
         <w:rPr>
@@ -7015,79 +6862,279 @@
     </w:p>
     <w:p>
       <w:pPr>
+        <w:pStyle w:val="Didascalia"/>
+        <w:rPr>
+          <w:b/>
+          <w:bCs/>
+          <w:color w:val="auto"/>
+        </w:rPr>
+      </w:pPr>
+      <w:bookmarkStart w:id="5" w:name="_Ref98426052"/>
+      <w:r>
+        <w:rPr>
+          <w:color w:val="auto"/>
+        </w:rPr>
+        <w:t xml:space="preserve">Figura </w:t>
+      </w:r>
+      <w:r>
+        <w:rPr>
+          <w:color w:val="auto"/>
+        </w:rPr>
+        <w:fldChar w:fldCharType="begin"/>
+      </w:r>
+      <w:r>
+        <w:rPr>
+          <w:color w:val="auto"/>
+        </w:rPr>
+        <w:instrText xml:space="preserve"> STYLEREF 1 \s </w:instrText>
+      </w:r>
+      <w:r>
+        <w:rPr>
+          <w:color w:val="auto"/>
+        </w:rPr>
+        <w:fldChar w:fldCharType="separate"/>
+      </w:r>
+      <w:r>
+        <w:rPr>
+          <w:noProof/>
+          <w:color w:val="auto"/>
+        </w:rPr>
+        <w:t>III</w:t>
+      </w:r>
+      <w:r>
+        <w:rPr>
+          <w:color w:val="auto"/>
+        </w:rPr>
+        <w:fldChar w:fldCharType="end"/>
+      </w:r>
+      <w:r>
+        <w:rPr>
+          <w:color w:val="auto"/>
+        </w:rPr>
+        <w:t>.</w:t>
+      </w:r>
+      <w:r>
+        <w:rPr>
+          <w:color w:val="auto"/>
+        </w:rPr>
+        <w:fldChar w:fldCharType="begin"/>
+      </w:r>
+      <w:r>
+        <w:rPr>
+          <w:color w:val="auto"/>
+        </w:rPr>
+        <w:instrText xml:space="preserve"> SEQ Figura \* ALPHABETIC \s 1 </w:instrText>
+      </w:r>
+      <w:r>
+        <w:rPr>
+          <w:color w:val="auto"/>
+        </w:rPr>
+        <w:fldChar w:fldCharType="separate"/>
+      </w:r>
+      <w:r>
+        <w:rPr>
+          <w:noProof/>
+          <w:color w:val="auto"/>
+        </w:rPr>
+        <w:t>B</w:t>
+      </w:r>
+      <w:r>
+        <w:rPr>
+          <w:color w:val="auto"/>
+        </w:rPr>
+        <w:fldChar w:fldCharType="end"/>
+      </w:r>
+      <w:bookmarkEnd w:id="5"/>
+      <w:r>
+        <w:rPr>
+          <w:color w:val="auto"/>
+        </w:rPr>
+        <w:t xml:space="preserve">: Grafico </w:t>
+      </w:r>
+      <w:proofErr w:type="spellStart"/>
+      <w:r>
+        <w:rPr>
+          <w:color w:val="auto"/>
+        </w:rPr>
+        <w:t>st_slope</w:t>
+      </w:r>
+      <w:proofErr w:type="spellEnd"/>
+    </w:p>
+    <w:p>
+      <w:pPr>
         <w:jc w:val="both"/>
       </w:pPr>
-      <w:commentRangeStart w:id="3"/>
-      <w:r>
-        <w:t xml:space="preserve">     Si vuole portare in particolare l’attenzione sul secondo istogramma. Da questo si può ben notare come l’attributo ‘</w:t>
-      </w:r>
-      <w:proofErr w:type="spellStart"/>
+      <w:r>
+        <w:t xml:space="preserve">       </w:t>
+      </w:r>
+      <w:r>
+        <w:t>Si vuole portare</w:t>
+      </w:r>
+      <w:r>
+        <w:t xml:space="preserve"> </w:t>
+      </w:r>
+      <w:r>
+        <w:t>particolare</w:t>
+      </w:r>
+      <w:r>
+        <w:t xml:space="preserve"> </w:t>
+      </w:r>
+      <w:r>
+        <w:t>attenzione sul secondo istogramma</w:t>
+      </w:r>
+      <w:r>
+        <w:t xml:space="preserve"> (</w:t>
+      </w:r>
       <w:r>
         <w:rPr>
           <w:i/>
           <w:iCs/>
         </w:rPr>
-        <w:t>st_slope</w:t>
-      </w:r>
-      <w:proofErr w:type="spellEnd"/>
-      <w:r>
-        <w:t xml:space="preserve">’ fornisca già da solo un’indicazione molto importante sullo stato di salute presentato dal paziente. </w:t>
-      </w:r>
-      <w:r>
-        <w:t>Infatti,</w:t>
-      </w:r>
-      <w:r>
-        <w:t xml:space="preserve"> se il </w:t>
-      </w:r>
-      <w:r>
-        <w:t>soggetto</w:t>
-      </w:r>
-      <w:r>
-        <w:t xml:space="preserve"> presenta un tratto st </w:t>
-      </w:r>
-      <w:r>
-        <w:t>ascendente</w:t>
-      </w:r>
-      <w:r>
-        <w:t xml:space="preserve"> </w:t>
-      </w:r>
-      <w:r>
-        <w:t>(</w:t>
-      </w:r>
-      <w:r>
-        <w:t>‘</w:t>
+        <w:fldChar w:fldCharType="begin"/>
       </w:r>
       <w:r>
         <w:rPr>
           <w:i/>
           <w:iCs/>
         </w:rPr>
-        <w:t>Up</w:t>
-      </w:r>
-      <w:r>
-        <w:t>’</w:t>
-      </w:r>
-      <w:r>
-        <w:t>)</w:t>
-      </w:r>
-      <w:r>
-        <w:t xml:space="preserve">, questo sarà con </w:t>
-      </w:r>
-      <w:r>
-        <w:t xml:space="preserve">l’87,11% di probabilità in salute. Per i restanti valori </w:t>
-      </w:r>
-      <w:r>
-        <w:t>d</w:t>
-      </w:r>
-      <w:r>
-        <w:t>i ‘</w:t>
-      </w:r>
-      <w:proofErr w:type="spellStart"/>
+        <w:instrText xml:space="preserve"> REF _Ref98426052 \h </w:instrText>
+      </w:r>
       <w:r>
         <w:rPr>
           <w:i/>
           <w:iCs/>
         </w:rPr>
+      </w:r>
+      <w:r>
+        <w:rPr>
+          <w:i/>
+          <w:iCs/>
+        </w:rPr>
+        <w:instrText xml:space="preserve"> \* MERGEFORMAT </w:instrText>
+      </w:r>
+      <w:r>
+        <w:rPr>
+          <w:i/>
+          <w:iCs/>
+        </w:rPr>
+        <w:fldChar w:fldCharType="separate"/>
+      </w:r>
+      <w:r>
+        <w:rPr>
+          <w:i/>
+          <w:iCs/>
+        </w:rPr>
+        <w:t xml:space="preserve">Figura </w:t>
+      </w:r>
+      <w:r>
+        <w:rPr>
+          <w:i/>
+          <w:iCs/>
+          <w:noProof/>
+        </w:rPr>
+        <w:t>III</w:t>
+      </w:r>
+      <w:r>
+        <w:rPr>
+          <w:i/>
+          <w:iCs/>
+        </w:rPr>
+        <w:t>.</w:t>
+      </w:r>
+      <w:r>
+        <w:rPr>
+          <w:i/>
+          <w:iCs/>
+          <w:noProof/>
+        </w:rPr>
+        <w:t>B</w:t>
+      </w:r>
+      <w:r>
+        <w:rPr>
+          <w:i/>
+          <w:iCs/>
+        </w:rPr>
+        <w:fldChar w:fldCharType="end"/>
+      </w:r>
+      <w:r>
+        <w:t>)</w:t>
+      </w:r>
+      <w:r>
+        <w:t>. Da questo si può ben notare come l’attributo ‘</w:t>
+      </w:r>
+      <w:proofErr w:type="spellStart"/>
+      <w:r>
+        <w:rPr>
+          <w:i/>
+          <w:iCs/>
+        </w:rPr>
+        <w:t>st_slope</w:t>
+      </w:r>
+      <w:proofErr w:type="spellEnd"/>
+      <w:r>
+        <w:t xml:space="preserve">’ fornisca da solo un’indicazione molto importante sullo stato di salute presentato dal paziente. </w:t>
+      </w:r>
+      <w:r>
+        <w:t>Infatti,</w:t>
+      </w:r>
+      <w:r>
+        <w:t xml:space="preserve"> se il </w:t>
+      </w:r>
+      <w:r>
+        <w:t>soggetto</w:t>
+      </w:r>
+      <w:r>
+        <w:t xml:space="preserve"> presenta un tratto st </w:t>
+      </w:r>
+      <w:r>
+        <w:t>ascendente</w:t>
+      </w:r>
+      <w:r>
+        <w:t xml:space="preserve"> </w:t>
+      </w:r>
+      <w:r>
+        <w:t>(</w:t>
+      </w:r>
+      <w:r>
+        <w:t>‘</w:t>
+      </w:r>
+      <w:r>
+        <w:rPr>
+          <w:i/>
+          <w:iCs/>
+        </w:rPr>
+        <w:t>Up</w:t>
+      </w:r>
+      <w:r>
+        <w:t>’</w:t>
+      </w:r>
+      <w:r>
+        <w:t>)</w:t>
+      </w:r>
+      <w:r>
+        <w:t xml:space="preserve">, questo </w:t>
+      </w:r>
+      <w:r>
+        <w:t xml:space="preserve">sarà in salute </w:t>
+      </w:r>
+      <w:r>
+        <w:t xml:space="preserve">con </w:t>
+      </w:r>
+      <w:r>
+        <w:t xml:space="preserve">l’87,11% di probabilità. Per i restanti valori </w:t>
+      </w:r>
+      <w:r>
+        <w:t>d</w:t>
+      </w:r>
+      <w:r>
+        <w:t>i ‘</w:t>
+      </w:r>
+      <w:proofErr w:type="spellStart"/>
+      <w:r>
+        <w:rPr>
+          <w:i/>
+          <w:iCs/>
+        </w:rPr>
         <w:t>st_slope</w:t>
       </w:r>
       <w:proofErr w:type="spellEnd"/>
@@ -7100,7 +7147,13 @@
         <w:jc w:val="both"/>
       </w:pPr>
       <w:r>
-        <w:t xml:space="preserve">    Non a caso è proprio l’attributo ‘</w:t>
+        <w:t xml:space="preserve">    Non a caso</w:t>
+      </w:r>
+      <w:r>
+        <w:t>,</w:t>
+      </w:r>
+      <w:r>
+        <w:t xml:space="preserve"> è proprio l’attributo ‘</w:t>
       </w:r>
       <w:proofErr w:type="spellStart"/>
       <w:r>
@@ -7112,14 +7165,10 @@
       </w:r>
       <w:proofErr w:type="spellEnd"/>
       <w:r>
-        <w:t>’ ad essere scelto dall’algoritmo d’induzione dell’albero come primo criterio di classificazione.</w:t>
-      </w:r>
-      <w:commentRangeEnd w:id="3"/>
-      <w:r>
-        <w:rPr>
-          <w:rStyle w:val="Rimandocommento"/>
-        </w:rPr>
-        <w:commentReference w:id="3"/>
+        <w:t xml:space="preserve">’ ad essere scelto dall’algoritmo d’induzione dell’albero come </w:t>
+      </w:r>
+      <w:r>
+        <w:t>nodo radice.</w:t>
       </w:r>
     </w:p>
     <w:p>
@@ -7181,11 +7230,8 @@
         </w:rPr>
       </w:pPr>
       <w:r>
-        <w:t xml:space="preserve">L'aspetto più importante del machine learning è la ripetitività, perché più i modelli sono esposti ai dati, più sono in grado di adattarsi in modo autonomo. I computer imparano </w:t>
-      </w:r>
-      <w:r>
         <w:lastRenderedPageBreak/>
-        <w:t>da elaborazioni precedenti per produrre risultati e prendere decisioni che siano affidabili e replicabili.</w:t>
+        <w:t>L'aspetto più importante del machine learning è la ripetitività, perché più i modelli sono esposti ai dati, più sono in grado di adattarsi in modo autonomo. I computer imparano da elaborazioni precedenti per produrre risultati e prendere decisioni che siano affidabili e replicabili.</w:t>
       </w:r>
       <w:r>
         <w:rPr>
@@ -7300,14 +7346,12 @@
         </w:rPr>
         <w:t xml:space="preserve">classificazione; </w:t>
       </w:r>
-      <w:proofErr w:type="gramStart"/>
-      <w:r>
-        <w:rPr>
-          <w:lang w:val="it-IT"/>
-        </w:rPr>
-        <w:t>come ad esempio</w:t>
-      </w:r>
-      <w:proofErr w:type="gramEnd"/>
+      <w:r>
+        <w:rPr>
+          <w:lang w:val="it-IT"/>
+        </w:rPr>
+        <w:t>come, ad esempio,</w:t>
+      </w:r>
       <w:r>
         <w:rPr>
           <w:lang w:val="it-IT"/>
@@ -7466,7 +7510,7 @@
         </w:numPr>
         <w:jc w:val="both"/>
       </w:pPr>
-      <w:bookmarkStart w:id="4" w:name="_Hlk96154186"/>
+      <w:bookmarkStart w:id="6" w:name="_Hlk96154186"/>
       <w:r>
         <w:t>ogni nodo interno rappresenta una variabile;</w:t>
       </w:r>
@@ -7483,7 +7527,7 @@
       <w:r>
         <w:t xml:space="preserve">un arco verso un nodo figlio rappresenta un possibile </w:t>
       </w:r>
-      <w:bookmarkEnd w:id="4"/>
+      <w:bookmarkEnd w:id="6"/>
       <w:r>
         <w:t>valore per quella proprietà;</w:t>
       </w:r>
@@ -8038,10 +8082,7 @@
         <w:t>assuma quel valore</w:t>
       </w:r>
       <w:r>
-        <w:t xml:space="preserve">. Il </w:t>
-      </w:r>
-      <w:r>
-        <w:t xml:space="preserve">criterio </w:t>
+        <w:t xml:space="preserve">. Il criterio </w:t>
       </w:r>
       <w:r>
         <w:t>seleziona l’attributo A* con valori v</w:t>
@@ -8474,6 +8515,7 @@
     </w:p>
     <w:p>
       <w:pPr>
+        <w:keepNext/>
         <w:jc w:val="both"/>
       </w:pPr>
       <w:r>
@@ -8503,6 +8545,115 @@
     </w:p>
     <w:p>
       <w:pPr>
+        <w:pStyle w:val="Didascalia"/>
+        <w:rPr>
+          <w:color w:val="auto"/>
+        </w:rPr>
+      </w:pPr>
+      <w:bookmarkStart w:id="7" w:name="_Ref98428967"/>
+      <w:r>
+        <w:rPr>
+          <w:color w:val="auto"/>
+        </w:rPr>
+        <w:t xml:space="preserve">Figura </w:t>
+      </w:r>
+      <w:r>
+        <w:rPr>
+          <w:color w:val="auto"/>
+        </w:rPr>
+        <w:fldChar w:fldCharType="begin"/>
+      </w:r>
+      <w:r>
+        <w:rPr>
+          <w:color w:val="auto"/>
+        </w:rPr>
+        <w:instrText xml:space="preserve"> STYLEREF 1 \s </w:instrText>
+      </w:r>
+      <w:r>
+        <w:rPr>
+          <w:color w:val="auto"/>
+        </w:rPr>
+        <w:fldChar w:fldCharType="separate"/>
+      </w:r>
+      <w:r>
+        <w:rPr>
+          <w:noProof/>
+          <w:color w:val="auto"/>
+        </w:rPr>
+        <w:t>IV</w:t>
+      </w:r>
+      <w:r>
+        <w:rPr>
+          <w:color w:val="auto"/>
+        </w:rPr>
+        <w:fldChar w:fldCharType="end"/>
+      </w:r>
+      <w:r>
+        <w:rPr>
+          <w:color w:val="auto"/>
+        </w:rPr>
+        <w:t>.</w:t>
+      </w:r>
+      <w:r>
+        <w:rPr>
+          <w:color w:val="auto"/>
+        </w:rPr>
+        <w:fldChar w:fldCharType="begin"/>
+      </w:r>
+      <w:r>
+        <w:rPr>
+          <w:color w:val="auto"/>
+        </w:rPr>
+        <w:instrText xml:space="preserve"> SEQ Figura \* ALPHABETIC \s 1 </w:instrText>
+      </w:r>
+      <w:r>
+        <w:rPr>
+          <w:color w:val="auto"/>
+        </w:rPr>
+        <w:fldChar w:fldCharType="separate"/>
+      </w:r>
+      <w:r>
+        <w:rPr>
+          <w:noProof/>
+          <w:color w:val="auto"/>
+        </w:rPr>
+        <w:t>A</w:t>
+      </w:r>
+      <w:r>
+        <w:rPr>
+          <w:color w:val="auto"/>
+        </w:rPr>
+        <w:fldChar w:fldCharType="end"/>
+      </w:r>
+      <w:bookmarkEnd w:id="7"/>
+      <w:r>
+        <w:rPr>
+          <w:color w:val="auto"/>
+        </w:rPr>
+        <w:t xml:space="preserve">: Confronto accuratezza tra </w:t>
+      </w:r>
+      <w:r>
+        <w:rPr>
+          <w:color w:val="auto"/>
+        </w:rPr>
+        <w:t>ID3</w:t>
+      </w:r>
+      <w:r>
+        <w:rPr>
+          <w:color w:val="auto"/>
+        </w:rPr>
+        <w:t xml:space="preserve"> e </w:t>
+      </w:r>
+      <w:r>
+        <w:rPr>
+          <w:color w:val="auto"/>
+        </w:rPr>
+        <w:t>CART</w:t>
+      </w:r>
+    </w:p>
+    <w:p>
+      <w:pPr>
+        <w:keepNext/>
         <w:jc w:val="both"/>
       </w:pPr>
       <w:r>
@@ -8532,76 +8683,324 @@
     </w:p>
     <w:p>
       <w:pPr>
-        <w:pStyle w:val="Testocommento"/>
-        <w:jc w:val="start"/>
-      </w:pPr>
-      <w:r>
-        <w:t xml:space="preserve">      Applicati entrambi i criteri si è fatto un confronto della loro accuratezza in funzione della </w:t>
-      </w:r>
-      <w:r>
-        <w:t xml:space="preserve">porzione del dataset utilizzata come training set. </w:t>
-      </w:r>
-      <w:r>
-        <w:t>I risultati ottenuti mostrano come entrambi godano di una buona accuratezza già da un ridotto tra</w:t>
-      </w:r>
-      <w:r>
-        <w:t>i</w:t>
-      </w:r>
-      <w:r>
-        <w:t>ning set, e di conseguenza di un errore di classificazione n</w:t>
-      </w:r>
-      <w:r>
-        <w:t>on</w:t>
-      </w:r>
-      <w:r>
-        <w:t xml:space="preserve"> troppo alto. Basandosi esclusivamente su questi risultati, non è possibile determinare quale dei due sia il migliore, in quanto le loro curve si intersecano più volte. Infatti, con il crescere del training set, il loro comportamento è molto simile. C’è però da dire che attuando criteri differenti nella costruzione dell’albero decisionale, effettuando test su delle collezioni di dati </w:t>
-      </w:r>
-      <w:r>
-        <w:lastRenderedPageBreak/>
-        <w:t>differenti, e magari anche più ampie, le differenze potrebbe essere più evidenti.</w:t>
+        <w:pStyle w:val="Didascalia"/>
+        <w:rPr>
+          <w:color w:val="auto"/>
+        </w:rPr>
+      </w:pPr>
+      <w:bookmarkStart w:id="8" w:name="_Ref98428976"/>
+      <w:r>
+        <w:rPr>
+          <w:color w:val="auto"/>
+        </w:rPr>
+        <w:t xml:space="preserve">Figura </w:t>
+      </w:r>
+      <w:r>
+        <w:rPr>
+          <w:color w:val="auto"/>
+        </w:rPr>
+        <w:fldChar w:fldCharType="begin"/>
+      </w:r>
+      <w:r>
+        <w:rPr>
+          <w:color w:val="auto"/>
+        </w:rPr>
+        <w:instrText xml:space="preserve"> STYLEREF 1 \s </w:instrText>
+      </w:r>
+      <w:r>
+        <w:rPr>
+          <w:color w:val="auto"/>
+        </w:rPr>
+        <w:fldChar w:fldCharType="separate"/>
+      </w:r>
+      <w:r>
+        <w:rPr>
+          <w:noProof/>
+          <w:color w:val="auto"/>
+        </w:rPr>
+        <w:t>IV</w:t>
+      </w:r>
+      <w:r>
+        <w:rPr>
+          <w:color w:val="auto"/>
+        </w:rPr>
+        <w:fldChar w:fldCharType="end"/>
+      </w:r>
+      <w:r>
+        <w:rPr>
+          <w:color w:val="auto"/>
+        </w:rPr>
+        <w:t>.</w:t>
+      </w:r>
+      <w:r>
+        <w:rPr>
+          <w:color w:val="auto"/>
+        </w:rPr>
+        <w:fldChar w:fldCharType="begin"/>
+      </w:r>
+      <w:r>
+        <w:rPr>
+          <w:color w:val="auto"/>
+        </w:rPr>
+        <w:instrText xml:space="preserve"> SEQ Figura \* ALPHABETIC \s 1 </w:instrText>
+      </w:r>
+      <w:r>
+        <w:rPr>
+          <w:color w:val="auto"/>
+        </w:rPr>
+        <w:fldChar w:fldCharType="separate"/>
+      </w:r>
+      <w:r>
+        <w:rPr>
+          <w:noProof/>
+          <w:color w:val="auto"/>
+        </w:rPr>
+        <w:t>B</w:t>
+      </w:r>
+      <w:r>
+        <w:rPr>
+          <w:color w:val="auto"/>
+        </w:rPr>
+        <w:fldChar w:fldCharType="end"/>
+      </w:r>
+      <w:bookmarkEnd w:id="8"/>
+      <w:r>
+        <w:rPr>
+          <w:color w:val="auto"/>
+        </w:rPr>
+        <w:t xml:space="preserve">: </w:t>
+      </w:r>
+      <w:r>
+        <w:rPr>
+          <w:color w:val="auto"/>
+        </w:rPr>
+        <w:t xml:space="preserve">Confronto </w:t>
+      </w:r>
+      <w:r>
+        <w:rPr>
+          <w:color w:val="auto"/>
+        </w:rPr>
+        <w:t>errore</w:t>
+      </w:r>
+      <w:r>
+        <w:rPr>
+          <w:color w:val="auto"/>
+        </w:rPr>
+        <w:t xml:space="preserve"> tra ID3 e CART</w:t>
       </w:r>
     </w:p>
     <w:p>
       <w:pPr>
+        <w:pStyle w:val="Testocommento"/>
         <w:jc w:val="both"/>
       </w:pPr>
       <w:r>
-        <w:t xml:space="preserve">       Di seguito invece vengono riportate come esempio le matrici di confusione di entrambi gli algoritmi e alcune previsioni </w:t>
-      </w:r>
-      <w:r>
-        <w:t>effettuate sulla base degli alberi decisionali costruiti.</w:t>
+        <w:t xml:space="preserve">      Applicati entrambi i criteri si è fatto un confronto della loro accuratezza in funzione della </w:t>
+      </w:r>
+      <w:r>
+        <w:t xml:space="preserve">porzione del dataset utilizzata come training set. </w:t>
+      </w:r>
+      <w:r>
+        <w:t>I risultati ottenuti</w:t>
+      </w:r>
+      <w:r>
+        <w:t xml:space="preserve"> (</w:t>
+      </w:r>
+      <w:r>
+        <w:rPr>
+          <w:i/>
+          <w:iCs/>
+        </w:rPr>
+        <w:t xml:space="preserve">Figure </w:t>
+      </w:r>
+      <w:r>
+        <w:rPr>
+          <w:i/>
+          <w:iCs/>
+        </w:rPr>
+        <w:fldChar w:fldCharType="begin"/>
+      </w:r>
+      <w:r>
+        <w:rPr>
+          <w:i/>
+          <w:iCs/>
+        </w:rPr>
+        <w:instrText xml:space="preserve"> REF _Ref98428967 \h </w:instrText>
+      </w:r>
+      <w:r>
+        <w:rPr>
+          <w:i/>
+          <w:iCs/>
+        </w:rPr>
+      </w:r>
+      <w:r>
+        <w:rPr>
+          <w:i/>
+          <w:iCs/>
+        </w:rPr>
+        <w:instrText xml:space="preserve"> \* MERGEFORMAT </w:instrText>
+      </w:r>
+      <w:r>
+        <w:rPr>
+          <w:i/>
+          <w:iCs/>
+        </w:rPr>
+        <w:fldChar w:fldCharType="separate"/>
+      </w:r>
+      <w:r>
+        <w:rPr>
+          <w:i/>
+          <w:iCs/>
+          <w:noProof/>
+        </w:rPr>
+        <w:t>IV</w:t>
+      </w:r>
+      <w:r>
+        <w:rPr>
+          <w:i/>
+          <w:iCs/>
+        </w:rPr>
+        <w:t>.</w:t>
+      </w:r>
+      <w:r>
+        <w:rPr>
+          <w:i/>
+          <w:iCs/>
+          <w:noProof/>
+        </w:rPr>
+        <w:t>A</w:t>
+      </w:r>
+      <w:r>
+        <w:rPr>
+          <w:i/>
+          <w:iCs/>
+        </w:rPr>
+        <w:fldChar w:fldCharType="end"/>
+      </w:r>
+      <w:r>
+        <w:rPr>
+          <w:i/>
+          <w:iCs/>
+        </w:rPr>
+        <w:t xml:space="preserve"> </w:t>
+      </w:r>
+      <w:r>
+        <w:rPr>
+          <w:i/>
+          <w:iCs/>
+        </w:rPr>
+        <w:t xml:space="preserve">e </w:t>
+      </w:r>
+      <w:r>
+        <w:rPr>
+          <w:i/>
+          <w:iCs/>
+        </w:rPr>
+        <w:fldChar w:fldCharType="begin"/>
+      </w:r>
+      <w:r>
+        <w:rPr>
+          <w:i/>
+          <w:iCs/>
+        </w:rPr>
+        <w:instrText xml:space="preserve"> REF _Ref98428976 \h </w:instrText>
+      </w:r>
+      <w:r>
+        <w:rPr>
+          <w:i/>
+          <w:iCs/>
+        </w:rPr>
+      </w:r>
+      <w:r>
+        <w:rPr>
+          <w:i/>
+          <w:iCs/>
+        </w:rPr>
+        <w:instrText xml:space="preserve"> \* MERGEFORMAT </w:instrText>
+      </w:r>
+      <w:r>
+        <w:rPr>
+          <w:i/>
+          <w:iCs/>
+        </w:rPr>
+        <w:fldChar w:fldCharType="separate"/>
+      </w:r>
+      <w:r>
+        <w:rPr>
+          <w:i/>
+          <w:iCs/>
+          <w:noProof/>
+        </w:rPr>
+        <w:t>IV</w:t>
+      </w:r>
+      <w:r>
+        <w:rPr>
+          <w:i/>
+          <w:iCs/>
+        </w:rPr>
+        <w:t>.</w:t>
+      </w:r>
+      <w:r>
+        <w:rPr>
+          <w:i/>
+          <w:iCs/>
+          <w:noProof/>
+        </w:rPr>
+        <w:t>B</w:t>
+      </w:r>
+      <w:r>
+        <w:rPr>
+          <w:i/>
+          <w:iCs/>
+        </w:rPr>
+        <w:fldChar w:fldCharType="end"/>
+      </w:r>
+      <w:r>
+        <w:t>)</w:t>
+      </w:r>
+      <w:r>
+        <w:t xml:space="preserve"> mostrano come entrambi godano di una buona accuratezza già da un ridotto tra</w:t>
+      </w:r>
+      <w:r>
+        <w:t>i</w:t>
+      </w:r>
+      <w:r>
+        <w:t>ning set, e di conseguenza di un errore di classificazione n</w:t>
+      </w:r>
+      <w:r>
+        <w:t>on</w:t>
+      </w:r>
+      <w:r>
+        <w:t xml:space="preserve"> troppo alto. Basandosi esclusivamente su questi risultati, non è possibile determinare </w:t>
+      </w:r>
+      <w:r>
+        <w:lastRenderedPageBreak/>
+        <w:t>quale dei due sia il migliore, in quanto le loro curve si intersecano più volte. Infatti, con il crescere del training set, il loro comportamento è molto simile. C’è però da dire che attuando criteri differenti nella costruzione dell’albero decisionale, effettuando test su delle collezioni di dati differenti, e magari anche più ampie, le differenze potrebbe essere più evidenti.</w:t>
       </w:r>
     </w:p>
     <w:p>
       <w:pPr>
         <w:jc w:val="both"/>
       </w:pPr>
+      <w:r>
+        <w:t xml:space="preserve">       Di seguito invece vengono riportate come esempio le matrici di confusione di entrambi gli algoritmi e alcune previsioni </w:t>
+      </w:r>
+      <w:r>
+        <w:t>effettuate sulla base degli alberi decisionali costruiti.</w:t>
+      </w:r>
     </w:p>
     <w:p>
       <w:pPr>
-        <w:jc w:val="both"/>
-      </w:pPr>
-    </w:p>
-    <w:p>
-      <w:pPr>
-        <w:jc w:val="both"/>
+        <w:keepNext/>
       </w:pPr>
       <w:r>
         <w:rPr>
           <w:noProof/>
         </w:rPr>
         <w:drawing>
-          <wp:anchor distT="0" distB="0" distL="114300" distR="114300" simplePos="0" relativeHeight="251660288" behindDoc="0" locked="0" layoutInCell="1" allowOverlap="1" wp14:anchorId="3FE984CB" wp14:editId="4471EF8C">
-            <wp:simplePos x="0" y="0"/>
-            <wp:positionH relativeFrom="margin">
-              <wp:posOffset>218728</wp:posOffset>
-            </wp:positionH>
-            <wp:positionV relativeFrom="paragraph">
-              <wp:posOffset>-237836</wp:posOffset>
-            </wp:positionV>
-            <wp:extent cx="2433204" cy="1349454"/>
+          <wp:inline distT="0" distB="0" distL="0" distR="0" wp14:anchorId="3FE984CB" wp14:editId="1DF55DB1">
+            <wp:extent cx="2432685" cy="1349375"/>
             <wp:effectExtent l="19050" t="19050" r="24765" b="22225"/>
-            <wp:wrapNone/>
             <wp:docPr id="5" name="Immagine 5"/>
             <wp:cNvGraphicFramePr>
               <a:graphicFrameLocks xmlns:a="http://purl.oclc.org/ooxml/drawingml/main" noChangeAspect="1"/>
@@ -8631,7 +9030,7 @@
                   <pic:spPr bwMode="auto">
                     <a:xfrm>
                       <a:off x="0" y="0"/>
-                      <a:ext cx="2433204" cy="1349454"/>
+                      <a:ext cx="2432685" cy="1349375"/>
                     </a:xfrm>
                     <a:prstGeom prst="rect">
                       <a:avLst/>
@@ -8649,76 +9048,157 @@
                 </pic:pic>
               </a:graphicData>
             </a:graphic>
-            <wp14:sizeRelH relativeFrom="margin">
-              <wp14:pctWidth>0%</wp14:pctWidth>
-            </wp14:sizeRelH>
-            <wp14:sizeRelV relativeFrom="margin">
-              <wp14:pctHeight>0%</wp14:pctHeight>
-            </wp14:sizeRelV>
-          </wp:anchor>
+          </wp:inline>
         </w:drawing>
       </w:r>
     </w:p>
     <w:p>
       <w:pPr>
-        <w:jc w:val="both"/>
-      </w:pPr>
+        <w:pStyle w:val="Didascalia"/>
+        <w:rPr>
+          <w:color w:val="auto"/>
+        </w:rPr>
+      </w:pPr>
+      <w:bookmarkStart w:id="9" w:name="_Ref98427200"/>
+      <w:r>
+        <w:rPr>
+          <w:color w:val="auto"/>
+        </w:rPr>
+        <w:t xml:space="preserve">Figura </w:t>
+      </w:r>
+      <w:r>
+        <w:rPr>
+          <w:color w:val="auto"/>
+        </w:rPr>
+        <w:fldChar w:fldCharType="begin"/>
+      </w:r>
+      <w:r>
+        <w:rPr>
+          <w:color w:val="auto"/>
+        </w:rPr>
+        <w:instrText xml:space="preserve"> STYLEREF 1 \s </w:instrText>
+      </w:r>
+      <w:r>
+        <w:rPr>
+          <w:color w:val="auto"/>
+        </w:rPr>
+        <w:fldChar w:fldCharType="separate"/>
+      </w:r>
+      <w:r>
+        <w:rPr>
+          <w:noProof/>
+          <w:color w:val="auto"/>
+        </w:rPr>
+        <w:t>IV</w:t>
+      </w:r>
+      <w:r>
+        <w:rPr>
+          <w:color w:val="auto"/>
+        </w:rPr>
+        <w:fldChar w:fldCharType="end"/>
+      </w:r>
+      <w:r>
+        <w:rPr>
+          <w:color w:val="auto"/>
+        </w:rPr>
+        <w:t>.</w:t>
+      </w:r>
+      <w:r>
+        <w:rPr>
+          <w:color w:val="auto"/>
+        </w:rPr>
+        <w:fldChar w:fldCharType="begin"/>
+      </w:r>
+      <w:r>
+        <w:rPr>
+          <w:color w:val="auto"/>
+        </w:rPr>
+        <w:instrText xml:space="preserve"> SEQ Figura \* ALPHABETIC \s 1 </w:instrText>
+      </w:r>
+      <w:r>
+        <w:rPr>
+          <w:color w:val="auto"/>
+        </w:rPr>
+        <w:fldChar w:fldCharType="separate"/>
+      </w:r>
+      <w:r>
+        <w:rPr>
+          <w:noProof/>
+          <w:color w:val="auto"/>
+        </w:rPr>
+        <w:t>C</w:t>
+      </w:r>
+      <w:r>
+        <w:rPr>
+          <w:color w:val="auto"/>
+        </w:rPr>
+        <w:fldChar w:fldCharType="end"/>
+      </w:r>
+      <w:bookmarkEnd w:id="9"/>
+      <w:r>
+        <w:rPr>
+          <w:color w:val="auto"/>
+        </w:rPr>
+        <w:t xml:space="preserve">: </w:t>
+      </w:r>
+      <w:r>
+        <w:rPr>
+          <w:color w:val="auto"/>
+        </w:rPr>
+        <w:t>Matrice di confusione dell’algoritmo ID3</w:t>
+      </w:r>
+      <w:r>
+        <w:rPr>
+          <w:color w:val="auto"/>
+        </w:rPr>
+        <w:t xml:space="preserve"> </w:t>
+      </w:r>
+      <w:r>
+        <w:rPr>
+          <w:color w:val="auto"/>
+          <w:highlight w:val="yellow"/>
+        </w:rPr>
+        <w:t>(</w:t>
+      </w:r>
+      <w:r>
+        <w:rPr>
+          <w:color w:val="auto"/>
+          <w:highlight w:val="yellow"/>
+        </w:rPr>
+        <w:t>test-set 15% degli esempi totali</w:t>
+      </w:r>
+      <w:r>
+        <w:rPr>
+          <w:color w:val="auto"/>
+          <w:highlight w:val="yellow"/>
+        </w:rPr>
+        <w:t>)</w:t>
+      </w:r>
+      <w:r>
+        <w:rPr>
+          <w:color w:val="auto"/>
+        </w:rPr>
+        <w:t xml:space="preserve"> </w:t>
+      </w:r>
     </w:p>
     <w:p>
       <w:pPr>
-        <w:jc w:val="both"/>
-      </w:pPr>
-    </w:p>
-    <w:p>
-      <w:pPr>
-        <w:jc w:val="both"/>
-      </w:pPr>
-    </w:p>
-    <w:p>
-      <w:pPr>
-        <w:jc w:val="both"/>
-      </w:pPr>
-    </w:p>
-    <w:p>
-      <w:pPr>
-        <w:jc w:val="both"/>
-      </w:pPr>
-    </w:p>
-    <w:p>
-      <w:pPr>
-        <w:jc w:val="both"/>
-      </w:pPr>
-    </w:p>
-    <w:p>
-      <w:pPr>
-        <w:jc w:val="both"/>
-      </w:pPr>
-    </w:p>
-    <w:p>
-      <w:pPr>
-        <w:jc w:val="both"/>
-      </w:pPr>
-    </w:p>
-    <w:p>
-      <w:pPr>
-        <w:jc w:val="both"/>
-      </w:pPr>
-      <w:r>
-        <w:rPr>
+        <w:keepNext/>
+        <w:rPr>
+          <w:i/>
+          <w:iCs/>
+        </w:rPr>
+      </w:pPr>
+      <w:r>
+        <w:rPr>
+          <w:i/>
+          <w:iCs/>
           <w:noProof/>
         </w:rPr>
         <w:drawing>
-          <wp:anchor distT="0" distB="0" distL="114300" distR="114300" simplePos="0" relativeHeight="251661312" behindDoc="0" locked="0" layoutInCell="1" allowOverlap="1" wp14:anchorId="099AD3C8" wp14:editId="03AB7E65">
-            <wp:simplePos x="0" y="0"/>
-            <wp:positionH relativeFrom="margin">
-              <wp:posOffset>218960</wp:posOffset>
-            </wp:positionH>
-            <wp:positionV relativeFrom="paragraph">
-              <wp:posOffset>27709</wp:posOffset>
-            </wp:positionV>
-            <wp:extent cx="2432685" cy="1350519"/>
+          <wp:inline distT="0" distB="0" distL="0" distR="0" wp14:anchorId="099AD3C8" wp14:editId="28D307F5">
+            <wp:extent cx="2432685" cy="1350010"/>
             <wp:effectExtent l="19050" t="19050" r="24765" b="21590"/>
-            <wp:wrapNone/>
             <wp:docPr id="6" name="Immagine 6"/>
             <wp:cNvGraphicFramePr>
               <a:graphicFrameLocks xmlns:a="http://purl.oclc.org/ooxml/drawingml/main" noChangeAspect="1"/>
@@ -8748,7 +9228,7 @@
                   <pic:spPr bwMode="auto">
                     <a:xfrm>
                       <a:off x="0" y="0"/>
-                      <a:ext cx="2440259" cy="1354724"/>
+                      <a:ext cx="2432685" cy="1350010"/>
                     </a:xfrm>
                     <a:prstGeom prst="rect">
                       <a:avLst/>
@@ -8766,82 +9246,354 @@
                 </pic:pic>
               </a:graphicData>
             </a:graphic>
-            <wp14:sizeRelH relativeFrom="margin">
-              <wp14:pctWidth>0%</wp14:pctWidth>
-            </wp14:sizeRelH>
-            <wp14:sizeRelV relativeFrom="margin">
-              <wp14:pctHeight>0%</wp14:pctHeight>
-            </wp14:sizeRelV>
-          </wp:anchor>
+          </wp:inline>
         </w:drawing>
       </w:r>
     </w:p>
     <w:p>
       <w:pPr>
-        <w:jc w:val="both"/>
-      </w:pPr>
+        <w:pStyle w:val="Didascalia"/>
+        <w:rPr>
+          <w:color w:val="auto"/>
+        </w:rPr>
+      </w:pPr>
+      <w:bookmarkStart w:id="10" w:name="_Ref98427222"/>
+      <w:r>
+        <w:rPr>
+          <w:color w:val="auto"/>
+        </w:rPr>
+        <w:t xml:space="preserve">Figura </w:t>
+      </w:r>
+      <w:r>
+        <w:rPr>
+          <w:color w:val="auto"/>
+        </w:rPr>
+        <w:fldChar w:fldCharType="begin"/>
+      </w:r>
+      <w:r>
+        <w:rPr>
+          <w:color w:val="auto"/>
+        </w:rPr>
+        <w:instrText xml:space="preserve"> STYLEREF 1 \s </w:instrText>
+      </w:r>
+      <w:r>
+        <w:rPr>
+          <w:color w:val="auto"/>
+        </w:rPr>
+        <w:fldChar w:fldCharType="separate"/>
+      </w:r>
+      <w:r>
+        <w:rPr>
+          <w:noProof/>
+          <w:color w:val="auto"/>
+        </w:rPr>
+        <w:t>IV</w:t>
+      </w:r>
+      <w:r>
+        <w:rPr>
+          <w:color w:val="auto"/>
+        </w:rPr>
+        <w:fldChar w:fldCharType="end"/>
+      </w:r>
+      <w:r>
+        <w:rPr>
+          <w:color w:val="auto"/>
+        </w:rPr>
+        <w:t>.</w:t>
+      </w:r>
+      <w:r>
+        <w:rPr>
+          <w:color w:val="auto"/>
+        </w:rPr>
+        <w:fldChar w:fldCharType="begin"/>
+      </w:r>
+      <w:r>
+        <w:rPr>
+          <w:color w:val="auto"/>
+        </w:rPr>
+        <w:instrText xml:space="preserve"> SEQ Figura \* ALPHABETIC \s 1 </w:instrText>
+      </w:r>
+      <w:r>
+        <w:rPr>
+          <w:color w:val="auto"/>
+        </w:rPr>
+        <w:fldChar w:fldCharType="separate"/>
+      </w:r>
+      <w:r>
+        <w:rPr>
+          <w:noProof/>
+          <w:color w:val="auto"/>
+        </w:rPr>
+        <w:t>D</w:t>
+      </w:r>
+      <w:r>
+        <w:rPr>
+          <w:color w:val="auto"/>
+        </w:rPr>
+        <w:fldChar w:fldCharType="end"/>
+      </w:r>
+      <w:bookmarkEnd w:id="10"/>
+      <w:r>
+        <w:rPr>
+          <w:color w:val="auto"/>
+        </w:rPr>
+        <w:t xml:space="preserve">: </w:t>
+      </w:r>
+      <w:r>
+        <w:rPr>
+          <w:color w:val="auto"/>
+        </w:rPr>
+        <w:t>Matrice di confusione dell’algoritmo CART</w:t>
+      </w:r>
+      <w:r>
+        <w:rPr>
+          <w:color w:val="auto"/>
+        </w:rPr>
+        <w:t xml:space="preserve"> </w:t>
+      </w:r>
+      <w:r>
+        <w:rPr>
+          <w:color w:val="auto"/>
+          <w:highlight w:val="yellow"/>
+        </w:rPr>
+        <w:t>(test-set 15% degli esempi totali)</w:t>
+      </w:r>
     </w:p>
     <w:p>
       <w:pPr>
+        <w:keepNext/>
         <w:jc w:val="both"/>
-      </w:pPr>
+        <w:rPr>
+          <w:i/>
+          <w:iCs/>
+        </w:rPr>
+      </w:pPr>
+      <w:r>
+        <w:rPr>
+          <w:i/>
+          <w:iCs/>
+          <w:noProof/>
+        </w:rPr>
+        <w:drawing>
+          <wp:inline distT="0" distB="0" distL="0" distR="0" wp14:anchorId="52E6DA58" wp14:editId="4D8BB17F">
+            <wp:extent cx="3089275" cy="672465"/>
+            <wp:effectExtent l="19050" t="19050" r="15875" b="13335"/>
+            <wp:docPr id="16" name="Gruppo 16"/>
+            <wp:cNvGraphicFramePr/>
+            <a:graphic xmlns:a="http://purl.oclc.org/ooxml/drawingml/main">
+              <a:graphicData uri="http://schemas.microsoft.com/office/word/2010/wordprocessingGroup">
+                <wp:wgp>
+                  <wp:cNvGrpSpPr/>
+                  <wp:grpSpPr>
+                    <a:xfrm>
+                      <a:off x="0" y="0"/>
+                      <a:ext cx="3089275" cy="672465"/>
+                      <a:chOff x="0" y="0"/>
+                      <a:chExt cx="3089275" cy="672465"/>
+                    </a:xfrm>
+                  </wp:grpSpPr>
+                  <pic:pic xmlns:pic="http://purl.oclc.org/ooxml/drawingml/picture">
+                    <pic:nvPicPr>
+                      <pic:cNvPr id="11" name="Immagine 11"/>
+                      <pic:cNvPicPr>
+                        <a:picLocks noChangeAspect="1"/>
+                      </pic:cNvPicPr>
+                    </pic:nvPicPr>
+                    <pic:blipFill>
+                      <a:blip r:embed="rId20" cstate="print">
+                        <a:extLst>
+                          <a:ext uri="{28A0092B-C50C-407E-A947-70E740481C1C}">
+                            <a14:useLocalDpi xmlns:a14="http://schemas.microsoft.com/office/drawing/2010/main" val="0"/>
+                          </a:ext>
+                        </a:extLst>
+                      </a:blip>
+                      <a:srcRect/>
+                      <a:stretch>
+                        <a:fillRect/>
+                      </a:stretch>
+                    </pic:blipFill>
+                    <pic:spPr bwMode="auto">
+                      <a:xfrm>
+                        <a:off x="0" y="374650"/>
+                        <a:ext cx="3082925" cy="297815"/>
+                      </a:xfrm>
+                      <a:prstGeom prst="rect">
+                        <a:avLst/>
+                      </a:prstGeom>
+                      <a:noFill/>
+                      <a:ln>
+                        <a:solidFill>
+                          <a:schemeClr val="tx1">
+                            <a:lumMod val="50%"/>
+                            <a:lumOff val="50%"/>
+                          </a:schemeClr>
+                        </a:solidFill>
+                      </a:ln>
+                    </pic:spPr>
+                  </pic:pic>
+                  <pic:pic xmlns:pic="http://purl.oclc.org/ooxml/drawingml/picture">
+                    <pic:nvPicPr>
+                      <pic:cNvPr id="10" name="Immagine 10"/>
+                      <pic:cNvPicPr>
+                        <a:picLocks noChangeAspect="1"/>
+                      </pic:cNvPicPr>
+                    </pic:nvPicPr>
+                    <pic:blipFill>
+                      <a:blip r:embed="rId21" cstate="print">
+                        <a:extLst>
+                          <a:ext uri="{28A0092B-C50C-407E-A947-70E740481C1C}">
+                            <a14:useLocalDpi xmlns:a14="http://schemas.microsoft.com/office/drawing/2010/main" val="0"/>
+                          </a:ext>
+                        </a:extLst>
+                      </a:blip>
+                      <a:srcRect/>
+                      <a:stretch>
+                        <a:fillRect/>
+                      </a:stretch>
+                    </pic:blipFill>
+                    <pic:spPr bwMode="auto">
+                      <a:xfrm>
+                        <a:off x="0" y="0"/>
+                        <a:ext cx="3089275" cy="304800"/>
+                      </a:xfrm>
+                      <a:prstGeom prst="rect">
+                        <a:avLst/>
+                      </a:prstGeom>
+                      <a:noFill/>
+                      <a:ln>
+                        <a:solidFill>
+                          <a:schemeClr val="tx1">
+                            <a:lumMod val="50%"/>
+                            <a:lumOff val="50%"/>
+                          </a:schemeClr>
+                        </a:solidFill>
+                      </a:ln>
+                    </pic:spPr>
+                  </pic:pic>
+                </wp:wgp>
+              </a:graphicData>
+            </a:graphic>
+          </wp:inline>
+        </w:drawing>
+      </w:r>
     </w:p>
     <w:p>
       <w:pPr>
-        <w:jc w:val="both"/>
-      </w:pPr>
+        <w:pStyle w:val="Didascalia"/>
+        <w:rPr>
+          <w:noProof/>
+          <w:color w:val="auto"/>
+        </w:rPr>
+      </w:pPr>
+      <w:bookmarkStart w:id="11" w:name="_Ref98428501"/>
+      <w:r>
+        <w:rPr>
+          <w:color w:val="auto"/>
+        </w:rPr>
+        <w:t xml:space="preserve">Figura </w:t>
+      </w:r>
+      <w:r>
+        <w:rPr>
+          <w:color w:val="auto"/>
+        </w:rPr>
+        <w:fldChar w:fldCharType="begin"/>
+      </w:r>
+      <w:r>
+        <w:rPr>
+          <w:color w:val="auto"/>
+        </w:rPr>
+        <w:instrText xml:space="preserve"> STYLEREF 1 \s </w:instrText>
+      </w:r>
+      <w:r>
+        <w:rPr>
+          <w:color w:val="auto"/>
+        </w:rPr>
+        <w:fldChar w:fldCharType="separate"/>
+      </w:r>
+      <w:r>
+        <w:rPr>
+          <w:noProof/>
+          <w:color w:val="auto"/>
+        </w:rPr>
+        <w:t>IV</w:t>
+      </w:r>
+      <w:r>
+        <w:rPr>
+          <w:color w:val="auto"/>
+        </w:rPr>
+        <w:fldChar w:fldCharType="end"/>
+      </w:r>
+      <w:r>
+        <w:rPr>
+          <w:color w:val="auto"/>
+        </w:rPr>
+        <w:t>.</w:t>
+      </w:r>
+      <w:r>
+        <w:rPr>
+          <w:color w:val="auto"/>
+        </w:rPr>
+        <w:fldChar w:fldCharType="begin"/>
+      </w:r>
+      <w:r>
+        <w:rPr>
+          <w:color w:val="auto"/>
+        </w:rPr>
+        <w:instrText xml:space="preserve"> SEQ Figura \* ALPHABETIC \s 1 </w:instrText>
+      </w:r>
+      <w:r>
+        <w:rPr>
+          <w:color w:val="auto"/>
+        </w:rPr>
+        <w:fldChar w:fldCharType="separate"/>
+      </w:r>
+      <w:r>
+        <w:rPr>
+          <w:noProof/>
+          <w:color w:val="auto"/>
+        </w:rPr>
+        <w:t>E</w:t>
+      </w:r>
+      <w:r>
+        <w:rPr>
+          <w:color w:val="auto"/>
+        </w:rPr>
+        <w:fldChar w:fldCharType="end"/>
+      </w:r>
+      <w:bookmarkEnd w:id="11"/>
+      <w:r>
+        <w:rPr>
+          <w:color w:val="auto"/>
+        </w:rPr>
+        <w:t xml:space="preserve">: </w:t>
+      </w:r>
+      <w:r>
+        <w:rPr>
+          <w:color w:val="auto"/>
+        </w:rPr>
+        <w:t>Previsioni con risultato certo</w:t>
+      </w:r>
     </w:p>
     <w:p>
       <w:pPr>
+        <w:keepNext/>
         <w:jc w:val="both"/>
-      </w:pPr>
-    </w:p>
-    <w:p>
-      <w:pPr>
-        <w:jc w:val="both"/>
-      </w:pPr>
-    </w:p>
-    <w:p>
-      <w:pPr>
-        <w:jc w:val="both"/>
-      </w:pPr>
-    </w:p>
-    <w:p>
-      <w:pPr>
-        <w:jc w:val="both"/>
-      </w:pPr>
-    </w:p>
-    <w:p>
-      <w:pPr>
-        <w:jc w:val="both"/>
-      </w:pPr>
-    </w:p>
-    <w:p>
-      <w:pPr>
-        <w:jc w:val="both"/>
-      </w:pPr>
-    </w:p>
-    <w:p>
-      <w:pPr>
-        <w:jc w:val="both"/>
-      </w:pPr>
-      <w:r>
-        <w:rPr>
+        <w:rPr>
+          <w:i/>
+          <w:iCs/>
+        </w:rPr>
+      </w:pPr>
+      <w:r>
+        <w:rPr>
+          <w:i/>
+          <w:iCs/>
           <w:noProof/>
         </w:rPr>
         <w:drawing>
-          <wp:anchor distT="0" distB="0" distL="114300" distR="114300" simplePos="0" relativeHeight="251662336" behindDoc="0" locked="0" layoutInCell="1" allowOverlap="1" wp14:anchorId="46B9F237" wp14:editId="50EAAA07">
-            <wp:simplePos x="0" y="0"/>
-            <wp:positionH relativeFrom="column">
-              <wp:align>right</wp:align>
-            </wp:positionH>
-            <wp:positionV relativeFrom="paragraph">
-              <wp:posOffset>104328</wp:posOffset>
-            </wp:positionV>
+          <wp:inline distT="0" distB="0" distL="0" distR="0" wp14:anchorId="65BA6024" wp14:editId="1CB39DCA">
             <wp:extent cx="3089275" cy="304800"/>
             <wp:effectExtent l="19050" t="19050" r="15875" b="19050"/>
-            <wp:wrapNone/>
-            <wp:docPr id="10" name="Immagine 10"/>
+            <wp:docPr id="12" name="Immagine 12"/>
             <wp:cNvGraphicFramePr>
               <a:graphicFrameLocks xmlns:a="http://purl.oclc.org/ooxml/drawingml/main" noChangeAspect="1"/>
             </wp:cNvGraphicFramePr>
@@ -8849,13 +9601,13 @@
               <a:graphicData uri="http://purl.oclc.org/ooxml/drawingml/picture">
                 <pic:pic xmlns:pic="http://purl.oclc.org/ooxml/drawingml/picture">
                   <pic:nvPicPr>
-                    <pic:cNvPr id="0" name="Picture 8"/>
+                    <pic:cNvPr id="0" name="Picture 10"/>
                     <pic:cNvPicPr>
                       <a:picLocks noChangeAspect="1" noChangeArrowheads="1"/>
                     </pic:cNvPicPr>
                   </pic:nvPicPr>
                   <pic:blipFill>
-                    <a:blip r:embed="rId20" cstate="print">
+                    <a:blip r:embed="rId22" cstate="print">
                       <a:extLst>
                         <a:ext uri="{28A0092B-C50C-407E-A947-70E740481C1C}">
                           <a14:useLocalDpi xmlns:a14="http://schemas.microsoft.com/office/drawing/2010/main" val="0"/>
@@ -8888,129 +9640,133 @@
                 </pic:pic>
               </a:graphicData>
             </a:graphic>
-          </wp:anchor>
+          </wp:inline>
         </w:drawing>
       </w:r>
     </w:p>
     <w:p>
       <w:pPr>
-        <w:jc w:val="both"/>
-      </w:pPr>
+        <w:pStyle w:val="Didascalia"/>
+        <w:rPr>
+          <w:color w:val="auto"/>
+        </w:rPr>
+      </w:pPr>
+      <w:bookmarkStart w:id="12" w:name="_Ref98428668"/>
+      <w:r>
+        <w:rPr>
+          <w:color w:val="auto"/>
+        </w:rPr>
+        <w:t xml:space="preserve">Figura </w:t>
+      </w:r>
+      <w:r>
+        <w:rPr>
+          <w:color w:val="auto"/>
+        </w:rPr>
+        <w:fldChar w:fldCharType="begin"/>
+      </w:r>
+      <w:r>
+        <w:rPr>
+          <w:color w:val="auto"/>
+        </w:rPr>
+        <w:instrText xml:space="preserve"> STYLEREF 1 \s </w:instrText>
+      </w:r>
+      <w:r>
+        <w:rPr>
+          <w:color w:val="auto"/>
+        </w:rPr>
+        <w:fldChar w:fldCharType="separate"/>
+      </w:r>
+      <w:r>
+        <w:rPr>
+          <w:noProof/>
+          <w:color w:val="auto"/>
+        </w:rPr>
+        <w:t>IV</w:t>
+      </w:r>
+      <w:r>
+        <w:rPr>
+          <w:color w:val="auto"/>
+        </w:rPr>
+        <w:fldChar w:fldCharType="end"/>
+      </w:r>
+      <w:r>
+        <w:rPr>
+          <w:color w:val="auto"/>
+        </w:rPr>
+        <w:t>.</w:t>
+      </w:r>
+      <w:r>
+        <w:rPr>
+          <w:color w:val="auto"/>
+        </w:rPr>
+        <w:fldChar w:fldCharType="begin"/>
+      </w:r>
+      <w:r>
+        <w:rPr>
+          <w:color w:val="auto"/>
+        </w:rPr>
+        <w:instrText xml:space="preserve"> SEQ Figura \* ALPHABETIC \s 1 </w:instrText>
+      </w:r>
+      <w:r>
+        <w:rPr>
+          <w:color w:val="auto"/>
+        </w:rPr>
+        <w:fldChar w:fldCharType="separate"/>
+      </w:r>
+      <w:r>
+        <w:rPr>
+          <w:noProof/>
+          <w:color w:val="auto"/>
+        </w:rPr>
+        <w:t>F</w:t>
+      </w:r>
+      <w:r>
+        <w:rPr>
+          <w:color w:val="auto"/>
+        </w:rPr>
+        <w:fldChar w:fldCharType="end"/>
+      </w:r>
+      <w:bookmarkEnd w:id="12"/>
+      <w:r>
+        <w:rPr>
+          <w:color w:val="auto"/>
+        </w:rPr>
+        <w:t>:</w:t>
+      </w:r>
+      <w:r>
+        <w:rPr>
+          <w:color w:val="auto"/>
+          <w:sz w:val="16"/>
+          <w:szCs w:val="16"/>
+        </w:rPr>
+        <w:t xml:space="preserve"> </w:t>
+      </w:r>
+      <w:r>
+        <w:rPr>
+          <w:color w:val="auto"/>
+        </w:rPr>
+        <w:t>Previsione con risultato incerto</w:t>
+      </w:r>
     </w:p>
     <w:p>
       <w:pPr>
+        <w:keepNext/>
         <w:jc w:val="both"/>
-      </w:pPr>
-    </w:p>
-    <w:p>
-      <w:pPr>
-        <w:jc w:val="both"/>
-      </w:pPr>
-      <w:r>
-        <w:rPr>
+        <w:rPr>
+          <w:i/>
+          <w:iCs/>
+        </w:rPr>
+      </w:pPr>
+      <w:r>
+        <w:rPr>
+          <w:i/>
+          <w:iCs/>
           <w:noProof/>
         </w:rPr>
         <w:drawing>
-          <wp:anchor distT="0" distB="0" distL="114300" distR="114300" simplePos="0" relativeHeight="251663360" behindDoc="0" locked="0" layoutInCell="1" allowOverlap="1" wp14:anchorId="2FA06A32" wp14:editId="6B2358D2">
-            <wp:simplePos x="0" y="0"/>
-            <wp:positionH relativeFrom="column">
-              <wp:posOffset>-15240</wp:posOffset>
-            </wp:positionH>
-            <wp:positionV relativeFrom="paragraph">
-              <wp:posOffset>53354</wp:posOffset>
-            </wp:positionV>
-            <wp:extent cx="3082925" cy="297815"/>
-            <wp:effectExtent l="19050" t="19050" r="22225" b="26035"/>
-            <wp:wrapNone/>
-            <wp:docPr id="11" name="Immagine 11"/>
-            <wp:cNvGraphicFramePr>
-              <a:graphicFrameLocks xmlns:a="http://purl.oclc.org/ooxml/drawingml/main" noChangeAspect="1"/>
-            </wp:cNvGraphicFramePr>
-            <a:graphic xmlns:a="http://purl.oclc.org/ooxml/drawingml/main">
-              <a:graphicData uri="http://purl.oclc.org/ooxml/drawingml/picture">
-                <pic:pic xmlns:pic="http://purl.oclc.org/ooxml/drawingml/picture">
-                  <pic:nvPicPr>
-                    <pic:cNvPr id="0" name="Picture 9"/>
-                    <pic:cNvPicPr>
-                      <a:picLocks noChangeAspect="1" noChangeArrowheads="1"/>
-                    </pic:cNvPicPr>
-                  </pic:nvPicPr>
-                  <pic:blipFill>
-                    <a:blip r:embed="rId21" cstate="print">
-                      <a:extLst>
-                        <a:ext uri="{28A0092B-C50C-407E-A947-70E740481C1C}">
-                          <a14:useLocalDpi xmlns:a14="http://schemas.microsoft.com/office/drawing/2010/main" val="0"/>
-                        </a:ext>
-                      </a:extLst>
-                    </a:blip>
-                    <a:srcRect/>
-                    <a:stretch>
-                      <a:fillRect/>
-                    </a:stretch>
-                  </pic:blipFill>
-                  <pic:spPr bwMode="auto">
-                    <a:xfrm>
-                      <a:off x="0" y="0"/>
-                      <a:ext cx="3082925" cy="297815"/>
-                    </a:xfrm>
-                    <a:prstGeom prst="rect">
-                      <a:avLst/>
-                    </a:prstGeom>
-                    <a:noFill/>
-                    <a:ln>
-                      <a:solidFill>
-                        <a:schemeClr val="tx1">
-                          <a:lumMod val="50%"/>
-                          <a:lumOff val="50%"/>
-                        </a:schemeClr>
-                      </a:solidFill>
-                    </a:ln>
-                  </pic:spPr>
-                </pic:pic>
-              </a:graphicData>
-            </a:graphic>
-          </wp:anchor>
-        </w:drawing>
-      </w:r>
-    </w:p>
-    <w:p>
-      <w:pPr>
-        <w:jc w:val="both"/>
-      </w:pPr>
-    </w:p>
-    <w:p>
-      <w:pPr>
-        <w:jc w:val="both"/>
-      </w:pPr>
-    </w:p>
-    <w:p>
-      <w:pPr>
-        <w:jc w:val="both"/>
-      </w:pPr>
-      <w:r>
-        <w:t xml:space="preserve">Caso 1: foglie </w:t>
-      </w:r>
-    </w:p>
-    <w:p>
-      <w:pPr>
-        <w:jc w:val="both"/>
-      </w:pPr>
-      <w:r>
-        <w:rPr>
-          <w:noProof/>
-        </w:rPr>
-        <w:drawing>
-          <wp:anchor distT="0" distB="0" distL="114300" distR="114300" simplePos="0" relativeHeight="251665408" behindDoc="0" locked="0" layoutInCell="1" allowOverlap="1" wp14:anchorId="7698881B" wp14:editId="230A3C30">
-            <wp:simplePos x="0" y="0"/>
-            <wp:positionH relativeFrom="column">
-              <wp:posOffset>-15240</wp:posOffset>
-            </wp:positionH>
-            <wp:positionV relativeFrom="paragraph">
-              <wp:posOffset>88265</wp:posOffset>
-            </wp:positionV>
+          <wp:inline distT="0" distB="0" distL="0" distR="0" wp14:anchorId="7698881B" wp14:editId="2623B192">
             <wp:extent cx="3089275" cy="297815"/>
             <wp:effectExtent l="19050" t="19050" r="15875" b="26035"/>
-            <wp:wrapNone/>
             <wp:docPr id="13" name="Immagine 13"/>
             <wp:cNvGraphicFramePr>
               <a:graphicFrameLocks xmlns:a="http://purl.oclc.org/ooxml/drawingml/main" noChangeAspect="1"/>
@@ -9025,7 +9781,7 @@
                     </pic:cNvPicPr>
                   </pic:nvPicPr>
                   <pic:blipFill>
-                    <a:blip r:embed="rId22" cstate="print">
+                    <a:blip r:embed="rId23" cstate="print">
                       <a:extLst>
                         <a:ext uri="{28A0092B-C50C-407E-A947-70E740481C1C}">
                           <a14:useLocalDpi xmlns:a14="http://schemas.microsoft.com/office/drawing/2010/main" val="0"/>
@@ -9058,377 +9814,581 @@
                 </pic:pic>
               </a:graphicData>
             </a:graphic>
-          </wp:anchor>
+          </wp:inline>
         </w:drawing>
       </w:r>
     </w:p>
     <w:p>
       <w:pPr>
-        <w:jc w:val="both"/>
-      </w:pPr>
+        <w:pStyle w:val="Didascalia"/>
+        <w:rPr>
+          <w:noProof/>
+        </w:rPr>
+      </w:pPr>
+      <w:bookmarkStart w:id="13" w:name="_Ref98428729"/>
+      <w:r>
+        <w:rPr>
+          <w:color w:val="auto"/>
+        </w:rPr>
+        <w:t xml:space="preserve">Figura </w:t>
+      </w:r>
+      <w:r>
+        <w:rPr>
+          <w:color w:val="auto"/>
+        </w:rPr>
+        <w:fldChar w:fldCharType="begin"/>
+      </w:r>
+      <w:r>
+        <w:rPr>
+          <w:color w:val="auto"/>
+        </w:rPr>
+        <w:instrText xml:space="preserve"> STYLEREF 1 \s </w:instrText>
+      </w:r>
+      <w:r>
+        <w:rPr>
+          <w:color w:val="auto"/>
+        </w:rPr>
+        <w:fldChar w:fldCharType="separate"/>
+      </w:r>
+      <w:r>
+        <w:rPr>
+          <w:noProof/>
+          <w:color w:val="auto"/>
+        </w:rPr>
+        <w:t>IV</w:t>
+      </w:r>
+      <w:r>
+        <w:rPr>
+          <w:color w:val="auto"/>
+        </w:rPr>
+        <w:fldChar w:fldCharType="end"/>
+      </w:r>
+      <w:r>
+        <w:rPr>
+          <w:color w:val="auto"/>
+        </w:rPr>
+        <w:t>.</w:t>
+      </w:r>
+      <w:r>
+        <w:rPr>
+          <w:color w:val="auto"/>
+        </w:rPr>
+        <w:fldChar w:fldCharType="begin"/>
+      </w:r>
+      <w:r>
+        <w:rPr>
+          <w:color w:val="auto"/>
+        </w:rPr>
+        <w:instrText xml:space="preserve"> SEQ Figura \* ALPHABETIC \s 1 </w:instrText>
+      </w:r>
+      <w:r>
+        <w:rPr>
+          <w:color w:val="auto"/>
+        </w:rPr>
+        <w:fldChar w:fldCharType="separate"/>
+      </w:r>
+      <w:r>
+        <w:rPr>
+          <w:noProof/>
+          <w:color w:val="auto"/>
+        </w:rPr>
+        <w:t>G</w:t>
+      </w:r>
+      <w:r>
+        <w:rPr>
+          <w:color w:val="auto"/>
+        </w:rPr>
+        <w:fldChar w:fldCharType="end"/>
+      </w:r>
+      <w:bookmarkEnd w:id="13"/>
+      <w:r>
+        <w:rPr>
+          <w:color w:val="auto"/>
+        </w:rPr>
+        <w:t xml:space="preserve">: </w:t>
+      </w:r>
+      <w:r>
+        <w:rPr>
+          <w:color w:val="auto"/>
+        </w:rPr>
+        <w:t>Previsione non classificabile</w:t>
+      </w:r>
     </w:p>
     <w:p>
       <w:pPr>
         <w:jc w:val="both"/>
       </w:pPr>
+      <w:r>
+        <w:t xml:space="preserve">      </w:t>
+      </w:r>
+      <w:r>
+        <w:t xml:space="preserve"> </w:t>
+      </w:r>
+      <w:r>
+        <w:t>I</w:t>
+      </w:r>
+      <w:r>
+        <w:t xml:space="preserve"> dati estratti dalla matrice di confusione</w:t>
+      </w:r>
+      <w:r>
+        <w:t xml:space="preserve"> (</w:t>
+      </w:r>
+      <w:r>
+        <w:rPr>
+          <w:i/>
+          <w:iCs/>
+        </w:rPr>
+        <w:fldChar w:fldCharType="begin"/>
+      </w:r>
+      <w:r>
+        <w:instrText xml:space="preserve"> REF _Ref98427200 \h </w:instrText>
+      </w:r>
+      <w:r>
+        <w:rPr>
+          <w:i/>
+          <w:iCs/>
+        </w:rPr>
+      </w:r>
+      <w:r>
+        <w:rPr>
+          <w:i/>
+          <w:iCs/>
+        </w:rPr>
+        <w:fldChar w:fldCharType="separate"/>
+      </w:r>
+      <w:r>
+        <w:rPr>
+          <w:i/>
+          <w:iCs/>
+        </w:rPr>
+        <w:t xml:space="preserve">Figure </w:t>
+      </w:r>
+      <w:r>
+        <w:rPr>
+          <w:i/>
+          <w:iCs/>
+          <w:noProof/>
+        </w:rPr>
+        <w:t>IV</w:t>
+      </w:r>
+      <w:r>
+        <w:rPr>
+          <w:i/>
+          <w:iCs/>
+        </w:rPr>
+        <w:t>.</w:t>
+      </w:r>
+      <w:r>
+        <w:rPr>
+          <w:i/>
+          <w:iCs/>
+          <w:noProof/>
+        </w:rPr>
+        <w:t>C</w:t>
+      </w:r>
+      <w:r>
+        <w:rPr>
+          <w:i/>
+          <w:iCs/>
+        </w:rPr>
+        <w:fldChar w:fldCharType="end"/>
+      </w:r>
+      <w:r>
+        <w:rPr>
+          <w:i/>
+          <w:iCs/>
+        </w:rPr>
+        <w:fldChar w:fldCharType="begin"/>
+      </w:r>
+      <w:r>
+        <w:rPr>
+          <w:i/>
+          <w:iCs/>
+        </w:rPr>
+        <w:instrText xml:space="preserve"> REF _Ref98427222 \h </w:instrText>
+      </w:r>
+      <w:r>
+        <w:rPr>
+          <w:i/>
+          <w:iCs/>
+        </w:rPr>
+      </w:r>
+      <w:r>
+        <w:rPr>
+          <w:i/>
+          <w:iCs/>
+        </w:rPr>
+        <w:fldChar w:fldCharType="separate"/>
+      </w:r>
+      <w:r>
+        <w:rPr>
+          <w:i/>
+          <w:iCs/>
+        </w:rPr>
+        <w:t xml:space="preserve"> e </w:t>
+      </w:r>
+      <w:r>
+        <w:rPr>
+          <w:i/>
+          <w:iCs/>
+          <w:noProof/>
+        </w:rPr>
+        <w:t>IV</w:t>
+      </w:r>
+      <w:r>
+        <w:rPr>
+          <w:i/>
+          <w:iCs/>
+        </w:rPr>
+        <w:t>.</w:t>
+      </w:r>
+      <w:r>
+        <w:rPr>
+          <w:i/>
+          <w:iCs/>
+          <w:noProof/>
+        </w:rPr>
+        <w:t>D</w:t>
+      </w:r>
+      <w:r>
+        <w:rPr>
+          <w:i/>
+          <w:iCs/>
+        </w:rPr>
+        <w:fldChar w:fldCharType="end"/>
+      </w:r>
+      <w:r>
+        <w:t>)</w:t>
+      </w:r>
+      <w:r>
+        <w:t xml:space="preserve"> </w:t>
+      </w:r>
+      <w:r>
+        <w:rPr>
+          <w:highlight w:val="yellow"/>
+        </w:rPr>
+        <w:t xml:space="preserve">(test-set </w:t>
+      </w:r>
+      <w:r>
+        <w:rPr>
+          <w:highlight w:val="yellow"/>
+        </w:rPr>
+        <w:t>15</w:t>
+      </w:r>
+      <w:r>
+        <w:rPr>
+          <w:highlight w:val="yellow"/>
+        </w:rPr>
+        <w:t>%</w:t>
+      </w:r>
+      <w:r>
+        <w:rPr>
+          <w:highlight w:val="yellow"/>
+        </w:rPr>
+        <w:t xml:space="preserve"> degli esempi totali</w:t>
+      </w:r>
+      <w:r>
+        <w:rPr>
+          <w:highlight w:val="yellow"/>
+        </w:rPr>
+        <w:t>)</w:t>
+      </w:r>
+      <w:r>
+        <w:t xml:space="preserve"> vanno direttamente a costruire i grafici precedentemente illustrati</w:t>
+      </w:r>
+      <w:r>
+        <w:t>.</w:t>
+      </w:r>
+      <w:r>
+        <w:t xml:space="preserve"> </w:t>
+      </w:r>
+      <w:r>
+        <w:t xml:space="preserve">Mentre </w:t>
+      </w:r>
+      <w:r>
+        <w:t>l</w:t>
+      </w:r>
+      <w:r>
+        <w:t xml:space="preserve">e previsioni vengono effettuate partendo dalle coppie Attributo Valore di un determinato paziente ed ha come obiettivo quello di fornire la classe del paziente in esame, ovvero specificare se ha o meno problemi cardiovascolari. L'albero decisionale viene percorso partendo dalla radice in base alle coppie Attributo Valore del paziente fino ad arrivare ad una foglia dell'albero. Se nella foglia in esame gli esempi sono </w:t>
+      </w:r>
+      <w:r>
+        <w:t>tutti della stessa classe, allora viene restituita la classe stessa come risultato della previsione, indicando una certezza del risultato dal punto di vista dell'albero decisionale</w:t>
+      </w:r>
+      <w:r>
+        <w:t xml:space="preserve">, </w:t>
+      </w:r>
+      <w:r>
+        <w:rPr>
+          <w:highlight w:val="yellow"/>
+        </w:rPr>
+        <w:t xml:space="preserve">un esempio è riportato in </w:t>
+      </w:r>
+      <w:r>
+        <w:rPr>
+          <w:highlight w:val="yellow"/>
+        </w:rPr>
+        <w:fldChar w:fldCharType="begin"/>
+      </w:r>
+      <w:r>
+        <w:rPr>
+          <w:highlight w:val="yellow"/>
+        </w:rPr>
+        <w:instrText xml:space="preserve"> REF _Ref98428501 \h </w:instrText>
+      </w:r>
+      <w:r>
+        <w:rPr>
+          <w:highlight w:val="yellow"/>
+        </w:rPr>
+      </w:r>
+      <w:r>
+        <w:rPr>
+          <w:highlight w:val="yellow"/>
+        </w:rPr>
+        <w:instrText xml:space="preserve"> \* MERGEFORMAT </w:instrText>
+      </w:r>
+      <w:r>
+        <w:rPr>
+          <w:highlight w:val="yellow"/>
+        </w:rPr>
+        <w:fldChar w:fldCharType="separate"/>
+      </w:r>
+      <w:r>
+        <w:rPr>
+          <w:i/>
+          <w:iCs/>
+          <w:highlight w:val="yellow"/>
+        </w:rPr>
+        <w:t xml:space="preserve">Figura </w:t>
+      </w:r>
+      <w:r>
+        <w:rPr>
+          <w:i/>
+          <w:iCs/>
+          <w:noProof/>
+          <w:highlight w:val="yellow"/>
+        </w:rPr>
+        <w:t>IV</w:t>
+      </w:r>
+      <w:r>
+        <w:rPr>
+          <w:i/>
+          <w:iCs/>
+          <w:highlight w:val="yellow"/>
+        </w:rPr>
+        <w:t>.</w:t>
+      </w:r>
+      <w:r>
+        <w:rPr>
+          <w:i/>
+          <w:iCs/>
+          <w:noProof/>
+          <w:highlight w:val="yellow"/>
+        </w:rPr>
+        <w:t>E</w:t>
+      </w:r>
+      <w:r>
+        <w:rPr>
+          <w:highlight w:val="yellow"/>
+        </w:rPr>
+        <w:fldChar w:fldCharType="end"/>
+      </w:r>
+      <w:r>
+        <w:t xml:space="preserve">. Se invece nella foglia in esame sono presenti esempi con classe diverse tra loro significa che non c’è una certezza per indicare lo stato di salute del paziente. Si procede quindi riportando la </w:t>
+      </w:r>
+      <w:r>
+        <w:t>classe dominante</w:t>
+      </w:r>
+      <w:r>
+        <w:t xml:space="preserve"> indicando la probabilità che un esempio nella foglia appartenga ad essa</w:t>
+      </w:r>
+      <w:r>
+        <w:t xml:space="preserve">, </w:t>
+      </w:r>
+      <w:r>
+        <w:rPr>
+          <w:highlight w:val="yellow"/>
+        </w:rPr>
+        <w:t xml:space="preserve">come mostrato </w:t>
+      </w:r>
+      <w:r>
+        <w:rPr>
+          <w:highlight w:val="yellow"/>
+        </w:rPr>
+        <w:fldChar w:fldCharType="begin"/>
+      </w:r>
+      <w:r>
+        <w:rPr>
+          <w:highlight w:val="yellow"/>
+        </w:rPr>
+        <w:instrText xml:space="preserve"> REF _Ref98428668 \h </w:instrText>
+      </w:r>
+      <w:r>
+        <w:rPr>
+          <w:highlight w:val="yellow"/>
+        </w:rPr>
+      </w:r>
+      <w:r>
+        <w:rPr>
+          <w:highlight w:val="yellow"/>
+        </w:rPr>
+        <w:instrText xml:space="preserve"> \* MERGEFORMAT </w:instrText>
+      </w:r>
+      <w:r>
+        <w:rPr>
+          <w:highlight w:val="yellow"/>
+        </w:rPr>
+        <w:fldChar w:fldCharType="separate"/>
+      </w:r>
+      <w:r>
+        <w:rPr>
+          <w:i/>
+          <w:iCs/>
+          <w:highlight w:val="yellow"/>
+        </w:rPr>
+        <w:t xml:space="preserve">Figura </w:t>
+      </w:r>
+      <w:r>
+        <w:rPr>
+          <w:i/>
+          <w:iCs/>
+          <w:noProof/>
+          <w:highlight w:val="yellow"/>
+        </w:rPr>
+        <w:t>IV</w:t>
+      </w:r>
+      <w:r>
+        <w:rPr>
+          <w:i/>
+          <w:iCs/>
+          <w:highlight w:val="yellow"/>
+        </w:rPr>
+        <w:t>.</w:t>
+      </w:r>
+      <w:r>
+        <w:rPr>
+          <w:i/>
+          <w:iCs/>
+          <w:noProof/>
+          <w:highlight w:val="yellow"/>
+        </w:rPr>
+        <w:t>F</w:t>
+      </w:r>
+      <w:r>
+        <w:rPr>
+          <w:highlight w:val="yellow"/>
+        </w:rPr>
+        <w:fldChar w:fldCharType="end"/>
+      </w:r>
+      <w:r>
+        <w:t>. Infine, il caso in cui l’esempio da valutare non trova spazio in nessuna delle foglie esistenti, sta ad indicare un’insufficiente quantità di informazione per descrivere il valore di un attributo, perciò</w:t>
+      </w:r>
+      <w:r>
+        <w:t>, l’ipotetico caso che finisce in questa foglia viene valutato come “non classificabile”</w:t>
+      </w:r>
+      <w:r>
+        <w:t>, c</w:t>
+      </w:r>
+      <w:r>
+        <w:rPr>
+          <w:highlight w:val="yellow"/>
+        </w:rPr>
+        <w:t xml:space="preserve">ome mostrato in </w:t>
+      </w:r>
+      <w:r>
+        <w:rPr>
+          <w:highlight w:val="yellow"/>
+        </w:rPr>
+        <w:fldChar w:fldCharType="begin"/>
+      </w:r>
+      <w:r>
+        <w:rPr>
+          <w:highlight w:val="yellow"/>
+        </w:rPr>
+        <w:instrText xml:space="preserve"> REF _Ref98428729 \h </w:instrText>
+      </w:r>
+      <w:r>
+        <w:rPr>
+          <w:highlight w:val="yellow"/>
+        </w:rPr>
+      </w:r>
+      <w:r>
+        <w:rPr>
+          <w:highlight w:val="yellow"/>
+        </w:rPr>
+        <w:instrText xml:space="preserve"> \* MERGEFORMAT </w:instrText>
+      </w:r>
+      <w:r>
+        <w:rPr>
+          <w:highlight w:val="yellow"/>
+        </w:rPr>
+        <w:fldChar w:fldCharType="separate"/>
+      </w:r>
+      <w:r>
+        <w:rPr>
+          <w:i/>
+          <w:iCs/>
+          <w:highlight w:val="yellow"/>
+        </w:rPr>
+        <w:t xml:space="preserve">Figura </w:t>
+      </w:r>
+      <w:r>
+        <w:rPr>
+          <w:i/>
+          <w:iCs/>
+          <w:noProof/>
+          <w:highlight w:val="yellow"/>
+        </w:rPr>
+        <w:t>IV</w:t>
+      </w:r>
+      <w:r>
+        <w:rPr>
+          <w:i/>
+          <w:iCs/>
+          <w:highlight w:val="yellow"/>
+        </w:rPr>
+        <w:t>.</w:t>
+      </w:r>
+      <w:r>
+        <w:rPr>
+          <w:i/>
+          <w:iCs/>
+          <w:noProof/>
+          <w:highlight w:val="yellow"/>
+        </w:rPr>
+        <w:t>G</w:t>
+      </w:r>
+      <w:r>
+        <w:rPr>
+          <w:highlight w:val="yellow"/>
+        </w:rPr>
+        <w:fldChar w:fldCharType="end"/>
+      </w:r>
+      <w:r>
+        <w:t xml:space="preserve">. Ovviamente non si tratta di probabilità o certezze assolute in quanto c’è una forte dipendenza da come è stato costruito l’albero di decisione e da come sono stati manipolati in precedenza i dati; con test più ampi potremmo osservare che i modelli soffrono di </w:t>
+      </w:r>
+      <w:proofErr w:type="spellStart"/>
+      <w:r>
+        <w:rPr>
+          <w:i/>
+          <w:iCs/>
+        </w:rPr>
+        <w:t>overfitting</w:t>
+      </w:r>
+      <w:proofErr w:type="spellEnd"/>
+      <w:r>
+        <w:t xml:space="preserve"> nel generalizzare la classificazione, anche se nei precedenti risultati non ci sono segnali che lo lascino pensare</w:t>
+      </w:r>
+      <w:r>
+        <w:t>.</w:t>
+      </w:r>
     </w:p>
     <w:p>
       <w:pPr>
-        <w:jc w:val="both"/>
-      </w:pPr>
-      <w:r>
-        <w:rPr>
-          <w:noProof/>
-        </w:rPr>
-        <w:drawing>
-          <wp:anchor distT="0" distB="0" distL="114300" distR="114300" simplePos="0" relativeHeight="251664384" behindDoc="0" locked="0" layoutInCell="1" allowOverlap="1" wp14:anchorId="65BA6024" wp14:editId="7CD64B7B">
-            <wp:simplePos x="0" y="0"/>
-            <wp:positionH relativeFrom="column">
-              <wp:align>right</wp:align>
-            </wp:positionH>
-            <wp:positionV relativeFrom="paragraph">
-              <wp:posOffset>83461</wp:posOffset>
-            </wp:positionV>
-            <wp:extent cx="3089275" cy="304800"/>
-            <wp:effectExtent l="19050" t="19050" r="15875" b="19050"/>
-            <wp:wrapNone/>
-            <wp:docPr id="12" name="Immagine 12"/>
-            <wp:cNvGraphicFramePr>
-              <a:graphicFrameLocks xmlns:a="http://purl.oclc.org/ooxml/drawingml/main" noChangeAspect="1"/>
-            </wp:cNvGraphicFramePr>
-            <a:graphic xmlns:a="http://purl.oclc.org/ooxml/drawingml/main">
-              <a:graphicData uri="http://purl.oclc.org/ooxml/drawingml/picture">
-                <pic:pic xmlns:pic="http://purl.oclc.org/ooxml/drawingml/picture">
-                  <pic:nvPicPr>
-                    <pic:cNvPr id="0" name="Picture 10"/>
-                    <pic:cNvPicPr>
-                      <a:picLocks noChangeAspect="1" noChangeArrowheads="1"/>
-                    </pic:cNvPicPr>
-                  </pic:nvPicPr>
-                  <pic:blipFill>
-                    <a:blip r:embed="rId23" cstate="print">
-                      <a:extLst>
-                        <a:ext uri="{28A0092B-C50C-407E-A947-70E740481C1C}">
-                          <a14:useLocalDpi xmlns:a14="http://schemas.microsoft.com/office/drawing/2010/main" val="0"/>
-                        </a:ext>
-                      </a:extLst>
-                    </a:blip>
-                    <a:srcRect/>
-                    <a:stretch>
-                      <a:fillRect/>
-                    </a:stretch>
-                  </pic:blipFill>
-                  <pic:spPr bwMode="auto">
-                    <a:xfrm>
-                      <a:off x="0" y="0"/>
-                      <a:ext cx="3089275" cy="304800"/>
-                    </a:xfrm>
-                    <a:prstGeom prst="rect">
-                      <a:avLst/>
-                    </a:prstGeom>
-                    <a:noFill/>
-                    <a:ln>
-                      <a:solidFill>
-                        <a:schemeClr val="tx1">
-                          <a:lumMod val="50%"/>
-                          <a:lumOff val="50%"/>
-                        </a:schemeClr>
-                      </a:solidFill>
-                    </a:ln>
-                  </pic:spPr>
-                </pic:pic>
-              </a:graphicData>
-            </a:graphic>
-          </wp:anchor>
-        </w:drawing>
-      </w:r>
-    </w:p>
-    <w:p>
-      <w:pPr>
-        <w:jc w:val="both"/>
-      </w:pPr>
-    </w:p>
-    <w:p>
-      <w:pPr>
-        <w:jc w:val="both"/>
-      </w:pPr>
-    </w:p>
-    <w:p>
-      <w:pPr>
-        <w:jc w:val="both"/>
-      </w:pPr>
-      <w:r>
-        <w:t xml:space="preserve">      </w:t>
-      </w:r>
-      <w:r>
-        <w:t>I</w:t>
-      </w:r>
-      <w:r>
-        <w:t xml:space="preserve"> dati estratti dalla matrice di confusione</w:t>
-      </w:r>
-      <w:r>
-        <w:t xml:space="preserve"> (test-set </w:t>
-      </w:r>
-      <w:r>
-        <w:t>15</w:t>
-      </w:r>
-      <w:r>
-        <w:t>%</w:t>
-      </w:r>
-      <w:r>
-        <w:t xml:space="preserve"> degli esempi totali</w:t>
-      </w:r>
-      <w:r>
-        <w:t>)</w:t>
-      </w:r>
-      <w:r>
-        <w:t xml:space="preserve"> vanno direttamente a costruire i grafici precedentemente illustrati</w:t>
-      </w:r>
-      <w:r>
-        <w:t>.</w:t>
-      </w:r>
-      <w:r>
-        <w:t xml:space="preserve"> </w:t>
-      </w:r>
-      <w:r>
-        <w:t xml:space="preserve">Mentre </w:t>
-      </w:r>
-      <w:r>
-        <w:t>le previsioni</w:t>
-      </w:r>
-      <w:r>
-        <w:t xml:space="preserve"> riportate meritano </w:t>
-      </w:r>
-      <w:r>
-        <w:t>un approfondimento:</w:t>
-      </w:r>
-      <w:r>
-        <w:t xml:space="preserve"> </w:t>
-      </w:r>
-      <w:commentRangeStart w:id="5"/>
-      <w:commentRangeStart w:id="6"/>
-      <w:r>
-        <w:t>q</w:t>
-      </w:r>
-      <w:r>
-        <w:t>uest</w:t>
-      </w:r>
-      <w:r>
-        <w:t>’</w:t>
-      </w:r>
-      <w:r>
-        <w:t xml:space="preserve">ultime </w:t>
-      </w:r>
-      <w:r>
-        <w:t>sono state ottenute iterando i vari attributi dell’albero decisionale con le coppie attributo-valore del caso che si ha interesse di valutare, fino ad arrivare ad una foglia dell’albero associata ad una</w:t>
-      </w:r>
-      <w:r>
-        <w:t>, nessuna o più classi</w:t>
-      </w:r>
-      <w:r>
-        <w:t>.</w:t>
-      </w:r>
-      <w:r>
-        <w:t xml:space="preserve"> Il primo caso è quello che si ottiene più spesso in quanto dalla classificazione si ottiene una sorta di “certezza” </w:t>
-      </w:r>
-      <w:r>
-        <w:t>dal punto di vista dell'albero decisionale.</w:t>
-      </w:r>
-      <w:r>
-        <w:t xml:space="preserve"> Ovviamente </w:t>
-      </w:r>
-      <w:r>
-        <w:t>non si tratta di una certezza assoluta in quanto</w:t>
-      </w:r>
-      <w:r>
-        <w:t xml:space="preserve"> c’è una forte dipendenza da come è stato costruito l’albero di decisione e da come sono stati manipolati in precedenza i </w:t>
-      </w:r>
-      <w:r>
-        <w:t>dati;</w:t>
-      </w:r>
-      <w:r>
-        <w:t xml:space="preserve"> con test più </w:t>
-      </w:r>
-      <w:r>
-        <w:t>ampi</w:t>
-      </w:r>
-      <w:r>
-        <w:t xml:space="preserve"> </w:t>
-      </w:r>
-      <w:commentRangeStart w:id="7"/>
-      <w:r>
-        <w:t xml:space="preserve">potremmo </w:t>
-      </w:r>
-      <w:commentRangeEnd w:id="7"/>
-      <w:r>
-        <w:rPr>
-          <w:rStyle w:val="Rimandocommento"/>
-        </w:rPr>
-        <w:commentReference w:id="7"/>
-      </w:r>
-      <w:r>
-        <w:t xml:space="preserve">osservare che i modelli soffrono di </w:t>
-      </w:r>
-      <w:proofErr w:type="spellStart"/>
-      <w:r>
-        <w:rPr>
-          <w:i/>
-          <w:iCs/>
-        </w:rPr>
-        <w:t>overfitting</w:t>
-      </w:r>
-      <w:proofErr w:type="spellEnd"/>
-      <w:r>
-        <w:t xml:space="preserve"> nel generalizzare </w:t>
-      </w:r>
-      <w:r>
-        <w:t>la classificazione,</w:t>
-      </w:r>
-      <w:r>
-        <w:t xml:space="preserve"> anche se </w:t>
-      </w:r>
-      <w:r>
-        <w:t>nei</w:t>
-      </w:r>
-      <w:r>
-        <w:t xml:space="preserve"> precedenti risultati non </w:t>
-      </w:r>
-      <w:r>
-        <w:t>ci sono segnali che</w:t>
-      </w:r>
-      <w:r>
-        <w:t xml:space="preserve"> lo lasci</w:t>
-      </w:r>
-      <w:r>
-        <w:t>no</w:t>
-      </w:r>
-      <w:r>
-        <w:t xml:space="preserve"> pensare</w:t>
-      </w:r>
-      <w:r>
-        <w:t xml:space="preserve">. </w:t>
-      </w:r>
-      <w:r>
-        <w:t>I</w:t>
-      </w:r>
-      <w:r>
-        <w:t>l secondo caso</w:t>
-      </w:r>
-      <w:r>
-        <w:t xml:space="preserve"> invece,</w:t>
-      </w:r>
-      <w:r>
-        <w:t xml:space="preserve"> è dovuto da un’insufficiente</w:t>
-      </w:r>
-      <w:r>
-        <w:t xml:space="preserve"> quantità di</w:t>
-      </w:r>
-      <w:r>
-        <w:t xml:space="preserve"> informazione per descrivere il valore di un attributo, perciò l’ipotetico caso che finisce in questa </w:t>
-      </w:r>
-      <w:r>
-        <w:t>f</w:t>
-      </w:r>
-      <w:r>
-        <w:t>oglia verrebbe valutato</w:t>
-      </w:r>
-      <w:r>
-        <w:t xml:space="preserve"> come</w:t>
-      </w:r>
-      <w:r>
-        <w:t xml:space="preserve"> </w:t>
-      </w:r>
-      <w:r>
-        <w:t>“</w:t>
-      </w:r>
-      <w:r>
-        <w:t>non classificabile</w:t>
-      </w:r>
-      <w:r>
-        <w:t>”.</w:t>
-      </w:r>
-      <w:r>
-        <w:t xml:space="preserve"> </w:t>
-      </w:r>
-      <w:r>
-        <w:t>M</w:t>
-      </w:r>
-      <w:r>
-        <w:t xml:space="preserve">entre </w:t>
-      </w:r>
-      <w:commentRangeStart w:id="8"/>
-      <w:r>
-        <w:t>il terzo</w:t>
-      </w:r>
-      <w:r>
-        <w:t xml:space="preserve"> ed ultimo</w:t>
-      </w:r>
-      <w:r>
-        <w:t xml:space="preserve"> </w:t>
-      </w:r>
-      <w:commentRangeEnd w:id="8"/>
-      <w:r>
-        <w:rPr>
-          <w:rStyle w:val="Rimandocommento"/>
-        </w:rPr>
-        <w:commentReference w:id="8"/>
-      </w:r>
-      <w:r>
-        <w:t xml:space="preserve">caso è stato risolto riportando la </w:t>
-      </w:r>
-      <w:commentRangeStart w:id="9"/>
-      <w:r>
-        <w:t xml:space="preserve">probabilità che un attributo </w:t>
-      </w:r>
-      <w:r>
-        <w:t xml:space="preserve">foglia appartenga alla classe positiva </w:t>
-      </w:r>
-      <w:r>
-        <w:t>o</w:t>
-      </w:r>
-      <w:r>
-        <w:t xml:space="preserve"> negativa</w:t>
-      </w:r>
-      <w:r>
-        <w:t>, in base a quale delle due è quella “dominante”</w:t>
-      </w:r>
-      <w:r>
-        <w:t>.</w:t>
-      </w:r>
-      <w:commentRangeEnd w:id="5"/>
-      <w:r>
-        <w:rPr>
-          <w:rStyle w:val="Rimandocommento"/>
-        </w:rPr>
-        <w:commentReference w:id="5"/>
-      </w:r>
-      <w:commentRangeEnd w:id="6"/>
-      <w:r>
-        <w:rPr>
-          <w:rStyle w:val="Rimandocommento"/>
-        </w:rPr>
-        <w:commentReference w:id="6"/>
-      </w:r>
-    </w:p>
-    <w:p>
-      <w:pPr>
         <w:pStyle w:val="Titolo1"/>
         <w:jc w:val="both"/>
       </w:pPr>
       <w:r>
-        <w:t xml:space="preserve">Miglioramenti </w:t>
-      </w:r>
-      <w:commentRangeEnd w:id="9"/>
-      <w:r>
-        <w:rPr>
-          <w:rStyle w:val="Rimandocommento"/>
-          <w:smallCaps w:val="0"/>
-          <w:noProof w:val="0"/>
-        </w:rPr>
-        <w:commentReference w:id="9"/>
-      </w:r>
-      <w:r>
-        <w:t>aggiuntivi</w:t>
+        <w:t>Miglioramenti aggiuntivi</w:t>
       </w:r>
     </w:p>
     <w:p>
@@ -9546,7 +10506,7 @@
           <w:szCs w:val="20"/>
           <w:lang w:val="it-IT"/>
         </w:rPr>
-        <w:t xml:space="preserve"> al progetto potrebbero ricercarsi sia</w:t>
+        <w:t xml:space="preserve"> al progetto potrebbero ricercarsi</w:t>
       </w:r>
       <w:r>
         <w:rPr>
@@ -9554,7 +10514,7 @@
           <w:szCs w:val="20"/>
           <w:lang w:val="it-IT"/>
         </w:rPr>
-        <w:t xml:space="preserve"> per quanto riguarda l’aspetto probabilistico sviluppato in </w:t>
+        <w:t xml:space="preserve"> </w:t>
       </w:r>
       <w:r>
         <w:rPr>
@@ -9562,7 +10522,7 @@
           <w:szCs w:val="20"/>
           <w:lang w:val="it-IT"/>
         </w:rPr>
-        <w:t>C</w:t>
+        <w:t>sul fronte de</w:t>
       </w:r>
       <w:r>
         <w:rPr>
@@ -9570,7 +10530,7 @@
           <w:szCs w:val="20"/>
           <w:lang w:val="it-IT"/>
         </w:rPr>
-        <w:t>plint che sul fronte de</w:t>
+        <w:t>l</w:t>
       </w:r>
       <w:r>
         <w:rPr>
@@ -9586,7 +10546,7 @@
           <w:szCs w:val="20"/>
           <w:lang w:val="it-IT"/>
         </w:rPr>
-        <w:t>l</w:t>
+        <w:t>a</w:t>
       </w:r>
       <w:r>
         <w:rPr>
@@ -9594,7 +10554,7 @@
           <w:szCs w:val="20"/>
           <w:lang w:val="it-IT"/>
         </w:rPr>
-        <w:t>a</w:t>
+        <w:t xml:space="preserve"> classificazione utilizzando</w:t>
       </w:r>
       <w:r>
         <w:rPr>
@@ -9602,7 +10562,7 @@
           <w:szCs w:val="20"/>
           <w:lang w:val="it-IT"/>
         </w:rPr>
-        <w:t xml:space="preserve"> classificazione utilizzando</w:t>
+        <w:t xml:space="preserve"> la tecnica de</w:t>
       </w:r>
       <w:r>
         <w:rPr>
@@ -9610,7 +10570,7 @@
           <w:szCs w:val="20"/>
           <w:lang w:val="it-IT"/>
         </w:rPr>
-        <w:t xml:space="preserve"> la tecnica de</w:t>
+        <w:t>gli alberi decisionali</w:t>
       </w:r>
       <w:r>
         <w:rPr>
@@ -9618,7 +10578,7 @@
           <w:szCs w:val="20"/>
           <w:lang w:val="it-IT"/>
         </w:rPr>
-        <w:t>gli alberi decisionali</w:t>
+        <w:t>.</w:t>
       </w:r>
       <w:r>
         <w:rPr>
@@ -9626,290 +10586,15 @@
           <w:szCs w:val="20"/>
           <w:lang w:val="it-IT"/>
         </w:rPr>
-        <w:t>.</w:t>
-      </w:r>
-    </w:p>
-    <w:p>
-      <w:pPr>
-        <w:pStyle w:val="references"/>
-        <w:numPr>
-          <w:ilvl w:val="0"/>
-          <w:numId w:val="0"/>
-        </w:numPr>
-        <w:spacing w:line="12pt" w:lineRule="auto"/>
+        <w:t xml:space="preserve"> Infatti, un </w:t>
+      </w:r>
+      <w:r>
         <w:rPr>
           <w:sz w:val="20"/>
           <w:szCs w:val="20"/>
           <w:lang w:val="it-IT"/>
         </w:rPr>
-      </w:pPr>
-      <w:r>
-        <w:rPr>
-          <w:sz w:val="20"/>
-          <w:szCs w:val="20"/>
-          <w:lang w:val="it-IT"/>
-        </w:rPr>
-        <w:t xml:space="preserve">      </w:t>
-      </w:r>
-      <w:r>
-        <w:rPr>
-          <w:sz w:val="20"/>
-          <w:szCs w:val="20"/>
-          <w:lang w:val="it-IT"/>
-        </w:rPr>
-        <w:t>Per quanto riguarda l’aspetto probabilistico, c</w:t>
-      </w:r>
-      <w:r>
-        <w:rPr>
-          <w:sz w:val="20"/>
-          <w:szCs w:val="20"/>
-          <w:lang w:val="it-IT"/>
-        </w:rPr>
-        <w:t xml:space="preserve">on il passare del tempo la suite di programmi Cplint è stata implementata per far si che </w:t>
-      </w:r>
-      <w:r>
-        <w:rPr>
-          <w:sz w:val="20"/>
-          <w:szCs w:val="20"/>
-          <w:lang w:val="it-IT"/>
-        </w:rPr>
-        <w:t>gestis</w:t>
-      </w:r>
-      <w:r>
-        <w:rPr>
-          <w:sz w:val="20"/>
-          <w:szCs w:val="20"/>
-          <w:lang w:val="it-IT"/>
-        </w:rPr>
-        <w:t>c</w:t>
-      </w:r>
-      <w:r>
-        <w:rPr>
-          <w:sz w:val="20"/>
-          <w:szCs w:val="20"/>
-          <w:lang w:val="it-IT"/>
-        </w:rPr>
-        <w:t>a autonomamente la fase di apprendimento</w:t>
-      </w:r>
-      <w:r>
-        <w:rPr>
-          <w:sz w:val="20"/>
-          <w:szCs w:val="20"/>
-          <w:lang w:val="it-IT"/>
-        </w:rPr>
-        <w:t xml:space="preserve"> automatico</w:t>
-      </w:r>
-      <w:r>
-        <w:rPr>
-          <w:sz w:val="20"/>
-          <w:szCs w:val="20"/>
-          <w:lang w:val="it-IT"/>
-        </w:rPr>
-        <w:t>.</w:t>
-      </w:r>
-      <w:r>
-        <w:rPr>
-          <w:sz w:val="20"/>
-          <w:szCs w:val="20"/>
-          <w:lang w:val="it-IT"/>
-        </w:rPr>
-        <w:t xml:space="preserve"> Questo è stato reso possibile </w:t>
-      </w:r>
-      <w:r>
-        <w:rPr>
-          <w:sz w:val="20"/>
-          <w:szCs w:val="20"/>
-          <w:lang w:val="it-IT"/>
-        </w:rPr>
-        <w:t>grazie</w:t>
-      </w:r>
-      <w:r>
-        <w:rPr>
-          <w:sz w:val="20"/>
-          <w:szCs w:val="20"/>
-          <w:lang w:val="it-IT"/>
-        </w:rPr>
-        <w:t xml:space="preserve"> </w:t>
-      </w:r>
-      <w:r>
-        <w:rPr>
-          <w:sz w:val="20"/>
-          <w:szCs w:val="20"/>
-          <w:lang w:val="it-IT"/>
-        </w:rPr>
-        <w:t>al</w:t>
-      </w:r>
-      <w:r>
-        <w:rPr>
-          <w:sz w:val="20"/>
-          <w:szCs w:val="20"/>
-          <w:lang w:val="it-IT"/>
-        </w:rPr>
-        <w:t xml:space="preserve">la </w:t>
-      </w:r>
-      <w:r>
-        <w:rPr>
-          <w:sz w:val="20"/>
-          <w:szCs w:val="20"/>
-          <w:highlight w:val="magenta"/>
-          <w:lang w:val="it-IT"/>
-        </w:rPr>
-        <w:t>libreria</w:t>
-      </w:r>
-      <w:r>
-        <w:rPr>
-          <w:sz w:val="20"/>
-          <w:szCs w:val="20"/>
-          <w:lang w:val="it-IT"/>
-        </w:rPr>
-        <w:t xml:space="preserve"> </w:t>
-      </w:r>
-      <w:r>
-        <w:rPr>
-          <w:sz w:val="20"/>
-          <w:szCs w:val="20"/>
-          <w:highlight w:val="yellow"/>
-          <w:lang w:val="it-IT"/>
-        </w:rPr>
-        <w:t>SLIPCOVE</w:t>
-      </w:r>
-      <w:r>
-        <w:rPr>
-          <w:sz w:val="20"/>
-          <w:szCs w:val="20"/>
-          <w:lang w:val="it-IT"/>
-        </w:rPr>
-        <w:t>R.</w:t>
-      </w:r>
-    </w:p>
-    <w:p>
-      <w:pPr>
-        <w:pStyle w:val="references"/>
-        <w:numPr>
-          <w:ilvl w:val="0"/>
-          <w:numId w:val="0"/>
-        </w:numPr>
-        <w:spacing w:line="12pt" w:lineRule="auto"/>
-        <w:rPr>
-          <w:sz w:val="20"/>
-          <w:szCs w:val="20"/>
-          <w:lang w:val="it-IT"/>
-        </w:rPr>
-      </w:pPr>
-      <w:commentRangeStart w:id="10"/>
-      <w:r>
-        <w:rPr>
-          <w:sz w:val="20"/>
-          <w:szCs w:val="20"/>
-          <w:lang w:val="it-IT"/>
-        </w:rPr>
-        <w:t xml:space="preserve">       L’</w:t>
-      </w:r>
-      <w:r>
-        <w:rPr>
-          <w:sz w:val="20"/>
-          <w:szCs w:val="20"/>
-          <w:highlight w:val="magenta"/>
-          <w:lang w:val="it-IT"/>
-        </w:rPr>
-        <w:t>algoritmo</w:t>
-      </w:r>
-      <w:r>
-        <w:rPr>
-          <w:sz w:val="20"/>
-          <w:szCs w:val="20"/>
-          <w:lang w:val="it-IT"/>
-        </w:rPr>
-        <w:t xml:space="preserve"> SLIPCOVER inizia la ricerca nello spazio delle clausole attraverso una “beam search”</w:t>
-      </w:r>
-      <w:r>
-        <w:rPr>
-          <w:sz w:val="20"/>
-          <w:szCs w:val="20"/>
-          <w:lang w:val="it-IT"/>
-        </w:rPr>
-        <w:t>,</w:t>
-      </w:r>
-      <w:r>
-        <w:rPr>
-          <w:sz w:val="20"/>
-          <w:szCs w:val="20"/>
-          <w:lang w:val="it-IT"/>
-        </w:rPr>
-        <w:t xml:space="preserve"> </w:t>
-      </w:r>
-      <w:r>
-        <w:rPr>
-          <w:sz w:val="20"/>
-          <w:szCs w:val="20"/>
-          <w:lang w:val="it-IT"/>
-        </w:rPr>
-        <w:t>utilizzando l’euristica della verosimiglianza logaritmica.</w:t>
-      </w:r>
-      <w:r>
-        <w:rPr>
-          <w:sz w:val="20"/>
-          <w:szCs w:val="20"/>
-          <w:lang w:val="it-IT"/>
-        </w:rPr>
-        <w:t xml:space="preserve"> Vengono divise con approccio discriminativo le clausole ritenute rilevanti in clausole per i predicati target e clausole per i predicati di background. Da qui inizia la “greedy search” nello spazio delle teorie e una volta terminata si apprendono i parametri con EMBLEM </w:t>
-      </w:r>
-      <w:r>
-        <w:rPr>
-          <w:sz w:val="20"/>
-          <w:szCs w:val="20"/>
-          <w:lang w:val="it-IT"/>
-        </w:rPr>
-        <w:t>sulla migliore teori target e sulle clausole per i predicati di background. EMBLEM è anche utilizzato per il calcolo della verosimiglianza logaritmica.</w:t>
-      </w:r>
-      <w:commentRangeEnd w:id="10"/>
-      <w:r>
-        <w:rPr>
-          <w:rStyle w:val="Rimandocommento"/>
-          <w:rFonts w:eastAsia="SimSun"/>
-          <w:noProof w:val="0"/>
-          <w:lang w:val="it-IT"/>
-        </w:rPr>
-        <w:commentReference w:id="10"/>
-      </w:r>
-    </w:p>
-    <w:p>
-      <w:pPr>
-        <w:pStyle w:val="references"/>
-        <w:numPr>
-          <w:ilvl w:val="0"/>
-          <w:numId w:val="0"/>
-        </w:numPr>
-        <w:spacing w:line="12pt" w:lineRule="auto"/>
-        <w:rPr>
-          <w:sz w:val="20"/>
-          <w:szCs w:val="20"/>
-          <w:lang w:val="it-IT"/>
-        </w:rPr>
-      </w:pPr>
-      <w:r>
-        <w:rPr>
-          <w:sz w:val="20"/>
-          <w:szCs w:val="20"/>
-          <w:lang w:val="it-IT"/>
-        </w:rPr>
-        <w:t xml:space="preserve">      </w:t>
-      </w:r>
-      <w:r>
-        <w:rPr>
-          <w:sz w:val="20"/>
-          <w:szCs w:val="20"/>
-          <w:lang w:val="it-IT"/>
-        </w:rPr>
-        <w:t xml:space="preserve"> </w:t>
-      </w:r>
-      <w:r>
-        <w:rPr>
-          <w:sz w:val="20"/>
-          <w:szCs w:val="20"/>
-          <w:lang w:val="it-IT"/>
-        </w:rPr>
-        <w:t>Inoltre, un altro aspetto di fondamentale importanza da dover tenere in considerazione nella fase di costruzione dell’albero decisionale è che un</w:t>
+        <w:t>aspetto di fondamentale importanza da dover tenere in considerazione nella fase di costruzione dell’albero decisionale è che un</w:t>
       </w:r>
       <w:r>
         <w:rPr>
@@ -10173,7 +10858,7 @@
 
 <file path=word/comments.xml><?xml version="1.0" encoding="utf-8"?>
 <w:comments xmlns:cx="http://schemas.microsoft.com/office/drawing/2014/chartex" xmlns:cx1="http://schemas.microsoft.com/office/drawing/2015/9/8/chartex" xmlns:cx2="http://schemas.microsoft.com/office/drawing/2015/10/21/chartex" xmlns:cx3="http://schemas.microsoft.com/office/drawing/2016/5/9/chartex" xmlns:cx4="http://schemas.microsoft.com/office/drawing/2016/5/10/chartex" xmlns:cx5="http://schemas.microsoft.com/office/drawing/2016/5/11/chartex" xmlns:cx6="http://schemas.microsoft.com/office/drawing/2016/5/12/chartex" xmlns:cx7="http://schemas.microsoft.com/office/drawing/2016/5/13/chartex" xmlns:cx8="http://schemas.microsoft.com/office/drawing/2016/5/14/chartex" xmlns:mc="http://schemas.openxmlformats.org/markup-compatibility/2006" xmlns:aink="http://schemas.microsoft.com/office/drawing/2016/ink" xmlns:am3d="http://schemas.microsoft.com/office/drawing/2017/model3d" xmlns:o="urn:schemas-microsoft-com:office:office" xmlns:r="http://purl.oclc.org/ooxml/officeDocument/relationships" xmlns:m="http://purl.oclc.org/ooxml/officeDocument/math" xmlns:v="urn:schemas-microsoft-com:vml" xmlns:wp14="http://schemas.microsoft.com/office/word/2010/wordprocessingDrawing" xmlns:wp="http://purl.oclc.org/ooxml/drawingml/wordprocessingDrawing" xmlns:w10="urn:schemas-microsoft-com:office:word" xmlns:w="http://purl.oclc.org/ooxml/wordprocessingml/main" xmlns:w14="http://schemas.microsoft.com/office/word/2010/wordml" xmlns:w15="http://schemas.microsoft.com/office/word/2012/wordml" xmlns:w16cex="http://schemas.microsoft.com/office/word/2018/wordml/cex" xmlns:w16cid="http://schemas.microsoft.com/office/word/2016/wordml/cid" xmlns:w16="http://schemas.microsoft.com/office/word/2018/wordml" xmlns:w16sdtdh="http://schemas.microsoft.com/office/word/2020/wordml/sdtdatahash" xmlns:w16se="http://schemas.microsoft.com/office/word/2015/wordml/symex" xmlns:wpi="http://schemas.microsoft.com/office/word/2010/wordprocessingInk" xmlns:wne="http://schemas.microsoft.com/office/word/2006/wordml" mc:Ignorable="w14 w15 w16se w16cid w16 w16cex w16sdtdh wne wp14">
-  <w:comment w:id="0" w:author="MANCINI RICCARDO" w:date="2022-03-13T10:52:00Z" w:initials="MR">
+  <w:comment w:id="1" w:author="MANCINI RICCARDO" w:date="2022-03-13T10:52:00Z" w:initials="MR">
     <w:p>
       <w:pPr>
         <w:pStyle w:val="Testocommento"/>
@@ -10189,7 +10874,7 @@
       </w:r>
     </w:p>
   </w:comment>
-  <w:comment w:id="1" w:author="SILVI FRANCESCO" w:date="2022-03-14T09:44:00Z" w:initials="SF">
+  <w:comment w:id="2" w:author="SILVI FRANCESCO" w:date="2022-03-14T09:44:00Z" w:initials="SF">
     <w:p>
       <w:pPr>
         <w:pStyle w:val="Testocommento"/>
@@ -10202,195 +10887,6 @@
       </w:r>
       <w:r>
         <w:t>Vautazioni probabilistiche e classificazione su dataset medico</w:t>
-      </w:r>
-    </w:p>
-  </w:comment>
-  <w:comment w:id="3" w:author="SILVI FRANCESCO" w:date="2022-03-14T10:04:00Z" w:initials="SF">
-    <w:p>
-      <w:pPr>
-        <w:pStyle w:val="Testocommento"/>
-      </w:pPr>
-      <w:r>
-        <w:rPr>
-          <w:rStyle w:val="Rimandocommento"/>
-        </w:rPr>
-        <w:annotationRef/>
-      </w:r>
-      <w:r>
-        <w:t>Poi vedete se vi piace</w:t>
-      </w:r>
-    </w:p>
-  </w:comment>
-  <w:comment w:id="7" w:author="SILVI FRANCESCO" w:date="2022-03-14T10:25:00Z" w:initials="SF">
-    <w:p>
-      <w:pPr>
-        <w:pStyle w:val="Testocommento"/>
-      </w:pPr>
-      <w:r>
-        <w:rPr>
-          <w:rStyle w:val="Rimandocommento"/>
-        </w:rPr>
-        <w:annotationRef/>
-      </w:r>
-      <w:r>
-        <w:t>Rafforzerei il condizionale in qualche modo</w:t>
-      </w:r>
-    </w:p>
-  </w:comment>
-  <w:comment w:id="8" w:author="SILVI FRANCESCO" w:date="2022-03-14T10:38:00Z" w:initials="SF">
-    <w:p>
-      <w:pPr>
-        <w:pStyle w:val="Testocommento"/>
-        <w:jc w:val="both"/>
-      </w:pPr>
-      <w:r>
-        <w:rPr>
-          <w:rStyle w:val="Rimandocommento"/>
-        </w:rPr>
-        <w:annotationRef/>
-      </w:r>
-      <w:r>
-        <w:t>Lo specifichiamo che in questo caso è contenuto anche il caso di una foglia divisa 50-50?</w:t>
-      </w:r>
-    </w:p>
-  </w:comment>
-  <w:comment w:id="5" w:author="Enrico Tarsi" w:date="2022-03-14T11:53:00Z" w:initials="ET">
-    <w:p>
-      <w:pPr>
-        <w:pStyle w:val="Testocommento"/>
-        <w:jc w:val="start"/>
-      </w:pPr>
-      <w:r>
-        <w:rPr>
-          <w:rStyle w:val="Rimandocommento"/>
-        </w:rPr>
-        <w:annotationRef/>
-      </w:r>
-      <w:r>
-        <w:t xml:space="preserve">Le previsioni vengono effettuate partendo dalle coppie Attributo Valore di un determinato paziente ed ha come obiettivo quello di fornire la classe del paziente in esame, ovvero specificare se ha o meno problemi cardiovascolari. L'albero decisionale viene percorso partendo dalla radice in base alle coppie Attributo Valore del paziente fino ad arrivare ad una foglia dell'albero. Se nella foglia in esame gli esempi sono tutti della stessa classe, allora viene restituita la stessa classe come risultato della previsione, indicando una certezza del risultato dal punto di vista dell'albero decisionale. Se invece nella foglia in esame sono presenti esempi di classe diverse tra loro significa che dal punto di vista dell'albero decisionale non c'è una certezza per indicare lo stato di salute del paziente. Si procede quindi riportando la </w:t>
-      </w:r>
-      <w:r>
-        <w:t xml:space="preserve">classe dominante </w:t>
-      </w:r>
-      <w:r>
-        <w:rPr>
-          <w:highlight w:val="yellow"/>
-        </w:rPr>
-        <w:t xml:space="preserve">e </w:t>
-      </w:r>
-      <w:r>
-        <w:rPr>
-          <w:highlight w:val="yellow"/>
-        </w:rPr>
-        <w:t>indicando la probabilità che un esempio</w:t>
-      </w:r>
-      <w:r>
-        <w:rPr>
-          <w:highlight w:val="yellow"/>
-        </w:rPr>
-        <w:t xml:space="preserve"> nella</w:t>
-      </w:r>
-      <w:r>
-        <w:rPr>
-          <w:highlight w:val="yellow"/>
-        </w:rPr>
-        <w:t xml:space="preserve"> foglia appartenga a</w:t>
-      </w:r>
-      <w:r>
-        <w:rPr>
-          <w:highlight w:val="yellow"/>
-        </w:rPr>
-        <w:t>d essa</w:t>
-      </w:r>
-      <w:r>
-        <w:t xml:space="preserve">. </w:t>
-      </w:r>
-      <w:r>
-        <w:rPr>
-          <w:highlight w:val="red"/>
-        </w:rPr>
-        <w:t>Infine, il caso in cui la foglia non ha alcun esempio al suo interno</w:t>
-      </w:r>
-      <w:r>
-        <w:t xml:space="preserve">, sta ad indicare un’insufficiente quantità di informazione </w:t>
-      </w:r>
-      <w:r>
-        <w:rPr>
-          <w:highlight w:val="yellow"/>
-        </w:rPr>
-        <w:t xml:space="preserve">per descrivere il valore di un </w:t>
-      </w:r>
-      <w:proofErr w:type="gramStart"/>
-      <w:r>
-        <w:rPr>
-          <w:highlight w:val="yellow"/>
-        </w:rPr>
-        <w:t>attributo,</w:t>
-      </w:r>
-      <w:r>
-        <w:t xml:space="preserve"> perciò</w:t>
-      </w:r>
-      <w:proofErr w:type="gramEnd"/>
-      <w:r>
-        <w:t xml:space="preserve"> l’ipotetico caso che finisce in questa foglia viene valutato come “non classificabile”. Ovviamente non si tratta di probabilità o certezze assolute in quanto c’è una forte dipendenza da come è stato costruito l’albero di decisione e da come sono stati manipolati in precedenza i dati; con test più ampi potremmo osservare che i modelli soffrono di </w:t>
-      </w:r>
-      <w:r>
-        <w:rPr>
-          <w:i/>
-          <w:iCs/>
-        </w:rPr>
-        <w:t>overfitting</w:t>
-      </w:r>
-      <w:r>
-        <w:t xml:space="preserve"> nel generalizzare la classificazione, anche se nei precedenti risultati non ci sono segnali che lo lascino pensare</w:t>
-      </w:r>
-    </w:p>
-  </w:comment>
-  <w:comment w:id="6" w:author="SILVI FRANCESCO" w:date="2022-03-15T08:52:00Z" w:initials="SF">
-    <w:p>
-      <w:pPr>
-        <w:pStyle w:val="Testocommento"/>
-      </w:pPr>
-      <w:r>
-        <w:rPr>
-          <w:rStyle w:val="Rimandocommento"/>
-        </w:rPr>
-        <w:annotationRef/>
-      </w:r>
-      <w:r>
-        <w:t>La parte che ho evidenziato in rosso non mi sembra corretta, perché non esiste la foglia se non ci sono esempi all’interno. Piuttosto è l’esempio da valutare che non trova spazio in nessuna delle foglie esistenti</w:t>
-      </w:r>
-    </w:p>
-  </w:comment>
-  <w:comment w:id="9" w:author="SILVI FRANCESCO" w:date="2022-03-14T10:31:00Z" w:initials="SF">
-    <w:p>
-      <w:pPr>
-        <w:pStyle w:val="Testocommento"/>
-      </w:pPr>
-      <w:r>
-        <w:rPr>
-          <w:rStyle w:val="Rimandocommento"/>
-        </w:rPr>
-        <w:annotationRef/>
-      </w:r>
-      <w:r>
-        <w:t>Ho modificato un po’</w:t>
-      </w:r>
-    </w:p>
-  </w:comment>
-  <w:comment w:id="10" w:author="SILVI FRANCESCO" w:date="2022-03-15T10:06:00Z" w:initials="SF">
-    <w:p>
-      <w:pPr>
-        <w:pStyle w:val="Testocommento"/>
-      </w:pPr>
-      <w:r>
-        <w:rPr>
-          <w:rStyle w:val="Rimandocommento"/>
-        </w:rPr>
-        <w:annotationRef/>
-      </w:r>
-      <w:r>
-        <w:t>Probabilmente ci sono errori</w:t>
       </w:r>
     </w:p>
   </w:comment>
@@ -10401,13 +10897,6 @@
 <w15:commentsEx xmlns:cx="http://schemas.microsoft.com/office/drawing/2014/chartex" xmlns:cx1="http://schemas.microsoft.com/office/drawing/2015/9/8/chartex" xmlns:cx2="http://schemas.microsoft.com/office/drawing/2015/10/21/chartex" xmlns:cx3="http://schemas.microsoft.com/office/drawing/2016/5/9/chartex" xmlns:cx4="http://schemas.microsoft.com/office/drawing/2016/5/10/chartex" xmlns:cx5="http://schemas.microsoft.com/office/drawing/2016/5/11/chartex" xmlns:cx6="http://schemas.microsoft.com/office/drawing/2016/5/12/chartex" xmlns:cx7="http://schemas.microsoft.com/office/drawing/2016/5/13/chartex" xmlns:cx8="http://schemas.microsoft.com/office/drawing/2016/5/14/chartex" xmlns:mc="http://schemas.openxmlformats.org/markup-compatibility/2006" xmlns:aink="http://schemas.microsoft.com/office/drawing/2016/ink" xmlns:am3d="http://schemas.microsoft.com/office/drawing/2017/model3d" xmlns:o="urn:schemas-microsoft-com:office:office" xmlns:r="http://purl.oclc.org/ooxml/officeDocument/relationships" xmlns:m="http://purl.oclc.org/ooxml/officeDocument/math" xmlns:v="urn:schemas-microsoft-com:vml" xmlns:wp14="http://schemas.microsoft.com/office/word/2010/wordprocessingDrawing" xmlns:wp="http://purl.oclc.org/ooxml/drawingml/wordprocessingDrawing" xmlns:w10="urn:schemas-microsoft-com:office:word" xmlns:w="http://purl.oclc.org/ooxml/wordprocessingml/main" xmlns:w14="http://schemas.microsoft.com/office/word/2010/wordml" xmlns:w15="http://schemas.microsoft.com/office/word/2012/wordml" xmlns:w16cex="http://schemas.microsoft.com/office/word/2018/wordml/cex" xmlns:w16cid="http://schemas.microsoft.com/office/word/2016/wordml/cid" xmlns:w16="http://schemas.microsoft.com/office/word/2018/wordml" xmlns:w16sdtdh="http://schemas.microsoft.com/office/word/2020/wordml/sdtdatahash" xmlns:w16se="http://schemas.microsoft.com/office/word/2015/wordml/symex" xmlns:wpi="http://schemas.microsoft.com/office/word/2010/wordprocessingInk" xmlns:wne="http://schemas.microsoft.com/office/word/2006/wordml" mc:Ignorable="w14 w15 w16se w16cid w16 w16cex w16sdtdh wne wp14">
   <w15:commentEx w15:paraId="37E678DE" w15:done="0"/>
   <w15:commentEx w15:paraId="77B3BAB9" w15:paraIdParent="37E678DE" w15:done="0"/>
-  <w15:commentEx w15:paraId="3432C001" w15:done="0"/>
-  <w15:commentEx w15:paraId="0192B82C" w15:done="0"/>
-  <w15:commentEx w15:paraId="1C7433AD" w15:done="0"/>
-  <w15:commentEx w15:paraId="0E41989A" w15:done="0"/>
-  <w15:commentEx w15:paraId="47603D3C" w15:paraIdParent="0E41989A" w15:done="0"/>
-  <w15:commentEx w15:paraId="55149FE8" w15:done="0"/>
-  <w15:commentEx w15:paraId="04991E13" w15:done="0"/>
 </w15:commentsEx>
 </file>
 
@@ -10415,13 +10904,6 @@
 <w16cex:commentsExtensible xmlns:cx="http://schemas.microsoft.com/office/drawing/2014/chartex" xmlns:cx1="http://schemas.microsoft.com/office/drawing/2015/9/8/chartex" xmlns:cx2="http://schemas.microsoft.com/office/drawing/2015/10/21/chartex" xmlns:cx3="http://schemas.microsoft.com/office/drawing/2016/5/9/chartex" xmlns:cx4="http://schemas.microsoft.com/office/drawing/2016/5/10/chartex" xmlns:cx5="http://schemas.microsoft.com/office/drawing/2016/5/11/chartex" xmlns:cx6="http://schemas.microsoft.com/office/drawing/2016/5/12/chartex" xmlns:cx7="http://schemas.microsoft.com/office/drawing/2016/5/13/chartex" xmlns:cx8="http://schemas.microsoft.com/office/drawing/2016/5/14/chartex" xmlns:mc="http://schemas.openxmlformats.org/markup-compatibility/2006" xmlns:aink="http://schemas.microsoft.com/office/drawing/2016/ink" xmlns:am3d="http://schemas.microsoft.com/office/drawing/2017/model3d" xmlns:o="urn:schemas-microsoft-com:office:office" xmlns:r="http://purl.oclc.org/ooxml/officeDocument/relationships" xmlns:m="http://purl.oclc.org/ooxml/officeDocument/math" xmlns:v="urn:schemas-microsoft-com:vml" xmlns:wp14="http://schemas.microsoft.com/office/word/2010/wordprocessingDrawing" xmlns:wp="http://purl.oclc.org/ooxml/drawingml/wordprocessingDrawing" xmlns:w10="urn:schemas-microsoft-com:office:word" xmlns:w="http://purl.oclc.org/ooxml/wordprocessingml/main" xmlns:w14="http://schemas.microsoft.com/office/word/2010/wordml" xmlns:w15="http://schemas.microsoft.com/office/word/2012/wordml" xmlns:w16cex="http://schemas.microsoft.com/office/word/2018/wordml/cex" xmlns:w16cid="http://schemas.microsoft.com/office/word/2016/wordml/cid" xmlns:w16="http://schemas.microsoft.com/office/word/2018/wordml" xmlns:w16sdtdh="http://schemas.microsoft.com/office/word/2020/wordml/sdtdatahash" xmlns:w16se="http://schemas.microsoft.com/office/word/2015/wordml/symex" xmlns:wpi="http://schemas.microsoft.com/office/word/2010/wordprocessingInk" xmlns:wne="http://schemas.microsoft.com/office/word/2006/wordml" mc:Ignorable="w14 w15 w16se w16cid w16 w16cex w16sdtdh wne wp14">
   <w16cex:commentExtensible w16cex:durableId="25D84B62" w16cex:dateUtc="2022-03-13T09:52:00Z"/>
   <w16cex:commentExtensible w16cex:durableId="25D98D11" w16cex:dateUtc="2022-03-14T08:44:00Z"/>
-  <w16cex:commentExtensible w16cex:durableId="25D991B2" w16cex:dateUtc="2022-03-14T09:04:00Z"/>
-  <w16cex:commentExtensible w16cex:durableId="25D996AD" w16cex:dateUtc="2022-03-14T09:25:00Z"/>
-  <w16cex:commentExtensible w16cex:durableId="25D999B8" w16cex:dateUtc="2022-03-14T09:38:00Z"/>
-  <w16cex:commentExtensible w16cex:durableId="25D9AB1C" w16cex:dateUtc="2022-03-14T10:53:00Z"/>
-  <w16cex:commentExtensible w16cex:durableId="25DAD235" w16cex:dateUtc="2022-03-15T07:52:00Z"/>
-  <w16cex:commentExtensible w16cex:durableId="25D997FA" w16cex:dateUtc="2022-03-14T09:31:00Z"/>
-  <w16cex:commentExtensible w16cex:durableId="25DAE3B6" w16cex:dateUtc="2022-03-15T09:06:00Z"/>
 </w16cex:commentsExtensible>
 </file>
 
@@ -10429,13 +10911,6 @@
 <w16cid:commentsIds xmlns:cx="http://schemas.microsoft.com/office/drawing/2014/chartex" xmlns:cx1="http://schemas.microsoft.com/office/drawing/2015/9/8/chartex" xmlns:cx2="http://schemas.microsoft.com/office/drawing/2015/10/21/chartex" xmlns:cx3="http://schemas.microsoft.com/office/drawing/2016/5/9/chartex" xmlns:cx4="http://schemas.microsoft.com/office/drawing/2016/5/10/chartex" xmlns:cx5="http://schemas.microsoft.com/office/drawing/2016/5/11/chartex" xmlns:cx6="http://schemas.microsoft.com/office/drawing/2016/5/12/chartex" xmlns:cx7="http://schemas.microsoft.com/office/drawing/2016/5/13/chartex" xmlns:cx8="http://schemas.microsoft.com/office/drawing/2016/5/14/chartex" xmlns:mc="http://schemas.openxmlformats.org/markup-compatibility/2006" xmlns:aink="http://schemas.microsoft.com/office/drawing/2016/ink" xmlns:am3d="http://schemas.microsoft.com/office/drawing/2017/model3d" xmlns:o="urn:schemas-microsoft-com:office:office" xmlns:r="http://purl.oclc.org/ooxml/officeDocument/relationships" xmlns:m="http://purl.oclc.org/ooxml/officeDocument/math" xmlns:v="urn:schemas-microsoft-com:vml" xmlns:wp14="http://schemas.microsoft.com/office/word/2010/wordprocessingDrawing" xmlns:wp="http://purl.oclc.org/ooxml/drawingml/wordprocessingDrawing" xmlns:w10="urn:schemas-microsoft-com:office:word" xmlns:w="http://purl.oclc.org/ooxml/wordprocessingml/main" xmlns:w14="http://schemas.microsoft.com/office/word/2010/wordml" xmlns:w15="http://schemas.microsoft.com/office/word/2012/wordml" xmlns:w16cex="http://schemas.microsoft.com/office/word/2018/wordml/cex" xmlns:w16cid="http://schemas.microsoft.com/office/word/2016/wordml/cid" xmlns:w16="http://schemas.microsoft.com/office/word/2018/wordml" xmlns:w16sdtdh="http://schemas.microsoft.com/office/word/2020/wordml/sdtdatahash" xmlns:w16se="http://schemas.microsoft.com/office/word/2015/wordml/symex" xmlns:wpi="http://schemas.microsoft.com/office/word/2010/wordprocessingInk" xmlns:wne="http://schemas.microsoft.com/office/word/2006/wordml" mc:Ignorable="w14 w15 w16se w16cid w16 w16cex w16sdtdh wne wp14">
   <w16cid:commentId w16cid:paraId="37E678DE" w16cid:durableId="25D84B62"/>
   <w16cid:commentId w16cid:paraId="77B3BAB9" w16cid:durableId="25D98D11"/>
-  <w16cid:commentId w16cid:paraId="3432C001" w16cid:durableId="25D991B2"/>
-  <w16cid:commentId w16cid:paraId="0192B82C" w16cid:durableId="25D996AD"/>
-  <w16cid:commentId w16cid:paraId="1C7433AD" w16cid:durableId="25D999B8"/>
-  <w16cid:commentId w16cid:paraId="0E41989A" w16cid:durableId="25D9AB1C"/>
-  <w16cid:commentId w16cid:paraId="47603D3C" w16cid:durableId="25DAD235"/>
-  <w16cid:commentId w16cid:paraId="55149FE8" w16cid:durableId="25D997FA"/>
-  <w16cid:commentId w16cid:paraId="04991E13" w16cid:durableId="25DAE3B6"/>
 </w16cid:commentsIds>
 </file>
 
@@ -14239,9 +14714,6 @@
   </w15:person>
   <w15:person w15:author="SILVI FRANCESCO">
     <w15:presenceInfo w15:providerId="None" w15:userId="SILVI FRANCESCO"/>
-  </w15:person>
-  <w15:person w15:author="Enrico Tarsi">
-    <w15:presenceInfo w15:providerId="Windows Live" w15:userId="84d6c301d2eb367b"/>
   </w15:person>
 </w15:people>
 </file>
@@ -15113,6 +15585,24 @@
     <w:rPr>
       <w:color w:val="605E5C"/>
       <w:shd w:val="clear" w:color="auto" w:fill="E1DFDD"/>
+    </w:rPr>
+  </w:style>
+  <w:style w:type="paragraph" w:styleId="Didascalia">
+    <w:name w:val="caption"/>
+    <w:basedOn w:val="Normale"/>
+    <w:next w:val="Normale"/>
+    <w:unhideWhenUsed/>
+    <w:qFormat/>
+    <w:rsid w:val="00EA1019"/>
+    <w:pPr>
+      <w:spacing w:after="10pt"/>
+    </w:pPr>
+    <w:rPr>
+      <w:i/>
+      <w:iCs/>
+      <w:color w:val="44546A" w:themeColor="text2"/>
+      <w:sz w:val="18"/>
+      <w:szCs w:val="18"/>
     </w:rPr>
   </w:style>
 </w:styles>

--- a/Relazione/relazione-template-a4-1.6.docx
+++ b/Relazione/relazione-template-a4-1.6.docx
@@ -22,8 +22,6 @@
       </w:pPr>
       <w:bookmarkStart w:id="0" w:name="_Hlk98426417"/>
       <w:bookmarkEnd w:id="0"/>
-      <w:commentRangeStart w:id="1"/>
-      <w:commentRangeStart w:id="2"/>
       <w:r>
         <w:rPr>
           <w:kern w:val="48"/>
@@ -44,26 +42,6 @@
           <w:lang w:val="it-IT"/>
         </w:rPr>
         <w:t>e tecniche di apprendimento automatico</w:t>
-      </w:r>
-      <w:commentRangeEnd w:id="1"/>
-      <w:r>
-        <w:rPr>
-          <w:rStyle w:val="Rimandocommento"/>
-          <w:rFonts w:eastAsia="SimSun"/>
-          <w:noProof w:val="0"/>
-          <w:lang w:val="it-IT"/>
-        </w:rPr>
-        <w:commentReference w:id="1"/>
-      </w:r>
-      <w:commentRangeEnd w:id="2"/>
-      <w:r>
-        <w:rPr>
-          <w:rStyle w:val="Rimandocommento"/>
-          <w:rFonts w:eastAsia="SimSun"/>
-          <w:noProof w:val="0"/>
-          <w:lang w:val="it-IT"/>
-        </w:rPr>
-        <w:commentReference w:id="2"/>
       </w:r>
     </w:p>
     <w:p>
@@ -183,21 +161,7 @@
         <w:rPr>
           <w:lang w:val="it-IT"/>
         </w:rPr>
-        <w:t xml:space="preserve">’ambito probabilistico e dell’apprendimento automatico sviluppato in </w:t>
-      </w:r>
-      <w:proofErr w:type="spellStart"/>
-      <w:r>
-        <w:rPr>
-          <w:lang w:val="it-IT"/>
-        </w:rPr>
-        <w:t>Prolog</w:t>
-      </w:r>
-      <w:proofErr w:type="spellEnd"/>
-      <w:r>
-        <w:rPr>
-          <w:lang w:val="it-IT"/>
-        </w:rPr>
-        <w:t>. Nella prima parte viene illustrato il dataset preso in considerazione e le modifiche applicate ad esso per poterci lavorare. Poi è stato trattato l’aspetto probabilistico utilizza</w:t>
+        <w:t>’ambito probabilistico e dell’apprendimento automatico sviluppato in Prolog. Nella prima parte viene illustrato il dataset preso in considerazione e le modifiche applicate ad esso per poterci lavorare. Poi è stato trattato l’aspetto probabilistico utilizza</w:t>
       </w:r>
       <w:r>
         <w:rPr>
@@ -217,19 +181,11 @@
         </w:rPr>
         <w:t xml:space="preserve">la suite di programmi </w:t>
       </w:r>
-      <w:proofErr w:type="spellStart"/>
-      <w:r>
-        <w:rPr>
-          <w:lang w:val="it-IT"/>
-        </w:rPr>
-        <w:t>Cplint</w:t>
-      </w:r>
-      <w:proofErr w:type="spellEnd"/>
-      <w:r>
-        <w:rPr>
-          <w:lang w:val="it-IT"/>
-        </w:rPr>
-        <w:t>, grazie a</w:t>
+      <w:r>
+        <w:rPr>
+          <w:lang w:val="it-IT"/>
+        </w:rPr>
+        <w:t>Cplint, grazie a</w:t>
       </w:r>
       <w:r>
         <w:rPr>
@@ -407,21 +363,7 @@
         <w:rPr>
           <w:lang w:val="it-IT"/>
         </w:rPr>
-        <w:t xml:space="preserve">nell’ambito probabilistico e dell’apprendimento automatico in </w:t>
-      </w:r>
-      <w:proofErr w:type="spellStart"/>
-      <w:r>
-        <w:rPr>
-          <w:lang w:val="it-IT"/>
-        </w:rPr>
-        <w:t>Prolog</w:t>
-      </w:r>
-      <w:proofErr w:type="spellEnd"/>
-      <w:r>
-        <w:rPr>
-          <w:lang w:val="it-IT"/>
-        </w:rPr>
-        <w:t>. Quest</w:t>
+        <w:t>nell’ambito probabilistico e dell’apprendimento automatico in Prolog. Quest</w:t>
       </w:r>
       <w:r>
         <w:rPr>
@@ -553,21 +495,7 @@
         <w:rPr>
           <w:lang w:val="it-IT"/>
         </w:rPr>
-        <w:t xml:space="preserve">Con l’utilizzo del </w:t>
-      </w:r>
-      <w:proofErr w:type="spellStart"/>
-      <w:r>
-        <w:rPr>
-          <w:lang w:val="it-IT"/>
-        </w:rPr>
-        <w:t>Cplint</w:t>
-      </w:r>
-      <w:proofErr w:type="spellEnd"/>
-      <w:r>
-        <w:rPr>
-          <w:lang w:val="it-IT"/>
-        </w:rPr>
-        <w:t xml:space="preserve"> vengono calcolate delle probabilità rilevanti </w:t>
+        <w:t xml:space="preserve">Con l’utilizzo del Cplint vengono calcolate delle probabilità rilevanti </w:t>
       </w:r>
       <w:r>
         <w:rPr>
@@ -840,21 +768,8 @@
         <w:jc w:val="both"/>
       </w:pPr>
       <w:r>
-        <w:t xml:space="preserve">L'Heart </w:t>
-      </w:r>
-      <w:proofErr w:type="spellStart"/>
-      <w:r>
-        <w:t>Failure</w:t>
-      </w:r>
-      <w:proofErr w:type="spellEnd"/>
-      <w:r>
-        <w:t xml:space="preserve"> </w:t>
-      </w:r>
-      <w:proofErr w:type="spellStart"/>
-      <w:r>
-        <w:t>Prediction</w:t>
-      </w:r>
-      <w:proofErr w:type="spellEnd"/>
+        <w:t>L'Heart Failure Prediction</w:t>
+      </w:r>
       <w:r>
         <w:rPr>
           <w:vertAlign w:val="superscript"/>
@@ -977,7 +892,6 @@
         </w:rPr>
         <w:t xml:space="preserve">Age, Sex, </w:t>
       </w:r>
-      <w:proofErr w:type="spellStart"/>
       <w:r>
         <w:rPr>
           <w:b/>
@@ -985,7 +899,6 @@
         </w:rPr>
         <w:t>ChestPainType</w:t>
       </w:r>
-      <w:proofErr w:type="spellEnd"/>
       <w:r>
         <w:rPr>
           <w:b/>
@@ -993,7 +906,6 @@
         </w:rPr>
         <w:t xml:space="preserve">, </w:t>
       </w:r>
-      <w:proofErr w:type="spellStart"/>
       <w:r>
         <w:rPr>
           <w:b/>
@@ -1001,7 +913,6 @@
         </w:rPr>
         <w:t>RestingBP</w:t>
       </w:r>
-      <w:proofErr w:type="spellEnd"/>
       <w:r>
         <w:rPr>
           <w:b/>
@@ -1009,7 +920,6 @@
         </w:rPr>
         <w:t xml:space="preserve">, </w:t>
       </w:r>
-      <w:proofErr w:type="spellStart"/>
       <w:r>
         <w:rPr>
           <w:b/>
@@ -1017,7 +927,6 @@
         </w:rPr>
         <w:t>Cholesterol</w:t>
       </w:r>
-      <w:proofErr w:type="spellEnd"/>
       <w:r>
         <w:rPr>
           <w:b/>
@@ -1025,7 +934,6 @@
         </w:rPr>
         <w:t xml:space="preserve">, </w:t>
       </w:r>
-      <w:proofErr w:type="spellStart"/>
       <w:r>
         <w:rPr>
           <w:b/>
@@ -1033,7 +941,6 @@
         </w:rPr>
         <w:t>FastingBS</w:t>
       </w:r>
-      <w:proofErr w:type="spellEnd"/>
       <w:r>
         <w:rPr>
           <w:b/>
@@ -1041,7 +948,6 @@
         </w:rPr>
         <w:t xml:space="preserve">, </w:t>
       </w:r>
-      <w:proofErr w:type="spellStart"/>
       <w:r>
         <w:rPr>
           <w:b/>
@@ -1049,7 +955,6 @@
         </w:rPr>
         <w:t>RestingECG</w:t>
       </w:r>
-      <w:proofErr w:type="spellEnd"/>
       <w:r>
         <w:rPr>
           <w:b/>
@@ -1057,7 +962,6 @@
         </w:rPr>
         <w:t xml:space="preserve">, </w:t>
       </w:r>
-      <w:proofErr w:type="spellStart"/>
       <w:r>
         <w:rPr>
           <w:b/>
@@ -1065,7 +969,6 @@
         </w:rPr>
         <w:t>MaxHR</w:t>
       </w:r>
-      <w:proofErr w:type="spellEnd"/>
       <w:r>
         <w:rPr>
           <w:b/>
@@ -1073,7 +976,6 @@
         </w:rPr>
         <w:t xml:space="preserve">, </w:t>
       </w:r>
-      <w:proofErr w:type="spellStart"/>
       <w:r>
         <w:rPr>
           <w:b/>
@@ -1081,7 +983,6 @@
         </w:rPr>
         <w:t>ExerciseAngina</w:t>
       </w:r>
-      <w:proofErr w:type="spellEnd"/>
       <w:r>
         <w:rPr>
           <w:b/>
@@ -1089,7 +990,6 @@
         </w:rPr>
         <w:t xml:space="preserve">, </w:t>
       </w:r>
-      <w:proofErr w:type="spellStart"/>
       <w:r>
         <w:rPr>
           <w:b/>
@@ -1097,7 +997,6 @@
         </w:rPr>
         <w:t>Oldpeak</w:t>
       </w:r>
-      <w:proofErr w:type="spellEnd"/>
       <w:r>
         <w:rPr>
           <w:b/>
@@ -1105,7 +1004,6 @@
         </w:rPr>
         <w:t xml:space="preserve">, </w:t>
       </w:r>
-      <w:proofErr w:type="spellStart"/>
       <w:r>
         <w:rPr>
           <w:b/>
@@ -1113,7 +1011,6 @@
         </w:rPr>
         <w:t>ST_Slope</w:t>
       </w:r>
-      <w:proofErr w:type="spellEnd"/>
       <w:r>
         <w:rPr>
           <w:b/>
@@ -1121,7 +1018,6 @@
         </w:rPr>
         <w:t xml:space="preserve">, </w:t>
       </w:r>
-      <w:proofErr w:type="spellStart"/>
       <w:r>
         <w:rPr>
           <w:b/>
@@ -1129,7 +1025,6 @@
         </w:rPr>
         <w:t>HeartDisease</w:t>
       </w:r>
-      <w:proofErr w:type="spellEnd"/>
       <w:r>
         <w:rPr>
           <w:b/>
@@ -1297,7 +1192,6 @@
           <w:lang w:val="en-US" w:eastAsia="it-IT"/>
         </w:rPr>
       </w:pPr>
-      <w:proofErr w:type="spellStart"/>
       <w:r>
         <w:rPr>
           <w:rFonts w:eastAsia="Times New Roman"/>
@@ -1308,7 +1202,6 @@
         </w:rPr>
         <w:t>restingBP</w:t>
       </w:r>
-      <w:proofErr w:type="spellEnd"/>
       <w:r>
         <w:rPr>
           <w:rFonts w:eastAsia="Times New Roman"/>
@@ -1387,7 +1280,6 @@
         </w:rPr>
         <w:t xml:space="preserve"> </w:t>
       </w:r>
-      <w:proofErr w:type="spellStart"/>
       <w:r>
         <w:rPr>
           <w:rFonts w:eastAsia="Times New Roman"/>
@@ -1396,18 +1288,7 @@
           <w:color w:val="333333"/>
           <w:lang w:val="en-US" w:eastAsia="it-IT"/>
         </w:rPr>
-        <w:t>Desiderable</w:t>
-      </w:r>
-      <w:proofErr w:type="spellEnd"/>
-      <w:r>
-        <w:rPr>
-          <w:rFonts w:eastAsia="Times New Roman"/>
-          <w:i/>
-          <w:iCs/>
-          <w:color w:val="333333"/>
-          <w:lang w:val="en-US" w:eastAsia="it-IT"/>
-        </w:rPr>
-        <w:t>, Moderately, Extremely high</w:t>
+        <w:t>Desiderable, Moderately, Extremely high</w:t>
       </w:r>
       <w:r>
         <w:rPr>
@@ -1435,7 +1316,6 @@
           <w:lang w:eastAsia="it-IT"/>
         </w:rPr>
       </w:pPr>
-      <w:proofErr w:type="spellStart"/>
       <w:r>
         <w:rPr>
           <w:rFonts w:eastAsia="Times New Roman"/>
@@ -1446,7 +1326,6 @@
         </w:rPr>
         <w:t>maxHR</w:t>
       </w:r>
-      <w:proofErr w:type="spellEnd"/>
       <w:r>
         <w:rPr>
           <w:rFonts w:eastAsia="Times New Roman"/>
@@ -1497,7 +1376,6 @@
           <w:lang w:val="en-US"/>
         </w:rPr>
       </w:pPr>
-      <w:proofErr w:type="spellStart"/>
       <w:r>
         <w:rPr>
           <w:rFonts w:eastAsia="Times New Roman"/>
@@ -1508,7 +1386,6 @@
         </w:rPr>
         <w:t>oldpeak</w:t>
       </w:r>
-      <w:proofErr w:type="spellEnd"/>
       <w:r>
         <w:rPr>
           <w:rFonts w:eastAsia="Times New Roman"/>
@@ -1654,7 +1531,6 @@
           <w:lang w:val="fr-FR" w:eastAsia="it-IT"/>
         </w:rPr>
       </w:pPr>
-      <w:proofErr w:type="spellStart"/>
       <w:r>
         <w:rPr>
           <w:b/>
@@ -1663,7 +1539,6 @@
         </w:rPr>
         <w:t>chest_pain_type</w:t>
       </w:r>
-      <w:proofErr w:type="spellEnd"/>
       <w:r>
         <w:rPr>
           <w:lang w:val="fr-FR"/>
@@ -1704,7 +1579,6 @@
           <w:lang w:eastAsia="it-IT"/>
         </w:rPr>
       </w:pPr>
-      <w:proofErr w:type="spellStart"/>
       <w:r>
         <w:rPr>
           <w:b/>
@@ -1712,7 +1586,6 @@
         </w:rPr>
         <w:t>fastingBS</w:t>
       </w:r>
-      <w:proofErr w:type="spellEnd"/>
       <w:r>
         <w:t xml:space="preserve">: </w:t>
       </w:r>
@@ -1739,7 +1612,6 @@
           <w:lang w:eastAsia="it-IT"/>
         </w:rPr>
       </w:pPr>
-      <w:proofErr w:type="spellStart"/>
       <w:r>
         <w:rPr>
           <w:b/>
@@ -1747,25 +1619,15 @@
         </w:rPr>
         <w:t>restingECG</w:t>
       </w:r>
-      <w:proofErr w:type="spellEnd"/>
       <w:r>
         <w:t xml:space="preserve">: </w:t>
       </w:r>
-      <w:proofErr w:type="spellStart"/>
       <w:r>
         <w:rPr>
           <w:i/>
           <w:iCs/>
         </w:rPr>
-        <w:t>Normal</w:t>
-      </w:r>
-      <w:proofErr w:type="spellEnd"/>
-      <w:r>
-        <w:rPr>
-          <w:i/>
-          <w:iCs/>
-        </w:rPr>
-        <w:t>, ST, LVH;</w:t>
+        <w:t>Normal, ST, LVH;</w:t>
       </w:r>
     </w:p>
     <w:p>
@@ -1784,7 +1646,6 @@
           <w:lang w:eastAsia="it-IT"/>
         </w:rPr>
       </w:pPr>
-      <w:proofErr w:type="spellStart"/>
       <w:r>
         <w:rPr>
           <w:b/>
@@ -1793,7 +1654,6 @@
         </w:rPr>
         <w:t>excercise_angina</w:t>
       </w:r>
-      <w:proofErr w:type="spellEnd"/>
       <w:r>
         <w:rPr>
           <w:lang w:val="it-IT"/>
@@ -1824,7 +1684,6 @@
           <w:lang w:val="en-US" w:eastAsia="it-IT"/>
         </w:rPr>
       </w:pPr>
-      <w:proofErr w:type="spellStart"/>
       <w:r>
         <w:rPr>
           <w:b/>
@@ -1833,7 +1692,6 @@
         </w:rPr>
         <w:t>st_slope</w:t>
       </w:r>
-      <w:proofErr w:type="spellEnd"/>
       <w:r>
         <w:rPr>
           <w:lang w:val="en-US"/>
@@ -1864,7 +1722,6 @@
           <w:lang w:val="it-IT"/>
         </w:rPr>
       </w:pPr>
-      <w:proofErr w:type="spellStart"/>
       <w:r>
         <w:rPr>
           <w:b/>
@@ -1873,7 +1730,6 @@
         </w:rPr>
         <w:t>heart_disease</w:t>
       </w:r>
-      <w:proofErr w:type="spellEnd"/>
       <w:r>
         <w:rPr>
           <w:lang w:val="it-IT"/>
@@ -1914,13 +1770,8 @@
         </w:rPr>
         <w:t>P</w:t>
       </w:r>
-      <w:proofErr w:type="spellStart"/>
-      <w:r>
-        <w:t>rolog</w:t>
-      </w:r>
-      <w:proofErr w:type="spellEnd"/>
-      <w:r>
-        <w:t xml:space="preserve"> è stata costruita la struttura degli esempi in modo tale che assumessero una forma</w:t>
+      <w:r>
+        <w:t>rolog è stata costruita la struttura degli esempi in modo tale che assumessero una forma</w:t>
       </w:r>
       <w:r>
         <w:rPr>
@@ -1939,9 +1790,8 @@
           <w:shd w:val="clear" w:color="auto" w:fill="F9F2F4"/>
           <w:lang w:val="it-IT" w:eastAsia="it-IT"/>
         </w:rPr>
-        <w:t>esempio(Classe,[</w:t>
-      </w:r>
-      <w:proofErr w:type="spellStart"/>
+        <w:t>esempio(Classe,[Att</w:t>
+      </w:r>
       <w:r>
         <w:rPr>
           <w:rFonts w:ascii="Consolas" w:hAnsi="Consolas" w:cs="Courier New"/>
@@ -1953,7 +1803,7 @@
           <w:shd w:val="clear" w:color="auto" w:fill="F9F2F4"/>
           <w:lang w:val="it-IT" w:eastAsia="it-IT"/>
         </w:rPr>
-        <w:t>Att</w:t>
+        <w:t>rs=Vals</w:t>
       </w:r>
       <w:r>
         <w:rPr>
@@ -1966,9 +1816,67 @@
           <w:shd w:val="clear" w:color="auto" w:fill="F9F2F4"/>
           <w:lang w:val="it-IT" w:eastAsia="it-IT"/>
         </w:rPr>
-        <w:t>rs</w:t>
-      </w:r>
-      <w:proofErr w:type="spellEnd"/>
+        <w:t>])</w:t>
+      </w:r>
+      <w:r>
+        <w:t>, nel quale per "Classe" si intende lo stato di salute ("y" se malato, "n" se non malato), mentre per "[Att</w:t>
+      </w:r>
+      <w:r>
+        <w:rPr>
+          <w:lang w:val="it-IT"/>
+        </w:rPr>
+        <w:t>rs=Vals</w:t>
+      </w:r>
+      <w:r>
+        <w:t>]" si intende una lista contenente t</w:t>
+      </w:r>
+      <w:r>
+        <w:rPr>
+          <w:lang w:val="it-IT"/>
+        </w:rPr>
+        <w:t>utte le coppie attributo-valore che descrivono l’esempio.</w:t>
+      </w:r>
+      <w:r>
+        <w:rPr>
+          <w:lang w:val="it-IT"/>
+        </w:rPr>
+        <w:t xml:space="preserve"> </w:t>
+      </w:r>
+      <w:r>
+        <w:t xml:space="preserve"> </w:t>
+      </w:r>
+    </w:p>
+    <w:p>
+      <w:pPr>
+        <w:pStyle w:val="Corpotesto"/>
+      </w:pPr>
+      <w:r>
+        <w:t>Sono stat</w:t>
+      </w:r>
+      <w:r>
+        <w:rPr>
+          <w:lang w:val="it-IT"/>
+        </w:rPr>
+        <w:t>e</w:t>
+      </w:r>
+      <w:r>
+        <w:t xml:space="preserve"> anche costruit</w:t>
+      </w:r>
+      <w:r>
+        <w:rPr>
+          <w:lang w:val="it-IT"/>
+        </w:rPr>
+        <w:t>e</w:t>
+      </w:r>
+      <w:r>
+        <w:t xml:space="preserve"> delle clausole per gli attributi nella forma</w:t>
+      </w:r>
+      <w:r>
+        <w:rPr>
+          <w:lang w:val="it-IT"/>
+        </w:rPr>
+        <w:t xml:space="preserve"> </w:t>
+      </w:r>
       <w:r>
         <w:rPr>
           <w:rFonts w:ascii="Consolas" w:hAnsi="Consolas" w:cs="Courier New"/>
@@ -1980,7 +1888,7 @@
           <w:shd w:val="clear" w:color="auto" w:fill="F9F2F4"/>
           <w:lang w:val="it-IT" w:eastAsia="it-IT"/>
         </w:rPr>
-        <w:t>=Vals</w:t>
+        <w:t>attributo(NomeAttributo,</w:t>
       </w:r>
       <w:r>
         <w:rPr>
@@ -1993,76 +1901,6 @@
           <w:shd w:val="clear" w:color="auto" w:fill="F9F2F4"/>
           <w:lang w:val="it-IT" w:eastAsia="it-IT"/>
         </w:rPr>
-        <w:t>])</w:t>
-      </w:r>
-      <w:r>
-        <w:t>, nel quale per "Classe" si intende lo stato di salute ("y" se malato, "n" se non malato), mentre per "[</w:t>
-      </w:r>
-      <w:proofErr w:type="spellStart"/>
-      <w:r>
-        <w:t>Att</w:t>
-      </w:r>
-      <w:r>
-        <w:rPr>
-          <w:lang w:val="it-IT"/>
-        </w:rPr>
-        <w:t>rs</w:t>
-      </w:r>
-      <w:proofErr w:type="spellEnd"/>
-      <w:r>
-        <w:rPr>
-          <w:lang w:val="it-IT"/>
-        </w:rPr>
-        <w:t>=Vals</w:t>
-      </w:r>
-      <w:r>
-        <w:t>]" si intende una lista contenente t</w:t>
-      </w:r>
-      <w:r>
-        <w:rPr>
-          <w:lang w:val="it-IT"/>
-        </w:rPr>
-        <w:t>utte le coppie attributo-valore che descrivono l’esempio.</w:t>
-      </w:r>
-      <w:r>
-        <w:rPr>
-          <w:lang w:val="it-IT"/>
-        </w:rPr>
-        <w:t xml:space="preserve"> </w:t>
-      </w:r>
-      <w:r>
-        <w:t xml:space="preserve"> </w:t>
-      </w:r>
-    </w:p>
-    <w:p>
-      <w:pPr>
-        <w:pStyle w:val="Corpotesto"/>
-      </w:pPr>
-      <w:r>
-        <w:t>Sono stat</w:t>
-      </w:r>
-      <w:r>
-        <w:rPr>
-          <w:lang w:val="it-IT"/>
-        </w:rPr>
-        <w:t>e</w:t>
-      </w:r>
-      <w:r>
-        <w:t xml:space="preserve"> anche costruit</w:t>
-      </w:r>
-      <w:r>
-        <w:rPr>
-          <w:lang w:val="it-IT"/>
-        </w:rPr>
-        <w:t>e</w:t>
-      </w:r>
-      <w:r>
-        <w:t xml:space="preserve"> delle clausole per gli attributi nella forma</w:t>
-      </w:r>
-      <w:r>
-        <w:rPr>
-          <w:lang w:val="it-IT"/>
-        </w:rPr>
         <w:t xml:space="preserve"> </w:t>
       </w:r>
       <w:r>
@@ -2076,100 +1914,10 @@
           <w:shd w:val="clear" w:color="auto" w:fill="F9F2F4"/>
           <w:lang w:val="it-IT" w:eastAsia="it-IT"/>
         </w:rPr>
-        <w:t>attributo(</w:t>
-      </w:r>
-      <w:proofErr w:type="spellStart"/>
-      <w:r>
-        <w:rPr>
-          <w:rFonts w:ascii="Consolas" w:hAnsi="Consolas" w:cs="Courier New"/>
-          <w:b/>
-          <w:bCs/>
-          <w:color w:val="C7254E"/>
-          <w:sz w:val="19"/>
-          <w:szCs w:val="19"/>
-          <w:shd w:val="clear" w:color="auto" w:fill="F9F2F4"/>
-          <w:lang w:val="it-IT" w:eastAsia="it-IT"/>
-        </w:rPr>
-        <w:t>NomeAttributo</w:t>
-      </w:r>
-      <w:proofErr w:type="spellEnd"/>
-      <w:r>
-        <w:rPr>
-          <w:rFonts w:ascii="Consolas" w:hAnsi="Consolas" w:cs="Courier New"/>
-          <w:b/>
-          <w:bCs/>
-          <w:color w:val="C7254E"/>
-          <w:sz w:val="19"/>
-          <w:szCs w:val="19"/>
-          <w:shd w:val="clear" w:color="auto" w:fill="F9F2F4"/>
-          <w:lang w:val="it-IT" w:eastAsia="it-IT"/>
-        </w:rPr>
-        <w:t>,</w:t>
-      </w:r>
-      <w:r>
-        <w:rPr>
-          <w:rFonts w:ascii="Consolas" w:hAnsi="Consolas" w:cs="Courier New"/>
-          <w:b/>
-          <w:bCs/>
-          <w:color w:val="C7254E"/>
-          <w:sz w:val="19"/>
-          <w:szCs w:val="19"/>
-          <w:shd w:val="clear" w:color="auto" w:fill="F9F2F4"/>
-          <w:lang w:val="it-IT" w:eastAsia="it-IT"/>
-        </w:rPr>
-        <w:t xml:space="preserve"> </w:t>
-      </w:r>
-      <w:r>
-        <w:rPr>
-          <w:rFonts w:ascii="Consolas" w:hAnsi="Consolas" w:cs="Courier New"/>
-          <w:b/>
-          <w:bCs/>
-          <w:color w:val="C7254E"/>
-          <w:sz w:val="19"/>
-          <w:szCs w:val="19"/>
-          <w:shd w:val="clear" w:color="auto" w:fill="F9F2F4"/>
-          <w:lang w:val="it-IT" w:eastAsia="it-IT"/>
-        </w:rPr>
-        <w:t>[</w:t>
-      </w:r>
-      <w:proofErr w:type="spellStart"/>
-      <w:r>
-        <w:rPr>
-          <w:rFonts w:ascii="Consolas" w:hAnsi="Consolas" w:cs="Courier New"/>
-          <w:b/>
-          <w:bCs/>
-          <w:color w:val="C7254E"/>
-          <w:sz w:val="19"/>
-          <w:szCs w:val="19"/>
-          <w:shd w:val="clear" w:color="auto" w:fill="F9F2F4"/>
-          <w:lang w:val="it-IT" w:eastAsia="it-IT"/>
-        </w:rPr>
-        <w:t>ValoriAttributo</w:t>
-      </w:r>
-      <w:proofErr w:type="spellEnd"/>
-      <w:r>
-        <w:rPr>
-          <w:rFonts w:ascii="Consolas" w:hAnsi="Consolas" w:cs="Courier New"/>
-          <w:b/>
-          <w:bCs/>
-          <w:color w:val="C7254E"/>
-          <w:sz w:val="19"/>
-          <w:szCs w:val="19"/>
-          <w:shd w:val="clear" w:color="auto" w:fill="F9F2F4"/>
-          <w:lang w:val="it-IT" w:eastAsia="it-IT"/>
-        </w:rPr>
-        <w:t>])</w:t>
-      </w:r>
-      <w:r>
-        <w:t xml:space="preserve"> nel quale "[</w:t>
-      </w:r>
-      <w:proofErr w:type="spellStart"/>
-      <w:r>
-        <w:t>NomeAttributo</w:t>
-      </w:r>
-      <w:proofErr w:type="spellEnd"/>
-      <w:r>
-        <w:t xml:space="preserve">]" </w:t>
+        <w:t>[ValoriAttributo])</w:t>
+      </w:r>
+      <w:r>
+        <w:t xml:space="preserve"> nel quale "[NomeAttributo]" </w:t>
       </w:r>
       <w:r>
         <w:lastRenderedPageBreak/>
@@ -2182,15 +1930,7 @@
         <w:t xml:space="preserve">l’attributo in esame, </w:t>
       </w:r>
       <w:r>
-        <w:t>mentre "</w:t>
-      </w:r>
-      <w:proofErr w:type="spellStart"/>
-      <w:r>
-        <w:t>ValoriAttributo</w:t>
-      </w:r>
-      <w:proofErr w:type="spellEnd"/>
-      <w:r>
-        <w:t>" è la lista contenente i valori che esso può assumere.</w:t>
+        <w:t>mentre "ValoriAttributo" è la lista contenente i valori che esso può assumere.</w:t>
       </w:r>
     </w:p>
     <w:p>
@@ -2338,39 +2078,7 @@
           <w:shd w:val="clear" w:color="auto" w:fill="F9F2F4"/>
           <w:lang w:eastAsia="it-IT"/>
         </w:rPr>
-        <w:t>a(age,["</w:t>
-      </w:r>
-      <w:proofErr w:type="spellStart"/>
-      <w:r>
-        <w:rPr>
-          <w:rFonts w:ascii="Consolas" w:hAnsi="Consolas" w:cs="Courier New"/>
-          <w:b/>
-          <w:bCs/>
-          <w:i/>
-          <w:iCs/>
-          <w:color w:val="C7254E"/>
-          <w:sz w:val="19"/>
-          <w:szCs w:val="19"/>
-          <w:shd w:val="clear" w:color="auto" w:fill="F9F2F4"/>
-          <w:lang w:eastAsia="it-IT"/>
-        </w:rPr>
-        <w:t>First","Second","Third</w:t>
-      </w:r>
-      <w:proofErr w:type="spellEnd"/>
-      <w:r>
-        <w:rPr>
-          <w:rFonts w:ascii="Consolas" w:hAnsi="Consolas" w:cs="Courier New"/>
-          <w:b/>
-          <w:bCs/>
-          <w:i/>
-          <w:iCs/>
-          <w:color w:val="C7254E"/>
-          <w:sz w:val="19"/>
-          <w:szCs w:val="19"/>
-          <w:shd w:val="clear" w:color="auto" w:fill="F9F2F4"/>
-          <w:lang w:eastAsia="it-IT"/>
-        </w:rPr>
-        <w:t>"])</w:t>
+        <w:t>a(age,["First","Second","Third"])</w:t>
       </w:r>
       <w:r>
         <w:rPr>
@@ -2485,19 +2193,11 @@
           <w:lang w:val="it-IT"/>
         </w:rPr>
       </w:pPr>
-      <w:proofErr w:type="spellStart"/>
-      <w:r>
-        <w:rPr>
-          <w:lang w:val="it-IT"/>
-        </w:rPr>
-        <w:t>Cplint</w:t>
-      </w:r>
-      <w:proofErr w:type="spellEnd"/>
-      <w:r>
-        <w:rPr>
-          <w:lang w:val="it-IT"/>
-        </w:rPr>
-        <w:t xml:space="preserve"> è</w:t>
+      <w:r>
+        <w:rPr>
+          <w:lang w:val="it-IT"/>
+        </w:rPr>
+        <w:t>Cplint è</w:t>
       </w:r>
       <w:r>
         <w:rPr>
@@ -2539,14 +2239,7 @@
         <w:rPr>
           <w:lang w:val="it-IT"/>
         </w:rPr>
-        <w:t xml:space="preserve">Nel caso di studio sono state richieste delle distribuzioni di probabilità prettamente discrete, ed è per questo motivo che nell'attuale progetto ci si è concentrati a sviluppare programmi di tipo </w:t>
-      </w:r>
-      <w:proofErr w:type="spellStart"/>
-      <w:r>
-        <w:rPr>
-          <w:lang w:val="it-IT"/>
-        </w:rPr>
-        <w:t>LPAD</w:t>
+        <w:t>Nel caso di studio sono state richieste delle distribuzioni di probabilità prettamente discrete, ed è per questo motivo che nell'attuale progetto ci si è concentrati a sviluppare programmi di tipo LPAD</w:t>
       </w:r>
       <w:r>
         <w:rPr>
@@ -2554,34 +2247,15 @@
         </w:rPr>
         <w:t>s</w:t>
       </w:r>
-      <w:proofErr w:type="spellEnd"/>
       <w:r>
         <w:rPr>
           <w:lang w:val="it-IT"/>
         </w:rPr>
         <w:t xml:space="preserve"> (</w:t>
       </w:r>
-      <w:proofErr w:type="spellStart"/>
-      <w:r>
-        <w:t>Logic</w:t>
-      </w:r>
-      <w:proofErr w:type="spellEnd"/>
-      <w:r>
-        <w:t xml:space="preserve"> Programs with </w:t>
-      </w:r>
-      <w:proofErr w:type="spellStart"/>
-      <w:r>
-        <w:t>Annotated</w:t>
-      </w:r>
-      <w:proofErr w:type="spellEnd"/>
-      <w:r>
-        <w:t xml:space="preserve"> </w:t>
-      </w:r>
-      <w:proofErr w:type="spellStart"/>
-      <w:r>
-        <w:t>Disjunctions</w:t>
-      </w:r>
-      <w:proofErr w:type="spellEnd"/>
+      <w:r>
+        <w:t>Logic Programs with Annotated Disjunctions</w:t>
+      </w:r>
       <w:r>
         <w:rPr>
           <w:lang w:val="it-IT"/>
@@ -3672,21 +3346,7 @@
         <w:rPr>
           <w:lang w:val="it-IT"/>
         </w:rPr>
-        <w:t xml:space="preserve">er quanto riguarda il corpo della clausola viene utilizzata la sintassi classica del </w:t>
-      </w:r>
-      <w:proofErr w:type="spellStart"/>
-      <w:r>
-        <w:rPr>
-          <w:lang w:val="it-IT"/>
-        </w:rPr>
-        <w:t>Prolog</w:t>
-      </w:r>
-      <w:proofErr w:type="spellEnd"/>
-      <w:r>
-        <w:rPr>
-          <w:lang w:val="it-IT"/>
-        </w:rPr>
-        <w:t>.</w:t>
+        <w:t>er quanto riguarda il corpo della clausola viene utilizzata la sintassi classica del Prolog.</w:t>
       </w:r>
       <w:r>
         <w:rPr>
@@ -3731,8 +3391,7 @@
         </w:rPr>
         <w:t xml:space="preserve">:- </w:t>
       </w:r>
-      <w:bookmarkStart w:id="3" w:name="_Hlk97035601"/>
-      <w:proofErr w:type="spellStart"/>
+      <w:bookmarkStart w:id="1" w:name="_Hlk97035601"/>
       <w:r>
         <w:rPr>
           <w:rFonts w:ascii="Consolas" w:hAnsi="Consolas" w:cs="Courier New"/>
@@ -3746,7 +3405,7 @@
         </w:rPr>
         <w:t>begin</w:t>
       </w:r>
-      <w:bookmarkEnd w:id="3"/>
+      <w:bookmarkEnd w:id="1"/>
       <w:r>
         <w:rPr>
           <w:rFonts w:ascii="Consolas" w:hAnsi="Consolas" w:cs="Courier New"/>
@@ -3760,7 +3419,6 @@
         </w:rPr>
         <w:t>_lpad</w:t>
       </w:r>
-      <w:proofErr w:type="spellEnd"/>
       <w:r>
         <w:rPr>
           <w:lang w:val="it-IT"/>
@@ -3778,9 +3436,78 @@
           <w:shd w:val="clear" w:color="auto" w:fill="F9F2F4"/>
           <w:lang w:eastAsia="it-IT"/>
         </w:rPr>
-        <w:t xml:space="preserve">:- </w:t>
-      </w:r>
-      <w:proofErr w:type="spellStart"/>
+        <w:t>:- end_lpad</w:t>
+      </w:r>
+      <w:r>
+        <w:rPr>
+          <w:lang w:val="it-IT"/>
+        </w:rPr>
+        <w:t xml:space="preserve"> messo in coda.</w:t>
+      </w:r>
+    </w:p>
+    <w:p>
+      <w:pPr>
+        <w:pStyle w:val="Titolo2"/>
+        <w:jc w:val="both"/>
+      </w:pPr>
+      <w:r>
+        <w:t>La libreria Pita</w:t>
+      </w:r>
+    </w:p>
+    <w:p>
+      <w:pPr>
+        <w:pStyle w:val="Corpotesto"/>
+        <w:rPr>
+          <w:lang w:val="it-IT"/>
+          <w14:textOutline w14:w="9525" w14:cap="rnd" w14:cmpd="sng" w14:algn="ctr">
+            <w14:noFill/>
+            <w14:prstDash w14:val="solid"/>
+            <w14:bevel/>
+          </w14:textOutline>
+        </w:rPr>
+      </w:pPr>
+      <w:r>
+        <w:t xml:space="preserve">PITA è un sistema integrato nel </w:t>
+      </w:r>
+      <w:r>
+        <w:rPr>
+          <w:lang w:val="it-IT"/>
+        </w:rPr>
+        <w:t>C</w:t>
+      </w:r>
+      <w:r>
+        <w:t>plint avente come fine quello di calcolare la probabilità di una query da un programma probabilistico espresso come LPAD. Per fare ciò il programma</w:t>
+      </w:r>
+      <w:r>
+        <w:rPr>
+          <w:lang w:val="it-IT"/>
+        </w:rPr>
+        <w:t>,</w:t>
+      </w:r>
+      <w:r>
+        <w:t xml:space="preserve"> sottoforma di LPAD</w:t>
+      </w:r>
+      <w:r>
+        <w:rPr>
+          <w:lang w:val="it-IT"/>
+        </w:rPr>
+        <w:t>,</w:t>
+      </w:r>
+      <w:r>
+        <w:t xml:space="preserve"> viene prima trasformato in un normale programma contenente delle chiamate ad un diagramma decisionale binario. Lo scopo è poter formare un diagramma decisionale binario che ad ogni subgoal contenga una "spiegazione" per la quale si è arrivati a quel risultato, ossia ne giustifichi la probabilità. Per poter utilizzare questo sistema è prima necessario includerlo attraverso la direttiva</w:t>
+      </w:r>
+      <w:r>
+        <w:rPr>
+          <w:lang w:val="it-IT"/>
+        </w:rPr>
+        <w:t>:</w:t>
+      </w:r>
+      <w:r>
+        <w:rPr>
+          <w:lang w:val="it-IT"/>
+        </w:rPr>
+        <w:br/>
+      </w:r>
       <w:r>
         <w:rPr>
           <w:rFonts w:ascii="Consolas" w:hAnsi="Consolas" w:cs="Courier New"/>
@@ -3792,91 +3519,85 @@
           <w:shd w:val="clear" w:color="auto" w:fill="F9F2F4"/>
           <w:lang w:eastAsia="it-IT"/>
         </w:rPr>
-        <w:t>end_lpad</w:t>
-      </w:r>
-      <w:proofErr w:type="spellEnd"/>
-      <w:r>
-        <w:rPr>
-          <w:lang w:val="it-IT"/>
-        </w:rPr>
-        <w:t xml:space="preserve"> messo in coda.</w:t>
-      </w:r>
-    </w:p>
-    <w:p>
-      <w:pPr>
-        <w:pStyle w:val="Titolo2"/>
-        <w:jc w:val="both"/>
-      </w:pPr>
-      <w:r>
-        <w:t>La libreria Pita</w:t>
-      </w:r>
-    </w:p>
-    <w:p>
-      <w:pPr>
-        <w:pStyle w:val="Corpotesto"/>
-        <w:rPr>
-          <w:lang w:val="it-IT"/>
+        <w:t>:- use_module(library(pita))</w:t>
+      </w:r>
+      <w:r>
+        <w:rPr>
           <w14:textOutline w14:w="9525" w14:cap="rnd" w14:cmpd="sng" w14:algn="ctr">
             <w14:noFill/>
             <w14:prstDash w14:val="solid"/>
             <w14:bevel/>
           </w14:textOutline>
         </w:rPr>
-      </w:pPr>
-      <w:r>
-        <w:t xml:space="preserve">PITA è un sistema integrato nel </w:t>
-      </w:r>
-      <w:r>
-        <w:rPr>
-          <w:lang w:val="it-IT"/>
-        </w:rPr>
-        <w:t>C</w:t>
-      </w:r>
-      <w:proofErr w:type="spellStart"/>
-      <w:r>
-        <w:t>plint</w:t>
-      </w:r>
-      <w:proofErr w:type="spellEnd"/>
-      <w:r>
-        <w:t xml:space="preserve"> avente come fine quello di calcolare la probabilità di una query da un programma probabilistico espresso come LPAD. Per fare ciò il programma</w:t>
-      </w:r>
-      <w:r>
-        <w:rPr>
-          <w:lang w:val="it-IT"/>
-        </w:rPr>
-        <w:t>,</w:t>
-      </w:r>
-      <w:r>
-        <w:t xml:space="preserve"> sottoforma di LPAD</w:t>
-      </w:r>
-      <w:r>
-        <w:rPr>
-          <w:lang w:val="it-IT"/>
-        </w:rPr>
-        <w:t>,</w:t>
-      </w:r>
-      <w:r>
-        <w:t xml:space="preserve"> viene prima trasformato in un normale programma contenente delle chiamate ad un diagramma decisionale binario. Lo scopo è poter formare un diagramma decisionale binario che ad ogni </w:t>
-      </w:r>
-      <w:proofErr w:type="spellStart"/>
-      <w:r>
-        <w:t>subgoal</w:t>
-      </w:r>
-      <w:proofErr w:type="spellEnd"/>
-      <w:r>
-        <w:t xml:space="preserve"> contenga una "spiegazione" per la quale si è arrivati a quel risultato, ossia ne giustifichi la probabilità. Per poter utilizzare questo sistema è prima necessario includerlo attraverso la direttiva</w:t>
-      </w:r>
-      <w:r>
-        <w:rPr>
-          <w:lang w:val="it-IT"/>
-        </w:rPr>
-        <w:t>:</w:t>
-      </w:r>
-      <w:r>
-        <w:rPr>
-          <w:lang w:val="it-IT"/>
-        </w:rPr>
-        <w:br/>
+        <w:t>.</w:t>
+      </w:r>
+      <w:r>
+        <w:rPr>
+          <w:lang w:val="it-IT"/>
+          <w14:textOutline w14:w="9525" w14:cap="rnd" w14:cmpd="sng" w14:algn="ctr">
+            <w14:noFill/>
+            <w14:prstDash w14:val="solid"/>
+            <w14:bevel/>
+          </w14:textOutline>
+        </w:rPr>
+        <w:t xml:space="preserve"> </w:t>
+      </w:r>
+    </w:p>
+    <w:p>
+      <w:pPr>
+        <w:pStyle w:val="Corpotesto"/>
+        <w:rPr>
+          <w:lang w:val="it-IT"/>
+          <w14:textOutline w14:w="9525" w14:cap="rnd" w14:cmpd="sng" w14:algn="ctr">
+            <w14:noFill/>
+            <w14:prstDash w14:val="solid"/>
+            <w14:bevel/>
+          </w14:textOutline>
+        </w:rPr>
+      </w:pPr>
+      <w:r>
+        <w:rPr>
+          <w:lang w:val="it-IT"/>
+          <w14:textOutline w14:w="9525" w14:cap="rnd" w14:cmpd="sng" w14:algn="ctr">
+            <w14:noFill/>
+            <w14:prstDash w14:val="solid"/>
+            <w14:bevel/>
+          </w14:textOutline>
+        </w:rPr>
+        <w:t>Viene</w:t>
+      </w:r>
+      <w:r>
+        <w:rPr>
+          <w:lang w:val="it-IT"/>
+          <w14:textOutline w14:w="9525" w14:cap="rnd" w14:cmpd="sng" w14:algn="ctr">
+            <w14:noFill/>
+            <w14:prstDash w14:val="solid"/>
+            <w14:bevel/>
+          </w14:textOutline>
+        </w:rPr>
+        <w:t xml:space="preserve"> poi</w:t>
+      </w:r>
+      <w:r>
+        <w:rPr>
+          <w:lang w:val="it-IT"/>
+          <w14:textOutline w14:w="9525" w14:cap="rnd" w14:cmpd="sng" w14:algn="ctr">
+            <w14:noFill/>
+            <w14:prstDash w14:val="solid"/>
+            <w14:bevel/>
+          </w14:textOutline>
+        </w:rPr>
+        <w:t xml:space="preserve"> utilizzato il predicato built-in</w:t>
+      </w:r>
+      <w:r>
+        <w:rPr>
+          <w:lang w:val="it-IT"/>
+          <w14:textOutline w14:w="9525" w14:cap="rnd" w14:cmpd="sng" w14:algn="ctr">
+            <w14:noFill/>
+            <w14:prstDash w14:val="solid"/>
+            <w14:bevel/>
+          </w14:textOutline>
+        </w:rPr>
+        <w:t xml:space="preserve"> </w:t>
       </w:r>
       <w:r>
         <w:rPr>
@@ -3889,9 +3610,111 @@
           <w:shd w:val="clear" w:color="auto" w:fill="F9F2F4"/>
           <w:lang w:eastAsia="it-IT"/>
         </w:rPr>
-        <w:t xml:space="preserve">:- </w:t>
-      </w:r>
-      <w:proofErr w:type="spellStart"/>
+        <w:t>prob/2</w:t>
+      </w:r>
+      <w:r>
+        <w:rPr>
+          <w:lang w:val="it-IT"/>
+          <w14:textOutline w14:w="9525" w14:cap="rnd" w14:cmpd="sng" w14:algn="ctr">
+            <w14:noFill/>
+            <w14:prstDash w14:val="solid"/>
+            <w14:bevel/>
+          </w14:textOutline>
+        </w:rPr>
+        <w:t xml:space="preserve"> che restituisce la probabilità</w:t>
+      </w:r>
+      <w:r>
+        <w:rPr>
+          <w:lang w:val="it-IT"/>
+          <w14:textOutline w14:w="9525" w14:cap="rnd" w14:cmpd="sng" w14:algn="ctr">
+            <w14:noFill/>
+            <w14:prstDash w14:val="solid"/>
+            <w14:bevel/>
+          </w14:textOutline>
+        </w:rPr>
+        <w:t xml:space="preserve"> calcolata</w:t>
+      </w:r>
+      <w:r>
+        <w:rPr>
+          <w:lang w:val="it-IT"/>
+          <w14:textOutline w14:w="9525" w14:cap="rnd" w14:cmpd="sng" w14:algn="ctr">
+            <w14:noFill/>
+            <w14:prstDash w14:val="solid"/>
+            <w14:bevel/>
+          </w14:textOutline>
+        </w:rPr>
+        <w:t xml:space="preserve"> di un</w:t>
+      </w:r>
+      <w:r>
+        <w:rPr>
+          <w:lang w:val="it-IT"/>
+          <w14:textOutline w14:w="9525" w14:cap="rnd" w14:cmpd="sng" w14:algn="ctr">
+            <w14:noFill/>
+            <w14:prstDash w14:val="solid"/>
+            <w14:bevel/>
+          </w14:textOutline>
+        </w:rPr>
+        <w:t xml:space="preserve"> determinato</w:t>
+      </w:r>
+      <w:r>
+        <w:rPr>
+          <w:lang w:val="it-IT"/>
+          <w14:textOutline w14:w="9525" w14:cap="rnd" w14:cmpd="sng" w14:algn="ctr">
+            <w14:noFill/>
+            <w14:prstDash w14:val="solid"/>
+            <w14:bevel/>
+          </w14:textOutline>
+        </w:rPr>
+        <w:t xml:space="preserve"> atomo.</w:t>
+      </w:r>
+    </w:p>
+    <w:p>
+      <w:pPr>
+        <w:pStyle w:val="Titolo2"/>
+        <w:jc w:val="both"/>
+      </w:pPr>
+      <w:r>
+        <w:t>P</w:t>
+      </w:r>
+      <w:r>
+        <w:t>robabilità elementari</w:t>
+      </w:r>
+    </w:p>
+    <w:p>
+      <w:pPr>
+        <w:ind w:firstLine="14.40pt"/>
+        <w:jc w:val="both"/>
+      </w:pPr>
+      <w:r>
+        <w:t xml:space="preserve">Con probabilità </w:t>
+      </w:r>
+      <w:r>
+        <w:t>elementare</w:t>
+      </w:r>
+      <w:r>
+        <w:t xml:space="preserve"> si intende una proporzione (rapporto) tra il numero dei casi che presentano un determinato valore di un attributo/classe ed il numero totale dei casi presenti nel dataset.</w:t>
+      </w:r>
+    </w:p>
+    <w:p>
+      <w:pPr>
+        <w:ind w:firstLine="14.40pt"/>
+        <w:jc w:val="both"/>
+      </w:pPr>
+      <w:r>
+        <w:t xml:space="preserve">Il predicato utilizzato per il calcolo delle probabilità </w:t>
+      </w:r>
+      <w:r>
+        <w:t>semplici</w:t>
+      </w:r>
+      <w:r>
+        <w:t xml:space="preserve"> è il seguente:</w:t>
+      </w:r>
+    </w:p>
+    <w:p>
+      <w:pPr>
+        <w:ind w:firstLine="14.40pt"/>
+        <w:jc w:val="both"/>
+      </w:pPr>
       <w:r>
         <w:rPr>
           <w:rFonts w:ascii="Consolas" w:hAnsi="Consolas" w:cs="Courier New"/>
@@ -3903,9 +3726,114 @@
           <w:shd w:val="clear" w:color="auto" w:fill="F9F2F4"/>
           <w:lang w:eastAsia="it-IT"/>
         </w:rPr>
-        <w:t>use_module</w:t>
-      </w:r>
-      <w:proofErr w:type="spellEnd"/>
+        <w:t>prob_semplice(+AC,+Val)</w:t>
+      </w:r>
+      <w:r>
+        <w:rPr>
+          <w:lang w:eastAsia="it-IT"/>
+        </w:rPr>
+        <w:t>:</w:t>
+      </w:r>
+      <w:r>
+        <w:rPr>
+          <w:b/>
+          <w:bCs/>
+          <w:i/>
+          <w:iCs/>
+          <w:lang w:eastAsia="it-IT"/>
+        </w:rPr>
+        <w:t>NA/N</w:t>
+      </w:r>
+      <w:r>
+        <w:rPr>
+          <w:lang w:eastAsia="it-IT"/>
+        </w:rPr>
+        <w:t xml:space="preserve">: </w:t>
+      </w:r>
+      <w:r>
+        <w:rPr>
+          <w:lang w:eastAsia="it-IT"/>
+        </w:rPr>
+        <w:t xml:space="preserve">è il </w:t>
+      </w:r>
+      <w:r>
+        <w:rPr>
+          <w:lang w:eastAsia="it-IT"/>
+        </w:rPr>
+        <w:t xml:space="preserve">predicato </w:t>
+      </w:r>
+      <w:r>
+        <w:rPr>
+          <w:lang w:eastAsia="it-IT"/>
+        </w:rPr>
+        <w:t>che assume</w:t>
+      </w:r>
+      <w:r>
+        <w:rPr>
+          <w:lang w:eastAsia="it-IT"/>
+        </w:rPr>
+        <w:t xml:space="preserve"> probabilità</w:t>
+      </w:r>
+      <w:r>
+        <w:rPr>
+          <w:lang w:eastAsia="it-IT"/>
+        </w:rPr>
+        <w:t xml:space="preserve"> NA/N,</w:t>
+      </w:r>
+      <w:r>
+        <w:rPr>
+          <w:lang w:eastAsia="it-IT"/>
+        </w:rPr>
+        <w:t xml:space="preserve"> dove AC è l'attributo e Val è il valore che si vuole analizzare. </w:t>
+      </w:r>
+      <w:r>
+        <w:rPr>
+          <w:lang w:eastAsia="it-IT"/>
+        </w:rPr>
+        <w:t>L</w:t>
+      </w:r>
+      <w:r>
+        <w:rPr>
+          <w:lang w:eastAsia="it-IT"/>
+        </w:rPr>
+        <w:t>a probabilità</w:t>
+      </w:r>
+      <w:r>
+        <w:rPr>
+          <w:lang w:eastAsia="it-IT"/>
+        </w:rPr>
+        <w:t xml:space="preserve"> v</w:t>
+      </w:r>
+      <w:r>
+        <w:rPr>
+          <w:lang w:eastAsia="it-IT"/>
+        </w:rPr>
+        <w:t xml:space="preserve">iene </w:t>
+      </w:r>
+      <w:r>
+        <w:rPr>
+          <w:lang w:eastAsia="it-IT"/>
+        </w:rPr>
+        <w:t>calcolata</w:t>
+      </w:r>
+      <w:r>
+        <w:rPr>
+          <w:lang w:eastAsia="it-IT"/>
+        </w:rPr>
+        <w:t xml:space="preserve"> facendo il rapporto tra il numero dei casi ottenuto con il</w:t>
+      </w:r>
+      <w:r>
+        <w:rPr>
+          <w:lang w:eastAsia="it-IT"/>
+        </w:rPr>
+        <w:t xml:space="preserve"> </w:t>
+      </w:r>
+      <w:r>
+        <w:rPr>
+          <w:lang w:eastAsia="it-IT"/>
+        </w:rPr>
+        <w:t>predicato </w:t>
+      </w:r>
       <w:r>
         <w:rPr>
           <w:rFonts w:ascii="Consolas" w:hAnsi="Consolas" w:cs="Courier New"/>
@@ -3917,111 +3845,14 @@
           <w:shd w:val="clear" w:color="auto" w:fill="F9F2F4"/>
           <w:lang w:eastAsia="it-IT"/>
         </w:rPr>
-        <w:t>(library(pita))</w:t>
-      </w:r>
-      <w:r>
-        <w:rPr>
-          <w14:textOutline w14:w="9525" w14:cap="rnd" w14:cmpd="sng" w14:algn="ctr">
-            <w14:noFill/>
-            <w14:prstDash w14:val="solid"/>
-            <w14:bevel/>
-          </w14:textOutline>
-        </w:rPr>
-        <w:t>.</w:t>
-      </w:r>
-      <w:r>
-        <w:rPr>
-          <w:lang w:val="it-IT"/>
-          <w14:textOutline w14:w="9525" w14:cap="rnd" w14:cmpd="sng" w14:algn="ctr">
-            <w14:noFill/>
-            <w14:prstDash w14:val="solid"/>
-            <w14:bevel/>
-          </w14:textOutline>
-        </w:rPr>
-        <w:t xml:space="preserve"> </w:t>
-      </w:r>
-    </w:p>
-    <w:p>
-      <w:pPr>
-        <w:pStyle w:val="Corpotesto"/>
-        <w:rPr>
-          <w:lang w:val="it-IT"/>
-          <w14:textOutline w14:w="9525" w14:cap="rnd" w14:cmpd="sng" w14:algn="ctr">
-            <w14:noFill/>
-            <w14:prstDash w14:val="solid"/>
-            <w14:bevel/>
-          </w14:textOutline>
-        </w:rPr>
-      </w:pPr>
-      <w:r>
-        <w:rPr>
-          <w:lang w:val="it-IT"/>
-          <w14:textOutline w14:w="9525" w14:cap="rnd" w14:cmpd="sng" w14:algn="ctr">
-            <w14:noFill/>
-            <w14:prstDash w14:val="solid"/>
-            <w14:bevel/>
-          </w14:textOutline>
-        </w:rPr>
-        <w:t>Viene</w:t>
-      </w:r>
-      <w:r>
-        <w:rPr>
-          <w:lang w:val="it-IT"/>
-          <w14:textOutline w14:w="9525" w14:cap="rnd" w14:cmpd="sng" w14:algn="ctr">
-            <w14:noFill/>
-            <w14:prstDash w14:val="solid"/>
-            <w14:bevel/>
-          </w14:textOutline>
-        </w:rPr>
-        <w:t xml:space="preserve"> poi</w:t>
-      </w:r>
-      <w:r>
-        <w:rPr>
-          <w:lang w:val="it-IT"/>
-          <w14:textOutline w14:w="9525" w14:cap="rnd" w14:cmpd="sng" w14:algn="ctr">
-            <w14:noFill/>
-            <w14:prstDash w14:val="solid"/>
-            <w14:bevel/>
-          </w14:textOutline>
-        </w:rPr>
-        <w:t xml:space="preserve"> utilizzato il predicato </w:t>
-      </w:r>
-      <w:proofErr w:type="spellStart"/>
-      <w:r>
-        <w:rPr>
-          <w:lang w:val="it-IT"/>
-          <w14:textOutline w14:w="9525" w14:cap="rnd" w14:cmpd="sng" w14:algn="ctr">
-            <w14:noFill/>
-            <w14:prstDash w14:val="solid"/>
-            <w14:bevel/>
-          </w14:textOutline>
-        </w:rPr>
-        <w:t>built</w:t>
-      </w:r>
-      <w:proofErr w:type="spellEnd"/>
-      <w:r>
-        <w:rPr>
-          <w:lang w:val="it-IT"/>
-          <w14:textOutline w14:w="9525" w14:cap="rnd" w14:cmpd="sng" w14:algn="ctr">
-            <w14:noFill/>
-            <w14:prstDash w14:val="solid"/>
-            <w14:bevel/>
-          </w14:textOutline>
-        </w:rPr>
-        <w:t>-in</w:t>
-      </w:r>
-      <w:r>
-        <w:rPr>
-          <w:lang w:val="it-IT"/>
-          <w14:textOutline w14:w="9525" w14:cap="rnd" w14:cmpd="sng" w14:algn="ctr">
-            <w14:noFill/>
-            <w14:prstDash w14:val="solid"/>
-            <w14:bevel/>
-          </w14:textOutline>
-        </w:rPr>
-        <w:t xml:space="preserve"> </w:t>
-      </w:r>
-      <w:proofErr w:type="spellStart"/>
+        <w:t>numero_val(+AC,+Val,-NA)</w:t>
+      </w:r>
+      <w:r>
+        <w:rPr>
+          <w:lang w:eastAsia="it-IT"/>
+        </w:rPr>
+        <w:t> e il numero totale dei casi ottenuto con </w:t>
+      </w:r>
       <w:r>
         <w:rPr>
           <w:rFonts w:ascii="Consolas" w:hAnsi="Consolas" w:cs="Courier New"/>
@@ -4033,9 +3864,52 @@
           <w:shd w:val="clear" w:color="auto" w:fill="F9F2F4"/>
           <w:lang w:eastAsia="it-IT"/>
         </w:rPr>
-        <w:t>prob</w:t>
-      </w:r>
-      <w:proofErr w:type="spellEnd"/>
+        <w:t>numero_persone(-N)</w:t>
+      </w:r>
+      <w:r>
+        <w:rPr>
+          <w:lang w:eastAsia="it-IT"/>
+        </w:rPr>
+        <w:t>. Nel caso in cui si vuole calcolare la probabilità del valore della classe si richiam</w:t>
+      </w:r>
+      <w:r>
+        <w:rPr>
+          <w:lang w:eastAsia="it-IT"/>
+        </w:rPr>
+        <w:t>a</w:t>
+      </w:r>
+      <w:r>
+        <w:rPr>
+          <w:lang w:eastAsia="it-IT"/>
+        </w:rPr>
+        <w:t xml:space="preserve"> il predicato usando la costante </w:t>
+      </w:r>
+      <w:r>
+        <w:rPr>
+          <w:lang w:eastAsia="it-IT"/>
+        </w:rPr>
+        <w:t>“</w:t>
+      </w:r>
+      <w:r>
+        <w:rPr>
+          <w:i/>
+          <w:iCs/>
+          <w:lang w:eastAsia="it-IT"/>
+        </w:rPr>
+        <w:t>classe</w:t>
+      </w:r>
+      <w:r>
+        <w:rPr>
+          <w:lang w:eastAsia="it-IT"/>
+        </w:rPr>
+        <w:t>”</w:t>
+      </w:r>
+      <w:r>
+        <w:rPr>
+          <w:lang w:eastAsia="it-IT"/>
+        </w:rPr>
+        <w:t xml:space="preserve"> in AC (</w:t>
+      </w:r>
       <w:r>
         <w:rPr>
           <w:rFonts w:ascii="Consolas" w:hAnsi="Consolas" w:cs="Courier New"/>
@@ -4047,62 +3921,13 @@
           <w:shd w:val="clear" w:color="auto" w:fill="F9F2F4"/>
           <w:lang w:eastAsia="it-IT"/>
         </w:rPr>
-        <w:t>/2</w:t>
-      </w:r>
-      <w:r>
-        <w:rPr>
-          <w:lang w:val="it-IT"/>
-          <w14:textOutline w14:w="9525" w14:cap="rnd" w14:cmpd="sng" w14:algn="ctr">
-            <w14:noFill/>
-            <w14:prstDash w14:val="solid"/>
-            <w14:bevel/>
-          </w14:textOutline>
-        </w:rPr>
-        <w:t xml:space="preserve"> che restituisce la probabilità</w:t>
-      </w:r>
-      <w:r>
-        <w:rPr>
-          <w:lang w:val="it-IT"/>
-          <w14:textOutline w14:w="9525" w14:cap="rnd" w14:cmpd="sng" w14:algn="ctr">
-            <w14:noFill/>
-            <w14:prstDash w14:val="solid"/>
-            <w14:bevel/>
-          </w14:textOutline>
-        </w:rPr>
-        <w:t xml:space="preserve"> calcolata</w:t>
-      </w:r>
-      <w:r>
-        <w:rPr>
-          <w:lang w:val="it-IT"/>
-          <w14:textOutline w14:w="9525" w14:cap="rnd" w14:cmpd="sng" w14:algn="ctr">
-            <w14:noFill/>
-            <w14:prstDash w14:val="solid"/>
-            <w14:bevel/>
-          </w14:textOutline>
-        </w:rPr>
-        <w:t xml:space="preserve"> di un</w:t>
-      </w:r>
-      <w:r>
-        <w:rPr>
-          <w:lang w:val="it-IT"/>
-          <w14:textOutline w14:w="9525" w14:cap="rnd" w14:cmpd="sng" w14:algn="ctr">
-            <w14:noFill/>
-            <w14:prstDash w14:val="solid"/>
-            <w14:bevel/>
-          </w14:textOutline>
-        </w:rPr>
-        <w:t xml:space="preserve"> determinato</w:t>
-      </w:r>
-      <w:r>
-        <w:rPr>
-          <w:lang w:val="it-IT"/>
-          <w14:textOutline w14:w="9525" w14:cap="rnd" w14:cmpd="sng" w14:algn="ctr">
-            <w14:noFill/>
-            <w14:prstDash w14:val="solid"/>
-            <w14:bevel/>
-          </w14:textOutline>
-        </w:rPr>
-        <w:t xml:space="preserve"> atomo.</w:t>
+        <w:t>prob_semplice(+classe,+Val)</w:t>
+      </w:r>
+      <w:r>
+        <w:rPr>
+          <w:lang w:eastAsia="it-IT"/>
+        </w:rPr>
+        <w:t>).</w:t>
       </w:r>
     </w:p>
     <w:p>
@@ -4111,10 +3936,7 @@
         <w:jc w:val="both"/>
       </w:pPr>
       <w:r>
-        <w:t>P</w:t>
-      </w:r>
-      <w:r>
-        <w:t>robabilità elementari</w:t>
+        <w:t>Probabilità congiunte</w:t>
       </w:r>
     </w:p>
     <w:p>
@@ -4123,36 +3945,54 @@
         <w:jc w:val="both"/>
       </w:pPr>
       <w:r>
-        <w:t xml:space="preserve">Con probabilità </w:t>
-      </w:r>
-      <w:r>
-        <w:t>elementare</w:t>
-      </w:r>
-      <w:r>
-        <w:t xml:space="preserve"> si intende una proporzione (rapporto) tra il numero dei casi che presentano un determinato valore di un attributo/classe ed il numero totale dei casi presenti nel dataset.</w:t>
+        <w:t>Una probabil</w:t>
+      </w:r>
+      <w:r>
+        <w:t>i</w:t>
+      </w:r>
+      <w:r>
+        <w:t>tà congiunta si</w:t>
+      </w:r>
+      <w:r>
+        <w:t xml:space="preserve"> riferisce alla probabilità che due</w:t>
+      </w:r>
+      <w:r>
+        <w:t xml:space="preserve"> o più</w:t>
+      </w:r>
+      <w:r>
+        <w:t xml:space="preserve"> eventi si verifichino </w:t>
+      </w:r>
+      <w:r>
+        <w:t>contemporaneamente</w:t>
+      </w:r>
+      <w:r>
+        <w:t>.</w:t>
       </w:r>
     </w:p>
     <w:p>
       <w:pPr>
-        <w:ind w:firstLine="14.40pt"/>
+        <w:ind w:firstLine="14.20pt"/>
         <w:jc w:val="both"/>
       </w:pPr>
       <w:r>
-        <w:t xml:space="preserve">Il predicato utilizzato per il calcolo delle probabilità </w:t>
-      </w:r>
-      <w:r>
-        <w:t>semplici</w:t>
-      </w:r>
-      <w:r>
-        <w:t xml:space="preserve"> è il seguente:</w:t>
+        <w:t>I predicati dedicati al calcolo di queste</w:t>
+      </w:r>
+      <w:r>
+        <w:t xml:space="preserve"> probabilità</w:t>
+      </w:r>
+      <w:r>
+        <w:t xml:space="preserve"> sono:</w:t>
       </w:r>
     </w:p>
     <w:p>
       <w:pPr>
-        <w:ind w:firstLine="14.40pt"/>
+        <w:pStyle w:val="Paragrafoelenco"/>
+        <w:numPr>
+          <w:ilvl w:val="0"/>
+          <w:numId w:val="32"/>
+        </w:numPr>
         <w:jc w:val="both"/>
       </w:pPr>
-      <w:proofErr w:type="spellStart"/>
       <w:r>
         <w:rPr>
           <w:rFonts w:ascii="Consolas" w:hAnsi="Consolas" w:cs="Courier New"/>
@@ -4164,471 +4004,7 @@
           <w:shd w:val="clear" w:color="auto" w:fill="F9F2F4"/>
           <w:lang w:eastAsia="it-IT"/>
         </w:rPr>
-        <w:t>prob_semplice</w:t>
-      </w:r>
-      <w:proofErr w:type="spellEnd"/>
-      <w:r>
-        <w:rPr>
-          <w:rFonts w:ascii="Consolas" w:hAnsi="Consolas" w:cs="Courier New"/>
-          <w:b/>
-          <w:bCs/>
-          <w:color w:val="C7254E"/>
-          <w:sz w:val="19"/>
-          <w:szCs w:val="19"/>
-          <w:shd w:val="clear" w:color="auto" w:fill="F9F2F4"/>
-          <w:lang w:eastAsia="it-IT"/>
-        </w:rPr>
-        <w:t>(+</w:t>
-      </w:r>
-      <w:proofErr w:type="spellStart"/>
-      <w:r>
-        <w:rPr>
-          <w:rFonts w:ascii="Consolas" w:hAnsi="Consolas" w:cs="Courier New"/>
-          <w:b/>
-          <w:bCs/>
-          <w:color w:val="C7254E"/>
-          <w:sz w:val="19"/>
-          <w:szCs w:val="19"/>
-          <w:shd w:val="clear" w:color="auto" w:fill="F9F2F4"/>
-          <w:lang w:eastAsia="it-IT"/>
-        </w:rPr>
-        <w:t>AC,+Val</w:t>
-      </w:r>
-      <w:proofErr w:type="spellEnd"/>
-      <w:r>
-        <w:rPr>
-          <w:rFonts w:ascii="Consolas" w:hAnsi="Consolas" w:cs="Courier New"/>
-          <w:b/>
-          <w:bCs/>
-          <w:color w:val="C7254E"/>
-          <w:sz w:val="19"/>
-          <w:szCs w:val="19"/>
-          <w:shd w:val="clear" w:color="auto" w:fill="F9F2F4"/>
-          <w:lang w:eastAsia="it-IT"/>
-        </w:rPr>
-        <w:t>)</w:t>
-      </w:r>
-      <w:r>
-        <w:rPr>
-          <w:lang w:eastAsia="it-IT"/>
-        </w:rPr>
-        <w:t>:</w:t>
-      </w:r>
-      <w:r>
-        <w:rPr>
-          <w:b/>
-          <w:bCs/>
-          <w:i/>
-          <w:iCs/>
-          <w:lang w:eastAsia="it-IT"/>
-        </w:rPr>
-        <w:t>NA/N</w:t>
-      </w:r>
-      <w:r>
-        <w:rPr>
-          <w:lang w:eastAsia="it-IT"/>
-        </w:rPr>
-        <w:t xml:space="preserve">: </w:t>
-      </w:r>
-      <w:r>
-        <w:rPr>
-          <w:lang w:eastAsia="it-IT"/>
-        </w:rPr>
-        <w:t xml:space="preserve">è il </w:t>
-      </w:r>
-      <w:r>
-        <w:rPr>
-          <w:lang w:eastAsia="it-IT"/>
-        </w:rPr>
-        <w:t xml:space="preserve">predicato </w:t>
-      </w:r>
-      <w:r>
-        <w:rPr>
-          <w:lang w:eastAsia="it-IT"/>
-        </w:rPr>
-        <w:t>che assume</w:t>
-      </w:r>
-      <w:r>
-        <w:rPr>
-          <w:lang w:eastAsia="it-IT"/>
-        </w:rPr>
-        <w:t xml:space="preserve"> probabilità</w:t>
-      </w:r>
-      <w:r>
-        <w:rPr>
-          <w:lang w:eastAsia="it-IT"/>
-        </w:rPr>
-        <w:t xml:space="preserve"> NA/N,</w:t>
-      </w:r>
-      <w:r>
-        <w:rPr>
-          <w:lang w:eastAsia="it-IT"/>
-        </w:rPr>
-        <w:t xml:space="preserve"> dove AC è l'attributo e Val è il valore che si vuole analizzare. </w:t>
-      </w:r>
-      <w:r>
-        <w:rPr>
-          <w:lang w:eastAsia="it-IT"/>
-        </w:rPr>
-        <w:t>L</w:t>
-      </w:r>
-      <w:r>
-        <w:rPr>
-          <w:lang w:eastAsia="it-IT"/>
-        </w:rPr>
-        <w:t>a probabilità</w:t>
-      </w:r>
-      <w:r>
-        <w:rPr>
-          <w:lang w:eastAsia="it-IT"/>
-        </w:rPr>
-        <w:t xml:space="preserve"> v</w:t>
-      </w:r>
-      <w:r>
-        <w:rPr>
-          <w:lang w:eastAsia="it-IT"/>
-        </w:rPr>
-        <w:t xml:space="preserve">iene </w:t>
-      </w:r>
-      <w:r>
-        <w:rPr>
-          <w:lang w:eastAsia="it-IT"/>
-        </w:rPr>
-        <w:t>calcolata</w:t>
-      </w:r>
-      <w:r>
-        <w:rPr>
-          <w:lang w:eastAsia="it-IT"/>
-        </w:rPr>
-        <w:t xml:space="preserve"> facendo il rapporto tra il numero dei casi ottenuto con il</w:t>
-      </w:r>
-      <w:r>
-        <w:rPr>
-          <w:lang w:eastAsia="it-IT"/>
-        </w:rPr>
-        <w:t xml:space="preserve"> </w:t>
-      </w:r>
-      <w:r>
-        <w:rPr>
-          <w:lang w:eastAsia="it-IT"/>
-        </w:rPr>
-        <w:t>predicato </w:t>
-      </w:r>
-      <w:proofErr w:type="spellStart"/>
-      <w:r>
-        <w:rPr>
-          <w:rFonts w:ascii="Consolas" w:hAnsi="Consolas" w:cs="Courier New"/>
-          <w:b/>
-          <w:bCs/>
-          <w:color w:val="C7254E"/>
-          <w:sz w:val="19"/>
-          <w:szCs w:val="19"/>
-          <w:shd w:val="clear" w:color="auto" w:fill="F9F2F4"/>
-          <w:lang w:eastAsia="it-IT"/>
-        </w:rPr>
-        <w:t>numero_val</w:t>
-      </w:r>
-      <w:proofErr w:type="spellEnd"/>
-      <w:r>
-        <w:rPr>
-          <w:rFonts w:ascii="Consolas" w:hAnsi="Consolas" w:cs="Courier New"/>
-          <w:b/>
-          <w:bCs/>
-          <w:color w:val="C7254E"/>
-          <w:sz w:val="19"/>
-          <w:szCs w:val="19"/>
-          <w:shd w:val="clear" w:color="auto" w:fill="F9F2F4"/>
-          <w:lang w:eastAsia="it-IT"/>
-        </w:rPr>
-        <w:t>(+</w:t>
-      </w:r>
-      <w:proofErr w:type="spellStart"/>
-      <w:r>
-        <w:rPr>
-          <w:rFonts w:ascii="Consolas" w:hAnsi="Consolas" w:cs="Courier New"/>
-          <w:b/>
-          <w:bCs/>
-          <w:color w:val="C7254E"/>
-          <w:sz w:val="19"/>
-          <w:szCs w:val="19"/>
-          <w:shd w:val="clear" w:color="auto" w:fill="F9F2F4"/>
-          <w:lang w:eastAsia="it-IT"/>
-        </w:rPr>
-        <w:t>AC,+Val,-NA</w:t>
-      </w:r>
-      <w:proofErr w:type="spellEnd"/>
-      <w:r>
-        <w:rPr>
-          <w:rFonts w:ascii="Consolas" w:hAnsi="Consolas" w:cs="Courier New"/>
-          <w:b/>
-          <w:bCs/>
-          <w:color w:val="C7254E"/>
-          <w:sz w:val="19"/>
-          <w:szCs w:val="19"/>
-          <w:shd w:val="clear" w:color="auto" w:fill="F9F2F4"/>
-          <w:lang w:eastAsia="it-IT"/>
-        </w:rPr>
-        <w:t>)</w:t>
-      </w:r>
-      <w:r>
-        <w:rPr>
-          <w:lang w:eastAsia="it-IT"/>
-        </w:rPr>
-        <w:t> e il numero totale dei casi ottenuto con </w:t>
-      </w:r>
-      <w:proofErr w:type="spellStart"/>
-      <w:r>
-        <w:rPr>
-          <w:rFonts w:ascii="Consolas" w:hAnsi="Consolas" w:cs="Courier New"/>
-          <w:b/>
-          <w:bCs/>
-          <w:color w:val="C7254E"/>
-          <w:sz w:val="19"/>
-          <w:szCs w:val="19"/>
-          <w:shd w:val="clear" w:color="auto" w:fill="F9F2F4"/>
-          <w:lang w:eastAsia="it-IT"/>
-        </w:rPr>
-        <w:t>numero_persone</w:t>
-      </w:r>
-      <w:proofErr w:type="spellEnd"/>
-      <w:r>
-        <w:rPr>
-          <w:rFonts w:ascii="Consolas" w:hAnsi="Consolas" w:cs="Courier New"/>
-          <w:b/>
-          <w:bCs/>
-          <w:color w:val="C7254E"/>
-          <w:sz w:val="19"/>
-          <w:szCs w:val="19"/>
-          <w:shd w:val="clear" w:color="auto" w:fill="F9F2F4"/>
-          <w:lang w:eastAsia="it-IT"/>
-        </w:rPr>
-        <w:t>(-N)</w:t>
-      </w:r>
-      <w:r>
-        <w:rPr>
-          <w:lang w:eastAsia="it-IT"/>
-        </w:rPr>
-        <w:t>. Nel caso in cui si vuole calcolare la probabilità del valore della classe si richiam</w:t>
-      </w:r>
-      <w:r>
-        <w:rPr>
-          <w:lang w:eastAsia="it-IT"/>
-        </w:rPr>
-        <w:t>a</w:t>
-      </w:r>
-      <w:r>
-        <w:rPr>
-          <w:lang w:eastAsia="it-IT"/>
-        </w:rPr>
-        <w:t xml:space="preserve"> il predicato usando la costante </w:t>
-      </w:r>
-      <w:r>
-        <w:rPr>
-          <w:lang w:eastAsia="it-IT"/>
-        </w:rPr>
-        <w:t>“</w:t>
-      </w:r>
-      <w:r>
-        <w:rPr>
-          <w:i/>
-          <w:iCs/>
-          <w:lang w:eastAsia="it-IT"/>
-        </w:rPr>
-        <w:t>classe</w:t>
-      </w:r>
-      <w:r>
-        <w:rPr>
-          <w:lang w:eastAsia="it-IT"/>
-        </w:rPr>
-        <w:t>”</w:t>
-      </w:r>
-      <w:r>
-        <w:rPr>
-          <w:lang w:eastAsia="it-IT"/>
-        </w:rPr>
-        <w:t xml:space="preserve"> in AC (</w:t>
-      </w:r>
-      <w:proofErr w:type="spellStart"/>
-      <w:r>
-        <w:rPr>
-          <w:rFonts w:ascii="Consolas" w:hAnsi="Consolas" w:cs="Courier New"/>
-          <w:b/>
-          <w:bCs/>
-          <w:color w:val="C7254E"/>
-          <w:sz w:val="19"/>
-          <w:szCs w:val="19"/>
-          <w:shd w:val="clear" w:color="auto" w:fill="F9F2F4"/>
-          <w:lang w:eastAsia="it-IT"/>
-        </w:rPr>
-        <w:t>prob_semplice</w:t>
-      </w:r>
-      <w:proofErr w:type="spellEnd"/>
-      <w:r>
-        <w:rPr>
-          <w:rFonts w:ascii="Consolas" w:hAnsi="Consolas" w:cs="Courier New"/>
-          <w:b/>
-          <w:bCs/>
-          <w:color w:val="C7254E"/>
-          <w:sz w:val="19"/>
-          <w:szCs w:val="19"/>
-          <w:shd w:val="clear" w:color="auto" w:fill="F9F2F4"/>
-          <w:lang w:eastAsia="it-IT"/>
-        </w:rPr>
-        <w:t>(+</w:t>
-      </w:r>
-      <w:proofErr w:type="spellStart"/>
-      <w:r>
-        <w:rPr>
-          <w:rFonts w:ascii="Consolas" w:hAnsi="Consolas" w:cs="Courier New"/>
-          <w:b/>
-          <w:bCs/>
-          <w:color w:val="C7254E"/>
-          <w:sz w:val="19"/>
-          <w:szCs w:val="19"/>
-          <w:shd w:val="clear" w:color="auto" w:fill="F9F2F4"/>
-          <w:lang w:eastAsia="it-IT"/>
-        </w:rPr>
-        <w:t>classe,+Val</w:t>
-      </w:r>
-      <w:proofErr w:type="spellEnd"/>
-      <w:r>
-        <w:rPr>
-          <w:rFonts w:ascii="Consolas" w:hAnsi="Consolas" w:cs="Courier New"/>
-          <w:b/>
-          <w:bCs/>
-          <w:color w:val="C7254E"/>
-          <w:sz w:val="19"/>
-          <w:szCs w:val="19"/>
-          <w:shd w:val="clear" w:color="auto" w:fill="F9F2F4"/>
-          <w:lang w:eastAsia="it-IT"/>
-        </w:rPr>
-        <w:t>)</w:t>
-      </w:r>
-      <w:r>
-        <w:rPr>
-          <w:lang w:eastAsia="it-IT"/>
-        </w:rPr>
-        <w:t>).</w:t>
-      </w:r>
-    </w:p>
-    <w:p>
-      <w:pPr>
-        <w:pStyle w:val="Titolo2"/>
-        <w:jc w:val="both"/>
-      </w:pPr>
-      <w:r>
-        <w:t>Probabilità congiunte</w:t>
-      </w:r>
-    </w:p>
-    <w:p>
-      <w:pPr>
-        <w:ind w:firstLine="14.40pt"/>
-        <w:jc w:val="both"/>
-      </w:pPr>
-      <w:r>
-        <w:t>Una probabil</w:t>
-      </w:r>
-      <w:r>
-        <w:t>i</w:t>
-      </w:r>
-      <w:r>
-        <w:t>tà congiunta si</w:t>
-      </w:r>
-      <w:r>
-        <w:t xml:space="preserve"> riferisce alla probabilità che due</w:t>
-      </w:r>
-      <w:r>
-        <w:t xml:space="preserve"> o più</w:t>
-      </w:r>
-      <w:r>
-        <w:t xml:space="preserve"> eventi si verifichino </w:t>
-      </w:r>
-      <w:r>
-        <w:t>contemporaneamente</w:t>
-      </w:r>
-      <w:r>
-        <w:t>.</w:t>
-      </w:r>
-    </w:p>
-    <w:p>
-      <w:pPr>
-        <w:ind w:firstLine="14.20pt"/>
-        <w:jc w:val="both"/>
-      </w:pPr>
-      <w:r>
-        <w:t>I predicati dedicati al calcolo di queste</w:t>
-      </w:r>
-      <w:r>
-        <w:t xml:space="preserve"> probabilità</w:t>
-      </w:r>
-      <w:r>
-        <w:t xml:space="preserve"> sono:</w:t>
-      </w:r>
-    </w:p>
-    <w:p>
-      <w:pPr>
-        <w:pStyle w:val="Paragrafoelenco"/>
-        <w:numPr>
-          <w:ilvl w:val="0"/>
-          <w:numId w:val="32"/>
-        </w:numPr>
-        <w:jc w:val="both"/>
-      </w:pPr>
-      <w:proofErr w:type="spellStart"/>
-      <w:r>
-        <w:rPr>
-          <w:rFonts w:ascii="Consolas" w:hAnsi="Consolas" w:cs="Courier New"/>
-          <w:b/>
-          <w:bCs/>
-          <w:color w:val="C7254E"/>
-          <w:sz w:val="19"/>
-          <w:szCs w:val="19"/>
-          <w:shd w:val="clear" w:color="auto" w:fill="F9F2F4"/>
-          <w:lang w:eastAsia="it-IT"/>
-        </w:rPr>
-        <w:t>prob_congiunta</w:t>
-      </w:r>
-      <w:proofErr w:type="spellEnd"/>
-      <w:r>
-        <w:rPr>
-          <w:rFonts w:ascii="Consolas" w:hAnsi="Consolas" w:cs="Courier New"/>
-          <w:b/>
-          <w:bCs/>
-          <w:color w:val="C7254E"/>
-          <w:sz w:val="19"/>
-          <w:szCs w:val="19"/>
-          <w:shd w:val="clear" w:color="auto" w:fill="F9F2F4"/>
-          <w:lang w:eastAsia="it-IT"/>
-        </w:rPr>
-        <w:t>(+Salute,+</w:t>
-      </w:r>
-      <w:proofErr w:type="spellStart"/>
-      <w:r>
-        <w:rPr>
-          <w:rFonts w:ascii="Consolas" w:hAnsi="Consolas" w:cs="Courier New"/>
-          <w:b/>
-          <w:bCs/>
-          <w:color w:val="C7254E"/>
-          <w:sz w:val="19"/>
-          <w:szCs w:val="19"/>
-          <w:shd w:val="clear" w:color="auto" w:fill="F9F2F4"/>
-          <w:lang w:eastAsia="it-IT"/>
-        </w:rPr>
-        <w:t>Attr</w:t>
-      </w:r>
-      <w:proofErr w:type="spellEnd"/>
-      <w:r>
-        <w:rPr>
-          <w:rFonts w:ascii="Consolas" w:hAnsi="Consolas" w:cs="Courier New"/>
-          <w:b/>
-          <w:bCs/>
-          <w:color w:val="C7254E"/>
-          <w:sz w:val="19"/>
-          <w:szCs w:val="19"/>
-          <w:shd w:val="clear" w:color="auto" w:fill="F9F2F4"/>
-          <w:lang w:eastAsia="it-IT"/>
-        </w:rPr>
-        <w:t>,+Val)</w:t>
+        <w:t>prob_congiunta(+Salute,+Attr,+Val)</w:t>
       </w:r>
       <w:r>
         <w:rPr>
@@ -4714,7 +4090,6 @@
       <w:r>
         <w:t xml:space="preserve"> </w:t>
       </w:r>
-      <w:proofErr w:type="spellStart"/>
       <w:r>
         <w:rPr>
           <w:rFonts w:ascii="Consolas" w:hAnsi="Consolas" w:cs="Courier New"/>
@@ -4726,21 +4101,7 @@
           <w:shd w:val="clear" w:color="auto" w:fill="F9F2F4"/>
           <w:lang w:eastAsia="it-IT"/>
         </w:rPr>
-        <w:t>numero_persone</w:t>
-      </w:r>
-      <w:proofErr w:type="spellEnd"/>
-      <w:r>
-        <w:rPr>
-          <w:rFonts w:ascii="Consolas" w:hAnsi="Consolas" w:cs="Courier New"/>
-          <w:b/>
-          <w:bCs/>
-          <w:color w:val="C7254E"/>
-          <w:sz w:val="19"/>
-          <w:szCs w:val="19"/>
-          <w:shd w:val="clear" w:color="auto" w:fill="F9F2F4"/>
-          <w:lang w:eastAsia="it-IT"/>
-        </w:rPr>
-        <w:t>(-N2)</w:t>
+        <w:t>numero_persone(-N2)</w:t>
       </w:r>
       <w:r>
         <w:t xml:space="preserve"> si imposta all'atomo una probabilità pari a P = N1/N2. Questa rappresenta la probabilità congiunta di avere la combinazione descritta nella testa.</w:t>
@@ -5054,7 +4415,6 @@
         </w:numPr>
         <w:jc w:val="both"/>
       </w:pPr>
-      <w:proofErr w:type="spellStart"/>
       <w:r>
         <w:rPr>
           <w:rFonts w:ascii="Consolas" w:hAnsi="Consolas" w:cs="Courier New"/>
@@ -5066,49 +4426,7 @@
           <w:shd w:val="clear" w:color="auto" w:fill="F9F2F4"/>
           <w:lang w:eastAsia="it-IT"/>
         </w:rPr>
-        <w:t>prob_salute_per_val</w:t>
-      </w:r>
-      <w:proofErr w:type="spellEnd"/>
-      <w:r>
-        <w:rPr>
-          <w:rFonts w:ascii="Consolas" w:hAnsi="Consolas" w:cs="Courier New"/>
-          <w:b/>
-          <w:bCs/>
-          <w:color w:val="C7254E"/>
-          <w:sz w:val="19"/>
-          <w:szCs w:val="19"/>
-          <w:shd w:val="clear" w:color="auto" w:fill="F9F2F4"/>
-          <w:lang w:eastAsia="it-IT"/>
-        </w:rPr>
-        <w:t>(+Salute,+</w:t>
-      </w:r>
-      <w:proofErr w:type="spellStart"/>
-      <w:r>
-        <w:rPr>
-          <w:rFonts w:ascii="Consolas" w:hAnsi="Consolas" w:cs="Courier New"/>
-          <w:b/>
-          <w:bCs/>
-          <w:color w:val="C7254E"/>
-          <w:sz w:val="19"/>
-          <w:szCs w:val="19"/>
-          <w:shd w:val="clear" w:color="auto" w:fill="F9F2F4"/>
-          <w:lang w:eastAsia="it-IT"/>
-        </w:rPr>
-        <w:t>Attr</w:t>
-      </w:r>
-      <w:proofErr w:type="spellEnd"/>
-      <w:r>
-        <w:rPr>
-          <w:rFonts w:ascii="Consolas" w:hAnsi="Consolas" w:cs="Courier New"/>
-          <w:b/>
-          <w:bCs/>
-          <w:color w:val="C7254E"/>
-          <w:sz w:val="19"/>
-          <w:szCs w:val="19"/>
-          <w:shd w:val="clear" w:color="auto" w:fill="F9F2F4"/>
-          <w:lang w:eastAsia="it-IT"/>
-        </w:rPr>
-        <w:t>,+Val)</w:t>
+        <w:t>prob_salute_per_val(+Salute,+Attr,+Val)</w:t>
       </w:r>
       <w:r>
         <w:rPr>
@@ -5137,15 +4455,7 @@
         <w:t>PAB/PB</w:t>
       </w:r>
       <w:r>
-        <w:t>: con questo predicato si vuole calcolare la probabilità condizionata, ossia la probabilità che si abbia un determinato stato di salute (+Salute) rispetto un determinato valore (+Val) di un dato attributo (+</w:t>
-      </w:r>
-      <w:proofErr w:type="spellStart"/>
-      <w:r>
-        <w:t>Attr</w:t>
-      </w:r>
-      <w:proofErr w:type="spellEnd"/>
-      <w:r>
-        <w:t xml:space="preserve">). Per il calcolo si applica la formula </w:t>
+        <w:t xml:space="preserve">: con questo predicato si vuole calcolare la probabilità condizionata, ossia la probabilità che si abbia un determinato stato di salute (+Salute) rispetto un determinato valore (+Val) di un dato attributo (+Attr). Per il calcolo si applica la formula </w:t>
       </w:r>
       <m:oMath>
         <m:r>
@@ -5344,9 +4654,37 @@
           <w:shd w:val="clear" w:color="auto" w:fill="F9F2F4"/>
           <w:lang w:eastAsia="it-IT"/>
         </w:rPr>
-        <w:t>congiunzione(+Salute,+</w:t>
-      </w:r>
-      <w:proofErr w:type="spellStart"/>
+        <w:t>congiunzione(+Salute,+Attr,+Val,-PAB)</w:t>
+      </w:r>
+      <w:r>
+        <w:t>;</w:t>
+      </w:r>
+    </w:p>
+    <w:p>
+      <w:pPr>
+        <w:pStyle w:val="Paragrafoelenco"/>
+        <w:numPr>
+          <w:ilvl w:val="1"/>
+          <w:numId w:val="33"/>
+        </w:numPr>
+        <w:jc w:val="both"/>
+      </w:pPr>
+      <w:r>
+        <w:rPr>
+          <w:i/>
+          <w:iCs/>
+        </w:rPr>
+        <w:t>P(Valore)</w:t>
+      </w:r>
+      <w:r>
+        <w:t>,</w:t>
+      </w:r>
+      <w:r>
+        <w:t xml:space="preserve"> calcolata</w:t>
+      </w:r>
+      <w:r>
+        <w:t xml:space="preserve"> utilizzando </w:t>
+      </w:r>
       <w:r>
         <w:rPr>
           <w:rFonts w:ascii="Consolas" w:hAnsi="Consolas" w:cs="Courier New"/>
@@ -5358,91 +4696,7 @@
           <w:shd w:val="clear" w:color="auto" w:fill="F9F2F4"/>
           <w:lang w:eastAsia="it-IT"/>
         </w:rPr>
-        <w:t>Attr</w:t>
-      </w:r>
-      <w:proofErr w:type="spellEnd"/>
-      <w:r>
-        <w:rPr>
-          <w:rFonts w:ascii="Consolas" w:hAnsi="Consolas" w:cs="Courier New"/>
-          <w:b/>
-          <w:bCs/>
-          <w:color w:val="C7254E"/>
-          <w:sz w:val="19"/>
-          <w:szCs w:val="19"/>
-          <w:shd w:val="clear" w:color="auto" w:fill="F9F2F4"/>
-          <w:lang w:eastAsia="it-IT"/>
-        </w:rPr>
-        <w:t>,+Val,-PAB)</w:t>
-      </w:r>
-      <w:r>
-        <w:t>;</w:t>
-      </w:r>
-    </w:p>
-    <w:p>
-      <w:pPr>
-        <w:pStyle w:val="Paragrafoelenco"/>
-        <w:numPr>
-          <w:ilvl w:val="1"/>
-          <w:numId w:val="33"/>
-        </w:numPr>
-        <w:jc w:val="both"/>
-      </w:pPr>
-      <w:r>
-        <w:rPr>
-          <w:i/>
-          <w:iCs/>
-        </w:rPr>
-        <w:t>P(Valore)</w:t>
-      </w:r>
-      <w:r>
-        <w:t>,</w:t>
-      </w:r>
-      <w:r>
-        <w:t xml:space="preserve"> calcolata</w:t>
-      </w:r>
-      <w:r>
-        <w:t xml:space="preserve"> utilizzando </w:t>
-      </w:r>
-      <w:r>
-        <w:rPr>
-          <w:rFonts w:ascii="Consolas" w:hAnsi="Consolas" w:cs="Courier New"/>
-          <w:b/>
-          <w:bCs/>
-          <w:color w:val="C7254E"/>
-          <w:sz w:val="19"/>
-          <w:szCs w:val="19"/>
-          <w:shd w:val="clear" w:color="auto" w:fill="F9F2F4"/>
-          <w:lang w:eastAsia="it-IT"/>
-        </w:rPr>
-        <w:t>congiunzione(_,+</w:t>
-      </w:r>
-      <w:proofErr w:type="spellStart"/>
-      <w:r>
-        <w:rPr>
-          <w:rFonts w:ascii="Consolas" w:hAnsi="Consolas" w:cs="Courier New"/>
-          <w:b/>
-          <w:bCs/>
-          <w:color w:val="C7254E"/>
-          <w:sz w:val="19"/>
-          <w:szCs w:val="19"/>
-          <w:shd w:val="clear" w:color="auto" w:fill="F9F2F4"/>
-          <w:lang w:eastAsia="it-IT"/>
-        </w:rPr>
-        <w:t>Attr</w:t>
-      </w:r>
-      <w:proofErr w:type="spellEnd"/>
-      <w:r>
-        <w:rPr>
-          <w:rFonts w:ascii="Consolas" w:hAnsi="Consolas" w:cs="Courier New"/>
-          <w:b/>
-          <w:bCs/>
-          <w:color w:val="C7254E"/>
-          <w:sz w:val="19"/>
-          <w:szCs w:val="19"/>
-          <w:shd w:val="clear" w:color="auto" w:fill="F9F2F4"/>
-          <w:lang w:eastAsia="it-IT"/>
-        </w:rPr>
-        <w:t>,+Val,-PB)</w:t>
+        <w:t>congiunzione(_,+Attr,+Val,-PB)</w:t>
       </w:r>
       <w:r>
         <w:t>.</w:t>
@@ -5534,7 +4788,6 @@
         <w:spacing w:after="12pt"/>
         <w:jc w:val="both"/>
       </w:pPr>
-      <w:proofErr w:type="spellStart"/>
       <w:r>
         <w:rPr>
           <w:rFonts w:ascii="Consolas" w:hAnsi="Consolas" w:cs="Courier New"/>
@@ -5546,96 +4799,10 @@
           <w:shd w:val="clear" w:color="auto" w:fill="F9F2F4"/>
           <w:lang w:eastAsia="it-IT"/>
         </w:rPr>
-        <w:t>teo_bayes</w:t>
-      </w:r>
-      <w:proofErr w:type="spellEnd"/>
-      <w:r>
-        <w:rPr>
-          <w:rFonts w:ascii="Consolas" w:hAnsi="Consolas" w:cs="Courier New"/>
-          <w:b/>
-          <w:bCs/>
-          <w:color w:val="C7254E"/>
-          <w:sz w:val="19"/>
-          <w:szCs w:val="19"/>
-          <w:shd w:val="clear" w:color="auto" w:fill="F9F2F4"/>
-          <w:lang w:eastAsia="it-IT"/>
-        </w:rPr>
-        <w:t>(+</w:t>
-      </w:r>
-      <w:proofErr w:type="spellStart"/>
-      <w:r>
-        <w:rPr>
-          <w:rFonts w:ascii="Consolas" w:hAnsi="Consolas" w:cs="Courier New"/>
-          <w:b/>
-          <w:bCs/>
-          <w:color w:val="C7254E"/>
-          <w:sz w:val="19"/>
-          <w:szCs w:val="19"/>
-          <w:shd w:val="clear" w:color="auto" w:fill="F9F2F4"/>
-          <w:lang w:eastAsia="it-IT"/>
-        </w:rPr>
-        <w:t>Attr</w:t>
-      </w:r>
-      <w:proofErr w:type="spellEnd"/>
-      <w:r>
-        <w:rPr>
-          <w:rFonts w:ascii="Consolas" w:hAnsi="Consolas" w:cs="Courier New"/>
-          <w:b/>
-          <w:bCs/>
-          <w:color w:val="C7254E"/>
-          <w:sz w:val="19"/>
-          <w:szCs w:val="19"/>
-          <w:shd w:val="clear" w:color="auto" w:fill="F9F2F4"/>
-          <w:lang w:eastAsia="it-IT"/>
-        </w:rPr>
-        <w:t>,+</w:t>
-      </w:r>
-      <w:proofErr w:type="spellStart"/>
-      <w:r>
-        <w:rPr>
-          <w:rFonts w:ascii="Consolas" w:hAnsi="Consolas" w:cs="Courier New"/>
-          <w:b/>
-          <w:bCs/>
-          <w:color w:val="C7254E"/>
-          <w:sz w:val="19"/>
-          <w:szCs w:val="19"/>
-          <w:shd w:val="clear" w:color="auto" w:fill="F9F2F4"/>
-          <w:lang w:eastAsia="it-IT"/>
-        </w:rPr>
-        <w:t>Val,+Salute,-PAB</w:t>
-      </w:r>
-      <w:proofErr w:type="spellEnd"/>
-      <w:r>
-        <w:rPr>
-          <w:rFonts w:ascii="Consolas" w:hAnsi="Consolas" w:cs="Courier New"/>
-          <w:b/>
-          <w:bCs/>
-          <w:color w:val="C7254E"/>
-          <w:sz w:val="19"/>
-          <w:szCs w:val="19"/>
-          <w:shd w:val="clear" w:color="auto" w:fill="F9F2F4"/>
-          <w:lang w:eastAsia="it-IT"/>
-        </w:rPr>
-        <w:t>)</w:t>
-      </w:r>
-      <w:r>
-        <w:t>: con questo predicato si vuole calcolare la probabilità condizionata nel verso opposto dei precedenti predicati, ovvero la probabilità di avere un certo valore (+Val) di un attributo (+</w:t>
-      </w:r>
-      <w:proofErr w:type="spellStart"/>
-      <w:r>
-        <w:t>Attr</w:t>
-      </w:r>
-      <w:proofErr w:type="spellEnd"/>
-      <w:r>
-        <w:t xml:space="preserve">), sapendo a priori lo stato di salute (+Salute). Il risultato viene calcolato applicando il teorema di </w:t>
-      </w:r>
-      <w:proofErr w:type="spellStart"/>
-      <w:r>
-        <w:t>Bayes</w:t>
-      </w:r>
-      <w:proofErr w:type="spellEnd"/>
-      <w:r>
-        <w:t>:</w:t>
+        <w:t>teo_bayes(+Attr,+Val,+Salute,-PAB)</w:t>
+      </w:r>
+      <w:r>
+        <w:t>: con questo predicato si vuole calcolare la probabilità condizionata nel verso opposto dei precedenti predicati, ovvero la probabilità di avere un certo valore (+Val) di un attributo (+Attr), sapendo a priori lo stato di salute (+Salute). Il risultato viene calcolato applicando il teorema di Bayes:</w:t>
       </w:r>
     </w:p>
     <w:p>
@@ -5771,28 +4938,11 @@
           <w:i/>
           <w:iCs/>
         </w:rPr>
-        <w:t>P(</w:t>
-      </w:r>
-      <w:proofErr w:type="spellStart"/>
-      <w:r>
-        <w:rPr>
-          <w:i/>
-          <w:iCs/>
-        </w:rPr>
-        <w:t>Salute|Val</w:t>
-      </w:r>
-      <w:proofErr w:type="spellEnd"/>
-      <w:r>
-        <w:rPr>
-          <w:i/>
-          <w:iCs/>
-        </w:rPr>
-        <w:t>)</w:t>
+        <w:t>P(Salute|Val)</w:t>
       </w:r>
       <w:r>
         <w:t xml:space="preserve">, ottenuto prelevando la probabilità nella testa di </w:t>
       </w:r>
-      <w:proofErr w:type="spellStart"/>
       <w:r>
         <w:rPr>
           <w:rFonts w:ascii="Consolas" w:hAnsi="Consolas" w:cs="Courier New"/>
@@ -5804,9 +4954,34 @@
           <w:shd w:val="clear" w:color="auto" w:fill="F9F2F4"/>
           <w:lang w:eastAsia="it-IT"/>
         </w:rPr>
-        <w:t>prob_salute_per_val</w:t>
-      </w:r>
-      <w:proofErr w:type="spellEnd"/>
+        <w:t>prob_salute_per_val(+Salute,+Attr,+Val)</w:t>
+      </w:r>
+      <w:r>
+        <w:t>;</w:t>
+      </w:r>
+    </w:p>
+    <w:p>
+      <w:pPr>
+        <w:pStyle w:val="Paragrafoelenco"/>
+        <w:numPr>
+          <w:ilvl w:val="1"/>
+          <w:numId w:val="33"/>
+        </w:numPr>
+        <w:jc w:val="both"/>
+      </w:pPr>
+      <w:r>
+        <w:rPr>
+          <w:i/>
+          <w:iCs/>
+        </w:rPr>
+        <w:t>P(Val)</w:t>
+      </w:r>
+      <w:r>
+        <w:t>, ottenuto dalla probabilità nella testa di</w:t>
+      </w:r>
+      <w:r>
+        <w:t xml:space="preserve"> </w:t>
+      </w:r>
       <w:r>
         <w:rPr>
           <w:rFonts w:ascii="Consolas" w:hAnsi="Consolas" w:cs="Courier New"/>
@@ -5818,9 +4993,34 @@
           <w:shd w:val="clear" w:color="auto" w:fill="F9F2F4"/>
           <w:lang w:eastAsia="it-IT"/>
         </w:rPr>
-        <w:t>(+Salute,+</w:t>
-      </w:r>
-      <w:proofErr w:type="spellStart"/>
+        <w:t>prob_congiunta(_,+Attr,+Val)</w:t>
+      </w:r>
+      <w:r>
+        <w:t>;</w:t>
+      </w:r>
+    </w:p>
+    <w:p>
+      <w:pPr>
+        <w:pStyle w:val="Paragrafoelenco"/>
+        <w:numPr>
+          <w:ilvl w:val="1"/>
+          <w:numId w:val="33"/>
+        </w:numPr>
+        <w:jc w:val="both"/>
+      </w:pPr>
+      <w:r>
+        <w:rPr>
+          <w:i/>
+          <w:iCs/>
+        </w:rPr>
+        <w:t>P(Salute)</w:t>
+      </w:r>
+      <w:r>
+        <w:t>, ottenuto dalla probabilità nella testa di</w:t>
+      </w:r>
+      <w:r>
+        <w:t xml:space="preserve"> </w:t>
+      </w:r>
       <w:r>
         <w:rPr>
           <w:rFonts w:ascii="Consolas" w:hAnsi="Consolas" w:cs="Courier New"/>
@@ -5832,9 +5032,33 @@
           <w:shd w:val="clear" w:color="auto" w:fill="F9F2F4"/>
           <w:lang w:eastAsia="it-IT"/>
         </w:rPr>
-        <w:t>Attr</w:t>
-      </w:r>
-      <w:proofErr w:type="spellEnd"/>
+        <w:t>prob_congiunta(+Salute,_)</w:t>
+      </w:r>
+      <w:r>
+        <w:t>.</w:t>
+      </w:r>
+    </w:p>
+    <w:p>
+      <w:pPr>
+        <w:ind w:start="36pt"/>
+        <w:jc w:val="both"/>
+      </w:pPr>
+      <w:r>
+        <w:t>Come ultima cosa viene effettuato il calcolo numerico e si restituisce il risultato in (-PAB)</w:t>
+      </w:r>
+      <w:r>
+        <w:t>.</w:t>
+      </w:r>
+    </w:p>
+    <w:p>
+      <w:pPr>
+        <w:pStyle w:val="Paragrafoelenco"/>
+        <w:numPr>
+          <w:ilvl w:val="0"/>
+          <w:numId w:val="34"/>
+        </w:numPr>
+        <w:jc w:val="both"/>
+      </w:pPr>
       <w:r>
         <w:rPr>
           <w:rFonts w:ascii="Consolas" w:hAnsi="Consolas" w:cs="Courier New"/>
@@ -5846,35 +5070,69 @@
           <w:shd w:val="clear" w:color="auto" w:fill="F9F2F4"/>
           <w:lang w:eastAsia="it-IT"/>
         </w:rPr>
-        <w:t>,+Val)</w:t>
-      </w:r>
-      <w:r>
-        <w:t>;</w:t>
+        <w:t>teo_bayes(+[Val1,Val2,Val3,Val4,Val5,Val6,Val7,Val8,Val9,Val10,Val11],+Salute,-PAB)</w:t>
+      </w:r>
+      <w:r>
+        <w:t>: costruito per ottenere la probabilità condizionata di avere una determinata combinazione di valori contenuta nella lista della testa, conoscendo lo stato di salute (+Salute).</w:t>
       </w:r>
     </w:p>
     <w:p>
       <w:pPr>
-        <w:pStyle w:val="Paragrafoelenco"/>
-        <w:numPr>
-          <w:ilvl w:val="1"/>
-          <w:numId w:val="33"/>
-        </w:numPr>
+        <w:pStyle w:val="Titolo2"/>
         <w:jc w:val="both"/>
       </w:pPr>
       <w:r>
-        <w:rPr>
-          <w:i/>
-          <w:iCs/>
-        </w:rPr>
-        <w:t>P(Val)</w:t>
-      </w:r>
-      <w:r>
-        <w:t>, ottenuto dalla probabilità nella testa di</w:t>
-      </w:r>
-      <w:r>
-        <w:t xml:space="preserve"> </w:t>
-      </w:r>
-      <w:proofErr w:type="spellStart"/>
+        <w:t>Rappresentazione grafica dei risultati</w:t>
+      </w:r>
+    </w:p>
+    <w:p>
+      <w:pPr>
+        <w:pStyle w:val="Titolo3"/>
+      </w:pPr>
+      <w:r>
+        <w:t>La libreria C3</w:t>
+      </w:r>
+    </w:p>
+    <w:p>
+      <w:pPr>
+        <w:ind w:firstLine="14.40pt"/>
+        <w:jc w:val="both"/>
+      </w:pPr>
+      <w:r>
+        <w:t xml:space="preserve">C3 è una libreria JavaScript utilizzata per il rendering di grafici inerenti ai dati </w:t>
+      </w:r>
+      <w:r>
+        <w:t>passati</w:t>
+      </w:r>
+      <w:r>
+        <w:t xml:space="preserve">. Questo perchè i risultati numerici sono spesso più facili da </w:t>
+      </w:r>
+      <w:r>
+        <w:t>comprendere</w:t>
+      </w:r>
+      <w:r>
+        <w:t xml:space="preserve"> quando vengono </w:t>
+      </w:r>
+      <w:r>
+        <w:t>rappresentati in un grafico</w:t>
+      </w:r>
+      <w:r>
+        <w:t>.</w:t>
+      </w:r>
+    </w:p>
+    <w:p>
+      <w:pPr>
+        <w:jc w:val="both"/>
+      </w:pPr>
+      <w:r>
+        <w:t>La creazione di un grafico C3 richiede</w:t>
+      </w:r>
+      <w:r>
+        <w:t>:</w:t>
+      </w:r>
+      <w:r>
+        <w:t xml:space="preserve"> l'inclusione della direttiva </w:t>
+      </w:r>
       <w:r>
         <w:rPr>
           <w:rFonts w:ascii="Consolas" w:hAnsi="Consolas" w:cs="Courier New"/>
@@ -5886,9 +5144,14 @@
           <w:shd w:val="clear" w:color="auto" w:fill="F9F2F4"/>
           <w:lang w:eastAsia="it-IT"/>
         </w:rPr>
-        <w:t>prob_congiunta</w:t>
-      </w:r>
-      <w:proofErr w:type="spellEnd"/>
+        <w:t>:- use_rendering(c3)</w:t>
+      </w:r>
+      <w:r>
+        <w:t>,</w:t>
+      </w:r>
+      <w:r>
+        <w:t xml:space="preserve"> il collegamento di una variabile Prolog a un dict con il tag </w:t>
+      </w:r>
       <w:r>
         <w:rPr>
           <w:rFonts w:ascii="Consolas" w:hAnsi="Consolas" w:cs="Courier New"/>
@@ -5900,9 +5163,29 @@
           <w:shd w:val="clear" w:color="auto" w:fill="F9F2F4"/>
           <w:lang w:eastAsia="it-IT"/>
         </w:rPr>
-        <w:t>(_,+</w:t>
-      </w:r>
-      <w:proofErr w:type="spellStart"/>
+        <w:t>c3</w:t>
+      </w:r>
+      <w:r>
+        <w:rPr>
+          <w14:textOutline w14:w="9525" w14:cap="rnd" w14:cmpd="sng" w14:algn="ctr">
+            <w14:solidFill>
+              <w14:srgbClr w14:val="000000"/>
+            </w14:solidFill>
+            <w14:prstDash w14:val="solid"/>
+            <w14:bevel/>
+          </w14:textOutline>
+        </w:rPr>
+        <w:t xml:space="preserve"> </w:t>
+      </w:r>
+      <w:r>
+        <w:t xml:space="preserve">e i dati necessari </w:t>
+      </w:r>
+      <w:r>
+        <w:t>da riportare poi nel grafico</w:t>
+      </w:r>
+      <w:r>
+        <w:t xml:space="preserve">. Il renderer </w:t>
+      </w:r>
       <w:r>
         <w:rPr>
           <w:rFonts w:ascii="Consolas" w:hAnsi="Consolas" w:cs="Courier New"/>
@@ -5914,9 +5197,92 @@
           <w:shd w:val="clear" w:color="auto" w:fill="F9F2F4"/>
           <w:lang w:eastAsia="it-IT"/>
         </w:rPr>
-        <w:t>Attr</w:t>
-      </w:r>
-      <w:proofErr w:type="spellEnd"/>
+        <w:t>c3</w:t>
+      </w:r>
+      <w:r>
+        <w:rPr>
+          <w14:textOutline w14:w="9525" w14:cap="rnd" w14:cmpd="sng" w14:algn="ctr">
+            <w14:solidFill>
+              <w14:srgbClr w14:val="000000"/>
+            </w14:solidFill>
+            <w14:prstDash w14:val="solid"/>
+            <w14:bevel/>
+          </w14:textOutline>
+        </w:rPr>
+        <w:t xml:space="preserve"> </w:t>
+      </w:r>
+      <w:r>
+        <w:t>si comporta in due modi con i dati:</w:t>
+      </w:r>
+    </w:p>
+    <w:p>
+      <w:pPr>
+        <w:jc w:val="both"/>
+      </w:pPr>
+    </w:p>
+    <w:p>
+      <w:pPr>
+        <w:pStyle w:val="Paragrafoelenco"/>
+        <w:numPr>
+          <w:ilvl w:val="0"/>
+          <w:numId w:val="34"/>
+        </w:numPr>
+        <w:jc w:val="both"/>
+      </w:pPr>
+      <w:r>
+        <w:t>se non viene specificata alcuna dimensione, la larghezza viene impostata sull'85% della larghezza disponibile e l'altezza a larghezza/2+50. Il grafico viene ridimensionato se disponibile lo spazio cambia.</w:t>
+      </w:r>
+    </w:p>
+    <w:p>
+      <w:pPr>
+        <w:pStyle w:val="Paragrafoelenco"/>
+        <w:numPr>
+          <w:ilvl w:val="0"/>
+          <w:numId w:val="34"/>
+        </w:numPr>
+        <w:jc w:val="both"/>
+      </w:pPr>
+      <w:r>
+        <w:t>il renderer esegue alcuni controlli di integrità di base sui dati e può segnalare un errore.</w:t>
+      </w:r>
+    </w:p>
+    <w:p>
+      <w:pPr>
+        <w:pStyle w:val="Paragrafoelenco"/>
+        <w:jc w:val="both"/>
+      </w:pPr>
+    </w:p>
+    <w:p>
+      <w:pPr>
+        <w:pStyle w:val="Titolo3"/>
+      </w:pPr>
+      <w:r>
+        <w:t>Risultati graficati</w:t>
+      </w:r>
+    </w:p>
+    <w:p>
+      <w:pPr>
+        <w:ind w:firstLine="14.40pt"/>
+        <w:jc w:val="both"/>
+      </w:pPr>
+      <w:r>
+        <w:t>A questo punto sono state graficate l</w:t>
+      </w:r>
+      <w:r>
+        <w:t xml:space="preserve">e probabilità calcolate in precedenza. Si è fatto uso della libreria C3, sopra citata, per poter renderizzare un istogramma. Nello specifico è stato costruito un grafico per ogni attributo del dataset, nel quale sono state riportate le probabilità di avere un'insufficienza cardiaca per ogni valore che può assumere un determinato attributo. Ovviamente questo valore è stato </w:t>
+      </w:r>
+      <w:r>
+        <w:t>messo a confronto graficamente con la sua controparte, ossia con la probabilità di NON avere un'insufficienza cardiaca per gli stessi valori dello stesso attributo calcolato prima.</w:t>
+      </w:r>
+    </w:p>
+    <w:p>
+      <w:pPr>
+        <w:ind w:firstLine="14.40pt"/>
+        <w:jc w:val="both"/>
+      </w:pPr>
+      <w:r>
+        <w:t xml:space="preserve">Il predicato che si occupa di richiamare direttamente la libreria C3 è </w:t>
+      </w:r>
       <w:r>
         <w:rPr>
           <w:rFonts w:ascii="Consolas" w:hAnsi="Consolas" w:cs="Courier New"/>
@@ -5928,35 +5294,11 @@
           <w:shd w:val="clear" w:color="auto" w:fill="F9F2F4"/>
           <w:lang w:eastAsia="it-IT"/>
         </w:rPr>
-        <w:t>,+Val)</w:t>
-      </w:r>
-      <w:r>
-        <w:t>;</w:t>
-      </w:r>
-    </w:p>
-    <w:p>
-      <w:pPr>
-        <w:pStyle w:val="Paragrafoelenco"/>
-        <w:numPr>
-          <w:ilvl w:val="1"/>
-          <w:numId w:val="33"/>
-        </w:numPr>
-        <w:jc w:val="both"/>
-      </w:pPr>
-      <w:r>
-        <w:rPr>
-          <w:i/>
-          <w:iCs/>
-        </w:rPr>
-        <w:t>P(Salute)</w:t>
-      </w:r>
-      <w:r>
-        <w:t>, ottenuto dalla probabilità nella testa di</w:t>
-      </w:r>
-      <w:r>
-        <w:t xml:space="preserve"> </w:t>
-      </w:r>
-      <w:proofErr w:type="spellStart"/>
+        <w:t>grafico(+Attr,-Chart)</w:t>
+      </w:r>
+      <w:r>
+        <w:t xml:space="preserve"> che definisce il layout dell'istogramma nel quale poi vengono immessi i valori probabilistici calcolati. Questi valori numerici, corrispondenti alle probabilità sopra citate, sono stati ottenuti sviluppando il predicato </w:t>
+      </w:r>
       <w:r>
         <w:rPr>
           <w:rFonts w:ascii="Consolas" w:hAnsi="Consolas" w:cs="Courier New"/>
@@ -5968,9 +5310,8 @@
           <w:shd w:val="clear" w:color="auto" w:fill="F9F2F4"/>
           <w:lang w:eastAsia="it-IT"/>
         </w:rPr>
-        <w:t>prob_congiunta</w:t>
-      </w:r>
-      <w:proofErr w:type="spellEnd"/>
+        <w:t>calcolo_hist</w:t>
+      </w:r>
       <w:r>
         <w:rPr>
           <w:rFonts w:ascii="Consolas" w:hAnsi="Consolas" w:cs="Courier New"/>
@@ -5982,33 +5323,8 @@
           <w:shd w:val="clear" w:color="auto" w:fill="F9F2F4"/>
           <w:lang w:eastAsia="it-IT"/>
         </w:rPr>
-        <w:t>(+Salute,_)</w:t>
-      </w:r>
-      <w:r>
-        <w:t>.</w:t>
-      </w:r>
-    </w:p>
-    <w:p>
-      <w:pPr>
-        <w:ind w:start="36pt"/>
-        <w:jc w:val="both"/>
-      </w:pPr>
-      <w:r>
-        <w:t>Come ultima cosa viene effettuato il calcolo numerico e si restituisce il risultato in (-PAB)</w:t>
-      </w:r>
-      <w:r>
-        <w:t>.</w:t>
-      </w:r>
-    </w:p>
-    <w:p>
-      <w:pPr>
-        <w:pStyle w:val="Paragrafoelenco"/>
-        <w:numPr>
-          <w:ilvl w:val="0"/>
-          <w:numId w:val="34"/>
-        </w:numPr>
-        <w:jc w:val="both"/>
-      </w:pPr>
+        <w:t xml:space="preserve"> </w:t>
+      </w:r>
       <w:r>
         <w:rPr>
           <w:rFonts w:ascii="Consolas" w:hAnsi="Consolas" w:cs="Courier New"/>
@@ -6020,435 +5336,7 @@
           <w:shd w:val="clear" w:color="auto" w:fill="F9F2F4"/>
           <w:lang w:eastAsia="it-IT"/>
         </w:rPr>
-        <w:t>teo_bayes(+[Val1,Val2,Val3,Val4,Val5,Val6,Val7,Val8,Val9,Val10,Val11],+Salute,-PAB)</w:t>
-      </w:r>
-      <w:r>
-        <w:t>: costruito per ottenere la probabilità condizionata di avere una determinata combinazione di valori contenuta nella lista della testa, conoscendo lo stato di salute (+Salute).</w:t>
-      </w:r>
-    </w:p>
-    <w:p>
-      <w:pPr>
-        <w:pStyle w:val="Titolo2"/>
-        <w:jc w:val="both"/>
-      </w:pPr>
-      <w:r>
-        <w:t>Rappresentazione grafica dei risultati</w:t>
-      </w:r>
-    </w:p>
-    <w:p>
-      <w:pPr>
-        <w:pStyle w:val="Titolo3"/>
-      </w:pPr>
-      <w:r>
-        <w:t>La libreria C3</w:t>
-      </w:r>
-    </w:p>
-    <w:p>
-      <w:pPr>
-        <w:ind w:firstLine="14.40pt"/>
-        <w:jc w:val="both"/>
-      </w:pPr>
-      <w:r>
-        <w:t xml:space="preserve">C3 è una libreria JavaScript utilizzata per il rendering di grafici inerenti ai dati </w:t>
-      </w:r>
-      <w:r>
-        <w:t>passati</w:t>
-      </w:r>
-      <w:r>
-        <w:t xml:space="preserve">. Questo </w:t>
-      </w:r>
-      <w:proofErr w:type="spellStart"/>
-      <w:r>
-        <w:t>perchè</w:t>
-      </w:r>
-      <w:proofErr w:type="spellEnd"/>
-      <w:r>
-        <w:t xml:space="preserve"> i risultati numerici sono spesso più facili da </w:t>
-      </w:r>
-      <w:r>
-        <w:t>comprendere</w:t>
-      </w:r>
-      <w:r>
-        <w:t xml:space="preserve"> quando vengono </w:t>
-      </w:r>
-      <w:r>
-        <w:t>rappresentati in un grafico</w:t>
-      </w:r>
-      <w:r>
-        <w:t>.</w:t>
-      </w:r>
-    </w:p>
-    <w:p>
-      <w:pPr>
-        <w:jc w:val="both"/>
-      </w:pPr>
-      <w:r>
-        <w:t>La creazione di un grafico C3 richiede</w:t>
-      </w:r>
-      <w:r>
-        <w:t>:</w:t>
-      </w:r>
-      <w:r>
-        <w:t xml:space="preserve"> l'inclusione della direttiva </w:t>
-      </w:r>
-      <w:r>
-        <w:rPr>
-          <w:rFonts w:ascii="Consolas" w:hAnsi="Consolas" w:cs="Courier New"/>
-          <w:b/>
-          <w:bCs/>
-          <w:color w:val="C7254E"/>
-          <w:sz w:val="19"/>
-          <w:szCs w:val="19"/>
-          <w:shd w:val="clear" w:color="auto" w:fill="F9F2F4"/>
-          <w:lang w:eastAsia="it-IT"/>
-        </w:rPr>
-        <w:t xml:space="preserve">:- </w:t>
-      </w:r>
-      <w:proofErr w:type="spellStart"/>
-      <w:r>
-        <w:rPr>
-          <w:rFonts w:ascii="Consolas" w:hAnsi="Consolas" w:cs="Courier New"/>
-          <w:b/>
-          <w:bCs/>
-          <w:color w:val="C7254E"/>
-          <w:sz w:val="19"/>
-          <w:szCs w:val="19"/>
-          <w:shd w:val="clear" w:color="auto" w:fill="F9F2F4"/>
-          <w:lang w:eastAsia="it-IT"/>
-        </w:rPr>
-        <w:t>use_rendering</w:t>
-      </w:r>
-      <w:proofErr w:type="spellEnd"/>
-      <w:r>
-        <w:rPr>
-          <w:rFonts w:ascii="Consolas" w:hAnsi="Consolas" w:cs="Courier New"/>
-          <w:b/>
-          <w:bCs/>
-          <w:color w:val="C7254E"/>
-          <w:sz w:val="19"/>
-          <w:szCs w:val="19"/>
-          <w:shd w:val="clear" w:color="auto" w:fill="F9F2F4"/>
-          <w:lang w:eastAsia="it-IT"/>
-        </w:rPr>
-        <w:t>(c3)</w:t>
-      </w:r>
-      <w:r>
-        <w:t>,</w:t>
-      </w:r>
-      <w:r>
-        <w:t xml:space="preserve"> il collegamento di una variabile </w:t>
-      </w:r>
-      <w:proofErr w:type="spellStart"/>
-      <w:r>
-        <w:t>Prolog</w:t>
-      </w:r>
-      <w:proofErr w:type="spellEnd"/>
-      <w:r>
-        <w:t xml:space="preserve"> a un </w:t>
-      </w:r>
-      <w:proofErr w:type="spellStart"/>
-      <w:r>
-        <w:t>dict</w:t>
-      </w:r>
-      <w:proofErr w:type="spellEnd"/>
-      <w:r>
-        <w:t xml:space="preserve"> con il tag </w:t>
-      </w:r>
-      <w:r>
-        <w:rPr>
-          <w:rFonts w:ascii="Consolas" w:hAnsi="Consolas" w:cs="Courier New"/>
-          <w:b/>
-          <w:bCs/>
-          <w:color w:val="C7254E"/>
-          <w:sz w:val="19"/>
-          <w:szCs w:val="19"/>
-          <w:shd w:val="clear" w:color="auto" w:fill="F9F2F4"/>
-          <w:lang w:eastAsia="it-IT"/>
-        </w:rPr>
-        <w:t>c3</w:t>
-      </w:r>
-      <w:r>
-        <w:rPr>
-          <w14:textOutline w14:w="9525" w14:cap="rnd" w14:cmpd="sng" w14:algn="ctr">
-            <w14:solidFill>
-              <w14:srgbClr w14:val="000000"/>
-            </w14:solidFill>
-            <w14:prstDash w14:val="solid"/>
-            <w14:bevel/>
-          </w14:textOutline>
-        </w:rPr>
-        <w:t xml:space="preserve"> </w:t>
-      </w:r>
-      <w:r>
-        <w:t xml:space="preserve">e i dati necessari </w:t>
-      </w:r>
-      <w:r>
-        <w:t>da riportare poi nel grafico</w:t>
-      </w:r>
-      <w:r>
-        <w:t xml:space="preserve">. Il </w:t>
-      </w:r>
-      <w:proofErr w:type="spellStart"/>
-      <w:r>
-        <w:t>renderer</w:t>
-      </w:r>
-      <w:proofErr w:type="spellEnd"/>
-      <w:r>
-        <w:t xml:space="preserve"> </w:t>
-      </w:r>
-      <w:r>
-        <w:rPr>
-          <w:rFonts w:ascii="Consolas" w:hAnsi="Consolas" w:cs="Courier New"/>
-          <w:b/>
-          <w:bCs/>
-          <w:color w:val="C7254E"/>
-          <w:sz w:val="19"/>
-          <w:szCs w:val="19"/>
-          <w:shd w:val="clear" w:color="auto" w:fill="F9F2F4"/>
-          <w:lang w:eastAsia="it-IT"/>
-        </w:rPr>
-        <w:t>c3</w:t>
-      </w:r>
-      <w:r>
-        <w:rPr>
-          <w14:textOutline w14:w="9525" w14:cap="rnd" w14:cmpd="sng" w14:algn="ctr">
-            <w14:solidFill>
-              <w14:srgbClr w14:val="000000"/>
-            </w14:solidFill>
-            <w14:prstDash w14:val="solid"/>
-            <w14:bevel/>
-          </w14:textOutline>
-        </w:rPr>
-        <w:t xml:space="preserve"> </w:t>
-      </w:r>
-      <w:r>
-        <w:t>si comporta in due modi con i dati:</w:t>
-      </w:r>
-    </w:p>
-    <w:p>
-      <w:pPr>
-        <w:jc w:val="both"/>
-      </w:pPr>
-    </w:p>
-    <w:p>
-      <w:pPr>
-        <w:pStyle w:val="Paragrafoelenco"/>
-        <w:numPr>
-          <w:ilvl w:val="0"/>
-          <w:numId w:val="34"/>
-        </w:numPr>
-        <w:jc w:val="both"/>
-      </w:pPr>
-      <w:r>
-        <w:t>se non viene specificata alcuna dimensione, la larghezza viene impostata sull'85% della larghezza disponibile e l'altezza a larghezza/2+50. Il grafico viene ridimensionato se disponibile lo spazio cambia.</w:t>
-      </w:r>
-    </w:p>
-    <w:p>
-      <w:pPr>
-        <w:pStyle w:val="Paragrafoelenco"/>
-        <w:numPr>
-          <w:ilvl w:val="0"/>
-          <w:numId w:val="34"/>
-        </w:numPr>
-        <w:jc w:val="both"/>
-      </w:pPr>
-      <w:r>
-        <w:t xml:space="preserve">il </w:t>
-      </w:r>
-      <w:proofErr w:type="spellStart"/>
-      <w:r>
-        <w:t>renderer</w:t>
-      </w:r>
-      <w:proofErr w:type="spellEnd"/>
-      <w:r>
-        <w:t xml:space="preserve"> esegue alcuni controlli di integrità di base sui dati e può segnalare un errore.</w:t>
-      </w:r>
-    </w:p>
-    <w:p>
-      <w:pPr>
-        <w:pStyle w:val="Paragrafoelenco"/>
-        <w:jc w:val="both"/>
-      </w:pPr>
-    </w:p>
-    <w:p>
-      <w:pPr>
-        <w:pStyle w:val="Titolo3"/>
-      </w:pPr>
-      <w:r>
-        <w:t>Risultati graficati</w:t>
-      </w:r>
-    </w:p>
-    <w:p>
-      <w:pPr>
-        <w:ind w:firstLine="14.40pt"/>
-        <w:jc w:val="both"/>
-      </w:pPr>
-      <w:r>
-        <w:t>A questo punto sono state graficate l</w:t>
-      </w:r>
-      <w:r>
-        <w:t xml:space="preserve">e probabilità calcolate in precedenza. Si è fatto uso della libreria C3, sopra citata, per poter </w:t>
-      </w:r>
-      <w:proofErr w:type="spellStart"/>
-      <w:r>
-        <w:t>renderizzare</w:t>
-      </w:r>
-      <w:proofErr w:type="spellEnd"/>
-      <w:r>
-        <w:t xml:space="preserve"> un istogramma. Nello specifico è stato costruito un grafico per ogni attributo del dataset, nel quale sono state riportate le probabilità di avere un'insufficienza cardiaca per ogni valore che può assumere un determinato attributo. Ovviamente questo valore è stato </w:t>
-      </w:r>
-      <w:r>
-        <w:t>messo a confronto graficamente con la sua controparte, ossia con la probabilità di NON avere un'insufficienza cardiaca per gli stessi valori dello stesso attributo calcolato prima.</w:t>
-      </w:r>
-    </w:p>
-    <w:p>
-      <w:pPr>
-        <w:ind w:firstLine="14.40pt"/>
-        <w:jc w:val="both"/>
-      </w:pPr>
-      <w:r>
-        <w:t xml:space="preserve">Il predicato che si occupa di richiamare direttamente la libreria C3 è </w:t>
-      </w:r>
-      <w:r>
-        <w:rPr>
-          <w:rFonts w:ascii="Consolas" w:hAnsi="Consolas" w:cs="Courier New"/>
-          <w:b/>
-          <w:bCs/>
-          <w:color w:val="C7254E"/>
-          <w:sz w:val="19"/>
-          <w:szCs w:val="19"/>
-          <w:shd w:val="clear" w:color="auto" w:fill="F9F2F4"/>
-          <w:lang w:eastAsia="it-IT"/>
-        </w:rPr>
-        <w:t>grafico(+</w:t>
-      </w:r>
-      <w:proofErr w:type="spellStart"/>
-      <w:r>
-        <w:rPr>
-          <w:rFonts w:ascii="Consolas" w:hAnsi="Consolas" w:cs="Courier New"/>
-          <w:b/>
-          <w:bCs/>
-          <w:color w:val="C7254E"/>
-          <w:sz w:val="19"/>
-          <w:szCs w:val="19"/>
-          <w:shd w:val="clear" w:color="auto" w:fill="F9F2F4"/>
-          <w:lang w:eastAsia="it-IT"/>
-        </w:rPr>
-        <w:t>Attr</w:t>
-      </w:r>
-      <w:proofErr w:type="spellEnd"/>
-      <w:r>
-        <w:rPr>
-          <w:rFonts w:ascii="Consolas" w:hAnsi="Consolas" w:cs="Courier New"/>
-          <w:b/>
-          <w:bCs/>
-          <w:color w:val="C7254E"/>
-          <w:sz w:val="19"/>
-          <w:szCs w:val="19"/>
-          <w:shd w:val="clear" w:color="auto" w:fill="F9F2F4"/>
-          <w:lang w:eastAsia="it-IT"/>
-        </w:rPr>
-        <w:t>,-Chart)</w:t>
-      </w:r>
-      <w:r>
-        <w:t xml:space="preserve"> che definisce il layout dell'istogramma nel quale poi vengono immessi i valori probabilistici calcolati. Questi valori numerici, corrispondenti alle probabilità sopra citate, sono stati ottenuti sviluppando il predicato </w:t>
-      </w:r>
-      <w:proofErr w:type="spellStart"/>
-      <w:r>
-        <w:rPr>
-          <w:rFonts w:ascii="Consolas" w:hAnsi="Consolas" w:cs="Courier New"/>
-          <w:b/>
-          <w:bCs/>
-          <w:color w:val="C7254E"/>
-          <w:sz w:val="19"/>
-          <w:szCs w:val="19"/>
-          <w:shd w:val="clear" w:color="auto" w:fill="F9F2F4"/>
-          <w:lang w:eastAsia="it-IT"/>
-        </w:rPr>
-        <w:t>calcolo_hist</w:t>
-      </w:r>
-      <w:proofErr w:type="spellEnd"/>
-      <w:r>
-        <w:rPr>
-          <w:rFonts w:ascii="Consolas" w:hAnsi="Consolas" w:cs="Courier New"/>
-          <w:b/>
-          <w:bCs/>
-          <w:color w:val="C7254E"/>
-          <w:sz w:val="19"/>
-          <w:szCs w:val="19"/>
-          <w:shd w:val="clear" w:color="auto" w:fill="F9F2F4"/>
-          <w:lang w:eastAsia="it-IT"/>
-        </w:rPr>
-        <w:t xml:space="preserve"> </w:t>
-      </w:r>
-      <w:r>
-        <w:rPr>
-          <w:rFonts w:ascii="Consolas" w:hAnsi="Consolas" w:cs="Courier New"/>
-          <w:b/>
-          <w:bCs/>
-          <w:color w:val="C7254E"/>
-          <w:sz w:val="19"/>
-          <w:szCs w:val="19"/>
-          <w:shd w:val="clear" w:color="auto" w:fill="F9F2F4"/>
-          <w:lang w:eastAsia="it-IT"/>
-        </w:rPr>
-        <w:t>(+Salute,+</w:t>
-      </w:r>
-      <w:proofErr w:type="spellStart"/>
-      <w:r>
-        <w:rPr>
-          <w:rFonts w:ascii="Consolas" w:hAnsi="Consolas" w:cs="Courier New"/>
-          <w:b/>
-          <w:bCs/>
-          <w:color w:val="C7254E"/>
-          <w:sz w:val="19"/>
-          <w:szCs w:val="19"/>
-          <w:shd w:val="clear" w:color="auto" w:fill="F9F2F4"/>
-          <w:lang w:eastAsia="it-IT"/>
-        </w:rPr>
-        <w:t>Attr</w:t>
-      </w:r>
-      <w:proofErr w:type="spellEnd"/>
-      <w:r>
-        <w:rPr>
-          <w:rFonts w:ascii="Consolas" w:hAnsi="Consolas" w:cs="Courier New"/>
-          <w:b/>
-          <w:bCs/>
-          <w:color w:val="C7254E"/>
-          <w:sz w:val="19"/>
-          <w:szCs w:val="19"/>
-          <w:shd w:val="clear" w:color="auto" w:fill="F9F2F4"/>
-          <w:lang w:eastAsia="it-IT"/>
-        </w:rPr>
-        <w:t>,+Valori,+Traccia,-</w:t>
-      </w:r>
-      <w:proofErr w:type="spellStart"/>
-      <w:r>
-        <w:rPr>
-          <w:rFonts w:ascii="Consolas" w:hAnsi="Consolas" w:cs="Courier New"/>
-          <w:b/>
-          <w:bCs/>
-          <w:color w:val="C7254E"/>
-          <w:sz w:val="19"/>
-          <w:szCs w:val="19"/>
-          <w:shd w:val="clear" w:color="auto" w:fill="F9F2F4"/>
-          <w:lang w:eastAsia="it-IT"/>
-        </w:rPr>
-        <w:t>TracciaF</w:t>
-      </w:r>
-      <w:proofErr w:type="spellEnd"/>
-      <w:r>
-        <w:rPr>
-          <w:rFonts w:ascii="Consolas" w:hAnsi="Consolas" w:cs="Courier New"/>
-          <w:b/>
-          <w:bCs/>
-          <w:color w:val="C7254E"/>
-          <w:sz w:val="19"/>
-          <w:szCs w:val="19"/>
-          <w:shd w:val="clear" w:color="auto" w:fill="F9F2F4"/>
-          <w:lang w:eastAsia="it-IT"/>
-        </w:rPr>
-        <w:t>)</w:t>
+        <w:t>(+Salute,+Attr,+Valori,+Traccia,-TracciaF)</w:t>
       </w:r>
       <w:r>
         <w:rPr>
@@ -6521,13 +5409,13 @@
           <w:i/>
           <w:iCs/>
         </w:rPr>
+        <w:instrText xml:space="preserve"> \* MERGEFORMAT </w:instrText>
       </w:r>
       <w:r>
         <w:rPr>
           <w:i/>
           <w:iCs/>
         </w:rPr>
-        <w:instrText xml:space="preserve"> \* MERGEFORMAT </w:instrText>
       </w:r>
       <w:r>
         <w:rPr>
@@ -6585,13 +5473,13 @@
           <w:i/>
           <w:iCs/>
         </w:rPr>
+        <w:instrText xml:space="preserve"> \* MERGEFORMAT </w:instrText>
       </w:r>
       <w:r>
         <w:rPr>
           <w:i/>
           <w:iCs/>
         </w:rPr>
-        <w:instrText xml:space="preserve"> \* MERGEFORMAT </w:instrText>
       </w:r>
       <w:r>
         <w:rPr>
@@ -6681,7 +5569,7 @@
                     <pic:cNvPicPr/>
                   </pic:nvPicPr>
                   <pic:blipFill>
-                    <a:blip r:embed="rId14"/>
+                    <a:blip r:embed="rId10"/>
                     <a:stretch>
                       <a:fillRect/>
                     </a:stretch>
@@ -6709,7 +5597,7 @@
           <w:color w:val="auto"/>
         </w:rPr>
       </w:pPr>
-      <w:bookmarkStart w:id="4" w:name="_Ref98429082"/>
+      <w:bookmarkStart w:id="2" w:name="_Ref98429082"/>
       <w:r>
         <w:rPr>
           <w:color w:val="auto"/>
@@ -6784,14 +5672,13 @@
         </w:rPr>
         <w:fldChar w:fldCharType="end"/>
       </w:r>
-      <w:bookmarkEnd w:id="4"/>
+      <w:bookmarkEnd w:id="2"/>
       <w:r>
         <w:rPr>
           <w:color w:val="auto"/>
         </w:rPr>
         <w:t xml:space="preserve">: Grafico </w:t>
       </w:r>
-      <w:proofErr w:type="spellStart"/>
       <w:r>
         <w:rPr>
           <w:color w:val="auto"/>
@@ -6802,14 +5689,7 @@
         <w:rPr>
           <w:color w:val="auto"/>
         </w:rPr>
-        <w:t>estingBP</w:t>
-      </w:r>
-      <w:proofErr w:type="spellEnd"/>
-      <w:r>
-        <w:rPr>
-          <w:color w:val="auto"/>
-        </w:rPr>
-        <w:t xml:space="preserve"> </w:t>
+        <w:t xml:space="preserve">estingBP </w:t>
       </w:r>
     </w:p>
     <w:p>
@@ -6839,7 +5719,7 @@
                     <pic:cNvPicPr/>
                   </pic:nvPicPr>
                   <pic:blipFill>
-                    <a:blip r:embed="rId15"/>
+                    <a:blip r:embed="rId11"/>
                     <a:stretch>
                       <a:fillRect/>
                     </a:stretch>
@@ -6869,7 +5749,7 @@
           <w:color w:val="auto"/>
         </w:rPr>
       </w:pPr>
-      <w:bookmarkStart w:id="5" w:name="_Ref98426052"/>
+      <w:bookmarkStart w:id="3" w:name="_Ref98426052"/>
       <w:r>
         <w:rPr>
           <w:color w:val="auto"/>
@@ -6944,21 +5824,13 @@
         </w:rPr>
         <w:fldChar w:fldCharType="end"/>
       </w:r>
-      <w:bookmarkEnd w:id="5"/>
+      <w:bookmarkEnd w:id="3"/>
       <w:r>
         <w:rPr>
           <w:color w:val="auto"/>
         </w:rPr>
-        <w:t xml:space="preserve">: Grafico </w:t>
-      </w:r>
-      <w:proofErr w:type="spellStart"/>
-      <w:r>
-        <w:rPr>
-          <w:color w:val="auto"/>
-        </w:rPr>
-        <w:t>st_slope</w:t>
-      </w:r>
-      <w:proofErr w:type="spellEnd"/>
+        <w:t>: Grafico st_slope</w:t>
+      </w:r>
     </w:p>
     <w:p>
       <w:pPr>
@@ -7004,13 +5876,13 @@
           <w:i/>
           <w:iCs/>
         </w:rPr>
+        <w:instrText xml:space="preserve"> \* MERGEFORMAT </w:instrText>
       </w:r>
       <w:r>
         <w:rPr>
           <w:i/>
           <w:iCs/>
         </w:rPr>
-        <w:instrText xml:space="preserve"> \* MERGEFORMAT </w:instrText>
       </w:r>
       <w:r>
         <w:rPr>
@@ -7062,7 +5934,6 @@
       <w:r>
         <w:t>. Da questo si può ben notare come l’attributo ‘</w:t>
       </w:r>
-      <w:proofErr w:type="spellStart"/>
       <w:r>
         <w:rPr>
           <w:i/>
@@ -7070,7 +5941,6 @@
         </w:rPr>
         <w:t>st_slope</w:t>
       </w:r>
-      <w:proofErr w:type="spellEnd"/>
       <w:r>
         <w:t xml:space="preserve">’ fornisca da solo un’indicazione molto importante sullo stato di salute presentato dal paziente. </w:t>
       </w:r>
@@ -7129,7 +5999,6 @@
       <w:r>
         <w:t>i ‘</w:t>
       </w:r>
-      <w:proofErr w:type="spellStart"/>
       <w:r>
         <w:rPr>
           <w:i/>
@@ -7137,7 +6006,6 @@
         </w:rPr>
         <w:t>st_slope</w:t>
       </w:r>
-      <w:proofErr w:type="spellEnd"/>
       <w:r>
         <w:t>’ invece il risultato è inverso e si ha maggiore probabilità di essere affetti da problemi cardiaci.</w:t>
       </w:r>
@@ -7155,7 +6023,6 @@
       <w:r>
         <w:t xml:space="preserve"> è proprio l’attributo ‘</w:t>
       </w:r>
-      <w:proofErr w:type="spellStart"/>
       <w:r>
         <w:rPr>
           <w:i/>
@@ -7163,7 +6030,6 @@
         </w:rPr>
         <w:t>st_slope</w:t>
       </w:r>
-      <w:proofErr w:type="spellEnd"/>
       <w:r>
         <w:t xml:space="preserve">’ ad essere scelto dall’algoritmo d’induzione dell’albero come </w:t>
       </w:r>
@@ -7452,35 +6318,7 @@
         <w:rPr>
           <w:lang w:val="it-IT"/>
         </w:rPr>
-        <w:t xml:space="preserve">. Il metodo di classificazione su cui si è concentrata la relazione è l’Albero di decisone (o </w:t>
-      </w:r>
-      <w:proofErr w:type="spellStart"/>
-      <w:r>
-        <w:rPr>
-          <w:lang w:val="it-IT"/>
-        </w:rPr>
-        <w:t>Tree</w:t>
-      </w:r>
-      <w:proofErr w:type="spellEnd"/>
-      <w:r>
-        <w:rPr>
-          <w:lang w:val="it-IT"/>
-        </w:rPr>
-        <w:t xml:space="preserve"> </w:t>
-      </w:r>
-      <w:proofErr w:type="spellStart"/>
-      <w:r>
-        <w:rPr>
-          <w:lang w:val="it-IT"/>
-        </w:rPr>
-        <w:t>Induction</w:t>
-      </w:r>
-      <w:proofErr w:type="spellEnd"/>
-      <w:r>
-        <w:rPr>
-          <w:lang w:val="it-IT"/>
-        </w:rPr>
-        <w:t>).</w:t>
+        <w:t>. Il metodo di classificazione su cui si è concentrata la relazione è l’Albero di decisone (o Tree Induction).</w:t>
       </w:r>
     </w:p>
     <w:p>
@@ -7510,7 +6348,7 @@
         </w:numPr>
         <w:jc w:val="both"/>
       </w:pPr>
-      <w:bookmarkStart w:id="6" w:name="_Hlk96154186"/>
+      <w:bookmarkStart w:id="4" w:name="_Hlk96154186"/>
       <w:r>
         <w:t>ogni nodo interno rappresenta una variabile;</w:t>
       </w:r>
@@ -7527,7 +6365,7 @@
       <w:r>
         <w:t xml:space="preserve">un arco verso un nodo figlio rappresenta un possibile </w:t>
       </w:r>
-      <w:bookmarkEnd w:id="6"/>
+      <w:bookmarkEnd w:id="4"/>
       <w:r>
         <w:t>valore per quella proprietà;</w:t>
       </w:r>
@@ -7542,15 +6380,7 @@
         <w:jc w:val="both"/>
       </w:pPr>
       <w:r>
-        <w:t>una foglia il valore predetto per la classe a partire dai valori delle altre proprietà, che nell'albero è rappresentato dal cammino (</w:t>
-      </w:r>
-      <w:proofErr w:type="spellStart"/>
-      <w:r>
-        <w:t>path</w:t>
-      </w:r>
-      <w:proofErr w:type="spellEnd"/>
-      <w:r>
-        <w:t>) dal nodo radice (root) al nodo foglia.</w:t>
+        <w:t>una foglia il valore predetto per la classe a partire dai valori delle altre proprietà, che nell'albero è rappresentato dal cammino (path) dal nodo radice (root) al nodo foglia.</w:t>
       </w:r>
     </w:p>
     <w:p>
@@ -7686,15 +6516,7 @@
         <w:t>grazie al quale a</w:t>
       </w:r>
       <w:r>
-        <w:t xml:space="preserve">d ogni passo della </w:t>
-      </w:r>
-      <w:proofErr w:type="spellStart"/>
-      <w:r>
-        <w:t>ricorsione</w:t>
-      </w:r>
-      <w:proofErr w:type="spellEnd"/>
-      <w:r>
-        <w:t xml:space="preserve">, </w:t>
+        <w:t xml:space="preserve">d ogni passo della ricorsione, </w:t>
       </w:r>
       <w:r>
         <w:t>valuta</w:t>
@@ -8536,7 +7358,7 @@
             <wp:cNvGraphicFramePr/>
             <a:graphic xmlns:a="http://purl.oclc.org/ooxml/drawingml/main">
               <a:graphicData uri="http://purl.oclc.org/ooxml/drawingml/chart">
-                <c:chart xmlns:c="http://purl.oclc.org/ooxml/drawingml/chart" xmlns:r="http://purl.oclc.org/ooxml/officeDocument/relationships" r:id="rId16"/>
+                <c:chart xmlns:c="http://purl.oclc.org/ooxml/drawingml/chart" xmlns:r="http://purl.oclc.org/ooxml/officeDocument/relationships" r:id="rId12"/>
               </a:graphicData>
             </a:graphic>
           </wp:inline>
@@ -8550,7 +7372,7 @@
           <w:color w:val="auto"/>
         </w:rPr>
       </w:pPr>
-      <w:bookmarkStart w:id="7" w:name="_Ref98428967"/>
+      <w:bookmarkStart w:id="5" w:name="_Ref98428967"/>
       <w:r>
         <w:rPr>
           <w:color w:val="auto"/>
@@ -8625,7 +7447,7 @@
         </w:rPr>
         <w:fldChar w:fldCharType="end"/>
       </w:r>
-      <w:bookmarkEnd w:id="7"/>
+      <w:bookmarkEnd w:id="5"/>
       <w:r>
         <w:rPr>
           <w:color w:val="auto"/>
@@ -8674,7 +7496,7 @@
             <wp:cNvGraphicFramePr/>
             <a:graphic xmlns:a="http://purl.oclc.org/ooxml/drawingml/main">
               <a:graphicData uri="http://purl.oclc.org/ooxml/drawingml/chart">
-                <c:chart xmlns:c="http://purl.oclc.org/ooxml/drawingml/chart" xmlns:r="http://purl.oclc.org/ooxml/officeDocument/relationships" r:id="rId17"/>
+                <c:chart xmlns:c="http://purl.oclc.org/ooxml/drawingml/chart" xmlns:r="http://purl.oclc.org/ooxml/officeDocument/relationships" r:id="rId13"/>
               </a:graphicData>
             </a:graphic>
           </wp:inline>
@@ -8688,7 +7510,7 @@
           <w:color w:val="auto"/>
         </w:rPr>
       </w:pPr>
-      <w:bookmarkStart w:id="8" w:name="_Ref98428976"/>
+      <w:bookmarkStart w:id="6" w:name="_Ref98428976"/>
       <w:r>
         <w:rPr>
           <w:color w:val="auto"/>
@@ -8763,7 +7585,7 @@
         </w:rPr>
         <w:fldChar w:fldCharType="end"/>
       </w:r>
-      <w:bookmarkEnd w:id="8"/>
+      <w:bookmarkEnd w:id="6"/>
       <w:r>
         <w:rPr>
           <w:color w:val="auto"/>
@@ -8774,19 +7596,7 @@
         <w:rPr>
           <w:color w:val="auto"/>
         </w:rPr>
-        <w:t xml:space="preserve">Confronto </w:t>
-      </w:r>
-      <w:r>
-        <w:rPr>
-          <w:color w:val="auto"/>
-        </w:rPr>
-        <w:t>errore</w:t>
-      </w:r>
-      <w:r>
-        <w:rPr>
-          <w:color w:val="auto"/>
-        </w:rPr>
-        <w:t xml:space="preserve"> tra ID3 e CART</w:t>
+        <w:t>Confronto errore tra ID3 e CART</w:t>
       </w:r>
     </w:p>
     <w:p>
@@ -8832,13 +7642,13 @@
           <w:i/>
           <w:iCs/>
         </w:rPr>
+        <w:instrText xml:space="preserve"> \* MERGEFORMAT </w:instrText>
       </w:r>
       <w:r>
         <w:rPr>
           <w:i/>
           <w:iCs/>
         </w:rPr>
-        <w:instrText xml:space="preserve"> \* MERGEFORMAT </w:instrText>
       </w:r>
       <w:r>
         <w:rPr>
@@ -8910,13 +7720,13 @@
           <w:i/>
           <w:iCs/>
         </w:rPr>
+        <w:instrText xml:space="preserve"> \* MERGEFORMAT </w:instrText>
       </w:r>
       <w:r>
         <w:rPr>
           <w:i/>
           <w:iCs/>
         </w:rPr>
-        <w:instrText xml:space="preserve"> \* MERGEFORMAT </w:instrText>
       </w:r>
       <w:r>
         <w:rPr>
@@ -9015,7 +7825,7 @@
                     </pic:cNvPicPr>
                   </pic:nvPicPr>
                   <pic:blipFill>
-                    <a:blip r:embed="rId18" cstate="print">
+                    <a:blip r:embed="rId14" cstate="print">
                       <a:extLst>
                         <a:ext uri="{28A0092B-C50C-407E-A947-70E740481C1C}">
                           <a14:useLocalDpi xmlns:a14="http://schemas.microsoft.com/office/drawing/2010/main" val="0"/>
@@ -9059,7 +7869,7 @@
           <w:color w:val="auto"/>
         </w:rPr>
       </w:pPr>
-      <w:bookmarkStart w:id="9" w:name="_Ref98427200"/>
+      <w:bookmarkStart w:id="7" w:name="_Ref98427200"/>
       <w:r>
         <w:rPr>
           <w:color w:val="auto"/>
@@ -9134,7 +7944,7 @@
         </w:rPr>
         <w:fldChar w:fldCharType="end"/>
       </w:r>
-      <w:bookmarkEnd w:id="9"/>
+      <w:bookmarkEnd w:id="7"/>
       <w:r>
         <w:rPr>
           <w:color w:val="auto"/>
@@ -9156,23 +7966,8 @@
       <w:r>
         <w:rPr>
           <w:color w:val="auto"/>
-          <w:highlight w:val="yellow"/>
-        </w:rPr>
-        <w:t>(</w:t>
-      </w:r>
-      <w:r>
-        <w:rPr>
-          <w:color w:val="auto"/>
-          <w:highlight w:val="yellow"/>
-        </w:rPr>
-        <w:t>test-set 15% degli esempi totali</w:t>
-      </w:r>
-      <w:r>
-        <w:rPr>
-          <w:color w:val="auto"/>
-          <w:highlight w:val="yellow"/>
-        </w:rPr>
-        <w:t>)</w:t>
+        </w:rPr>
+        <w:t>(test-set 15% degli esempi totali)</w:t>
       </w:r>
       <w:r>
         <w:rPr>
@@ -9213,7 +8008,7 @@
                     </pic:cNvPicPr>
                   </pic:nvPicPr>
                   <pic:blipFill>
-                    <a:blip r:embed="rId19" cstate="print">
+                    <a:blip r:embed="rId15" cstate="print">
                       <a:extLst>
                         <a:ext uri="{28A0092B-C50C-407E-A947-70E740481C1C}">
                           <a14:useLocalDpi xmlns:a14="http://schemas.microsoft.com/office/drawing/2010/main" val="0"/>
@@ -9257,7 +8052,7 @@
           <w:color w:val="auto"/>
         </w:rPr>
       </w:pPr>
-      <w:bookmarkStart w:id="10" w:name="_Ref98427222"/>
+      <w:bookmarkStart w:id="8" w:name="_Ref98427222"/>
       <w:r>
         <w:rPr>
           <w:color w:val="auto"/>
@@ -9332,7 +8127,7 @@
         </w:rPr>
         <w:fldChar w:fldCharType="end"/>
       </w:r>
-      <w:bookmarkEnd w:id="10"/>
+      <w:bookmarkEnd w:id="8"/>
       <w:r>
         <w:rPr>
           <w:color w:val="auto"/>
@@ -9354,7 +8149,6 @@
       <w:r>
         <w:rPr>
           <w:color w:val="auto"/>
-          <w:highlight w:val="yellow"/>
         </w:rPr>
         <w:t>(test-set 15% degli esempi totali)</w:t>
       </w:r>
@@ -9383,7 +8177,13 @@
             <a:graphic xmlns:a="http://purl.oclc.org/ooxml/drawingml/main">
               <a:graphicData uri="http://schemas.microsoft.com/office/word/2010/wordprocessingGroup">
                 <wp:wgp>
-                  <wp:cNvGrpSpPr/>
+                  <wp:cNvGrpSpPr>
+                    <a:extLst>
+                      <a:ext uri="{F59B8463-F414-42e2-B3A4-FFEF48DC7170}">
+                        <a15:nonVisualGroupProps xmlns:a15="http://schemas.microsoft.com/office/drawing/2012/main" isLegacyGroup="0"/>
+                      </a:ext>
+                    </a:extLst>
+                  </wp:cNvGrpSpPr>
                   <wp:grpSpPr>
                     <a:xfrm>
                       <a:off x="0" y="0"/>
@@ -9400,7 +8200,7 @@
                       </pic:cNvPicPr>
                     </pic:nvPicPr>
                     <pic:blipFill>
-                      <a:blip r:embed="rId20" cstate="print">
+                      <a:blip r:embed="rId16" cstate="print">
                         <a:extLst>
                           <a:ext uri="{28A0092B-C50C-407E-A947-70E740481C1C}">
                             <a14:useLocalDpi xmlns:a14="http://schemas.microsoft.com/office/drawing/2010/main" val="0"/>
@@ -9439,7 +8239,7 @@
                       </pic:cNvPicPr>
                     </pic:nvPicPr>
                     <pic:blipFill>
-                      <a:blip r:embed="rId21" cstate="print">
+                      <a:blip r:embed="rId17" cstate="print">
                         <a:extLst>
                           <a:ext uri="{28A0092B-C50C-407E-A947-70E740481C1C}">
                             <a14:useLocalDpi xmlns:a14="http://schemas.microsoft.com/office/drawing/2010/main" val="0"/>
@@ -9485,7 +8285,7 @@
           <w:color w:val="auto"/>
         </w:rPr>
       </w:pPr>
-      <w:bookmarkStart w:id="11" w:name="_Ref98428501"/>
+      <w:bookmarkStart w:id="9" w:name="_Ref98428501"/>
       <w:r>
         <w:rPr>
           <w:color w:val="auto"/>
@@ -9560,7 +8360,7 @@
         </w:rPr>
         <w:fldChar w:fldCharType="end"/>
       </w:r>
-      <w:bookmarkEnd w:id="11"/>
+      <w:bookmarkEnd w:id="9"/>
       <w:r>
         <w:rPr>
           <w:color w:val="auto"/>
@@ -9607,7 +8407,7 @@
                     </pic:cNvPicPr>
                   </pic:nvPicPr>
                   <pic:blipFill>
-                    <a:blip r:embed="rId22" cstate="print">
+                    <a:blip r:embed="rId18" cstate="print">
                       <a:extLst>
                         <a:ext uri="{28A0092B-C50C-407E-A947-70E740481C1C}">
                           <a14:useLocalDpi xmlns:a14="http://schemas.microsoft.com/office/drawing/2010/main" val="0"/>
@@ -9651,7 +8451,7 @@
           <w:color w:val="auto"/>
         </w:rPr>
       </w:pPr>
-      <w:bookmarkStart w:id="12" w:name="_Ref98428668"/>
+      <w:bookmarkStart w:id="10" w:name="_Ref98428668"/>
       <w:r>
         <w:rPr>
           <w:color w:val="auto"/>
@@ -9726,7 +8526,7 @@
         </w:rPr>
         <w:fldChar w:fldCharType="end"/>
       </w:r>
-      <w:bookmarkEnd w:id="12"/>
+      <w:bookmarkEnd w:id="10"/>
       <w:r>
         <w:rPr>
           <w:color w:val="auto"/>
@@ -9781,7 +8581,7 @@
                     </pic:cNvPicPr>
                   </pic:nvPicPr>
                   <pic:blipFill>
-                    <a:blip r:embed="rId23" cstate="print">
+                    <a:blip r:embed="rId19" cstate="print">
                       <a:extLst>
                         <a:ext uri="{28A0092B-C50C-407E-A947-70E740481C1C}">
                           <a14:useLocalDpi xmlns:a14="http://schemas.microsoft.com/office/drawing/2010/main" val="0"/>
@@ -9825,7 +8625,7 @@
           <w:noProof/>
         </w:rPr>
       </w:pPr>
-      <w:bookmarkStart w:id="13" w:name="_Ref98428729"/>
+      <w:bookmarkStart w:id="11" w:name="_Ref98428729"/>
       <w:r>
         <w:rPr>
           <w:color w:val="auto"/>
@@ -9900,7 +8700,7 @@
         </w:rPr>
         <w:fldChar w:fldCharType="end"/>
       </w:r>
-      <w:bookmarkEnd w:id="13"/>
+      <w:bookmarkEnd w:id="11"/>
       <w:r>
         <w:rPr>
           <w:color w:val="auto"/>
@@ -10064,33 +8864,18 @@
         <w:t xml:space="preserve"> </w:t>
       </w:r>
       <w:r>
-        <w:rPr>
-          <w:highlight w:val="yellow"/>
-        </w:rPr>
         <w:t xml:space="preserve">(test-set </w:t>
       </w:r>
       <w:r>
-        <w:rPr>
-          <w:highlight w:val="yellow"/>
-        </w:rPr>
         <w:t>15</w:t>
       </w:r>
       <w:r>
-        <w:rPr>
-          <w:highlight w:val="yellow"/>
-        </w:rPr>
         <w:t>%</w:t>
       </w:r>
       <w:r>
-        <w:rPr>
-          <w:highlight w:val="yellow"/>
-        </w:rPr>
         <w:t xml:space="preserve"> degli esempi totali</w:t>
       </w:r>
       <w:r>
-        <w:rPr>
-          <w:highlight w:val="yellow"/>
-        </w:rPr>
         <w:t>)</w:t>
       </w:r>
       <w:r>
@@ -10106,57 +8891,33 @@
         <w:t xml:space="preserve">Mentre </w:t>
       </w:r>
       <w:r>
-        <w:t>l</w:t>
-      </w:r>
-      <w:r>
-        <w:t xml:space="preserve">e previsioni vengono effettuate partendo dalle coppie Attributo Valore di un determinato paziente ed ha come obiettivo quello di fornire la classe del paziente in esame, ovvero specificare se ha o meno problemi cardiovascolari. L'albero decisionale viene percorso partendo dalla radice in base alle coppie Attributo Valore del paziente fino ad arrivare ad una foglia dell'albero. Se nella foglia in esame gli esempi sono </w:t>
-      </w:r>
-      <w:r>
-        <w:t>tutti della stessa classe, allora viene restituita la classe stessa come risultato della previsione, indicando una certezza del risultato dal punto di vista dell'albero decisionale</w:t>
+        <w:t xml:space="preserve">le previsioni vengono effettuate partendo dalle coppie Attributo Valore di un determinato paziente ed ha come obiettivo quello di fornire la classe del paziente in esame, ovvero specificare se ha o meno problemi cardiovascolari. L'albero decisionale viene percorso partendo dalla radice in base alle coppie Attributo Valore del paziente fino ad arrivare ad una </w:t>
+      </w:r>
+      <w:r>
+        <w:t>foglia dell'albero. Se nella foglia in esame gli esempi sono tutti della stessa classe, allora viene restituita la classe stessa come risultato della previsione, indicando una certezza del risultato dal punto di vista dell'albero decisionale</w:t>
       </w:r>
       <w:r>
         <w:t xml:space="preserve">, </w:t>
       </w:r>
       <w:r>
-        <w:rPr>
-          <w:highlight w:val="yellow"/>
-        </w:rPr>
         <w:t xml:space="preserve">un esempio è riportato in </w:t>
       </w:r>
       <w:r>
-        <w:rPr>
-          <w:highlight w:val="yellow"/>
-        </w:rPr>
         <w:fldChar w:fldCharType="begin"/>
       </w:r>
       <w:r>
-        <w:rPr>
-          <w:highlight w:val="yellow"/>
-        </w:rPr>
         <w:instrText xml:space="preserve"> REF _Ref98428501 \h </w:instrText>
       </w:r>
       <w:r>
-        <w:rPr>
-          <w:highlight w:val="yellow"/>
-        </w:rPr>
-      </w:r>
-      <w:r>
-        <w:rPr>
-          <w:highlight w:val="yellow"/>
-        </w:rPr>
         <w:instrText xml:space="preserve"> \* MERGEFORMAT </w:instrText>
       </w:r>
       <w:r>
-        <w:rPr>
-          <w:highlight w:val="yellow"/>
-        </w:rPr>
         <w:fldChar w:fldCharType="separate"/>
       </w:r>
       <w:r>
         <w:rPr>
           <w:i/>
           <w:iCs/>
-          <w:highlight w:val="yellow"/>
         </w:rPr>
         <w:t xml:space="preserve">Figura </w:t>
       </w:r>
@@ -10165,7 +8926,6 @@
           <w:i/>
           <w:iCs/>
           <w:noProof/>
-          <w:highlight w:val="yellow"/>
         </w:rPr>
         <w:t>IV</w:t>
       </w:r>
@@ -10173,7 +8933,6 @@
         <w:rPr>
           <w:i/>
           <w:iCs/>
-          <w:highlight w:val="yellow"/>
         </w:rPr>
         <w:t>.</w:t>
       </w:r>
@@ -10182,14 +8941,10 @@
           <w:i/>
           <w:iCs/>
           <w:noProof/>
-          <w:highlight w:val="yellow"/>
         </w:rPr>
         <w:t>E</w:t>
       </w:r>
       <w:r>
-        <w:rPr>
-          <w:highlight w:val="yellow"/>
-        </w:rPr>
         <w:fldChar w:fldCharType="end"/>
       </w:r>
       <w:r>
@@ -10205,45 +8960,21 @@
         <w:t xml:space="preserve">, </w:t>
       </w:r>
       <w:r>
-        <w:rPr>
-          <w:highlight w:val="yellow"/>
-        </w:rPr>
         <w:t xml:space="preserve">come mostrato </w:t>
       </w:r>
       <w:r>
-        <w:rPr>
-          <w:highlight w:val="yellow"/>
-        </w:rPr>
         <w:fldChar w:fldCharType="begin"/>
       </w:r>
       <w:r>
-        <w:rPr>
-          <w:highlight w:val="yellow"/>
-        </w:rPr>
-        <w:instrText xml:space="preserve"> REF _Ref98428668 \h </w:instrText>
-      </w:r>
-      <w:r>
-        <w:rPr>
-          <w:highlight w:val="yellow"/>
-        </w:rPr>
-      </w:r>
-      <w:r>
-        <w:rPr>
-          <w:highlight w:val="yellow"/>
-        </w:rPr>
-        <w:instrText xml:space="preserve"> \* MERGEFORMAT </w:instrText>
-      </w:r>
-      <w:r>
-        <w:rPr>
-          <w:highlight w:val="yellow"/>
-        </w:rPr>
+        <w:instrText xml:space="preserve"> REF _Ref98428668 \h  \* MERGEFORMAT </w:instrText>
+      </w:r>
+      <w:r>
         <w:fldChar w:fldCharType="separate"/>
       </w:r>
       <w:r>
         <w:rPr>
           <w:i/>
           <w:iCs/>
-          <w:highlight w:val="yellow"/>
         </w:rPr>
         <w:t xml:space="preserve">Figura </w:t>
       </w:r>
@@ -10252,7 +8983,6 @@
           <w:i/>
           <w:iCs/>
           <w:noProof/>
-          <w:highlight w:val="yellow"/>
         </w:rPr>
         <w:t>IV</w:t>
       </w:r>
@@ -10260,7 +8990,6 @@
         <w:rPr>
           <w:i/>
           <w:iCs/>
-          <w:highlight w:val="yellow"/>
         </w:rPr>
         <w:t>.</w:t>
       </w:r>
@@ -10269,14 +8998,10 @@
           <w:i/>
           <w:iCs/>
           <w:noProof/>
-          <w:highlight w:val="yellow"/>
         </w:rPr>
         <w:t>F</w:t>
       </w:r>
       <w:r>
-        <w:rPr>
-          <w:highlight w:val="yellow"/>
-        </w:rPr>
         <w:fldChar w:fldCharType="end"/>
       </w:r>
       <w:r>
@@ -10289,45 +9014,21 @@
         <w:t>, c</w:t>
       </w:r>
       <w:r>
-        <w:rPr>
-          <w:highlight w:val="yellow"/>
-        </w:rPr>
         <w:t xml:space="preserve">ome mostrato in </w:t>
       </w:r>
       <w:r>
-        <w:rPr>
-          <w:highlight w:val="yellow"/>
-        </w:rPr>
         <w:fldChar w:fldCharType="begin"/>
       </w:r>
       <w:r>
-        <w:rPr>
-          <w:highlight w:val="yellow"/>
-        </w:rPr>
-        <w:instrText xml:space="preserve"> REF _Ref98428729 \h </w:instrText>
-      </w:r>
-      <w:r>
-        <w:rPr>
-          <w:highlight w:val="yellow"/>
-        </w:rPr>
-      </w:r>
-      <w:r>
-        <w:rPr>
-          <w:highlight w:val="yellow"/>
-        </w:rPr>
-        <w:instrText xml:space="preserve"> \* MERGEFORMAT </w:instrText>
-      </w:r>
-      <w:r>
-        <w:rPr>
-          <w:highlight w:val="yellow"/>
-        </w:rPr>
+        <w:instrText xml:space="preserve"> REF _Ref98428729 \h  \* MERGEFORMAT </w:instrText>
+      </w:r>
+      <w:r>
         <w:fldChar w:fldCharType="separate"/>
       </w:r>
       <w:r>
         <w:rPr>
           <w:i/>
           <w:iCs/>
-          <w:highlight w:val="yellow"/>
         </w:rPr>
         <w:t xml:space="preserve">Figura </w:t>
       </w:r>
@@ -10336,7 +9037,6 @@
           <w:i/>
           <w:iCs/>
           <w:noProof/>
-          <w:highlight w:val="yellow"/>
         </w:rPr>
         <w:t>IV</w:t>
       </w:r>
@@ -10344,7 +9044,6 @@
         <w:rPr>
           <w:i/>
           <w:iCs/>
-          <w:highlight w:val="yellow"/>
         </w:rPr>
         <w:t>.</w:t>
       </w:r>
@@ -10353,20 +9052,15 @@
           <w:i/>
           <w:iCs/>
           <w:noProof/>
-          <w:highlight w:val="yellow"/>
         </w:rPr>
         <w:t>G</w:t>
       </w:r>
       <w:r>
-        <w:rPr>
-          <w:highlight w:val="yellow"/>
-        </w:rPr>
         <w:fldChar w:fldCharType="end"/>
       </w:r>
       <w:r>
         <w:t xml:space="preserve">. Ovviamente non si tratta di probabilità o certezze assolute in quanto c’è una forte dipendenza da come è stato costruito l’albero di decisione e da come sono stati manipolati in precedenza i dati; con test più ampi potremmo osservare che i modelli soffrono di </w:t>
       </w:r>
-      <w:proofErr w:type="spellStart"/>
       <w:r>
         <w:rPr>
           <w:i/>
@@ -10374,12 +9068,8 @@
         </w:rPr>
         <w:t>overfitting</w:t>
       </w:r>
-      <w:proofErr w:type="spellEnd"/>
-      <w:r>
-        <w:t xml:space="preserve"> nel generalizzare la classificazione, anche se nei precedenti risultati non ci sono segnali che lo lascino pensare</w:t>
-      </w:r>
-      <w:r>
-        <w:t>.</w:t>
+      <w:r>
+        <w:t xml:space="preserve"> nel generalizzare la classificazione, anche se nei precedenti risultati non ci sono segnali che lo lascino pensare.</w:t>
       </w:r>
     </w:p>
     <w:p>
@@ -10554,7 +9244,7 @@
           <w:szCs w:val="20"/>
           <w:lang w:val="it-IT"/>
         </w:rPr>
-        <w:t xml:space="preserve"> classificazione utilizzando</w:t>
+        <w:t xml:space="preserve"> classificazione</w:t>
       </w:r>
       <w:r>
         <w:rPr>
@@ -10562,7 +9252,7 @@
           <w:szCs w:val="20"/>
           <w:lang w:val="it-IT"/>
         </w:rPr>
-        <w:t xml:space="preserve"> la tecnica de</w:t>
+        <w:t xml:space="preserve">. </w:t>
       </w:r>
       <w:r>
         <w:rPr>
@@ -10570,7 +9260,7 @@
           <w:szCs w:val="20"/>
           <w:lang w:val="it-IT"/>
         </w:rPr>
-        <w:t>gli alberi decisionali</w:t>
+        <w:t xml:space="preserve">Infatti, un </w:t>
       </w:r>
       <w:r>
         <w:rPr>
@@ -10578,7 +9268,7 @@
           <w:szCs w:val="20"/>
           <w:lang w:val="it-IT"/>
         </w:rPr>
-        <w:t>.</w:t>
+        <w:t>aspetto di fondamentale importanza da dover tenere in considerazione nella fase di costruzione dell’albero decisionale è che un</w:t>
       </w:r>
       <w:r>
         <w:rPr>
@@ -10586,7 +9276,7 @@
           <w:szCs w:val="20"/>
           <w:lang w:val="it-IT"/>
         </w:rPr>
-        <w:t xml:space="preserve"> Infatti, un </w:t>
+        <w:t xml:space="preserve"> albero particolarmente folto potrebbe non essere una struttura </w:t>
       </w:r>
       <w:r>
         <w:rPr>
@@ -10594,7 +9284,7 @@
           <w:szCs w:val="20"/>
           <w:lang w:val="it-IT"/>
         </w:rPr>
-        <w:t>aspetto di fondamentale importanza da dover tenere in considerazione nella fase di costruzione dell’albero decisionale è che un</w:t>
+        <w:t xml:space="preserve">parecchio </w:t>
       </w:r>
       <w:r>
         <w:rPr>
@@ -10602,7 +9292,7 @@
           <w:szCs w:val="20"/>
           <w:lang w:val="it-IT"/>
         </w:rPr>
-        <w:t xml:space="preserve"> albero particolarmente folto potrebbe non essere una struttura </w:t>
+        <w:t>affidabile in termini predittivi; proprio per questa ragione si prevede una fase di “potatura”, in cui</w:t>
       </w:r>
       <w:r>
         <w:rPr>
@@ -10610,7 +9300,7 @@
           <w:szCs w:val="20"/>
           <w:lang w:val="it-IT"/>
         </w:rPr>
-        <w:t xml:space="preserve">parecchio </w:t>
+        <w:t xml:space="preserve">, </w:t>
       </w:r>
       <w:r>
         <w:rPr>
@@ -10618,7 +9308,7 @@
           <w:szCs w:val="20"/>
           <w:lang w:val="it-IT"/>
         </w:rPr>
-        <w:t>affidabile in termini predittivi; proprio per questa ragione si prevede una fase di “potatura”, in cui</w:t>
+        <w:t>tramite tecniche specifiche</w:t>
       </w:r>
       <w:r>
         <w:rPr>
@@ -10626,7 +9316,7 @@
           <w:szCs w:val="20"/>
           <w:lang w:val="it-IT"/>
         </w:rPr>
-        <w:t xml:space="preserve">, </w:t>
+        <w:t>, vengono</w:t>
       </w:r>
       <w:r>
         <w:rPr>
@@ -10634,7 +9324,7 @@
           <w:szCs w:val="20"/>
           <w:lang w:val="it-IT"/>
         </w:rPr>
-        <w:t>tramite tecniche specifiche</w:t>
+        <w:t xml:space="preserve"> eliminati i rami che non aggiungono un significativo valore (informativo) all’albero.</w:t>
       </w:r>
       <w:r>
         <w:rPr>
@@ -10642,7 +9332,7 @@
           <w:szCs w:val="20"/>
           <w:lang w:val="it-IT"/>
         </w:rPr>
-        <w:t>, vengono</w:t>
+        <w:t xml:space="preserve"> Quindi un aumento di performance</w:t>
       </w:r>
       <w:r>
         <w:rPr>
@@ -10650,7 +9340,7 @@
           <w:szCs w:val="20"/>
           <w:lang w:val="it-IT"/>
         </w:rPr>
-        <w:t xml:space="preserve"> eliminati i rami che non aggiungono un significativo valore (informativo) all’albero.</w:t>
+        <w:t xml:space="preserve"> </w:t>
       </w:r>
       <w:r>
         <w:rPr>
@@ -10658,7 +9348,7 @@
           <w:szCs w:val="20"/>
           <w:lang w:val="it-IT"/>
         </w:rPr>
-        <w:t xml:space="preserve"> Quindi un aumento di performance</w:t>
+        <w:t>d</w:t>
       </w:r>
       <w:r>
         <w:rPr>
@@ -10666,7 +9356,7 @@
           <w:szCs w:val="20"/>
           <w:lang w:val="it-IT"/>
         </w:rPr>
-        <w:t xml:space="preserve"> </w:t>
+        <w:t>a</w:t>
       </w:r>
       <w:r>
         <w:rPr>
@@ -10674,7 +9364,7 @@
           <w:szCs w:val="20"/>
           <w:lang w:val="it-IT"/>
         </w:rPr>
-        <w:t>d</w:t>
+        <w:t xml:space="preserve">lla fase di classificazione </w:t>
       </w:r>
       <w:r>
         <w:rPr>
@@ -10682,7 +9372,7 @@
           <w:szCs w:val="20"/>
           <w:lang w:val="it-IT"/>
         </w:rPr>
-        <w:t>a</w:t>
+        <w:t xml:space="preserve">potrebbe essere </w:t>
       </w:r>
       <w:r>
         <w:rPr>
@@ -10690,7 +9380,7 @@
           <w:szCs w:val="20"/>
           <w:lang w:val="it-IT"/>
         </w:rPr>
-        <w:t xml:space="preserve">lla fase di classificazione </w:t>
+        <w:t>attuato</w:t>
       </w:r>
       <w:r>
         <w:rPr>
@@ -10698,7 +9388,7 @@
           <w:szCs w:val="20"/>
           <w:lang w:val="it-IT"/>
         </w:rPr>
-        <w:t>potrebbe essere ricercato</w:t>
+        <w:t xml:space="preserve"> anche grazie all’applicazione di queste tecniche di potatura.</w:t>
       </w:r>
       <w:r>
         <w:rPr>
@@ -10706,14 +9396,6 @@
           <w:szCs w:val="20"/>
           <w:lang w:val="it-IT"/>
         </w:rPr>
-        <w:t xml:space="preserve"> anche grazie all’applicazione di queste tecniche di potatura.</w:t>
-      </w:r>
-      <w:r>
-        <w:rPr>
-          <w:sz w:val="20"/>
-          <w:szCs w:val="20"/>
-          <w:lang w:val="it-IT"/>
-        </w:rPr>
         <w:t xml:space="preserve"> </w:t>
       </w:r>
     </w:p>
@@ -10734,7 +9416,7 @@
       <w:r>
         <w:t>Heart failure prediction dataset: “</w:t>
       </w:r>
-      <w:hyperlink r:id="rId24" w:history="1">
+      <w:hyperlink r:id="rId20" w:history="1">
         <w:r>
           <w:rPr>
             <w:rStyle w:val="Collegamentoipertestuale"/>
@@ -10766,7 +9448,7 @@
       <w:r>
         <w:t xml:space="preserve">C3.js library optimized in Prolog: </w:t>
       </w:r>
-      <w:hyperlink r:id="rId25" w:history="1">
+      <w:hyperlink r:id="rId21" w:history="1">
         <w:r>
           <w:rPr>
             <w:rStyle w:val="Collegamentoipertestuale"/>
@@ -10820,7 +9502,7 @@
           <w:numId w:val="0"/>
         </w:numPr>
         <w:sectPr>
-          <w:footerReference w:type="default" r:id="rId26"/>
+          <w:footerReference w:type="default" r:id="rId22"/>
           <w:type w:val="continuous"/>
           <w:pgSz w:w="595.30pt" w:h="841.90pt" w:code="9"/>
           <w:pgMar w:top="54pt" w:right="45.35pt" w:bottom="72pt" w:left="45.35pt" w:header="36pt" w:footer="36pt" w:gutter="0pt"/>
@@ -10854,64 +9536,6 @@
     </w:sectPr>
   </w:body>
 </w:document>
-</file>
-
-<file path=word/comments.xml><?xml version="1.0" encoding="utf-8"?>
-<w:comments xmlns:cx="http://schemas.microsoft.com/office/drawing/2014/chartex" xmlns:cx1="http://schemas.microsoft.com/office/drawing/2015/9/8/chartex" xmlns:cx2="http://schemas.microsoft.com/office/drawing/2015/10/21/chartex" xmlns:cx3="http://schemas.microsoft.com/office/drawing/2016/5/9/chartex" xmlns:cx4="http://schemas.microsoft.com/office/drawing/2016/5/10/chartex" xmlns:cx5="http://schemas.microsoft.com/office/drawing/2016/5/11/chartex" xmlns:cx6="http://schemas.microsoft.com/office/drawing/2016/5/12/chartex" xmlns:cx7="http://schemas.microsoft.com/office/drawing/2016/5/13/chartex" xmlns:cx8="http://schemas.microsoft.com/office/drawing/2016/5/14/chartex" xmlns:mc="http://schemas.openxmlformats.org/markup-compatibility/2006" xmlns:aink="http://schemas.microsoft.com/office/drawing/2016/ink" xmlns:am3d="http://schemas.microsoft.com/office/drawing/2017/model3d" xmlns:o="urn:schemas-microsoft-com:office:office" xmlns:r="http://purl.oclc.org/ooxml/officeDocument/relationships" xmlns:m="http://purl.oclc.org/ooxml/officeDocument/math" xmlns:v="urn:schemas-microsoft-com:vml" xmlns:wp14="http://schemas.microsoft.com/office/word/2010/wordprocessingDrawing" xmlns:wp="http://purl.oclc.org/ooxml/drawingml/wordprocessingDrawing" xmlns:w10="urn:schemas-microsoft-com:office:word" xmlns:w="http://purl.oclc.org/ooxml/wordprocessingml/main" xmlns:w14="http://schemas.microsoft.com/office/word/2010/wordml" xmlns:w15="http://schemas.microsoft.com/office/word/2012/wordml" xmlns:w16cex="http://schemas.microsoft.com/office/word/2018/wordml/cex" xmlns:w16cid="http://schemas.microsoft.com/office/word/2016/wordml/cid" xmlns:w16="http://schemas.microsoft.com/office/word/2018/wordml" xmlns:w16sdtdh="http://schemas.microsoft.com/office/word/2020/wordml/sdtdatahash" xmlns:w16se="http://schemas.microsoft.com/office/word/2015/wordml/symex" xmlns:wpi="http://schemas.microsoft.com/office/word/2010/wordprocessingInk" xmlns:wne="http://schemas.microsoft.com/office/word/2006/wordml" mc:Ignorable="w14 w15 w16se w16cid w16 w16cex w16sdtdh wne wp14">
-  <w:comment w:id="1" w:author="MANCINI RICCARDO" w:date="2022-03-13T10:52:00Z" w:initials="MR">
-    <w:p>
-      <w:pPr>
-        <w:pStyle w:val="Testocommento"/>
-      </w:pPr>
-      <w:r>
-        <w:rPr>
-          <w:rStyle w:val="Rimandocommento"/>
-        </w:rPr>
-        <w:annotationRef/>
-      </w:r>
-      <w:r>
-        <w:t>È solo un’idea… cambiate pure!</w:t>
-      </w:r>
-    </w:p>
-  </w:comment>
-  <w:comment w:id="2" w:author="SILVI FRANCESCO" w:date="2022-03-14T09:44:00Z" w:initials="SF">
-    <w:p>
-      <w:pPr>
-        <w:pStyle w:val="Testocommento"/>
-      </w:pPr>
-      <w:r>
-        <w:rPr>
-          <w:rStyle w:val="Rimandocommento"/>
-        </w:rPr>
-        <w:annotationRef/>
-      </w:r>
-      <w:r>
-        <w:t>Vautazioni probabilistiche e classificazione su dataset medico</w:t>
-      </w:r>
-    </w:p>
-  </w:comment>
-</w:comments>
-</file>
-
-<file path=word/commentsExtended.xml><?xml version="1.0" encoding="utf-8"?>
-<w15:commentsEx xmlns:cx="http://schemas.microsoft.com/office/drawing/2014/chartex" xmlns:cx1="http://schemas.microsoft.com/office/drawing/2015/9/8/chartex" xmlns:cx2="http://schemas.microsoft.com/office/drawing/2015/10/21/chartex" xmlns:cx3="http://schemas.microsoft.com/office/drawing/2016/5/9/chartex" xmlns:cx4="http://schemas.microsoft.com/office/drawing/2016/5/10/chartex" xmlns:cx5="http://schemas.microsoft.com/office/drawing/2016/5/11/chartex" xmlns:cx6="http://schemas.microsoft.com/office/drawing/2016/5/12/chartex" xmlns:cx7="http://schemas.microsoft.com/office/drawing/2016/5/13/chartex" xmlns:cx8="http://schemas.microsoft.com/office/drawing/2016/5/14/chartex" xmlns:mc="http://schemas.openxmlformats.org/markup-compatibility/2006" xmlns:aink="http://schemas.microsoft.com/office/drawing/2016/ink" xmlns:am3d="http://schemas.microsoft.com/office/drawing/2017/model3d" xmlns:o="urn:schemas-microsoft-com:office:office" xmlns:r="http://purl.oclc.org/ooxml/officeDocument/relationships" xmlns:m="http://purl.oclc.org/ooxml/officeDocument/math" xmlns:v="urn:schemas-microsoft-com:vml" xmlns:wp14="http://schemas.microsoft.com/office/word/2010/wordprocessingDrawing" xmlns:wp="http://purl.oclc.org/ooxml/drawingml/wordprocessingDrawing" xmlns:w10="urn:schemas-microsoft-com:office:word" xmlns:w="http://purl.oclc.org/ooxml/wordprocessingml/main" xmlns:w14="http://schemas.microsoft.com/office/word/2010/wordml" xmlns:w15="http://schemas.microsoft.com/office/word/2012/wordml" xmlns:w16cex="http://schemas.microsoft.com/office/word/2018/wordml/cex" xmlns:w16cid="http://schemas.microsoft.com/office/word/2016/wordml/cid" xmlns:w16="http://schemas.microsoft.com/office/word/2018/wordml" xmlns:w16sdtdh="http://schemas.microsoft.com/office/word/2020/wordml/sdtdatahash" xmlns:w16se="http://schemas.microsoft.com/office/word/2015/wordml/symex" xmlns:wpi="http://schemas.microsoft.com/office/word/2010/wordprocessingInk" xmlns:wne="http://schemas.microsoft.com/office/word/2006/wordml" mc:Ignorable="w14 w15 w16se w16cid w16 w16cex w16sdtdh wne wp14">
-  <w15:commentEx w15:paraId="37E678DE" w15:done="0"/>
-  <w15:commentEx w15:paraId="77B3BAB9" w15:paraIdParent="37E678DE" w15:done="0"/>
-</w15:commentsEx>
-</file>
-
-<file path=word/commentsExtensible.xml><?xml version="1.0" encoding="utf-8"?>
-<w16cex:commentsExtensible xmlns:cx="http://schemas.microsoft.com/office/drawing/2014/chartex" xmlns:cx1="http://schemas.microsoft.com/office/drawing/2015/9/8/chartex" xmlns:cx2="http://schemas.microsoft.com/office/drawing/2015/10/21/chartex" xmlns:cx3="http://schemas.microsoft.com/office/drawing/2016/5/9/chartex" xmlns:cx4="http://schemas.microsoft.com/office/drawing/2016/5/10/chartex" xmlns:cx5="http://schemas.microsoft.com/office/drawing/2016/5/11/chartex" xmlns:cx6="http://schemas.microsoft.com/office/drawing/2016/5/12/chartex" xmlns:cx7="http://schemas.microsoft.com/office/drawing/2016/5/13/chartex" xmlns:cx8="http://schemas.microsoft.com/office/drawing/2016/5/14/chartex" xmlns:mc="http://schemas.openxmlformats.org/markup-compatibility/2006" xmlns:aink="http://schemas.microsoft.com/office/drawing/2016/ink" xmlns:am3d="http://schemas.microsoft.com/office/drawing/2017/model3d" xmlns:o="urn:schemas-microsoft-com:office:office" xmlns:r="http://purl.oclc.org/ooxml/officeDocument/relationships" xmlns:m="http://purl.oclc.org/ooxml/officeDocument/math" xmlns:v="urn:schemas-microsoft-com:vml" xmlns:wp14="http://schemas.microsoft.com/office/word/2010/wordprocessingDrawing" xmlns:wp="http://purl.oclc.org/ooxml/drawingml/wordprocessingDrawing" xmlns:w10="urn:schemas-microsoft-com:office:word" xmlns:w="http://purl.oclc.org/ooxml/wordprocessingml/main" xmlns:w14="http://schemas.microsoft.com/office/word/2010/wordml" xmlns:w15="http://schemas.microsoft.com/office/word/2012/wordml" xmlns:w16cex="http://schemas.microsoft.com/office/word/2018/wordml/cex" xmlns:w16cid="http://schemas.microsoft.com/office/word/2016/wordml/cid" xmlns:w16="http://schemas.microsoft.com/office/word/2018/wordml" xmlns:w16sdtdh="http://schemas.microsoft.com/office/word/2020/wordml/sdtdatahash" xmlns:w16se="http://schemas.microsoft.com/office/word/2015/wordml/symex" xmlns:wpi="http://schemas.microsoft.com/office/word/2010/wordprocessingInk" xmlns:wne="http://schemas.microsoft.com/office/word/2006/wordml" mc:Ignorable="w14 w15 w16se w16cid w16 w16cex w16sdtdh wne wp14">
-  <w16cex:commentExtensible w16cex:durableId="25D84B62" w16cex:dateUtc="2022-03-13T09:52:00Z"/>
-  <w16cex:commentExtensible w16cex:durableId="25D98D11" w16cex:dateUtc="2022-03-14T08:44:00Z"/>
-</w16cex:commentsExtensible>
-</file>
-
-<file path=word/commentsIds.xml><?xml version="1.0" encoding="utf-8"?>
-<w16cid:commentsIds xmlns:cx="http://schemas.microsoft.com/office/drawing/2014/chartex" xmlns:cx1="http://schemas.microsoft.com/office/drawing/2015/9/8/chartex" xmlns:cx2="http://schemas.microsoft.com/office/drawing/2015/10/21/chartex" xmlns:cx3="http://schemas.microsoft.com/office/drawing/2016/5/9/chartex" xmlns:cx4="http://schemas.microsoft.com/office/drawing/2016/5/10/chartex" xmlns:cx5="http://schemas.microsoft.com/office/drawing/2016/5/11/chartex" xmlns:cx6="http://schemas.microsoft.com/office/drawing/2016/5/12/chartex" xmlns:cx7="http://schemas.microsoft.com/office/drawing/2016/5/13/chartex" xmlns:cx8="http://schemas.microsoft.com/office/drawing/2016/5/14/chartex" xmlns:mc="http://schemas.openxmlformats.org/markup-compatibility/2006" xmlns:aink="http://schemas.microsoft.com/office/drawing/2016/ink" xmlns:am3d="http://schemas.microsoft.com/office/drawing/2017/model3d" xmlns:o="urn:schemas-microsoft-com:office:office" xmlns:r="http://purl.oclc.org/ooxml/officeDocument/relationships" xmlns:m="http://purl.oclc.org/ooxml/officeDocument/math" xmlns:v="urn:schemas-microsoft-com:vml" xmlns:wp14="http://schemas.microsoft.com/office/word/2010/wordprocessingDrawing" xmlns:wp="http://purl.oclc.org/ooxml/drawingml/wordprocessingDrawing" xmlns:w10="urn:schemas-microsoft-com:office:word" xmlns:w="http://purl.oclc.org/ooxml/wordprocessingml/main" xmlns:w14="http://schemas.microsoft.com/office/word/2010/wordml" xmlns:w15="http://schemas.microsoft.com/office/word/2012/wordml" xmlns:w16cex="http://schemas.microsoft.com/office/word/2018/wordml/cex" xmlns:w16cid="http://schemas.microsoft.com/office/word/2016/wordml/cid" xmlns:w16="http://schemas.microsoft.com/office/word/2018/wordml" xmlns:w16sdtdh="http://schemas.microsoft.com/office/word/2020/wordml/sdtdatahash" xmlns:w16se="http://schemas.microsoft.com/office/word/2015/wordml/symex" xmlns:wpi="http://schemas.microsoft.com/office/word/2010/wordprocessingInk" xmlns:wne="http://schemas.microsoft.com/office/word/2006/wordml" mc:Ignorable="w14 w15 w16se w16cid w16 w16cex w16sdtdh wne wp14">
-  <w16cid:commentId w16cid:paraId="37E678DE" w16cid:durableId="25D84B62"/>
-  <w16cid:commentId w16cid:paraId="77B3BAB9" w16cid:durableId="25D98D11"/>
-</w16cid:commentsIds>
 </file>
 
 <file path=word/endnotes.xml><?xml version="1.0" encoding="utf-8"?>
@@ -14705,17 +13329,6 @@
     <w:abstractNumId w:val="31"/>
   </w:num>
 </w:numbering>
-</file>
-
-<file path=word/people.xml><?xml version="1.0" encoding="utf-8"?>
-<w15:people xmlns:cx="http://schemas.microsoft.com/office/drawing/2014/chartex" xmlns:cx1="http://schemas.microsoft.com/office/drawing/2015/9/8/chartex" xmlns:cx2="http://schemas.microsoft.com/office/drawing/2015/10/21/chartex" xmlns:cx3="http://schemas.microsoft.com/office/drawing/2016/5/9/chartex" xmlns:cx4="http://schemas.microsoft.com/office/drawing/2016/5/10/chartex" xmlns:cx5="http://schemas.microsoft.com/office/drawing/2016/5/11/chartex" xmlns:cx6="http://schemas.microsoft.com/office/drawing/2016/5/12/chartex" xmlns:cx7="http://schemas.microsoft.com/office/drawing/2016/5/13/chartex" xmlns:cx8="http://schemas.microsoft.com/office/drawing/2016/5/14/chartex" xmlns:mc="http://schemas.openxmlformats.org/markup-compatibility/2006" xmlns:aink="http://schemas.microsoft.com/office/drawing/2016/ink" xmlns:am3d="http://schemas.microsoft.com/office/drawing/2017/model3d" xmlns:o="urn:schemas-microsoft-com:office:office" xmlns:r="http://purl.oclc.org/ooxml/officeDocument/relationships" xmlns:m="http://purl.oclc.org/ooxml/officeDocument/math" xmlns:v="urn:schemas-microsoft-com:vml" xmlns:wp14="http://schemas.microsoft.com/office/word/2010/wordprocessingDrawing" xmlns:wp="http://purl.oclc.org/ooxml/drawingml/wordprocessingDrawing" xmlns:w10="urn:schemas-microsoft-com:office:word" xmlns:w="http://purl.oclc.org/ooxml/wordprocessingml/main" xmlns:w14="http://schemas.microsoft.com/office/word/2010/wordml" xmlns:w15="http://schemas.microsoft.com/office/word/2012/wordml" xmlns:w16cex="http://schemas.microsoft.com/office/word/2018/wordml/cex" xmlns:w16cid="http://schemas.microsoft.com/office/word/2016/wordml/cid" xmlns:w16="http://schemas.microsoft.com/office/word/2018/wordml" xmlns:w16sdtdh="http://schemas.microsoft.com/office/word/2020/wordml/sdtdatahash" xmlns:w16se="http://schemas.microsoft.com/office/word/2015/wordml/symex" xmlns:wpi="http://schemas.microsoft.com/office/word/2010/wordprocessingInk" xmlns:wne="http://schemas.microsoft.com/office/word/2006/wordml" mc:Ignorable="w14 w15 w16se w16cid w16 w16cex w16sdtdh wne wp14">
-  <w15:person w15:author="MANCINI RICCARDO">
-    <w15:presenceInfo w15:providerId="None" w15:userId="MANCINI RICCARDO"/>
-  </w15:person>
-  <w15:person w15:author="SILVI FRANCESCO">
-    <w15:presenceInfo w15:providerId="None" w15:userId="SILVI FRANCESCO"/>
-  </w15:person>
-</w15:people>
 </file>
 
 <file path=word/styles.xml><?xml version="1.0" encoding="utf-8"?>

--- a/Relazione/relazione-template-a4-1.6.docx
+++ b/Relazione/relazione-template-a4-1.6.docx
@@ -161,7 +161,21 @@
         <w:rPr>
           <w:lang w:val="it-IT"/>
         </w:rPr>
-        <w:t>’ambito probabilistico e dell’apprendimento automatico sviluppato in Prolog. Nella prima parte viene illustrato il dataset preso in considerazione e le modifiche applicate ad esso per poterci lavorare. Poi è stato trattato l’aspetto probabilistico utilizza</w:t>
+        <w:t xml:space="preserve">’ambito probabilistico e dell’apprendimento automatico sviluppato in </w:t>
+      </w:r>
+      <w:proofErr w:type="spellStart"/>
+      <w:r>
+        <w:rPr>
+          <w:lang w:val="it-IT"/>
+        </w:rPr>
+        <w:t>Prolog</w:t>
+      </w:r>
+      <w:proofErr w:type="spellEnd"/>
+      <w:r>
+        <w:rPr>
+          <w:lang w:val="it-IT"/>
+        </w:rPr>
+        <w:t>. Nella prima parte viene illustrato il dataset preso in considerazione e le modifiche applicate ad esso per poterci lavorare. Poi è stato trattato l’aspetto probabilistico utilizza</w:t>
       </w:r>
       <w:r>
         <w:rPr>
@@ -181,17 +195,25 @@
         </w:rPr>
         <w:t xml:space="preserve">la suite di programmi </w:t>
       </w:r>
-      <w:r>
-        <w:rPr>
-          <w:lang w:val="it-IT"/>
-        </w:rPr>
-        <w:t>Cplint, grazie a</w:t>
-      </w:r>
-      <w:r>
-        <w:rPr>
-          <w:lang w:val="it-IT"/>
-        </w:rPr>
-        <w:t>i</w:t>
+      <w:proofErr w:type="spellStart"/>
+      <w:r>
+        <w:rPr>
+          <w:lang w:val="it-IT"/>
+        </w:rPr>
+        <w:t>Cplint</w:t>
+      </w:r>
+      <w:proofErr w:type="spellEnd"/>
+      <w:r>
+        <w:rPr>
+          <w:lang w:val="it-IT"/>
+        </w:rPr>
+        <w:t>, grazie a</w:t>
+      </w:r>
+      <w:r>
+        <w:rPr>
+          <w:lang w:val="it-IT"/>
+        </w:rPr>
+        <w:t>l</w:t>
       </w:r>
       <w:r>
         <w:rPr>
@@ -363,7 +385,21 @@
         <w:rPr>
           <w:lang w:val="it-IT"/>
         </w:rPr>
-        <w:t>nell’ambito probabilistico e dell’apprendimento automatico in Prolog. Quest</w:t>
+        <w:t xml:space="preserve">nell’ambito probabilistico e dell’apprendimento automatico in </w:t>
+      </w:r>
+      <w:proofErr w:type="spellStart"/>
+      <w:r>
+        <w:rPr>
+          <w:lang w:val="it-IT"/>
+        </w:rPr>
+        <w:t>Prolog</w:t>
+      </w:r>
+      <w:proofErr w:type="spellEnd"/>
+      <w:r>
+        <w:rPr>
+          <w:lang w:val="it-IT"/>
+        </w:rPr>
+        <w:t>. Quest</w:t>
       </w:r>
       <w:r>
         <w:rPr>
@@ -495,7 +531,21 @@
         <w:rPr>
           <w:lang w:val="it-IT"/>
         </w:rPr>
-        <w:t xml:space="preserve">Con l’utilizzo del Cplint vengono calcolate delle probabilità rilevanti </w:t>
+        <w:t xml:space="preserve">Con l’utilizzo del </w:t>
+      </w:r>
+      <w:proofErr w:type="spellStart"/>
+      <w:r>
+        <w:rPr>
+          <w:lang w:val="it-IT"/>
+        </w:rPr>
+        <w:t>Cplint</w:t>
+      </w:r>
+      <w:proofErr w:type="spellEnd"/>
+      <w:r>
+        <w:rPr>
+          <w:lang w:val="it-IT"/>
+        </w:rPr>
+        <w:t xml:space="preserve"> vengono calcolate delle probabilità rilevanti </w:t>
       </w:r>
       <w:r>
         <w:rPr>
@@ -768,13 +818,34 @@
         <w:jc w:val="both"/>
       </w:pPr>
       <w:r>
-        <w:t>L'Heart Failure Prediction</w:t>
-      </w:r>
+        <w:t xml:space="preserve">L'Heart </w:t>
+      </w:r>
+      <w:proofErr w:type="spellStart"/>
+      <w:r>
+        <w:t>Failure</w:t>
+      </w:r>
+      <w:proofErr w:type="spellEnd"/>
+      <w:r>
+        <w:t xml:space="preserve"> </w:t>
+      </w:r>
+      <w:proofErr w:type="spellStart"/>
+      <w:proofErr w:type="gramStart"/>
+      <w:r>
+        <w:t>Prediction</w:t>
+      </w:r>
+      <w:proofErr w:type="spellEnd"/>
       <w:r>
         <w:rPr>
           <w:vertAlign w:val="superscript"/>
         </w:rPr>
-        <w:t>[1]</w:t>
+        <w:t>[</w:t>
+      </w:r>
+      <w:proofErr w:type="gramEnd"/>
+      <w:r>
+        <w:rPr>
+          <w:vertAlign w:val="superscript"/>
+        </w:rPr>
+        <w:t>1]</w:t>
       </w:r>
       <w:r>
         <w:t xml:space="preserve"> dataset è una collezione di dati costituita da ben 746 casi di pazienti di cui si conoscono </w:t>
@@ -892,6 +963,7 @@
         </w:rPr>
         <w:t xml:space="preserve">Age, Sex, </w:t>
       </w:r>
+      <w:proofErr w:type="spellStart"/>
       <w:r>
         <w:rPr>
           <w:b/>
@@ -899,6 +971,7 @@
         </w:rPr>
         <w:t>ChestPainType</w:t>
       </w:r>
+      <w:proofErr w:type="spellEnd"/>
       <w:r>
         <w:rPr>
           <w:b/>
@@ -906,6 +979,7 @@
         </w:rPr>
         <w:t xml:space="preserve">, </w:t>
       </w:r>
+      <w:proofErr w:type="spellStart"/>
       <w:r>
         <w:rPr>
           <w:b/>
@@ -913,6 +987,7 @@
         </w:rPr>
         <w:t>RestingBP</w:t>
       </w:r>
+      <w:proofErr w:type="spellEnd"/>
       <w:r>
         <w:rPr>
           <w:b/>
@@ -920,6 +995,7 @@
         </w:rPr>
         <w:t xml:space="preserve">, </w:t>
       </w:r>
+      <w:proofErr w:type="spellStart"/>
       <w:r>
         <w:rPr>
           <w:b/>
@@ -927,6 +1003,7 @@
         </w:rPr>
         <w:t>Cholesterol</w:t>
       </w:r>
+      <w:proofErr w:type="spellEnd"/>
       <w:r>
         <w:rPr>
           <w:b/>
@@ -934,6 +1011,7 @@
         </w:rPr>
         <w:t xml:space="preserve">, </w:t>
       </w:r>
+      <w:proofErr w:type="spellStart"/>
       <w:r>
         <w:rPr>
           <w:b/>
@@ -941,6 +1019,7 @@
         </w:rPr>
         <w:t>FastingBS</w:t>
       </w:r>
+      <w:proofErr w:type="spellEnd"/>
       <w:r>
         <w:rPr>
           <w:b/>
@@ -948,6 +1027,7 @@
         </w:rPr>
         <w:t xml:space="preserve">, </w:t>
       </w:r>
+      <w:proofErr w:type="spellStart"/>
       <w:r>
         <w:rPr>
           <w:b/>
@@ -955,6 +1035,7 @@
         </w:rPr>
         <w:t>RestingECG</w:t>
       </w:r>
+      <w:proofErr w:type="spellEnd"/>
       <w:r>
         <w:rPr>
           <w:b/>
@@ -962,6 +1043,7 @@
         </w:rPr>
         <w:t xml:space="preserve">, </w:t>
       </w:r>
+      <w:proofErr w:type="spellStart"/>
       <w:r>
         <w:rPr>
           <w:b/>
@@ -969,6 +1051,7 @@
         </w:rPr>
         <w:t>MaxHR</w:t>
       </w:r>
+      <w:proofErr w:type="spellEnd"/>
       <w:r>
         <w:rPr>
           <w:b/>
@@ -976,6 +1059,7 @@
         </w:rPr>
         <w:t xml:space="preserve">, </w:t>
       </w:r>
+      <w:proofErr w:type="spellStart"/>
       <w:r>
         <w:rPr>
           <w:b/>
@@ -983,6 +1067,7 @@
         </w:rPr>
         <w:t>ExerciseAngina</w:t>
       </w:r>
+      <w:proofErr w:type="spellEnd"/>
       <w:r>
         <w:rPr>
           <w:b/>
@@ -990,6 +1075,7 @@
         </w:rPr>
         <w:t xml:space="preserve">, </w:t>
       </w:r>
+      <w:proofErr w:type="spellStart"/>
       <w:r>
         <w:rPr>
           <w:b/>
@@ -997,6 +1083,7 @@
         </w:rPr>
         <w:t>Oldpeak</w:t>
       </w:r>
+      <w:proofErr w:type="spellEnd"/>
       <w:r>
         <w:rPr>
           <w:b/>
@@ -1004,6 +1091,7 @@
         </w:rPr>
         <w:t xml:space="preserve">, </w:t>
       </w:r>
+      <w:proofErr w:type="spellStart"/>
       <w:r>
         <w:rPr>
           <w:b/>
@@ -1011,6 +1099,7 @@
         </w:rPr>
         <w:t>ST_Slope</w:t>
       </w:r>
+      <w:proofErr w:type="spellEnd"/>
       <w:r>
         <w:rPr>
           <w:b/>
@@ -1018,6 +1107,7 @@
         </w:rPr>
         <w:t xml:space="preserve">, </w:t>
       </w:r>
+      <w:proofErr w:type="spellStart"/>
       <w:r>
         <w:rPr>
           <w:b/>
@@ -1025,6 +1115,7 @@
         </w:rPr>
         <w:t>HeartDisease</w:t>
       </w:r>
+      <w:proofErr w:type="spellEnd"/>
       <w:r>
         <w:rPr>
           <w:b/>
@@ -1192,6 +1283,7 @@
           <w:lang w:val="en-US" w:eastAsia="it-IT"/>
         </w:rPr>
       </w:pPr>
+      <w:proofErr w:type="spellStart"/>
       <w:r>
         <w:rPr>
           <w:rFonts w:eastAsia="Times New Roman"/>
@@ -1202,6 +1294,7 @@
         </w:rPr>
         <w:t>restingBP</w:t>
       </w:r>
+      <w:proofErr w:type="spellEnd"/>
       <w:r>
         <w:rPr>
           <w:rFonts w:eastAsia="Times New Roman"/>
@@ -1226,8 +1319,9 @@
           <w:color w:val="333333"/>
           <w:lang w:val="en-US" w:eastAsia="it-IT"/>
         </w:rPr>
-        <w:t>Optimal, Normal/High, High, Very high</w:t>
-      </w:r>
+        <w:t xml:space="preserve">Optimal, Normal/High, High, Very </w:t>
+      </w:r>
+      <w:proofErr w:type="gramStart"/>
       <w:r>
         <w:rPr>
           <w:rFonts w:eastAsia="Times New Roman"/>
@@ -1236,8 +1330,19 @@
           <w:color w:val="333333"/>
           <w:lang w:val="en-US" w:eastAsia="it-IT"/>
         </w:rPr>
+        <w:t>high</w:t>
+      </w:r>
+      <w:r>
+        <w:rPr>
+          <w:rFonts w:eastAsia="Times New Roman"/>
+          <w:i/>
+          <w:iCs/>
+          <w:color w:val="333333"/>
+          <w:lang w:val="en-US" w:eastAsia="it-IT"/>
+        </w:rPr>
         <w:t>;</w:t>
       </w:r>
+      <w:proofErr w:type="gramEnd"/>
     </w:p>
     <w:p>
       <w:pPr>
@@ -1280,6 +1385,7 @@
         </w:rPr>
         <w:t xml:space="preserve"> </w:t>
       </w:r>
+      <w:proofErr w:type="spellStart"/>
       <w:r>
         <w:rPr>
           <w:rFonts w:eastAsia="Times New Roman"/>
@@ -1288,8 +1394,9 @@
           <w:color w:val="333333"/>
           <w:lang w:val="en-US" w:eastAsia="it-IT"/>
         </w:rPr>
-        <w:t>Desiderable, Moderately, Extremely high</w:t>
-      </w:r>
+        <w:t>Desiderable</w:t>
+      </w:r>
+      <w:proofErr w:type="spellEnd"/>
       <w:r>
         <w:rPr>
           <w:rFonts w:eastAsia="Times New Roman"/>
@@ -1298,8 +1405,30 @@
           <w:color w:val="333333"/>
           <w:lang w:val="en-US" w:eastAsia="it-IT"/>
         </w:rPr>
+        <w:t xml:space="preserve">, Moderately, Extremely </w:t>
+      </w:r>
+      <w:proofErr w:type="gramStart"/>
+      <w:r>
+        <w:rPr>
+          <w:rFonts w:eastAsia="Times New Roman"/>
+          <w:i/>
+          <w:iCs/>
+          <w:color w:val="333333"/>
+          <w:lang w:val="en-US" w:eastAsia="it-IT"/>
+        </w:rPr>
+        <w:t>high</w:t>
+      </w:r>
+      <w:r>
+        <w:rPr>
+          <w:rFonts w:eastAsia="Times New Roman"/>
+          <w:i/>
+          <w:iCs/>
+          <w:color w:val="333333"/>
+          <w:lang w:val="en-US" w:eastAsia="it-IT"/>
+        </w:rPr>
         <w:t>;</w:t>
       </w:r>
+      <w:proofErr w:type="gramEnd"/>
     </w:p>
     <w:p>
       <w:pPr>
@@ -1316,6 +1445,7 @@
           <w:lang w:eastAsia="it-IT"/>
         </w:rPr>
       </w:pPr>
+      <w:proofErr w:type="spellStart"/>
       <w:r>
         <w:rPr>
           <w:rFonts w:eastAsia="Times New Roman"/>
@@ -1326,6 +1456,7 @@
         </w:rPr>
         <w:t>maxHR</w:t>
       </w:r>
+      <w:proofErr w:type="spellEnd"/>
       <w:r>
         <w:rPr>
           <w:rFonts w:eastAsia="Times New Roman"/>
@@ -1376,6 +1507,7 @@
           <w:lang w:val="en-US"/>
         </w:rPr>
       </w:pPr>
+      <w:proofErr w:type="spellStart"/>
       <w:r>
         <w:rPr>
           <w:rFonts w:eastAsia="Times New Roman"/>
@@ -1386,6 +1518,7 @@
         </w:rPr>
         <w:t>oldpeak</w:t>
       </w:r>
+      <w:proofErr w:type="spellEnd"/>
       <w:r>
         <w:rPr>
           <w:rFonts w:eastAsia="Times New Roman"/>
@@ -1531,14 +1664,26 @@
           <w:lang w:val="fr-FR" w:eastAsia="it-IT"/>
         </w:rPr>
       </w:pPr>
+      <w:proofErr w:type="spellStart"/>
+      <w:proofErr w:type="gramStart"/>
       <w:r>
         <w:rPr>
           <w:b/>
           <w:bCs/>
           <w:lang w:val="fr-FR"/>
         </w:rPr>
-        <w:t>chest_pain_type</w:t>
-      </w:r>
+        <w:t>chest</w:t>
+      </w:r>
+      <w:proofErr w:type="gramEnd"/>
+      <w:r>
+        <w:rPr>
+          <w:b/>
+          <w:bCs/>
+          <w:lang w:val="fr-FR"/>
+        </w:rPr>
+        <w:t>_pain_type</w:t>
+      </w:r>
+      <w:proofErr w:type="spellEnd"/>
       <w:r>
         <w:rPr>
           <w:lang w:val="fr-FR"/>
@@ -1579,6 +1724,7 @@
           <w:lang w:eastAsia="it-IT"/>
         </w:rPr>
       </w:pPr>
+      <w:proofErr w:type="spellStart"/>
       <w:r>
         <w:rPr>
           <w:b/>
@@ -1586,6 +1732,7 @@
         </w:rPr>
         <w:t>fastingBS</w:t>
       </w:r>
+      <w:proofErr w:type="spellEnd"/>
       <w:r>
         <w:t xml:space="preserve">: </w:t>
       </w:r>
@@ -1612,6 +1759,7 @@
           <w:lang w:eastAsia="it-IT"/>
         </w:rPr>
       </w:pPr>
+      <w:proofErr w:type="spellStart"/>
       <w:r>
         <w:rPr>
           <w:b/>
@@ -1619,15 +1767,25 @@
         </w:rPr>
         <w:t>restingECG</w:t>
       </w:r>
+      <w:proofErr w:type="spellEnd"/>
       <w:r>
         <w:t xml:space="preserve">: </w:t>
       </w:r>
+      <w:proofErr w:type="spellStart"/>
       <w:r>
         <w:rPr>
           <w:i/>
           <w:iCs/>
         </w:rPr>
-        <w:t>Normal, ST, LVH;</w:t>
+        <w:t>Normal</w:t>
+      </w:r>
+      <w:proofErr w:type="spellEnd"/>
+      <w:r>
+        <w:rPr>
+          <w:i/>
+          <w:iCs/>
+        </w:rPr>
+        <w:t>, ST, LVH;</w:t>
       </w:r>
     </w:p>
     <w:p>
@@ -1646,6 +1804,7 @@
           <w:lang w:eastAsia="it-IT"/>
         </w:rPr>
       </w:pPr>
+      <w:proofErr w:type="spellStart"/>
       <w:r>
         <w:rPr>
           <w:b/>
@@ -1654,6 +1813,7 @@
         </w:rPr>
         <w:t>excercise_angina</w:t>
       </w:r>
+      <w:proofErr w:type="spellEnd"/>
       <w:r>
         <w:rPr>
           <w:lang w:val="it-IT"/>
@@ -1684,6 +1844,7 @@
           <w:lang w:val="en-US" w:eastAsia="it-IT"/>
         </w:rPr>
       </w:pPr>
+      <w:proofErr w:type="spellStart"/>
       <w:r>
         <w:rPr>
           <w:b/>
@@ -1692,6 +1853,7 @@
         </w:rPr>
         <w:t>st_slope</w:t>
       </w:r>
+      <w:proofErr w:type="spellEnd"/>
       <w:r>
         <w:rPr>
           <w:lang w:val="en-US"/>
@@ -1704,8 +1866,18 @@
           <w:iCs/>
           <w:lang w:val="en-US"/>
         </w:rPr>
-        <w:t>Up, Flat, Down;</w:t>
-      </w:r>
+        <w:t xml:space="preserve">Up, Flat, </w:t>
+      </w:r>
+      <w:proofErr w:type="gramStart"/>
+      <w:r>
+        <w:rPr>
+          <w:i/>
+          <w:iCs/>
+          <w:lang w:val="en-US"/>
+        </w:rPr>
+        <w:t>Down;</w:t>
+      </w:r>
+      <w:proofErr w:type="gramEnd"/>
     </w:p>
     <w:p>
       <w:pPr>
@@ -1722,6 +1894,7 @@
           <w:lang w:val="it-IT"/>
         </w:rPr>
       </w:pPr>
+      <w:proofErr w:type="spellStart"/>
       <w:r>
         <w:rPr>
           <w:b/>
@@ -1730,6 +1903,7 @@
         </w:rPr>
         <w:t>heart_disease</w:t>
       </w:r>
+      <w:proofErr w:type="spellEnd"/>
       <w:r>
         <w:rPr>
           <w:lang w:val="it-IT"/>
@@ -1770,8 +1944,13 @@
         </w:rPr>
         <w:t>P</w:t>
       </w:r>
-      <w:r>
-        <w:t>rolog è stata costruita la struttura degli esempi in modo tale che assumessero una forma</w:t>
+      <w:proofErr w:type="spellStart"/>
+      <w:r>
+        <w:t>rolog</w:t>
+      </w:r>
+      <w:proofErr w:type="spellEnd"/>
+      <w:r>
+        <w:t xml:space="preserve"> è stata costruita la struttura degli esempi in modo tale che assumessero una forma</w:t>
       </w:r>
       <w:r>
         <w:rPr>
@@ -1790,8 +1969,9 @@
           <w:shd w:val="clear" w:color="auto" w:fill="F9F2F4"/>
           <w:lang w:val="it-IT" w:eastAsia="it-IT"/>
         </w:rPr>
-        <w:t>esempio(Classe,[Att</w:t>
-      </w:r>
+        <w:t>esempio(Classe,[</w:t>
+      </w:r>
+      <w:proofErr w:type="spellStart"/>
       <w:r>
         <w:rPr>
           <w:rFonts w:ascii="Consolas" w:hAnsi="Consolas" w:cs="Courier New"/>
@@ -1803,7 +1983,7 @@
           <w:shd w:val="clear" w:color="auto" w:fill="F9F2F4"/>
           <w:lang w:val="it-IT" w:eastAsia="it-IT"/>
         </w:rPr>
-        <w:t>rs=Vals</w:t>
+        <w:t>Att</w:t>
       </w:r>
       <w:r>
         <w:rPr>
@@ -1816,67 +1996,9 @@
           <w:shd w:val="clear" w:color="auto" w:fill="F9F2F4"/>
           <w:lang w:val="it-IT" w:eastAsia="it-IT"/>
         </w:rPr>
-        <w:t>])</w:t>
-      </w:r>
-      <w:r>
-        <w:t>, nel quale per "Classe" si intende lo stato di salute ("y" se malato, "n" se non malato), mentre per "[Att</w:t>
-      </w:r>
-      <w:r>
-        <w:rPr>
-          <w:lang w:val="it-IT"/>
-        </w:rPr>
-        <w:t>rs=Vals</w:t>
-      </w:r>
-      <w:r>
-        <w:t>]" si intende una lista contenente t</w:t>
-      </w:r>
-      <w:r>
-        <w:rPr>
-          <w:lang w:val="it-IT"/>
-        </w:rPr>
-        <w:t>utte le coppie attributo-valore che descrivono l’esempio.</w:t>
-      </w:r>
-      <w:r>
-        <w:rPr>
-          <w:lang w:val="it-IT"/>
-        </w:rPr>
-        <w:t xml:space="preserve"> </w:t>
-      </w:r>
-      <w:r>
-        <w:t xml:space="preserve"> </w:t>
-      </w:r>
-    </w:p>
-    <w:p>
-      <w:pPr>
-        <w:pStyle w:val="Corpotesto"/>
-      </w:pPr>
-      <w:r>
-        <w:t>Sono stat</w:t>
-      </w:r>
-      <w:r>
-        <w:rPr>
-          <w:lang w:val="it-IT"/>
-        </w:rPr>
-        <w:t>e</w:t>
-      </w:r>
-      <w:r>
-        <w:t xml:space="preserve"> anche costruit</w:t>
-      </w:r>
-      <w:r>
-        <w:rPr>
-          <w:lang w:val="it-IT"/>
-        </w:rPr>
-        <w:t>e</w:t>
-      </w:r>
-      <w:r>
-        <w:t xml:space="preserve"> delle clausole per gli attributi nella forma</w:t>
-      </w:r>
-      <w:r>
-        <w:rPr>
-          <w:lang w:val="it-IT"/>
-        </w:rPr>
-        <w:t xml:space="preserve"> </w:t>
-      </w:r>
+        <w:t>rs</w:t>
+      </w:r>
+      <w:proofErr w:type="spellEnd"/>
       <w:r>
         <w:rPr>
           <w:rFonts w:ascii="Consolas" w:hAnsi="Consolas" w:cs="Courier New"/>
@@ -1888,7 +2010,7 @@
           <w:shd w:val="clear" w:color="auto" w:fill="F9F2F4"/>
           <w:lang w:val="it-IT" w:eastAsia="it-IT"/>
         </w:rPr>
-        <w:t>attributo(NomeAttributo,</w:t>
+        <w:t>=Vals</w:t>
       </w:r>
       <w:r>
         <w:rPr>
@@ -1901,6 +2023,76 @@
           <w:shd w:val="clear" w:color="auto" w:fill="F9F2F4"/>
           <w:lang w:val="it-IT" w:eastAsia="it-IT"/>
         </w:rPr>
+        <w:t>])</w:t>
+      </w:r>
+      <w:r>
+        <w:t>, nel quale per "Classe" si intende lo stato di salute ("y" se malato, "n" se non malato), mentre per "[</w:t>
+      </w:r>
+      <w:proofErr w:type="spellStart"/>
+      <w:r>
+        <w:t>Att</w:t>
+      </w:r>
+      <w:r>
+        <w:rPr>
+          <w:lang w:val="it-IT"/>
+        </w:rPr>
+        <w:t>rs</w:t>
+      </w:r>
+      <w:proofErr w:type="spellEnd"/>
+      <w:r>
+        <w:rPr>
+          <w:lang w:val="it-IT"/>
+        </w:rPr>
+        <w:t>=Vals</w:t>
+      </w:r>
+      <w:r>
+        <w:t>]" si intende una lista contenente t</w:t>
+      </w:r>
+      <w:r>
+        <w:rPr>
+          <w:lang w:val="it-IT"/>
+        </w:rPr>
+        <w:t>utte le coppie attributo-valore che descrivono l’esempio.</w:t>
+      </w:r>
+      <w:r>
+        <w:rPr>
+          <w:lang w:val="it-IT"/>
+        </w:rPr>
+        <w:t xml:space="preserve"> </w:t>
+      </w:r>
+      <w:r>
+        <w:t xml:space="preserve"> </w:t>
+      </w:r>
+    </w:p>
+    <w:p>
+      <w:pPr>
+        <w:pStyle w:val="Corpotesto"/>
+      </w:pPr>
+      <w:r>
+        <w:t>Sono stat</w:t>
+      </w:r>
+      <w:r>
+        <w:rPr>
+          <w:lang w:val="it-IT"/>
+        </w:rPr>
+        <w:t>e</w:t>
+      </w:r>
+      <w:r>
+        <w:t xml:space="preserve"> anche costruit</w:t>
+      </w:r>
+      <w:r>
+        <w:rPr>
+          <w:lang w:val="it-IT"/>
+        </w:rPr>
+        <w:t>e</w:t>
+      </w:r>
+      <w:r>
+        <w:t xml:space="preserve"> delle clausole per gli attributi nella forma</w:t>
+      </w:r>
+      <w:r>
+        <w:rPr>
+          <w:lang w:val="it-IT"/>
+        </w:rPr>
         <w:t xml:space="preserve"> </w:t>
       </w:r>
       <w:r>
@@ -1914,10 +2106,100 @@
           <w:shd w:val="clear" w:color="auto" w:fill="F9F2F4"/>
           <w:lang w:val="it-IT" w:eastAsia="it-IT"/>
         </w:rPr>
-        <w:t>[ValoriAttributo])</w:t>
-      </w:r>
-      <w:r>
-        <w:t xml:space="preserve"> nel quale "[NomeAttributo]" </w:t>
+        <w:t>attributo(</w:t>
+      </w:r>
+      <w:proofErr w:type="spellStart"/>
+      <w:r>
+        <w:rPr>
+          <w:rFonts w:ascii="Consolas" w:hAnsi="Consolas" w:cs="Courier New"/>
+          <w:b/>
+          <w:bCs/>
+          <w:color w:val="C7254E"/>
+          <w:sz w:val="19"/>
+          <w:szCs w:val="19"/>
+          <w:shd w:val="clear" w:color="auto" w:fill="F9F2F4"/>
+          <w:lang w:val="it-IT" w:eastAsia="it-IT"/>
+        </w:rPr>
+        <w:t>NomeAttributo</w:t>
+      </w:r>
+      <w:proofErr w:type="spellEnd"/>
+      <w:r>
+        <w:rPr>
+          <w:rFonts w:ascii="Consolas" w:hAnsi="Consolas" w:cs="Courier New"/>
+          <w:b/>
+          <w:bCs/>
+          <w:color w:val="C7254E"/>
+          <w:sz w:val="19"/>
+          <w:szCs w:val="19"/>
+          <w:shd w:val="clear" w:color="auto" w:fill="F9F2F4"/>
+          <w:lang w:val="it-IT" w:eastAsia="it-IT"/>
+        </w:rPr>
+        <w:t>,</w:t>
+      </w:r>
+      <w:r>
+        <w:rPr>
+          <w:rFonts w:ascii="Consolas" w:hAnsi="Consolas" w:cs="Courier New"/>
+          <w:b/>
+          <w:bCs/>
+          <w:color w:val="C7254E"/>
+          <w:sz w:val="19"/>
+          <w:szCs w:val="19"/>
+          <w:shd w:val="clear" w:color="auto" w:fill="F9F2F4"/>
+          <w:lang w:val="it-IT" w:eastAsia="it-IT"/>
+        </w:rPr>
+        <w:t xml:space="preserve"> </w:t>
+      </w:r>
+      <w:r>
+        <w:rPr>
+          <w:rFonts w:ascii="Consolas" w:hAnsi="Consolas" w:cs="Courier New"/>
+          <w:b/>
+          <w:bCs/>
+          <w:color w:val="C7254E"/>
+          <w:sz w:val="19"/>
+          <w:szCs w:val="19"/>
+          <w:shd w:val="clear" w:color="auto" w:fill="F9F2F4"/>
+          <w:lang w:val="it-IT" w:eastAsia="it-IT"/>
+        </w:rPr>
+        <w:t>[</w:t>
+      </w:r>
+      <w:proofErr w:type="spellStart"/>
+      <w:r>
+        <w:rPr>
+          <w:rFonts w:ascii="Consolas" w:hAnsi="Consolas" w:cs="Courier New"/>
+          <w:b/>
+          <w:bCs/>
+          <w:color w:val="C7254E"/>
+          <w:sz w:val="19"/>
+          <w:szCs w:val="19"/>
+          <w:shd w:val="clear" w:color="auto" w:fill="F9F2F4"/>
+          <w:lang w:val="it-IT" w:eastAsia="it-IT"/>
+        </w:rPr>
+        <w:t>ValoriAttributo</w:t>
+      </w:r>
+      <w:proofErr w:type="spellEnd"/>
+      <w:r>
+        <w:rPr>
+          <w:rFonts w:ascii="Consolas" w:hAnsi="Consolas" w:cs="Courier New"/>
+          <w:b/>
+          <w:bCs/>
+          <w:color w:val="C7254E"/>
+          <w:sz w:val="19"/>
+          <w:szCs w:val="19"/>
+          <w:shd w:val="clear" w:color="auto" w:fill="F9F2F4"/>
+          <w:lang w:val="it-IT" w:eastAsia="it-IT"/>
+        </w:rPr>
+        <w:t>])</w:t>
+      </w:r>
+      <w:r>
+        <w:t xml:space="preserve"> nel quale "[</w:t>
+      </w:r>
+      <w:proofErr w:type="spellStart"/>
+      <w:r>
+        <w:t>NomeAttributo</w:t>
+      </w:r>
+      <w:proofErr w:type="spellEnd"/>
+      <w:r>
+        <w:t xml:space="preserve">]" </w:t>
       </w:r>
       <w:r>
         <w:lastRenderedPageBreak/>
@@ -1930,7 +2212,15 @@
         <w:t xml:space="preserve">l’attributo in esame, </w:t>
       </w:r>
       <w:r>
-        <w:t>mentre "ValoriAttributo" è la lista contenente i valori che esso può assumere.</w:t>
+        <w:t>mentre "</w:t>
+      </w:r>
+      <w:proofErr w:type="spellStart"/>
+      <w:r>
+        <w:t>ValoriAttributo</w:t>
+      </w:r>
+      <w:proofErr w:type="spellEnd"/>
+      <w:r>
+        <w:t>" è la lista contenente i valori che esso può assumere.</w:t>
       </w:r>
     </w:p>
     <w:p>
@@ -2078,7 +2368,39 @@
           <w:shd w:val="clear" w:color="auto" w:fill="F9F2F4"/>
           <w:lang w:eastAsia="it-IT"/>
         </w:rPr>
-        <w:t>a(age,["First","Second","Third"])</w:t>
+        <w:t>a(age,["</w:t>
+      </w:r>
+      <w:proofErr w:type="spellStart"/>
+      <w:r>
+        <w:rPr>
+          <w:rFonts w:ascii="Consolas" w:hAnsi="Consolas" w:cs="Courier New"/>
+          <w:b/>
+          <w:bCs/>
+          <w:i/>
+          <w:iCs/>
+          <w:color w:val="C7254E"/>
+          <w:sz w:val="19"/>
+          <w:szCs w:val="19"/>
+          <w:shd w:val="clear" w:color="auto" w:fill="F9F2F4"/>
+          <w:lang w:eastAsia="it-IT"/>
+        </w:rPr>
+        <w:t>First","Second","Third</w:t>
+      </w:r>
+      <w:proofErr w:type="spellEnd"/>
+      <w:r>
+        <w:rPr>
+          <w:rFonts w:ascii="Consolas" w:hAnsi="Consolas" w:cs="Courier New"/>
+          <w:b/>
+          <w:bCs/>
+          <w:i/>
+          <w:iCs/>
+          <w:color w:val="C7254E"/>
+          <w:sz w:val="19"/>
+          <w:szCs w:val="19"/>
+          <w:shd w:val="clear" w:color="auto" w:fill="F9F2F4"/>
+          <w:lang w:eastAsia="it-IT"/>
+        </w:rPr>
+        <w:t>"])</w:t>
       </w:r>
       <w:r>
         <w:rPr>
@@ -2193,11 +2515,19 @@
           <w:lang w:val="it-IT"/>
         </w:rPr>
       </w:pPr>
-      <w:r>
-        <w:rPr>
-          <w:lang w:val="it-IT"/>
-        </w:rPr>
-        <w:t>Cplint è</w:t>
+      <w:proofErr w:type="spellStart"/>
+      <w:r>
+        <w:rPr>
+          <w:lang w:val="it-IT"/>
+        </w:rPr>
+        <w:t>Cplint</w:t>
+      </w:r>
+      <w:proofErr w:type="spellEnd"/>
+      <w:r>
+        <w:rPr>
+          <w:lang w:val="it-IT"/>
+        </w:rPr>
+        <w:t xml:space="preserve"> è</w:t>
       </w:r>
       <w:r>
         <w:rPr>
@@ -2239,7 +2569,14 @@
         <w:rPr>
           <w:lang w:val="it-IT"/>
         </w:rPr>
-        <w:t>Nel caso di studio sono state richieste delle distribuzioni di probabilità prettamente discrete, ed è per questo motivo che nell'attuale progetto ci si è concentrati a sviluppare programmi di tipo LPAD</w:t>
+        <w:t xml:space="preserve">Nel caso di studio sono state richieste delle distribuzioni di probabilità prettamente discrete, ed è per questo motivo che nell'attuale progetto ci si è concentrati a sviluppare programmi di tipo </w:t>
+      </w:r>
+      <w:proofErr w:type="spellStart"/>
+      <w:r>
+        <w:rPr>
+          <w:lang w:val="it-IT"/>
+        </w:rPr>
+        <w:t>LPAD</w:t>
       </w:r>
       <w:r>
         <w:rPr>
@@ -2247,15 +2584,34 @@
         </w:rPr>
         <w:t>s</w:t>
       </w:r>
+      <w:proofErr w:type="spellEnd"/>
       <w:r>
         <w:rPr>
           <w:lang w:val="it-IT"/>
         </w:rPr>
         <w:t xml:space="preserve"> (</w:t>
       </w:r>
-      <w:r>
-        <w:t>Logic Programs with Annotated Disjunctions</w:t>
-      </w:r>
+      <w:proofErr w:type="spellStart"/>
+      <w:r>
+        <w:t>Logic</w:t>
+      </w:r>
+      <w:proofErr w:type="spellEnd"/>
+      <w:r>
+        <w:t xml:space="preserve"> Programs with </w:t>
+      </w:r>
+      <w:proofErr w:type="spellStart"/>
+      <w:r>
+        <w:t>Annotated</w:t>
+      </w:r>
+      <w:proofErr w:type="spellEnd"/>
+      <w:r>
+        <w:t xml:space="preserve"> </w:t>
+      </w:r>
+      <w:proofErr w:type="spellStart"/>
+      <w:r>
+        <w:t>Disjunctions</w:t>
+      </w:r>
+      <w:proofErr w:type="spellEnd"/>
       <w:r>
         <w:rPr>
           <w:lang w:val="it-IT"/>
@@ -3040,7 +3396,21 @@
         <w:rPr>
           <w:lang w:val="it-IT"/>
         </w:rPr>
-        <w:t xml:space="preserve"> “ se </w:t>
+        <w:t xml:space="preserve"> </w:t>
+      </w:r>
+      <w:proofErr w:type="gramStart"/>
+      <w:r>
+        <w:rPr>
+          <w:lang w:val="it-IT"/>
+        </w:rPr>
+        <w:t>“ se</w:t>
+      </w:r>
+      <w:proofErr w:type="gramEnd"/>
+      <w:r>
+        <w:rPr>
+          <w:lang w:val="it-IT"/>
+        </w:rPr>
+        <w:t xml:space="preserve"> </w:t>
       </w:r>
       <m:oMath>
         <m:sSub>
@@ -3346,7 +3716,21 @@
         <w:rPr>
           <w:lang w:val="it-IT"/>
         </w:rPr>
-        <w:t>er quanto riguarda il corpo della clausola viene utilizzata la sintassi classica del Prolog.</w:t>
+        <w:t xml:space="preserve">er quanto riguarda il corpo della clausola viene utilizzata la sintassi classica del </w:t>
+      </w:r>
+      <w:proofErr w:type="spellStart"/>
+      <w:r>
+        <w:rPr>
+          <w:lang w:val="it-IT"/>
+        </w:rPr>
+        <w:t>Prolog</w:t>
+      </w:r>
+      <w:proofErr w:type="spellEnd"/>
+      <w:r>
+        <w:rPr>
+          <w:lang w:val="it-IT"/>
+        </w:rPr>
+        <w:t>.</w:t>
       </w:r>
       <w:r>
         <w:rPr>
@@ -3376,7 +3760,14 @@
         <w:rPr>
           <w:lang w:val="it-IT"/>
         </w:rPr>
-        <w:t xml:space="preserve">nte clausole probabilistiche venga delimitata da </w:t>
+        <w:t xml:space="preserve">nte clausole probabilistiche venga delimitata </w:t>
+      </w:r>
+      <w:proofErr w:type="gramStart"/>
+      <w:r>
+        <w:rPr>
+          <w:lang w:val="it-IT"/>
+        </w:rPr>
+        <w:t xml:space="preserve">da </w:t>
       </w:r>
       <w:r>
         <w:rPr>
@@ -3389,9 +3780,9 @@
           <w:shd w:val="clear" w:color="auto" w:fill="F9F2F4"/>
           <w:lang w:val="it-IT" w:eastAsia="it-IT"/>
         </w:rPr>
-        <w:t xml:space="preserve">:- </w:t>
-      </w:r>
-      <w:bookmarkStart w:id="1" w:name="_Hlk97035601"/>
+        <w:t>:</w:t>
+      </w:r>
+      <w:proofErr w:type="gramEnd"/>
       <w:r>
         <w:rPr>
           <w:rFonts w:ascii="Consolas" w:hAnsi="Consolas" w:cs="Courier New"/>
@@ -3403,9 +3794,10 @@
           <w:shd w:val="clear" w:color="auto" w:fill="F9F2F4"/>
           <w:lang w:val="it-IT" w:eastAsia="it-IT"/>
         </w:rPr>
-        <w:t>begin</w:t>
-      </w:r>
-      <w:bookmarkEnd w:id="1"/>
+        <w:t xml:space="preserve">- </w:t>
+      </w:r>
+      <w:bookmarkStart w:id="1" w:name="_Hlk97035601"/>
+      <w:proofErr w:type="spellStart"/>
       <w:r>
         <w:rPr>
           <w:rFonts w:ascii="Consolas" w:hAnsi="Consolas" w:cs="Courier New"/>
@@ -3417,8 +3809,23 @@
           <w:shd w:val="clear" w:color="auto" w:fill="F9F2F4"/>
           <w:lang w:val="it-IT" w:eastAsia="it-IT"/>
         </w:rPr>
+        <w:t>begin</w:t>
+      </w:r>
+      <w:bookmarkEnd w:id="1"/>
+      <w:r>
+        <w:rPr>
+          <w:rFonts w:ascii="Consolas" w:hAnsi="Consolas" w:cs="Courier New"/>
+          <w:b/>
+          <w:bCs/>
+          <w:color w:val="C7254E"/>
+          <w:sz w:val="19"/>
+          <w:szCs w:val="19"/>
+          <w:shd w:val="clear" w:color="auto" w:fill="F9F2F4"/>
+          <w:lang w:val="it-IT" w:eastAsia="it-IT"/>
+        </w:rPr>
         <w:t>_lpad</w:t>
       </w:r>
+      <w:proofErr w:type="spellEnd"/>
       <w:r>
         <w:rPr>
           <w:lang w:val="it-IT"/>
@@ -3436,78 +3843,9 @@
           <w:shd w:val="clear" w:color="auto" w:fill="F9F2F4"/>
           <w:lang w:eastAsia="it-IT"/>
         </w:rPr>
-        <w:t>:- end_lpad</w:t>
-      </w:r>
-      <w:r>
-        <w:rPr>
-          <w:lang w:val="it-IT"/>
-        </w:rPr>
-        <w:t xml:space="preserve"> messo in coda.</w:t>
-      </w:r>
-    </w:p>
-    <w:p>
-      <w:pPr>
-        <w:pStyle w:val="Titolo2"/>
-        <w:jc w:val="both"/>
-      </w:pPr>
-      <w:r>
-        <w:t>La libreria Pita</w:t>
-      </w:r>
-    </w:p>
-    <w:p>
-      <w:pPr>
-        <w:pStyle w:val="Corpotesto"/>
-        <w:rPr>
-          <w:lang w:val="it-IT"/>
-          <w14:textOutline w14:w="9525" w14:cap="rnd" w14:cmpd="sng" w14:algn="ctr">
-            <w14:noFill/>
-            <w14:prstDash w14:val="solid"/>
-            <w14:bevel/>
-          </w14:textOutline>
-        </w:rPr>
-      </w:pPr>
-      <w:r>
-        <w:t xml:space="preserve">PITA è un sistema integrato nel </w:t>
-      </w:r>
-      <w:r>
-        <w:rPr>
-          <w:lang w:val="it-IT"/>
-        </w:rPr>
-        <w:t>C</w:t>
-      </w:r>
-      <w:r>
-        <w:t>plint avente come fine quello di calcolare la probabilità di una query da un programma probabilistico espresso come LPAD. Per fare ciò il programma</w:t>
-      </w:r>
-      <w:r>
-        <w:rPr>
-          <w:lang w:val="it-IT"/>
-        </w:rPr>
-        <w:t>,</w:t>
-      </w:r>
-      <w:r>
-        <w:t xml:space="preserve"> sottoforma di LPAD</w:t>
-      </w:r>
-      <w:r>
-        <w:rPr>
-          <w:lang w:val="it-IT"/>
-        </w:rPr>
-        <w:t>,</w:t>
-      </w:r>
-      <w:r>
-        <w:t xml:space="preserve"> viene prima trasformato in un normale programma contenente delle chiamate ad un diagramma decisionale binario. Lo scopo è poter formare un diagramma decisionale binario che ad ogni subgoal contenga una "spiegazione" per la quale si è arrivati a quel risultato, ossia ne giustifichi la probabilità. Per poter utilizzare questo sistema è prima necessario includerlo attraverso la direttiva</w:t>
-      </w:r>
-      <w:r>
-        <w:rPr>
-          <w:lang w:val="it-IT"/>
-        </w:rPr>
-        <w:t>:</w:t>
-      </w:r>
-      <w:r>
-        <w:rPr>
-          <w:lang w:val="it-IT"/>
-        </w:rPr>
-        <w:br/>
-      </w:r>
+        <w:t xml:space="preserve">:- </w:t>
+      </w:r>
+      <w:proofErr w:type="spellStart"/>
       <w:r>
         <w:rPr>
           <w:rFonts w:ascii="Consolas" w:hAnsi="Consolas" w:cs="Courier New"/>
@@ -3519,85 +3857,170 @@
           <w:shd w:val="clear" w:color="auto" w:fill="F9F2F4"/>
           <w:lang w:eastAsia="it-IT"/>
         </w:rPr>
-        <w:t>:- use_module(library(pita))</w:t>
-      </w:r>
-      <w:r>
-        <w:rPr>
+        <w:t>end_lpad</w:t>
+      </w:r>
+      <w:proofErr w:type="spellEnd"/>
+      <w:r>
+        <w:rPr>
+          <w:lang w:val="it-IT"/>
+        </w:rPr>
+        <w:t xml:space="preserve"> messo in coda.</w:t>
+      </w:r>
+    </w:p>
+    <w:p>
+      <w:pPr>
+        <w:pStyle w:val="Titolo2"/>
+        <w:jc w:val="both"/>
+      </w:pPr>
+      <w:r>
+        <w:t>La libreria Pita</w:t>
+      </w:r>
+    </w:p>
+    <w:p>
+      <w:pPr>
+        <w:pStyle w:val="Corpotesto"/>
+        <w:rPr>
+          <w:lang w:val="it-IT"/>
           <w14:textOutline w14:w="9525" w14:cap="rnd" w14:cmpd="sng" w14:algn="ctr">
             <w14:noFill/>
             <w14:prstDash w14:val="solid"/>
             <w14:bevel/>
           </w14:textOutline>
         </w:rPr>
-        <w:t>.</w:t>
-      </w:r>
-      <w:r>
-        <w:rPr>
-          <w:lang w:val="it-IT"/>
-          <w14:textOutline w14:w="9525" w14:cap="rnd" w14:cmpd="sng" w14:algn="ctr">
-            <w14:noFill/>
-            <w14:prstDash w14:val="solid"/>
-            <w14:bevel/>
-          </w14:textOutline>
+      </w:pPr>
+      <w:r>
+        <w:t>PITA</w:t>
+      </w:r>
+      <w:r>
+        <w:rPr>
+          <w:lang w:val="it-IT"/>
+        </w:rPr>
+        <w:t xml:space="preserve"> (</w:t>
+      </w:r>
+      <w:proofErr w:type="spellStart"/>
+      <w:r>
+        <w:rPr>
+          <w:lang w:val="it-IT"/>
+        </w:rPr>
+        <w:t>Probabilistic</w:t>
+      </w:r>
+      <w:proofErr w:type="spellEnd"/>
+      <w:r>
+        <w:rPr>
+          <w:lang w:val="it-IT"/>
         </w:rPr>
         <w:t xml:space="preserve"> </w:t>
       </w:r>
-    </w:p>
-    <w:p>
-      <w:pPr>
-        <w:pStyle w:val="Corpotesto"/>
-        <w:rPr>
-          <w:lang w:val="it-IT"/>
-          <w14:textOutline w14:w="9525" w14:cap="rnd" w14:cmpd="sng" w14:algn="ctr">
-            <w14:noFill/>
-            <w14:prstDash w14:val="solid"/>
-            <w14:bevel/>
-          </w14:textOutline>
-        </w:rPr>
-      </w:pPr>
-      <w:r>
-        <w:rPr>
-          <w:lang w:val="it-IT"/>
-          <w14:textOutline w14:w="9525" w14:cap="rnd" w14:cmpd="sng" w14:algn="ctr">
-            <w14:noFill/>
-            <w14:prstDash w14:val="solid"/>
-            <w14:bevel/>
-          </w14:textOutline>
-        </w:rPr>
-        <w:t>Viene</w:t>
-      </w:r>
-      <w:r>
-        <w:rPr>
-          <w:lang w:val="it-IT"/>
-          <w14:textOutline w14:w="9525" w14:cap="rnd" w14:cmpd="sng" w14:algn="ctr">
-            <w14:noFill/>
-            <w14:prstDash w14:val="solid"/>
-            <w14:bevel/>
-          </w14:textOutline>
-        </w:rPr>
-        <w:t xml:space="preserve"> poi</w:t>
-      </w:r>
-      <w:r>
-        <w:rPr>
-          <w:lang w:val="it-IT"/>
-          <w14:textOutline w14:w="9525" w14:cap="rnd" w14:cmpd="sng" w14:algn="ctr">
-            <w14:noFill/>
-            <w14:prstDash w14:val="solid"/>
-            <w14:bevel/>
-          </w14:textOutline>
-        </w:rPr>
-        <w:t xml:space="preserve"> utilizzato il predicato built-in</w:t>
-      </w:r>
-      <w:r>
-        <w:rPr>
-          <w:lang w:val="it-IT"/>
-          <w14:textOutline w14:w="9525" w14:cap="rnd" w14:cmpd="sng" w14:algn="ctr">
-            <w14:noFill/>
-            <w14:prstDash w14:val="solid"/>
-            <w14:bevel/>
-          </w14:textOutline>
+      <w:proofErr w:type="spellStart"/>
+      <w:r>
+        <w:rPr>
+          <w:lang w:val="it-IT"/>
+        </w:rPr>
+        <w:t>Inference</w:t>
+      </w:r>
+      <w:proofErr w:type="spellEnd"/>
+      <w:r>
+        <w:rPr>
+          <w:lang w:val="it-IT"/>
+        </w:rPr>
+        <w:t xml:space="preserve"> with </w:t>
+      </w:r>
+      <w:proofErr w:type="spellStart"/>
+      <w:r>
+        <w:rPr>
+          <w:lang w:val="it-IT"/>
+        </w:rPr>
+        <w:t>Tabling</w:t>
+      </w:r>
+      <w:proofErr w:type="spellEnd"/>
+      <w:r>
+        <w:rPr>
+          <w:lang w:val="it-IT"/>
+        </w:rPr>
+        <w:t xml:space="preserve"> and </w:t>
+      </w:r>
+      <w:proofErr w:type="spellStart"/>
+      <w:r>
+        <w:rPr>
+          <w:lang w:val="it-IT"/>
+        </w:rPr>
+        <w:t>Answer</w:t>
+      </w:r>
+      <w:proofErr w:type="spellEnd"/>
+      <w:r>
+        <w:rPr>
+          <w:lang w:val="it-IT"/>
         </w:rPr>
         <w:t xml:space="preserve"> </w:t>
+      </w:r>
+      <w:proofErr w:type="spellStart"/>
+      <w:r>
+        <w:rPr>
+          <w:lang w:val="it-IT"/>
+        </w:rPr>
+        <w:t>subsumption</w:t>
+      </w:r>
+      <w:proofErr w:type="spellEnd"/>
+      <w:r>
+        <w:rPr>
+          <w:lang w:val="it-IT"/>
+        </w:rPr>
+        <w:t>)</w:t>
+      </w:r>
+      <w:r>
+        <w:t xml:space="preserve"> è un sistema integrato nel </w:t>
+      </w:r>
+      <w:r>
+        <w:rPr>
+          <w:lang w:val="it-IT"/>
+        </w:rPr>
+        <w:t>C</w:t>
+      </w:r>
+      <w:proofErr w:type="spellStart"/>
+      <w:r>
+        <w:t>plint</w:t>
+      </w:r>
+      <w:proofErr w:type="spellEnd"/>
+      <w:r>
+        <w:t xml:space="preserve"> avente come fine quello di calcolare la probabilità di una query da un programma probabilistico espresso come LPAD. Per fare ciò il programma</w:t>
+      </w:r>
+      <w:r>
+        <w:rPr>
+          <w:lang w:val="it-IT"/>
+        </w:rPr>
+        <w:t>,</w:t>
+      </w:r>
+      <w:r>
+        <w:t xml:space="preserve"> sottoforma di LPAD</w:t>
+      </w:r>
+      <w:r>
+        <w:rPr>
+          <w:lang w:val="it-IT"/>
+        </w:rPr>
+        <w:t>,</w:t>
+      </w:r>
+      <w:r>
+        <w:t xml:space="preserve"> viene prima trasformato in un normale programma contenente delle chiamate ad un diagramma decisionale binario. Lo scopo è poter formare un diagramma decisionale binario che ad ogni </w:t>
+      </w:r>
+      <w:proofErr w:type="spellStart"/>
+      <w:r>
+        <w:t>subgoal</w:t>
+      </w:r>
+      <w:proofErr w:type="spellEnd"/>
+      <w:r>
+        <w:t xml:space="preserve"> contenga una "spiegazione" per la quale si è arrivati a quel risultato, ossia ne giustifichi la probabilità. Per poter utilizzare questo sistema è prima necessario includerlo attraverso la direttiva</w:t>
+      </w:r>
+      <w:r>
+        <w:rPr>
+          <w:lang w:val="it-IT"/>
+        </w:rPr>
+        <w:t>:</w:t>
+      </w:r>
+      <w:r>
+        <w:rPr>
+          <w:lang w:val="it-IT"/>
+        </w:rPr>
+        <w:br/>
       </w:r>
       <w:r>
         <w:rPr>
@@ -3610,111 +4033,9 @@
           <w:shd w:val="clear" w:color="auto" w:fill="F9F2F4"/>
           <w:lang w:eastAsia="it-IT"/>
         </w:rPr>
-        <w:t>prob/2</w:t>
-      </w:r>
-      <w:r>
-        <w:rPr>
-          <w:lang w:val="it-IT"/>
-          <w14:textOutline w14:w="9525" w14:cap="rnd" w14:cmpd="sng" w14:algn="ctr">
-            <w14:noFill/>
-            <w14:prstDash w14:val="solid"/>
-            <w14:bevel/>
-          </w14:textOutline>
-        </w:rPr>
-        <w:t xml:space="preserve"> che restituisce la probabilità</w:t>
-      </w:r>
-      <w:r>
-        <w:rPr>
-          <w:lang w:val="it-IT"/>
-          <w14:textOutline w14:w="9525" w14:cap="rnd" w14:cmpd="sng" w14:algn="ctr">
-            <w14:noFill/>
-            <w14:prstDash w14:val="solid"/>
-            <w14:bevel/>
-          </w14:textOutline>
-        </w:rPr>
-        <w:t xml:space="preserve"> calcolata</w:t>
-      </w:r>
-      <w:r>
-        <w:rPr>
-          <w:lang w:val="it-IT"/>
-          <w14:textOutline w14:w="9525" w14:cap="rnd" w14:cmpd="sng" w14:algn="ctr">
-            <w14:noFill/>
-            <w14:prstDash w14:val="solid"/>
-            <w14:bevel/>
-          </w14:textOutline>
-        </w:rPr>
-        <w:t xml:space="preserve"> di un</w:t>
-      </w:r>
-      <w:r>
-        <w:rPr>
-          <w:lang w:val="it-IT"/>
-          <w14:textOutline w14:w="9525" w14:cap="rnd" w14:cmpd="sng" w14:algn="ctr">
-            <w14:noFill/>
-            <w14:prstDash w14:val="solid"/>
-            <w14:bevel/>
-          </w14:textOutline>
-        </w:rPr>
-        <w:t xml:space="preserve"> determinato</w:t>
-      </w:r>
-      <w:r>
-        <w:rPr>
-          <w:lang w:val="it-IT"/>
-          <w14:textOutline w14:w="9525" w14:cap="rnd" w14:cmpd="sng" w14:algn="ctr">
-            <w14:noFill/>
-            <w14:prstDash w14:val="solid"/>
-            <w14:bevel/>
-          </w14:textOutline>
-        </w:rPr>
-        <w:t xml:space="preserve"> atomo.</w:t>
-      </w:r>
-    </w:p>
-    <w:p>
-      <w:pPr>
-        <w:pStyle w:val="Titolo2"/>
-        <w:jc w:val="both"/>
-      </w:pPr>
-      <w:r>
-        <w:t>P</w:t>
-      </w:r>
-      <w:r>
-        <w:t>robabilità elementari</w:t>
-      </w:r>
-    </w:p>
-    <w:p>
-      <w:pPr>
-        <w:ind w:firstLine="14.40pt"/>
-        <w:jc w:val="both"/>
-      </w:pPr>
-      <w:r>
-        <w:t xml:space="preserve">Con probabilità </w:t>
-      </w:r>
-      <w:r>
-        <w:t>elementare</w:t>
-      </w:r>
-      <w:r>
-        <w:t xml:space="preserve"> si intende una proporzione (rapporto) tra il numero dei casi che presentano un determinato valore di un attributo/classe ed il numero totale dei casi presenti nel dataset.</w:t>
-      </w:r>
-    </w:p>
-    <w:p>
-      <w:pPr>
-        <w:ind w:firstLine="14.40pt"/>
-        <w:jc w:val="both"/>
-      </w:pPr>
-      <w:r>
-        <w:t xml:space="preserve">Il predicato utilizzato per il calcolo delle probabilità </w:t>
-      </w:r>
-      <w:r>
-        <w:t>semplici</w:t>
-      </w:r>
-      <w:r>
-        <w:t xml:space="preserve"> è il seguente:</w:t>
-      </w:r>
-    </w:p>
-    <w:p>
-      <w:pPr>
-        <w:ind w:firstLine="14.40pt"/>
-        <w:jc w:val="both"/>
-      </w:pPr>
+        <w:t xml:space="preserve">:- </w:t>
+      </w:r>
+      <w:proofErr w:type="spellStart"/>
       <w:r>
         <w:rPr>
           <w:rFonts w:ascii="Consolas" w:hAnsi="Consolas" w:cs="Courier New"/>
@@ -3726,114 +4047,9 @@
           <w:shd w:val="clear" w:color="auto" w:fill="F9F2F4"/>
           <w:lang w:eastAsia="it-IT"/>
         </w:rPr>
-        <w:t>prob_semplice(+AC,+Val)</w:t>
-      </w:r>
-      <w:r>
-        <w:rPr>
-          <w:lang w:eastAsia="it-IT"/>
-        </w:rPr>
-        <w:t>:</w:t>
-      </w:r>
-      <w:r>
-        <w:rPr>
-          <w:b/>
-          <w:bCs/>
-          <w:i/>
-          <w:iCs/>
-          <w:lang w:eastAsia="it-IT"/>
-        </w:rPr>
-        <w:t>NA/N</w:t>
-      </w:r>
-      <w:r>
-        <w:rPr>
-          <w:lang w:eastAsia="it-IT"/>
-        </w:rPr>
-        <w:t xml:space="preserve">: </w:t>
-      </w:r>
-      <w:r>
-        <w:rPr>
-          <w:lang w:eastAsia="it-IT"/>
-        </w:rPr>
-        <w:t xml:space="preserve">è il </w:t>
-      </w:r>
-      <w:r>
-        <w:rPr>
-          <w:lang w:eastAsia="it-IT"/>
-        </w:rPr>
-        <w:t xml:space="preserve">predicato </w:t>
-      </w:r>
-      <w:r>
-        <w:rPr>
-          <w:lang w:eastAsia="it-IT"/>
-        </w:rPr>
-        <w:t>che assume</w:t>
-      </w:r>
-      <w:r>
-        <w:rPr>
-          <w:lang w:eastAsia="it-IT"/>
-        </w:rPr>
-        <w:t xml:space="preserve"> probabilità</w:t>
-      </w:r>
-      <w:r>
-        <w:rPr>
-          <w:lang w:eastAsia="it-IT"/>
-        </w:rPr>
-        <w:t xml:space="preserve"> NA/N,</w:t>
-      </w:r>
-      <w:r>
-        <w:rPr>
-          <w:lang w:eastAsia="it-IT"/>
-        </w:rPr>
-        <w:t xml:space="preserve"> dove AC è l'attributo e Val è il valore che si vuole analizzare. </w:t>
-      </w:r>
-      <w:r>
-        <w:rPr>
-          <w:lang w:eastAsia="it-IT"/>
-        </w:rPr>
-        <w:t>L</w:t>
-      </w:r>
-      <w:r>
-        <w:rPr>
-          <w:lang w:eastAsia="it-IT"/>
-        </w:rPr>
-        <w:t>a probabilità</w:t>
-      </w:r>
-      <w:r>
-        <w:rPr>
-          <w:lang w:eastAsia="it-IT"/>
-        </w:rPr>
-        <w:t xml:space="preserve"> v</w:t>
-      </w:r>
-      <w:r>
-        <w:rPr>
-          <w:lang w:eastAsia="it-IT"/>
-        </w:rPr>
-        <w:t xml:space="preserve">iene </w:t>
-      </w:r>
-      <w:r>
-        <w:rPr>
-          <w:lang w:eastAsia="it-IT"/>
-        </w:rPr>
-        <w:t>calcolata</w:t>
-      </w:r>
-      <w:r>
-        <w:rPr>
-          <w:lang w:eastAsia="it-IT"/>
-        </w:rPr>
-        <w:t xml:space="preserve"> facendo il rapporto tra il numero dei casi ottenuto con il</w:t>
-      </w:r>
-      <w:r>
-        <w:rPr>
-          <w:lang w:eastAsia="it-IT"/>
-        </w:rPr>
-        <w:t xml:space="preserve"> </w:t>
-      </w:r>
-      <w:r>
-        <w:rPr>
-          <w:lang w:eastAsia="it-IT"/>
-        </w:rPr>
-        <w:t>predicato </w:t>
-      </w:r>
+        <w:t>use_module</w:t>
+      </w:r>
+      <w:proofErr w:type="spellEnd"/>
       <w:r>
         <w:rPr>
           <w:rFonts w:ascii="Consolas" w:hAnsi="Consolas" w:cs="Courier New"/>
@@ -3845,14 +4061,111 @@
           <w:shd w:val="clear" w:color="auto" w:fill="F9F2F4"/>
           <w:lang w:eastAsia="it-IT"/>
         </w:rPr>
-        <w:t>numero_val(+AC,+Val,-NA)</w:t>
-      </w:r>
-      <w:r>
-        <w:rPr>
-          <w:lang w:eastAsia="it-IT"/>
-        </w:rPr>
-        <w:t> e il numero totale dei casi ottenuto con </w:t>
-      </w:r>
+        <w:t>(library(pita))</w:t>
+      </w:r>
+      <w:r>
+        <w:rPr>
+          <w14:textOutline w14:w="9525" w14:cap="rnd" w14:cmpd="sng" w14:algn="ctr">
+            <w14:noFill/>
+            <w14:prstDash w14:val="solid"/>
+            <w14:bevel/>
+          </w14:textOutline>
+        </w:rPr>
+        <w:t>.</w:t>
+      </w:r>
+      <w:r>
+        <w:rPr>
+          <w:lang w:val="it-IT"/>
+          <w14:textOutline w14:w="9525" w14:cap="rnd" w14:cmpd="sng" w14:algn="ctr">
+            <w14:noFill/>
+            <w14:prstDash w14:val="solid"/>
+            <w14:bevel/>
+          </w14:textOutline>
+        </w:rPr>
+        <w:t xml:space="preserve"> </w:t>
+      </w:r>
+    </w:p>
+    <w:p>
+      <w:pPr>
+        <w:pStyle w:val="Corpotesto"/>
+        <w:rPr>
+          <w:lang w:val="it-IT"/>
+          <w14:textOutline w14:w="9525" w14:cap="rnd" w14:cmpd="sng" w14:algn="ctr">
+            <w14:noFill/>
+            <w14:prstDash w14:val="solid"/>
+            <w14:bevel/>
+          </w14:textOutline>
+        </w:rPr>
+      </w:pPr>
+      <w:r>
+        <w:rPr>
+          <w:lang w:val="it-IT"/>
+          <w14:textOutline w14:w="9525" w14:cap="rnd" w14:cmpd="sng" w14:algn="ctr">
+            <w14:noFill/>
+            <w14:prstDash w14:val="solid"/>
+            <w14:bevel/>
+          </w14:textOutline>
+        </w:rPr>
+        <w:t>Viene</w:t>
+      </w:r>
+      <w:r>
+        <w:rPr>
+          <w:lang w:val="it-IT"/>
+          <w14:textOutline w14:w="9525" w14:cap="rnd" w14:cmpd="sng" w14:algn="ctr">
+            <w14:noFill/>
+            <w14:prstDash w14:val="solid"/>
+            <w14:bevel/>
+          </w14:textOutline>
+        </w:rPr>
+        <w:t xml:space="preserve"> poi</w:t>
+      </w:r>
+      <w:r>
+        <w:rPr>
+          <w:lang w:val="it-IT"/>
+          <w14:textOutline w14:w="9525" w14:cap="rnd" w14:cmpd="sng" w14:algn="ctr">
+            <w14:noFill/>
+            <w14:prstDash w14:val="solid"/>
+            <w14:bevel/>
+          </w14:textOutline>
+        </w:rPr>
+        <w:t xml:space="preserve"> utilizzato il predicato </w:t>
+      </w:r>
+      <w:proofErr w:type="spellStart"/>
+      <w:r>
+        <w:rPr>
+          <w:lang w:val="it-IT"/>
+          <w14:textOutline w14:w="9525" w14:cap="rnd" w14:cmpd="sng" w14:algn="ctr">
+            <w14:noFill/>
+            <w14:prstDash w14:val="solid"/>
+            <w14:bevel/>
+          </w14:textOutline>
+        </w:rPr>
+        <w:t>built</w:t>
+      </w:r>
+      <w:proofErr w:type="spellEnd"/>
+      <w:r>
+        <w:rPr>
+          <w:lang w:val="it-IT"/>
+          <w14:textOutline w14:w="9525" w14:cap="rnd" w14:cmpd="sng" w14:algn="ctr">
+            <w14:noFill/>
+            <w14:prstDash w14:val="solid"/>
+            <w14:bevel/>
+          </w14:textOutline>
+        </w:rPr>
+        <w:t>-in</w:t>
+      </w:r>
+      <w:r>
+        <w:rPr>
+          <w:lang w:val="it-IT"/>
+          <w14:textOutline w14:w="9525" w14:cap="rnd" w14:cmpd="sng" w14:algn="ctr">
+            <w14:noFill/>
+            <w14:prstDash w14:val="solid"/>
+            <w14:bevel/>
+          </w14:textOutline>
+        </w:rPr>
+        <w:t xml:space="preserve"> </w:t>
+      </w:r>
+      <w:proofErr w:type="spellStart"/>
       <w:r>
         <w:rPr>
           <w:rFonts w:ascii="Consolas" w:hAnsi="Consolas" w:cs="Courier New"/>
@@ -3864,52 +4177,9 @@
           <w:shd w:val="clear" w:color="auto" w:fill="F9F2F4"/>
           <w:lang w:eastAsia="it-IT"/>
         </w:rPr>
-        <w:t>numero_persone(-N)</w:t>
-      </w:r>
-      <w:r>
-        <w:rPr>
-          <w:lang w:eastAsia="it-IT"/>
-        </w:rPr>
-        <w:t>. Nel caso in cui si vuole calcolare la probabilità del valore della classe si richiam</w:t>
-      </w:r>
-      <w:r>
-        <w:rPr>
-          <w:lang w:eastAsia="it-IT"/>
-        </w:rPr>
-        <w:t>a</w:t>
-      </w:r>
-      <w:r>
-        <w:rPr>
-          <w:lang w:eastAsia="it-IT"/>
-        </w:rPr>
-        <w:t xml:space="preserve"> il predicato usando la costante </w:t>
-      </w:r>
-      <w:r>
-        <w:rPr>
-          <w:lang w:eastAsia="it-IT"/>
-        </w:rPr>
-        <w:t>“</w:t>
-      </w:r>
-      <w:r>
-        <w:rPr>
-          <w:i/>
-          <w:iCs/>
-          <w:lang w:eastAsia="it-IT"/>
-        </w:rPr>
-        <w:t>classe</w:t>
-      </w:r>
-      <w:r>
-        <w:rPr>
-          <w:lang w:eastAsia="it-IT"/>
-        </w:rPr>
-        <w:t>”</w:t>
-      </w:r>
-      <w:r>
-        <w:rPr>
-          <w:lang w:eastAsia="it-IT"/>
-        </w:rPr>
-        <w:t xml:space="preserve"> in AC (</w:t>
-      </w:r>
+        <w:t>prob</w:t>
+      </w:r>
+      <w:proofErr w:type="spellEnd"/>
       <w:r>
         <w:rPr>
           <w:rFonts w:ascii="Consolas" w:hAnsi="Consolas" w:cs="Courier New"/>
@@ -3921,13 +4191,62 @@
           <w:shd w:val="clear" w:color="auto" w:fill="F9F2F4"/>
           <w:lang w:eastAsia="it-IT"/>
         </w:rPr>
-        <w:t>prob_semplice(+classe,+Val)</w:t>
-      </w:r>
-      <w:r>
-        <w:rPr>
-          <w:lang w:eastAsia="it-IT"/>
-        </w:rPr>
-        <w:t>).</w:t>
+        <w:t>/2</w:t>
+      </w:r>
+      <w:r>
+        <w:rPr>
+          <w:lang w:val="it-IT"/>
+          <w14:textOutline w14:w="9525" w14:cap="rnd" w14:cmpd="sng" w14:algn="ctr">
+            <w14:noFill/>
+            <w14:prstDash w14:val="solid"/>
+            <w14:bevel/>
+          </w14:textOutline>
+        </w:rPr>
+        <w:t xml:space="preserve"> che restituisce la probabilità</w:t>
+      </w:r>
+      <w:r>
+        <w:rPr>
+          <w:lang w:val="it-IT"/>
+          <w14:textOutline w14:w="9525" w14:cap="rnd" w14:cmpd="sng" w14:algn="ctr">
+            <w14:noFill/>
+            <w14:prstDash w14:val="solid"/>
+            <w14:bevel/>
+          </w14:textOutline>
+        </w:rPr>
+        <w:t xml:space="preserve"> calcolata</w:t>
+      </w:r>
+      <w:r>
+        <w:rPr>
+          <w:lang w:val="it-IT"/>
+          <w14:textOutline w14:w="9525" w14:cap="rnd" w14:cmpd="sng" w14:algn="ctr">
+            <w14:noFill/>
+            <w14:prstDash w14:val="solid"/>
+            <w14:bevel/>
+          </w14:textOutline>
+        </w:rPr>
+        <w:t xml:space="preserve"> di un</w:t>
+      </w:r>
+      <w:r>
+        <w:rPr>
+          <w:lang w:val="it-IT"/>
+          <w14:textOutline w14:w="9525" w14:cap="rnd" w14:cmpd="sng" w14:algn="ctr">
+            <w14:noFill/>
+            <w14:prstDash w14:val="solid"/>
+            <w14:bevel/>
+          </w14:textOutline>
+        </w:rPr>
+        <w:t xml:space="preserve"> determinato</w:t>
+      </w:r>
+      <w:r>
+        <w:rPr>
+          <w:lang w:val="it-IT"/>
+          <w14:textOutline w14:w="9525" w14:cap="rnd" w14:cmpd="sng" w14:algn="ctr">
+            <w14:noFill/>
+            <w14:prstDash w14:val="solid"/>
+            <w14:bevel/>
+          </w14:textOutline>
+        </w:rPr>
+        <w:t xml:space="preserve"> atomo.</w:t>
       </w:r>
     </w:p>
     <w:p>
@@ -3936,7 +4255,10 @@
         <w:jc w:val="both"/>
       </w:pPr>
       <w:r>
-        <w:t>Probabilità congiunte</w:t>
+        <w:t>P</w:t>
+      </w:r>
+      <w:r>
+        <w:t>robabilità elementari</w:t>
       </w:r>
     </w:p>
     <w:p>
@@ -3945,54 +4267,36 @@
         <w:jc w:val="both"/>
       </w:pPr>
       <w:r>
-        <w:t>Una probabil</w:t>
-      </w:r>
-      <w:r>
-        <w:t>i</w:t>
-      </w:r>
-      <w:r>
-        <w:t>tà congiunta si</w:t>
-      </w:r>
-      <w:r>
-        <w:t xml:space="preserve"> riferisce alla probabilità che due</w:t>
-      </w:r>
-      <w:r>
-        <w:t xml:space="preserve"> o più</w:t>
-      </w:r>
-      <w:r>
-        <w:t xml:space="preserve"> eventi si verifichino </w:t>
-      </w:r>
-      <w:r>
-        <w:t>contemporaneamente</w:t>
-      </w:r>
-      <w:r>
-        <w:t>.</w:t>
+        <w:t xml:space="preserve">Con probabilità </w:t>
+      </w:r>
+      <w:r>
+        <w:t>elementare</w:t>
+      </w:r>
+      <w:r>
+        <w:t xml:space="preserve"> si intende una proporzione (rapporto) tra il numero dei casi che presentano un determinato valore di un attributo/classe ed il numero totale dei casi presenti nel dataset.</w:t>
       </w:r>
     </w:p>
     <w:p>
       <w:pPr>
-        <w:ind w:firstLine="14.20pt"/>
+        <w:ind w:firstLine="14.40pt"/>
         <w:jc w:val="both"/>
       </w:pPr>
       <w:r>
-        <w:t>I predicati dedicati al calcolo di queste</w:t>
-      </w:r>
-      <w:r>
-        <w:t xml:space="preserve"> probabilità</w:t>
-      </w:r>
-      <w:r>
-        <w:t xml:space="preserve"> sono:</w:t>
+        <w:t xml:space="preserve">Il predicato utilizzato per il calcolo delle probabilità </w:t>
+      </w:r>
+      <w:r>
+        <w:t>semplici</w:t>
+      </w:r>
+      <w:r>
+        <w:t xml:space="preserve"> è il seguente:</w:t>
       </w:r>
     </w:p>
     <w:p>
       <w:pPr>
-        <w:pStyle w:val="Paragrafoelenco"/>
-        <w:numPr>
-          <w:ilvl w:val="0"/>
-          <w:numId w:val="32"/>
-        </w:numPr>
+        <w:ind w:firstLine="14.40pt"/>
         <w:jc w:val="both"/>
       </w:pPr>
+      <w:proofErr w:type="spellStart"/>
       <w:r>
         <w:rPr>
           <w:rFonts w:ascii="Consolas" w:hAnsi="Consolas" w:cs="Courier New"/>
@@ -4004,7 +4308,531 @@
           <w:shd w:val="clear" w:color="auto" w:fill="F9F2F4"/>
           <w:lang w:eastAsia="it-IT"/>
         </w:rPr>
-        <w:t>prob_congiunta(+Salute,+Attr,+Val)</w:t>
+        <w:t>prob_semplice</w:t>
+      </w:r>
+      <w:proofErr w:type="spellEnd"/>
+      <w:r>
+        <w:rPr>
+          <w:rFonts w:ascii="Consolas" w:hAnsi="Consolas" w:cs="Courier New"/>
+          <w:b/>
+          <w:bCs/>
+          <w:color w:val="C7254E"/>
+          <w:sz w:val="19"/>
+          <w:szCs w:val="19"/>
+          <w:shd w:val="clear" w:color="auto" w:fill="F9F2F4"/>
+          <w:lang w:eastAsia="it-IT"/>
+        </w:rPr>
+        <w:t>(+</w:t>
+      </w:r>
+      <w:proofErr w:type="spellStart"/>
+      <w:proofErr w:type="gramStart"/>
+      <w:r>
+        <w:rPr>
+          <w:rFonts w:ascii="Consolas" w:hAnsi="Consolas" w:cs="Courier New"/>
+          <w:b/>
+          <w:bCs/>
+          <w:color w:val="C7254E"/>
+          <w:sz w:val="19"/>
+          <w:szCs w:val="19"/>
+          <w:shd w:val="clear" w:color="auto" w:fill="F9F2F4"/>
+          <w:lang w:eastAsia="it-IT"/>
+        </w:rPr>
+        <w:t>AC,+</w:t>
+      </w:r>
+      <w:proofErr w:type="gramEnd"/>
+      <w:r>
+        <w:rPr>
+          <w:rFonts w:ascii="Consolas" w:hAnsi="Consolas" w:cs="Courier New"/>
+          <w:b/>
+          <w:bCs/>
+          <w:color w:val="C7254E"/>
+          <w:sz w:val="19"/>
+          <w:szCs w:val="19"/>
+          <w:shd w:val="clear" w:color="auto" w:fill="F9F2F4"/>
+          <w:lang w:eastAsia="it-IT"/>
+        </w:rPr>
+        <w:t>Val</w:t>
+      </w:r>
+      <w:proofErr w:type="spellEnd"/>
+      <w:r>
+        <w:rPr>
+          <w:rFonts w:ascii="Consolas" w:hAnsi="Consolas" w:cs="Courier New"/>
+          <w:b/>
+          <w:bCs/>
+          <w:color w:val="C7254E"/>
+          <w:sz w:val="19"/>
+          <w:szCs w:val="19"/>
+          <w:shd w:val="clear" w:color="auto" w:fill="F9F2F4"/>
+          <w:lang w:eastAsia="it-IT"/>
+        </w:rPr>
+        <w:t>)</w:t>
+      </w:r>
+      <w:r>
+        <w:rPr>
+          <w:lang w:eastAsia="it-IT"/>
+        </w:rPr>
+        <w:t>:</w:t>
+      </w:r>
+      <w:r>
+        <w:rPr>
+          <w:b/>
+          <w:bCs/>
+          <w:i/>
+          <w:iCs/>
+          <w:lang w:eastAsia="it-IT"/>
+        </w:rPr>
+        <w:t>NA/N</w:t>
+      </w:r>
+      <w:r>
+        <w:rPr>
+          <w:lang w:eastAsia="it-IT"/>
+        </w:rPr>
+        <w:t xml:space="preserve">: </w:t>
+      </w:r>
+      <w:r>
+        <w:rPr>
+          <w:lang w:eastAsia="it-IT"/>
+        </w:rPr>
+        <w:t xml:space="preserve">è il </w:t>
+      </w:r>
+      <w:r>
+        <w:rPr>
+          <w:lang w:eastAsia="it-IT"/>
+        </w:rPr>
+        <w:t xml:space="preserve">predicato </w:t>
+      </w:r>
+      <w:r>
+        <w:rPr>
+          <w:lang w:eastAsia="it-IT"/>
+        </w:rPr>
+        <w:t>che assume</w:t>
+      </w:r>
+      <w:r>
+        <w:rPr>
+          <w:lang w:eastAsia="it-IT"/>
+        </w:rPr>
+        <w:t xml:space="preserve"> probabilità</w:t>
+      </w:r>
+      <w:r>
+        <w:rPr>
+          <w:lang w:eastAsia="it-IT"/>
+        </w:rPr>
+        <w:t xml:space="preserve"> NA/N,</w:t>
+      </w:r>
+      <w:r>
+        <w:rPr>
+          <w:lang w:eastAsia="it-IT"/>
+        </w:rPr>
+        <w:t xml:space="preserve"> dove AC è l'attributo e Val è il valore che si vuole analizzare. </w:t>
+      </w:r>
+      <w:r>
+        <w:rPr>
+          <w:lang w:eastAsia="it-IT"/>
+        </w:rPr>
+        <w:t>L</w:t>
+      </w:r>
+      <w:r>
+        <w:rPr>
+          <w:lang w:eastAsia="it-IT"/>
+        </w:rPr>
+        <w:t>a probabilità</w:t>
+      </w:r>
+      <w:r>
+        <w:rPr>
+          <w:lang w:eastAsia="it-IT"/>
+        </w:rPr>
+        <w:t xml:space="preserve"> v</w:t>
+      </w:r>
+      <w:r>
+        <w:rPr>
+          <w:lang w:eastAsia="it-IT"/>
+        </w:rPr>
+        <w:t xml:space="preserve">iene </w:t>
+      </w:r>
+      <w:r>
+        <w:rPr>
+          <w:lang w:eastAsia="it-IT"/>
+        </w:rPr>
+        <w:t>calcolata</w:t>
+      </w:r>
+      <w:r>
+        <w:rPr>
+          <w:lang w:eastAsia="it-IT"/>
+        </w:rPr>
+        <w:t xml:space="preserve"> facendo il rapporto tra il numero dei casi ottenuto con il</w:t>
+      </w:r>
+      <w:r>
+        <w:rPr>
+          <w:lang w:eastAsia="it-IT"/>
+        </w:rPr>
+        <w:t xml:space="preserve"> </w:t>
+      </w:r>
+      <w:r>
+        <w:rPr>
+          <w:lang w:eastAsia="it-IT"/>
+        </w:rPr>
+        <w:t>predicato </w:t>
+      </w:r>
+      <w:proofErr w:type="spellStart"/>
+      <w:r>
+        <w:rPr>
+          <w:rFonts w:ascii="Consolas" w:hAnsi="Consolas" w:cs="Courier New"/>
+          <w:b/>
+          <w:bCs/>
+          <w:color w:val="C7254E"/>
+          <w:sz w:val="19"/>
+          <w:szCs w:val="19"/>
+          <w:shd w:val="clear" w:color="auto" w:fill="F9F2F4"/>
+          <w:lang w:eastAsia="it-IT"/>
+        </w:rPr>
+        <w:t>numero_val</w:t>
+      </w:r>
+      <w:proofErr w:type="spellEnd"/>
+      <w:r>
+        <w:rPr>
+          <w:rFonts w:ascii="Consolas" w:hAnsi="Consolas" w:cs="Courier New"/>
+          <w:b/>
+          <w:bCs/>
+          <w:color w:val="C7254E"/>
+          <w:sz w:val="19"/>
+          <w:szCs w:val="19"/>
+          <w:shd w:val="clear" w:color="auto" w:fill="F9F2F4"/>
+          <w:lang w:eastAsia="it-IT"/>
+        </w:rPr>
+        <w:t>(+</w:t>
+      </w:r>
+      <w:proofErr w:type="spellStart"/>
+      <w:proofErr w:type="gramStart"/>
+      <w:r>
+        <w:rPr>
+          <w:rFonts w:ascii="Consolas" w:hAnsi="Consolas" w:cs="Courier New"/>
+          <w:b/>
+          <w:bCs/>
+          <w:color w:val="C7254E"/>
+          <w:sz w:val="19"/>
+          <w:szCs w:val="19"/>
+          <w:shd w:val="clear" w:color="auto" w:fill="F9F2F4"/>
+          <w:lang w:eastAsia="it-IT"/>
+        </w:rPr>
+        <w:t>AC,+</w:t>
+      </w:r>
+      <w:proofErr w:type="gramEnd"/>
+      <w:r>
+        <w:rPr>
+          <w:rFonts w:ascii="Consolas" w:hAnsi="Consolas" w:cs="Courier New"/>
+          <w:b/>
+          <w:bCs/>
+          <w:color w:val="C7254E"/>
+          <w:sz w:val="19"/>
+          <w:szCs w:val="19"/>
+          <w:shd w:val="clear" w:color="auto" w:fill="F9F2F4"/>
+          <w:lang w:eastAsia="it-IT"/>
+        </w:rPr>
+        <w:t>Val,-NA</w:t>
+      </w:r>
+      <w:proofErr w:type="spellEnd"/>
+      <w:r>
+        <w:rPr>
+          <w:rFonts w:ascii="Consolas" w:hAnsi="Consolas" w:cs="Courier New"/>
+          <w:b/>
+          <w:bCs/>
+          <w:color w:val="C7254E"/>
+          <w:sz w:val="19"/>
+          <w:szCs w:val="19"/>
+          <w:shd w:val="clear" w:color="auto" w:fill="F9F2F4"/>
+          <w:lang w:eastAsia="it-IT"/>
+        </w:rPr>
+        <w:t>)</w:t>
+      </w:r>
+      <w:r>
+        <w:rPr>
+          <w:lang w:eastAsia="it-IT"/>
+        </w:rPr>
+        <w:t> e il numero totale dei casi ottenuto con </w:t>
+      </w:r>
+      <w:proofErr w:type="spellStart"/>
+      <w:r>
+        <w:rPr>
+          <w:rFonts w:ascii="Consolas" w:hAnsi="Consolas" w:cs="Courier New"/>
+          <w:b/>
+          <w:bCs/>
+          <w:color w:val="C7254E"/>
+          <w:sz w:val="19"/>
+          <w:szCs w:val="19"/>
+          <w:shd w:val="clear" w:color="auto" w:fill="F9F2F4"/>
+          <w:lang w:eastAsia="it-IT"/>
+        </w:rPr>
+        <w:t>numero_persone</w:t>
+      </w:r>
+      <w:proofErr w:type="spellEnd"/>
+      <w:r>
+        <w:rPr>
+          <w:rFonts w:ascii="Consolas" w:hAnsi="Consolas" w:cs="Courier New"/>
+          <w:b/>
+          <w:bCs/>
+          <w:color w:val="C7254E"/>
+          <w:sz w:val="19"/>
+          <w:szCs w:val="19"/>
+          <w:shd w:val="clear" w:color="auto" w:fill="F9F2F4"/>
+          <w:lang w:eastAsia="it-IT"/>
+        </w:rPr>
+        <w:t>(-N)</w:t>
+      </w:r>
+      <w:r>
+        <w:rPr>
+          <w:lang w:eastAsia="it-IT"/>
+        </w:rPr>
+        <w:t>. Nel caso in cui si vuole calcolare la probabilità del valore della classe si richiam</w:t>
+      </w:r>
+      <w:r>
+        <w:rPr>
+          <w:lang w:eastAsia="it-IT"/>
+        </w:rPr>
+        <w:t>a</w:t>
+      </w:r>
+      <w:r>
+        <w:rPr>
+          <w:lang w:eastAsia="it-IT"/>
+        </w:rPr>
+        <w:t xml:space="preserve"> il predicato usando la costante </w:t>
+      </w:r>
+      <w:r>
+        <w:rPr>
+          <w:lang w:eastAsia="it-IT"/>
+        </w:rPr>
+        <w:t>“</w:t>
+      </w:r>
+      <w:r>
+        <w:rPr>
+          <w:i/>
+          <w:iCs/>
+          <w:lang w:eastAsia="it-IT"/>
+        </w:rPr>
+        <w:t>classe</w:t>
+      </w:r>
+      <w:r>
+        <w:rPr>
+          <w:lang w:eastAsia="it-IT"/>
+        </w:rPr>
+        <w:t>”</w:t>
+      </w:r>
+      <w:r>
+        <w:rPr>
+          <w:lang w:eastAsia="it-IT"/>
+        </w:rPr>
+        <w:t xml:space="preserve"> in AC (</w:t>
+      </w:r>
+      <w:proofErr w:type="spellStart"/>
+      <w:r>
+        <w:rPr>
+          <w:rFonts w:ascii="Consolas" w:hAnsi="Consolas" w:cs="Courier New"/>
+          <w:b/>
+          <w:bCs/>
+          <w:color w:val="C7254E"/>
+          <w:sz w:val="19"/>
+          <w:szCs w:val="19"/>
+          <w:shd w:val="clear" w:color="auto" w:fill="F9F2F4"/>
+          <w:lang w:eastAsia="it-IT"/>
+        </w:rPr>
+        <w:t>prob_semplice</w:t>
+      </w:r>
+      <w:proofErr w:type="spellEnd"/>
+      <w:r>
+        <w:rPr>
+          <w:rFonts w:ascii="Consolas" w:hAnsi="Consolas" w:cs="Courier New"/>
+          <w:b/>
+          <w:bCs/>
+          <w:color w:val="C7254E"/>
+          <w:sz w:val="19"/>
+          <w:szCs w:val="19"/>
+          <w:shd w:val="clear" w:color="auto" w:fill="F9F2F4"/>
+          <w:lang w:eastAsia="it-IT"/>
+        </w:rPr>
+        <w:t>(+</w:t>
+      </w:r>
+      <w:proofErr w:type="spellStart"/>
+      <w:proofErr w:type="gramStart"/>
+      <w:r>
+        <w:rPr>
+          <w:rFonts w:ascii="Consolas" w:hAnsi="Consolas" w:cs="Courier New"/>
+          <w:b/>
+          <w:bCs/>
+          <w:color w:val="C7254E"/>
+          <w:sz w:val="19"/>
+          <w:szCs w:val="19"/>
+          <w:shd w:val="clear" w:color="auto" w:fill="F9F2F4"/>
+          <w:lang w:eastAsia="it-IT"/>
+        </w:rPr>
+        <w:t>classe,+</w:t>
+      </w:r>
+      <w:proofErr w:type="gramEnd"/>
+      <w:r>
+        <w:rPr>
+          <w:rFonts w:ascii="Consolas" w:hAnsi="Consolas" w:cs="Courier New"/>
+          <w:b/>
+          <w:bCs/>
+          <w:color w:val="C7254E"/>
+          <w:sz w:val="19"/>
+          <w:szCs w:val="19"/>
+          <w:shd w:val="clear" w:color="auto" w:fill="F9F2F4"/>
+          <w:lang w:eastAsia="it-IT"/>
+        </w:rPr>
+        <w:t>Val</w:t>
+      </w:r>
+      <w:proofErr w:type="spellEnd"/>
+      <w:r>
+        <w:rPr>
+          <w:rFonts w:ascii="Consolas" w:hAnsi="Consolas" w:cs="Courier New"/>
+          <w:b/>
+          <w:bCs/>
+          <w:color w:val="C7254E"/>
+          <w:sz w:val="19"/>
+          <w:szCs w:val="19"/>
+          <w:shd w:val="clear" w:color="auto" w:fill="F9F2F4"/>
+          <w:lang w:eastAsia="it-IT"/>
+        </w:rPr>
+        <w:t>)</w:t>
+      </w:r>
+      <w:r>
+        <w:rPr>
+          <w:lang w:eastAsia="it-IT"/>
+        </w:rPr>
+        <w:t>).</w:t>
+      </w:r>
+    </w:p>
+    <w:p>
+      <w:pPr>
+        <w:pStyle w:val="Titolo2"/>
+        <w:jc w:val="both"/>
+      </w:pPr>
+      <w:r>
+        <w:t>Probabilità congiunte</w:t>
+      </w:r>
+    </w:p>
+    <w:p>
+      <w:pPr>
+        <w:ind w:firstLine="14.40pt"/>
+        <w:jc w:val="both"/>
+      </w:pPr>
+      <w:r>
+        <w:t>Una probabil</w:t>
+      </w:r>
+      <w:r>
+        <w:t>i</w:t>
+      </w:r>
+      <w:r>
+        <w:t>tà congiunta si</w:t>
+      </w:r>
+      <w:r>
+        <w:t xml:space="preserve"> riferisce alla probabilità che due</w:t>
+      </w:r>
+      <w:r>
+        <w:t xml:space="preserve"> o più</w:t>
+      </w:r>
+      <w:r>
+        <w:t xml:space="preserve"> eventi si verifichino </w:t>
+      </w:r>
+      <w:r>
+        <w:t>contemporaneamente</w:t>
+      </w:r>
+      <w:r>
+        <w:t>.</w:t>
+      </w:r>
+    </w:p>
+    <w:p>
+      <w:pPr>
+        <w:ind w:firstLine="14.20pt"/>
+        <w:jc w:val="both"/>
+      </w:pPr>
+      <w:r>
+        <w:t>I predicati dedicati al calcolo di queste</w:t>
+      </w:r>
+      <w:r>
+        <w:t xml:space="preserve"> probabilità</w:t>
+      </w:r>
+      <w:r>
+        <w:t xml:space="preserve"> sono:</w:t>
+      </w:r>
+    </w:p>
+    <w:p>
+      <w:pPr>
+        <w:pStyle w:val="Paragrafoelenco"/>
+        <w:numPr>
+          <w:ilvl w:val="0"/>
+          <w:numId w:val="32"/>
+        </w:numPr>
+        <w:jc w:val="both"/>
+      </w:pPr>
+      <w:proofErr w:type="spellStart"/>
+      <w:r>
+        <w:rPr>
+          <w:rFonts w:ascii="Consolas" w:hAnsi="Consolas" w:cs="Courier New"/>
+          <w:b/>
+          <w:bCs/>
+          <w:color w:val="C7254E"/>
+          <w:sz w:val="19"/>
+          <w:szCs w:val="19"/>
+          <w:shd w:val="clear" w:color="auto" w:fill="F9F2F4"/>
+          <w:lang w:eastAsia="it-IT"/>
+        </w:rPr>
+        <w:t>prob_congiunta</w:t>
+      </w:r>
+      <w:proofErr w:type="spellEnd"/>
+      <w:r>
+        <w:rPr>
+          <w:rFonts w:ascii="Consolas" w:hAnsi="Consolas" w:cs="Courier New"/>
+          <w:b/>
+          <w:bCs/>
+          <w:color w:val="C7254E"/>
+          <w:sz w:val="19"/>
+          <w:szCs w:val="19"/>
+          <w:shd w:val="clear" w:color="auto" w:fill="F9F2F4"/>
+          <w:lang w:eastAsia="it-IT"/>
+        </w:rPr>
+        <w:t>(+</w:t>
+      </w:r>
+      <w:proofErr w:type="gramStart"/>
+      <w:r>
+        <w:rPr>
+          <w:rFonts w:ascii="Consolas" w:hAnsi="Consolas" w:cs="Courier New"/>
+          <w:b/>
+          <w:bCs/>
+          <w:color w:val="C7254E"/>
+          <w:sz w:val="19"/>
+          <w:szCs w:val="19"/>
+          <w:shd w:val="clear" w:color="auto" w:fill="F9F2F4"/>
+          <w:lang w:eastAsia="it-IT"/>
+        </w:rPr>
+        <w:t>Salute,+</w:t>
+      </w:r>
+      <w:proofErr w:type="spellStart"/>
+      <w:proofErr w:type="gramEnd"/>
+      <w:r>
+        <w:rPr>
+          <w:rFonts w:ascii="Consolas" w:hAnsi="Consolas" w:cs="Courier New"/>
+          <w:b/>
+          <w:bCs/>
+          <w:color w:val="C7254E"/>
+          <w:sz w:val="19"/>
+          <w:szCs w:val="19"/>
+          <w:shd w:val="clear" w:color="auto" w:fill="F9F2F4"/>
+          <w:lang w:eastAsia="it-IT"/>
+        </w:rPr>
+        <w:t>Attr</w:t>
+      </w:r>
+      <w:proofErr w:type="spellEnd"/>
+      <w:r>
+        <w:rPr>
+          <w:rFonts w:ascii="Consolas" w:hAnsi="Consolas" w:cs="Courier New"/>
+          <w:b/>
+          <w:bCs/>
+          <w:color w:val="C7254E"/>
+          <w:sz w:val="19"/>
+          <w:szCs w:val="19"/>
+          <w:shd w:val="clear" w:color="auto" w:fill="F9F2F4"/>
+          <w:lang w:eastAsia="it-IT"/>
+        </w:rPr>
+        <w:t>,+Val)</w:t>
       </w:r>
       <w:r>
         <w:rPr>
@@ -4090,6 +4918,7 @@
       <w:r>
         <w:t xml:space="preserve"> </w:t>
       </w:r>
+      <w:proofErr w:type="spellStart"/>
       <w:r>
         <w:rPr>
           <w:rFonts w:ascii="Consolas" w:hAnsi="Consolas" w:cs="Courier New"/>
@@ -4101,21 +4930,9 @@
           <w:shd w:val="clear" w:color="auto" w:fill="F9F2F4"/>
           <w:lang w:eastAsia="it-IT"/>
         </w:rPr>
-        <w:t>numero_persone(-N2)</w:t>
-      </w:r>
-      <w:r>
-        <w:t xml:space="preserve"> si imposta all'atomo una probabilità pari a P = N1/N2. Questa rappresenta la probabilità congiunta di avere la combinazione descritta nella testa.</w:t>
-      </w:r>
-    </w:p>
-    <w:p>
-      <w:pPr>
-        <w:pStyle w:val="Paragrafoelenco"/>
-        <w:numPr>
-          <w:ilvl w:val="0"/>
-          <w:numId w:val="32"/>
-        </w:numPr>
-        <w:jc w:val="both"/>
-      </w:pPr>
+        <w:t>numero_persone</w:t>
+      </w:r>
+      <w:proofErr w:type="spellEnd"/>
       <w:r>
         <w:rPr>
           <w:rFonts w:ascii="Consolas" w:hAnsi="Consolas" w:cs="Courier New"/>
@@ -4127,7 +4944,61 @@
           <w:shd w:val="clear" w:color="auto" w:fill="F9F2F4"/>
           <w:lang w:eastAsia="it-IT"/>
         </w:rPr>
-        <w:t>prob_congiunta(+Salute,+[Val1,Val2,Val3Val4,Val5,Val6,Val7,Val8,Val9,Val10,Val11],-N)</w:t>
+        <w:t>(-N2)</w:t>
+      </w:r>
+      <w:r>
+        <w:t xml:space="preserve"> si imposta all'atomo una probabilità pari a P = N1/N2. Questa rappresenta la probabilità congiunta di avere la combinazione descritta nella testa.</w:t>
+      </w:r>
+    </w:p>
+    <w:p>
+      <w:pPr>
+        <w:pStyle w:val="Paragrafoelenco"/>
+        <w:numPr>
+          <w:ilvl w:val="0"/>
+          <w:numId w:val="32"/>
+        </w:numPr>
+        <w:jc w:val="both"/>
+      </w:pPr>
+      <w:r>
+        <w:rPr>
+          <w:rFonts w:ascii="Consolas" w:hAnsi="Consolas" w:cs="Courier New"/>
+          <w:b/>
+          <w:bCs/>
+          <w:color w:val="C7254E"/>
+          <w:sz w:val="19"/>
+          <w:szCs w:val="19"/>
+          <w:shd w:val="clear" w:color="auto" w:fill="F9F2F4"/>
+          <w:lang w:eastAsia="it-IT"/>
+        </w:rPr>
+        <w:t>prob_congiunta(+</w:t>
+      </w:r>
+      <w:proofErr w:type="gramStart"/>
+      <w:r>
+        <w:rPr>
+          <w:rFonts w:ascii="Consolas" w:hAnsi="Consolas" w:cs="Courier New"/>
+          <w:b/>
+          <w:bCs/>
+          <w:color w:val="C7254E"/>
+          <w:sz w:val="19"/>
+          <w:szCs w:val="19"/>
+          <w:shd w:val="clear" w:color="auto" w:fill="F9F2F4"/>
+          <w:lang w:eastAsia="it-IT"/>
+        </w:rPr>
+        <w:t>Salute,+</w:t>
+      </w:r>
+      <w:proofErr w:type="gramEnd"/>
+      <w:r>
+        <w:rPr>
+          <w:rFonts w:ascii="Consolas" w:hAnsi="Consolas" w:cs="Courier New"/>
+          <w:b/>
+          <w:bCs/>
+          <w:color w:val="C7254E"/>
+          <w:sz w:val="19"/>
+          <w:szCs w:val="19"/>
+          <w:shd w:val="clear" w:color="auto" w:fill="F9F2F4"/>
+          <w:lang w:eastAsia="it-IT"/>
+        </w:rPr>
+        <w:t>[Val1,Val2,Val3Val4,Val5,Val6,Val7,Val8,Val9,Val10,Val11],-N)</w:t>
       </w:r>
       <w:r>
         <w:rPr>
@@ -4190,7 +5061,35 @@
           <w:shd w:val="clear" w:color="auto" w:fill="F9F2F4"/>
           <w:lang w:eastAsia="it-IT"/>
         </w:rPr>
-        <w:t>Val2,Val3</w:t>
+        <w:t>Val</w:t>
+      </w:r>
+      <w:proofErr w:type="gramStart"/>
+      <w:r>
+        <w:rPr>
+          <w:rFonts w:ascii="Consolas" w:hAnsi="Consolas" w:cs="Courier New"/>
+          <w:b/>
+          <w:bCs/>
+          <w:color w:val="C7254E"/>
+          <w:sz w:val="19"/>
+          <w:szCs w:val="19"/>
+          <w:shd w:val="clear" w:color="auto" w:fill="F9F2F4"/>
+          <w:lang w:eastAsia="it-IT"/>
+        </w:rPr>
+        <w:t>2,Val</w:t>
+      </w:r>
+      <w:proofErr w:type="gramEnd"/>
+      <w:r>
+        <w:rPr>
+          <w:rFonts w:ascii="Consolas" w:hAnsi="Consolas" w:cs="Courier New"/>
+          <w:b/>
+          <w:bCs/>
+          <w:color w:val="C7254E"/>
+          <w:sz w:val="19"/>
+          <w:szCs w:val="19"/>
+          <w:shd w:val="clear" w:color="auto" w:fill="F9F2F4"/>
+          <w:lang w:eastAsia="it-IT"/>
+        </w:rPr>
+        <w:t>3</w:t>
       </w:r>
       <w:r>
         <w:rPr>
@@ -4415,6 +5314,7 @@
         </w:numPr>
         <w:jc w:val="both"/>
       </w:pPr>
+      <w:proofErr w:type="spellStart"/>
       <w:r>
         <w:rPr>
           <w:rFonts w:ascii="Consolas" w:hAnsi="Consolas" w:cs="Courier New"/>
@@ -4426,7 +5326,64 @@
           <w:shd w:val="clear" w:color="auto" w:fill="F9F2F4"/>
           <w:lang w:eastAsia="it-IT"/>
         </w:rPr>
-        <w:t>prob_salute_per_val(+Salute,+Attr,+Val)</w:t>
+        <w:t>prob_salute_per_val</w:t>
+      </w:r>
+      <w:proofErr w:type="spellEnd"/>
+      <w:r>
+        <w:rPr>
+          <w:rFonts w:ascii="Consolas" w:hAnsi="Consolas" w:cs="Courier New"/>
+          <w:b/>
+          <w:bCs/>
+          <w:color w:val="C7254E"/>
+          <w:sz w:val="19"/>
+          <w:szCs w:val="19"/>
+          <w:shd w:val="clear" w:color="auto" w:fill="F9F2F4"/>
+          <w:lang w:eastAsia="it-IT"/>
+        </w:rPr>
+        <w:t>(+</w:t>
+      </w:r>
+      <w:proofErr w:type="gramStart"/>
+      <w:r>
+        <w:rPr>
+          <w:rFonts w:ascii="Consolas" w:hAnsi="Consolas" w:cs="Courier New"/>
+          <w:b/>
+          <w:bCs/>
+          <w:color w:val="C7254E"/>
+          <w:sz w:val="19"/>
+          <w:szCs w:val="19"/>
+          <w:shd w:val="clear" w:color="auto" w:fill="F9F2F4"/>
+          <w:lang w:eastAsia="it-IT"/>
+        </w:rPr>
+        <w:t>Salute,+</w:t>
+      </w:r>
+      <w:proofErr w:type="spellStart"/>
+      <w:proofErr w:type="gramEnd"/>
+      <w:r>
+        <w:rPr>
+          <w:rFonts w:ascii="Consolas" w:hAnsi="Consolas" w:cs="Courier New"/>
+          <w:b/>
+          <w:bCs/>
+          <w:color w:val="C7254E"/>
+          <w:sz w:val="19"/>
+          <w:szCs w:val="19"/>
+          <w:shd w:val="clear" w:color="auto" w:fill="F9F2F4"/>
+          <w:lang w:eastAsia="it-IT"/>
+        </w:rPr>
+        <w:t>Attr</w:t>
+      </w:r>
+      <w:proofErr w:type="spellEnd"/>
+      <w:r>
+        <w:rPr>
+          <w:rFonts w:ascii="Consolas" w:hAnsi="Consolas" w:cs="Courier New"/>
+          <w:b/>
+          <w:bCs/>
+          <w:color w:val="C7254E"/>
+          <w:sz w:val="19"/>
+          <w:szCs w:val="19"/>
+          <w:shd w:val="clear" w:color="auto" w:fill="F9F2F4"/>
+          <w:lang w:eastAsia="it-IT"/>
+        </w:rPr>
+        <w:t>,+Val)</w:t>
       </w:r>
       <w:r>
         <w:rPr>
@@ -4455,7 +5412,15 @@
         <w:t>PAB/PB</w:t>
       </w:r>
       <w:r>
-        <w:t xml:space="preserve">: con questo predicato si vuole calcolare la probabilità condizionata, ossia la probabilità che si abbia un determinato stato di salute (+Salute) rispetto un determinato valore (+Val) di un dato attributo (+Attr). Per il calcolo si applica la formula </w:t>
+        <w:t>: con questo predicato si vuole calcolare la probabilità condizionata, ossia la probabilità che si abbia un determinato stato di salute (+Salute) rispetto un determinato valore (+Val) di un dato attributo (+</w:t>
+      </w:r>
+      <w:proofErr w:type="spellStart"/>
+      <w:r>
+        <w:t>Attr</w:t>
+      </w:r>
+      <w:proofErr w:type="spellEnd"/>
+      <w:r>
+        <w:t xml:space="preserve">). Per il calcolo si applica la formula </w:t>
       </w:r>
       <m:oMath>
         <m:r>
@@ -4618,12 +5583,21 @@
         </w:numPr>
         <w:jc w:val="both"/>
       </w:pPr>
+      <w:proofErr w:type="gramStart"/>
       <w:r>
         <w:rPr>
           <w:i/>
           <w:iCs/>
         </w:rPr>
-        <w:t xml:space="preserve">P(Salute </w:t>
+        <w:t>P(</w:t>
+      </w:r>
+      <w:proofErr w:type="gramEnd"/>
+      <w:r>
+        <w:rPr>
+          <w:i/>
+          <w:iCs/>
+        </w:rPr>
+        <w:t xml:space="preserve">Salute </w:t>
       </w:r>
       <w:r>
         <w:rPr>
@@ -4654,37 +5628,9 @@
           <w:shd w:val="clear" w:color="auto" w:fill="F9F2F4"/>
           <w:lang w:eastAsia="it-IT"/>
         </w:rPr>
-        <w:t>congiunzione(+Salute,+Attr,+Val,-PAB)</w:t>
-      </w:r>
-      <w:r>
-        <w:t>;</w:t>
-      </w:r>
-    </w:p>
-    <w:p>
-      <w:pPr>
-        <w:pStyle w:val="Paragrafoelenco"/>
-        <w:numPr>
-          <w:ilvl w:val="1"/>
-          <w:numId w:val="33"/>
-        </w:numPr>
-        <w:jc w:val="both"/>
-      </w:pPr>
-      <w:r>
-        <w:rPr>
-          <w:i/>
-          <w:iCs/>
-        </w:rPr>
-        <w:t>P(Valore)</w:t>
-      </w:r>
-      <w:r>
-        <w:t>,</w:t>
-      </w:r>
-      <w:r>
-        <w:t xml:space="preserve"> calcolata</w:t>
-      </w:r>
-      <w:r>
-        <w:t xml:space="preserve"> utilizzando </w:t>
-      </w:r>
+        <w:t>congiunzione(+Salute,+</w:t>
+      </w:r>
+      <w:proofErr w:type="spellStart"/>
       <w:r>
         <w:rPr>
           <w:rFonts w:ascii="Consolas" w:hAnsi="Consolas" w:cs="Courier New"/>
@@ -4696,33 +5642,9 @@
           <w:shd w:val="clear" w:color="auto" w:fill="F9F2F4"/>
           <w:lang w:eastAsia="it-IT"/>
         </w:rPr>
-        <w:t>congiunzione(_,+Attr,+Val,-PB)</w:t>
-      </w:r>
-      <w:r>
-        <w:t>.</w:t>
-      </w:r>
-      <w:r>
-        <w:br/>
-      </w:r>
-    </w:p>
-    <w:p>
-      <w:pPr>
-        <w:ind w:start="36pt"/>
-        <w:jc w:val="both"/>
-      </w:pPr>
-      <w:r>
-        <w:t>entrambe restituiscono un numero, non una probabilità, ma andare a dividere per il numero totale di esempi sarebbe superfluo, in quanto si otterrebbe una cancellazione del termine.</w:t>
-      </w:r>
-    </w:p>
-    <w:p>
-      <w:pPr>
-        <w:pStyle w:val="Paragrafoelenco"/>
-        <w:numPr>
-          <w:ilvl w:val="0"/>
-          <w:numId w:val="33"/>
-        </w:numPr>
-        <w:jc w:val="both"/>
-      </w:pPr>
+        <w:t>Attr</w:t>
+      </w:r>
+      <w:proofErr w:type="spellEnd"/>
       <w:r>
         <w:rPr>
           <w:rFonts w:ascii="Consolas" w:hAnsi="Consolas" w:cs="Courier New"/>
@@ -4734,7 +5656,36 @@
           <w:shd w:val="clear" w:color="auto" w:fill="F9F2F4"/>
           <w:lang w:eastAsia="it-IT"/>
         </w:rPr>
-        <w:t>prob_salute_per_val(+Salute,+[Val1,Val2,Val3Val4,Val5,Val6,Val7,Val8,Val9,Val10,</w:t>
+        <w:t>,+Val,-PAB)</w:t>
+      </w:r>
+      <w:r>
+        <w:t>;</w:t>
+      </w:r>
+    </w:p>
+    <w:p>
+      <w:pPr>
+        <w:pStyle w:val="Paragrafoelenco"/>
+        <w:numPr>
+          <w:ilvl w:val="1"/>
+          <w:numId w:val="33"/>
+        </w:numPr>
+        <w:jc w:val="both"/>
+      </w:pPr>
+      <w:r>
+        <w:rPr>
+          <w:i/>
+          <w:iCs/>
+        </w:rPr>
+        <w:t>P(Valore)</w:t>
+      </w:r>
+      <w:r>
+        <w:t>,</w:t>
+      </w:r>
+      <w:r>
+        <w:t xml:space="preserve"> calcolata</w:t>
+      </w:r>
+      <w:r>
+        <w:t xml:space="preserve"> utilizzando </w:t>
       </w:r>
       <w:r>
         <w:rPr>
@@ -4747,8 +5698,116 @@
           <w:shd w:val="clear" w:color="auto" w:fill="F9F2F4"/>
           <w:lang w:eastAsia="it-IT"/>
         </w:rPr>
-        <w:lastRenderedPageBreak/>
-        <w:t>Val11])</w:t>
+        <w:t>congiunzione(</w:t>
+      </w:r>
+      <w:proofErr w:type="gramStart"/>
+      <w:r>
+        <w:rPr>
+          <w:rFonts w:ascii="Consolas" w:hAnsi="Consolas" w:cs="Courier New"/>
+          <w:b/>
+          <w:bCs/>
+          <w:color w:val="C7254E"/>
+          <w:sz w:val="19"/>
+          <w:szCs w:val="19"/>
+          <w:shd w:val="clear" w:color="auto" w:fill="F9F2F4"/>
+          <w:lang w:eastAsia="it-IT"/>
+        </w:rPr>
+        <w:t>_,+</w:t>
+      </w:r>
+      <w:proofErr w:type="spellStart"/>
+      <w:proofErr w:type="gramEnd"/>
+      <w:r>
+        <w:rPr>
+          <w:rFonts w:ascii="Consolas" w:hAnsi="Consolas" w:cs="Courier New"/>
+          <w:b/>
+          <w:bCs/>
+          <w:color w:val="C7254E"/>
+          <w:sz w:val="19"/>
+          <w:szCs w:val="19"/>
+          <w:shd w:val="clear" w:color="auto" w:fill="F9F2F4"/>
+          <w:lang w:eastAsia="it-IT"/>
+        </w:rPr>
+        <w:t>Attr</w:t>
+      </w:r>
+      <w:proofErr w:type="spellEnd"/>
+      <w:r>
+        <w:rPr>
+          <w:rFonts w:ascii="Consolas" w:hAnsi="Consolas" w:cs="Courier New"/>
+          <w:b/>
+          <w:bCs/>
+          <w:color w:val="C7254E"/>
+          <w:sz w:val="19"/>
+          <w:szCs w:val="19"/>
+          <w:shd w:val="clear" w:color="auto" w:fill="F9F2F4"/>
+          <w:lang w:eastAsia="it-IT"/>
+        </w:rPr>
+        <w:t>,+Val,-PB)</w:t>
+      </w:r>
+      <w:r>
+        <w:t>.</w:t>
+      </w:r>
+      <w:r>
+        <w:br/>
+      </w:r>
+    </w:p>
+    <w:p>
+      <w:pPr>
+        <w:ind w:start="36pt"/>
+        <w:jc w:val="both"/>
+      </w:pPr>
+      <w:r>
+        <w:t>entrambe restituiscono un numero, non una probabilità, ma andare a dividere per il numero totale di esempi sarebbe superfluo, in quanto si otterrebbe una cancellazione del termine.</w:t>
+      </w:r>
+    </w:p>
+    <w:p>
+      <w:pPr>
+        <w:pStyle w:val="Paragrafoelenco"/>
+        <w:numPr>
+          <w:ilvl w:val="0"/>
+          <w:numId w:val="33"/>
+        </w:numPr>
+        <w:jc w:val="both"/>
+      </w:pPr>
+      <w:r>
+        <w:rPr>
+          <w:rFonts w:ascii="Consolas" w:hAnsi="Consolas" w:cs="Courier New"/>
+          <w:b/>
+          <w:bCs/>
+          <w:color w:val="C7254E"/>
+          <w:sz w:val="19"/>
+          <w:szCs w:val="19"/>
+          <w:shd w:val="clear" w:color="auto" w:fill="F9F2F4"/>
+          <w:lang w:eastAsia="it-IT"/>
+        </w:rPr>
+        <w:t>prob_salute_per_val(+</w:t>
+      </w:r>
+      <w:proofErr w:type="gramStart"/>
+      <w:r>
+        <w:rPr>
+          <w:rFonts w:ascii="Consolas" w:hAnsi="Consolas" w:cs="Courier New"/>
+          <w:b/>
+          <w:bCs/>
+          <w:color w:val="C7254E"/>
+          <w:sz w:val="19"/>
+          <w:szCs w:val="19"/>
+          <w:shd w:val="clear" w:color="auto" w:fill="F9F2F4"/>
+          <w:lang w:eastAsia="it-IT"/>
+        </w:rPr>
+        <w:t>Salute,+</w:t>
+      </w:r>
+      <w:proofErr w:type="gramEnd"/>
+      <w:r>
+        <w:rPr>
+          <w:rFonts w:ascii="Consolas" w:hAnsi="Consolas" w:cs="Courier New"/>
+          <w:b/>
+          <w:bCs/>
+          <w:color w:val="C7254E"/>
+          <w:sz w:val="19"/>
+          <w:szCs w:val="19"/>
+          <w:shd w:val="clear" w:color="auto" w:fill="F9F2F4"/>
+          <w:lang w:eastAsia="it-IT"/>
+        </w:rPr>
+        <w:t>[Val1,Val2,Val3Val4,Val5,Val6,Val7,Val8,Val9,Val10,Val11])</w:t>
       </w:r>
       <w:r>
         <w:rPr>
@@ -4788,6 +5847,7 @@
         <w:spacing w:after="12pt"/>
         <w:jc w:val="both"/>
       </w:pPr>
+      <w:proofErr w:type="spellStart"/>
       <w:r>
         <w:rPr>
           <w:rFonts w:ascii="Consolas" w:hAnsi="Consolas" w:cs="Courier New"/>
@@ -4799,10 +5859,102 @@
           <w:shd w:val="clear" w:color="auto" w:fill="F9F2F4"/>
           <w:lang w:eastAsia="it-IT"/>
         </w:rPr>
-        <w:t>teo_bayes(+Attr,+Val,+Salute,-PAB)</w:t>
-      </w:r>
-      <w:r>
-        <w:t>: con questo predicato si vuole calcolare la probabilità condizionata nel verso opposto dei precedenti predicati, ovvero la probabilità di avere un certo valore (+Val) di un attributo (+Attr), sapendo a priori lo stato di salute (+Salute). Il risultato viene calcolato applicando il teorema di Bayes:</w:t>
+        <w:t>teo_bayes</w:t>
+      </w:r>
+      <w:proofErr w:type="spellEnd"/>
+      <w:r>
+        <w:rPr>
+          <w:rFonts w:ascii="Consolas" w:hAnsi="Consolas" w:cs="Courier New"/>
+          <w:b/>
+          <w:bCs/>
+          <w:color w:val="C7254E"/>
+          <w:sz w:val="19"/>
+          <w:szCs w:val="19"/>
+          <w:shd w:val="clear" w:color="auto" w:fill="F9F2F4"/>
+          <w:lang w:eastAsia="it-IT"/>
+        </w:rPr>
+        <w:t>(+</w:t>
+      </w:r>
+      <w:proofErr w:type="spellStart"/>
+      <w:proofErr w:type="gramStart"/>
+      <w:r>
+        <w:rPr>
+          <w:rFonts w:ascii="Consolas" w:hAnsi="Consolas" w:cs="Courier New"/>
+          <w:b/>
+          <w:bCs/>
+          <w:color w:val="C7254E"/>
+          <w:sz w:val="19"/>
+          <w:szCs w:val="19"/>
+          <w:shd w:val="clear" w:color="auto" w:fill="F9F2F4"/>
+          <w:lang w:eastAsia="it-IT"/>
+        </w:rPr>
+        <w:t>Attr</w:t>
+      </w:r>
+      <w:proofErr w:type="spellEnd"/>
+      <w:r>
+        <w:rPr>
+          <w:rFonts w:ascii="Consolas" w:hAnsi="Consolas" w:cs="Courier New"/>
+          <w:b/>
+          <w:bCs/>
+          <w:color w:val="C7254E"/>
+          <w:sz w:val="19"/>
+          <w:szCs w:val="19"/>
+          <w:shd w:val="clear" w:color="auto" w:fill="F9F2F4"/>
+          <w:lang w:eastAsia="it-IT"/>
+        </w:rPr>
+        <w:t>,+</w:t>
+      </w:r>
+      <w:proofErr w:type="spellStart"/>
+      <w:proofErr w:type="gramEnd"/>
+      <w:r>
+        <w:rPr>
+          <w:rFonts w:ascii="Consolas" w:hAnsi="Consolas" w:cs="Courier New"/>
+          <w:b/>
+          <w:bCs/>
+          <w:color w:val="C7254E"/>
+          <w:sz w:val="19"/>
+          <w:szCs w:val="19"/>
+          <w:shd w:val="clear" w:color="auto" w:fill="F9F2F4"/>
+          <w:lang w:eastAsia="it-IT"/>
+        </w:rPr>
+        <w:t>Val,+Salute,-PAB</w:t>
+      </w:r>
+      <w:proofErr w:type="spellEnd"/>
+      <w:r>
+        <w:rPr>
+          <w:rFonts w:ascii="Consolas" w:hAnsi="Consolas" w:cs="Courier New"/>
+          <w:b/>
+          <w:bCs/>
+          <w:color w:val="C7254E"/>
+          <w:sz w:val="19"/>
+          <w:szCs w:val="19"/>
+          <w:shd w:val="clear" w:color="auto" w:fill="F9F2F4"/>
+          <w:lang w:eastAsia="it-IT"/>
+        </w:rPr>
+        <w:t>)</w:t>
+      </w:r>
+      <w:r>
+        <w:t>: con questo predicato si vuole calcolare la probabilità condizionata nel verso opposto dei precedenti predicati, ovvero la probabilità di avere un certo valore (+Val) di un attributo (+</w:t>
+      </w:r>
+      <w:proofErr w:type="spellStart"/>
+      <w:r>
+        <w:t>Attr</w:t>
+      </w:r>
+      <w:proofErr w:type="spellEnd"/>
+      <w:r>
+        <w:t xml:space="preserve">), sapendo a priori </w:t>
+      </w:r>
+      <w:r>
+        <w:lastRenderedPageBreak/>
+        <w:t xml:space="preserve">lo stato di salute (+Salute). Il risultato viene calcolato applicando il teorema di </w:t>
+      </w:r>
+      <w:proofErr w:type="spellStart"/>
+      <w:r>
+        <w:t>Bayes</w:t>
+      </w:r>
+      <w:proofErr w:type="spellEnd"/>
+      <w:r>
+        <w:t>:</w:t>
       </w:r>
     </w:p>
     <w:p>
@@ -4938,11 +6090,28 @@
           <w:i/>
           <w:iCs/>
         </w:rPr>
-        <w:t>P(Salute|Val)</w:t>
+        <w:t>P(</w:t>
+      </w:r>
+      <w:proofErr w:type="spellStart"/>
+      <w:r>
+        <w:rPr>
+          <w:i/>
+          <w:iCs/>
+        </w:rPr>
+        <w:t>Salute|Val</w:t>
+      </w:r>
+      <w:proofErr w:type="spellEnd"/>
+      <w:r>
+        <w:rPr>
+          <w:i/>
+          <w:iCs/>
+        </w:rPr>
+        <w:t>)</w:t>
       </w:r>
       <w:r>
         <w:t xml:space="preserve">, ottenuto prelevando la probabilità nella testa di </w:t>
       </w:r>
+      <w:proofErr w:type="spellStart"/>
       <w:r>
         <w:rPr>
           <w:rFonts w:ascii="Consolas" w:hAnsi="Consolas" w:cs="Courier New"/>
@@ -4954,34 +6123,9 @@
           <w:shd w:val="clear" w:color="auto" w:fill="F9F2F4"/>
           <w:lang w:eastAsia="it-IT"/>
         </w:rPr>
-        <w:t>prob_salute_per_val(+Salute,+Attr,+Val)</w:t>
-      </w:r>
-      <w:r>
-        <w:t>;</w:t>
-      </w:r>
-    </w:p>
-    <w:p>
-      <w:pPr>
-        <w:pStyle w:val="Paragrafoelenco"/>
-        <w:numPr>
-          <w:ilvl w:val="1"/>
-          <w:numId w:val="33"/>
-        </w:numPr>
-        <w:jc w:val="both"/>
-      </w:pPr>
-      <w:r>
-        <w:rPr>
-          <w:i/>
-          <w:iCs/>
-        </w:rPr>
-        <w:t>P(Val)</w:t>
-      </w:r>
-      <w:r>
-        <w:t>, ottenuto dalla probabilità nella testa di</w:t>
-      </w:r>
-      <w:r>
-        <w:t xml:space="preserve"> </w:t>
-      </w:r>
+        <w:t>prob_salute_per_val</w:t>
+      </w:r>
+      <w:proofErr w:type="spellEnd"/>
       <w:r>
         <w:rPr>
           <w:rFonts w:ascii="Consolas" w:hAnsi="Consolas" w:cs="Courier New"/>
@@ -4993,34 +6137,9 @@
           <w:shd w:val="clear" w:color="auto" w:fill="F9F2F4"/>
           <w:lang w:eastAsia="it-IT"/>
         </w:rPr>
-        <w:t>prob_congiunta(_,+Attr,+Val)</w:t>
-      </w:r>
-      <w:r>
-        <w:t>;</w:t>
-      </w:r>
-    </w:p>
-    <w:p>
-      <w:pPr>
-        <w:pStyle w:val="Paragrafoelenco"/>
-        <w:numPr>
-          <w:ilvl w:val="1"/>
-          <w:numId w:val="33"/>
-        </w:numPr>
-        <w:jc w:val="both"/>
-      </w:pPr>
-      <w:r>
-        <w:rPr>
-          <w:i/>
-          <w:iCs/>
-        </w:rPr>
-        <w:t>P(Salute)</w:t>
-      </w:r>
-      <w:r>
-        <w:t>, ottenuto dalla probabilità nella testa di</w:t>
-      </w:r>
-      <w:r>
-        <w:t xml:space="preserve"> </w:t>
-      </w:r>
+        <w:t>(+</w:t>
+      </w:r>
+      <w:proofErr w:type="gramStart"/>
       <w:r>
         <w:rPr>
           <w:rFonts w:ascii="Consolas" w:hAnsi="Consolas" w:cs="Courier New"/>
@@ -5032,33 +6151,10 @@
           <w:shd w:val="clear" w:color="auto" w:fill="F9F2F4"/>
           <w:lang w:eastAsia="it-IT"/>
         </w:rPr>
-        <w:t>prob_congiunta(+Salute,_)</w:t>
-      </w:r>
-      <w:r>
-        <w:t>.</w:t>
-      </w:r>
-    </w:p>
-    <w:p>
-      <w:pPr>
-        <w:ind w:start="36pt"/>
-        <w:jc w:val="both"/>
-      </w:pPr>
-      <w:r>
-        <w:t>Come ultima cosa viene effettuato il calcolo numerico e si restituisce il risultato in (-PAB)</w:t>
-      </w:r>
-      <w:r>
-        <w:t>.</w:t>
-      </w:r>
-    </w:p>
-    <w:p>
-      <w:pPr>
-        <w:pStyle w:val="Paragrafoelenco"/>
-        <w:numPr>
-          <w:ilvl w:val="0"/>
-          <w:numId w:val="34"/>
-        </w:numPr>
-        <w:jc w:val="both"/>
-      </w:pPr>
+        <w:t>Salute,+</w:t>
+      </w:r>
+      <w:proofErr w:type="spellStart"/>
+      <w:proofErr w:type="gramEnd"/>
       <w:r>
         <w:rPr>
           <w:rFonts w:ascii="Consolas" w:hAnsi="Consolas" w:cs="Courier New"/>
@@ -5070,69 +6166,9 @@
           <w:shd w:val="clear" w:color="auto" w:fill="F9F2F4"/>
           <w:lang w:eastAsia="it-IT"/>
         </w:rPr>
-        <w:t>teo_bayes(+[Val1,Val2,Val3,Val4,Val5,Val6,Val7,Val8,Val9,Val10,Val11],+Salute,-PAB)</w:t>
-      </w:r>
-      <w:r>
-        <w:t>: costruito per ottenere la probabilità condizionata di avere una determinata combinazione di valori contenuta nella lista della testa, conoscendo lo stato di salute (+Salute).</w:t>
-      </w:r>
-    </w:p>
-    <w:p>
-      <w:pPr>
-        <w:pStyle w:val="Titolo2"/>
-        <w:jc w:val="both"/>
-      </w:pPr>
-      <w:r>
-        <w:t>Rappresentazione grafica dei risultati</w:t>
-      </w:r>
-    </w:p>
-    <w:p>
-      <w:pPr>
-        <w:pStyle w:val="Titolo3"/>
-      </w:pPr>
-      <w:r>
-        <w:t>La libreria C3</w:t>
-      </w:r>
-    </w:p>
-    <w:p>
-      <w:pPr>
-        <w:ind w:firstLine="14.40pt"/>
-        <w:jc w:val="both"/>
-      </w:pPr>
-      <w:r>
-        <w:t xml:space="preserve">C3 è una libreria JavaScript utilizzata per il rendering di grafici inerenti ai dati </w:t>
-      </w:r>
-      <w:r>
-        <w:t>passati</w:t>
-      </w:r>
-      <w:r>
-        <w:t xml:space="preserve">. Questo perchè i risultati numerici sono spesso più facili da </w:t>
-      </w:r>
-      <w:r>
-        <w:t>comprendere</w:t>
-      </w:r>
-      <w:r>
-        <w:t xml:space="preserve"> quando vengono </w:t>
-      </w:r>
-      <w:r>
-        <w:t>rappresentati in un grafico</w:t>
-      </w:r>
-      <w:r>
-        <w:t>.</w:t>
-      </w:r>
-    </w:p>
-    <w:p>
-      <w:pPr>
-        <w:jc w:val="both"/>
-      </w:pPr>
-      <w:r>
-        <w:t>La creazione di un grafico C3 richiede</w:t>
-      </w:r>
-      <w:r>
-        <w:t>:</w:t>
-      </w:r>
-      <w:r>
-        <w:t xml:space="preserve"> l'inclusione della direttiva </w:t>
-      </w:r>
+        <w:t>Attr</w:t>
+      </w:r>
+      <w:proofErr w:type="spellEnd"/>
       <w:r>
         <w:rPr>
           <w:rFonts w:ascii="Consolas" w:hAnsi="Consolas" w:cs="Courier New"/>
@@ -5144,14 +6180,35 @@
           <w:shd w:val="clear" w:color="auto" w:fill="F9F2F4"/>
           <w:lang w:eastAsia="it-IT"/>
         </w:rPr>
-        <w:t>:- use_rendering(c3)</w:t>
-      </w:r>
-      <w:r>
-        <w:t>,</w:t>
-      </w:r>
-      <w:r>
-        <w:t xml:space="preserve"> il collegamento di una variabile Prolog a un dict con il tag </w:t>
-      </w:r>
+        <w:t>,+Val)</w:t>
+      </w:r>
+      <w:r>
+        <w:t>;</w:t>
+      </w:r>
+    </w:p>
+    <w:p>
+      <w:pPr>
+        <w:pStyle w:val="Paragrafoelenco"/>
+        <w:numPr>
+          <w:ilvl w:val="1"/>
+          <w:numId w:val="33"/>
+        </w:numPr>
+        <w:jc w:val="both"/>
+      </w:pPr>
+      <w:r>
+        <w:rPr>
+          <w:i/>
+          <w:iCs/>
+        </w:rPr>
+        <w:t>P(Val)</w:t>
+      </w:r>
+      <w:r>
+        <w:t>, ottenuto dalla probabilità nella testa di</w:t>
+      </w:r>
+      <w:r>
+        <w:t xml:space="preserve"> </w:t>
+      </w:r>
+      <w:proofErr w:type="spellStart"/>
       <w:r>
         <w:rPr>
           <w:rFonts w:ascii="Consolas" w:hAnsi="Consolas" w:cs="Courier New"/>
@@ -5163,29 +6220,9 @@
           <w:shd w:val="clear" w:color="auto" w:fill="F9F2F4"/>
           <w:lang w:eastAsia="it-IT"/>
         </w:rPr>
-        <w:t>c3</w:t>
-      </w:r>
-      <w:r>
-        <w:rPr>
-          <w14:textOutline w14:w="9525" w14:cap="rnd" w14:cmpd="sng" w14:algn="ctr">
-            <w14:solidFill>
-              <w14:srgbClr w14:val="000000"/>
-            </w14:solidFill>
-            <w14:prstDash w14:val="solid"/>
-            <w14:bevel/>
-          </w14:textOutline>
-        </w:rPr>
-        <w:t xml:space="preserve"> </w:t>
-      </w:r>
-      <w:r>
-        <w:t xml:space="preserve">e i dati necessari </w:t>
-      </w:r>
-      <w:r>
-        <w:t>da riportare poi nel grafico</w:t>
-      </w:r>
-      <w:r>
-        <w:t xml:space="preserve">. Il renderer </w:t>
-      </w:r>
+        <w:t>prob_congiunta</w:t>
+      </w:r>
+      <w:proofErr w:type="spellEnd"/>
       <w:r>
         <w:rPr>
           <w:rFonts w:ascii="Consolas" w:hAnsi="Consolas" w:cs="Courier New"/>
@@ -5197,92 +6234,9 @@
           <w:shd w:val="clear" w:color="auto" w:fill="F9F2F4"/>
           <w:lang w:eastAsia="it-IT"/>
         </w:rPr>
-        <w:t>c3</w:t>
-      </w:r>
-      <w:r>
-        <w:rPr>
-          <w14:textOutline w14:w="9525" w14:cap="rnd" w14:cmpd="sng" w14:algn="ctr">
-            <w14:solidFill>
-              <w14:srgbClr w14:val="000000"/>
-            </w14:solidFill>
-            <w14:prstDash w14:val="solid"/>
-            <w14:bevel/>
-          </w14:textOutline>
-        </w:rPr>
-        <w:t xml:space="preserve"> </w:t>
-      </w:r>
-      <w:r>
-        <w:t>si comporta in due modi con i dati:</w:t>
-      </w:r>
-    </w:p>
-    <w:p>
-      <w:pPr>
-        <w:jc w:val="both"/>
-      </w:pPr>
-    </w:p>
-    <w:p>
-      <w:pPr>
-        <w:pStyle w:val="Paragrafoelenco"/>
-        <w:numPr>
-          <w:ilvl w:val="0"/>
-          <w:numId w:val="34"/>
-        </w:numPr>
-        <w:jc w:val="both"/>
-      </w:pPr>
-      <w:r>
-        <w:t>se non viene specificata alcuna dimensione, la larghezza viene impostata sull'85% della larghezza disponibile e l'altezza a larghezza/2+50. Il grafico viene ridimensionato se disponibile lo spazio cambia.</w:t>
-      </w:r>
-    </w:p>
-    <w:p>
-      <w:pPr>
-        <w:pStyle w:val="Paragrafoelenco"/>
-        <w:numPr>
-          <w:ilvl w:val="0"/>
-          <w:numId w:val="34"/>
-        </w:numPr>
-        <w:jc w:val="both"/>
-      </w:pPr>
-      <w:r>
-        <w:t>il renderer esegue alcuni controlli di integrità di base sui dati e può segnalare un errore.</w:t>
-      </w:r>
-    </w:p>
-    <w:p>
-      <w:pPr>
-        <w:pStyle w:val="Paragrafoelenco"/>
-        <w:jc w:val="both"/>
-      </w:pPr>
-    </w:p>
-    <w:p>
-      <w:pPr>
-        <w:pStyle w:val="Titolo3"/>
-      </w:pPr>
-      <w:r>
-        <w:t>Risultati graficati</w:t>
-      </w:r>
-    </w:p>
-    <w:p>
-      <w:pPr>
-        <w:ind w:firstLine="14.40pt"/>
-        <w:jc w:val="both"/>
-      </w:pPr>
-      <w:r>
-        <w:t>A questo punto sono state graficate l</w:t>
-      </w:r>
-      <w:r>
-        <w:t xml:space="preserve">e probabilità calcolate in precedenza. Si è fatto uso della libreria C3, sopra citata, per poter renderizzare un istogramma. Nello specifico è stato costruito un grafico per ogni attributo del dataset, nel quale sono state riportate le probabilità di avere un'insufficienza cardiaca per ogni valore che può assumere un determinato attributo. Ovviamente questo valore è stato </w:t>
-      </w:r>
-      <w:r>
-        <w:t>messo a confronto graficamente con la sua controparte, ossia con la probabilità di NON avere un'insufficienza cardiaca per gli stessi valori dello stesso attributo calcolato prima.</w:t>
-      </w:r>
-    </w:p>
-    <w:p>
-      <w:pPr>
-        <w:ind w:firstLine="14.40pt"/>
-        <w:jc w:val="both"/>
-      </w:pPr>
-      <w:r>
-        <w:t xml:space="preserve">Il predicato che si occupa di richiamare direttamente la libreria C3 è </w:t>
-      </w:r>
+        <w:t>(</w:t>
+      </w:r>
+      <w:proofErr w:type="gramStart"/>
       <w:r>
         <w:rPr>
           <w:rFonts w:ascii="Consolas" w:hAnsi="Consolas" w:cs="Courier New"/>
@@ -5294,11 +6248,10 @@
           <w:shd w:val="clear" w:color="auto" w:fill="F9F2F4"/>
           <w:lang w:eastAsia="it-IT"/>
         </w:rPr>
-        <w:t>grafico(+Attr,-Chart)</w:t>
-      </w:r>
-      <w:r>
-        <w:t xml:space="preserve"> che definisce il layout dell'istogramma nel quale poi vengono immessi i valori probabilistici calcolati. Questi valori numerici, corrispondenti alle probabilità sopra citate, sono stati ottenuti sviluppando il predicato </w:t>
-      </w:r>
+        <w:t>_,+</w:t>
+      </w:r>
+      <w:proofErr w:type="spellStart"/>
+      <w:proofErr w:type="gramEnd"/>
       <w:r>
         <w:rPr>
           <w:rFonts w:ascii="Consolas" w:hAnsi="Consolas" w:cs="Courier New"/>
@@ -5310,8 +6263,9 @@
           <w:shd w:val="clear" w:color="auto" w:fill="F9F2F4"/>
           <w:lang w:eastAsia="it-IT"/>
         </w:rPr>
-        <w:t>calcolo_hist</w:t>
-      </w:r>
+        <w:t>Attr</w:t>
+      </w:r>
+      <w:proofErr w:type="spellEnd"/>
       <w:r>
         <w:rPr>
           <w:rFonts w:ascii="Consolas" w:hAnsi="Consolas" w:cs="Courier New"/>
@@ -5323,8 +6277,35 @@
           <w:shd w:val="clear" w:color="auto" w:fill="F9F2F4"/>
           <w:lang w:eastAsia="it-IT"/>
         </w:rPr>
+        <w:t>,+Val)</w:t>
+      </w:r>
+      <w:r>
+        <w:t>;</w:t>
+      </w:r>
+    </w:p>
+    <w:p>
+      <w:pPr>
+        <w:pStyle w:val="Paragrafoelenco"/>
+        <w:numPr>
+          <w:ilvl w:val="1"/>
+          <w:numId w:val="33"/>
+        </w:numPr>
+        <w:jc w:val="both"/>
+      </w:pPr>
+      <w:r>
+        <w:rPr>
+          <w:i/>
+          <w:iCs/>
+        </w:rPr>
+        <w:t>P(Salute)</w:t>
+      </w:r>
+      <w:r>
+        <w:t>, ottenuto dalla probabilità nella testa di</w:t>
+      </w:r>
+      <w:r>
         <w:t xml:space="preserve"> </w:t>
       </w:r>
+      <w:proofErr w:type="spellStart"/>
       <w:r>
         <w:rPr>
           <w:rFonts w:ascii="Consolas" w:hAnsi="Consolas" w:cs="Courier New"/>
@@ -5336,7 +6317,580 @@
           <w:shd w:val="clear" w:color="auto" w:fill="F9F2F4"/>
           <w:lang w:eastAsia="it-IT"/>
         </w:rPr>
-        <w:t>(+Salute,+Attr,+Valori,+Traccia,-TracciaF)</w:t>
+        <w:t>prob_congiunta</w:t>
+      </w:r>
+      <w:proofErr w:type="spellEnd"/>
+      <w:r>
+        <w:rPr>
+          <w:rFonts w:ascii="Consolas" w:hAnsi="Consolas" w:cs="Courier New"/>
+          <w:b/>
+          <w:bCs/>
+          <w:color w:val="C7254E"/>
+          <w:sz w:val="19"/>
+          <w:szCs w:val="19"/>
+          <w:shd w:val="clear" w:color="auto" w:fill="F9F2F4"/>
+          <w:lang w:eastAsia="it-IT"/>
+        </w:rPr>
+        <w:t>(+</w:t>
+      </w:r>
+      <w:proofErr w:type="gramStart"/>
+      <w:r>
+        <w:rPr>
+          <w:rFonts w:ascii="Consolas" w:hAnsi="Consolas" w:cs="Courier New"/>
+          <w:b/>
+          <w:bCs/>
+          <w:color w:val="C7254E"/>
+          <w:sz w:val="19"/>
+          <w:szCs w:val="19"/>
+          <w:shd w:val="clear" w:color="auto" w:fill="F9F2F4"/>
+          <w:lang w:eastAsia="it-IT"/>
+        </w:rPr>
+        <w:t>Salute,_</w:t>
+      </w:r>
+      <w:proofErr w:type="gramEnd"/>
+      <w:r>
+        <w:rPr>
+          <w:rFonts w:ascii="Consolas" w:hAnsi="Consolas" w:cs="Courier New"/>
+          <w:b/>
+          <w:bCs/>
+          <w:color w:val="C7254E"/>
+          <w:sz w:val="19"/>
+          <w:szCs w:val="19"/>
+          <w:shd w:val="clear" w:color="auto" w:fill="F9F2F4"/>
+          <w:lang w:eastAsia="it-IT"/>
+        </w:rPr>
+        <w:t>)</w:t>
+      </w:r>
+      <w:r>
+        <w:t>.</w:t>
+      </w:r>
+    </w:p>
+    <w:p>
+      <w:pPr>
+        <w:ind w:start="36pt"/>
+        <w:jc w:val="both"/>
+      </w:pPr>
+      <w:r>
+        <w:t>Come ultima cosa viene effettuato il calcolo numerico e si restituisce il risultato in (-PAB)</w:t>
+      </w:r>
+      <w:r>
+        <w:t>.</w:t>
+      </w:r>
+    </w:p>
+    <w:p>
+      <w:pPr>
+        <w:pStyle w:val="Paragrafoelenco"/>
+        <w:numPr>
+          <w:ilvl w:val="0"/>
+          <w:numId w:val="34"/>
+        </w:numPr>
+        <w:jc w:val="both"/>
+      </w:pPr>
+      <w:r>
+        <w:rPr>
+          <w:rFonts w:ascii="Consolas" w:hAnsi="Consolas" w:cs="Courier New"/>
+          <w:b/>
+          <w:bCs/>
+          <w:color w:val="C7254E"/>
+          <w:sz w:val="19"/>
+          <w:szCs w:val="19"/>
+          <w:shd w:val="clear" w:color="auto" w:fill="F9F2F4"/>
+          <w:lang w:eastAsia="it-IT"/>
+        </w:rPr>
+        <w:t>teo_bayes(+[Val</w:t>
+      </w:r>
+      <w:proofErr w:type="gramStart"/>
+      <w:r>
+        <w:rPr>
+          <w:rFonts w:ascii="Consolas" w:hAnsi="Consolas" w:cs="Courier New"/>
+          <w:b/>
+          <w:bCs/>
+          <w:color w:val="C7254E"/>
+          <w:sz w:val="19"/>
+          <w:szCs w:val="19"/>
+          <w:shd w:val="clear" w:color="auto" w:fill="F9F2F4"/>
+          <w:lang w:eastAsia="it-IT"/>
+        </w:rPr>
+        <w:t>1,Val</w:t>
+      </w:r>
+      <w:proofErr w:type="gramEnd"/>
+      <w:r>
+        <w:rPr>
+          <w:rFonts w:ascii="Consolas" w:hAnsi="Consolas" w:cs="Courier New"/>
+          <w:b/>
+          <w:bCs/>
+          <w:color w:val="C7254E"/>
+          <w:sz w:val="19"/>
+          <w:szCs w:val="19"/>
+          <w:shd w:val="clear" w:color="auto" w:fill="F9F2F4"/>
+          <w:lang w:eastAsia="it-IT"/>
+        </w:rPr>
+        <w:t>2,Val3,Val4,Val5,Val6,Val7,Val8,Val9,Val10,Val11],+Salute,-PAB)</w:t>
+      </w:r>
+      <w:r>
+        <w:t>: costruito per ottenere la probabilità condizionata di avere una determinata combinazione di valori contenuta nella lista della testa, conoscendo lo stato di salute (+Salute).</w:t>
+      </w:r>
+    </w:p>
+    <w:p>
+      <w:pPr>
+        <w:pStyle w:val="Titolo2"/>
+        <w:jc w:val="both"/>
+      </w:pPr>
+      <w:r>
+        <w:t>Rappresentazione grafica dei risultati</w:t>
+      </w:r>
+    </w:p>
+    <w:p>
+      <w:pPr>
+        <w:pStyle w:val="Titolo3"/>
+      </w:pPr>
+      <w:r>
+        <w:t>La libreria C3</w:t>
+      </w:r>
+    </w:p>
+    <w:p>
+      <w:pPr>
+        <w:ind w:firstLine="14.40pt"/>
+        <w:jc w:val="both"/>
+      </w:pPr>
+      <w:r>
+        <w:t xml:space="preserve">C3 è una libreria JavaScript utilizzata per il rendering di grafici inerenti ai dati </w:t>
+      </w:r>
+      <w:r>
+        <w:t>passati</w:t>
+      </w:r>
+      <w:r>
+        <w:t xml:space="preserve">. Questo perchè i risultati numerici sono spesso più facili da </w:t>
+      </w:r>
+      <w:r>
+        <w:t>comprendere</w:t>
+      </w:r>
+      <w:r>
+        <w:t xml:space="preserve"> quando vengono </w:t>
+      </w:r>
+      <w:r>
+        <w:t>rappresentati in un grafico</w:t>
+      </w:r>
+      <w:r>
+        <w:t>.</w:t>
+      </w:r>
+    </w:p>
+    <w:p>
+      <w:pPr>
+        <w:jc w:val="both"/>
+      </w:pPr>
+      <w:r>
+        <w:t>La creazione di un grafico C3 richiede</w:t>
+      </w:r>
+      <w:r>
+        <w:t>:</w:t>
+      </w:r>
+      <w:r>
+        <w:t xml:space="preserve"> l'inclusione della </w:t>
+      </w:r>
+      <w:proofErr w:type="gramStart"/>
+      <w:r>
+        <w:t xml:space="preserve">direttiva </w:t>
+      </w:r>
+      <w:r>
+        <w:rPr>
+          <w:rFonts w:ascii="Consolas" w:hAnsi="Consolas" w:cs="Courier New"/>
+          <w:b/>
+          <w:bCs/>
+          <w:color w:val="C7254E"/>
+          <w:sz w:val="19"/>
+          <w:szCs w:val="19"/>
+          <w:shd w:val="clear" w:color="auto" w:fill="F9F2F4"/>
+          <w:lang w:eastAsia="it-IT"/>
+        </w:rPr>
+        <w:t>:</w:t>
+      </w:r>
+      <w:proofErr w:type="gramEnd"/>
+      <w:r>
+        <w:rPr>
+          <w:rFonts w:ascii="Consolas" w:hAnsi="Consolas" w:cs="Courier New"/>
+          <w:b/>
+          <w:bCs/>
+          <w:color w:val="C7254E"/>
+          <w:sz w:val="19"/>
+          <w:szCs w:val="19"/>
+          <w:shd w:val="clear" w:color="auto" w:fill="F9F2F4"/>
+          <w:lang w:eastAsia="it-IT"/>
+        </w:rPr>
+        <w:t xml:space="preserve">- </w:t>
+      </w:r>
+      <w:proofErr w:type="spellStart"/>
+      <w:r>
+        <w:rPr>
+          <w:rFonts w:ascii="Consolas" w:hAnsi="Consolas" w:cs="Courier New"/>
+          <w:b/>
+          <w:bCs/>
+          <w:color w:val="C7254E"/>
+          <w:sz w:val="19"/>
+          <w:szCs w:val="19"/>
+          <w:shd w:val="clear" w:color="auto" w:fill="F9F2F4"/>
+          <w:lang w:eastAsia="it-IT"/>
+        </w:rPr>
+        <w:t>use_rendering</w:t>
+      </w:r>
+      <w:proofErr w:type="spellEnd"/>
+      <w:r>
+        <w:rPr>
+          <w:rFonts w:ascii="Consolas" w:hAnsi="Consolas" w:cs="Courier New"/>
+          <w:b/>
+          <w:bCs/>
+          <w:color w:val="C7254E"/>
+          <w:sz w:val="19"/>
+          <w:szCs w:val="19"/>
+          <w:shd w:val="clear" w:color="auto" w:fill="F9F2F4"/>
+          <w:lang w:eastAsia="it-IT"/>
+        </w:rPr>
+        <w:t>(c3)</w:t>
+      </w:r>
+      <w:r>
+        <w:t>,</w:t>
+      </w:r>
+      <w:r>
+        <w:t xml:space="preserve"> il collegamento di una variabile </w:t>
+      </w:r>
+      <w:proofErr w:type="spellStart"/>
+      <w:r>
+        <w:t>Prolog</w:t>
+      </w:r>
+      <w:proofErr w:type="spellEnd"/>
+      <w:r>
+        <w:t xml:space="preserve"> a un </w:t>
+      </w:r>
+      <w:proofErr w:type="spellStart"/>
+      <w:r>
+        <w:t>dict</w:t>
+      </w:r>
+      <w:proofErr w:type="spellEnd"/>
+      <w:r>
+        <w:t xml:space="preserve"> con il tag </w:t>
+      </w:r>
+      <w:r>
+        <w:rPr>
+          <w:rFonts w:ascii="Consolas" w:hAnsi="Consolas" w:cs="Courier New"/>
+          <w:b/>
+          <w:bCs/>
+          <w:color w:val="C7254E"/>
+          <w:sz w:val="19"/>
+          <w:szCs w:val="19"/>
+          <w:shd w:val="clear" w:color="auto" w:fill="F9F2F4"/>
+          <w:lang w:eastAsia="it-IT"/>
+        </w:rPr>
+        <w:t>c3</w:t>
+      </w:r>
+      <w:r>
+        <w:rPr>
+          <w14:textOutline w14:w="9525" w14:cap="rnd" w14:cmpd="sng" w14:algn="ctr">
+            <w14:solidFill>
+              <w14:srgbClr w14:val="000000"/>
+            </w14:solidFill>
+            <w14:prstDash w14:val="solid"/>
+            <w14:bevel/>
+          </w14:textOutline>
+        </w:rPr>
+        <w:t xml:space="preserve"> </w:t>
+      </w:r>
+      <w:r>
+        <w:t xml:space="preserve">e i dati necessari </w:t>
+      </w:r>
+      <w:r>
+        <w:t>da riportare poi nel grafico</w:t>
+      </w:r>
+      <w:r>
+        <w:t xml:space="preserve">. Il </w:t>
+      </w:r>
+      <w:proofErr w:type="spellStart"/>
+      <w:r>
+        <w:t>renderer</w:t>
+      </w:r>
+      <w:proofErr w:type="spellEnd"/>
+      <w:r>
+        <w:t xml:space="preserve"> </w:t>
+      </w:r>
+      <w:r>
+        <w:rPr>
+          <w:rFonts w:ascii="Consolas" w:hAnsi="Consolas" w:cs="Courier New"/>
+          <w:b/>
+          <w:bCs/>
+          <w:color w:val="C7254E"/>
+          <w:sz w:val="19"/>
+          <w:szCs w:val="19"/>
+          <w:shd w:val="clear" w:color="auto" w:fill="F9F2F4"/>
+          <w:lang w:eastAsia="it-IT"/>
+        </w:rPr>
+        <w:t>c3</w:t>
+      </w:r>
+      <w:r>
+        <w:rPr>
+          <w14:textOutline w14:w="9525" w14:cap="rnd" w14:cmpd="sng" w14:algn="ctr">
+            <w14:solidFill>
+              <w14:srgbClr w14:val="000000"/>
+            </w14:solidFill>
+            <w14:prstDash w14:val="solid"/>
+            <w14:bevel/>
+          </w14:textOutline>
+        </w:rPr>
+        <w:t xml:space="preserve"> </w:t>
+      </w:r>
+      <w:r>
+        <w:t>si comporta in due modi con i dati:</w:t>
+      </w:r>
+    </w:p>
+    <w:p>
+      <w:pPr>
+        <w:jc w:val="both"/>
+      </w:pPr>
+    </w:p>
+    <w:p>
+      <w:pPr>
+        <w:pStyle w:val="Paragrafoelenco"/>
+        <w:numPr>
+          <w:ilvl w:val="0"/>
+          <w:numId w:val="34"/>
+        </w:numPr>
+        <w:jc w:val="both"/>
+      </w:pPr>
+      <w:r>
+        <w:t>se non viene specificata alcuna dimensione, la larghezza viene impostata sull'85% della larghezza disponibile e l'altezza a larghezza/2+50. Il grafico viene ridimensionato se disponibile lo spazio cambia.</w:t>
+      </w:r>
+    </w:p>
+    <w:p>
+      <w:pPr>
+        <w:pStyle w:val="Paragrafoelenco"/>
+        <w:numPr>
+          <w:ilvl w:val="0"/>
+          <w:numId w:val="34"/>
+        </w:numPr>
+        <w:jc w:val="both"/>
+      </w:pPr>
+      <w:r>
+        <w:t xml:space="preserve">il </w:t>
+      </w:r>
+      <w:proofErr w:type="spellStart"/>
+      <w:r>
+        <w:t>renderer</w:t>
+      </w:r>
+      <w:proofErr w:type="spellEnd"/>
+      <w:r>
+        <w:t xml:space="preserve"> esegue alcuni controlli di integrità di base sui dati e può segnalare un errore.</w:t>
+      </w:r>
+    </w:p>
+    <w:p>
+      <w:pPr>
+        <w:pStyle w:val="Paragrafoelenco"/>
+        <w:jc w:val="both"/>
+      </w:pPr>
+    </w:p>
+    <w:p>
+      <w:pPr>
+        <w:pStyle w:val="Titolo3"/>
+      </w:pPr>
+      <w:r>
+        <w:t>Risultati graficati</w:t>
+      </w:r>
+    </w:p>
+    <w:p>
+      <w:pPr>
+        <w:ind w:firstLine="14.40pt"/>
+        <w:jc w:val="both"/>
+      </w:pPr>
+      <w:r>
+        <w:t>A questo punto sono state graficate l</w:t>
+      </w:r>
+      <w:r>
+        <w:t xml:space="preserve">e probabilità calcolate in precedenza. Si è fatto uso della libreria C3, sopra citata, per poter </w:t>
+      </w:r>
+      <w:proofErr w:type="spellStart"/>
+      <w:r>
+        <w:t>renderizzare</w:t>
+      </w:r>
+      <w:proofErr w:type="spellEnd"/>
+      <w:r>
+        <w:t xml:space="preserve"> un istogramma. Nello specifico è stato costruito un grafico per ogni attributo del dataset, nel quale sono state riportate le probabilità di avere un'insufficienza cardiaca per ogni valore che può assumere un determinato attributo. Ovviamente questo valore è stato messo a confronto graficamente con la sua controparte, ossia con la probabilità di NON avere un'insufficienza cardiaca per gli stessi valori dello stesso attributo calcolato prima.</w:t>
+      </w:r>
+    </w:p>
+    <w:p>
+      <w:pPr>
+        <w:ind w:firstLine="14.40pt"/>
+        <w:jc w:val="both"/>
+      </w:pPr>
+      <w:r>
+        <w:t xml:space="preserve">Il predicato che si occupa di richiamare direttamente la libreria C3 è </w:t>
+      </w:r>
+      <w:r>
+        <w:rPr>
+          <w:rFonts w:ascii="Consolas" w:hAnsi="Consolas" w:cs="Courier New"/>
+          <w:b/>
+          <w:bCs/>
+          <w:color w:val="C7254E"/>
+          <w:sz w:val="19"/>
+          <w:szCs w:val="19"/>
+          <w:shd w:val="clear" w:color="auto" w:fill="F9F2F4"/>
+          <w:lang w:eastAsia="it-IT"/>
+        </w:rPr>
+        <w:t>grafico(+</w:t>
+      </w:r>
+      <w:proofErr w:type="spellStart"/>
+      <w:proofErr w:type="gramStart"/>
+      <w:r>
+        <w:rPr>
+          <w:rFonts w:ascii="Consolas" w:hAnsi="Consolas" w:cs="Courier New"/>
+          <w:b/>
+          <w:bCs/>
+          <w:color w:val="C7254E"/>
+          <w:sz w:val="19"/>
+          <w:szCs w:val="19"/>
+          <w:shd w:val="clear" w:color="auto" w:fill="F9F2F4"/>
+          <w:lang w:eastAsia="it-IT"/>
+        </w:rPr>
+        <w:t>Attr</w:t>
+      </w:r>
+      <w:proofErr w:type="spellEnd"/>
+      <w:r>
+        <w:rPr>
+          <w:rFonts w:ascii="Consolas" w:hAnsi="Consolas" w:cs="Courier New"/>
+          <w:b/>
+          <w:bCs/>
+          <w:color w:val="C7254E"/>
+          <w:sz w:val="19"/>
+          <w:szCs w:val="19"/>
+          <w:shd w:val="clear" w:color="auto" w:fill="F9F2F4"/>
+          <w:lang w:eastAsia="it-IT"/>
+        </w:rPr>
+        <w:t>,-</w:t>
+      </w:r>
+      <w:proofErr w:type="gramEnd"/>
+      <w:r>
+        <w:rPr>
+          <w:rFonts w:ascii="Consolas" w:hAnsi="Consolas" w:cs="Courier New"/>
+          <w:b/>
+          <w:bCs/>
+          <w:color w:val="C7254E"/>
+          <w:sz w:val="19"/>
+          <w:szCs w:val="19"/>
+          <w:shd w:val="clear" w:color="auto" w:fill="F9F2F4"/>
+          <w:lang w:eastAsia="it-IT"/>
+        </w:rPr>
+        <w:t>Chart)</w:t>
+      </w:r>
+      <w:r>
+        <w:t xml:space="preserve"> che definisce il layout dell'istogramma nel quale poi vengono immessi i valori probabilistici calcolati. Questi valori numerici, corrispondenti alle probabilità sopra citate, sono stati ottenuti sviluppando il predicato </w:t>
+      </w:r>
+      <w:proofErr w:type="spellStart"/>
+      <w:r>
+        <w:rPr>
+          <w:rFonts w:ascii="Consolas" w:hAnsi="Consolas" w:cs="Courier New"/>
+          <w:b/>
+          <w:bCs/>
+          <w:color w:val="C7254E"/>
+          <w:sz w:val="19"/>
+          <w:szCs w:val="19"/>
+          <w:shd w:val="clear" w:color="auto" w:fill="F9F2F4"/>
+          <w:lang w:eastAsia="it-IT"/>
+        </w:rPr>
+        <w:t>calcolo_hist</w:t>
+      </w:r>
+      <w:proofErr w:type="spellEnd"/>
+      <w:r>
+        <w:rPr>
+          <w:rFonts w:ascii="Consolas" w:hAnsi="Consolas" w:cs="Courier New"/>
+          <w:b/>
+          <w:bCs/>
+          <w:color w:val="C7254E"/>
+          <w:sz w:val="19"/>
+          <w:szCs w:val="19"/>
+          <w:shd w:val="clear" w:color="auto" w:fill="F9F2F4"/>
+          <w:lang w:eastAsia="it-IT"/>
+        </w:rPr>
+        <w:t xml:space="preserve"> </w:t>
+      </w:r>
+      <w:r>
+        <w:rPr>
+          <w:rFonts w:ascii="Consolas" w:hAnsi="Consolas" w:cs="Courier New"/>
+          <w:b/>
+          <w:bCs/>
+          <w:color w:val="C7254E"/>
+          <w:sz w:val="19"/>
+          <w:szCs w:val="19"/>
+          <w:shd w:val="clear" w:color="auto" w:fill="F9F2F4"/>
+          <w:lang w:eastAsia="it-IT"/>
+        </w:rPr>
+        <w:t>(+</w:t>
+      </w:r>
+      <w:proofErr w:type="gramStart"/>
+      <w:r>
+        <w:rPr>
+          <w:rFonts w:ascii="Consolas" w:hAnsi="Consolas" w:cs="Courier New"/>
+          <w:b/>
+          <w:bCs/>
+          <w:color w:val="C7254E"/>
+          <w:sz w:val="19"/>
+          <w:szCs w:val="19"/>
+          <w:shd w:val="clear" w:color="auto" w:fill="F9F2F4"/>
+          <w:lang w:eastAsia="it-IT"/>
+        </w:rPr>
+        <w:t>Salute,+</w:t>
+      </w:r>
+      <w:proofErr w:type="spellStart"/>
+      <w:proofErr w:type="gramEnd"/>
+      <w:r>
+        <w:rPr>
+          <w:rFonts w:ascii="Consolas" w:hAnsi="Consolas" w:cs="Courier New"/>
+          <w:b/>
+          <w:bCs/>
+          <w:color w:val="C7254E"/>
+          <w:sz w:val="19"/>
+          <w:szCs w:val="19"/>
+          <w:shd w:val="clear" w:color="auto" w:fill="F9F2F4"/>
+          <w:lang w:eastAsia="it-IT"/>
+        </w:rPr>
+        <w:t>Attr</w:t>
+      </w:r>
+      <w:proofErr w:type="spellEnd"/>
+      <w:r>
+        <w:rPr>
+          <w:rFonts w:ascii="Consolas" w:hAnsi="Consolas" w:cs="Courier New"/>
+          <w:b/>
+          <w:bCs/>
+          <w:color w:val="C7254E"/>
+          <w:sz w:val="19"/>
+          <w:szCs w:val="19"/>
+          <w:shd w:val="clear" w:color="auto" w:fill="F9F2F4"/>
+          <w:lang w:eastAsia="it-IT"/>
+        </w:rPr>
+        <w:t>,+Valori,+Traccia,-</w:t>
+      </w:r>
+      <w:proofErr w:type="spellStart"/>
+      <w:r>
+        <w:rPr>
+          <w:rFonts w:ascii="Consolas" w:hAnsi="Consolas" w:cs="Courier New"/>
+          <w:b/>
+          <w:bCs/>
+          <w:color w:val="C7254E"/>
+          <w:sz w:val="19"/>
+          <w:szCs w:val="19"/>
+          <w:shd w:val="clear" w:color="auto" w:fill="F9F2F4"/>
+          <w:lang w:eastAsia="it-IT"/>
+        </w:rPr>
+        <w:t>TracciaF</w:t>
+      </w:r>
+      <w:proofErr w:type="spellEnd"/>
+      <w:r>
+        <w:rPr>
+          <w:rFonts w:ascii="Consolas" w:hAnsi="Consolas" w:cs="Courier New"/>
+          <w:b/>
+          <w:bCs/>
+          <w:color w:val="C7254E"/>
+          <w:sz w:val="19"/>
+          <w:szCs w:val="19"/>
+          <w:shd w:val="clear" w:color="auto" w:fill="F9F2F4"/>
+          <w:lang w:eastAsia="it-IT"/>
+        </w:rPr>
+        <w:t>)</w:t>
       </w:r>
       <w:r>
         <w:rPr>
@@ -5359,7 +6913,10 @@
         <w:t xml:space="preserve"> </w:t>
       </w:r>
       <w:r>
-        <w:t>il quale ricorsivamente per ogni attributo, va a calcolare la probabilità condizionata di ogni valore.</w:t>
+        <w:t xml:space="preserve">il </w:t>
+      </w:r>
+      <w:r>
+        <w:t>quale ricorsivamente per ogni attributo, va a calcolare la probabilità condizionata di ogni valore.</w:t>
       </w:r>
     </w:p>
     <w:p>
@@ -5679,6 +7236,7 @@
         </w:rPr>
         <w:t xml:space="preserve">: Grafico </w:t>
       </w:r>
+      <w:proofErr w:type="spellStart"/>
       <w:r>
         <w:rPr>
           <w:color w:val="auto"/>
@@ -5689,7 +7247,14 @@
         <w:rPr>
           <w:color w:val="auto"/>
         </w:rPr>
-        <w:t xml:space="preserve">estingBP </w:t>
+        <w:t>estingBP</w:t>
+      </w:r>
+      <w:proofErr w:type="spellEnd"/>
+      <w:r>
+        <w:rPr>
+          <w:color w:val="auto"/>
+        </w:rPr>
+        <w:t xml:space="preserve"> </w:t>
       </w:r>
     </w:p>
     <w:p>
@@ -5829,8 +7394,16 @@
         <w:rPr>
           <w:color w:val="auto"/>
         </w:rPr>
-        <w:t>: Grafico st_slope</w:t>
-      </w:r>
+        <w:t xml:space="preserve">: Grafico </w:t>
+      </w:r>
+      <w:proofErr w:type="spellStart"/>
+      <w:r>
+        <w:rPr>
+          <w:color w:val="auto"/>
+        </w:rPr>
+        <w:t>st_slope</w:t>
+      </w:r>
+      <w:proofErr w:type="spellEnd"/>
     </w:p>
     <w:p>
       <w:pPr>
@@ -5934,6 +7507,7 @@
       <w:r>
         <w:t>. Da questo si può ben notare come l’attributo ‘</w:t>
       </w:r>
+      <w:proofErr w:type="spellStart"/>
       <w:r>
         <w:rPr>
           <w:i/>
@@ -5941,6 +7515,7 @@
         </w:rPr>
         <w:t>st_slope</w:t>
       </w:r>
+      <w:proofErr w:type="spellEnd"/>
       <w:r>
         <w:t xml:space="preserve">’ fornisca da solo un’indicazione molto importante sullo stato di salute presentato dal paziente. </w:t>
       </w:r>
@@ -5999,6 +7574,7 @@
       <w:r>
         <w:t>i ‘</w:t>
       </w:r>
+      <w:proofErr w:type="spellStart"/>
       <w:r>
         <w:rPr>
           <w:i/>
@@ -6006,6 +7582,7 @@
         </w:rPr>
         <w:t>st_slope</w:t>
       </w:r>
+      <w:proofErr w:type="spellEnd"/>
       <w:r>
         <w:t>’ invece il risultato è inverso e si ha maggiore probabilità di essere affetti da problemi cardiaci.</w:t>
       </w:r>
@@ -6023,6 +7600,7 @@
       <w:r>
         <w:t xml:space="preserve"> è proprio l’attributo ‘</w:t>
       </w:r>
+      <w:proofErr w:type="spellStart"/>
       <w:r>
         <w:rPr>
           <w:i/>
@@ -6030,6 +7608,7 @@
         </w:rPr>
         <w:t>st_slope</w:t>
       </w:r>
+      <w:proofErr w:type="spellEnd"/>
       <w:r>
         <w:t xml:space="preserve">’ ad essere scelto dall’algoritmo d’induzione dell’albero come </w:t>
       </w:r>
@@ -6096,7 +7675,6 @@
         </w:rPr>
       </w:pPr>
       <w:r>
-        <w:lastRenderedPageBreak/>
         <w:t>L'aspetto più importante del machine learning è la ripetitività, perché più i modelli sono esposti ai dati, più sono in grado di adattarsi in modo autonomo. I computer imparano da elaborazioni precedenti per produrre risultati e prendere decisioni che siano affidabili e replicabili.</w:t>
       </w:r>
       <w:r>
@@ -6174,7 +7752,14 @@
         <w:rPr>
           <w:lang w:val="it-IT"/>
         </w:rPr>
-        <w:t>Con il passare del tempo l’apprendimento automatico ha trovato spazio in diverse aree di applicazione, tra cui la classificazione</w:t>
+        <w:t xml:space="preserve">Con il passare del tempo l’apprendimento automatico ha trovato spazio in diverse aree di applicazione, tra cui la </w:t>
+      </w:r>
+      <w:r>
+        <w:rPr>
+          <w:lang w:val="it-IT"/>
+        </w:rPr>
+        <w:lastRenderedPageBreak/>
+        <w:t>classificazione</w:t>
       </w:r>
       <w:r>
         <w:rPr>
@@ -6318,7 +7903,35 @@
         <w:rPr>
           <w:lang w:val="it-IT"/>
         </w:rPr>
-        <w:t>. Il metodo di classificazione su cui si è concentrata la relazione è l’Albero di decisone (o Tree Induction).</w:t>
+        <w:t xml:space="preserve">. Il metodo di classificazione su cui si è concentrata la relazione è l’Albero di decisone (o </w:t>
+      </w:r>
+      <w:proofErr w:type="spellStart"/>
+      <w:r>
+        <w:rPr>
+          <w:lang w:val="it-IT"/>
+        </w:rPr>
+        <w:t>Tree</w:t>
+      </w:r>
+      <w:proofErr w:type="spellEnd"/>
+      <w:r>
+        <w:rPr>
+          <w:lang w:val="it-IT"/>
+        </w:rPr>
+        <w:t xml:space="preserve"> </w:t>
+      </w:r>
+      <w:proofErr w:type="spellStart"/>
+      <w:r>
+        <w:rPr>
+          <w:lang w:val="it-IT"/>
+        </w:rPr>
+        <w:t>Induction</w:t>
+      </w:r>
+      <w:proofErr w:type="spellEnd"/>
+      <w:r>
+        <w:rPr>
+          <w:lang w:val="it-IT"/>
+        </w:rPr>
+        <w:t>).</w:t>
       </w:r>
     </w:p>
     <w:p>
@@ -6380,7 +7993,15 @@
         <w:jc w:val="both"/>
       </w:pPr>
       <w:r>
-        <w:t>una foglia il valore predetto per la classe a partire dai valori delle altre proprietà, che nell'albero è rappresentato dal cammino (path) dal nodo radice (root) al nodo foglia.</w:t>
+        <w:t>una foglia il valore predetto per la classe a partire dai valori delle altre proprietà, che nell'albero è rappresentato dal cammino (</w:t>
+      </w:r>
+      <w:proofErr w:type="spellStart"/>
+      <w:r>
+        <w:t>path</w:t>
+      </w:r>
+      <w:proofErr w:type="spellEnd"/>
+      <w:r>
+        <w:t>) dal nodo radice (root) al nodo foglia.</w:t>
       </w:r>
     </w:p>
     <w:p>
@@ -6516,7 +8137,15 @@
         <w:t>grazie al quale a</w:t>
       </w:r>
       <w:r>
-        <w:t xml:space="preserve">d ogni passo della ricorsione, </w:t>
+        <w:t xml:space="preserve">d ogni passo della </w:t>
+      </w:r>
+      <w:proofErr w:type="spellStart"/>
+      <w:r>
+        <w:t>ricorsione</w:t>
+      </w:r>
+      <w:proofErr w:type="spellEnd"/>
+      <w:r>
+        <w:t xml:space="preserve">, </w:t>
       </w:r>
       <w:r>
         <w:t>valuta</w:t>
@@ -7160,7 +8789,10 @@
         <w:t>L’algoritmo in questione m</w:t>
       </w:r>
       <w:r>
-        <w:t xml:space="preserve">isura la frequenza con cui un elemento casuale nell'insieme sarebbe classificato erroneamente se la sua </w:t>
+        <w:t xml:space="preserve">isura la frequenza con cui un elemento casuale nell'insieme sarebbe classificato </w:t>
+      </w:r>
+      <w:r>
+        <w:t xml:space="preserve">erroneamente se la sua </w:t>
       </w:r>
       <w:r>
         <w:t>classe</w:t>
@@ -7781,11 +9413,7 @@
         <w:t>on</w:t>
       </w:r>
       <w:r>
-        <w:t xml:space="preserve"> troppo alto. Basandosi esclusivamente su questi risultati, non è possibile determinare </w:t>
-      </w:r>
-      <w:r>
-        <w:lastRenderedPageBreak/>
-        <w:t>quale dei due sia il migliore, in quanto le loro curve si intersecano più volte. Infatti, con il crescere del training set, il loro comportamento è molto simile. C’è però da dire che attuando criteri differenti nella costruzione dell’albero decisionale, effettuando test su delle collezioni di dati differenti, e magari anche più ampie, le differenze potrebbe essere più evidenti.</w:t>
+        <w:t xml:space="preserve"> troppo alto. Basandosi esclusivamente su questi risultati, non è possibile determinare quale dei due sia il migliore, in quanto le loro curve si intersecano più volte. Infatti, con il crescere del training set, il loro comportamento è molto simile. C’è però da dire che attuando criteri differenti nella costruzione dell’albero decisionale, effettuando test su delle collezioni di dati differenti, e magari anche più ampie, le differenze potrebbe essere più evidenti.</w:t>
       </w:r>
     </w:p>
     <w:p>
@@ -7807,6 +9435,7 @@
         <w:rPr>
           <w:noProof/>
         </w:rPr>
+        <w:lastRenderedPageBreak/>
         <w:drawing>
           <wp:inline distT="0" distB="0" distL="0" distR="0" wp14:anchorId="3FE984CB" wp14:editId="1DF55DB1">
             <wp:extent cx="2432685" cy="1349375"/>
@@ -8827,6 +10456,7 @@
         </w:rPr>
         <w:t xml:space="preserve"> e </w:t>
       </w:r>
+      <w:proofErr w:type="gramStart"/>
       <w:r>
         <w:rPr>
           <w:i/>
@@ -8850,6 +10480,7 @@
         </w:rPr>
         <w:t>D</w:t>
       </w:r>
+      <w:proofErr w:type="gramEnd"/>
       <w:r>
         <w:rPr>
           <w:i/>
@@ -8891,10 +10522,7 @@
         <w:t xml:space="preserve">Mentre </w:t>
       </w:r>
       <w:r>
-        <w:t xml:space="preserve">le previsioni vengono effettuate partendo dalle coppie Attributo Valore di un determinato paziente ed ha come obiettivo quello di fornire la classe del paziente in esame, ovvero specificare se ha o meno problemi cardiovascolari. L'albero decisionale viene percorso partendo dalla radice in base alle coppie Attributo Valore del paziente fino ad arrivare ad una </w:t>
-      </w:r>
-      <w:r>
-        <w:t>foglia dell'albero. Se nella foglia in esame gli esempi sono tutti della stessa classe, allora viene restituita la classe stessa come risultato della previsione, indicando una certezza del risultato dal punto di vista dell'albero decisionale</w:t>
+        <w:t>le previsioni vengono effettuate partendo dalle coppie Attributo Valore di un determinato paziente ed ha come obiettivo quello di fornire la classe del paziente in esame, ovvero specificare se ha o meno problemi cardiovascolari. L'albero decisionale viene percorso partendo dalla radice in base alle coppie Attributo Valore del paziente fino ad arrivare ad una foglia dell'albero. Se nella foglia in esame gli esempi sono tutti della stessa classe, allora viene restituita la classe stessa come risultato della previsione, indicando una certezza del risultato dal punto di vista dell'albero decisionale</w:t>
       </w:r>
       <w:r>
         <w:t xml:space="preserve">, </w:t>
@@ -8921,6 +10549,7 @@
         </w:rPr>
         <w:t xml:space="preserve">Figura </w:t>
       </w:r>
+      <w:proofErr w:type="gramStart"/>
       <w:r>
         <w:rPr>
           <w:i/>
@@ -8944,11 +10573,15 @@
         </w:rPr>
         <w:t>E</w:t>
       </w:r>
+      <w:proofErr w:type="gramEnd"/>
       <w:r>
         <w:fldChar w:fldCharType="end"/>
       </w:r>
       <w:r>
-        <w:t xml:space="preserve">. Se invece nella foglia in esame sono presenti esempi con classe diverse tra loro significa che non c’è una certezza per indicare lo stato di salute del paziente. Si procede quindi riportando la </w:t>
+        <w:t xml:space="preserve">. Se invece nella foglia in esame sono presenti esempi con classe diverse tra loro significa che </w:t>
+      </w:r>
+      <w:r>
+        <w:t xml:space="preserve">non c’è una certezza per indicare lo stato di salute del paziente. Si procede quindi riportando la </w:t>
       </w:r>
       <w:r>
         <w:t>classe dominante</w:t>
@@ -8978,6 +10611,7 @@
         </w:rPr>
         <w:t xml:space="preserve">Figura </w:t>
       </w:r>
+      <w:proofErr w:type="gramStart"/>
       <w:r>
         <w:rPr>
           <w:i/>
@@ -9001,6 +10635,7 @@
         </w:rPr>
         <w:t>F</w:t>
       </w:r>
+      <w:proofErr w:type="gramEnd"/>
       <w:r>
         <w:fldChar w:fldCharType="end"/>
       </w:r>
@@ -9032,6 +10667,7 @@
         </w:rPr>
         <w:t xml:space="preserve">Figura </w:t>
       </w:r>
+      <w:proofErr w:type="gramStart"/>
       <w:r>
         <w:rPr>
           <w:i/>
@@ -9055,12 +10691,14 @@
         </w:rPr>
         <w:t>G</w:t>
       </w:r>
+      <w:proofErr w:type="gramEnd"/>
       <w:r>
         <w:fldChar w:fldCharType="end"/>
       </w:r>
       <w:r>
         <w:t xml:space="preserve">. Ovviamente non si tratta di probabilità o certezze assolute in quanto c’è una forte dipendenza da come è stato costruito l’albero di decisione e da come sono stati manipolati in precedenza i dati; con test più ampi potremmo osservare che i modelli soffrono di </w:t>
       </w:r>
+      <w:proofErr w:type="spellStart"/>
       <w:r>
         <w:rPr>
           <w:i/>
@@ -9068,6 +10706,7 @@
         </w:rPr>
         <w:t>overfitting</w:t>
       </w:r>
+      <w:proofErr w:type="spellEnd"/>
       <w:r>
         <w:t xml:space="preserve"> nel generalizzare la classificazione, anche se nei precedenti risultati non ci sono segnali che lo lascino pensare.</w:t>
       </w:r>

--- a/Relazione/relazione-template-a4-1.6.docx
+++ b/Relazione/relazione-template-a4-1.6.docx
@@ -818,34 +818,18 @@
         <w:jc w:val="both"/>
       </w:pPr>
       <w:r>
-        <w:t xml:space="preserve">L'Heart </w:t>
+        <w:t xml:space="preserve">L'Heart Failure </w:t>
       </w:r>
       <w:proofErr w:type="spellStart"/>
       <w:r>
-        <w:t>Failure</w:t>
+        <w:t>Prediction</w:t>
       </w:r>
       <w:proofErr w:type="spellEnd"/>
       <w:r>
-        <w:t xml:space="preserve"> </w:t>
-      </w:r>
-      <w:proofErr w:type="spellStart"/>
-      <w:proofErr w:type="gramStart"/>
-      <w:r>
-        <w:t>Prediction</w:t>
-      </w:r>
-      <w:proofErr w:type="spellEnd"/>
-      <w:r>
         <w:rPr>
           <w:vertAlign w:val="superscript"/>
         </w:rPr>
-        <w:t>[</w:t>
-      </w:r>
-      <w:proofErr w:type="gramEnd"/>
-      <w:r>
-        <w:rPr>
-          <w:vertAlign w:val="superscript"/>
-        </w:rPr>
-        <w:t>1]</w:t>
+        <w:t>[1]</w:t>
       </w:r>
       <w:r>
         <w:t xml:space="preserve"> dataset è una collezione di dati costituita da ben 746 casi di pazienti di cui si conoscono </w:t>
@@ -1319,9 +1303,8 @@
           <w:color w:val="333333"/>
           <w:lang w:val="en-US" w:eastAsia="it-IT"/>
         </w:rPr>
-        <w:t xml:space="preserve">Optimal, Normal/High, High, Very </w:t>
-      </w:r>
-      <w:proofErr w:type="gramStart"/>
+        <w:t>Optimal, Normal/High, High, Very high</w:t>
+      </w:r>
       <w:r>
         <w:rPr>
           <w:rFonts w:eastAsia="Times New Roman"/>
@@ -1330,19 +1313,8 @@
           <w:color w:val="333333"/>
           <w:lang w:val="en-US" w:eastAsia="it-IT"/>
         </w:rPr>
-        <w:t>high</w:t>
-      </w:r>
-      <w:r>
-        <w:rPr>
-          <w:rFonts w:eastAsia="Times New Roman"/>
-          <w:i/>
-          <w:iCs/>
-          <w:color w:val="333333"/>
-          <w:lang w:val="en-US" w:eastAsia="it-IT"/>
-        </w:rPr>
         <w:t>;</w:t>
       </w:r>
-      <w:proofErr w:type="gramEnd"/>
     </w:p>
     <w:p>
       <w:pPr>
@@ -1405,9 +1377,8 @@
           <w:color w:val="333333"/>
           <w:lang w:val="en-US" w:eastAsia="it-IT"/>
         </w:rPr>
-        <w:t xml:space="preserve">, Moderately, Extremely </w:t>
-      </w:r>
-      <w:proofErr w:type="gramStart"/>
+        <w:t>, Moderately, Extremely high</w:t>
+      </w:r>
       <w:r>
         <w:rPr>
           <w:rFonts w:eastAsia="Times New Roman"/>
@@ -1416,19 +1387,8 @@
           <w:color w:val="333333"/>
           <w:lang w:val="en-US" w:eastAsia="it-IT"/>
         </w:rPr>
-        <w:t>high</w:t>
-      </w:r>
-      <w:r>
-        <w:rPr>
-          <w:rFonts w:eastAsia="Times New Roman"/>
-          <w:i/>
-          <w:iCs/>
-          <w:color w:val="333333"/>
-          <w:lang w:val="en-US" w:eastAsia="it-IT"/>
-        </w:rPr>
         <w:t>;</w:t>
       </w:r>
-      <w:proofErr w:type="gramEnd"/>
     </w:p>
     <w:p>
       <w:pPr>
@@ -1665,23 +1625,13 @@
         </w:rPr>
       </w:pPr>
       <w:proofErr w:type="spellStart"/>
-      <w:proofErr w:type="gramStart"/>
       <w:r>
         <w:rPr>
           <w:b/>
           <w:bCs/>
           <w:lang w:val="fr-FR"/>
         </w:rPr>
-        <w:t>chest</w:t>
-      </w:r>
-      <w:proofErr w:type="gramEnd"/>
-      <w:r>
-        <w:rPr>
-          <w:b/>
-          <w:bCs/>
-          <w:lang w:val="fr-FR"/>
-        </w:rPr>
-        <w:t>_pain_type</w:t>
+        <w:t>chest_pain_type</w:t>
       </w:r>
       <w:proofErr w:type="spellEnd"/>
       <w:r>
@@ -1866,18 +1816,8 @@
           <w:iCs/>
           <w:lang w:val="en-US"/>
         </w:rPr>
-        <w:t xml:space="preserve">Up, Flat, </w:t>
-      </w:r>
-      <w:proofErr w:type="gramStart"/>
-      <w:r>
-        <w:rPr>
-          <w:i/>
-          <w:iCs/>
-          <w:lang w:val="en-US"/>
-        </w:rPr>
-        <w:t>Down;</w:t>
-      </w:r>
-      <w:proofErr w:type="gramEnd"/>
+        <w:t>Up, Flat, Down;</w:t>
+      </w:r>
     </w:p>
     <w:p>
       <w:pPr>
@@ -3396,21 +3336,7 @@
         <w:rPr>
           <w:lang w:val="it-IT"/>
         </w:rPr>
-        <w:t xml:space="preserve"> </w:t>
-      </w:r>
-      <w:proofErr w:type="gramStart"/>
-      <w:r>
-        <w:rPr>
-          <w:lang w:val="it-IT"/>
-        </w:rPr>
-        <w:t>“ se</w:t>
-      </w:r>
-      <w:proofErr w:type="gramEnd"/>
-      <w:r>
-        <w:rPr>
-          <w:lang w:val="it-IT"/>
-        </w:rPr>
-        <w:t xml:space="preserve"> </w:t>
+        <w:t xml:space="preserve"> “ se </w:t>
       </w:r>
       <m:oMath>
         <m:sSub>
@@ -3760,14 +3686,7 @@
         <w:rPr>
           <w:lang w:val="it-IT"/>
         </w:rPr>
-        <w:t xml:space="preserve">nte clausole probabilistiche venga delimitata </w:t>
-      </w:r>
-      <w:proofErr w:type="gramStart"/>
-      <w:r>
-        <w:rPr>
-          <w:lang w:val="it-IT"/>
-        </w:rPr>
-        <w:t xml:space="preserve">da </w:t>
+        <w:t xml:space="preserve">nte clausole probabilistiche venga delimitata da </w:t>
       </w:r>
       <w:r>
         <w:rPr>
@@ -3780,9 +3699,10 @@
           <w:shd w:val="clear" w:color="auto" w:fill="F9F2F4"/>
           <w:lang w:val="it-IT" w:eastAsia="it-IT"/>
         </w:rPr>
-        <w:t>:</w:t>
-      </w:r>
-      <w:proofErr w:type="gramEnd"/>
+        <w:t xml:space="preserve">:- </w:t>
+      </w:r>
+      <w:bookmarkStart w:id="1" w:name="_Hlk97035601"/>
+      <w:proofErr w:type="spellStart"/>
       <w:r>
         <w:rPr>
           <w:rFonts w:ascii="Consolas" w:hAnsi="Consolas" w:cs="Courier New"/>
@@ -3794,10 +3714,9 @@
           <w:shd w:val="clear" w:color="auto" w:fill="F9F2F4"/>
           <w:lang w:val="it-IT" w:eastAsia="it-IT"/>
         </w:rPr>
-        <w:t xml:space="preserve">- </w:t>
-      </w:r>
-      <w:bookmarkStart w:id="1" w:name="_Hlk97035601"/>
-      <w:proofErr w:type="spellStart"/>
+        <w:t>begin</w:t>
+      </w:r>
+      <w:bookmarkEnd w:id="1"/>
       <w:r>
         <w:rPr>
           <w:rFonts w:ascii="Consolas" w:hAnsi="Consolas" w:cs="Courier New"/>
@@ -3809,20 +3728,6 @@
           <w:shd w:val="clear" w:color="auto" w:fill="F9F2F4"/>
           <w:lang w:val="it-IT" w:eastAsia="it-IT"/>
         </w:rPr>
-        <w:t>begin</w:t>
-      </w:r>
-      <w:bookmarkEnd w:id="1"/>
-      <w:r>
-        <w:rPr>
-          <w:rFonts w:ascii="Consolas" w:hAnsi="Consolas" w:cs="Courier New"/>
-          <w:b/>
-          <w:bCs/>
-          <w:color w:val="C7254E"/>
-          <w:sz w:val="19"/>
-          <w:szCs w:val="19"/>
-          <w:shd w:val="clear" w:color="auto" w:fill="F9F2F4"/>
-          <w:lang w:val="it-IT" w:eastAsia="it-IT"/>
-        </w:rPr>
         <w:t>_lpad</w:t>
       </w:r>
       <w:proofErr w:type="spellEnd"/>
@@ -4273,7 +4178,10 @@
         <w:t>elementare</w:t>
       </w:r>
       <w:r>
-        <w:t xml:space="preserve"> si intende una proporzione (rapporto) tra il numero dei casi che presentano un determinato valore di un attributo/classe ed il numero totale dei casi presenti nel dataset.</w:t>
+        <w:t xml:space="preserve"> si intende una proporzione (rapporto) tra il numero dei casi che presentano un </w:t>
+      </w:r>
+      <w:r>
+        <w:t>determinato valore di un attributo/classe ed il numero totale dei casi presenti nel dataset.</w:t>
       </w:r>
     </w:p>
     <w:p>
@@ -4325,7 +4233,6 @@
         <w:t>(+</w:t>
       </w:r>
       <w:proofErr w:type="spellStart"/>
-      <w:proofErr w:type="gramStart"/>
       <w:r>
         <w:rPr>
           <w:rFonts w:ascii="Consolas" w:hAnsi="Consolas" w:cs="Courier New"/>
@@ -4337,9 +4244,9 @@
           <w:shd w:val="clear" w:color="auto" w:fill="F9F2F4"/>
           <w:lang w:eastAsia="it-IT"/>
         </w:rPr>
-        <w:t>AC,+</w:t>
-      </w:r>
-      <w:proofErr w:type="gramEnd"/>
+        <w:t>AC,+Val</w:t>
+      </w:r>
+      <w:proofErr w:type="spellEnd"/>
       <w:r>
         <w:rPr>
           <w:rFonts w:ascii="Consolas" w:hAnsi="Consolas" w:cs="Courier New"/>
@@ -4351,9 +4258,115 @@
           <w:shd w:val="clear" w:color="auto" w:fill="F9F2F4"/>
           <w:lang w:eastAsia="it-IT"/>
         </w:rPr>
-        <w:t>Val</w:t>
-      </w:r>
-      <w:proofErr w:type="spellEnd"/>
+        <w:t>)</w:t>
+      </w:r>
+      <w:r>
+        <w:rPr>
+          <w:lang w:eastAsia="it-IT"/>
+        </w:rPr>
+        <w:t>:</w:t>
+      </w:r>
+      <w:r>
+        <w:rPr>
+          <w:b/>
+          <w:bCs/>
+          <w:i/>
+          <w:iCs/>
+          <w:lang w:eastAsia="it-IT"/>
+        </w:rPr>
+        <w:t>NA/N</w:t>
+      </w:r>
+      <w:r>
+        <w:rPr>
+          <w:lang w:eastAsia="it-IT"/>
+        </w:rPr>
+        <w:t xml:space="preserve">: </w:t>
+      </w:r>
+      <w:r>
+        <w:rPr>
+          <w:lang w:eastAsia="it-IT"/>
+        </w:rPr>
+        <w:t xml:space="preserve">è il </w:t>
+      </w:r>
+      <w:r>
+        <w:rPr>
+          <w:lang w:eastAsia="it-IT"/>
+        </w:rPr>
+        <w:t xml:space="preserve">predicato </w:t>
+      </w:r>
+      <w:r>
+        <w:rPr>
+          <w:lang w:eastAsia="it-IT"/>
+        </w:rPr>
+        <w:t>che assume</w:t>
+      </w:r>
+      <w:r>
+        <w:rPr>
+          <w:lang w:eastAsia="it-IT"/>
+        </w:rPr>
+        <w:t xml:space="preserve"> probabilità</w:t>
+      </w:r>
+      <w:r>
+        <w:rPr>
+          <w:lang w:eastAsia="it-IT"/>
+        </w:rPr>
+        <w:t xml:space="preserve"> NA/N,</w:t>
+      </w:r>
+      <w:r>
+        <w:rPr>
+          <w:lang w:eastAsia="it-IT"/>
+        </w:rPr>
+        <w:t xml:space="preserve"> dove AC è l'attributo e Val è il valore che si vuole analizzare. </w:t>
+      </w:r>
+      <w:r>
+        <w:rPr>
+          <w:lang w:eastAsia="it-IT"/>
+        </w:rPr>
+        <w:t>L</w:t>
+      </w:r>
+      <w:r>
+        <w:rPr>
+          <w:lang w:eastAsia="it-IT"/>
+        </w:rPr>
+        <w:t>a probabilità</w:t>
+      </w:r>
+      <w:r>
+        <w:rPr>
+          <w:lang w:eastAsia="it-IT"/>
+        </w:rPr>
+        <w:t xml:space="preserve"> v</w:t>
+      </w:r>
+      <w:r>
+        <w:rPr>
+          <w:lang w:eastAsia="it-IT"/>
+        </w:rPr>
+        <w:t xml:space="preserve">iene </w:t>
+      </w:r>
+      <w:r>
+        <w:rPr>
+          <w:lang w:eastAsia="it-IT"/>
+        </w:rPr>
+        <w:t>calcolata</w:t>
+      </w:r>
+      <w:r>
+        <w:rPr>
+          <w:lang w:eastAsia="it-IT"/>
+        </w:rPr>
+        <w:t xml:space="preserve"> facendo il rapporto tra il numero dei casi ottenuto con il</w:t>
+      </w:r>
+      <w:r>
+        <w:rPr>
+          <w:lang w:eastAsia="it-IT"/>
+        </w:rPr>
+        <w:t xml:space="preserve"> </w:t>
+      </w:r>
+      <w:r>
+        <w:rPr>
+          <w:lang w:eastAsia="it-IT"/>
+        </w:rPr>
+        <w:t>predicato </w:t>
+      </w:r>
+      <w:proofErr w:type="spellStart"/>
       <w:r>
         <w:rPr>
           <w:rFonts w:ascii="Consolas" w:hAnsi="Consolas" w:cs="Courier New"/>
@@ -4365,115 +4378,9 @@
           <w:shd w:val="clear" w:color="auto" w:fill="F9F2F4"/>
           <w:lang w:eastAsia="it-IT"/>
         </w:rPr>
-        <w:t>)</w:t>
-      </w:r>
-      <w:r>
-        <w:rPr>
-          <w:lang w:eastAsia="it-IT"/>
-        </w:rPr>
-        <w:t>:</w:t>
-      </w:r>
-      <w:r>
-        <w:rPr>
-          <w:b/>
-          <w:bCs/>
-          <w:i/>
-          <w:iCs/>
-          <w:lang w:eastAsia="it-IT"/>
-        </w:rPr>
-        <w:t>NA/N</w:t>
-      </w:r>
-      <w:r>
-        <w:rPr>
-          <w:lang w:eastAsia="it-IT"/>
-        </w:rPr>
-        <w:t xml:space="preserve">: </w:t>
-      </w:r>
-      <w:r>
-        <w:rPr>
-          <w:lang w:eastAsia="it-IT"/>
-        </w:rPr>
-        <w:t xml:space="preserve">è il </w:t>
-      </w:r>
-      <w:r>
-        <w:rPr>
-          <w:lang w:eastAsia="it-IT"/>
-        </w:rPr>
-        <w:t xml:space="preserve">predicato </w:t>
-      </w:r>
-      <w:r>
-        <w:rPr>
-          <w:lang w:eastAsia="it-IT"/>
-        </w:rPr>
-        <w:t>che assume</w:t>
-      </w:r>
-      <w:r>
-        <w:rPr>
-          <w:lang w:eastAsia="it-IT"/>
-        </w:rPr>
-        <w:t xml:space="preserve"> probabilità</w:t>
-      </w:r>
-      <w:r>
-        <w:rPr>
-          <w:lang w:eastAsia="it-IT"/>
-        </w:rPr>
-        <w:t xml:space="preserve"> NA/N,</w:t>
-      </w:r>
-      <w:r>
-        <w:rPr>
-          <w:lang w:eastAsia="it-IT"/>
-        </w:rPr>
-        <w:t xml:space="preserve"> dove AC è l'attributo e Val è il valore che si vuole analizzare. </w:t>
-      </w:r>
-      <w:r>
-        <w:rPr>
-          <w:lang w:eastAsia="it-IT"/>
-        </w:rPr>
-        <w:t>L</w:t>
-      </w:r>
-      <w:r>
-        <w:rPr>
-          <w:lang w:eastAsia="it-IT"/>
-        </w:rPr>
-        <w:t>a probabilità</w:t>
-      </w:r>
-      <w:r>
-        <w:rPr>
-          <w:lang w:eastAsia="it-IT"/>
-        </w:rPr>
-        <w:t xml:space="preserve"> v</w:t>
-      </w:r>
-      <w:r>
-        <w:rPr>
-          <w:lang w:eastAsia="it-IT"/>
-        </w:rPr>
-        <w:t xml:space="preserve">iene </w:t>
-      </w:r>
-      <w:r>
-        <w:rPr>
-          <w:lang w:eastAsia="it-IT"/>
-        </w:rPr>
-        <w:t>calcolata</w:t>
-      </w:r>
-      <w:r>
-        <w:rPr>
-          <w:lang w:eastAsia="it-IT"/>
-        </w:rPr>
-        <w:t xml:space="preserve"> facendo il rapporto tra il numero dei casi ottenuto con il</w:t>
-      </w:r>
-      <w:r>
-        <w:rPr>
-          <w:lang w:eastAsia="it-IT"/>
-        </w:rPr>
-        <w:t xml:space="preserve"> </w:t>
-      </w:r>
-      <w:r>
-        <w:rPr>
-          <w:lang w:eastAsia="it-IT"/>
-        </w:rPr>
-        <w:t>predicato </w:t>
-      </w:r>
-      <w:proofErr w:type="spellStart"/>
+        <w:t>numero_val</w:t>
+      </w:r>
+      <w:proofErr w:type="spellEnd"/>
       <w:r>
         <w:rPr>
           <w:rFonts w:ascii="Consolas" w:hAnsi="Consolas" w:cs="Courier New"/>
@@ -4485,9 +4392,9 @@
           <w:shd w:val="clear" w:color="auto" w:fill="F9F2F4"/>
           <w:lang w:eastAsia="it-IT"/>
         </w:rPr>
-        <w:t>numero_val</w:t>
-      </w:r>
-      <w:proofErr w:type="spellEnd"/>
+        <w:t>(+</w:t>
+      </w:r>
+      <w:proofErr w:type="spellStart"/>
       <w:r>
         <w:rPr>
           <w:rFonts w:ascii="Consolas" w:hAnsi="Consolas" w:cs="Courier New"/>
@@ -4499,10 +4406,9 @@
           <w:shd w:val="clear" w:color="auto" w:fill="F9F2F4"/>
           <w:lang w:eastAsia="it-IT"/>
         </w:rPr>
-        <w:t>(+</w:t>
-      </w:r>
-      <w:proofErr w:type="spellStart"/>
-      <w:proofErr w:type="gramStart"/>
+        <w:t>AC,+Val,-NA</w:t>
+      </w:r>
+      <w:proofErr w:type="spellEnd"/>
       <w:r>
         <w:rPr>
           <w:rFonts w:ascii="Consolas" w:hAnsi="Consolas" w:cs="Courier New"/>
@@ -4514,9 +4420,15 @@
           <w:shd w:val="clear" w:color="auto" w:fill="F9F2F4"/>
           <w:lang w:eastAsia="it-IT"/>
         </w:rPr>
-        <w:t>AC,+</w:t>
-      </w:r>
-      <w:proofErr w:type="gramEnd"/>
+        <w:t>)</w:t>
+      </w:r>
+      <w:r>
+        <w:rPr>
+          <w:lang w:eastAsia="it-IT"/>
+        </w:rPr>
+        <w:t> e il numero totale dei casi ottenuto con </w:t>
+      </w:r>
+      <w:proofErr w:type="spellStart"/>
       <w:r>
         <w:rPr>
           <w:rFonts w:ascii="Consolas" w:hAnsi="Consolas" w:cs="Courier New"/>
@@ -4528,7 +4440,7 @@
           <w:shd w:val="clear" w:color="auto" w:fill="F9F2F4"/>
           <w:lang w:eastAsia="it-IT"/>
         </w:rPr>
-        <w:t>Val,-NA</w:t>
+        <w:t>numero_persone</w:t>
       </w:r>
       <w:proofErr w:type="spellEnd"/>
       <w:r>
@@ -4542,13 +4454,51 @@
           <w:shd w:val="clear" w:color="auto" w:fill="F9F2F4"/>
           <w:lang w:eastAsia="it-IT"/>
         </w:rPr>
-        <w:t>)</w:t>
+        <w:t>(-N)</w:t>
       </w:r>
       <w:r>
         <w:rPr>
           <w:lang w:eastAsia="it-IT"/>
         </w:rPr>
-        <w:t> e il numero totale dei casi ottenuto con </w:t>
+        <w:t>. Nel caso in cui si vuole calcolare la probabilità del valore della classe si richiam</w:t>
+      </w:r>
+      <w:r>
+        <w:rPr>
+          <w:lang w:eastAsia="it-IT"/>
+        </w:rPr>
+        <w:t>a</w:t>
+      </w:r>
+      <w:r>
+        <w:rPr>
+          <w:lang w:eastAsia="it-IT"/>
+        </w:rPr>
+        <w:t xml:space="preserve"> il predicato usando la costante </w:t>
+      </w:r>
+      <w:r>
+        <w:rPr>
+          <w:lang w:eastAsia="it-IT"/>
+        </w:rPr>
+        <w:t>“</w:t>
+      </w:r>
+      <w:r>
+        <w:rPr>
+          <w:i/>
+          <w:iCs/>
+          <w:lang w:eastAsia="it-IT"/>
+        </w:rPr>
+        <w:t>classe</w:t>
+      </w:r>
+      <w:r>
+        <w:rPr>
+          <w:lang w:eastAsia="it-IT"/>
+        </w:rPr>
+        <w:t>”</w:t>
+      </w:r>
+      <w:r>
+        <w:rPr>
+          <w:lang w:eastAsia="it-IT"/>
+        </w:rPr>
+        <w:t xml:space="preserve"> in AC (</w:t>
       </w:r>
       <w:proofErr w:type="spellStart"/>
       <w:r>
@@ -4562,7 +4512,7 @@
           <w:shd w:val="clear" w:color="auto" w:fill="F9F2F4"/>
           <w:lang w:eastAsia="it-IT"/>
         </w:rPr>
-        <w:t>numero_persone</w:t>
+        <w:t>prob_semplice</w:t>
       </w:r>
       <w:proofErr w:type="spellEnd"/>
       <w:r>
@@ -4576,51 +4526,7 @@
           <w:shd w:val="clear" w:color="auto" w:fill="F9F2F4"/>
           <w:lang w:eastAsia="it-IT"/>
         </w:rPr>
-        <w:t>(-N)</w:t>
-      </w:r>
-      <w:r>
-        <w:rPr>
-          <w:lang w:eastAsia="it-IT"/>
-        </w:rPr>
-        <w:t>. Nel caso in cui si vuole calcolare la probabilità del valore della classe si richiam</w:t>
-      </w:r>
-      <w:r>
-        <w:rPr>
-          <w:lang w:eastAsia="it-IT"/>
-        </w:rPr>
-        <w:t>a</w:t>
-      </w:r>
-      <w:r>
-        <w:rPr>
-          <w:lang w:eastAsia="it-IT"/>
-        </w:rPr>
-        <w:t xml:space="preserve"> il predicato usando la costante </w:t>
-      </w:r>
-      <w:r>
-        <w:rPr>
-          <w:lang w:eastAsia="it-IT"/>
-        </w:rPr>
-        <w:t>“</w:t>
-      </w:r>
-      <w:r>
-        <w:rPr>
-          <w:i/>
-          <w:iCs/>
-          <w:lang w:eastAsia="it-IT"/>
-        </w:rPr>
-        <w:t>classe</w:t>
-      </w:r>
-      <w:r>
-        <w:rPr>
-          <w:lang w:eastAsia="it-IT"/>
-        </w:rPr>
-        <w:t>”</w:t>
-      </w:r>
-      <w:r>
-        <w:rPr>
-          <w:lang w:eastAsia="it-IT"/>
-        </w:rPr>
-        <w:t xml:space="preserve"> in AC (</w:t>
+        <w:t>(+</w:t>
       </w:r>
       <w:proofErr w:type="spellStart"/>
       <w:r>
@@ -4634,7 +4540,7 @@
           <w:shd w:val="clear" w:color="auto" w:fill="F9F2F4"/>
           <w:lang w:eastAsia="it-IT"/>
         </w:rPr>
-        <w:t>prob_semplice</w:t>
+        <w:t>classe,+Val</w:t>
       </w:r>
       <w:proofErr w:type="spellEnd"/>
       <w:r>
@@ -4648,10 +4554,79 @@
           <w:shd w:val="clear" w:color="auto" w:fill="F9F2F4"/>
           <w:lang w:eastAsia="it-IT"/>
         </w:rPr>
-        <w:t>(+</w:t>
-      </w:r>
+        <w:t>)</w:t>
+      </w:r>
+      <w:r>
+        <w:rPr>
+          <w:lang w:eastAsia="it-IT"/>
+        </w:rPr>
+        <w:t>).</w:t>
+      </w:r>
+    </w:p>
+    <w:p>
+      <w:pPr>
+        <w:pStyle w:val="Titolo2"/>
+        <w:jc w:val="both"/>
+      </w:pPr>
+      <w:r>
+        <w:t>Probabilità congiunte</w:t>
+      </w:r>
+    </w:p>
+    <w:p>
+      <w:pPr>
+        <w:ind w:firstLine="14.40pt"/>
+        <w:jc w:val="both"/>
+      </w:pPr>
+      <w:r>
+        <w:t>Una probabil</w:t>
+      </w:r>
+      <w:r>
+        <w:t>i</w:t>
+      </w:r>
+      <w:r>
+        <w:t>tà congiunta si</w:t>
+      </w:r>
+      <w:r>
+        <w:t xml:space="preserve"> riferisce alla probabilità che due</w:t>
+      </w:r>
+      <w:r>
+        <w:t xml:space="preserve"> o più</w:t>
+      </w:r>
+      <w:r>
+        <w:t xml:space="preserve"> eventi si verifichino </w:t>
+      </w:r>
+      <w:r>
+        <w:t>contemporaneamente</w:t>
+      </w:r>
+      <w:r>
+        <w:t>.</w:t>
+      </w:r>
+    </w:p>
+    <w:p>
+      <w:pPr>
+        <w:ind w:firstLine="14.20pt"/>
+        <w:jc w:val="both"/>
+      </w:pPr>
+      <w:r>
+        <w:t>I predicati dedicati al calcolo di queste</w:t>
+      </w:r>
+      <w:r>
+        <w:t xml:space="preserve"> probabilità</w:t>
+      </w:r>
+      <w:r>
+        <w:t xml:space="preserve"> sono:</w:t>
+      </w:r>
+    </w:p>
+    <w:p>
+      <w:pPr>
+        <w:pStyle w:val="Paragrafoelenco"/>
+        <w:numPr>
+          <w:ilvl w:val="0"/>
+          <w:numId w:val="32"/>
+        </w:numPr>
+        <w:jc w:val="both"/>
+      </w:pPr>
       <w:proofErr w:type="spellStart"/>
-      <w:proofErr w:type="gramStart"/>
       <w:r>
         <w:rPr>
           <w:rFonts w:ascii="Consolas" w:hAnsi="Consolas" w:cs="Courier New"/>
@@ -4663,9 +4638,9 @@
           <w:shd w:val="clear" w:color="auto" w:fill="F9F2F4"/>
           <w:lang w:eastAsia="it-IT"/>
         </w:rPr>
-        <w:t>classe,+</w:t>
-      </w:r>
-      <w:proofErr w:type="gramEnd"/>
+        <w:t>prob_congiunta</w:t>
+      </w:r>
+      <w:proofErr w:type="spellEnd"/>
       <w:r>
         <w:rPr>
           <w:rFonts w:ascii="Consolas" w:hAnsi="Consolas" w:cs="Courier New"/>
@@ -4677,136 +4652,9 @@
           <w:shd w:val="clear" w:color="auto" w:fill="F9F2F4"/>
           <w:lang w:eastAsia="it-IT"/>
         </w:rPr>
-        <w:t>Val</w:t>
-      </w:r>
-      <w:proofErr w:type="spellEnd"/>
-      <w:r>
-        <w:rPr>
-          <w:rFonts w:ascii="Consolas" w:hAnsi="Consolas" w:cs="Courier New"/>
-          <w:b/>
-          <w:bCs/>
-          <w:color w:val="C7254E"/>
-          <w:sz w:val="19"/>
-          <w:szCs w:val="19"/>
-          <w:shd w:val="clear" w:color="auto" w:fill="F9F2F4"/>
-          <w:lang w:eastAsia="it-IT"/>
-        </w:rPr>
-        <w:t>)</w:t>
-      </w:r>
-      <w:r>
-        <w:rPr>
-          <w:lang w:eastAsia="it-IT"/>
-        </w:rPr>
-        <w:t>).</w:t>
-      </w:r>
-    </w:p>
-    <w:p>
-      <w:pPr>
-        <w:pStyle w:val="Titolo2"/>
-        <w:jc w:val="both"/>
-      </w:pPr>
-      <w:r>
-        <w:t>Probabilità congiunte</w:t>
-      </w:r>
-    </w:p>
-    <w:p>
-      <w:pPr>
-        <w:ind w:firstLine="14.40pt"/>
-        <w:jc w:val="both"/>
-      </w:pPr>
-      <w:r>
-        <w:t>Una probabil</w:t>
-      </w:r>
-      <w:r>
-        <w:t>i</w:t>
-      </w:r>
-      <w:r>
-        <w:t>tà congiunta si</w:t>
-      </w:r>
-      <w:r>
-        <w:t xml:space="preserve"> riferisce alla probabilità che due</w:t>
-      </w:r>
-      <w:r>
-        <w:t xml:space="preserve"> o più</w:t>
-      </w:r>
-      <w:r>
-        <w:t xml:space="preserve"> eventi si verifichino </w:t>
-      </w:r>
-      <w:r>
-        <w:t>contemporaneamente</w:t>
-      </w:r>
-      <w:r>
-        <w:t>.</w:t>
-      </w:r>
-    </w:p>
-    <w:p>
-      <w:pPr>
-        <w:ind w:firstLine="14.20pt"/>
-        <w:jc w:val="both"/>
-      </w:pPr>
-      <w:r>
-        <w:t>I predicati dedicati al calcolo di queste</w:t>
-      </w:r>
-      <w:r>
-        <w:t xml:space="preserve"> probabilità</w:t>
-      </w:r>
-      <w:r>
-        <w:t xml:space="preserve"> sono:</w:t>
-      </w:r>
-    </w:p>
-    <w:p>
-      <w:pPr>
-        <w:pStyle w:val="Paragrafoelenco"/>
-        <w:numPr>
-          <w:ilvl w:val="0"/>
-          <w:numId w:val="32"/>
-        </w:numPr>
-        <w:jc w:val="both"/>
-      </w:pPr>
+        <w:t>(+Salute,+</w:t>
+      </w:r>
       <w:proofErr w:type="spellStart"/>
-      <w:r>
-        <w:rPr>
-          <w:rFonts w:ascii="Consolas" w:hAnsi="Consolas" w:cs="Courier New"/>
-          <w:b/>
-          <w:bCs/>
-          <w:color w:val="C7254E"/>
-          <w:sz w:val="19"/>
-          <w:szCs w:val="19"/>
-          <w:shd w:val="clear" w:color="auto" w:fill="F9F2F4"/>
-          <w:lang w:eastAsia="it-IT"/>
-        </w:rPr>
-        <w:t>prob_congiunta</w:t>
-      </w:r>
-      <w:proofErr w:type="spellEnd"/>
-      <w:r>
-        <w:rPr>
-          <w:rFonts w:ascii="Consolas" w:hAnsi="Consolas" w:cs="Courier New"/>
-          <w:b/>
-          <w:bCs/>
-          <w:color w:val="C7254E"/>
-          <w:sz w:val="19"/>
-          <w:szCs w:val="19"/>
-          <w:shd w:val="clear" w:color="auto" w:fill="F9F2F4"/>
-          <w:lang w:eastAsia="it-IT"/>
-        </w:rPr>
-        <w:t>(+</w:t>
-      </w:r>
-      <w:proofErr w:type="gramStart"/>
-      <w:r>
-        <w:rPr>
-          <w:rFonts w:ascii="Consolas" w:hAnsi="Consolas" w:cs="Courier New"/>
-          <w:b/>
-          <w:bCs/>
-          <w:color w:val="C7254E"/>
-          <w:sz w:val="19"/>
-          <w:szCs w:val="19"/>
-          <w:shd w:val="clear" w:color="auto" w:fill="F9F2F4"/>
-          <w:lang w:eastAsia="it-IT"/>
-        </w:rPr>
-        <w:t>Salute,+</w:t>
-      </w:r>
-      <w:proofErr w:type="spellStart"/>
-      <w:proofErr w:type="gramEnd"/>
       <w:r>
         <w:rPr>
           <w:rFonts w:ascii="Consolas" w:hAnsi="Consolas" w:cs="Courier New"/>
@@ -4970,35 +4818,7 @@
           <w:shd w:val="clear" w:color="auto" w:fill="F9F2F4"/>
           <w:lang w:eastAsia="it-IT"/>
         </w:rPr>
-        <w:t>prob_congiunta(+</w:t>
-      </w:r>
-      <w:proofErr w:type="gramStart"/>
-      <w:r>
-        <w:rPr>
-          <w:rFonts w:ascii="Consolas" w:hAnsi="Consolas" w:cs="Courier New"/>
-          <w:b/>
-          <w:bCs/>
-          <w:color w:val="C7254E"/>
-          <w:sz w:val="19"/>
-          <w:szCs w:val="19"/>
-          <w:shd w:val="clear" w:color="auto" w:fill="F9F2F4"/>
-          <w:lang w:eastAsia="it-IT"/>
-        </w:rPr>
-        <w:t>Salute,+</w:t>
-      </w:r>
-      <w:proofErr w:type="gramEnd"/>
-      <w:r>
-        <w:rPr>
-          <w:rFonts w:ascii="Consolas" w:hAnsi="Consolas" w:cs="Courier New"/>
-          <w:b/>
-          <w:bCs/>
-          <w:color w:val="C7254E"/>
-          <w:sz w:val="19"/>
-          <w:szCs w:val="19"/>
-          <w:shd w:val="clear" w:color="auto" w:fill="F9F2F4"/>
-          <w:lang w:eastAsia="it-IT"/>
-        </w:rPr>
-        <w:t>[Val1,Val2,Val3Val4,Val5,Val6,Val7,Val8,Val9,Val10,Val11],-N)</w:t>
+        <w:t>prob_congiunta(+Salute,+[Val1,Val2,Val3Val4,Val5,Val6,Val7,Val8,Val9,Val10,Val11],-N)</w:t>
       </w:r>
       <w:r>
         <w:rPr>
@@ -5061,35 +4881,7 @@
           <w:shd w:val="clear" w:color="auto" w:fill="F9F2F4"/>
           <w:lang w:eastAsia="it-IT"/>
         </w:rPr>
-        <w:t>Val</w:t>
-      </w:r>
-      <w:proofErr w:type="gramStart"/>
-      <w:r>
-        <w:rPr>
-          <w:rFonts w:ascii="Consolas" w:hAnsi="Consolas" w:cs="Courier New"/>
-          <w:b/>
-          <w:bCs/>
-          <w:color w:val="C7254E"/>
-          <w:sz w:val="19"/>
-          <w:szCs w:val="19"/>
-          <w:shd w:val="clear" w:color="auto" w:fill="F9F2F4"/>
-          <w:lang w:eastAsia="it-IT"/>
-        </w:rPr>
-        <w:t>2,Val</w:t>
-      </w:r>
-      <w:proofErr w:type="gramEnd"/>
-      <w:r>
-        <w:rPr>
-          <w:rFonts w:ascii="Consolas" w:hAnsi="Consolas" w:cs="Courier New"/>
-          <w:b/>
-          <w:bCs/>
-          <w:color w:val="C7254E"/>
-          <w:sz w:val="19"/>
-          <w:szCs w:val="19"/>
-          <w:shd w:val="clear" w:color="auto" w:fill="F9F2F4"/>
-          <w:lang w:eastAsia="it-IT"/>
-        </w:rPr>
-        <w:t>3</w:t>
+        <w:t>Val2,Val3</w:t>
       </w:r>
       <w:r>
         <w:rPr>
@@ -5340,24 +5132,9 @@
           <w:shd w:val="clear" w:color="auto" w:fill="F9F2F4"/>
           <w:lang w:eastAsia="it-IT"/>
         </w:rPr>
-        <w:t>(+</w:t>
-      </w:r>
-      <w:proofErr w:type="gramStart"/>
-      <w:r>
-        <w:rPr>
-          <w:rFonts w:ascii="Consolas" w:hAnsi="Consolas" w:cs="Courier New"/>
-          <w:b/>
-          <w:bCs/>
-          <w:color w:val="C7254E"/>
-          <w:sz w:val="19"/>
-          <w:szCs w:val="19"/>
-          <w:shd w:val="clear" w:color="auto" w:fill="F9F2F4"/>
-          <w:lang w:eastAsia="it-IT"/>
-        </w:rPr>
-        <w:t>Salute,+</w:t>
+        <w:t>(+Salute,+</w:t>
       </w:r>
       <w:proofErr w:type="spellStart"/>
-      <w:proofErr w:type="gramEnd"/>
       <w:r>
         <w:rPr>
           <w:rFonts w:ascii="Consolas" w:hAnsi="Consolas" w:cs="Courier New"/>
@@ -5583,21 +5360,12 @@
         </w:numPr>
         <w:jc w:val="both"/>
       </w:pPr>
-      <w:proofErr w:type="gramStart"/>
       <w:r>
         <w:rPr>
           <w:i/>
           <w:iCs/>
         </w:rPr>
-        <w:t>P(</w:t>
-      </w:r>
-      <w:proofErr w:type="gramEnd"/>
-      <w:r>
-        <w:rPr>
-          <w:i/>
-          <w:iCs/>
-        </w:rPr>
-        <w:t xml:space="preserve">Salute </w:t>
+        <w:t xml:space="preserve">P(Salute </w:t>
       </w:r>
       <w:r>
         <w:rPr>
@@ -5698,9 +5466,9 @@
           <w:shd w:val="clear" w:color="auto" w:fill="F9F2F4"/>
           <w:lang w:eastAsia="it-IT"/>
         </w:rPr>
-        <w:t>congiunzione(</w:t>
-      </w:r>
-      <w:proofErr w:type="gramStart"/>
+        <w:t>congiunzione(_,+</w:t>
+      </w:r>
+      <w:proofErr w:type="spellStart"/>
       <w:r>
         <w:rPr>
           <w:rFonts w:ascii="Consolas" w:hAnsi="Consolas" w:cs="Courier New"/>
@@ -5712,10 +5480,9 @@
           <w:shd w:val="clear" w:color="auto" w:fill="F9F2F4"/>
           <w:lang w:eastAsia="it-IT"/>
         </w:rPr>
-        <w:t>_,+</w:t>
-      </w:r>
-      <w:proofErr w:type="spellStart"/>
-      <w:proofErr w:type="gramEnd"/>
+        <w:t>Attr</w:t>
+      </w:r>
+      <w:proofErr w:type="spellEnd"/>
       <w:r>
         <w:rPr>
           <w:rFonts w:ascii="Consolas" w:hAnsi="Consolas" w:cs="Courier New"/>
@@ -5727,9 +5494,33 @@
           <w:shd w:val="clear" w:color="auto" w:fill="F9F2F4"/>
           <w:lang w:eastAsia="it-IT"/>
         </w:rPr>
-        <w:t>Attr</w:t>
-      </w:r>
-      <w:proofErr w:type="spellEnd"/>
+        <w:t>,+Val,-PB)</w:t>
+      </w:r>
+      <w:r>
+        <w:t>.</w:t>
+      </w:r>
+      <w:r>
+        <w:br/>
+      </w:r>
+    </w:p>
+    <w:p>
+      <w:pPr>
+        <w:ind w:start="36pt"/>
+        <w:jc w:val="both"/>
+      </w:pPr>
+      <w:r>
+        <w:t>entrambe restituiscono un numero, non una probabilità, ma andare a dividere per il numero totale di esempi sarebbe superfluo, in quanto si otterrebbe una cancellazione del termine.</w:t>
+      </w:r>
+    </w:p>
+    <w:p>
+      <w:pPr>
+        <w:pStyle w:val="Paragrafoelenco"/>
+        <w:numPr>
+          <w:ilvl w:val="0"/>
+          <w:numId w:val="33"/>
+        </w:numPr>
+        <w:jc w:val="both"/>
+      </w:pPr>
       <w:r>
         <w:rPr>
           <w:rFonts w:ascii="Consolas" w:hAnsi="Consolas" w:cs="Courier New"/>
@@ -5741,73 +5532,8 @@
           <w:shd w:val="clear" w:color="auto" w:fill="F9F2F4"/>
           <w:lang w:eastAsia="it-IT"/>
         </w:rPr>
-        <w:t>,+Val,-PB)</w:t>
-      </w:r>
-      <w:r>
-        <w:t>.</w:t>
-      </w:r>
-      <w:r>
-        <w:br/>
-      </w:r>
-    </w:p>
-    <w:p>
-      <w:pPr>
-        <w:ind w:start="36pt"/>
-        <w:jc w:val="both"/>
-      </w:pPr>
-      <w:r>
-        <w:t>entrambe restituiscono un numero, non una probabilità, ma andare a dividere per il numero totale di esempi sarebbe superfluo, in quanto si otterrebbe una cancellazione del termine.</w:t>
-      </w:r>
-    </w:p>
-    <w:p>
-      <w:pPr>
-        <w:pStyle w:val="Paragrafoelenco"/>
-        <w:numPr>
-          <w:ilvl w:val="0"/>
-          <w:numId w:val="33"/>
-        </w:numPr>
-        <w:jc w:val="both"/>
-      </w:pPr>
-      <w:r>
-        <w:rPr>
-          <w:rFonts w:ascii="Consolas" w:hAnsi="Consolas" w:cs="Courier New"/>
-          <w:b/>
-          <w:bCs/>
-          <w:color w:val="C7254E"/>
-          <w:sz w:val="19"/>
-          <w:szCs w:val="19"/>
-          <w:shd w:val="clear" w:color="auto" w:fill="F9F2F4"/>
-          <w:lang w:eastAsia="it-IT"/>
-        </w:rPr>
-        <w:t>prob_salute_per_val(+</w:t>
-      </w:r>
-      <w:proofErr w:type="gramStart"/>
-      <w:r>
-        <w:rPr>
-          <w:rFonts w:ascii="Consolas" w:hAnsi="Consolas" w:cs="Courier New"/>
-          <w:b/>
-          <w:bCs/>
-          <w:color w:val="C7254E"/>
-          <w:sz w:val="19"/>
-          <w:szCs w:val="19"/>
-          <w:shd w:val="clear" w:color="auto" w:fill="F9F2F4"/>
-          <w:lang w:eastAsia="it-IT"/>
-        </w:rPr>
-        <w:t>Salute,+</w:t>
-      </w:r>
-      <w:proofErr w:type="gramEnd"/>
-      <w:r>
-        <w:rPr>
-          <w:rFonts w:ascii="Consolas" w:hAnsi="Consolas" w:cs="Courier New"/>
-          <w:b/>
-          <w:bCs/>
-          <w:color w:val="C7254E"/>
-          <w:sz w:val="19"/>
-          <w:szCs w:val="19"/>
-          <w:shd w:val="clear" w:color="auto" w:fill="F9F2F4"/>
-          <w:lang w:eastAsia="it-IT"/>
-        </w:rPr>
-        <w:t>[Val1,Val2,Val3Val4,Val5,Val6,Val7,Val8,Val9,Val10,Val11])</w:t>
+        <w:lastRenderedPageBreak/>
+        <w:t>prob_salute_per_val(+Salute,+[Val1,Val2,Val3Val4,Val5,Val6,Val7,Val8,Val9,Val10,Val11])</w:t>
       </w:r>
       <w:r>
         <w:rPr>
@@ -5876,7 +5602,6 @@
         <w:t>(+</w:t>
       </w:r>
       <w:proofErr w:type="spellStart"/>
-      <w:proofErr w:type="gramStart"/>
       <w:r>
         <w:rPr>
           <w:rFonts w:ascii="Consolas" w:hAnsi="Consolas" w:cs="Courier New"/>
@@ -5905,7 +5630,6 @@
         <w:t>,+</w:t>
       </w:r>
       <w:proofErr w:type="spellStart"/>
-      <w:proofErr w:type="gramEnd"/>
       <w:r>
         <w:rPr>
           <w:rFonts w:ascii="Consolas" w:hAnsi="Consolas" w:cs="Courier New"/>
@@ -5942,11 +5666,7 @@
       </w:r>
       <w:proofErr w:type="spellEnd"/>
       <w:r>
-        <w:t xml:space="preserve">), sapendo a priori </w:t>
-      </w:r>
-      <w:r>
-        <w:lastRenderedPageBreak/>
-        <w:t xml:space="preserve">lo stato di salute (+Salute). Il risultato viene calcolato applicando il teorema di </w:t>
+        <w:t xml:space="preserve">), sapendo a priori lo stato di salute (+Salute). Il risultato viene calcolato applicando il teorema di </w:t>
       </w:r>
       <w:proofErr w:type="spellStart"/>
       <w:r>
@@ -6137,9 +5857,9 @@
           <w:shd w:val="clear" w:color="auto" w:fill="F9F2F4"/>
           <w:lang w:eastAsia="it-IT"/>
         </w:rPr>
-        <w:t>(+</w:t>
-      </w:r>
-      <w:proofErr w:type="gramStart"/>
+        <w:t>(+Salute,+</w:t>
+      </w:r>
+      <w:proofErr w:type="spellStart"/>
       <w:r>
         <w:rPr>
           <w:rFonts w:ascii="Consolas" w:hAnsi="Consolas" w:cs="Courier New"/>
@@ -6151,10 +5871,9 @@
           <w:shd w:val="clear" w:color="auto" w:fill="F9F2F4"/>
           <w:lang w:eastAsia="it-IT"/>
         </w:rPr>
-        <w:t>Salute,+</w:t>
-      </w:r>
-      <w:proofErr w:type="spellStart"/>
-      <w:proofErr w:type="gramEnd"/>
+        <w:t>Attr</w:t>
+      </w:r>
+      <w:proofErr w:type="spellEnd"/>
       <w:r>
         <w:rPr>
           <w:rFonts w:ascii="Consolas" w:hAnsi="Consolas" w:cs="Courier New"/>
@@ -6166,9 +5885,35 @@
           <w:shd w:val="clear" w:color="auto" w:fill="F9F2F4"/>
           <w:lang w:eastAsia="it-IT"/>
         </w:rPr>
-        <w:t>Attr</w:t>
-      </w:r>
-      <w:proofErr w:type="spellEnd"/>
+        <w:t>,+Val)</w:t>
+      </w:r>
+      <w:r>
+        <w:t>;</w:t>
+      </w:r>
+    </w:p>
+    <w:p>
+      <w:pPr>
+        <w:pStyle w:val="Paragrafoelenco"/>
+        <w:numPr>
+          <w:ilvl w:val="1"/>
+          <w:numId w:val="33"/>
+        </w:numPr>
+        <w:jc w:val="both"/>
+      </w:pPr>
+      <w:r>
+        <w:rPr>
+          <w:i/>
+          <w:iCs/>
+        </w:rPr>
+        <w:t>P(Val)</w:t>
+      </w:r>
+      <w:r>
+        <w:t>, ottenuto dalla probabilità nella testa di</w:t>
+      </w:r>
+      <w:r>
+        <w:t xml:space="preserve"> </w:t>
+      </w:r>
+      <w:proofErr w:type="spellStart"/>
       <w:r>
         <w:rPr>
           <w:rFonts w:ascii="Consolas" w:hAnsi="Consolas" w:cs="Courier New"/>
@@ -6180,35 +5925,9 @@
           <w:shd w:val="clear" w:color="auto" w:fill="F9F2F4"/>
           <w:lang w:eastAsia="it-IT"/>
         </w:rPr>
-        <w:t>,+Val)</w:t>
-      </w:r>
-      <w:r>
-        <w:t>;</w:t>
-      </w:r>
-    </w:p>
-    <w:p>
-      <w:pPr>
-        <w:pStyle w:val="Paragrafoelenco"/>
-        <w:numPr>
-          <w:ilvl w:val="1"/>
-          <w:numId w:val="33"/>
-        </w:numPr>
-        <w:jc w:val="both"/>
-      </w:pPr>
-      <w:r>
-        <w:rPr>
-          <w:i/>
-          <w:iCs/>
-        </w:rPr>
-        <w:t>P(Val)</w:t>
-      </w:r>
-      <w:r>
-        <w:t>, ottenuto dalla probabilità nella testa di</w:t>
-      </w:r>
-      <w:r>
-        <w:t xml:space="preserve"> </w:t>
-      </w:r>
-      <w:proofErr w:type="spellStart"/>
+        <w:t>prob_congiunta</w:t>
+      </w:r>
+      <w:proofErr w:type="spellEnd"/>
       <w:r>
         <w:rPr>
           <w:rFonts w:ascii="Consolas" w:hAnsi="Consolas" w:cs="Courier New"/>
@@ -6220,9 +5939,9 @@
           <w:shd w:val="clear" w:color="auto" w:fill="F9F2F4"/>
           <w:lang w:eastAsia="it-IT"/>
         </w:rPr>
-        <w:t>prob_congiunta</w:t>
-      </w:r>
-      <w:proofErr w:type="spellEnd"/>
+        <w:t>(_,+</w:t>
+      </w:r>
+      <w:proofErr w:type="spellStart"/>
       <w:r>
         <w:rPr>
           <w:rFonts w:ascii="Consolas" w:hAnsi="Consolas" w:cs="Courier New"/>
@@ -6234,9 +5953,9 @@
           <w:shd w:val="clear" w:color="auto" w:fill="F9F2F4"/>
           <w:lang w:eastAsia="it-IT"/>
         </w:rPr>
-        <w:t>(</w:t>
-      </w:r>
-      <w:proofErr w:type="gramStart"/>
+        <w:t>Attr</w:t>
+      </w:r>
+      <w:proofErr w:type="spellEnd"/>
       <w:r>
         <w:rPr>
           <w:rFonts w:ascii="Consolas" w:hAnsi="Consolas" w:cs="Courier New"/>
@@ -6248,10 +5967,35 @@
           <w:shd w:val="clear" w:color="auto" w:fill="F9F2F4"/>
           <w:lang w:eastAsia="it-IT"/>
         </w:rPr>
-        <w:t>_,+</w:t>
+        <w:t>,+Val)</w:t>
+      </w:r>
+      <w:r>
+        <w:t>;</w:t>
+      </w:r>
+    </w:p>
+    <w:p>
+      <w:pPr>
+        <w:pStyle w:val="Paragrafoelenco"/>
+        <w:numPr>
+          <w:ilvl w:val="1"/>
+          <w:numId w:val="33"/>
+        </w:numPr>
+        <w:jc w:val="both"/>
+      </w:pPr>
+      <w:r>
+        <w:rPr>
+          <w:i/>
+          <w:iCs/>
+        </w:rPr>
+        <w:t>P(Salute)</w:t>
+      </w:r>
+      <w:r>
+        <w:t>, ottenuto dalla probabilità nella testa di</w:t>
+      </w:r>
+      <w:r>
+        <w:t xml:space="preserve"> </w:t>
       </w:r>
       <w:proofErr w:type="spellStart"/>
-      <w:proofErr w:type="gramEnd"/>
       <w:r>
         <w:rPr>
           <w:rFonts w:ascii="Consolas" w:hAnsi="Consolas" w:cs="Courier New"/>
@@ -6263,7 +6007,7 @@
           <w:shd w:val="clear" w:color="auto" w:fill="F9F2F4"/>
           <w:lang w:eastAsia="it-IT"/>
         </w:rPr>
-        <w:t>Attr</w:t>
+        <w:t>prob_congiunta</w:t>
       </w:r>
       <w:proofErr w:type="spellEnd"/>
       <w:r>
@@ -6277,35 +6021,33 @@
           <w:shd w:val="clear" w:color="auto" w:fill="F9F2F4"/>
           <w:lang w:eastAsia="it-IT"/>
         </w:rPr>
-        <w:t>,+Val)</w:t>
-      </w:r>
-      <w:r>
-        <w:t>;</w:t>
+        <w:t>(+Salute,_)</w:t>
+      </w:r>
+      <w:r>
+        <w:t>.</w:t>
       </w:r>
     </w:p>
     <w:p>
       <w:pPr>
+        <w:ind w:start="36pt"/>
+        <w:jc w:val="both"/>
+      </w:pPr>
+      <w:r>
+        <w:t>Come ultima cosa viene effettuato il calcolo numerico e si restituisce il risultato in (-PAB)</w:t>
+      </w:r>
+      <w:r>
+        <w:t>.</w:t>
+      </w:r>
+    </w:p>
+    <w:p>
+      <w:pPr>
         <w:pStyle w:val="Paragrafoelenco"/>
         <w:numPr>
-          <w:ilvl w:val="1"/>
-          <w:numId w:val="33"/>
+          <w:ilvl w:val="0"/>
+          <w:numId w:val="34"/>
         </w:numPr>
         <w:jc w:val="both"/>
       </w:pPr>
-      <w:r>
-        <w:rPr>
-          <w:i/>
-          <w:iCs/>
-        </w:rPr>
-        <w:t>P(Salute)</w:t>
-      </w:r>
-      <w:r>
-        <w:t>, ottenuto dalla probabilità nella testa di</w:t>
-      </w:r>
-      <w:r>
-        <w:t xml:space="preserve"> </w:t>
-      </w:r>
-      <w:proofErr w:type="spellStart"/>
       <w:r>
         <w:rPr>
           <w:rFonts w:ascii="Consolas" w:hAnsi="Consolas" w:cs="Courier New"/>
@@ -6317,9 +6059,69 @@
           <w:shd w:val="clear" w:color="auto" w:fill="F9F2F4"/>
           <w:lang w:eastAsia="it-IT"/>
         </w:rPr>
-        <w:t>prob_congiunta</w:t>
-      </w:r>
-      <w:proofErr w:type="spellEnd"/>
+        <w:t>teo_bayes(+[Val1,Val2,Val3,Val4,Val5,Val6,Val7,Val8,Val9,Val10,Val11],+Salute,-PAB)</w:t>
+      </w:r>
+      <w:r>
+        <w:t>: costruito per ottenere la probabilità condizionata di avere una determinata combinazione di valori contenuta nella lista della testa, conoscendo lo stato di salute (+Salute).</w:t>
+      </w:r>
+    </w:p>
+    <w:p>
+      <w:pPr>
+        <w:pStyle w:val="Titolo2"/>
+        <w:jc w:val="both"/>
+      </w:pPr>
+      <w:r>
+        <w:t>Rappresentazione grafica dei risultati</w:t>
+      </w:r>
+    </w:p>
+    <w:p>
+      <w:pPr>
+        <w:pStyle w:val="Titolo3"/>
+      </w:pPr>
+      <w:r>
+        <w:t>La libreria C3</w:t>
+      </w:r>
+    </w:p>
+    <w:p>
+      <w:pPr>
+        <w:ind w:firstLine="14.40pt"/>
+        <w:jc w:val="both"/>
+      </w:pPr>
+      <w:r>
+        <w:t xml:space="preserve">C3 è una libreria JavaScript utilizzata per il rendering di grafici inerenti ai dati </w:t>
+      </w:r>
+      <w:r>
+        <w:t>passati</w:t>
+      </w:r>
+      <w:r>
+        <w:t xml:space="preserve">. Questo perchè i risultati numerici sono spesso più facili da </w:t>
+      </w:r>
+      <w:r>
+        <w:t>comprendere</w:t>
+      </w:r>
+      <w:r>
+        <w:t xml:space="preserve"> quando vengono </w:t>
+      </w:r>
+      <w:r>
+        <w:t>rappresentati in un grafico</w:t>
+      </w:r>
+      <w:r>
+        <w:t>.</w:t>
+      </w:r>
+    </w:p>
+    <w:p>
+      <w:pPr>
+        <w:jc w:val="both"/>
+      </w:pPr>
+      <w:r>
+        <w:t>La creazione di un grafico C3 richiede</w:t>
+      </w:r>
+      <w:r>
+        <w:t>:</w:t>
+      </w:r>
+      <w:r>
+        <w:t xml:space="preserve"> l'inclusione della direttiva </w:t>
+      </w:r>
       <w:r>
         <w:rPr>
           <w:rFonts w:ascii="Consolas" w:hAnsi="Consolas" w:cs="Courier New"/>
@@ -6331,9 +6133,9 @@
           <w:shd w:val="clear" w:color="auto" w:fill="F9F2F4"/>
           <w:lang w:eastAsia="it-IT"/>
         </w:rPr>
-        <w:t>(+</w:t>
-      </w:r>
-      <w:proofErr w:type="gramStart"/>
+        <w:t xml:space="preserve">:- </w:t>
+      </w:r>
+      <w:proofErr w:type="spellStart"/>
       <w:r>
         <w:rPr>
           <w:rFonts w:ascii="Consolas" w:hAnsi="Consolas" w:cs="Courier New"/>
@@ -6345,9 +6147,9 @@
           <w:shd w:val="clear" w:color="auto" w:fill="F9F2F4"/>
           <w:lang w:eastAsia="it-IT"/>
         </w:rPr>
-        <w:t>Salute,_</w:t>
-      </w:r>
-      <w:proofErr w:type="gramEnd"/>
+        <w:t>use_rendering</w:t>
+      </w:r>
+      <w:proofErr w:type="spellEnd"/>
       <w:r>
         <w:rPr>
           <w:rFonts w:ascii="Consolas" w:hAnsi="Consolas" w:cs="Courier New"/>
@@ -6359,33 +6161,30 @@
           <w:shd w:val="clear" w:color="auto" w:fill="F9F2F4"/>
           <w:lang w:eastAsia="it-IT"/>
         </w:rPr>
-        <w:t>)</w:t>
-      </w:r>
-      <w:r>
-        <w:t>.</w:t>
-      </w:r>
-    </w:p>
-    <w:p>
-      <w:pPr>
-        <w:ind w:start="36pt"/>
-        <w:jc w:val="both"/>
-      </w:pPr>
-      <w:r>
-        <w:t>Come ultima cosa viene effettuato il calcolo numerico e si restituisce il risultato in (-PAB)</w:t>
-      </w:r>
-      <w:r>
-        <w:t>.</w:t>
-      </w:r>
-    </w:p>
-    <w:p>
-      <w:pPr>
-        <w:pStyle w:val="Paragrafoelenco"/>
-        <w:numPr>
-          <w:ilvl w:val="0"/>
-          <w:numId w:val="34"/>
-        </w:numPr>
-        <w:jc w:val="both"/>
-      </w:pPr>
+        <w:t>(c3)</w:t>
+      </w:r>
+      <w:r>
+        <w:t>,</w:t>
+      </w:r>
+      <w:r>
+        <w:t xml:space="preserve"> il collegamento di una variabile </w:t>
+      </w:r>
+      <w:proofErr w:type="spellStart"/>
+      <w:r>
+        <w:t>Prolog</w:t>
+      </w:r>
+      <w:proofErr w:type="spellEnd"/>
+      <w:r>
+        <w:t xml:space="preserve"> a un </w:t>
+      </w:r>
+      <w:proofErr w:type="spellStart"/>
+      <w:r>
+        <w:t>dict</w:t>
+      </w:r>
+      <w:proofErr w:type="spellEnd"/>
+      <w:r>
+        <w:t xml:space="preserve"> con il tag </w:t>
+      </w:r>
       <w:r>
         <w:rPr>
           <w:rFonts w:ascii="Consolas" w:hAnsi="Consolas" w:cs="Courier New"/>
@@ -6397,9 +6196,37 @@
           <w:shd w:val="clear" w:color="auto" w:fill="F9F2F4"/>
           <w:lang w:eastAsia="it-IT"/>
         </w:rPr>
-        <w:t>teo_bayes(+[Val</w:t>
-      </w:r>
-      <w:proofErr w:type="gramStart"/>
+        <w:t>c3</w:t>
+      </w:r>
+      <w:r>
+        <w:rPr>
+          <w14:textOutline w14:w="9525" w14:cap="rnd" w14:cmpd="sng" w14:algn="ctr">
+            <w14:solidFill>
+              <w14:srgbClr w14:val="000000"/>
+            </w14:solidFill>
+            <w14:prstDash w14:val="solid"/>
+            <w14:bevel/>
+          </w14:textOutline>
+        </w:rPr>
+        <w:t xml:space="preserve"> </w:t>
+      </w:r>
+      <w:r>
+        <w:t xml:space="preserve">e i dati necessari </w:t>
+      </w:r>
+      <w:r>
+        <w:t>da riportare poi nel grafico</w:t>
+      </w:r>
+      <w:r>
+        <w:t xml:space="preserve">. Il </w:t>
+      </w:r>
+      <w:proofErr w:type="spellStart"/>
+      <w:r>
+        <w:t>renderer</w:t>
+      </w:r>
+      <w:proofErr w:type="spellEnd"/>
+      <w:r>
+        <w:t xml:space="preserve"> </w:t>
+      </w:r>
       <w:r>
         <w:rPr>
           <w:rFonts w:ascii="Consolas" w:hAnsi="Consolas" w:cs="Courier New"/>
@@ -6411,9 +6238,108 @@
           <w:shd w:val="clear" w:color="auto" w:fill="F9F2F4"/>
           <w:lang w:eastAsia="it-IT"/>
         </w:rPr>
-        <w:t>1,Val</w:t>
-      </w:r>
-      <w:proofErr w:type="gramEnd"/>
+        <w:t>c3</w:t>
+      </w:r>
+      <w:r>
+        <w:rPr>
+          <w14:textOutline w14:w="9525" w14:cap="rnd" w14:cmpd="sng" w14:algn="ctr">
+            <w14:solidFill>
+              <w14:srgbClr w14:val="000000"/>
+            </w14:solidFill>
+            <w14:prstDash w14:val="solid"/>
+            <w14:bevel/>
+          </w14:textOutline>
+        </w:rPr>
+        <w:t xml:space="preserve"> </w:t>
+      </w:r>
+      <w:r>
+        <w:t>si comporta in due modi con i dati:</w:t>
+      </w:r>
+    </w:p>
+    <w:p>
+      <w:pPr>
+        <w:jc w:val="both"/>
+      </w:pPr>
+    </w:p>
+    <w:p>
+      <w:pPr>
+        <w:pStyle w:val="Paragrafoelenco"/>
+        <w:numPr>
+          <w:ilvl w:val="0"/>
+          <w:numId w:val="34"/>
+        </w:numPr>
+        <w:jc w:val="both"/>
+      </w:pPr>
+      <w:r>
+        <w:t>se non viene specificata alcuna dimensione, la larghezza viene impostata sull'85% della larghezza disponibile e l'altezza a larghezza/2+50. Il grafico viene ridimensionato se disponibile lo spazio cambia.</w:t>
+      </w:r>
+    </w:p>
+    <w:p>
+      <w:pPr>
+        <w:pStyle w:val="Paragrafoelenco"/>
+        <w:numPr>
+          <w:ilvl w:val="0"/>
+          <w:numId w:val="34"/>
+        </w:numPr>
+        <w:jc w:val="both"/>
+      </w:pPr>
+      <w:r>
+        <w:t xml:space="preserve">il </w:t>
+      </w:r>
+      <w:proofErr w:type="spellStart"/>
+      <w:r>
+        <w:t>renderer</w:t>
+      </w:r>
+      <w:proofErr w:type="spellEnd"/>
+      <w:r>
+        <w:t xml:space="preserve"> esegue alcuni controlli di integrità di base sui dati e può segnalare un errore.</w:t>
+      </w:r>
+    </w:p>
+    <w:p>
+      <w:pPr>
+        <w:pStyle w:val="Paragrafoelenco"/>
+        <w:jc w:val="both"/>
+      </w:pPr>
+    </w:p>
+    <w:p>
+      <w:pPr>
+        <w:pStyle w:val="Titolo3"/>
+      </w:pPr>
+      <w:r>
+        <w:t>Risultati graficati</w:t>
+      </w:r>
+    </w:p>
+    <w:p>
+      <w:pPr>
+        <w:ind w:firstLine="14.40pt"/>
+        <w:jc w:val="both"/>
+      </w:pPr>
+      <w:r>
+        <w:t>A questo punto sono state graficate l</w:t>
+      </w:r>
+      <w:r>
+        <w:t xml:space="preserve">e probabilità calcolate in precedenza. Si è fatto uso della libreria C3, sopra citata, per poter </w:t>
+      </w:r>
+      <w:proofErr w:type="spellStart"/>
+      <w:r>
+        <w:t>renderizzare</w:t>
+      </w:r>
+      <w:proofErr w:type="spellEnd"/>
+      <w:r>
+        <w:t xml:space="preserve"> un istogramma. Nello specifico è stato costruito un grafico per ogni attributo del dataset, nel quale sono state riportate le probabilità di avere </w:t>
+      </w:r>
+      <w:r>
+        <w:t>un'insufficienza cardiaca per ogni valore che può assumere un determinato attributo. Ovviamente questo valore è stato messo a confronto graficamente con la sua controparte, ossia con la probabilità di NON avere un'insufficienza cardiaca per gli stessi valori dello stesso attributo calcolato prima.</w:t>
+      </w:r>
+    </w:p>
+    <w:p>
+      <w:pPr>
+        <w:ind w:firstLine="14.40pt"/>
+        <w:jc w:val="both"/>
+      </w:pPr>
+      <w:r>
+        <w:t xml:space="preserve">Il predicato che si occupa di richiamare direttamente la libreria C3 è </w:t>
+      </w:r>
       <w:r>
         <w:rPr>
           <w:rFonts w:ascii="Consolas" w:hAnsi="Consolas" w:cs="Courier New"/>
@@ -6425,73 +6351,9 @@
           <w:shd w:val="clear" w:color="auto" w:fill="F9F2F4"/>
           <w:lang w:eastAsia="it-IT"/>
         </w:rPr>
-        <w:t>2,Val3,Val4,Val5,Val6,Val7,Val8,Val9,Val10,Val11],+Salute,-PAB)</w:t>
-      </w:r>
-      <w:r>
-        <w:t>: costruito per ottenere la probabilità condizionata di avere una determinata combinazione di valori contenuta nella lista della testa, conoscendo lo stato di salute (+Salute).</w:t>
-      </w:r>
-    </w:p>
-    <w:p>
-      <w:pPr>
-        <w:pStyle w:val="Titolo2"/>
-        <w:jc w:val="both"/>
-      </w:pPr>
-      <w:r>
-        <w:t>Rappresentazione grafica dei risultati</w:t>
-      </w:r>
-    </w:p>
-    <w:p>
-      <w:pPr>
-        <w:pStyle w:val="Titolo3"/>
-      </w:pPr>
-      <w:r>
-        <w:t>La libreria C3</w:t>
-      </w:r>
-    </w:p>
-    <w:p>
-      <w:pPr>
-        <w:ind w:firstLine="14.40pt"/>
-        <w:jc w:val="both"/>
-      </w:pPr>
-      <w:r>
-        <w:t xml:space="preserve">C3 è una libreria JavaScript utilizzata per il rendering di grafici inerenti ai dati </w:t>
-      </w:r>
-      <w:r>
-        <w:t>passati</w:t>
-      </w:r>
-      <w:r>
-        <w:t xml:space="preserve">. Questo perchè i risultati numerici sono spesso più facili da </w:t>
-      </w:r>
-      <w:r>
-        <w:t>comprendere</w:t>
-      </w:r>
-      <w:r>
-        <w:t xml:space="preserve"> quando vengono </w:t>
-      </w:r>
-      <w:r>
-        <w:t>rappresentati in un grafico</w:t>
-      </w:r>
-      <w:r>
-        <w:t>.</w:t>
-      </w:r>
-    </w:p>
-    <w:p>
-      <w:pPr>
-        <w:jc w:val="both"/>
-      </w:pPr>
-      <w:r>
-        <w:t>La creazione di un grafico C3 richiede</w:t>
-      </w:r>
-      <w:r>
-        <w:t>:</w:t>
-      </w:r>
-      <w:r>
-        <w:t xml:space="preserve"> l'inclusione della </w:t>
-      </w:r>
-      <w:proofErr w:type="gramStart"/>
-      <w:r>
-        <w:t xml:space="preserve">direttiva </w:t>
-      </w:r>
+        <w:t>grafico(+</w:t>
+      </w:r>
+      <w:proofErr w:type="spellStart"/>
       <w:r>
         <w:rPr>
           <w:rFonts w:ascii="Consolas" w:hAnsi="Consolas" w:cs="Courier New"/>
@@ -6503,9 +6365,9 @@
           <w:shd w:val="clear" w:color="auto" w:fill="F9F2F4"/>
           <w:lang w:eastAsia="it-IT"/>
         </w:rPr>
-        <w:t>:</w:t>
-      </w:r>
-      <w:proofErr w:type="gramEnd"/>
+        <w:t>Attr</w:t>
+      </w:r>
+      <w:proofErr w:type="spellEnd"/>
       <w:r>
         <w:rPr>
           <w:rFonts w:ascii="Consolas" w:hAnsi="Consolas" w:cs="Courier New"/>
@@ -6517,7 +6379,10 @@
           <w:shd w:val="clear" w:color="auto" w:fill="F9F2F4"/>
           <w:lang w:eastAsia="it-IT"/>
         </w:rPr>
-        <w:t xml:space="preserve">- </w:t>
+        <w:t>,-Chart)</w:t>
+      </w:r>
+      <w:r>
+        <w:t xml:space="preserve"> che definisce il layout dell'istogramma nel quale poi vengono immessi i valori probabilistici calcolati. Questi valori numerici, corrispondenti alle probabilità sopra citate, sono stati ottenuti sviluppando il predicato </w:t>
       </w:r>
       <w:proofErr w:type="spellStart"/>
       <w:r>
@@ -6531,7 +6396,7 @@
           <w:shd w:val="clear" w:color="auto" w:fill="F9F2F4"/>
           <w:lang w:eastAsia="it-IT"/>
         </w:rPr>
-        <w:t>use_rendering</w:t>
+        <w:t>calcolo_hist</w:t>
       </w:r>
       <w:proofErr w:type="spellEnd"/>
       <w:r>
@@ -6545,29 +6410,7 @@
           <w:shd w:val="clear" w:color="auto" w:fill="F9F2F4"/>
           <w:lang w:eastAsia="it-IT"/>
         </w:rPr>
-        <w:t>(c3)</w:t>
-      </w:r>
-      <w:r>
-        <w:t>,</w:t>
-      </w:r>
-      <w:r>
-        <w:t xml:space="preserve"> il collegamento di una variabile </w:t>
-      </w:r>
-      <w:proofErr w:type="spellStart"/>
-      <w:r>
-        <w:t>Prolog</w:t>
-      </w:r>
-      <w:proofErr w:type="spellEnd"/>
-      <w:r>
-        <w:t xml:space="preserve"> a un </w:t>
-      </w:r>
-      <w:proofErr w:type="spellStart"/>
-      <w:r>
-        <w:t>dict</w:t>
-      </w:r>
-      <w:proofErr w:type="spellEnd"/>
-      <w:r>
-        <w:t xml:space="preserve"> con il tag </w:t>
+        <w:t xml:space="preserve"> </w:t>
       </w:r>
       <w:r>
         <w:rPr>
@@ -6580,37 +6423,9 @@
           <w:shd w:val="clear" w:color="auto" w:fill="F9F2F4"/>
           <w:lang w:eastAsia="it-IT"/>
         </w:rPr>
-        <w:t>c3</w:t>
-      </w:r>
-      <w:r>
-        <w:rPr>
-          <w14:textOutline w14:w="9525" w14:cap="rnd" w14:cmpd="sng" w14:algn="ctr">
-            <w14:solidFill>
-              <w14:srgbClr w14:val="000000"/>
-            </w14:solidFill>
-            <w14:prstDash w14:val="solid"/>
-            <w14:bevel/>
-          </w14:textOutline>
-        </w:rPr>
-        <w:t xml:space="preserve"> </w:t>
-      </w:r>
-      <w:r>
-        <w:t xml:space="preserve">e i dati necessari </w:t>
-      </w:r>
-      <w:r>
-        <w:t>da riportare poi nel grafico</w:t>
-      </w:r>
-      <w:r>
-        <w:t xml:space="preserve">. Il </w:t>
+        <w:t>(+Salute,+</w:t>
       </w:r>
       <w:proofErr w:type="spellStart"/>
-      <w:r>
-        <w:t>renderer</w:t>
-      </w:r>
-      <w:proofErr w:type="spellEnd"/>
-      <w:r>
-        <w:t xml:space="preserve"> </w:t>
-      </w:r>
       <w:r>
         <w:rPr>
           <w:rFonts w:ascii="Consolas" w:hAnsi="Consolas" w:cs="Courier New"/>
@@ -6622,105 +6437,9 @@
           <w:shd w:val="clear" w:color="auto" w:fill="F9F2F4"/>
           <w:lang w:eastAsia="it-IT"/>
         </w:rPr>
-        <w:t>c3</w:t>
-      </w:r>
-      <w:r>
-        <w:rPr>
-          <w14:textOutline w14:w="9525" w14:cap="rnd" w14:cmpd="sng" w14:algn="ctr">
-            <w14:solidFill>
-              <w14:srgbClr w14:val="000000"/>
-            </w14:solidFill>
-            <w14:prstDash w14:val="solid"/>
-            <w14:bevel/>
-          </w14:textOutline>
-        </w:rPr>
-        <w:t xml:space="preserve"> </w:t>
-      </w:r>
-      <w:r>
-        <w:t>si comporta in due modi con i dati:</w:t>
-      </w:r>
-    </w:p>
-    <w:p>
-      <w:pPr>
-        <w:jc w:val="both"/>
-      </w:pPr>
-    </w:p>
-    <w:p>
-      <w:pPr>
-        <w:pStyle w:val="Paragrafoelenco"/>
-        <w:numPr>
-          <w:ilvl w:val="0"/>
-          <w:numId w:val="34"/>
-        </w:numPr>
-        <w:jc w:val="both"/>
-      </w:pPr>
-      <w:r>
-        <w:t>se non viene specificata alcuna dimensione, la larghezza viene impostata sull'85% della larghezza disponibile e l'altezza a larghezza/2+50. Il grafico viene ridimensionato se disponibile lo spazio cambia.</w:t>
-      </w:r>
-    </w:p>
-    <w:p>
-      <w:pPr>
-        <w:pStyle w:val="Paragrafoelenco"/>
-        <w:numPr>
-          <w:ilvl w:val="0"/>
-          <w:numId w:val="34"/>
-        </w:numPr>
-        <w:jc w:val="both"/>
-      </w:pPr>
-      <w:r>
-        <w:t xml:space="preserve">il </w:t>
-      </w:r>
-      <w:proofErr w:type="spellStart"/>
-      <w:r>
-        <w:t>renderer</w:t>
+        <w:t>Attr</w:t>
       </w:r>
       <w:proofErr w:type="spellEnd"/>
-      <w:r>
-        <w:t xml:space="preserve"> esegue alcuni controlli di integrità di base sui dati e può segnalare un errore.</w:t>
-      </w:r>
-    </w:p>
-    <w:p>
-      <w:pPr>
-        <w:pStyle w:val="Paragrafoelenco"/>
-        <w:jc w:val="both"/>
-      </w:pPr>
-    </w:p>
-    <w:p>
-      <w:pPr>
-        <w:pStyle w:val="Titolo3"/>
-      </w:pPr>
-      <w:r>
-        <w:t>Risultati graficati</w:t>
-      </w:r>
-    </w:p>
-    <w:p>
-      <w:pPr>
-        <w:ind w:firstLine="14.40pt"/>
-        <w:jc w:val="both"/>
-      </w:pPr>
-      <w:r>
-        <w:t>A questo punto sono state graficate l</w:t>
-      </w:r>
-      <w:r>
-        <w:t xml:space="preserve">e probabilità calcolate in precedenza. Si è fatto uso della libreria C3, sopra citata, per poter </w:t>
-      </w:r>
-      <w:proofErr w:type="spellStart"/>
-      <w:r>
-        <w:t>renderizzare</w:t>
-      </w:r>
-      <w:proofErr w:type="spellEnd"/>
-      <w:r>
-        <w:t xml:space="preserve"> un istogramma. Nello specifico è stato costruito un grafico per ogni attributo del dataset, nel quale sono state riportate le probabilità di avere un'insufficienza cardiaca per ogni valore che può assumere un determinato attributo. Ovviamente questo valore è stato messo a confronto graficamente con la sua controparte, ossia con la probabilità di NON avere un'insufficienza cardiaca per gli stessi valori dello stesso attributo calcolato prima.</w:t>
-      </w:r>
-    </w:p>
-    <w:p>
-      <w:pPr>
-        <w:ind w:firstLine="14.40pt"/>
-        <w:jc w:val="both"/>
-      </w:pPr>
-      <w:r>
-        <w:t xml:space="preserve">Il predicato che si occupa di richiamare direttamente la libreria C3 è </w:t>
-      </w:r>
       <w:r>
         <w:rPr>
           <w:rFonts w:ascii="Consolas" w:hAnsi="Consolas" w:cs="Courier New"/>
@@ -6732,10 +6451,9 @@
           <w:shd w:val="clear" w:color="auto" w:fill="F9F2F4"/>
           <w:lang w:eastAsia="it-IT"/>
         </w:rPr>
-        <w:t>grafico(+</w:t>
+        <w:t>,+Valori,+Traccia,-</w:t>
       </w:r>
       <w:proofErr w:type="spellStart"/>
-      <w:proofErr w:type="gramStart"/>
       <w:r>
         <w:rPr>
           <w:rFonts w:ascii="Consolas" w:hAnsi="Consolas" w:cs="Courier New"/>
@@ -6747,7 +6465,7 @@
           <w:shd w:val="clear" w:color="auto" w:fill="F9F2F4"/>
           <w:lang w:eastAsia="it-IT"/>
         </w:rPr>
-        <w:t>Attr</w:t>
+        <w:t>TracciaF</w:t>
       </w:r>
       <w:proofErr w:type="spellEnd"/>
       <w:r>
@@ -6761,135 +6479,6 @@
           <w:shd w:val="clear" w:color="auto" w:fill="F9F2F4"/>
           <w:lang w:eastAsia="it-IT"/>
         </w:rPr>
-        <w:t>,-</w:t>
-      </w:r>
-      <w:proofErr w:type="gramEnd"/>
-      <w:r>
-        <w:rPr>
-          <w:rFonts w:ascii="Consolas" w:hAnsi="Consolas" w:cs="Courier New"/>
-          <w:b/>
-          <w:bCs/>
-          <w:color w:val="C7254E"/>
-          <w:sz w:val="19"/>
-          <w:szCs w:val="19"/>
-          <w:shd w:val="clear" w:color="auto" w:fill="F9F2F4"/>
-          <w:lang w:eastAsia="it-IT"/>
-        </w:rPr>
-        <w:t>Chart)</w:t>
-      </w:r>
-      <w:r>
-        <w:t xml:space="preserve"> che definisce il layout dell'istogramma nel quale poi vengono immessi i valori probabilistici calcolati. Questi valori numerici, corrispondenti alle probabilità sopra citate, sono stati ottenuti sviluppando il predicato </w:t>
-      </w:r>
-      <w:proofErr w:type="spellStart"/>
-      <w:r>
-        <w:rPr>
-          <w:rFonts w:ascii="Consolas" w:hAnsi="Consolas" w:cs="Courier New"/>
-          <w:b/>
-          <w:bCs/>
-          <w:color w:val="C7254E"/>
-          <w:sz w:val="19"/>
-          <w:szCs w:val="19"/>
-          <w:shd w:val="clear" w:color="auto" w:fill="F9F2F4"/>
-          <w:lang w:eastAsia="it-IT"/>
-        </w:rPr>
-        <w:t>calcolo_hist</w:t>
-      </w:r>
-      <w:proofErr w:type="spellEnd"/>
-      <w:r>
-        <w:rPr>
-          <w:rFonts w:ascii="Consolas" w:hAnsi="Consolas" w:cs="Courier New"/>
-          <w:b/>
-          <w:bCs/>
-          <w:color w:val="C7254E"/>
-          <w:sz w:val="19"/>
-          <w:szCs w:val="19"/>
-          <w:shd w:val="clear" w:color="auto" w:fill="F9F2F4"/>
-          <w:lang w:eastAsia="it-IT"/>
-        </w:rPr>
-        <w:t xml:space="preserve"> </w:t>
-      </w:r>
-      <w:r>
-        <w:rPr>
-          <w:rFonts w:ascii="Consolas" w:hAnsi="Consolas" w:cs="Courier New"/>
-          <w:b/>
-          <w:bCs/>
-          <w:color w:val="C7254E"/>
-          <w:sz w:val="19"/>
-          <w:szCs w:val="19"/>
-          <w:shd w:val="clear" w:color="auto" w:fill="F9F2F4"/>
-          <w:lang w:eastAsia="it-IT"/>
-        </w:rPr>
-        <w:t>(+</w:t>
-      </w:r>
-      <w:proofErr w:type="gramStart"/>
-      <w:r>
-        <w:rPr>
-          <w:rFonts w:ascii="Consolas" w:hAnsi="Consolas" w:cs="Courier New"/>
-          <w:b/>
-          <w:bCs/>
-          <w:color w:val="C7254E"/>
-          <w:sz w:val="19"/>
-          <w:szCs w:val="19"/>
-          <w:shd w:val="clear" w:color="auto" w:fill="F9F2F4"/>
-          <w:lang w:eastAsia="it-IT"/>
-        </w:rPr>
-        <w:t>Salute,+</w:t>
-      </w:r>
-      <w:proofErr w:type="spellStart"/>
-      <w:proofErr w:type="gramEnd"/>
-      <w:r>
-        <w:rPr>
-          <w:rFonts w:ascii="Consolas" w:hAnsi="Consolas" w:cs="Courier New"/>
-          <w:b/>
-          <w:bCs/>
-          <w:color w:val="C7254E"/>
-          <w:sz w:val="19"/>
-          <w:szCs w:val="19"/>
-          <w:shd w:val="clear" w:color="auto" w:fill="F9F2F4"/>
-          <w:lang w:eastAsia="it-IT"/>
-        </w:rPr>
-        <w:t>Attr</w:t>
-      </w:r>
-      <w:proofErr w:type="spellEnd"/>
-      <w:r>
-        <w:rPr>
-          <w:rFonts w:ascii="Consolas" w:hAnsi="Consolas" w:cs="Courier New"/>
-          <w:b/>
-          <w:bCs/>
-          <w:color w:val="C7254E"/>
-          <w:sz w:val="19"/>
-          <w:szCs w:val="19"/>
-          <w:shd w:val="clear" w:color="auto" w:fill="F9F2F4"/>
-          <w:lang w:eastAsia="it-IT"/>
-        </w:rPr>
-        <w:t>,+Valori,+Traccia,-</w:t>
-      </w:r>
-      <w:proofErr w:type="spellStart"/>
-      <w:r>
-        <w:rPr>
-          <w:rFonts w:ascii="Consolas" w:hAnsi="Consolas" w:cs="Courier New"/>
-          <w:b/>
-          <w:bCs/>
-          <w:color w:val="C7254E"/>
-          <w:sz w:val="19"/>
-          <w:szCs w:val="19"/>
-          <w:shd w:val="clear" w:color="auto" w:fill="F9F2F4"/>
-          <w:lang w:eastAsia="it-IT"/>
-        </w:rPr>
-        <w:t>TracciaF</w:t>
-      </w:r>
-      <w:proofErr w:type="spellEnd"/>
-      <w:r>
-        <w:rPr>
-          <w:rFonts w:ascii="Consolas" w:hAnsi="Consolas" w:cs="Courier New"/>
-          <w:b/>
-          <w:bCs/>
-          <w:color w:val="C7254E"/>
-          <w:sz w:val="19"/>
-          <w:szCs w:val="19"/>
-          <w:shd w:val="clear" w:color="auto" w:fill="F9F2F4"/>
-          <w:lang w:eastAsia="it-IT"/>
-        </w:rPr>
         <w:t>)</w:t>
       </w:r>
       <w:r>
@@ -6913,10 +6502,7 @@
         <w:t xml:space="preserve"> </w:t>
       </w:r>
       <w:r>
-        <w:t xml:space="preserve">il </w:t>
-      </w:r>
-      <w:r>
-        <w:t>quale ricorsivamente per ogni attributo, va a calcolare la probabilità condizionata di ogni valore.</w:t>
+        <w:t>il quale ricorsivamente per ogni attributo, va a calcolare la probabilità condizionata di ogni valore.</w:t>
       </w:r>
     </w:p>
     <w:p>
@@ -7675,6 +7261,7 @@
         </w:rPr>
       </w:pPr>
       <w:r>
+        <w:lastRenderedPageBreak/>
         <w:t>L'aspetto più importante del machine learning è la ripetitività, perché più i modelli sono esposti ai dati, più sono in grado di adattarsi in modo autonomo. I computer imparano da elaborazioni precedenti per produrre risultati e prendere decisioni che siano affidabili e replicabili.</w:t>
       </w:r>
       <w:r>
@@ -7752,26 +7339,121 @@
         <w:rPr>
           <w:lang w:val="it-IT"/>
         </w:rPr>
-        <w:t xml:space="preserve">Con il passare del tempo l’apprendimento automatico ha trovato spazio in diverse aree di applicazione, tra cui la </w:t>
-      </w:r>
-      <w:r>
-        <w:rPr>
-          <w:lang w:val="it-IT"/>
-        </w:rPr>
-        <w:lastRenderedPageBreak/>
+        <w:t>Con il passare del tempo l’apprendimento automatico ha trovato spazio in diverse aree di applicazione, tra cui la classificazione</w:t>
+      </w:r>
+      <w:r>
+        <w:rPr>
+          <w:lang w:val="it-IT"/>
+        </w:rPr>
+        <w:t>, ossia l’</w:t>
+      </w:r>
+      <w:r>
+        <w:rPr>
+          <w:lang w:val="it-IT"/>
+        </w:rPr>
+        <w:t>individuazione delle caratteristiche che indicano a quale gruppo un certo caso</w:t>
+      </w:r>
+      <w:r>
+        <w:rPr>
+          <w:lang w:val="it-IT"/>
+        </w:rPr>
+        <w:t xml:space="preserve"> </w:t>
+      </w:r>
+      <w:r>
+        <w:rPr>
+          <w:lang w:val="it-IT"/>
+        </w:rPr>
+        <w:t>appartiene</w:t>
+      </w:r>
+      <w:r>
+        <w:rPr>
+          <w:lang w:val="it-IT"/>
+        </w:rPr>
+        <w:t xml:space="preserve"> (es. discriminazione tra pazienti con problemi di insufficienza cardiaca e non). Di conseguenza si sono sviluppati alcuni metodi per la </w:t>
+      </w:r>
+      <w:r>
+        <w:rPr>
+          <w:lang w:val="it-IT"/>
+        </w:rPr>
+        <w:t xml:space="preserve">classificazione; </w:t>
+      </w:r>
+      <w:r>
+        <w:rPr>
+          <w:lang w:val="it-IT"/>
+        </w:rPr>
+        <w:t>come, ad esempio,</w:t>
+      </w:r>
+      <w:r>
+        <w:rPr>
+          <w:lang w:val="it-IT"/>
+        </w:rPr>
+        <w:t xml:space="preserve"> l’</w:t>
+      </w:r>
+      <w:r>
+        <w:rPr>
+          <w:lang w:val="it-IT"/>
+        </w:rPr>
+        <w:t>a</w:t>
+      </w:r>
+      <w:r>
+        <w:rPr>
+          <w:lang w:val="it-IT"/>
+        </w:rPr>
+        <w:t xml:space="preserve">pprendimento induttivo </w:t>
+      </w:r>
+      <w:r>
+        <w:rPr>
+          <w:lang w:val="it-IT"/>
+        </w:rPr>
+        <w:t xml:space="preserve">che utilizza degli </w:t>
+      </w:r>
+      <w:r>
+        <w:rPr>
+          <w:lang w:val="it-IT"/>
+        </w:rPr>
+        <w:t xml:space="preserve">esempi </w:t>
+      </w:r>
+      <w:r>
+        <w:rPr>
+          <w:lang w:val="it-IT"/>
+        </w:rPr>
+        <w:t>per definire la</w:t>
+      </w:r>
+      <w:r>
+        <w:rPr>
+          <w:lang w:val="it-IT"/>
+        </w:rPr>
+        <w:t xml:space="preserve"> funzione di</w:t>
+      </w:r>
+      <w:r>
+        <w:rPr>
+          <w:lang w:val="it-IT"/>
+        </w:rPr>
+        <w:t xml:space="preserve"> </w:t>
+      </w:r>
+      <w:r>
+        <w:rPr>
+          <w:lang w:val="it-IT"/>
+        </w:rPr>
         <w:t>classificazione</w:t>
       </w:r>
       <w:r>
         <w:rPr>
           <w:lang w:val="it-IT"/>
         </w:rPr>
-        <w:t>, ossia l’</w:t>
-      </w:r>
-      <w:r>
-        <w:rPr>
-          <w:lang w:val="it-IT"/>
-        </w:rPr>
-        <w:t>individuazione delle caratteristiche che indicano a quale gruppo un certo caso</w:t>
+        <w:t xml:space="preserve"> vera e propria</w:t>
+      </w:r>
+      <w:r>
+        <w:rPr>
+          <w:lang w:val="it-IT"/>
+        </w:rPr>
+        <w:t xml:space="preserve">. </w:t>
+      </w:r>
+      <w:r>
+        <w:rPr>
+          <w:lang w:val="it-IT"/>
+        </w:rPr>
+        <w:t>Gli esempi usati per l’apprendimento sono</w:t>
       </w:r>
       <w:r>
         <w:rPr>
@@ -7783,67 +7465,7 @@
         <w:rPr>
           <w:lang w:val="it-IT"/>
         </w:rPr>
-        <w:t>appartiene</w:t>
-      </w:r>
-      <w:r>
-        <w:rPr>
-          <w:lang w:val="it-IT"/>
-        </w:rPr>
-        <w:t xml:space="preserve"> (es. discriminazione tra pazienti con problemi di insufficienza cardiaca e non). Di conseguenza si sono sviluppati alcuni metodi per la </w:t>
-      </w:r>
-      <w:r>
-        <w:rPr>
-          <w:lang w:val="it-IT"/>
-        </w:rPr>
-        <w:t xml:space="preserve">classificazione; </w:t>
-      </w:r>
-      <w:r>
-        <w:rPr>
-          <w:lang w:val="it-IT"/>
-        </w:rPr>
-        <w:t>come, ad esempio,</w:t>
-      </w:r>
-      <w:r>
-        <w:rPr>
-          <w:lang w:val="it-IT"/>
-        </w:rPr>
-        <w:t xml:space="preserve"> l’</w:t>
-      </w:r>
-      <w:r>
-        <w:rPr>
-          <w:lang w:val="it-IT"/>
-        </w:rPr>
-        <w:t>a</w:t>
-      </w:r>
-      <w:r>
-        <w:rPr>
-          <w:lang w:val="it-IT"/>
-        </w:rPr>
-        <w:t xml:space="preserve">pprendimento induttivo </w:t>
-      </w:r>
-      <w:r>
-        <w:rPr>
-          <w:lang w:val="it-IT"/>
-        </w:rPr>
-        <w:t xml:space="preserve">che utilizza degli </w:t>
-      </w:r>
-      <w:r>
-        <w:rPr>
-          <w:lang w:val="it-IT"/>
-        </w:rPr>
-        <w:t xml:space="preserve">esempi </w:t>
-      </w:r>
-      <w:r>
-        <w:rPr>
-          <w:lang w:val="it-IT"/>
-        </w:rPr>
-        <w:t>per definire la</w:t>
-      </w:r>
-      <w:r>
-        <w:rPr>
-          <w:lang w:val="it-IT"/>
-        </w:rPr>
-        <w:t xml:space="preserve"> funzione di</w:t>
+        <w:t>descritti come vettori di coppie attributo-valore</w:t>
       </w:r>
       <w:r>
         <w:rPr>
@@ -7855,37 +7477,62 @@
         <w:rPr>
           <w:lang w:val="it-IT"/>
         </w:rPr>
-        <w:t>classificazione</w:t>
-      </w:r>
-      <w:r>
-        <w:rPr>
-          <w:lang w:val="it-IT"/>
-        </w:rPr>
-        <w:t xml:space="preserve"> vera e propria</w:t>
-      </w:r>
-      <w:r>
-        <w:rPr>
-          <w:lang w:val="it-IT"/>
-        </w:rPr>
-        <w:t xml:space="preserve">. </w:t>
-      </w:r>
-      <w:r>
-        <w:rPr>
-          <w:lang w:val="it-IT"/>
-        </w:rPr>
-        <w:t>Gli esempi usati per l’apprendimento sono</w:t>
-      </w:r>
+        <w:t>per i quali è nota la classe</w:t>
+      </w:r>
+      <w:r>
+        <w:rPr>
+          <w:lang w:val="it-IT"/>
+        </w:rPr>
+        <w:t xml:space="preserve">. Il metodo di classificazione su cui si è concentrata la relazione è l’Albero di decisone (o </w:t>
+      </w:r>
+      <w:proofErr w:type="spellStart"/>
+      <w:r>
+        <w:rPr>
+          <w:lang w:val="it-IT"/>
+        </w:rPr>
+        <w:t>Tree</w:t>
+      </w:r>
+      <w:proofErr w:type="spellEnd"/>
       <w:r>
         <w:rPr>
           <w:lang w:val="it-IT"/>
         </w:rPr>
         <w:t xml:space="preserve"> </w:t>
       </w:r>
-      <w:r>
-        <w:rPr>
-          <w:lang w:val="it-IT"/>
-        </w:rPr>
-        <w:t>descritti come vettori di coppie attributo-valore</w:t>
+      <w:proofErr w:type="spellStart"/>
+      <w:r>
+        <w:rPr>
+          <w:lang w:val="it-IT"/>
+        </w:rPr>
+        <w:t>Induction</w:t>
+      </w:r>
+      <w:proofErr w:type="spellEnd"/>
+      <w:r>
+        <w:rPr>
+          <w:lang w:val="it-IT"/>
+        </w:rPr>
+        <w:t>).</w:t>
+      </w:r>
+    </w:p>
+    <w:p>
+      <w:pPr>
+        <w:pStyle w:val="Corpotesto"/>
+        <w:rPr>
+          <w:lang w:val="it-IT"/>
+        </w:rPr>
+      </w:pPr>
+      <w:commentRangeStart w:id="4"/>
+      <w:r>
+        <w:rPr>
+          <w:lang w:val="it-IT"/>
+        </w:rPr>
+        <w:t xml:space="preserve">La tipologia di apprendimento utilizzata nel presente progetto è quella dell’apprendimento supervisionato. Questa metodologia prevede che all’algoritmo di induzione siano passati degli esempi di classificazione, ritenuti corretti, </w:t>
+      </w:r>
+      <w:r>
+        <w:rPr>
+          <w:lang w:val="it-IT"/>
+        </w:rPr>
+        <w:t>dai quali poter estrarre</w:t>
       </w:r>
       <w:r>
         <w:rPr>
@@ -7897,41 +7544,46 @@
         <w:rPr>
           <w:lang w:val="it-IT"/>
         </w:rPr>
-        <w:t>per i quali è nota la classe</w:t>
-      </w:r>
-      <w:r>
-        <w:rPr>
-          <w:lang w:val="it-IT"/>
-        </w:rPr>
-        <w:t xml:space="preserve">. Il metodo di classificazione su cui si è concentrata la relazione è l’Albero di decisone (o </w:t>
-      </w:r>
-      <w:proofErr w:type="spellStart"/>
-      <w:r>
-        <w:rPr>
-          <w:lang w:val="it-IT"/>
-        </w:rPr>
-        <w:t>Tree</w:t>
-      </w:r>
-      <w:proofErr w:type="spellEnd"/>
-      <w:r>
-        <w:rPr>
-          <w:lang w:val="it-IT"/>
-        </w:rPr>
-        <w:t xml:space="preserve"> </w:t>
-      </w:r>
-      <w:proofErr w:type="spellStart"/>
-      <w:r>
-        <w:rPr>
-          <w:lang w:val="it-IT"/>
-        </w:rPr>
-        <w:t>Induction</w:t>
-      </w:r>
-      <w:proofErr w:type="spellEnd"/>
-      <w:r>
-        <w:rPr>
-          <w:lang w:val="it-IT"/>
-        </w:rPr>
-        <w:t>).</w:t>
+        <w:t xml:space="preserve">delle </w:t>
+      </w:r>
+      <w:r>
+        <w:rPr>
+          <w:lang w:val="it-IT"/>
+        </w:rPr>
+        <w:t>regole di classificazione.</w:t>
+      </w:r>
+      <w:commentRangeEnd w:id="4"/>
+      <w:r>
+        <w:rPr>
+          <w:rStyle w:val="Rimandocommento"/>
+          <w:spacing w:val="0"/>
+          <w:lang w:val="it-IT" w:eastAsia="en-US"/>
+        </w:rPr>
+        <w:commentReference w:id="4"/>
+      </w:r>
+      <w:r>
+        <w:rPr>
+          <w:lang w:val="it-IT"/>
+        </w:rPr>
+        <w:t xml:space="preserve"> Questa tecnica si distingue da quella non supervisionata, </w:t>
+      </w:r>
+      <w:r>
+        <w:rPr>
+          <w:lang w:val="it-IT"/>
+        </w:rPr>
+        <w:t xml:space="preserve">infatti </w:t>
+      </w:r>
+      <w:r>
+        <w:rPr>
+          <w:lang w:val="it-IT"/>
+        </w:rPr>
+        <w:t>quest’ultima</w:t>
+      </w:r>
+      <w:r>
+        <w:rPr>
+          <w:lang w:val="it-IT"/>
+        </w:rPr>
+        <w:t xml:space="preserve"> non riceve alcun tipo di esempio già classificato.</w:t>
       </w:r>
     </w:p>
     <w:p>
@@ -7961,7 +7613,7 @@
         </w:numPr>
         <w:jc w:val="both"/>
       </w:pPr>
-      <w:bookmarkStart w:id="4" w:name="_Hlk96154186"/>
+      <w:bookmarkStart w:id="5" w:name="_Hlk96154186"/>
       <w:r>
         <w:t>ogni nodo interno rappresenta una variabile;</w:t>
       </w:r>
@@ -7978,7 +7630,7 @@
       <w:r>
         <w:t xml:space="preserve">un arco verso un nodo figlio rappresenta un possibile </w:t>
       </w:r>
-      <w:bookmarkEnd w:id="4"/>
+      <w:bookmarkEnd w:id="5"/>
       <w:r>
         <w:t>valore per quella proprietà;</w:t>
       </w:r>
@@ -8151,7 +7803,10 @@
         <w:t>valuta</w:t>
       </w:r>
       <w:r>
-        <w:t xml:space="preserve"> tra gli attributi rimanenti per il ramo corrente, quello che massimizz</w:t>
+        <w:t xml:space="preserve"> tra gli attributi </w:t>
+      </w:r>
+      <w:r>
+        <w:t>rimanenti per il ramo corrente, quello che massimizz</w:t>
       </w:r>
       <w:r>
         <w:t>a</w:t>
@@ -8789,10 +8444,7 @@
         <w:t>L’algoritmo in questione m</w:t>
       </w:r>
       <w:r>
-        <w:t xml:space="preserve">isura la frequenza con cui un elemento casuale nell'insieme sarebbe classificato </w:t>
-      </w:r>
-      <w:r>
-        <w:t xml:space="preserve">erroneamente se la sua </w:t>
+        <w:t xml:space="preserve">isura la frequenza con cui un elemento casuale nell'insieme sarebbe classificato erroneamente se la sua </w:t>
       </w:r>
       <w:r>
         <w:t>classe</w:t>
@@ -8990,7 +8642,7 @@
             <wp:cNvGraphicFramePr/>
             <a:graphic xmlns:a="http://purl.oclc.org/ooxml/drawingml/main">
               <a:graphicData uri="http://purl.oclc.org/ooxml/drawingml/chart">
-                <c:chart xmlns:c="http://purl.oclc.org/ooxml/drawingml/chart" xmlns:r="http://purl.oclc.org/ooxml/officeDocument/relationships" r:id="rId12"/>
+                <c:chart xmlns:c="http://purl.oclc.org/ooxml/drawingml/chart" xmlns:r="http://purl.oclc.org/ooxml/officeDocument/relationships" r:id="rId16"/>
               </a:graphicData>
             </a:graphic>
           </wp:inline>
@@ -9004,7 +8656,7 @@
           <w:color w:val="auto"/>
         </w:rPr>
       </w:pPr>
-      <w:bookmarkStart w:id="5" w:name="_Ref98428967"/>
+      <w:bookmarkStart w:id="6" w:name="_Ref98428967"/>
       <w:r>
         <w:rPr>
           <w:color w:val="auto"/>
@@ -9079,7 +8731,7 @@
         </w:rPr>
         <w:fldChar w:fldCharType="end"/>
       </w:r>
-      <w:bookmarkEnd w:id="5"/>
+      <w:bookmarkEnd w:id="6"/>
       <w:r>
         <w:rPr>
           <w:color w:val="auto"/>
@@ -9128,7 +8780,7 @@
             <wp:cNvGraphicFramePr/>
             <a:graphic xmlns:a="http://purl.oclc.org/ooxml/drawingml/main">
               <a:graphicData uri="http://purl.oclc.org/ooxml/drawingml/chart">
-                <c:chart xmlns:c="http://purl.oclc.org/ooxml/drawingml/chart" xmlns:r="http://purl.oclc.org/ooxml/officeDocument/relationships" r:id="rId13"/>
+                <c:chart xmlns:c="http://purl.oclc.org/ooxml/drawingml/chart" xmlns:r="http://purl.oclc.org/ooxml/officeDocument/relationships" r:id="rId17"/>
               </a:graphicData>
             </a:graphic>
           </wp:inline>
@@ -9142,7 +8794,7 @@
           <w:color w:val="auto"/>
         </w:rPr>
       </w:pPr>
-      <w:bookmarkStart w:id="6" w:name="_Ref98428976"/>
+      <w:bookmarkStart w:id="7" w:name="_Ref98428976"/>
       <w:r>
         <w:rPr>
           <w:color w:val="auto"/>
@@ -9217,7 +8869,7 @@
         </w:rPr>
         <w:fldChar w:fldCharType="end"/>
       </w:r>
-      <w:bookmarkEnd w:id="6"/>
+      <w:bookmarkEnd w:id="7"/>
       <w:r>
         <w:rPr>
           <w:color w:val="auto"/>
@@ -9237,6 +8889,7 @@
         <w:jc w:val="both"/>
       </w:pPr>
       <w:r>
+        <w:lastRenderedPageBreak/>
         <w:t xml:space="preserve">      Applicati entrambi i criteri si è fatto un confronto della loro accuratezza in funzione della </w:t>
       </w:r>
       <w:r>
@@ -9435,7 +9088,6 @@
         <w:rPr>
           <w:noProof/>
         </w:rPr>
-        <w:lastRenderedPageBreak/>
         <w:drawing>
           <wp:inline distT="0" distB="0" distL="0" distR="0" wp14:anchorId="3FE984CB" wp14:editId="1DF55DB1">
             <wp:extent cx="2432685" cy="1349375"/>
@@ -9454,7 +9106,7 @@
                     </pic:cNvPicPr>
                   </pic:nvPicPr>
                   <pic:blipFill>
-                    <a:blip r:embed="rId14" cstate="print">
+                    <a:blip r:embed="rId18" cstate="print">
                       <a:extLst>
                         <a:ext uri="{28A0092B-C50C-407E-A947-70E740481C1C}">
                           <a14:useLocalDpi xmlns:a14="http://schemas.microsoft.com/office/drawing/2010/main" val="0"/>
@@ -9498,7 +9150,7 @@
           <w:color w:val="auto"/>
         </w:rPr>
       </w:pPr>
-      <w:bookmarkStart w:id="7" w:name="_Ref98427200"/>
+      <w:bookmarkStart w:id="8" w:name="_Ref98427200"/>
       <w:r>
         <w:rPr>
           <w:color w:val="auto"/>
@@ -9573,7 +9225,7 @@
         </w:rPr>
         <w:fldChar w:fldCharType="end"/>
       </w:r>
-      <w:bookmarkEnd w:id="7"/>
+      <w:bookmarkEnd w:id="8"/>
       <w:r>
         <w:rPr>
           <w:color w:val="auto"/>
@@ -9637,7 +9289,7 @@
                     </pic:cNvPicPr>
                   </pic:nvPicPr>
                   <pic:blipFill>
-                    <a:blip r:embed="rId15" cstate="print">
+                    <a:blip r:embed="rId19" cstate="print">
                       <a:extLst>
                         <a:ext uri="{28A0092B-C50C-407E-A947-70E740481C1C}">
                           <a14:useLocalDpi xmlns:a14="http://schemas.microsoft.com/office/drawing/2010/main" val="0"/>
@@ -9681,7 +9333,7 @@
           <w:color w:val="auto"/>
         </w:rPr>
       </w:pPr>
-      <w:bookmarkStart w:id="8" w:name="_Ref98427222"/>
+      <w:bookmarkStart w:id="9" w:name="_Ref98427222"/>
       <w:r>
         <w:rPr>
           <w:color w:val="auto"/>
@@ -9756,7 +9408,7 @@
         </w:rPr>
         <w:fldChar w:fldCharType="end"/>
       </w:r>
-      <w:bookmarkEnd w:id="8"/>
+      <w:bookmarkEnd w:id="9"/>
       <w:r>
         <w:rPr>
           <w:color w:val="auto"/>
@@ -9829,7 +9481,7 @@
                       </pic:cNvPicPr>
                     </pic:nvPicPr>
                     <pic:blipFill>
-                      <a:blip r:embed="rId16" cstate="print">
+                      <a:blip r:embed="rId20" cstate="print">
                         <a:extLst>
                           <a:ext uri="{28A0092B-C50C-407E-A947-70E740481C1C}">
                             <a14:useLocalDpi xmlns:a14="http://schemas.microsoft.com/office/drawing/2010/main" val="0"/>
@@ -9868,7 +9520,7 @@
                       </pic:cNvPicPr>
                     </pic:nvPicPr>
                     <pic:blipFill>
-                      <a:blip r:embed="rId17" cstate="print">
+                      <a:blip r:embed="rId21" cstate="print">
                         <a:extLst>
                           <a:ext uri="{28A0092B-C50C-407E-A947-70E740481C1C}">
                             <a14:useLocalDpi xmlns:a14="http://schemas.microsoft.com/office/drawing/2010/main" val="0"/>
@@ -9914,7 +9566,7 @@
           <w:color w:val="auto"/>
         </w:rPr>
       </w:pPr>
-      <w:bookmarkStart w:id="9" w:name="_Ref98428501"/>
+      <w:bookmarkStart w:id="10" w:name="_Ref98428501"/>
       <w:r>
         <w:rPr>
           <w:color w:val="auto"/>
@@ -9989,7 +9641,7 @@
         </w:rPr>
         <w:fldChar w:fldCharType="end"/>
       </w:r>
-      <w:bookmarkEnd w:id="9"/>
+      <w:bookmarkEnd w:id="10"/>
       <w:r>
         <w:rPr>
           <w:color w:val="auto"/>
@@ -10036,7 +9688,7 @@
                     </pic:cNvPicPr>
                   </pic:nvPicPr>
                   <pic:blipFill>
-                    <a:blip r:embed="rId18" cstate="print">
+                    <a:blip r:embed="rId22" cstate="print">
                       <a:extLst>
                         <a:ext uri="{28A0092B-C50C-407E-A947-70E740481C1C}">
                           <a14:useLocalDpi xmlns:a14="http://schemas.microsoft.com/office/drawing/2010/main" val="0"/>
@@ -10080,7 +9732,7 @@
           <w:color w:val="auto"/>
         </w:rPr>
       </w:pPr>
-      <w:bookmarkStart w:id="10" w:name="_Ref98428668"/>
+      <w:bookmarkStart w:id="11" w:name="_Ref98428668"/>
       <w:r>
         <w:rPr>
           <w:color w:val="auto"/>
@@ -10155,7 +9807,7 @@
         </w:rPr>
         <w:fldChar w:fldCharType="end"/>
       </w:r>
-      <w:bookmarkEnd w:id="10"/>
+      <w:bookmarkEnd w:id="11"/>
       <w:r>
         <w:rPr>
           <w:color w:val="auto"/>
@@ -10210,7 +9862,7 @@
                     </pic:cNvPicPr>
                   </pic:nvPicPr>
                   <pic:blipFill>
-                    <a:blip r:embed="rId19" cstate="print">
+                    <a:blip r:embed="rId23" cstate="print">
                       <a:extLst>
                         <a:ext uri="{28A0092B-C50C-407E-A947-70E740481C1C}">
                           <a14:useLocalDpi xmlns:a14="http://schemas.microsoft.com/office/drawing/2010/main" val="0"/>
@@ -10254,7 +9906,7 @@
           <w:noProof/>
         </w:rPr>
       </w:pPr>
-      <w:bookmarkStart w:id="11" w:name="_Ref98428729"/>
+      <w:bookmarkStart w:id="12" w:name="_Ref98428729"/>
       <w:r>
         <w:rPr>
           <w:color w:val="auto"/>
@@ -10329,7 +9981,7 @@
         </w:rPr>
         <w:fldChar w:fldCharType="end"/>
       </w:r>
-      <w:bookmarkEnd w:id="11"/>
+      <w:bookmarkEnd w:id="12"/>
       <w:r>
         <w:rPr>
           <w:color w:val="auto"/>
@@ -10456,7 +10108,6 @@
         </w:rPr>
         <w:t xml:space="preserve"> e </w:t>
       </w:r>
-      <w:proofErr w:type="gramStart"/>
       <w:r>
         <w:rPr>
           <w:i/>
@@ -10480,7 +10131,6 @@
         </w:rPr>
         <w:t>D</w:t>
       </w:r>
-      <w:proofErr w:type="gramEnd"/>
       <w:r>
         <w:rPr>
           <w:i/>
@@ -10522,7 +10172,10 @@
         <w:t xml:space="preserve">Mentre </w:t>
       </w:r>
       <w:r>
-        <w:t>le previsioni vengono effettuate partendo dalle coppie Attributo Valore di un determinato paziente ed ha come obiettivo quello di fornire la classe del paziente in esame, ovvero specificare se ha o meno problemi cardiovascolari. L'albero decisionale viene percorso partendo dalla radice in base alle coppie Attributo Valore del paziente fino ad arrivare ad una foglia dell'albero. Se nella foglia in esame gli esempi sono tutti della stessa classe, allora viene restituita la classe stessa come risultato della previsione, indicando una certezza del risultato dal punto di vista dell'albero decisionale</w:t>
+        <w:t xml:space="preserve">le previsioni vengono effettuate partendo dalle coppie Attributo Valore di un determinato paziente ed ha come obiettivo </w:t>
+      </w:r>
+      <w:r>
+        <w:t>quello di fornire la classe del paziente in esame, ovvero specificare se ha o meno problemi cardiovascolari. L'albero decisionale viene percorso partendo dalla radice in base alle coppie Attributo Valore del paziente fino ad arrivare ad una foglia dell'albero. Se nella foglia in esame gli esempi sono tutti della stessa classe, allora viene restituita la classe stessa come risultato della previsione, indicando una certezza del risultato dal punto di vista dell'albero decisionale</w:t>
       </w:r>
       <w:r>
         <w:t xml:space="preserve">, </w:t>
@@ -10549,7 +10202,6 @@
         </w:rPr>
         <w:t xml:space="preserve">Figura </w:t>
       </w:r>
-      <w:proofErr w:type="gramStart"/>
       <w:r>
         <w:rPr>
           <w:i/>
@@ -10573,15 +10225,11 @@
         </w:rPr>
         <w:t>E</w:t>
       </w:r>
-      <w:proofErr w:type="gramEnd"/>
       <w:r>
         <w:fldChar w:fldCharType="end"/>
       </w:r>
       <w:r>
-        <w:t xml:space="preserve">. Se invece nella foglia in esame sono presenti esempi con classe diverse tra loro significa che </w:t>
-      </w:r>
-      <w:r>
-        <w:t xml:space="preserve">non c’è una certezza per indicare lo stato di salute del paziente. Si procede quindi riportando la </w:t>
+        <w:t xml:space="preserve">. Se invece nella foglia in esame sono presenti esempi con classe diverse tra loro significa che non c’è una certezza per indicare lo stato di salute del paziente. Si procede quindi riportando la </w:t>
       </w:r>
       <w:r>
         <w:t>classe dominante</w:t>
@@ -10611,7 +10259,6 @@
         </w:rPr>
         <w:t xml:space="preserve">Figura </w:t>
       </w:r>
-      <w:proofErr w:type="gramStart"/>
       <w:r>
         <w:rPr>
           <w:i/>
@@ -10635,7 +10282,6 @@
         </w:rPr>
         <w:t>F</w:t>
       </w:r>
-      <w:proofErr w:type="gramEnd"/>
       <w:r>
         <w:fldChar w:fldCharType="end"/>
       </w:r>
@@ -10667,7 +10313,6 @@
         </w:rPr>
         <w:t xml:space="preserve">Figura </w:t>
       </w:r>
-      <w:proofErr w:type="gramStart"/>
       <w:r>
         <w:rPr>
           <w:i/>
@@ -10691,7 +10336,6 @@
         </w:rPr>
         <w:t>G</w:t>
       </w:r>
-      <w:proofErr w:type="gramEnd"/>
       <w:r>
         <w:fldChar w:fldCharType="end"/>
       </w:r>
@@ -11055,7 +10699,7 @@
       <w:r>
         <w:t>Heart failure prediction dataset: “</w:t>
       </w:r>
-      <w:hyperlink r:id="rId20" w:history="1">
+      <w:hyperlink r:id="rId24" w:history="1">
         <w:r>
           <w:rPr>
             <w:rStyle w:val="Collegamentoipertestuale"/>
@@ -11087,7 +10731,7 @@
       <w:r>
         <w:t xml:space="preserve">C3.js library optimized in Prolog: </w:t>
       </w:r>
-      <w:hyperlink r:id="rId21" w:history="1">
+      <w:hyperlink r:id="rId25" w:history="1">
         <w:r>
           <w:rPr>
             <w:rStyle w:val="Collegamentoipertestuale"/>
@@ -11120,6 +10764,7 @@
         <w:ind w:start="17.70pt" w:hanging="17.70pt"/>
       </w:pPr>
       <w:r>
+        <w:lastRenderedPageBreak/>
         <w:t>Denison, David GT, Bani K. Mallick, and Adrian FM Smith. "A bayesian cart algorithm." Biometrika 85.2 (1998): 363-377.</w:t>
       </w:r>
     </w:p>
@@ -11141,7 +10786,7 @@
           <w:numId w:val="0"/>
         </w:numPr>
         <w:sectPr>
-          <w:footerReference w:type="default" r:id="rId22"/>
+          <w:footerReference w:type="default" r:id="rId26"/>
           <w:type w:val="continuous"/>
           <w:pgSz w:w="595.30pt" w:h="841.90pt" w:code="9"/>
           <w:pgMar w:top="54pt" w:right="45.35pt" w:bottom="72pt" w:left="45.35pt" w:header="36pt" w:footer="36pt" w:gutter="0pt"/>
@@ -11175,6 +10820,46 @@
     </w:sectPr>
   </w:body>
 </w:document>
+</file>
+
+<file path=word/comments.xml><?xml version="1.0" encoding="utf-8"?>
+<w:comments xmlns:cx="http://schemas.microsoft.com/office/drawing/2014/chartex" xmlns:cx1="http://schemas.microsoft.com/office/drawing/2015/9/8/chartex" xmlns:cx2="http://schemas.microsoft.com/office/drawing/2015/10/21/chartex" xmlns:cx3="http://schemas.microsoft.com/office/drawing/2016/5/9/chartex" xmlns:cx4="http://schemas.microsoft.com/office/drawing/2016/5/10/chartex" xmlns:cx5="http://schemas.microsoft.com/office/drawing/2016/5/11/chartex" xmlns:cx6="http://schemas.microsoft.com/office/drawing/2016/5/12/chartex" xmlns:cx7="http://schemas.microsoft.com/office/drawing/2016/5/13/chartex" xmlns:cx8="http://schemas.microsoft.com/office/drawing/2016/5/14/chartex" xmlns:mc="http://schemas.openxmlformats.org/markup-compatibility/2006" xmlns:aink="http://schemas.microsoft.com/office/drawing/2016/ink" xmlns:am3d="http://schemas.microsoft.com/office/drawing/2017/model3d" xmlns:o="urn:schemas-microsoft-com:office:office" xmlns:r="http://purl.oclc.org/ooxml/officeDocument/relationships" xmlns:m="http://purl.oclc.org/ooxml/officeDocument/math" xmlns:v="urn:schemas-microsoft-com:vml" xmlns:wp14="http://schemas.microsoft.com/office/word/2010/wordprocessingDrawing" xmlns:wp="http://purl.oclc.org/ooxml/drawingml/wordprocessingDrawing" xmlns:w10="urn:schemas-microsoft-com:office:word" xmlns:w="http://purl.oclc.org/ooxml/wordprocessingml/main" xmlns:w14="http://schemas.microsoft.com/office/word/2010/wordml" xmlns:w15="http://schemas.microsoft.com/office/word/2012/wordml" xmlns:w16cex="http://schemas.microsoft.com/office/word/2018/wordml/cex" xmlns:w16cid="http://schemas.microsoft.com/office/word/2016/wordml/cid" xmlns:w16="http://schemas.microsoft.com/office/word/2018/wordml" xmlns:w16sdtdh="http://schemas.microsoft.com/office/word/2020/wordml/sdtdatahash" xmlns:w16se="http://schemas.microsoft.com/office/word/2015/wordml/symex" xmlns:wpi="http://schemas.microsoft.com/office/word/2010/wordprocessingInk" xmlns:wne="http://schemas.microsoft.com/office/word/2006/wordml" mc:Ignorable="w14 w15 w16se w16cid w16 w16cex w16sdtdh wne wp14">
+  <w:comment w:id="4" w:author="SILVI FRANCESCO" w:date="2022-03-21T17:02:00Z" w:initials="SF">
+    <w:p>
+      <w:pPr>
+        <w:pStyle w:val="Testocommento"/>
+        <w:jc w:val="both"/>
+      </w:pPr>
+      <w:r>
+        <w:rPr>
+          <w:rStyle w:val="Rimandocommento"/>
+        </w:rPr>
+        <w:annotationRef/>
+      </w:r>
+      <w:r>
+        <w:t>Apprendimento supervisionato</w:t>
+      </w:r>
+    </w:p>
+  </w:comment>
+</w:comments>
+</file>
+
+<file path=word/commentsExtended.xml><?xml version="1.0" encoding="utf-8"?>
+<w15:commentsEx xmlns:cx="http://schemas.microsoft.com/office/drawing/2014/chartex" xmlns:cx1="http://schemas.microsoft.com/office/drawing/2015/9/8/chartex" xmlns:cx2="http://schemas.microsoft.com/office/drawing/2015/10/21/chartex" xmlns:cx3="http://schemas.microsoft.com/office/drawing/2016/5/9/chartex" xmlns:cx4="http://schemas.microsoft.com/office/drawing/2016/5/10/chartex" xmlns:cx5="http://schemas.microsoft.com/office/drawing/2016/5/11/chartex" xmlns:cx6="http://schemas.microsoft.com/office/drawing/2016/5/12/chartex" xmlns:cx7="http://schemas.microsoft.com/office/drawing/2016/5/13/chartex" xmlns:cx8="http://schemas.microsoft.com/office/drawing/2016/5/14/chartex" xmlns:mc="http://schemas.openxmlformats.org/markup-compatibility/2006" xmlns:aink="http://schemas.microsoft.com/office/drawing/2016/ink" xmlns:am3d="http://schemas.microsoft.com/office/drawing/2017/model3d" xmlns:o="urn:schemas-microsoft-com:office:office" xmlns:r="http://purl.oclc.org/ooxml/officeDocument/relationships" xmlns:m="http://purl.oclc.org/ooxml/officeDocument/math" xmlns:v="urn:schemas-microsoft-com:vml" xmlns:wp14="http://schemas.microsoft.com/office/word/2010/wordprocessingDrawing" xmlns:wp="http://purl.oclc.org/ooxml/drawingml/wordprocessingDrawing" xmlns:w10="urn:schemas-microsoft-com:office:word" xmlns:w="http://purl.oclc.org/ooxml/wordprocessingml/main" xmlns:w14="http://schemas.microsoft.com/office/word/2010/wordml" xmlns:w15="http://schemas.microsoft.com/office/word/2012/wordml" xmlns:w16cex="http://schemas.microsoft.com/office/word/2018/wordml/cex" xmlns:w16cid="http://schemas.microsoft.com/office/word/2016/wordml/cid" xmlns:w16="http://schemas.microsoft.com/office/word/2018/wordml" xmlns:w16sdtdh="http://schemas.microsoft.com/office/word/2020/wordml/sdtdatahash" xmlns:w16se="http://schemas.microsoft.com/office/word/2015/wordml/symex" xmlns:wpi="http://schemas.microsoft.com/office/word/2010/wordprocessingInk" xmlns:wne="http://schemas.microsoft.com/office/word/2006/wordml" mc:Ignorable="w14 w15 w16se w16cid w16 w16cex w16sdtdh wne wp14">
+  <w15:commentEx w15:paraId="6E6E4473" w15:done="0"/>
+</w15:commentsEx>
+</file>
+
+<file path=word/commentsExtensible.xml><?xml version="1.0" encoding="utf-8"?>
+<w16cex:commentsExtensible xmlns:cx="http://schemas.microsoft.com/office/drawing/2014/chartex" xmlns:cx1="http://schemas.microsoft.com/office/drawing/2015/9/8/chartex" xmlns:cx2="http://schemas.microsoft.com/office/drawing/2015/10/21/chartex" xmlns:cx3="http://schemas.microsoft.com/office/drawing/2016/5/9/chartex" xmlns:cx4="http://schemas.microsoft.com/office/drawing/2016/5/10/chartex" xmlns:cx5="http://schemas.microsoft.com/office/drawing/2016/5/11/chartex" xmlns:cx6="http://schemas.microsoft.com/office/drawing/2016/5/12/chartex" xmlns:cx7="http://schemas.microsoft.com/office/drawing/2016/5/13/chartex" xmlns:cx8="http://schemas.microsoft.com/office/drawing/2016/5/14/chartex" xmlns:mc="http://schemas.openxmlformats.org/markup-compatibility/2006" xmlns:aink="http://schemas.microsoft.com/office/drawing/2016/ink" xmlns:am3d="http://schemas.microsoft.com/office/drawing/2017/model3d" xmlns:o="urn:schemas-microsoft-com:office:office" xmlns:r="http://purl.oclc.org/ooxml/officeDocument/relationships" xmlns:m="http://purl.oclc.org/ooxml/officeDocument/math" xmlns:v="urn:schemas-microsoft-com:vml" xmlns:wp14="http://schemas.microsoft.com/office/word/2010/wordprocessingDrawing" xmlns:wp="http://purl.oclc.org/ooxml/drawingml/wordprocessingDrawing" xmlns:w10="urn:schemas-microsoft-com:office:word" xmlns:w="http://purl.oclc.org/ooxml/wordprocessingml/main" xmlns:w14="http://schemas.microsoft.com/office/word/2010/wordml" xmlns:w15="http://schemas.microsoft.com/office/word/2012/wordml" xmlns:w16cex="http://schemas.microsoft.com/office/word/2018/wordml/cex" xmlns:w16cid="http://schemas.microsoft.com/office/word/2016/wordml/cid" xmlns:w16="http://schemas.microsoft.com/office/word/2018/wordml" xmlns:w16sdtdh="http://schemas.microsoft.com/office/word/2020/wordml/sdtdatahash" xmlns:w16se="http://schemas.microsoft.com/office/word/2015/wordml/symex" xmlns:wpi="http://schemas.microsoft.com/office/word/2010/wordprocessingInk" xmlns:wne="http://schemas.microsoft.com/office/word/2006/wordml" mc:Ignorable="w14 w15 w16se w16cid w16 w16cex w16sdtdh wne wp14">
+  <w16cex:commentExtensible w16cex:durableId="25E32E1E" w16cex:dateUtc="2022-03-21T16:02:00Z"/>
+</w16cex:commentsExtensible>
+</file>
+
+<file path=word/commentsIds.xml><?xml version="1.0" encoding="utf-8"?>
+<w16cid:commentsIds xmlns:cx="http://schemas.microsoft.com/office/drawing/2014/chartex" xmlns:cx1="http://schemas.microsoft.com/office/drawing/2015/9/8/chartex" xmlns:cx2="http://schemas.microsoft.com/office/drawing/2015/10/21/chartex" xmlns:cx3="http://schemas.microsoft.com/office/drawing/2016/5/9/chartex" xmlns:cx4="http://schemas.microsoft.com/office/drawing/2016/5/10/chartex" xmlns:cx5="http://schemas.microsoft.com/office/drawing/2016/5/11/chartex" xmlns:cx6="http://schemas.microsoft.com/office/drawing/2016/5/12/chartex" xmlns:cx7="http://schemas.microsoft.com/office/drawing/2016/5/13/chartex" xmlns:cx8="http://schemas.microsoft.com/office/drawing/2016/5/14/chartex" xmlns:mc="http://schemas.openxmlformats.org/markup-compatibility/2006" xmlns:aink="http://schemas.microsoft.com/office/drawing/2016/ink" xmlns:am3d="http://schemas.microsoft.com/office/drawing/2017/model3d" xmlns:o="urn:schemas-microsoft-com:office:office" xmlns:r="http://purl.oclc.org/ooxml/officeDocument/relationships" xmlns:m="http://purl.oclc.org/ooxml/officeDocument/math" xmlns:v="urn:schemas-microsoft-com:vml" xmlns:wp14="http://schemas.microsoft.com/office/word/2010/wordprocessingDrawing" xmlns:wp="http://purl.oclc.org/ooxml/drawingml/wordprocessingDrawing" xmlns:w10="urn:schemas-microsoft-com:office:word" xmlns:w="http://purl.oclc.org/ooxml/wordprocessingml/main" xmlns:w14="http://schemas.microsoft.com/office/word/2010/wordml" xmlns:w15="http://schemas.microsoft.com/office/word/2012/wordml" xmlns:w16cex="http://schemas.microsoft.com/office/word/2018/wordml/cex" xmlns:w16cid="http://schemas.microsoft.com/office/word/2016/wordml/cid" xmlns:w16="http://schemas.microsoft.com/office/word/2018/wordml" xmlns:w16sdtdh="http://schemas.microsoft.com/office/word/2020/wordml/sdtdatahash" xmlns:w16se="http://schemas.microsoft.com/office/word/2015/wordml/symex" xmlns:wpi="http://schemas.microsoft.com/office/word/2010/wordprocessingInk" xmlns:wne="http://schemas.microsoft.com/office/word/2006/wordml" mc:Ignorable="w14 w15 w16se w16cid w16 w16cex w16sdtdh wne wp14">
+  <w16cid:commentId w16cid:paraId="6E6E4473" w16cid:durableId="25E32E1E"/>
+</w16cid:commentsIds>
 </file>
 
 <file path=word/endnotes.xml><?xml version="1.0" encoding="utf-8"?>
@@ -14968,6 +14653,14 @@
     <w:abstractNumId w:val="31"/>
   </w:num>
 </w:numbering>
+</file>
+
+<file path=word/people.xml><?xml version="1.0" encoding="utf-8"?>
+<w15:people xmlns:cx="http://schemas.microsoft.com/office/drawing/2014/chartex" xmlns:cx1="http://schemas.microsoft.com/office/drawing/2015/9/8/chartex" xmlns:cx2="http://schemas.microsoft.com/office/drawing/2015/10/21/chartex" xmlns:cx3="http://schemas.microsoft.com/office/drawing/2016/5/9/chartex" xmlns:cx4="http://schemas.microsoft.com/office/drawing/2016/5/10/chartex" xmlns:cx5="http://schemas.microsoft.com/office/drawing/2016/5/11/chartex" xmlns:cx6="http://schemas.microsoft.com/office/drawing/2016/5/12/chartex" xmlns:cx7="http://schemas.microsoft.com/office/drawing/2016/5/13/chartex" xmlns:cx8="http://schemas.microsoft.com/office/drawing/2016/5/14/chartex" xmlns:mc="http://schemas.openxmlformats.org/markup-compatibility/2006" xmlns:aink="http://schemas.microsoft.com/office/drawing/2016/ink" xmlns:am3d="http://schemas.microsoft.com/office/drawing/2017/model3d" xmlns:o="urn:schemas-microsoft-com:office:office" xmlns:r="http://purl.oclc.org/ooxml/officeDocument/relationships" xmlns:m="http://purl.oclc.org/ooxml/officeDocument/math" xmlns:v="urn:schemas-microsoft-com:vml" xmlns:wp14="http://schemas.microsoft.com/office/word/2010/wordprocessingDrawing" xmlns:wp="http://purl.oclc.org/ooxml/drawingml/wordprocessingDrawing" xmlns:w10="urn:schemas-microsoft-com:office:word" xmlns:w="http://purl.oclc.org/ooxml/wordprocessingml/main" xmlns:w14="http://schemas.microsoft.com/office/word/2010/wordml" xmlns:w15="http://schemas.microsoft.com/office/word/2012/wordml" xmlns:w16cex="http://schemas.microsoft.com/office/word/2018/wordml/cex" xmlns:w16cid="http://schemas.microsoft.com/office/word/2016/wordml/cid" xmlns:w16="http://schemas.microsoft.com/office/word/2018/wordml" xmlns:w16sdtdh="http://schemas.microsoft.com/office/word/2020/wordml/sdtdatahash" xmlns:w16se="http://schemas.microsoft.com/office/word/2015/wordml/symex" xmlns:wpi="http://schemas.microsoft.com/office/word/2010/wordprocessingInk" xmlns:wne="http://schemas.microsoft.com/office/word/2006/wordml" mc:Ignorable="w14 w15 w16se w16cid w16 w16cex w16sdtdh wne wp14">
+  <w15:person w15:author="SILVI FRANCESCO">
+    <w15:presenceInfo w15:providerId="None" w15:userId="SILVI FRANCESCO"/>
+  </w15:person>
+</w15:people>
 </file>
 
 <file path=word/styles.xml><?xml version="1.0" encoding="utf-8"?>

--- a/Relazione/relazione-template-a4-1.6.docx
+++ b/Relazione/relazione-template-a4-1.6.docx
@@ -818,10 +818,19 @@
         <w:jc w:val="both"/>
       </w:pPr>
       <w:r>
-        <w:t xml:space="preserve">L'Heart Failure </w:t>
+        <w:t xml:space="preserve">L'Heart </w:t>
       </w:r>
       <w:proofErr w:type="spellStart"/>
       <w:r>
+        <w:t>Failure</w:t>
+      </w:r>
+      <w:proofErr w:type="spellEnd"/>
+      <w:r>
+        <w:t xml:space="preserve"> </w:t>
+      </w:r>
+      <w:proofErr w:type="spellStart"/>
+      <w:proofErr w:type="gramStart"/>
+      <w:r>
         <w:t>Prediction</w:t>
       </w:r>
       <w:proofErr w:type="spellEnd"/>
@@ -829,7 +838,14 @@
         <w:rPr>
           <w:vertAlign w:val="superscript"/>
         </w:rPr>
-        <w:t>[1]</w:t>
+        <w:t>[</w:t>
+      </w:r>
+      <w:proofErr w:type="gramEnd"/>
+      <w:r>
+        <w:rPr>
+          <w:vertAlign w:val="superscript"/>
+        </w:rPr>
+        <w:t>1]</w:t>
       </w:r>
       <w:r>
         <w:t xml:space="preserve"> dataset è una collezione di dati costituita da ben 746 casi di pazienti di cui si conoscono </w:t>
@@ -1134,12 +1150,12 @@
       <w:r>
         <w:t>Nel dataset alcuni attributi assumono valori continui o discreti ma comunque molto ampi per il nostro caso d'uso. Un esempio è l'età, che spazia dai 28 fino ai 77 anni, o il colesterolo che può potenzialmente assumere infiniti valori. Per questo è stato necessario intervenire con una discretizzazione del dataset, poiché le informazioni derivanti da uno studio che tratta ogni singolo valore di un attributo come se stante, sarebbero potute essere forvianti.</w:t>
       </w:r>
-    </w:p>
-    <w:p>
-      <w:pPr>
-        <w:pStyle w:val="Corpotesto"/>
-        <w:ind w:firstLine="0pt"/>
-      </w:pPr>
+      <w:r>
+        <w:rPr>
+          <w:lang w:val="it-IT"/>
+        </w:rPr>
+        <w:t xml:space="preserve"> </w:t>
+      </w:r>
       <w:r>
         <w:t>Qui di seguito sono riportate le discretizzazioni applicate</w:t>
       </w:r>
@@ -1151,43 +1167,6 @@
       </w:r>
       <w:r>
         <w:t>.</w:t>
-      </w:r>
-    </w:p>
-    <w:p>
-      <w:pPr>
-        <w:pStyle w:val="Corpotesto"/>
-        <w:ind w:firstLine="0pt"/>
-        <w:rPr>
-          <w:lang w:val="it-IT"/>
-        </w:rPr>
-      </w:pPr>
-      <w:r>
-        <w:rPr>
-          <w:highlight w:val="yellow"/>
-          <w:lang w:val="it-IT"/>
-        </w:rPr>
-        <w:t xml:space="preserve">* </w:t>
-      </w:r>
-      <w:r>
-        <w:rPr>
-          <w:highlight w:val="yellow"/>
-          <w:lang w:val="it-IT"/>
-        </w:rPr>
-        <w:t xml:space="preserve">Per ulteriori approfondimenti sui range di discretizzazione </w:t>
-      </w:r>
-      <w:r>
-        <w:rPr>
-          <w:highlight w:val="yellow"/>
-          <w:lang w:val="it-IT"/>
-        </w:rPr>
-        <w:t>utilizzati</w:t>
-      </w:r>
-      <w:r>
-        <w:rPr>
-          <w:highlight w:val="yellow"/>
-          <w:lang w:val="it-IT"/>
-        </w:rPr>
-        <w:t xml:space="preserve"> consultare il notebook</w:t>
       </w:r>
     </w:p>
     <w:p>
@@ -1303,8 +1282,9 @@
           <w:color w:val="333333"/>
           <w:lang w:val="en-US" w:eastAsia="it-IT"/>
         </w:rPr>
-        <w:t>Optimal, Normal/High, High, Very high</w:t>
-      </w:r>
+        <w:t xml:space="preserve">Optimal, Normal/High, High, Very </w:t>
+      </w:r>
+      <w:proofErr w:type="gramStart"/>
       <w:r>
         <w:rPr>
           <w:rFonts w:eastAsia="Times New Roman"/>
@@ -1313,8 +1293,19 @@
           <w:color w:val="333333"/>
           <w:lang w:val="en-US" w:eastAsia="it-IT"/>
         </w:rPr>
+        <w:t>high</w:t>
+      </w:r>
+      <w:r>
+        <w:rPr>
+          <w:rFonts w:eastAsia="Times New Roman"/>
+          <w:i/>
+          <w:iCs/>
+          <w:color w:val="333333"/>
+          <w:lang w:val="en-US" w:eastAsia="it-IT"/>
+        </w:rPr>
         <w:t>;</w:t>
       </w:r>
+      <w:proofErr w:type="gramEnd"/>
     </w:p>
     <w:p>
       <w:pPr>
@@ -1377,8 +1368,9 @@
           <w:color w:val="333333"/>
           <w:lang w:val="en-US" w:eastAsia="it-IT"/>
         </w:rPr>
-        <w:t>, Moderately, Extremely high</w:t>
-      </w:r>
+        <w:t xml:space="preserve">, Moderately, Extremely </w:t>
+      </w:r>
+      <w:proofErr w:type="gramStart"/>
       <w:r>
         <w:rPr>
           <w:rFonts w:eastAsia="Times New Roman"/>
@@ -1387,8 +1379,19 @@
           <w:color w:val="333333"/>
           <w:lang w:val="en-US" w:eastAsia="it-IT"/>
         </w:rPr>
+        <w:t>high</w:t>
+      </w:r>
+      <w:r>
+        <w:rPr>
+          <w:rFonts w:eastAsia="Times New Roman"/>
+          <w:i/>
+          <w:iCs/>
+          <w:color w:val="333333"/>
+          <w:lang w:val="en-US" w:eastAsia="it-IT"/>
+        </w:rPr>
         <w:t>;</w:t>
       </w:r>
+      <w:proofErr w:type="gramEnd"/>
     </w:p>
     <w:p>
       <w:pPr>
@@ -1625,13 +1628,23 @@
         </w:rPr>
       </w:pPr>
       <w:proofErr w:type="spellStart"/>
+      <w:proofErr w:type="gramStart"/>
       <w:r>
         <w:rPr>
           <w:b/>
           <w:bCs/>
           <w:lang w:val="fr-FR"/>
         </w:rPr>
-        <w:t>chest_pain_type</w:t>
+        <w:t>chest</w:t>
+      </w:r>
+      <w:proofErr w:type="gramEnd"/>
+      <w:r>
+        <w:rPr>
+          <w:b/>
+          <w:bCs/>
+          <w:lang w:val="fr-FR"/>
+        </w:rPr>
+        <w:t>_pain_type</w:t>
       </w:r>
       <w:proofErr w:type="spellEnd"/>
       <w:r>
@@ -1816,8 +1829,18 @@
           <w:iCs/>
           <w:lang w:val="en-US"/>
         </w:rPr>
-        <w:t>Up, Flat, Down;</w:t>
-      </w:r>
+        <w:t xml:space="preserve">Up, Flat, </w:t>
+      </w:r>
+      <w:proofErr w:type="gramStart"/>
+      <w:r>
+        <w:rPr>
+          <w:i/>
+          <w:iCs/>
+          <w:lang w:val="en-US"/>
+        </w:rPr>
+        <w:t>Down;</w:t>
+      </w:r>
+      <w:proofErr w:type="gramEnd"/>
     </w:p>
     <w:p>
       <w:pPr>
@@ -1858,23 +1881,18 @@
         </w:rPr>
         <w:t>Y, N.</w:t>
       </w:r>
-      <w:r>
+    </w:p>
+    <w:p>
+      <w:pPr>
+        <w:pStyle w:val="Corpotesto"/>
+        <w:spacing w:line="12pt" w:lineRule="auto"/>
+        <w:jc w:val="start"/>
         <w:rPr>
           <w:b/>
           <w:bCs/>
           <w:lang w:val="it-IT"/>
         </w:rPr>
-        <w:br/>
-      </w:r>
-    </w:p>
-    <w:p>
-      <w:pPr>
-        <w:pStyle w:val="Corpotesto"/>
-        <w:ind w:firstLine="0pt"/>
-      </w:pPr>
-      <w:r>
-        <w:tab/>
-      </w:r>
+      </w:pPr>
       <w:r>
         <w:t xml:space="preserve">Infine, per consentirne l'uso in </w:t>
       </w:r>
@@ -1992,13 +2010,7 @@
         <w:rPr>
           <w:lang w:val="it-IT"/>
         </w:rPr>
-        <w:t>utte le coppie attributo-valore che descrivono l’esempio.</w:t>
-      </w:r>
-      <w:r>
-        <w:rPr>
-          <w:lang w:val="it-IT"/>
-        </w:rPr>
-        <w:t xml:space="preserve"> </w:t>
+        <w:t xml:space="preserve">utte le coppie attributo-valore che descrivono l’esempio. </w:t>
       </w:r>
       <w:r>
         <w:t xml:space="preserve"> </w:t>
@@ -2007,6 +2019,11 @@
     <w:p>
       <w:pPr>
         <w:pStyle w:val="Corpotesto"/>
+        <w:rPr>
+          <w:sz w:val="10"/>
+          <w:szCs w:val="10"/>
+          <w:lang w:val="it-IT"/>
+        </w:rPr>
       </w:pPr>
       <w:r>
         <w:t>Sono stat</w:t>
@@ -2139,11 +2156,7 @@
       </w:r>
       <w:proofErr w:type="spellEnd"/>
       <w:r>
-        <w:t xml:space="preserve">]" </w:t>
-      </w:r>
-      <w:r>
-        <w:lastRenderedPageBreak/>
-        <w:t xml:space="preserve">identifica </w:t>
+        <w:t xml:space="preserve">]" identifica </w:t>
       </w:r>
       <w:r>
         <w:rPr>
@@ -2160,13 +2173,28 @@
       </w:r>
       <w:proofErr w:type="spellEnd"/>
       <w:r>
-        <w:t>" è la lista contenente i valori che esso può assumere.</w:t>
+        <w:t>" è la lista contenente i valori che esso può assumere</w:t>
+      </w:r>
+      <w:r>
+        <w:rPr>
+          <w:lang w:val="it-IT"/>
+        </w:rPr>
+        <w:t>.</w:t>
       </w:r>
     </w:p>
     <w:p>
       <w:pPr>
         <w:pStyle w:val="Corpotesto"/>
         <w:rPr>
+          <w:sz w:val="10"/>
+          <w:szCs w:val="10"/>
+        </w:rPr>
+      </w:pPr>
+    </w:p>
+    <w:p>
+      <w:pPr>
+        <w:pStyle w:val="Corpotesto"/>
+        <w:rPr>
           <w:sz w:val="18"/>
           <w:szCs w:val="18"/>
           <w:lang w:val="it-IT"/>
@@ -2178,6 +2206,7 @@
           <w:szCs w:val="18"/>
           <w:lang w:val="it-IT"/>
         </w:rPr>
+        <w:lastRenderedPageBreak/>
         <w:t xml:space="preserve">Di seguito è riportato il primo esempio contenuto nel dataset, da </w:t>
       </w:r>
       <w:r>
@@ -2308,9 +2337,8 @@
           <w:shd w:val="clear" w:color="auto" w:fill="F9F2F4"/>
           <w:lang w:eastAsia="it-IT"/>
         </w:rPr>
-        <w:t>a(age,["</w:t>
-      </w:r>
-      <w:proofErr w:type="spellStart"/>
+        <w:t>a(age</w:t>
+      </w:r>
       <w:r>
         <w:rPr>
           <w:rFonts w:ascii="Consolas" w:hAnsi="Consolas" w:cs="Courier New"/>
@@ -2324,9 +2352,9 @@
           <w:shd w:val="clear" w:color="auto" w:fill="F9F2F4"/>
           <w:lang w:eastAsia="it-IT"/>
         </w:rPr>
-        <w:t>First","Second","Third</w:t>
-      </w:r>
-      <w:proofErr w:type="spellEnd"/>
+        <w:t>,["</w:t>
+      </w:r>
+      <w:proofErr w:type="spellStart"/>
       <w:r>
         <w:rPr>
           <w:rFonts w:ascii="Consolas" w:hAnsi="Consolas" w:cs="Courier New"/>
@@ -2340,6 +2368,22 @@
           <w:shd w:val="clear" w:color="auto" w:fill="F9F2F4"/>
           <w:lang w:eastAsia="it-IT"/>
         </w:rPr>
+        <w:t>First","Second","Third</w:t>
+      </w:r>
+      <w:proofErr w:type="spellEnd"/>
+      <w:r>
+        <w:rPr>
+          <w:rFonts w:ascii="Consolas" w:hAnsi="Consolas" w:cs="Courier New"/>
+          <w:b/>
+          <w:bCs/>
+          <w:i/>
+          <w:iCs/>
+          <w:color w:val="C7254E"/>
+          <w:sz w:val="19"/>
+          <w:szCs w:val="19"/>
+          <w:shd w:val="clear" w:color="auto" w:fill="F9F2F4"/>
+          <w:lang w:eastAsia="it-IT"/>
+        </w:rPr>
         <w:t>"])</w:t>
       </w:r>
       <w:r>
@@ -2382,71 +2426,6 @@
       <w:r>
         <w:t>*</w:t>
       </w:r>
-      <w:r>
-        <w:t xml:space="preserve"> </w:t>
-      </w:r>
-    </w:p>
-    <w:p>
-      <w:pPr>
-        <w:pStyle w:val="Pidipagina"/>
-        <w:jc w:val="start"/>
-        <w:rPr>
-          <w:sz w:val="18"/>
-          <w:szCs w:val="18"/>
-        </w:rPr>
-      </w:pPr>
-      <w:r>
-        <w:rPr>
-          <w:sz w:val="18"/>
-          <w:szCs w:val="18"/>
-        </w:rPr>
-        <w:t>* Per approfondimenti</w:t>
-      </w:r>
-      <w:r>
-        <w:rPr>
-          <w:sz w:val="18"/>
-          <w:szCs w:val="18"/>
-        </w:rPr>
-        <w:t xml:space="preserve"> a livello di codice</w:t>
-      </w:r>
-      <w:r>
-        <w:rPr>
-          <w:sz w:val="18"/>
-          <w:szCs w:val="18"/>
-        </w:rPr>
-        <w:t xml:space="preserve"> su tale sezione consultare il notebook.</w:t>
-      </w:r>
-      <w:r>
-        <w:rPr>
-          <w:sz w:val="18"/>
-          <w:szCs w:val="18"/>
-        </w:rPr>
-        <w:t xml:space="preserve"> (</w:t>
-      </w:r>
-      <w:r>
-        <w:rPr>
-          <w:b/>
-          <w:bCs/>
-          <w:sz w:val="18"/>
-          <w:szCs w:val="18"/>
-          <w:highlight w:val="yellow"/>
-        </w:rPr>
-        <w:t>POI SPOSTARE IN FONDO</w:t>
-      </w:r>
-      <w:r>
-        <w:rPr>
-          <w:sz w:val="18"/>
-          <w:szCs w:val="18"/>
-        </w:rPr>
-        <w:t>)</w:t>
-      </w:r>
-    </w:p>
-    <w:p>
-      <w:pPr>
-        <w:rPr>
-          <w:highlight w:val="yellow"/>
-        </w:rPr>
-      </w:pPr>
     </w:p>
     <w:p>
       <w:pPr>
@@ -3336,7 +3315,21 @@
         <w:rPr>
           <w:lang w:val="it-IT"/>
         </w:rPr>
-        <w:t xml:space="preserve"> “ se </w:t>
+        <w:t xml:space="preserve"> </w:t>
+      </w:r>
+      <w:proofErr w:type="gramStart"/>
+      <w:r>
+        <w:rPr>
+          <w:lang w:val="it-IT"/>
+        </w:rPr>
+        <w:t>“ se</w:t>
+      </w:r>
+      <w:proofErr w:type="gramEnd"/>
+      <w:r>
+        <w:rPr>
+          <w:lang w:val="it-IT"/>
+        </w:rPr>
+        <w:t xml:space="preserve"> </w:t>
       </w:r>
       <m:oMath>
         <m:sSub>
@@ -3686,7 +3679,14 @@
         <w:rPr>
           <w:lang w:val="it-IT"/>
         </w:rPr>
-        <w:t xml:space="preserve">nte clausole probabilistiche venga delimitata da </w:t>
+        <w:t xml:space="preserve">nte clausole probabilistiche venga delimitata </w:t>
+      </w:r>
+      <w:proofErr w:type="gramStart"/>
+      <w:r>
+        <w:rPr>
+          <w:lang w:val="it-IT"/>
+        </w:rPr>
+        <w:t xml:space="preserve">da </w:t>
       </w:r>
       <w:r>
         <w:rPr>
@@ -3699,10 +3699,9 @@
           <w:shd w:val="clear" w:color="auto" w:fill="F9F2F4"/>
           <w:lang w:val="it-IT" w:eastAsia="it-IT"/>
         </w:rPr>
-        <w:t xml:space="preserve">:- </w:t>
-      </w:r>
-      <w:bookmarkStart w:id="1" w:name="_Hlk97035601"/>
-      <w:proofErr w:type="spellStart"/>
+        <w:t>:</w:t>
+      </w:r>
+      <w:proofErr w:type="gramEnd"/>
       <w:r>
         <w:rPr>
           <w:rFonts w:ascii="Consolas" w:hAnsi="Consolas" w:cs="Courier New"/>
@@ -3714,9 +3713,10 @@
           <w:shd w:val="clear" w:color="auto" w:fill="F9F2F4"/>
           <w:lang w:val="it-IT" w:eastAsia="it-IT"/>
         </w:rPr>
-        <w:t>begin</w:t>
-      </w:r>
-      <w:bookmarkEnd w:id="1"/>
+        <w:t xml:space="preserve">- </w:t>
+      </w:r>
+      <w:bookmarkStart w:id="1" w:name="_Hlk97035601"/>
+      <w:proofErr w:type="spellStart"/>
       <w:r>
         <w:rPr>
           <w:rFonts w:ascii="Consolas" w:hAnsi="Consolas" w:cs="Courier New"/>
@@ -3728,6 +3728,20 @@
           <w:shd w:val="clear" w:color="auto" w:fill="F9F2F4"/>
           <w:lang w:val="it-IT" w:eastAsia="it-IT"/>
         </w:rPr>
+        <w:t>begin</w:t>
+      </w:r>
+      <w:bookmarkEnd w:id="1"/>
+      <w:r>
+        <w:rPr>
+          <w:rFonts w:ascii="Consolas" w:hAnsi="Consolas" w:cs="Courier New"/>
+          <w:b/>
+          <w:bCs/>
+          <w:color w:val="C7254E"/>
+          <w:sz w:val="19"/>
+          <w:szCs w:val="19"/>
+          <w:shd w:val="clear" w:color="auto" w:fill="F9F2F4"/>
+          <w:lang w:val="it-IT" w:eastAsia="it-IT"/>
+        </w:rPr>
         <w:t>_lpad</w:t>
       </w:r>
       <w:proofErr w:type="spellEnd"/>
@@ -4178,10 +4192,7 @@
         <w:t>elementare</w:t>
       </w:r>
       <w:r>
-        <w:t xml:space="preserve"> si intende una proporzione (rapporto) tra il numero dei casi che presentano un </w:t>
-      </w:r>
-      <w:r>
-        <w:t>determinato valore di un attributo/classe ed il numero totale dei casi presenti nel dataset.</w:t>
+        <w:t xml:space="preserve"> si intende una proporzione (rapporto) tra il numero dei casi che presentano un determinato valore di un attributo/classe ed il numero totale dei casi presenti nel dataset.</w:t>
       </w:r>
     </w:p>
     <w:p>
@@ -4233,6 +4244,7 @@
         <w:t>(+</w:t>
       </w:r>
       <w:proofErr w:type="spellStart"/>
+      <w:proofErr w:type="gramStart"/>
       <w:r>
         <w:rPr>
           <w:rFonts w:ascii="Consolas" w:hAnsi="Consolas" w:cs="Courier New"/>
@@ -4244,9 +4256,9 @@
           <w:shd w:val="clear" w:color="auto" w:fill="F9F2F4"/>
           <w:lang w:eastAsia="it-IT"/>
         </w:rPr>
-        <w:t>AC,+Val</w:t>
-      </w:r>
-      <w:proofErr w:type="spellEnd"/>
+        <w:t>AC,+</w:t>
+      </w:r>
+      <w:proofErr w:type="gramEnd"/>
       <w:r>
         <w:rPr>
           <w:rFonts w:ascii="Consolas" w:hAnsi="Consolas" w:cs="Courier New"/>
@@ -4258,115 +4270,9 @@
           <w:shd w:val="clear" w:color="auto" w:fill="F9F2F4"/>
           <w:lang w:eastAsia="it-IT"/>
         </w:rPr>
-        <w:t>)</w:t>
-      </w:r>
-      <w:r>
-        <w:rPr>
-          <w:lang w:eastAsia="it-IT"/>
-        </w:rPr>
-        <w:t>:</w:t>
-      </w:r>
-      <w:r>
-        <w:rPr>
-          <w:b/>
-          <w:bCs/>
-          <w:i/>
-          <w:iCs/>
-          <w:lang w:eastAsia="it-IT"/>
-        </w:rPr>
-        <w:t>NA/N</w:t>
-      </w:r>
-      <w:r>
-        <w:rPr>
-          <w:lang w:eastAsia="it-IT"/>
-        </w:rPr>
-        <w:t xml:space="preserve">: </w:t>
-      </w:r>
-      <w:r>
-        <w:rPr>
-          <w:lang w:eastAsia="it-IT"/>
-        </w:rPr>
-        <w:t xml:space="preserve">è il </w:t>
-      </w:r>
-      <w:r>
-        <w:rPr>
-          <w:lang w:eastAsia="it-IT"/>
-        </w:rPr>
-        <w:t xml:space="preserve">predicato </w:t>
-      </w:r>
-      <w:r>
-        <w:rPr>
-          <w:lang w:eastAsia="it-IT"/>
-        </w:rPr>
-        <w:t>che assume</w:t>
-      </w:r>
-      <w:r>
-        <w:rPr>
-          <w:lang w:eastAsia="it-IT"/>
-        </w:rPr>
-        <w:t xml:space="preserve"> probabilità</w:t>
-      </w:r>
-      <w:r>
-        <w:rPr>
-          <w:lang w:eastAsia="it-IT"/>
-        </w:rPr>
-        <w:t xml:space="preserve"> NA/N,</w:t>
-      </w:r>
-      <w:r>
-        <w:rPr>
-          <w:lang w:eastAsia="it-IT"/>
-        </w:rPr>
-        <w:t xml:space="preserve"> dove AC è l'attributo e Val è il valore che si vuole analizzare. </w:t>
-      </w:r>
-      <w:r>
-        <w:rPr>
-          <w:lang w:eastAsia="it-IT"/>
-        </w:rPr>
-        <w:t>L</w:t>
-      </w:r>
-      <w:r>
-        <w:rPr>
-          <w:lang w:eastAsia="it-IT"/>
-        </w:rPr>
-        <w:t>a probabilità</w:t>
-      </w:r>
-      <w:r>
-        <w:rPr>
-          <w:lang w:eastAsia="it-IT"/>
-        </w:rPr>
-        <w:t xml:space="preserve"> v</w:t>
-      </w:r>
-      <w:r>
-        <w:rPr>
-          <w:lang w:eastAsia="it-IT"/>
-        </w:rPr>
-        <w:t xml:space="preserve">iene </w:t>
-      </w:r>
-      <w:r>
-        <w:rPr>
-          <w:lang w:eastAsia="it-IT"/>
-        </w:rPr>
-        <w:t>calcolata</w:t>
-      </w:r>
-      <w:r>
-        <w:rPr>
-          <w:lang w:eastAsia="it-IT"/>
-        </w:rPr>
-        <w:t xml:space="preserve"> facendo il rapporto tra il numero dei casi ottenuto con il</w:t>
-      </w:r>
-      <w:r>
-        <w:rPr>
-          <w:lang w:eastAsia="it-IT"/>
-        </w:rPr>
-        <w:t xml:space="preserve"> </w:t>
-      </w:r>
-      <w:r>
-        <w:rPr>
-          <w:lang w:eastAsia="it-IT"/>
-        </w:rPr>
-        <w:t>predicato </w:t>
-      </w:r>
-      <w:proofErr w:type="spellStart"/>
+        <w:t>Val</w:t>
+      </w:r>
+      <w:proofErr w:type="spellEnd"/>
       <w:r>
         <w:rPr>
           <w:rFonts w:ascii="Consolas" w:hAnsi="Consolas" w:cs="Courier New"/>
@@ -4378,9 +4284,121 @@
           <w:shd w:val="clear" w:color="auto" w:fill="F9F2F4"/>
           <w:lang w:eastAsia="it-IT"/>
         </w:rPr>
-        <w:t>numero_val</w:t>
-      </w:r>
-      <w:proofErr w:type="spellEnd"/>
+        <w:t>)</w:t>
+      </w:r>
+      <w:r>
+        <w:rPr>
+          <w:lang w:eastAsia="it-IT"/>
+        </w:rPr>
+        <w:t>:</w:t>
+      </w:r>
+      <w:r>
+        <w:rPr>
+          <w:b/>
+          <w:bCs/>
+          <w:i/>
+          <w:iCs/>
+          <w:lang w:eastAsia="it-IT"/>
+        </w:rPr>
+        <w:t>NA/N</w:t>
+      </w:r>
+      <w:r>
+        <w:rPr>
+          <w:lang w:eastAsia="it-IT"/>
+        </w:rPr>
+        <w:t xml:space="preserve">: </w:t>
+      </w:r>
+      <w:r>
+        <w:rPr>
+          <w:lang w:eastAsia="it-IT"/>
+        </w:rPr>
+        <w:t xml:space="preserve">è il </w:t>
+      </w:r>
+      <w:r>
+        <w:rPr>
+          <w:lang w:eastAsia="it-IT"/>
+        </w:rPr>
+        <w:t xml:space="preserve">predicato </w:t>
+      </w:r>
+      <w:r>
+        <w:rPr>
+          <w:lang w:eastAsia="it-IT"/>
+        </w:rPr>
+        <w:t>che assume</w:t>
+      </w:r>
+      <w:r>
+        <w:rPr>
+          <w:lang w:eastAsia="it-IT"/>
+        </w:rPr>
+        <w:t xml:space="preserve"> probabilità</w:t>
+      </w:r>
+      <w:r>
+        <w:rPr>
+          <w:lang w:eastAsia="it-IT"/>
+        </w:rPr>
+        <w:t xml:space="preserve"> NA/N,</w:t>
+      </w:r>
+      <w:r>
+        <w:rPr>
+          <w:lang w:eastAsia="it-IT"/>
+        </w:rPr>
+        <w:t xml:space="preserve"> dove AC è l'attributo e Val è il valore che si vuole analizzare. </w:t>
+      </w:r>
+      <w:r>
+        <w:rPr>
+          <w:lang w:eastAsia="it-IT"/>
+        </w:rPr>
+        <w:t>L</w:t>
+      </w:r>
+      <w:r>
+        <w:rPr>
+          <w:lang w:eastAsia="it-IT"/>
+        </w:rPr>
+        <w:t>a probabilità</w:t>
+      </w:r>
+      <w:r>
+        <w:rPr>
+          <w:lang w:eastAsia="it-IT"/>
+        </w:rPr>
+        <w:t xml:space="preserve"> v</w:t>
+      </w:r>
+      <w:r>
+        <w:rPr>
+          <w:lang w:eastAsia="it-IT"/>
+        </w:rPr>
+        <w:t xml:space="preserve">iene </w:t>
+      </w:r>
+      <w:r>
+        <w:rPr>
+          <w:lang w:eastAsia="it-IT"/>
+        </w:rPr>
+        <w:t>calcolata</w:t>
+      </w:r>
+      <w:r>
+        <w:rPr>
+          <w:lang w:eastAsia="it-IT"/>
+        </w:rPr>
+        <w:t xml:space="preserve"> </w:t>
+      </w:r>
+      <w:r>
+        <w:rPr>
+          <w:lang w:eastAsia="it-IT"/>
+        </w:rPr>
+        <w:t>facendo il rapporto tra il numero dei casi ottenuto con il</w:t>
+      </w:r>
+      <w:r>
+        <w:rPr>
+          <w:lang w:eastAsia="it-IT"/>
+        </w:rPr>
+        <w:t xml:space="preserve"> </w:t>
+      </w:r>
+      <w:r>
+        <w:rPr>
+          <w:lang w:eastAsia="it-IT"/>
+        </w:rPr>
+        <w:t>predicato </w:t>
+      </w:r>
+      <w:proofErr w:type="spellStart"/>
       <w:r>
         <w:rPr>
           <w:rFonts w:ascii="Consolas" w:hAnsi="Consolas" w:cs="Courier New"/>
@@ -4392,9 +4410,9 @@
           <w:shd w:val="clear" w:color="auto" w:fill="F9F2F4"/>
           <w:lang w:eastAsia="it-IT"/>
         </w:rPr>
-        <w:t>(+</w:t>
-      </w:r>
-      <w:proofErr w:type="spellStart"/>
+        <w:t>numero_val</w:t>
+      </w:r>
+      <w:proofErr w:type="spellEnd"/>
       <w:r>
         <w:rPr>
           <w:rFonts w:ascii="Consolas" w:hAnsi="Consolas" w:cs="Courier New"/>
@@ -4406,9 +4424,10 @@
           <w:shd w:val="clear" w:color="auto" w:fill="F9F2F4"/>
           <w:lang w:eastAsia="it-IT"/>
         </w:rPr>
-        <w:t>AC,+Val,-NA</w:t>
-      </w:r>
-      <w:proofErr w:type="spellEnd"/>
+        <w:t>(+</w:t>
+      </w:r>
+      <w:proofErr w:type="spellStart"/>
+      <w:proofErr w:type="gramStart"/>
       <w:r>
         <w:rPr>
           <w:rFonts w:ascii="Consolas" w:hAnsi="Consolas" w:cs="Courier New"/>
@@ -4420,15 +4439,9 @@
           <w:shd w:val="clear" w:color="auto" w:fill="F9F2F4"/>
           <w:lang w:eastAsia="it-IT"/>
         </w:rPr>
-        <w:t>)</w:t>
-      </w:r>
-      <w:r>
-        <w:rPr>
-          <w:lang w:eastAsia="it-IT"/>
-        </w:rPr>
-        <w:t> e il numero totale dei casi ottenuto con </w:t>
-      </w:r>
-      <w:proofErr w:type="spellStart"/>
+        <w:t>AC,+</w:t>
+      </w:r>
+      <w:proofErr w:type="gramEnd"/>
       <w:r>
         <w:rPr>
           <w:rFonts w:ascii="Consolas" w:hAnsi="Consolas" w:cs="Courier New"/>
@@ -4440,7 +4453,7 @@
           <w:shd w:val="clear" w:color="auto" w:fill="F9F2F4"/>
           <w:lang w:eastAsia="it-IT"/>
         </w:rPr>
-        <w:t>numero_persone</w:t>
+        <w:t>Val,-NA</w:t>
       </w:r>
       <w:proofErr w:type="spellEnd"/>
       <w:r>
@@ -4454,51 +4467,13 @@
           <w:shd w:val="clear" w:color="auto" w:fill="F9F2F4"/>
           <w:lang w:eastAsia="it-IT"/>
         </w:rPr>
-        <w:t>(-N)</w:t>
+        <w:t>)</w:t>
       </w:r>
       <w:r>
         <w:rPr>
           <w:lang w:eastAsia="it-IT"/>
         </w:rPr>
-        <w:t>. Nel caso in cui si vuole calcolare la probabilità del valore della classe si richiam</w:t>
-      </w:r>
-      <w:r>
-        <w:rPr>
-          <w:lang w:eastAsia="it-IT"/>
-        </w:rPr>
-        <w:t>a</w:t>
-      </w:r>
-      <w:r>
-        <w:rPr>
-          <w:lang w:eastAsia="it-IT"/>
-        </w:rPr>
-        <w:t xml:space="preserve"> il predicato usando la costante </w:t>
-      </w:r>
-      <w:r>
-        <w:rPr>
-          <w:lang w:eastAsia="it-IT"/>
-        </w:rPr>
-        <w:t>“</w:t>
-      </w:r>
-      <w:r>
-        <w:rPr>
-          <w:i/>
-          <w:iCs/>
-          <w:lang w:eastAsia="it-IT"/>
-        </w:rPr>
-        <w:t>classe</w:t>
-      </w:r>
-      <w:r>
-        <w:rPr>
-          <w:lang w:eastAsia="it-IT"/>
-        </w:rPr>
-        <w:t>”</w:t>
-      </w:r>
-      <w:r>
-        <w:rPr>
-          <w:lang w:eastAsia="it-IT"/>
-        </w:rPr>
-        <w:t xml:space="preserve"> in AC (</w:t>
+        <w:t> e il numero totale dei casi ottenuto con </w:t>
       </w:r>
       <w:proofErr w:type="spellStart"/>
       <w:r>
@@ -4512,7 +4487,7 @@
           <w:shd w:val="clear" w:color="auto" w:fill="F9F2F4"/>
           <w:lang w:eastAsia="it-IT"/>
         </w:rPr>
-        <w:t>prob_semplice</w:t>
+        <w:t>numero_persone</w:t>
       </w:r>
       <w:proofErr w:type="spellEnd"/>
       <w:r>
@@ -4526,7 +4501,51 @@
           <w:shd w:val="clear" w:color="auto" w:fill="F9F2F4"/>
           <w:lang w:eastAsia="it-IT"/>
         </w:rPr>
-        <w:t>(+</w:t>
+        <w:t>(-N)</w:t>
+      </w:r>
+      <w:r>
+        <w:rPr>
+          <w:lang w:eastAsia="it-IT"/>
+        </w:rPr>
+        <w:t>. Nel caso in cui si vuole calcolare la probabilità del valore della classe si richiam</w:t>
+      </w:r>
+      <w:r>
+        <w:rPr>
+          <w:lang w:eastAsia="it-IT"/>
+        </w:rPr>
+        <w:t>a</w:t>
+      </w:r>
+      <w:r>
+        <w:rPr>
+          <w:lang w:eastAsia="it-IT"/>
+        </w:rPr>
+        <w:t xml:space="preserve"> il predicato usando la costante </w:t>
+      </w:r>
+      <w:r>
+        <w:rPr>
+          <w:lang w:eastAsia="it-IT"/>
+        </w:rPr>
+        <w:t>“</w:t>
+      </w:r>
+      <w:r>
+        <w:rPr>
+          <w:i/>
+          <w:iCs/>
+          <w:lang w:eastAsia="it-IT"/>
+        </w:rPr>
+        <w:t>classe</w:t>
+      </w:r>
+      <w:r>
+        <w:rPr>
+          <w:lang w:eastAsia="it-IT"/>
+        </w:rPr>
+        <w:t>”</w:t>
+      </w:r>
+      <w:r>
+        <w:rPr>
+          <w:lang w:eastAsia="it-IT"/>
+        </w:rPr>
+        <w:t xml:space="preserve"> in AC (</w:t>
       </w:r>
       <w:proofErr w:type="spellStart"/>
       <w:r>
@@ -4540,7 +4559,7 @@
           <w:shd w:val="clear" w:color="auto" w:fill="F9F2F4"/>
           <w:lang w:eastAsia="it-IT"/>
         </w:rPr>
-        <w:t>classe,+Val</w:t>
+        <w:t>prob_semplice</w:t>
       </w:r>
       <w:proofErr w:type="spellEnd"/>
       <w:r>
@@ -4554,79 +4573,10 @@
           <w:shd w:val="clear" w:color="auto" w:fill="F9F2F4"/>
           <w:lang w:eastAsia="it-IT"/>
         </w:rPr>
-        <w:t>)</w:t>
-      </w:r>
-      <w:r>
-        <w:rPr>
-          <w:lang w:eastAsia="it-IT"/>
-        </w:rPr>
-        <w:t>).</w:t>
-      </w:r>
-    </w:p>
-    <w:p>
-      <w:pPr>
-        <w:pStyle w:val="Titolo2"/>
-        <w:jc w:val="both"/>
-      </w:pPr>
-      <w:r>
-        <w:t>Probabilità congiunte</w:t>
-      </w:r>
-    </w:p>
-    <w:p>
-      <w:pPr>
-        <w:ind w:firstLine="14.40pt"/>
-        <w:jc w:val="both"/>
-      </w:pPr>
-      <w:r>
-        <w:t>Una probabil</w:t>
-      </w:r>
-      <w:r>
-        <w:t>i</w:t>
-      </w:r>
-      <w:r>
-        <w:t>tà congiunta si</w:t>
-      </w:r>
-      <w:r>
-        <w:t xml:space="preserve"> riferisce alla probabilità che due</w:t>
-      </w:r>
-      <w:r>
-        <w:t xml:space="preserve"> o più</w:t>
-      </w:r>
-      <w:r>
-        <w:t xml:space="preserve"> eventi si verifichino </w:t>
-      </w:r>
-      <w:r>
-        <w:t>contemporaneamente</w:t>
-      </w:r>
-      <w:r>
-        <w:t>.</w:t>
-      </w:r>
-    </w:p>
-    <w:p>
-      <w:pPr>
-        <w:ind w:firstLine="14.20pt"/>
-        <w:jc w:val="both"/>
-      </w:pPr>
-      <w:r>
-        <w:t>I predicati dedicati al calcolo di queste</w:t>
-      </w:r>
-      <w:r>
-        <w:t xml:space="preserve"> probabilità</w:t>
-      </w:r>
-      <w:r>
-        <w:t xml:space="preserve"> sono:</w:t>
-      </w:r>
-    </w:p>
-    <w:p>
-      <w:pPr>
-        <w:pStyle w:val="Paragrafoelenco"/>
-        <w:numPr>
-          <w:ilvl w:val="0"/>
-          <w:numId w:val="32"/>
-        </w:numPr>
-        <w:jc w:val="both"/>
-      </w:pPr>
+        <w:t>(+</w:t>
+      </w:r>
       <w:proofErr w:type="spellStart"/>
+      <w:proofErr w:type="gramStart"/>
       <w:r>
         <w:rPr>
           <w:rFonts w:ascii="Consolas" w:hAnsi="Consolas" w:cs="Courier New"/>
@@ -4638,9 +4588,9 @@
           <w:shd w:val="clear" w:color="auto" w:fill="F9F2F4"/>
           <w:lang w:eastAsia="it-IT"/>
         </w:rPr>
-        <w:t>prob_congiunta</w:t>
-      </w:r>
-      <w:proofErr w:type="spellEnd"/>
+        <w:t>classe,+</w:t>
+      </w:r>
+      <w:proofErr w:type="gramEnd"/>
       <w:r>
         <w:rPr>
           <w:rFonts w:ascii="Consolas" w:hAnsi="Consolas" w:cs="Courier New"/>
@@ -4652,9 +4602,136 @@
           <w:shd w:val="clear" w:color="auto" w:fill="F9F2F4"/>
           <w:lang w:eastAsia="it-IT"/>
         </w:rPr>
-        <w:t>(+Salute,+</w:t>
-      </w:r>
+        <w:t>Val</w:t>
+      </w:r>
+      <w:proofErr w:type="spellEnd"/>
+      <w:r>
+        <w:rPr>
+          <w:rFonts w:ascii="Consolas" w:hAnsi="Consolas" w:cs="Courier New"/>
+          <w:b/>
+          <w:bCs/>
+          <w:color w:val="C7254E"/>
+          <w:sz w:val="19"/>
+          <w:szCs w:val="19"/>
+          <w:shd w:val="clear" w:color="auto" w:fill="F9F2F4"/>
+          <w:lang w:eastAsia="it-IT"/>
+        </w:rPr>
+        <w:t>)</w:t>
+      </w:r>
+      <w:r>
+        <w:rPr>
+          <w:lang w:eastAsia="it-IT"/>
+        </w:rPr>
+        <w:t>).</w:t>
+      </w:r>
+    </w:p>
+    <w:p>
+      <w:pPr>
+        <w:pStyle w:val="Titolo2"/>
+        <w:jc w:val="both"/>
+      </w:pPr>
+      <w:r>
+        <w:t>Probabilità congiunte</w:t>
+      </w:r>
+    </w:p>
+    <w:p>
+      <w:pPr>
+        <w:ind w:firstLine="14.40pt"/>
+        <w:jc w:val="both"/>
+      </w:pPr>
+      <w:r>
+        <w:t>Una probabil</w:t>
+      </w:r>
+      <w:r>
+        <w:t>i</w:t>
+      </w:r>
+      <w:r>
+        <w:t>tà congiunta si</w:t>
+      </w:r>
+      <w:r>
+        <w:t xml:space="preserve"> riferisce alla probabilità che due</w:t>
+      </w:r>
+      <w:r>
+        <w:t xml:space="preserve"> o più</w:t>
+      </w:r>
+      <w:r>
+        <w:t xml:space="preserve"> eventi si verifichino </w:t>
+      </w:r>
+      <w:r>
+        <w:t>contemporaneamente</w:t>
+      </w:r>
+      <w:r>
+        <w:t>.</w:t>
+      </w:r>
+    </w:p>
+    <w:p>
+      <w:pPr>
+        <w:ind w:firstLine="14.20pt"/>
+        <w:jc w:val="both"/>
+      </w:pPr>
+      <w:r>
+        <w:t>I predicati dedicati al calcolo di queste</w:t>
+      </w:r>
+      <w:r>
+        <w:t xml:space="preserve"> probabilità</w:t>
+      </w:r>
+      <w:r>
+        <w:t xml:space="preserve"> sono:</w:t>
+      </w:r>
+    </w:p>
+    <w:p>
+      <w:pPr>
+        <w:pStyle w:val="Paragrafoelenco"/>
+        <w:numPr>
+          <w:ilvl w:val="0"/>
+          <w:numId w:val="32"/>
+        </w:numPr>
+        <w:jc w:val="both"/>
+      </w:pPr>
       <w:proofErr w:type="spellStart"/>
+      <w:r>
+        <w:rPr>
+          <w:rFonts w:ascii="Consolas" w:hAnsi="Consolas" w:cs="Courier New"/>
+          <w:b/>
+          <w:bCs/>
+          <w:color w:val="C7254E"/>
+          <w:sz w:val="19"/>
+          <w:szCs w:val="19"/>
+          <w:shd w:val="clear" w:color="auto" w:fill="F9F2F4"/>
+          <w:lang w:eastAsia="it-IT"/>
+        </w:rPr>
+        <w:t>prob_congiunta</w:t>
+      </w:r>
+      <w:proofErr w:type="spellEnd"/>
+      <w:r>
+        <w:rPr>
+          <w:rFonts w:ascii="Consolas" w:hAnsi="Consolas" w:cs="Courier New"/>
+          <w:b/>
+          <w:bCs/>
+          <w:color w:val="C7254E"/>
+          <w:sz w:val="19"/>
+          <w:szCs w:val="19"/>
+          <w:shd w:val="clear" w:color="auto" w:fill="F9F2F4"/>
+          <w:lang w:eastAsia="it-IT"/>
+        </w:rPr>
+        <w:t>(+</w:t>
+      </w:r>
+      <w:proofErr w:type="gramStart"/>
+      <w:r>
+        <w:rPr>
+          <w:rFonts w:ascii="Consolas" w:hAnsi="Consolas" w:cs="Courier New"/>
+          <w:b/>
+          <w:bCs/>
+          <w:color w:val="C7254E"/>
+          <w:sz w:val="19"/>
+          <w:szCs w:val="19"/>
+          <w:shd w:val="clear" w:color="auto" w:fill="F9F2F4"/>
+          <w:lang w:eastAsia="it-IT"/>
+        </w:rPr>
+        <w:t>Salute,+</w:t>
+      </w:r>
+      <w:proofErr w:type="spellStart"/>
+      <w:proofErr w:type="gramEnd"/>
       <w:r>
         <w:rPr>
           <w:rFonts w:ascii="Consolas" w:hAnsi="Consolas" w:cs="Courier New"/>
@@ -4818,7 +4895,35 @@
           <w:shd w:val="clear" w:color="auto" w:fill="F9F2F4"/>
           <w:lang w:eastAsia="it-IT"/>
         </w:rPr>
-        <w:t>prob_congiunta(+Salute,+[Val1,Val2,Val3Val4,Val5,Val6,Val7,Val8,Val9,Val10,Val11],-N)</w:t>
+        <w:t>prob_congiunta(+</w:t>
+      </w:r>
+      <w:proofErr w:type="gramStart"/>
+      <w:r>
+        <w:rPr>
+          <w:rFonts w:ascii="Consolas" w:hAnsi="Consolas" w:cs="Courier New"/>
+          <w:b/>
+          <w:bCs/>
+          <w:color w:val="C7254E"/>
+          <w:sz w:val="19"/>
+          <w:szCs w:val="19"/>
+          <w:shd w:val="clear" w:color="auto" w:fill="F9F2F4"/>
+          <w:lang w:eastAsia="it-IT"/>
+        </w:rPr>
+        <w:t>Salute,+</w:t>
+      </w:r>
+      <w:proofErr w:type="gramEnd"/>
+      <w:r>
+        <w:rPr>
+          <w:rFonts w:ascii="Consolas" w:hAnsi="Consolas" w:cs="Courier New"/>
+          <w:b/>
+          <w:bCs/>
+          <w:color w:val="C7254E"/>
+          <w:sz w:val="19"/>
+          <w:szCs w:val="19"/>
+          <w:shd w:val="clear" w:color="auto" w:fill="F9F2F4"/>
+          <w:lang w:eastAsia="it-IT"/>
+        </w:rPr>
+        <w:t>[Val1,Val2,Val3Val4,Val5,Val6,Val7,Val8,Val9,Val10,Val11],-N)</w:t>
       </w:r>
       <w:r>
         <w:rPr>
@@ -4881,7 +4986,35 @@
           <w:shd w:val="clear" w:color="auto" w:fill="F9F2F4"/>
           <w:lang w:eastAsia="it-IT"/>
         </w:rPr>
-        <w:t>Val2,Val3</w:t>
+        <w:t>Val</w:t>
+      </w:r>
+      <w:proofErr w:type="gramStart"/>
+      <w:r>
+        <w:rPr>
+          <w:rFonts w:ascii="Consolas" w:hAnsi="Consolas" w:cs="Courier New"/>
+          <w:b/>
+          <w:bCs/>
+          <w:color w:val="C7254E"/>
+          <w:sz w:val="19"/>
+          <w:szCs w:val="19"/>
+          <w:shd w:val="clear" w:color="auto" w:fill="F9F2F4"/>
+          <w:lang w:eastAsia="it-IT"/>
+        </w:rPr>
+        <w:t>2,Val</w:t>
+      </w:r>
+      <w:proofErr w:type="gramEnd"/>
+      <w:r>
+        <w:rPr>
+          <w:rFonts w:ascii="Consolas" w:hAnsi="Consolas" w:cs="Courier New"/>
+          <w:b/>
+          <w:bCs/>
+          <w:color w:val="C7254E"/>
+          <w:sz w:val="19"/>
+          <w:szCs w:val="19"/>
+          <w:shd w:val="clear" w:color="auto" w:fill="F9F2F4"/>
+          <w:lang w:eastAsia="it-IT"/>
+        </w:rPr>
+        <w:t>3</w:t>
       </w:r>
       <w:r>
         <w:rPr>
@@ -5132,9 +5265,24 @@
           <w:shd w:val="clear" w:color="auto" w:fill="F9F2F4"/>
           <w:lang w:eastAsia="it-IT"/>
         </w:rPr>
-        <w:t>(+Salute,+</w:t>
+        <w:t>(+</w:t>
+      </w:r>
+      <w:proofErr w:type="gramStart"/>
+      <w:r>
+        <w:rPr>
+          <w:rFonts w:ascii="Consolas" w:hAnsi="Consolas" w:cs="Courier New"/>
+          <w:b/>
+          <w:bCs/>
+          <w:color w:val="C7254E"/>
+          <w:sz w:val="19"/>
+          <w:szCs w:val="19"/>
+          <w:shd w:val="clear" w:color="auto" w:fill="F9F2F4"/>
+          <w:lang w:eastAsia="it-IT"/>
+        </w:rPr>
+        <w:t>Salute,+</w:t>
       </w:r>
       <w:proofErr w:type="spellStart"/>
+      <w:proofErr w:type="gramEnd"/>
       <w:r>
         <w:rPr>
           <w:rFonts w:ascii="Consolas" w:hAnsi="Consolas" w:cs="Courier New"/>
@@ -5360,12 +5508,21 @@
         </w:numPr>
         <w:jc w:val="both"/>
       </w:pPr>
+      <w:proofErr w:type="gramStart"/>
       <w:r>
         <w:rPr>
           <w:i/>
           <w:iCs/>
         </w:rPr>
-        <w:t xml:space="preserve">P(Salute </w:t>
+        <w:t>P(</w:t>
+      </w:r>
+      <w:proofErr w:type="gramEnd"/>
+      <w:r>
+        <w:rPr>
+          <w:i/>
+          <w:iCs/>
+        </w:rPr>
+        <w:t xml:space="preserve">Salute </w:t>
       </w:r>
       <w:r>
         <w:rPr>
@@ -5466,9 +5623,9 @@
           <w:shd w:val="clear" w:color="auto" w:fill="F9F2F4"/>
           <w:lang w:eastAsia="it-IT"/>
         </w:rPr>
-        <w:t>congiunzione(_,+</w:t>
-      </w:r>
-      <w:proofErr w:type="spellStart"/>
+        <w:t>congiunzione(</w:t>
+      </w:r>
+      <w:proofErr w:type="gramStart"/>
       <w:r>
         <w:rPr>
           <w:rFonts w:ascii="Consolas" w:hAnsi="Consolas" w:cs="Courier New"/>
@@ -5480,9 +5637,10 @@
           <w:shd w:val="clear" w:color="auto" w:fill="F9F2F4"/>
           <w:lang w:eastAsia="it-IT"/>
         </w:rPr>
-        <w:t>Attr</w:t>
-      </w:r>
-      <w:proofErr w:type="spellEnd"/>
+        <w:t>_,+</w:t>
+      </w:r>
+      <w:proofErr w:type="spellStart"/>
+      <w:proofErr w:type="gramEnd"/>
       <w:r>
         <w:rPr>
           <w:rFonts w:ascii="Consolas" w:hAnsi="Consolas" w:cs="Courier New"/>
@@ -5494,33 +5652,9 @@
           <w:shd w:val="clear" w:color="auto" w:fill="F9F2F4"/>
           <w:lang w:eastAsia="it-IT"/>
         </w:rPr>
-        <w:t>,+Val,-PB)</w:t>
-      </w:r>
-      <w:r>
-        <w:t>.</w:t>
-      </w:r>
-      <w:r>
-        <w:br/>
-      </w:r>
-    </w:p>
-    <w:p>
-      <w:pPr>
-        <w:ind w:start="36pt"/>
-        <w:jc w:val="both"/>
-      </w:pPr>
-      <w:r>
-        <w:t>entrambe restituiscono un numero, non una probabilità, ma andare a dividere per il numero totale di esempi sarebbe superfluo, in quanto si otterrebbe una cancellazione del termine.</w:t>
-      </w:r>
-    </w:p>
-    <w:p>
-      <w:pPr>
-        <w:pStyle w:val="Paragrafoelenco"/>
-        <w:numPr>
-          <w:ilvl w:val="0"/>
-          <w:numId w:val="33"/>
-        </w:numPr>
-        <w:jc w:val="both"/>
-      </w:pPr>
+        <w:t>Attr</w:t>
+      </w:r>
+      <w:proofErr w:type="spellEnd"/>
       <w:r>
         <w:rPr>
           <w:rFonts w:ascii="Consolas" w:hAnsi="Consolas" w:cs="Courier New"/>
@@ -5532,8 +5666,73 @@
           <w:shd w:val="clear" w:color="auto" w:fill="F9F2F4"/>
           <w:lang w:eastAsia="it-IT"/>
         </w:rPr>
-        <w:lastRenderedPageBreak/>
-        <w:t>prob_salute_per_val(+Salute,+[Val1,Val2,Val3Val4,Val5,Val6,Val7,Val8,Val9,Val10,Val11])</w:t>
+        <w:t>,+Val,-PB)</w:t>
+      </w:r>
+      <w:r>
+        <w:t>.</w:t>
+      </w:r>
+      <w:r>
+        <w:br/>
+      </w:r>
+    </w:p>
+    <w:p>
+      <w:pPr>
+        <w:ind w:start="36pt"/>
+        <w:jc w:val="both"/>
+      </w:pPr>
+      <w:r>
+        <w:t>entrambe restituiscono un numero, non una probabilità, ma andare a dividere per il numero totale di esempi sarebbe superfluo, in quanto si otterrebbe una cancellazione del termine.</w:t>
+      </w:r>
+    </w:p>
+    <w:p>
+      <w:pPr>
+        <w:pStyle w:val="Paragrafoelenco"/>
+        <w:numPr>
+          <w:ilvl w:val="0"/>
+          <w:numId w:val="33"/>
+        </w:numPr>
+        <w:jc w:val="both"/>
+      </w:pPr>
+      <w:r>
+        <w:rPr>
+          <w:rFonts w:ascii="Consolas" w:hAnsi="Consolas" w:cs="Courier New"/>
+          <w:b/>
+          <w:bCs/>
+          <w:color w:val="C7254E"/>
+          <w:sz w:val="19"/>
+          <w:szCs w:val="19"/>
+          <w:shd w:val="clear" w:color="auto" w:fill="F9F2F4"/>
+          <w:lang w:eastAsia="it-IT"/>
+        </w:rPr>
+        <w:t>prob_salute_per_val(+</w:t>
+      </w:r>
+      <w:proofErr w:type="gramStart"/>
+      <w:r>
+        <w:rPr>
+          <w:rFonts w:ascii="Consolas" w:hAnsi="Consolas" w:cs="Courier New"/>
+          <w:b/>
+          <w:bCs/>
+          <w:color w:val="C7254E"/>
+          <w:sz w:val="19"/>
+          <w:szCs w:val="19"/>
+          <w:shd w:val="clear" w:color="auto" w:fill="F9F2F4"/>
+          <w:lang w:eastAsia="it-IT"/>
+        </w:rPr>
+        <w:t>Salute,+</w:t>
+      </w:r>
+      <w:proofErr w:type="gramEnd"/>
+      <w:r>
+        <w:rPr>
+          <w:rFonts w:ascii="Consolas" w:hAnsi="Consolas" w:cs="Courier New"/>
+          <w:b/>
+          <w:bCs/>
+          <w:color w:val="C7254E"/>
+          <w:sz w:val="19"/>
+          <w:szCs w:val="19"/>
+          <w:shd w:val="clear" w:color="auto" w:fill="F9F2F4"/>
+          <w:lang w:eastAsia="it-IT"/>
+        </w:rPr>
+        <w:t>[Val1,Val2,Val3Val4,Val5,Val6,Val7,Val8,Val9,Val10,Val11])</w:t>
       </w:r>
       <w:r>
         <w:rPr>
@@ -5560,7 +5759,11 @@
         <w:t>PAB/PB</w:t>
       </w:r>
       <w:r>
-        <w:t>: versione più generica del suo omonimo. Consente di calcolare la probabilità condizionata con una combinazione di valori più articolata. Il calcolo viene effettuato seguendo una logica analoga al caso precedente, ed il risultato che si ottiene è anche stavolta posto nella testa.</w:t>
+        <w:t xml:space="preserve">: versione più generica del suo omonimo. Consente di calcolare la probabilità condizionata con una combinazione di valori più articolata. Il calcolo viene effettuato seguendo una </w:t>
+      </w:r>
+      <w:r>
+        <w:lastRenderedPageBreak/>
+        <w:t>logica analoga al caso precedente, ed il risultato che si ottiene è anche stavolta posto nella testa.</w:t>
       </w:r>
     </w:p>
     <w:p>
@@ -5602,6 +5805,7 @@
         <w:t>(+</w:t>
       </w:r>
       <w:proofErr w:type="spellStart"/>
+      <w:proofErr w:type="gramStart"/>
       <w:r>
         <w:rPr>
           <w:rFonts w:ascii="Consolas" w:hAnsi="Consolas" w:cs="Courier New"/>
@@ -5630,6 +5834,7 @@
         <w:t>,+</w:t>
       </w:r>
       <w:proofErr w:type="spellStart"/>
+      <w:proofErr w:type="gramEnd"/>
       <w:r>
         <w:rPr>
           <w:rFonts w:ascii="Consolas" w:hAnsi="Consolas" w:cs="Courier New"/>
@@ -5857,9 +6062,9 @@
           <w:shd w:val="clear" w:color="auto" w:fill="F9F2F4"/>
           <w:lang w:eastAsia="it-IT"/>
         </w:rPr>
-        <w:t>(+Salute,+</w:t>
-      </w:r>
-      <w:proofErr w:type="spellStart"/>
+        <w:t>(+</w:t>
+      </w:r>
+      <w:proofErr w:type="gramStart"/>
       <w:r>
         <w:rPr>
           <w:rFonts w:ascii="Consolas" w:hAnsi="Consolas" w:cs="Courier New"/>
@@ -5871,9 +6076,10 @@
           <w:shd w:val="clear" w:color="auto" w:fill="F9F2F4"/>
           <w:lang w:eastAsia="it-IT"/>
         </w:rPr>
-        <w:t>Attr</w:t>
-      </w:r>
-      <w:proofErr w:type="spellEnd"/>
+        <w:t>Salute,+</w:t>
+      </w:r>
+      <w:proofErr w:type="spellStart"/>
+      <w:proofErr w:type="gramEnd"/>
       <w:r>
         <w:rPr>
           <w:rFonts w:ascii="Consolas" w:hAnsi="Consolas" w:cs="Courier New"/>
@@ -5885,35 +6091,9 @@
           <w:shd w:val="clear" w:color="auto" w:fill="F9F2F4"/>
           <w:lang w:eastAsia="it-IT"/>
         </w:rPr>
-        <w:t>,+Val)</w:t>
-      </w:r>
-      <w:r>
-        <w:t>;</w:t>
-      </w:r>
-    </w:p>
-    <w:p>
-      <w:pPr>
-        <w:pStyle w:val="Paragrafoelenco"/>
-        <w:numPr>
-          <w:ilvl w:val="1"/>
-          <w:numId w:val="33"/>
-        </w:numPr>
-        <w:jc w:val="both"/>
-      </w:pPr>
-      <w:r>
-        <w:rPr>
-          <w:i/>
-          <w:iCs/>
-        </w:rPr>
-        <w:t>P(Val)</w:t>
-      </w:r>
-      <w:r>
-        <w:t>, ottenuto dalla probabilità nella testa di</w:t>
-      </w:r>
-      <w:r>
-        <w:t xml:space="preserve"> </w:t>
-      </w:r>
-      <w:proofErr w:type="spellStart"/>
+        <w:t>Attr</w:t>
+      </w:r>
+      <w:proofErr w:type="spellEnd"/>
       <w:r>
         <w:rPr>
           <w:rFonts w:ascii="Consolas" w:hAnsi="Consolas" w:cs="Courier New"/>
@@ -5925,9 +6105,35 @@
           <w:shd w:val="clear" w:color="auto" w:fill="F9F2F4"/>
           <w:lang w:eastAsia="it-IT"/>
         </w:rPr>
-        <w:t>prob_congiunta</w:t>
-      </w:r>
-      <w:proofErr w:type="spellEnd"/>
+        <w:t>,+Val)</w:t>
+      </w:r>
+      <w:r>
+        <w:t>;</w:t>
+      </w:r>
+    </w:p>
+    <w:p>
+      <w:pPr>
+        <w:pStyle w:val="Paragrafoelenco"/>
+        <w:numPr>
+          <w:ilvl w:val="1"/>
+          <w:numId w:val="33"/>
+        </w:numPr>
+        <w:jc w:val="both"/>
+      </w:pPr>
+      <w:r>
+        <w:rPr>
+          <w:i/>
+          <w:iCs/>
+        </w:rPr>
+        <w:t>P(Val)</w:t>
+      </w:r>
+      <w:r>
+        <w:t>, ottenuto dalla probabilità nella testa di</w:t>
+      </w:r>
+      <w:r>
+        <w:t xml:space="preserve"> </w:t>
+      </w:r>
+      <w:proofErr w:type="spellStart"/>
       <w:r>
         <w:rPr>
           <w:rFonts w:ascii="Consolas" w:hAnsi="Consolas" w:cs="Courier New"/>
@@ -5939,9 +6145,9 @@
           <w:shd w:val="clear" w:color="auto" w:fill="F9F2F4"/>
           <w:lang w:eastAsia="it-IT"/>
         </w:rPr>
-        <w:t>(_,+</w:t>
-      </w:r>
-      <w:proofErr w:type="spellStart"/>
+        <w:t>prob_congiunta</w:t>
+      </w:r>
+      <w:proofErr w:type="spellEnd"/>
       <w:r>
         <w:rPr>
           <w:rFonts w:ascii="Consolas" w:hAnsi="Consolas" w:cs="Courier New"/>
@@ -5953,9 +6159,9 @@
           <w:shd w:val="clear" w:color="auto" w:fill="F9F2F4"/>
           <w:lang w:eastAsia="it-IT"/>
         </w:rPr>
-        <w:t>Attr</w:t>
-      </w:r>
-      <w:proofErr w:type="spellEnd"/>
+        <w:t>(</w:t>
+      </w:r>
+      <w:proofErr w:type="gramStart"/>
       <w:r>
         <w:rPr>
           <w:rFonts w:ascii="Consolas" w:hAnsi="Consolas" w:cs="Courier New"/>
@@ -5967,35 +6173,10 @@
           <w:shd w:val="clear" w:color="auto" w:fill="F9F2F4"/>
           <w:lang w:eastAsia="it-IT"/>
         </w:rPr>
-        <w:t>,+Val)</w:t>
-      </w:r>
-      <w:r>
-        <w:t>;</w:t>
-      </w:r>
-    </w:p>
-    <w:p>
-      <w:pPr>
-        <w:pStyle w:val="Paragrafoelenco"/>
-        <w:numPr>
-          <w:ilvl w:val="1"/>
-          <w:numId w:val="33"/>
-        </w:numPr>
-        <w:jc w:val="both"/>
-      </w:pPr>
-      <w:r>
-        <w:rPr>
-          <w:i/>
-          <w:iCs/>
-        </w:rPr>
-        <w:t>P(Salute)</w:t>
-      </w:r>
-      <w:r>
-        <w:t>, ottenuto dalla probabilità nella testa di</w:t>
-      </w:r>
-      <w:r>
-        <w:t xml:space="preserve"> </w:t>
+        <w:t>_,+</w:t>
       </w:r>
       <w:proofErr w:type="spellStart"/>
+      <w:proofErr w:type="gramEnd"/>
       <w:r>
         <w:rPr>
           <w:rFonts w:ascii="Consolas" w:hAnsi="Consolas" w:cs="Courier New"/>
@@ -6007,7 +6188,7 @@
           <w:shd w:val="clear" w:color="auto" w:fill="F9F2F4"/>
           <w:lang w:eastAsia="it-IT"/>
         </w:rPr>
-        <w:t>prob_congiunta</w:t>
+        <w:t>Attr</w:t>
       </w:r>
       <w:proofErr w:type="spellEnd"/>
       <w:r>
@@ -6021,33 +6202,35 @@
           <w:shd w:val="clear" w:color="auto" w:fill="F9F2F4"/>
           <w:lang w:eastAsia="it-IT"/>
         </w:rPr>
-        <w:t>(+Salute,_)</w:t>
-      </w:r>
-      <w:r>
-        <w:t>.</w:t>
+        <w:t>,+Val)</w:t>
+      </w:r>
+      <w:r>
+        <w:t>;</w:t>
       </w:r>
     </w:p>
     <w:p>
       <w:pPr>
-        <w:ind w:start="36pt"/>
-        <w:jc w:val="both"/>
-      </w:pPr>
-      <w:r>
-        <w:t>Come ultima cosa viene effettuato il calcolo numerico e si restituisce il risultato in (-PAB)</w:t>
-      </w:r>
-      <w:r>
-        <w:t>.</w:t>
-      </w:r>
-    </w:p>
-    <w:p>
-      <w:pPr>
         <w:pStyle w:val="Paragrafoelenco"/>
         <w:numPr>
-          <w:ilvl w:val="0"/>
-          <w:numId w:val="34"/>
+          <w:ilvl w:val="1"/>
+          <w:numId w:val="33"/>
         </w:numPr>
         <w:jc w:val="both"/>
       </w:pPr>
+      <w:r>
+        <w:rPr>
+          <w:i/>
+          <w:iCs/>
+        </w:rPr>
+        <w:t>P(Salute)</w:t>
+      </w:r>
+      <w:r>
+        <w:t>, ottenuto dalla probabilità nella testa di</w:t>
+      </w:r>
+      <w:r>
+        <w:t xml:space="preserve"> </w:t>
+      </w:r>
+      <w:proofErr w:type="spellStart"/>
       <w:r>
         <w:rPr>
           <w:rFonts w:ascii="Consolas" w:hAnsi="Consolas" w:cs="Courier New"/>
@@ -6059,69 +6242,9 @@
           <w:shd w:val="clear" w:color="auto" w:fill="F9F2F4"/>
           <w:lang w:eastAsia="it-IT"/>
         </w:rPr>
-        <w:t>teo_bayes(+[Val1,Val2,Val3,Val4,Val5,Val6,Val7,Val8,Val9,Val10,Val11],+Salute,-PAB)</w:t>
-      </w:r>
-      <w:r>
-        <w:t>: costruito per ottenere la probabilità condizionata di avere una determinata combinazione di valori contenuta nella lista della testa, conoscendo lo stato di salute (+Salute).</w:t>
-      </w:r>
-    </w:p>
-    <w:p>
-      <w:pPr>
-        <w:pStyle w:val="Titolo2"/>
-        <w:jc w:val="both"/>
-      </w:pPr>
-      <w:r>
-        <w:t>Rappresentazione grafica dei risultati</w:t>
-      </w:r>
-    </w:p>
-    <w:p>
-      <w:pPr>
-        <w:pStyle w:val="Titolo3"/>
-      </w:pPr>
-      <w:r>
-        <w:t>La libreria C3</w:t>
-      </w:r>
-    </w:p>
-    <w:p>
-      <w:pPr>
-        <w:ind w:firstLine="14.40pt"/>
-        <w:jc w:val="both"/>
-      </w:pPr>
-      <w:r>
-        <w:t xml:space="preserve">C3 è una libreria JavaScript utilizzata per il rendering di grafici inerenti ai dati </w:t>
-      </w:r>
-      <w:r>
-        <w:t>passati</w:t>
-      </w:r>
-      <w:r>
-        <w:t xml:space="preserve">. Questo perchè i risultati numerici sono spesso più facili da </w:t>
-      </w:r>
-      <w:r>
-        <w:t>comprendere</w:t>
-      </w:r>
-      <w:r>
-        <w:t xml:space="preserve"> quando vengono </w:t>
-      </w:r>
-      <w:r>
-        <w:t>rappresentati in un grafico</w:t>
-      </w:r>
-      <w:r>
-        <w:t>.</w:t>
-      </w:r>
-    </w:p>
-    <w:p>
-      <w:pPr>
-        <w:jc w:val="both"/>
-      </w:pPr>
-      <w:r>
-        <w:t>La creazione di un grafico C3 richiede</w:t>
-      </w:r>
-      <w:r>
-        <w:t>:</w:t>
-      </w:r>
-      <w:r>
-        <w:t xml:space="preserve"> l'inclusione della direttiva </w:t>
-      </w:r>
+        <w:t>prob_congiunta</w:t>
+      </w:r>
+      <w:proofErr w:type="spellEnd"/>
       <w:r>
         <w:rPr>
           <w:rFonts w:ascii="Consolas" w:hAnsi="Consolas" w:cs="Courier New"/>
@@ -6133,9 +6256,9 @@
           <w:shd w:val="clear" w:color="auto" w:fill="F9F2F4"/>
           <w:lang w:eastAsia="it-IT"/>
         </w:rPr>
-        <w:t xml:space="preserve">:- </w:t>
-      </w:r>
-      <w:proofErr w:type="spellStart"/>
+        <w:t>(+</w:t>
+      </w:r>
+      <w:proofErr w:type="gramStart"/>
       <w:r>
         <w:rPr>
           <w:rFonts w:ascii="Consolas" w:hAnsi="Consolas" w:cs="Courier New"/>
@@ -6147,9 +6270,9 @@
           <w:shd w:val="clear" w:color="auto" w:fill="F9F2F4"/>
           <w:lang w:eastAsia="it-IT"/>
         </w:rPr>
-        <w:t>use_rendering</w:t>
-      </w:r>
-      <w:proofErr w:type="spellEnd"/>
+        <w:t>Salute,_</w:t>
+      </w:r>
+      <w:proofErr w:type="gramEnd"/>
       <w:r>
         <w:rPr>
           <w:rFonts w:ascii="Consolas" w:hAnsi="Consolas" w:cs="Courier New"/>
@@ -6161,30 +6284,33 @@
           <w:shd w:val="clear" w:color="auto" w:fill="F9F2F4"/>
           <w:lang w:eastAsia="it-IT"/>
         </w:rPr>
-        <w:t>(c3)</w:t>
-      </w:r>
-      <w:r>
-        <w:t>,</w:t>
-      </w:r>
-      <w:r>
-        <w:t xml:space="preserve"> il collegamento di una variabile </w:t>
-      </w:r>
-      <w:proofErr w:type="spellStart"/>
-      <w:r>
-        <w:t>Prolog</w:t>
-      </w:r>
-      <w:proofErr w:type="spellEnd"/>
-      <w:r>
-        <w:t xml:space="preserve"> a un </w:t>
-      </w:r>
-      <w:proofErr w:type="spellStart"/>
-      <w:r>
-        <w:t>dict</w:t>
-      </w:r>
-      <w:proofErr w:type="spellEnd"/>
-      <w:r>
-        <w:t xml:space="preserve"> con il tag </w:t>
-      </w:r>
+        <w:t>)</w:t>
+      </w:r>
+      <w:r>
+        <w:t>.</w:t>
+      </w:r>
+    </w:p>
+    <w:p>
+      <w:pPr>
+        <w:ind w:start="36pt"/>
+        <w:jc w:val="both"/>
+      </w:pPr>
+      <w:r>
+        <w:t>Come ultima cosa viene effettuato il calcolo numerico e si restituisce il risultato in (-PAB)</w:t>
+      </w:r>
+      <w:r>
+        <w:t>.</w:t>
+      </w:r>
+    </w:p>
+    <w:p>
+      <w:pPr>
+        <w:pStyle w:val="Paragrafoelenco"/>
+        <w:numPr>
+          <w:ilvl w:val="0"/>
+          <w:numId w:val="34"/>
+        </w:numPr>
+        <w:jc w:val="both"/>
+      </w:pPr>
       <w:r>
         <w:rPr>
           <w:rFonts w:ascii="Consolas" w:hAnsi="Consolas" w:cs="Courier New"/>
@@ -6196,37 +6322,9 @@
           <w:shd w:val="clear" w:color="auto" w:fill="F9F2F4"/>
           <w:lang w:eastAsia="it-IT"/>
         </w:rPr>
-        <w:t>c3</w:t>
-      </w:r>
-      <w:r>
-        <w:rPr>
-          <w14:textOutline w14:w="9525" w14:cap="rnd" w14:cmpd="sng" w14:algn="ctr">
-            <w14:solidFill>
-              <w14:srgbClr w14:val="000000"/>
-            </w14:solidFill>
-            <w14:prstDash w14:val="solid"/>
-            <w14:bevel/>
-          </w14:textOutline>
-        </w:rPr>
-        <w:t xml:space="preserve"> </w:t>
-      </w:r>
-      <w:r>
-        <w:t xml:space="preserve">e i dati necessari </w:t>
-      </w:r>
-      <w:r>
-        <w:t>da riportare poi nel grafico</w:t>
-      </w:r>
-      <w:r>
-        <w:t xml:space="preserve">. Il </w:t>
-      </w:r>
-      <w:proofErr w:type="spellStart"/>
-      <w:r>
-        <w:t>renderer</w:t>
-      </w:r>
-      <w:proofErr w:type="spellEnd"/>
-      <w:r>
-        <w:t xml:space="preserve"> </w:t>
-      </w:r>
+        <w:t>teo_bayes(+[Val</w:t>
+      </w:r>
+      <w:proofErr w:type="gramStart"/>
       <w:r>
         <w:rPr>
           <w:rFonts w:ascii="Consolas" w:hAnsi="Consolas" w:cs="Courier New"/>
@@ -6238,108 +6336,9 @@
           <w:shd w:val="clear" w:color="auto" w:fill="F9F2F4"/>
           <w:lang w:eastAsia="it-IT"/>
         </w:rPr>
-        <w:t>c3</w:t>
-      </w:r>
-      <w:r>
-        <w:rPr>
-          <w14:textOutline w14:w="9525" w14:cap="rnd" w14:cmpd="sng" w14:algn="ctr">
-            <w14:solidFill>
-              <w14:srgbClr w14:val="000000"/>
-            </w14:solidFill>
-            <w14:prstDash w14:val="solid"/>
-            <w14:bevel/>
-          </w14:textOutline>
-        </w:rPr>
-        <w:t xml:space="preserve"> </w:t>
-      </w:r>
-      <w:r>
-        <w:t>si comporta in due modi con i dati:</w:t>
-      </w:r>
-    </w:p>
-    <w:p>
-      <w:pPr>
-        <w:jc w:val="both"/>
-      </w:pPr>
-    </w:p>
-    <w:p>
-      <w:pPr>
-        <w:pStyle w:val="Paragrafoelenco"/>
-        <w:numPr>
-          <w:ilvl w:val="0"/>
-          <w:numId w:val="34"/>
-        </w:numPr>
-        <w:jc w:val="both"/>
-      </w:pPr>
-      <w:r>
-        <w:t>se non viene specificata alcuna dimensione, la larghezza viene impostata sull'85% della larghezza disponibile e l'altezza a larghezza/2+50. Il grafico viene ridimensionato se disponibile lo spazio cambia.</w:t>
-      </w:r>
-    </w:p>
-    <w:p>
-      <w:pPr>
-        <w:pStyle w:val="Paragrafoelenco"/>
-        <w:numPr>
-          <w:ilvl w:val="0"/>
-          <w:numId w:val="34"/>
-        </w:numPr>
-        <w:jc w:val="both"/>
-      </w:pPr>
-      <w:r>
-        <w:t xml:space="preserve">il </w:t>
-      </w:r>
-      <w:proofErr w:type="spellStart"/>
-      <w:r>
-        <w:t>renderer</w:t>
-      </w:r>
-      <w:proofErr w:type="spellEnd"/>
-      <w:r>
-        <w:t xml:space="preserve"> esegue alcuni controlli di integrità di base sui dati e può segnalare un errore.</w:t>
-      </w:r>
-    </w:p>
-    <w:p>
-      <w:pPr>
-        <w:pStyle w:val="Paragrafoelenco"/>
-        <w:jc w:val="both"/>
-      </w:pPr>
-    </w:p>
-    <w:p>
-      <w:pPr>
-        <w:pStyle w:val="Titolo3"/>
-      </w:pPr>
-      <w:r>
-        <w:t>Risultati graficati</w:t>
-      </w:r>
-    </w:p>
-    <w:p>
-      <w:pPr>
-        <w:ind w:firstLine="14.40pt"/>
-        <w:jc w:val="both"/>
-      </w:pPr>
-      <w:r>
-        <w:t>A questo punto sono state graficate l</w:t>
-      </w:r>
-      <w:r>
-        <w:t xml:space="preserve">e probabilità calcolate in precedenza. Si è fatto uso della libreria C3, sopra citata, per poter </w:t>
-      </w:r>
-      <w:proofErr w:type="spellStart"/>
-      <w:r>
-        <w:t>renderizzare</w:t>
-      </w:r>
-      <w:proofErr w:type="spellEnd"/>
-      <w:r>
-        <w:t xml:space="preserve"> un istogramma. Nello specifico è stato costruito un grafico per ogni attributo del dataset, nel quale sono state riportate le probabilità di avere </w:t>
-      </w:r>
-      <w:r>
-        <w:t>un'insufficienza cardiaca per ogni valore che può assumere un determinato attributo. Ovviamente questo valore è stato messo a confronto graficamente con la sua controparte, ossia con la probabilità di NON avere un'insufficienza cardiaca per gli stessi valori dello stesso attributo calcolato prima.</w:t>
-      </w:r>
-    </w:p>
-    <w:p>
-      <w:pPr>
-        <w:ind w:firstLine="14.40pt"/>
-        <w:jc w:val="both"/>
-      </w:pPr>
-      <w:r>
-        <w:t xml:space="preserve">Il predicato che si occupa di richiamare direttamente la libreria C3 è </w:t>
-      </w:r>
+        <w:t>1,Val</w:t>
+      </w:r>
+      <w:proofErr w:type="gramEnd"/>
       <w:r>
         <w:rPr>
           <w:rFonts w:ascii="Consolas" w:hAnsi="Consolas" w:cs="Courier New"/>
@@ -6351,9 +6350,73 @@
           <w:shd w:val="clear" w:color="auto" w:fill="F9F2F4"/>
           <w:lang w:eastAsia="it-IT"/>
         </w:rPr>
-        <w:t>grafico(+</w:t>
-      </w:r>
-      <w:proofErr w:type="spellStart"/>
+        <w:t>2,Val3,Val4,Val5,Val6,Val7,Val8,Val9,Val10,Val11],+Salute,-PAB)</w:t>
+      </w:r>
+      <w:r>
+        <w:t>: costruito per ottenere la probabilità condizionata di avere una determinata combinazione di valori contenuta nella lista della testa, conoscendo lo stato di salute (+Salute).</w:t>
+      </w:r>
+    </w:p>
+    <w:p>
+      <w:pPr>
+        <w:pStyle w:val="Titolo2"/>
+        <w:jc w:val="both"/>
+      </w:pPr>
+      <w:r>
+        <w:t>Rappresentazione grafica dei risultati</w:t>
+      </w:r>
+    </w:p>
+    <w:p>
+      <w:pPr>
+        <w:pStyle w:val="Titolo3"/>
+      </w:pPr>
+      <w:r>
+        <w:t>La libreria C3</w:t>
+      </w:r>
+    </w:p>
+    <w:p>
+      <w:pPr>
+        <w:ind w:firstLine="14.40pt"/>
+        <w:jc w:val="both"/>
+      </w:pPr>
+      <w:r>
+        <w:t xml:space="preserve">C3 è una libreria JavaScript utilizzata per il rendering di grafici inerenti ai dati </w:t>
+      </w:r>
+      <w:r>
+        <w:t>passati</w:t>
+      </w:r>
+      <w:r>
+        <w:t xml:space="preserve">. Questo perchè i risultati numerici sono spesso più facili da </w:t>
+      </w:r>
+      <w:r>
+        <w:t>comprendere</w:t>
+      </w:r>
+      <w:r>
+        <w:t xml:space="preserve"> quando vengono </w:t>
+      </w:r>
+      <w:r>
+        <w:t>rappresentati in un grafico</w:t>
+      </w:r>
+      <w:r>
+        <w:t>.</w:t>
+      </w:r>
+    </w:p>
+    <w:p>
+      <w:pPr>
+        <w:jc w:val="both"/>
+      </w:pPr>
+      <w:r>
+        <w:t>La creazione di un grafico C3 richiede</w:t>
+      </w:r>
+      <w:r>
+        <w:t>:</w:t>
+      </w:r>
+      <w:r>
+        <w:t xml:space="preserve"> l'inclusione della </w:t>
+      </w:r>
+      <w:proofErr w:type="gramStart"/>
+      <w:r>
+        <w:t xml:space="preserve">direttiva </w:t>
+      </w:r>
       <w:r>
         <w:rPr>
           <w:rFonts w:ascii="Consolas" w:hAnsi="Consolas" w:cs="Courier New"/>
@@ -6365,9 +6428,9 @@
           <w:shd w:val="clear" w:color="auto" w:fill="F9F2F4"/>
           <w:lang w:eastAsia="it-IT"/>
         </w:rPr>
-        <w:t>Attr</w:t>
-      </w:r>
-      <w:proofErr w:type="spellEnd"/>
+        <w:t>:</w:t>
+      </w:r>
+      <w:proofErr w:type="gramEnd"/>
       <w:r>
         <w:rPr>
           <w:rFonts w:ascii="Consolas" w:hAnsi="Consolas" w:cs="Courier New"/>
@@ -6379,10 +6442,7 @@
           <w:shd w:val="clear" w:color="auto" w:fill="F9F2F4"/>
           <w:lang w:eastAsia="it-IT"/>
         </w:rPr>
-        <w:t>,-Chart)</w:t>
-      </w:r>
-      <w:r>
-        <w:t xml:space="preserve"> che definisce il layout dell'istogramma nel quale poi vengono immessi i valori probabilistici calcolati. Questi valori numerici, corrispondenti alle probabilità sopra citate, sono stati ottenuti sviluppando il predicato </w:t>
+        <w:t xml:space="preserve">- </w:t>
       </w:r>
       <w:proofErr w:type="spellStart"/>
       <w:r>
@@ -6396,7 +6456,7 @@
           <w:shd w:val="clear" w:color="auto" w:fill="F9F2F4"/>
           <w:lang w:eastAsia="it-IT"/>
         </w:rPr>
-        <w:t>calcolo_hist</w:t>
+        <w:t>use_rendering</w:t>
       </w:r>
       <w:proofErr w:type="spellEnd"/>
       <w:r>
@@ -6410,7 +6470,29 @@
           <w:shd w:val="clear" w:color="auto" w:fill="F9F2F4"/>
           <w:lang w:eastAsia="it-IT"/>
         </w:rPr>
-        <w:t xml:space="preserve"> </w:t>
+        <w:t>(c3)</w:t>
+      </w:r>
+      <w:r>
+        <w:t>,</w:t>
+      </w:r>
+      <w:r>
+        <w:t xml:space="preserve"> il collegamento di una variabile </w:t>
+      </w:r>
+      <w:proofErr w:type="spellStart"/>
+      <w:r>
+        <w:t>Prolog</w:t>
+      </w:r>
+      <w:proofErr w:type="spellEnd"/>
+      <w:r>
+        <w:t xml:space="preserve"> a un </w:t>
+      </w:r>
+      <w:proofErr w:type="spellStart"/>
+      <w:r>
+        <w:t>dict</w:t>
+      </w:r>
+      <w:proofErr w:type="spellEnd"/>
+      <w:r>
+        <w:t xml:space="preserve"> con il tag </w:t>
       </w:r>
       <w:r>
         <w:rPr>
@@ -6423,9 +6505,263 @@
           <w:shd w:val="clear" w:color="auto" w:fill="F9F2F4"/>
           <w:lang w:eastAsia="it-IT"/>
         </w:rPr>
-        <w:t>(+Salute,+</w:t>
+        <w:t>c3</w:t>
+      </w:r>
+      <w:r>
+        <w:rPr>
+          <w14:textOutline w14:w="9525" w14:cap="rnd" w14:cmpd="sng" w14:algn="ctr">
+            <w14:solidFill>
+              <w14:srgbClr w14:val="000000"/>
+            </w14:solidFill>
+            <w14:prstDash w14:val="solid"/>
+            <w14:bevel/>
+          </w14:textOutline>
+        </w:rPr>
+        <w:t xml:space="preserve"> </w:t>
+      </w:r>
+      <w:r>
+        <w:t xml:space="preserve">e i dati necessari </w:t>
+      </w:r>
+      <w:r>
+        <w:t>da riportare poi nel grafico</w:t>
+      </w:r>
+      <w:r>
+        <w:t xml:space="preserve">. Il </w:t>
       </w:r>
       <w:proofErr w:type="spellStart"/>
+      <w:r>
+        <w:t>renderer</w:t>
+      </w:r>
+      <w:proofErr w:type="spellEnd"/>
+      <w:r>
+        <w:t xml:space="preserve"> </w:t>
+      </w:r>
+      <w:r>
+        <w:rPr>
+          <w:rFonts w:ascii="Consolas" w:hAnsi="Consolas" w:cs="Courier New"/>
+          <w:b/>
+          <w:bCs/>
+          <w:color w:val="C7254E"/>
+          <w:sz w:val="19"/>
+          <w:szCs w:val="19"/>
+          <w:shd w:val="clear" w:color="auto" w:fill="F9F2F4"/>
+          <w:lang w:eastAsia="it-IT"/>
+        </w:rPr>
+        <w:t>c3</w:t>
+      </w:r>
+      <w:r>
+        <w:rPr>
+          <w14:textOutline w14:w="9525" w14:cap="rnd" w14:cmpd="sng" w14:algn="ctr">
+            <w14:solidFill>
+              <w14:srgbClr w14:val="000000"/>
+            </w14:solidFill>
+            <w14:prstDash w14:val="solid"/>
+            <w14:bevel/>
+          </w14:textOutline>
+        </w:rPr>
+        <w:t xml:space="preserve"> </w:t>
+      </w:r>
+      <w:r>
+        <w:t>si comporta in due modi con i dati:</w:t>
+      </w:r>
+    </w:p>
+    <w:p>
+      <w:pPr>
+        <w:jc w:val="both"/>
+      </w:pPr>
+    </w:p>
+    <w:p>
+      <w:pPr>
+        <w:pStyle w:val="Paragrafoelenco"/>
+        <w:numPr>
+          <w:ilvl w:val="0"/>
+          <w:numId w:val="34"/>
+        </w:numPr>
+        <w:jc w:val="both"/>
+      </w:pPr>
+      <w:r>
+        <w:t>se non viene specificata alcuna dimensione, la larghezza viene impostata sull'85% della larghezza disponibile e l'altezza a larghezza/2+50. Il grafico viene ridimensionato se disponibile lo spazio cambia.</w:t>
+      </w:r>
+    </w:p>
+    <w:p>
+      <w:pPr>
+        <w:pStyle w:val="Paragrafoelenco"/>
+        <w:numPr>
+          <w:ilvl w:val="0"/>
+          <w:numId w:val="34"/>
+        </w:numPr>
+        <w:jc w:val="both"/>
+      </w:pPr>
+      <w:r>
+        <w:t xml:space="preserve">il </w:t>
+      </w:r>
+      <w:proofErr w:type="spellStart"/>
+      <w:r>
+        <w:t>renderer</w:t>
+      </w:r>
+      <w:proofErr w:type="spellEnd"/>
+      <w:r>
+        <w:t xml:space="preserve"> esegue alcuni controlli di integrità di base sui dati e può segnalare un errore.</w:t>
+      </w:r>
+    </w:p>
+    <w:p>
+      <w:pPr>
+        <w:pStyle w:val="Paragrafoelenco"/>
+        <w:jc w:val="both"/>
+      </w:pPr>
+    </w:p>
+    <w:p>
+      <w:pPr>
+        <w:pStyle w:val="Titolo3"/>
+      </w:pPr>
+      <w:r>
+        <w:t>Risultati graficati</w:t>
+      </w:r>
+    </w:p>
+    <w:p>
+      <w:pPr>
+        <w:ind w:firstLine="14.40pt"/>
+        <w:jc w:val="both"/>
+      </w:pPr>
+      <w:r>
+        <w:t>A questo punto sono state graficate l</w:t>
+      </w:r>
+      <w:r>
+        <w:t xml:space="preserve">e probabilità calcolate in precedenza. Si è fatto uso della libreria C3, sopra citata, per poter </w:t>
+      </w:r>
+      <w:proofErr w:type="spellStart"/>
+      <w:r>
+        <w:t>renderizzare</w:t>
+      </w:r>
+      <w:proofErr w:type="spellEnd"/>
+      <w:r>
+        <w:t xml:space="preserve"> un istogramma. Nello specifico è stato costruito un grafico per ogni attributo del dataset, nel quale sono state riportate le probabilità di avere un'insufficienza cardiaca per ogni valore che può assumere un determinato attributo. Ovviamente questo valore è stato messo a confronto graficamente con la sua controparte, ossia con la probabilità di NON avere un'insufficienza cardiaca per gli stessi valori dello stesso attributo calcolato prima.</w:t>
+      </w:r>
+    </w:p>
+    <w:p>
+      <w:pPr>
+        <w:ind w:firstLine="14.40pt"/>
+        <w:jc w:val="both"/>
+      </w:pPr>
+      <w:r>
+        <w:t xml:space="preserve">Il predicato che si occupa di richiamare direttamente la libreria C3 è </w:t>
+      </w:r>
+      <w:r>
+        <w:rPr>
+          <w:rFonts w:ascii="Consolas" w:hAnsi="Consolas" w:cs="Courier New"/>
+          <w:b/>
+          <w:bCs/>
+          <w:color w:val="C7254E"/>
+          <w:sz w:val="19"/>
+          <w:szCs w:val="19"/>
+          <w:shd w:val="clear" w:color="auto" w:fill="F9F2F4"/>
+          <w:lang w:eastAsia="it-IT"/>
+        </w:rPr>
+        <w:t>grafico(+</w:t>
+      </w:r>
+      <w:proofErr w:type="spellStart"/>
+      <w:proofErr w:type="gramStart"/>
+      <w:r>
+        <w:rPr>
+          <w:rFonts w:ascii="Consolas" w:hAnsi="Consolas" w:cs="Courier New"/>
+          <w:b/>
+          <w:bCs/>
+          <w:color w:val="C7254E"/>
+          <w:sz w:val="19"/>
+          <w:szCs w:val="19"/>
+          <w:shd w:val="clear" w:color="auto" w:fill="F9F2F4"/>
+          <w:lang w:eastAsia="it-IT"/>
+        </w:rPr>
+        <w:t>Attr</w:t>
+      </w:r>
+      <w:proofErr w:type="spellEnd"/>
+      <w:r>
+        <w:rPr>
+          <w:rFonts w:ascii="Consolas" w:hAnsi="Consolas" w:cs="Courier New"/>
+          <w:b/>
+          <w:bCs/>
+          <w:color w:val="C7254E"/>
+          <w:sz w:val="19"/>
+          <w:szCs w:val="19"/>
+          <w:shd w:val="clear" w:color="auto" w:fill="F9F2F4"/>
+          <w:lang w:eastAsia="it-IT"/>
+        </w:rPr>
+        <w:t>,-</w:t>
+      </w:r>
+      <w:proofErr w:type="gramEnd"/>
+      <w:r>
+        <w:rPr>
+          <w:rFonts w:ascii="Consolas" w:hAnsi="Consolas" w:cs="Courier New"/>
+          <w:b/>
+          <w:bCs/>
+          <w:color w:val="C7254E"/>
+          <w:sz w:val="19"/>
+          <w:szCs w:val="19"/>
+          <w:shd w:val="clear" w:color="auto" w:fill="F9F2F4"/>
+          <w:lang w:eastAsia="it-IT"/>
+        </w:rPr>
+        <w:t>Chart)</w:t>
+      </w:r>
+      <w:r>
+        <w:t xml:space="preserve"> che definisce il layout dell'istogramma nel quale poi vengono immessi i valori probabilistici calcolati. Questi valori numerici, corrispondenti alle probabilità sopra citate, sono stati ottenuti sviluppando il predicato </w:t>
+      </w:r>
+      <w:proofErr w:type="spellStart"/>
+      <w:r>
+        <w:rPr>
+          <w:rFonts w:ascii="Consolas" w:hAnsi="Consolas" w:cs="Courier New"/>
+          <w:b/>
+          <w:bCs/>
+          <w:color w:val="C7254E"/>
+          <w:sz w:val="19"/>
+          <w:szCs w:val="19"/>
+          <w:shd w:val="clear" w:color="auto" w:fill="F9F2F4"/>
+          <w:lang w:eastAsia="it-IT"/>
+        </w:rPr>
+        <w:t>calcolo_hist</w:t>
+      </w:r>
+      <w:proofErr w:type="spellEnd"/>
+      <w:r>
+        <w:rPr>
+          <w:rFonts w:ascii="Consolas" w:hAnsi="Consolas" w:cs="Courier New"/>
+          <w:b/>
+          <w:bCs/>
+          <w:color w:val="C7254E"/>
+          <w:sz w:val="19"/>
+          <w:szCs w:val="19"/>
+          <w:shd w:val="clear" w:color="auto" w:fill="F9F2F4"/>
+          <w:lang w:eastAsia="it-IT"/>
+        </w:rPr>
+        <w:t xml:space="preserve"> </w:t>
+      </w:r>
+      <w:r>
+        <w:rPr>
+          <w:rFonts w:ascii="Consolas" w:hAnsi="Consolas" w:cs="Courier New"/>
+          <w:b/>
+          <w:bCs/>
+          <w:color w:val="C7254E"/>
+          <w:sz w:val="19"/>
+          <w:szCs w:val="19"/>
+          <w:shd w:val="clear" w:color="auto" w:fill="F9F2F4"/>
+          <w:lang w:eastAsia="it-IT"/>
+        </w:rPr>
+        <w:t>(+</w:t>
+      </w:r>
+      <w:proofErr w:type="gramStart"/>
+      <w:r>
+        <w:rPr>
+          <w:rFonts w:ascii="Consolas" w:hAnsi="Consolas" w:cs="Courier New"/>
+          <w:b/>
+          <w:bCs/>
+          <w:color w:val="C7254E"/>
+          <w:sz w:val="19"/>
+          <w:szCs w:val="19"/>
+          <w:shd w:val="clear" w:color="auto" w:fill="F9F2F4"/>
+          <w:lang w:eastAsia="it-IT"/>
+        </w:rPr>
+        <w:t>Salute,+</w:t>
+      </w:r>
+      <w:proofErr w:type="spellStart"/>
+      <w:proofErr w:type="gramEnd"/>
       <w:r>
         <w:rPr>
           <w:rFonts w:ascii="Consolas" w:hAnsi="Consolas" w:cs="Courier New"/>
@@ -7261,17 +7597,20 @@
         </w:rPr>
       </w:pPr>
       <w:r>
+        <w:t>L'aspetto più importante del machine learning è la ripetitività, perché più i modelli sono esposti ai dati, più sono in grado di adattarsi in modo autonomo. I computer imparano da elaborazioni precedenti per produrre risultati e prendere decisioni che siano affidabili e replicabili.</w:t>
+      </w:r>
+      <w:r>
+        <w:rPr>
+          <w:lang w:val="it-IT"/>
+        </w:rPr>
+        <w:t xml:space="preserve"> </w:t>
+      </w:r>
+      <w:r>
+        <w:t xml:space="preserve">Il rinnovato </w:t>
+      </w:r>
+      <w:r>
         <w:lastRenderedPageBreak/>
-        <w:t>L'aspetto più importante del machine learning è la ripetitività, perché più i modelli sono esposti ai dati, più sono in grado di adattarsi in modo autonomo. I computer imparano da elaborazioni precedenti per produrre risultati e prendere decisioni che siano affidabili e replicabili.</w:t>
-      </w:r>
-      <w:r>
-        <w:rPr>
-          <w:lang w:val="it-IT"/>
-        </w:rPr>
-        <w:t xml:space="preserve"> </w:t>
-      </w:r>
-      <w:r>
-        <w:t xml:space="preserve">Il rinnovato interesse nel machine learning </w:t>
+        <w:t xml:space="preserve">interesse nel machine learning </w:t>
       </w:r>
       <w:r>
         <w:rPr>
@@ -7803,10 +8142,7 @@
         <w:t>valuta</w:t>
       </w:r>
       <w:r>
-        <w:t xml:space="preserve"> tra gli attributi </w:t>
-      </w:r>
-      <w:r>
-        <w:t>rimanenti per il ramo corrente, quello che massimizz</w:t>
+        <w:t xml:space="preserve"> tra gli attributi rimanenti per il ramo corrente, quello che massimizz</w:t>
       </w:r>
       <w:r>
         <w:t>a</w:t>
@@ -8889,7 +9225,6 @@
         <w:jc w:val="both"/>
       </w:pPr>
       <w:r>
-        <w:lastRenderedPageBreak/>
         <w:t xml:space="preserve">      Applicati entrambi i criteri si è fatto un confronto della loro accuratezza in funzione della </w:t>
       </w:r>
       <w:r>
@@ -9054,7 +9389,11 @@
         <w:t>)</w:t>
       </w:r>
       <w:r>
-        <w:t xml:space="preserve"> mostrano come entrambi godano di una buona accuratezza già da un ridotto tra</w:t>
+        <w:t xml:space="preserve"> mostrano come entrambi godano di una buona </w:t>
+      </w:r>
+      <w:r>
+        <w:lastRenderedPageBreak/>
+        <w:t>accuratezza già da un ridotto tra</w:t>
       </w:r>
       <w:r>
         <w:t>i</w:t>
@@ -10108,6 +10447,7 @@
         </w:rPr>
         <w:t xml:space="preserve"> e </w:t>
       </w:r>
+      <w:proofErr w:type="gramStart"/>
       <w:r>
         <w:rPr>
           <w:i/>
@@ -10131,6 +10471,7 @@
         </w:rPr>
         <w:t>D</w:t>
       </w:r>
+      <w:proofErr w:type="gramEnd"/>
       <w:r>
         <w:rPr>
           <w:i/>
@@ -10172,10 +10513,10 @@
         <w:t xml:space="preserve">Mentre </w:t>
       </w:r>
       <w:r>
-        <w:t xml:space="preserve">le previsioni vengono effettuate partendo dalle coppie Attributo Valore di un determinato paziente ed ha come obiettivo </w:t>
-      </w:r>
-      <w:r>
-        <w:t>quello di fornire la classe del paziente in esame, ovvero specificare se ha o meno problemi cardiovascolari. L'albero decisionale viene percorso partendo dalla radice in base alle coppie Attributo Valore del paziente fino ad arrivare ad una foglia dell'albero. Se nella foglia in esame gli esempi sono tutti della stessa classe, allora viene restituita la classe stessa come risultato della previsione, indicando una certezza del risultato dal punto di vista dell'albero decisionale</w:t>
+        <w:t xml:space="preserve">le previsioni vengono effettuate partendo dalle coppie Attributo Valore di un determinato paziente ed ha come obiettivo quello di fornire la classe del paziente in esame, ovvero specificare se ha o meno problemi cardiovascolari. L'albero decisionale viene percorso partendo dalla radice in base alle </w:t>
+      </w:r>
+      <w:r>
+        <w:t>coppie Attributo Valore del paziente fino ad arrivare ad una foglia dell'albero. Se nella foglia in esame gli esempi sono tutti della stessa classe, allora viene restituita la classe stessa come risultato della previsione, indicando una certezza del risultato dal punto di vista dell'albero decisionale</w:t>
       </w:r>
       <w:r>
         <w:t xml:space="preserve">, </w:t>
@@ -10202,6 +10543,7 @@
         </w:rPr>
         <w:t xml:space="preserve">Figura </w:t>
       </w:r>
+      <w:proofErr w:type="gramStart"/>
       <w:r>
         <w:rPr>
           <w:i/>
@@ -10225,6 +10567,7 @@
         </w:rPr>
         <w:t>E</w:t>
       </w:r>
+      <w:proofErr w:type="gramEnd"/>
       <w:r>
         <w:fldChar w:fldCharType="end"/>
       </w:r>
@@ -10259,6 +10602,7 @@
         </w:rPr>
         <w:t xml:space="preserve">Figura </w:t>
       </w:r>
+      <w:proofErr w:type="gramStart"/>
       <w:r>
         <w:rPr>
           <w:i/>
@@ -10282,6 +10626,7 @@
         </w:rPr>
         <w:t>F</w:t>
       </w:r>
+      <w:proofErr w:type="gramEnd"/>
       <w:r>
         <w:fldChar w:fldCharType="end"/>
       </w:r>
@@ -10313,6 +10658,7 @@
         </w:rPr>
         <w:t xml:space="preserve">Figura </w:t>
       </w:r>
+      <w:proofErr w:type="gramStart"/>
       <w:r>
         <w:rPr>
           <w:i/>
@@ -10336,6 +10682,7 @@
         </w:rPr>
         <w:t>G</w:t>
       </w:r>
+      <w:proofErr w:type="gramEnd"/>
       <w:r>
         <w:fldChar w:fldCharType="end"/>
       </w:r>
@@ -10764,8 +11111,10 @@
         <w:ind w:start="17.70pt" w:hanging="17.70pt"/>
       </w:pPr>
       <w:r>
-        <w:lastRenderedPageBreak/>
-        <w:t>Denison, David GT, Bani K. Mallick, and Adrian FM Smith. "A bayesian cart algorithm." Biometrika 85.2 (1998): 363-377.</w:t>
+        <w:t>Denison, David GT, Bani K. Mallick, and Adrian FM Smith. "A bayesian cart algorithm." Biometrika 85.2 (1998): 363-377</w:t>
+      </w:r>
+      <w:r>
+        <w:t>.</w:t>
       </w:r>
     </w:p>
     <w:p>
@@ -10785,6 +11134,7 @@
           <w:ilvl w:val="0"/>
           <w:numId w:val="0"/>
         </w:numPr>
+        <w:ind w:start="18pt" w:hanging="18pt"/>
         <w:sectPr>
           <w:footerReference w:type="default" r:id="rId26"/>
           <w:type w:val="continuous"/>
@@ -10807,6 +11157,8 @@
         </w:tabs>
         <w:jc w:val="both"/>
         <w:rPr>
+          <w:b/>
+          <w:bCs/>
           <w:lang w:val="en-US"/>
         </w:rPr>
       </w:pPr>
@@ -10907,6 +11259,49 @@
 <w:ftr xmlns:cx="http://schemas.microsoft.com/office/drawing/2014/chartex" xmlns:cx1="http://schemas.microsoft.com/office/drawing/2015/9/8/chartex" xmlns:cx2="http://schemas.microsoft.com/office/drawing/2015/10/21/chartex" xmlns:cx3="http://schemas.microsoft.com/office/drawing/2016/5/9/chartex" xmlns:cx4="http://schemas.microsoft.com/office/drawing/2016/5/10/chartex" xmlns:cx5="http://schemas.microsoft.com/office/drawing/2016/5/11/chartex" xmlns:cx6="http://schemas.microsoft.com/office/drawing/2016/5/12/chartex" xmlns:cx7="http://schemas.microsoft.com/office/drawing/2016/5/13/chartex" xmlns:cx8="http://schemas.microsoft.com/office/drawing/2016/5/14/chartex" xmlns:mc="http://schemas.openxmlformats.org/markup-compatibility/2006" xmlns:aink="http://schemas.microsoft.com/office/drawing/2016/ink" xmlns:am3d="http://schemas.microsoft.com/office/drawing/2017/model3d" xmlns:o="urn:schemas-microsoft-com:office:office" xmlns:r="http://purl.oclc.org/ooxml/officeDocument/relationships" xmlns:m="http://purl.oclc.org/ooxml/officeDocument/math" xmlns:v="urn:schemas-microsoft-com:vml" xmlns:wp14="http://schemas.microsoft.com/office/word/2010/wordprocessingDrawing" xmlns:wp="http://purl.oclc.org/ooxml/drawingml/wordprocessingDrawing" xmlns:w10="urn:schemas-microsoft-com:office:word" xmlns:w="http://purl.oclc.org/ooxml/wordprocessingml/main" xmlns:w14="http://schemas.microsoft.com/office/word/2010/wordml" xmlns:w15="http://schemas.microsoft.com/office/word/2012/wordml" xmlns:w16cex="http://schemas.microsoft.com/office/word/2018/wordml/cex" xmlns:w16cid="http://schemas.microsoft.com/office/word/2016/wordml/cid" xmlns:w16="http://schemas.microsoft.com/office/word/2018/wordml" xmlns:w16sdtdh="http://schemas.microsoft.com/office/word/2020/wordml/sdtdatahash" xmlns:w16se="http://schemas.microsoft.com/office/word/2015/wordml/symex" xmlns:wpi="http://schemas.microsoft.com/office/word/2010/wordprocessingInk" xmlns:wne="http://schemas.microsoft.com/office/word/2006/wordml" mc:Ignorable="w14 w15 w16se w16cid w16 w16cex w16sdtdh wne wp14">
   <w:p>
     <w:pPr>
+      <w:pStyle w:val="Corpotesto"/>
+      <w:ind w:firstLine="0pt"/>
+      <w:rPr>
+        <w:i/>
+        <w:iCs/>
+        <w:sz w:val="16"/>
+        <w:szCs w:val="16"/>
+        <w:lang w:val="it-IT"/>
+      </w:rPr>
+    </w:pPr>
+    <w:r>
+      <w:rPr>
+        <w:i/>
+        <w:iCs/>
+        <w:sz w:val="16"/>
+        <w:szCs w:val="16"/>
+        <w:lang w:val="it-IT"/>
+      </w:rPr>
+      <w:t xml:space="preserve">* Per ulteriori approfondimenti sui range di discretizzazione utilizzati consultare il </w:t>
+    </w:r>
+    <w:r>
+      <w:rPr>
+        <w:i/>
+        <w:iCs/>
+        <w:sz w:val="16"/>
+        <w:szCs w:val="16"/>
+        <w:lang w:val="it-IT"/>
+      </w:rPr>
+      <w:t>N</w:t>
+    </w:r>
+    <w:r>
+      <w:rPr>
+        <w:i/>
+        <w:iCs/>
+        <w:sz w:val="16"/>
+        <w:szCs w:val="16"/>
+        <w:lang w:val="it-IT"/>
+      </w:rPr>
+      <w:t>otebook</w:t>
+    </w:r>
+  </w:p>
+  <w:p>
+    <w:pPr>
       <w:pStyle w:val="Pidipagina"/>
       <w:jc w:val="start"/>
       <w:rPr>
@@ -10920,6 +11315,63 @@
 
 <file path=word/footer3.xml><?xml version="1.0" encoding="utf-8"?>
 <w:ftr xmlns:cx="http://schemas.microsoft.com/office/drawing/2014/chartex" xmlns:cx1="http://schemas.microsoft.com/office/drawing/2015/9/8/chartex" xmlns:cx2="http://schemas.microsoft.com/office/drawing/2015/10/21/chartex" xmlns:cx3="http://schemas.microsoft.com/office/drawing/2016/5/9/chartex" xmlns:cx4="http://schemas.microsoft.com/office/drawing/2016/5/10/chartex" xmlns:cx5="http://schemas.microsoft.com/office/drawing/2016/5/11/chartex" xmlns:cx6="http://schemas.microsoft.com/office/drawing/2016/5/12/chartex" xmlns:cx7="http://schemas.microsoft.com/office/drawing/2016/5/13/chartex" xmlns:cx8="http://schemas.microsoft.com/office/drawing/2016/5/14/chartex" xmlns:mc="http://schemas.openxmlformats.org/markup-compatibility/2006" xmlns:aink="http://schemas.microsoft.com/office/drawing/2016/ink" xmlns:am3d="http://schemas.microsoft.com/office/drawing/2017/model3d" xmlns:o="urn:schemas-microsoft-com:office:office" xmlns:r="http://purl.oclc.org/ooxml/officeDocument/relationships" xmlns:m="http://purl.oclc.org/ooxml/officeDocument/math" xmlns:v="urn:schemas-microsoft-com:vml" xmlns:wp14="http://schemas.microsoft.com/office/word/2010/wordprocessingDrawing" xmlns:wp="http://purl.oclc.org/ooxml/drawingml/wordprocessingDrawing" xmlns:w10="urn:schemas-microsoft-com:office:word" xmlns:w="http://purl.oclc.org/ooxml/wordprocessingml/main" xmlns:w14="http://schemas.microsoft.com/office/word/2010/wordml" xmlns:w15="http://schemas.microsoft.com/office/word/2012/wordml" xmlns:w16cex="http://schemas.microsoft.com/office/word/2018/wordml/cex" xmlns:w16cid="http://schemas.microsoft.com/office/word/2016/wordml/cid" xmlns:w16="http://schemas.microsoft.com/office/word/2018/wordml" xmlns:w16sdtdh="http://schemas.microsoft.com/office/word/2020/wordml/sdtdatahash" xmlns:w16se="http://schemas.microsoft.com/office/word/2015/wordml/symex" xmlns:wpi="http://schemas.microsoft.com/office/word/2010/wordprocessingInk" xmlns:wne="http://schemas.microsoft.com/office/word/2006/wordml" mc:Ignorable="w14 w15 w16se w16cid w16 w16cex w16sdtdh wne wp14">
+  <w:p>
+    <w:pPr>
+      <w:pStyle w:val="Pidipagina"/>
+      <w:jc w:val="start"/>
+      <w:rPr>
+        <w:i/>
+        <w:iCs/>
+        <w:sz w:val="16"/>
+        <w:szCs w:val="16"/>
+      </w:rPr>
+    </w:pPr>
+    <w:r>
+      <w:rPr>
+        <w:i/>
+        <w:iCs/>
+        <w:sz w:val="16"/>
+        <w:szCs w:val="16"/>
+      </w:rPr>
+      <w:t xml:space="preserve">* Per approfondimenti </w:t>
+    </w:r>
+    <w:r>
+      <w:rPr>
+        <w:i/>
+        <w:iCs/>
+        <w:sz w:val="16"/>
+        <w:szCs w:val="16"/>
+      </w:rPr>
+      <w:t>sui predicati sviluppati per il calcolo delle probabilità c</w:t>
+    </w:r>
+    <w:r>
+      <w:rPr>
+        <w:i/>
+        <w:iCs/>
+        <w:sz w:val="16"/>
+        <w:szCs w:val="16"/>
+      </w:rPr>
+      <w:t xml:space="preserve">onsultare il </w:t>
+    </w:r>
+    <w:r>
+      <w:rPr>
+        <w:i/>
+        <w:iCs/>
+        <w:sz w:val="16"/>
+        <w:szCs w:val="16"/>
+      </w:rPr>
+      <w:t>N</w:t>
+    </w:r>
+    <w:r>
+      <w:rPr>
+        <w:i/>
+        <w:iCs/>
+        <w:sz w:val="16"/>
+        <w:szCs w:val="16"/>
+      </w:rPr>
+      <w:t>otebook.</w:t>
+    </w:r>
+  </w:p>
   <w:p>
     <w:pPr>
       <w:pStyle w:val="Pidipagina"/>
